--- a/doc/毕业设计/毕业设计初稿.docx
+++ b/doc/毕业设计/毕业设计初稿.docx
@@ -383,7 +383,7 @@
         <w:ind w:firstLineChars="0"/>
         <w:jc w:val="left"/>
         <w:rPr>
-          <w:rFonts w:ascii="宋体" w:eastAsia="宋体" w:hAnsi="宋体" w:hint="eastAsia"/>
+          <w:rFonts w:ascii="宋体" w:eastAsia="宋体" w:hAnsi="宋体"/>
           <w:sz w:val="24"/>
           <w:szCs w:val="24"/>
         </w:rPr>
@@ -648,7 +648,7 @@
         <w:wordWrap w:val="0"/>
         <w:jc w:val="left"/>
         <w:rPr>
-          <w:rFonts w:ascii="宋体" w:eastAsia="宋体" w:hAnsi="宋体" w:hint="eastAsia"/>
+          <w:rFonts w:ascii="宋体" w:eastAsia="宋体" w:hAnsi="宋体"/>
           <w:sz w:val="24"/>
           <w:szCs w:val="24"/>
         </w:rPr>
@@ -659,7 +659,7 @@
         <w:wordWrap w:val="0"/>
         <w:jc w:val="left"/>
         <w:rPr>
-          <w:rFonts w:ascii="宋体" w:eastAsia="宋体" w:hAnsi="宋体" w:hint="eastAsia"/>
+          <w:rFonts w:ascii="宋体" w:eastAsia="宋体" w:hAnsi="宋体"/>
           <w:sz w:val="24"/>
           <w:szCs w:val="24"/>
         </w:rPr>
@@ -724,7 +724,7 @@
         <w:wordWrap w:val="0"/>
         <w:jc w:val="left"/>
         <w:rPr>
-          <w:rFonts w:ascii="宋体" w:eastAsia="宋体" w:hAnsi="宋体" w:hint="eastAsia"/>
+          <w:rFonts w:ascii="宋体" w:eastAsia="宋体" w:hAnsi="宋体"/>
           <w:sz w:val="24"/>
           <w:szCs w:val="24"/>
         </w:rPr>
@@ -2561,7 +2561,7 @@
         <w:wordWrap w:val="0"/>
         <w:jc w:val="left"/>
         <w:rPr>
-          <w:rFonts w:ascii="宋体" w:eastAsia="宋体" w:hAnsi="宋体" w:hint="eastAsia"/>
+          <w:rFonts w:ascii="宋体" w:eastAsia="宋体" w:hAnsi="宋体"/>
           <w:sz w:val="24"/>
           <w:szCs w:val="24"/>
         </w:rPr>
@@ -4902,7 +4902,7 @@
         <w:wordWrap w:val="0"/>
         <w:jc w:val="left"/>
         <w:rPr>
-          <w:rFonts w:ascii="宋体" w:eastAsia="宋体" w:hAnsi="宋体" w:hint="eastAsia"/>
+          <w:rFonts w:ascii="宋体" w:eastAsia="宋体" w:hAnsi="宋体"/>
           <w:sz w:val="24"/>
           <w:szCs w:val="24"/>
         </w:rPr>
@@ -9211,7 +9211,7 @@
         <w:wordWrap w:val="0"/>
         <w:jc w:val="left"/>
         <w:rPr>
-          <w:rFonts w:ascii="宋体" w:eastAsia="宋体" w:hAnsi="宋体" w:hint="eastAsia"/>
+          <w:rFonts w:ascii="宋体" w:eastAsia="宋体" w:hAnsi="宋体"/>
           <w:sz w:val="24"/>
           <w:szCs w:val="24"/>
         </w:rPr>
@@ -9222,7 +9222,7 @@
         <w:wordWrap w:val="0"/>
         <w:jc w:val="left"/>
         <w:rPr>
-          <w:rFonts w:ascii="宋体" w:eastAsia="宋体" w:hAnsi="宋体" w:hint="eastAsia"/>
+          <w:rFonts w:ascii="宋体" w:eastAsia="宋体" w:hAnsi="宋体"/>
           <w:sz w:val="24"/>
           <w:szCs w:val="24"/>
         </w:rPr>
@@ -12400,7 +12400,7 @@
         <w:wordWrap w:val="0"/>
         <w:jc w:val="left"/>
         <w:rPr>
-          <w:rFonts w:ascii="宋体" w:eastAsia="宋体" w:hAnsi="宋体" w:hint="eastAsia"/>
+          <w:rFonts w:ascii="宋体" w:eastAsia="宋体" w:hAnsi="宋体"/>
           <w:sz w:val="24"/>
           <w:szCs w:val="24"/>
         </w:rPr>
@@ -12430,7 +12430,7 @@
         <w:wordWrap w:val="0"/>
         <w:jc w:val="left"/>
         <w:rPr>
-          <w:rFonts w:ascii="宋体" w:eastAsia="宋体" w:hAnsi="宋体" w:hint="eastAsia"/>
+          <w:rFonts w:ascii="宋体" w:eastAsia="宋体" w:hAnsi="宋体"/>
           <w:sz w:val="24"/>
           <w:szCs w:val="24"/>
         </w:rPr>
@@ -26221,7 +26221,7 @@
         <w:wordWrap w:val="0"/>
         <w:jc w:val="left"/>
         <w:rPr>
-          <w:rFonts w:ascii="宋体" w:eastAsia="宋体" w:hAnsi="宋体" w:hint="eastAsia"/>
+          <w:rFonts w:ascii="宋体" w:eastAsia="宋体" w:hAnsi="宋体"/>
           <w:sz w:val="24"/>
           <w:szCs w:val="24"/>
         </w:rPr>
@@ -26251,7 +26251,7 @@
         <w:wordWrap w:val="0"/>
         <w:jc w:val="left"/>
         <w:rPr>
-          <w:rFonts w:ascii="宋体" w:eastAsia="宋体" w:hAnsi="宋体" w:hint="eastAsia"/>
+          <w:rFonts w:ascii="宋体" w:eastAsia="宋体" w:hAnsi="宋体"/>
           <w:sz w:val="24"/>
           <w:szCs w:val="24"/>
         </w:rPr>
@@ -27819,7 +27819,7 @@
               <w:widowControl/>
               <w:jc w:val="left"/>
               <w:rPr>
-                <w:rFonts w:ascii="Microsoft Sans Serif" w:eastAsia="宋体" w:hAnsi="Microsoft Sans Serif" w:cs="Microsoft Sans Serif" w:hint="eastAsia"/>
+                <w:rFonts w:ascii="Microsoft Sans Serif" w:eastAsia="宋体" w:hAnsi="Microsoft Sans Serif" w:cs="Microsoft Sans Serif"/>
                 <w:color w:val="000000"/>
                 <w:kern w:val="0"/>
                 <w:sz w:val="23"/>
@@ -30604,7 +30604,7 @@
         <w:wordWrap w:val="0"/>
         <w:jc w:val="left"/>
         <w:rPr>
-          <w:rFonts w:ascii="宋体" w:eastAsia="宋体" w:hAnsi="宋体" w:hint="eastAsia"/>
+          <w:rFonts w:ascii="宋体" w:eastAsia="宋体" w:hAnsi="宋体"/>
           <w:sz w:val="24"/>
           <w:szCs w:val="24"/>
         </w:rPr>
@@ -32726,7 +32726,7 @@
         <w:wordWrap w:val="0"/>
         <w:jc w:val="left"/>
         <w:rPr>
-          <w:rFonts w:ascii="宋体" w:eastAsia="宋体" w:hAnsi="宋体" w:hint="eastAsia"/>
+          <w:rFonts w:ascii="宋体" w:eastAsia="宋体" w:hAnsi="宋体"/>
           <w:sz w:val="24"/>
           <w:szCs w:val="24"/>
         </w:rPr>
@@ -32737,7 +32737,7 @@
         <w:wordWrap w:val="0"/>
         <w:jc w:val="left"/>
         <w:rPr>
-          <w:rFonts w:ascii="宋体" w:eastAsia="宋体" w:hAnsi="宋体" w:hint="eastAsia"/>
+          <w:rFonts w:ascii="宋体" w:eastAsia="宋体" w:hAnsi="宋体"/>
           <w:sz w:val="24"/>
           <w:szCs w:val="24"/>
         </w:rPr>
@@ -33874,7 +33874,7 @@
         <w:wordWrap w:val="0"/>
         <w:jc w:val="left"/>
         <w:rPr>
-          <w:rFonts w:ascii="宋体" w:eastAsia="宋体" w:hAnsi="宋体" w:hint="eastAsia"/>
+          <w:rFonts w:ascii="宋体" w:eastAsia="宋体" w:hAnsi="宋体"/>
           <w:sz w:val="24"/>
           <w:szCs w:val="24"/>
         </w:rPr>
@@ -34009,7 +34009,15 @@
           <w:sz w:val="24"/>
           <w:szCs w:val="24"/>
         </w:rPr>
-        <w:t>约束：</w:t>
+        <w:t>字段</w:t>
+      </w:r>
+      <w:r>
+        <w:rPr>
+          <w:rFonts w:ascii="宋体" w:eastAsia="宋体" w:hAnsi="宋体" w:hint="eastAsia"/>
+          <w:sz w:val="24"/>
+          <w:szCs w:val="24"/>
+        </w:rPr>
+        <w:t>：</w:t>
       </w:r>
     </w:p>
     <w:tbl>
@@ -35435,6 +35443,2928 @@
         <w:wordWrap w:val="0"/>
         <w:jc w:val="left"/>
         <w:rPr>
+          <w:rFonts w:ascii="宋体" w:eastAsia="宋体" w:hAnsi="宋体"/>
+          <w:sz w:val="24"/>
+          <w:szCs w:val="24"/>
+        </w:rPr>
+      </w:pPr>
+      <w:r>
+        <w:rPr>
+          <w:rFonts w:ascii="宋体" w:eastAsia="宋体" w:hAnsi="宋体"/>
+          <w:sz w:val="24"/>
+          <w:szCs w:val="24"/>
+        </w:rPr>
+        <w:t xml:space="preserve">Bean_bank_account </w:t>
+      </w:r>
+      <w:r>
+        <w:rPr>
+          <w:rFonts w:ascii="宋体" w:eastAsia="宋体" w:hAnsi="宋体" w:hint="eastAsia"/>
+          <w:sz w:val="24"/>
+          <w:szCs w:val="24"/>
+        </w:rPr>
+        <w:t>公共银行账号</w:t>
+      </w:r>
+    </w:p>
+    <w:p>
+      <w:pPr>
+        <w:wordWrap w:val="0"/>
+        <w:jc w:val="left"/>
+        <w:rPr>
+          <w:rFonts w:ascii="宋体" w:eastAsia="宋体" w:hAnsi="宋体"/>
+          <w:sz w:val="24"/>
+          <w:szCs w:val="24"/>
+        </w:rPr>
+      </w:pPr>
+      <w:r>
+        <w:rPr>
+          <w:rFonts w:ascii="宋体" w:eastAsia="宋体" w:hAnsi="宋体" w:hint="eastAsia"/>
+          <w:sz w:val="24"/>
+          <w:szCs w:val="24"/>
+        </w:rPr>
+        <w:t>字段：</w:t>
+      </w:r>
+    </w:p>
+    <w:tbl>
+      <w:tblPr>
+        <w:tblW w:w="0" w:type="auto"/>
+        <w:tblCellMar>
+          <w:top w:w="15" w:type="dxa"/>
+          <w:left w:w="15" w:type="dxa"/>
+          <w:bottom w:w="15" w:type="dxa"/>
+          <w:right w:w="15" w:type="dxa"/>
+        </w:tblCellMar>
+        <w:tblLook w:val="04A0" w:firstRow="1" w:lastRow="0" w:firstColumn="1" w:lastColumn="0" w:noHBand="0" w:noVBand="1"/>
+        <w:tblDescription w:val="bean_bank_account"/>
+      </w:tblPr>
+      <w:tblGrid>
+        <w:gridCol w:w="1232"/>
+        <w:gridCol w:w="1680"/>
+        <w:gridCol w:w="2396"/>
+        <w:gridCol w:w="950"/>
+      </w:tblGrid>
+      <w:tr>
+        <w:tc>
+          <w:tcPr>
+            <w:tcW w:w="0" w:type="auto"/>
+            <w:tcBorders>
+              <w:top w:val="single" w:sz="6" w:space="0" w:color="000000"/>
+              <w:left w:val="single" w:sz="6" w:space="0" w:color="000000"/>
+              <w:bottom w:val="single" w:sz="6" w:space="0" w:color="000000"/>
+              <w:right w:val="single" w:sz="6" w:space="0" w:color="000000"/>
+            </w:tcBorders>
+            <w:shd w:val="clear" w:color="auto" w:fill="E0E0E0"/>
+            <w:vAlign w:val="center"/>
+            <w:hideMark/>
+          </w:tcPr>
+          <w:p>
+            <w:pPr>
+              <w:widowControl/>
+              <w:jc w:val="center"/>
+              <w:rPr>
+                <w:rFonts w:ascii="Microsoft Sans Serif" w:eastAsia="宋体" w:hAnsi="Microsoft Sans Serif" w:cs="Microsoft Sans Serif"/>
+                <w:color w:val="000000"/>
+                <w:kern w:val="0"/>
+                <w:sz w:val="23"/>
+                <w:szCs w:val="23"/>
+              </w:rPr>
+            </w:pPr>
+            <w:r>
+              <w:rPr>
+                <w:rFonts w:ascii="Microsoft Sans Serif" w:eastAsia="宋体" w:hAnsi="Microsoft Sans Serif" w:cs="Microsoft Sans Serif"/>
+                <w:color w:val="000000"/>
+                <w:kern w:val="0"/>
+                <w:sz w:val="23"/>
+                <w:szCs w:val="23"/>
+              </w:rPr>
+              <w:t>名称</w:t>
+            </w:r>
+          </w:p>
+        </w:tc>
+        <w:tc>
+          <w:tcPr>
+            <w:tcW w:w="0" w:type="auto"/>
+            <w:tcBorders>
+              <w:top w:val="single" w:sz="6" w:space="0" w:color="000000"/>
+              <w:left w:val="single" w:sz="6" w:space="0" w:color="000000"/>
+              <w:bottom w:val="single" w:sz="6" w:space="0" w:color="000000"/>
+              <w:right w:val="single" w:sz="6" w:space="0" w:color="000000"/>
+            </w:tcBorders>
+            <w:shd w:val="clear" w:color="auto" w:fill="E0E0E0"/>
+            <w:vAlign w:val="center"/>
+            <w:hideMark/>
+          </w:tcPr>
+          <w:p>
+            <w:pPr>
+              <w:widowControl/>
+              <w:jc w:val="center"/>
+              <w:rPr>
+                <w:rFonts w:ascii="Microsoft Sans Serif" w:eastAsia="宋体" w:hAnsi="Microsoft Sans Serif" w:cs="Microsoft Sans Serif"/>
+                <w:color w:val="000000"/>
+                <w:kern w:val="0"/>
+                <w:sz w:val="23"/>
+                <w:szCs w:val="23"/>
+              </w:rPr>
+            </w:pPr>
+            <w:r>
+              <w:rPr>
+                <w:rFonts w:ascii="Microsoft Sans Serif" w:eastAsia="宋体" w:hAnsi="Microsoft Sans Serif" w:cs="Microsoft Sans Serif"/>
+                <w:color w:val="000000"/>
+                <w:kern w:val="0"/>
+                <w:sz w:val="23"/>
+                <w:szCs w:val="23"/>
+              </w:rPr>
+              <w:t>类型</w:t>
+            </w:r>
+          </w:p>
+        </w:tc>
+        <w:tc>
+          <w:tcPr>
+            <w:tcW w:w="0" w:type="auto"/>
+            <w:tcBorders>
+              <w:top w:val="single" w:sz="6" w:space="0" w:color="000000"/>
+              <w:left w:val="single" w:sz="6" w:space="0" w:color="000000"/>
+              <w:bottom w:val="single" w:sz="6" w:space="0" w:color="000000"/>
+              <w:right w:val="single" w:sz="6" w:space="0" w:color="000000"/>
+            </w:tcBorders>
+            <w:shd w:val="clear" w:color="auto" w:fill="E0E0E0"/>
+            <w:vAlign w:val="center"/>
+            <w:hideMark/>
+          </w:tcPr>
+          <w:p>
+            <w:pPr>
+              <w:widowControl/>
+              <w:jc w:val="center"/>
+              <w:rPr>
+                <w:rFonts w:ascii="Microsoft Sans Serif" w:eastAsia="宋体" w:hAnsi="Microsoft Sans Serif" w:cs="Microsoft Sans Serif"/>
+                <w:color w:val="000000"/>
+                <w:kern w:val="0"/>
+                <w:sz w:val="23"/>
+                <w:szCs w:val="23"/>
+              </w:rPr>
+            </w:pPr>
+            <w:r>
+              <w:rPr>
+                <w:rFonts w:ascii="Microsoft Sans Serif" w:eastAsia="宋体" w:hAnsi="Microsoft Sans Serif" w:cs="Microsoft Sans Serif"/>
+                <w:color w:val="000000"/>
+                <w:kern w:val="0"/>
+                <w:sz w:val="23"/>
+                <w:szCs w:val="23"/>
+              </w:rPr>
+              <w:t>默认值</w:t>
+            </w:r>
+          </w:p>
+        </w:tc>
+        <w:tc>
+          <w:tcPr>
+            <w:tcW w:w="0" w:type="auto"/>
+            <w:tcBorders>
+              <w:top w:val="single" w:sz="6" w:space="0" w:color="000000"/>
+              <w:left w:val="single" w:sz="6" w:space="0" w:color="000000"/>
+              <w:bottom w:val="single" w:sz="6" w:space="0" w:color="000000"/>
+              <w:right w:val="single" w:sz="6" w:space="0" w:color="000000"/>
+            </w:tcBorders>
+            <w:shd w:val="clear" w:color="auto" w:fill="E0E0E0"/>
+            <w:vAlign w:val="center"/>
+            <w:hideMark/>
+          </w:tcPr>
+          <w:p>
+            <w:pPr>
+              <w:widowControl/>
+              <w:jc w:val="center"/>
+              <w:rPr>
+                <w:rFonts w:ascii="Microsoft Sans Serif" w:eastAsia="宋体" w:hAnsi="Microsoft Sans Serif" w:cs="Microsoft Sans Serif"/>
+                <w:color w:val="000000"/>
+                <w:kern w:val="0"/>
+                <w:sz w:val="23"/>
+                <w:szCs w:val="23"/>
+              </w:rPr>
+            </w:pPr>
+            <w:r>
+              <w:rPr>
+                <w:rFonts w:ascii="Microsoft Sans Serif" w:eastAsia="宋体" w:hAnsi="Microsoft Sans Serif" w:cs="Microsoft Sans Serif"/>
+                <w:color w:val="000000"/>
+                <w:kern w:val="0"/>
+                <w:sz w:val="23"/>
+                <w:szCs w:val="23"/>
+              </w:rPr>
+              <w:t>备注</w:t>
+            </w:r>
+          </w:p>
+        </w:tc>
+      </w:tr>
+      <w:tr>
+        <w:tc>
+          <w:tcPr>
+            <w:tcW w:w="0" w:type="auto"/>
+            <w:tcBorders>
+              <w:top w:val="single" w:sz="6" w:space="0" w:color="000000"/>
+              <w:left w:val="single" w:sz="6" w:space="0" w:color="000000"/>
+              <w:bottom w:val="single" w:sz="6" w:space="0" w:color="000000"/>
+              <w:right w:val="single" w:sz="6" w:space="0" w:color="000000"/>
+            </w:tcBorders>
+            <w:vAlign w:val="center"/>
+            <w:hideMark/>
+          </w:tcPr>
+          <w:p>
+            <w:pPr>
+              <w:widowControl/>
+              <w:jc w:val="left"/>
+              <w:rPr>
+                <w:rFonts w:ascii="Microsoft Sans Serif" w:eastAsia="宋体" w:hAnsi="Microsoft Sans Serif" w:cs="Microsoft Sans Serif"/>
+                <w:b/>
+                <w:bCs/>
+                <w:color w:val="000000"/>
+                <w:kern w:val="0"/>
+                <w:sz w:val="23"/>
+                <w:szCs w:val="23"/>
+              </w:rPr>
+            </w:pPr>
+            <w:r>
+              <w:rPr>
+                <w:rFonts w:ascii="Microsoft Sans Serif" w:eastAsia="宋体" w:hAnsi="Microsoft Sans Serif" w:cs="Microsoft Sans Serif"/>
+                <w:b/>
+                <w:bCs/>
+                <w:color w:val="000000"/>
+                <w:kern w:val="0"/>
+                <w:sz w:val="23"/>
+                <w:szCs w:val="23"/>
+              </w:rPr>
+              <w:t>Id</w:t>
+            </w:r>
+          </w:p>
+        </w:tc>
+        <w:tc>
+          <w:tcPr>
+            <w:tcW w:w="0" w:type="auto"/>
+            <w:tcBorders>
+              <w:top w:val="single" w:sz="6" w:space="0" w:color="000000"/>
+              <w:left w:val="single" w:sz="6" w:space="0" w:color="000000"/>
+              <w:bottom w:val="single" w:sz="6" w:space="0" w:color="000000"/>
+              <w:right w:val="single" w:sz="6" w:space="0" w:color="000000"/>
+            </w:tcBorders>
+            <w:vAlign w:val="center"/>
+            <w:hideMark/>
+          </w:tcPr>
+          <w:p>
+            <w:pPr>
+              <w:widowControl/>
+              <w:jc w:val="left"/>
+              <w:rPr>
+                <w:rFonts w:ascii="Microsoft Sans Serif" w:eastAsia="宋体" w:hAnsi="Microsoft Sans Serif" w:cs="Microsoft Sans Serif"/>
+                <w:color w:val="000000"/>
+                <w:kern w:val="0"/>
+                <w:sz w:val="23"/>
+                <w:szCs w:val="23"/>
+              </w:rPr>
+            </w:pPr>
+            <w:r>
+              <w:rPr>
+                <w:rFonts w:ascii="Microsoft Sans Serif" w:eastAsia="宋体" w:hAnsi="Microsoft Sans Serif" w:cs="Microsoft Sans Serif"/>
+                <w:color w:val="000000"/>
+                <w:kern w:val="0"/>
+                <w:sz w:val="23"/>
+                <w:szCs w:val="23"/>
+              </w:rPr>
+              <w:t>int(11) unsigned</w:t>
+            </w:r>
+          </w:p>
+        </w:tc>
+        <w:tc>
+          <w:tcPr>
+            <w:tcW w:w="0" w:type="auto"/>
+            <w:tcBorders>
+              <w:top w:val="single" w:sz="6" w:space="0" w:color="000000"/>
+              <w:left w:val="single" w:sz="6" w:space="0" w:color="000000"/>
+              <w:bottom w:val="single" w:sz="6" w:space="0" w:color="000000"/>
+              <w:right w:val="single" w:sz="6" w:space="0" w:color="000000"/>
+            </w:tcBorders>
+            <w:vAlign w:val="center"/>
+            <w:hideMark/>
+          </w:tcPr>
+          <w:p>
+            <w:pPr>
+              <w:widowControl/>
+              <w:jc w:val="left"/>
+              <w:rPr>
+                <w:rFonts w:ascii="Microsoft Sans Serif" w:eastAsia="宋体" w:hAnsi="Microsoft Sans Serif" w:cs="Microsoft Sans Serif"/>
+                <w:color w:val="000000"/>
+                <w:kern w:val="0"/>
+                <w:sz w:val="23"/>
+                <w:szCs w:val="23"/>
+              </w:rPr>
+            </w:pPr>
+            <w:r>
+              <w:rPr>
+                <w:rFonts w:ascii="Microsoft Sans Serif" w:eastAsia="宋体" w:hAnsi="Microsoft Sans Serif" w:cs="Microsoft Sans Serif"/>
+                <w:color w:val="000000"/>
+                <w:kern w:val="0"/>
+                <w:sz w:val="23"/>
+                <w:szCs w:val="23"/>
+              </w:rPr>
+              <w:t>&lt;auto_increment&gt;</w:t>
+            </w:r>
+          </w:p>
+        </w:tc>
+        <w:tc>
+          <w:tcPr>
+            <w:tcW w:w="0" w:type="auto"/>
+            <w:tcBorders>
+              <w:top w:val="single" w:sz="6" w:space="0" w:color="000000"/>
+              <w:left w:val="single" w:sz="6" w:space="0" w:color="000000"/>
+              <w:bottom w:val="single" w:sz="6" w:space="0" w:color="000000"/>
+              <w:right w:val="single" w:sz="6" w:space="0" w:color="000000"/>
+            </w:tcBorders>
+            <w:vAlign w:val="center"/>
+            <w:hideMark/>
+          </w:tcPr>
+          <w:p>
+            <w:pPr>
+              <w:widowControl/>
+              <w:jc w:val="left"/>
+              <w:rPr>
+                <w:rFonts w:ascii="Microsoft Sans Serif" w:eastAsia="宋体" w:hAnsi="Microsoft Sans Serif" w:cs="Microsoft Sans Serif"/>
+                <w:color w:val="000000"/>
+                <w:kern w:val="0"/>
+                <w:sz w:val="23"/>
+                <w:szCs w:val="23"/>
+              </w:rPr>
+            </w:pPr>
+            <w:r>
+              <w:rPr>
+                <w:rFonts w:ascii="Microsoft Sans Serif" w:eastAsia="宋体" w:hAnsi="Microsoft Sans Serif" w:cs="Microsoft Sans Serif"/>
+                <w:color w:val="000000"/>
+                <w:kern w:val="0"/>
+                <w:sz w:val="23"/>
+                <w:szCs w:val="23"/>
+              </w:rPr>
+              <w:t> </w:t>
+            </w:r>
+          </w:p>
+        </w:tc>
+      </w:tr>
+      <w:tr>
+        <w:tc>
+          <w:tcPr>
+            <w:tcW w:w="0" w:type="auto"/>
+            <w:tcBorders>
+              <w:top w:val="single" w:sz="6" w:space="0" w:color="000000"/>
+              <w:left w:val="single" w:sz="6" w:space="0" w:color="000000"/>
+              <w:bottom w:val="single" w:sz="6" w:space="0" w:color="000000"/>
+              <w:right w:val="single" w:sz="6" w:space="0" w:color="000000"/>
+            </w:tcBorders>
+            <w:vAlign w:val="center"/>
+            <w:hideMark/>
+          </w:tcPr>
+          <w:p>
+            <w:pPr>
+              <w:widowControl/>
+              <w:jc w:val="left"/>
+              <w:rPr>
+                <w:rFonts w:ascii="Microsoft Sans Serif" w:eastAsia="宋体" w:hAnsi="Microsoft Sans Serif" w:cs="Microsoft Sans Serif"/>
+                <w:color w:val="000000"/>
+                <w:kern w:val="0"/>
+                <w:sz w:val="23"/>
+                <w:szCs w:val="23"/>
+              </w:rPr>
+            </w:pPr>
+            <w:r>
+              <w:rPr>
+                <w:rFonts w:ascii="Microsoft Sans Serif" w:eastAsia="宋体" w:hAnsi="Microsoft Sans Serif" w:cs="Microsoft Sans Serif"/>
+                <w:color w:val="000000"/>
+                <w:kern w:val="0"/>
+                <w:sz w:val="23"/>
+                <w:szCs w:val="23"/>
+              </w:rPr>
+              <w:t>type</w:t>
+            </w:r>
+          </w:p>
+        </w:tc>
+        <w:tc>
+          <w:tcPr>
+            <w:tcW w:w="0" w:type="auto"/>
+            <w:tcBorders>
+              <w:top w:val="single" w:sz="6" w:space="0" w:color="000000"/>
+              <w:left w:val="single" w:sz="6" w:space="0" w:color="000000"/>
+              <w:bottom w:val="single" w:sz="6" w:space="0" w:color="000000"/>
+              <w:right w:val="single" w:sz="6" w:space="0" w:color="000000"/>
+            </w:tcBorders>
+            <w:vAlign w:val="center"/>
+            <w:hideMark/>
+          </w:tcPr>
+          <w:p>
+            <w:pPr>
+              <w:widowControl/>
+              <w:jc w:val="left"/>
+              <w:rPr>
+                <w:rFonts w:ascii="Microsoft Sans Serif" w:eastAsia="宋体" w:hAnsi="Microsoft Sans Serif" w:cs="Microsoft Sans Serif"/>
+                <w:color w:val="000000"/>
+                <w:kern w:val="0"/>
+                <w:sz w:val="23"/>
+                <w:szCs w:val="23"/>
+              </w:rPr>
+            </w:pPr>
+            <w:r>
+              <w:rPr>
+                <w:rFonts w:ascii="Microsoft Sans Serif" w:eastAsia="宋体" w:hAnsi="Microsoft Sans Serif" w:cs="Microsoft Sans Serif"/>
+                <w:color w:val="000000"/>
+                <w:kern w:val="0"/>
+                <w:sz w:val="23"/>
+                <w:szCs w:val="23"/>
+              </w:rPr>
+              <w:t>varchar(50)</w:t>
+            </w:r>
+          </w:p>
+        </w:tc>
+        <w:tc>
+          <w:tcPr>
+            <w:tcW w:w="0" w:type="auto"/>
+            <w:tcBorders>
+              <w:top w:val="single" w:sz="6" w:space="0" w:color="000000"/>
+              <w:left w:val="single" w:sz="6" w:space="0" w:color="000000"/>
+              <w:bottom w:val="single" w:sz="6" w:space="0" w:color="000000"/>
+              <w:right w:val="single" w:sz="6" w:space="0" w:color="000000"/>
+            </w:tcBorders>
+            <w:vAlign w:val="center"/>
+            <w:hideMark/>
+          </w:tcPr>
+          <w:p>
+            <w:pPr>
+              <w:widowControl/>
+              <w:jc w:val="left"/>
+              <w:rPr>
+                <w:rFonts w:ascii="Microsoft Sans Serif" w:eastAsia="宋体" w:hAnsi="Microsoft Sans Serif" w:cs="Microsoft Sans Serif"/>
+                <w:color w:val="000000"/>
+                <w:kern w:val="0"/>
+                <w:sz w:val="23"/>
+                <w:szCs w:val="23"/>
+              </w:rPr>
+            </w:pPr>
+            <w:r>
+              <w:rPr>
+                <w:rFonts w:ascii="Microsoft Sans Serif" w:eastAsia="宋体" w:hAnsi="Microsoft Sans Serif" w:cs="Microsoft Sans Serif"/>
+                <w:color w:val="000000"/>
+                <w:kern w:val="0"/>
+                <w:sz w:val="23"/>
+                <w:szCs w:val="23"/>
+              </w:rPr>
+              <w:t>&lt;</w:t>
+            </w:r>
+            <w:r>
+              <w:rPr>
+                <w:rFonts w:ascii="Microsoft Sans Serif" w:eastAsia="宋体" w:hAnsi="Microsoft Sans Serif" w:cs="Microsoft Sans Serif"/>
+                <w:color w:val="000000"/>
+                <w:kern w:val="0"/>
+                <w:sz w:val="23"/>
+                <w:szCs w:val="23"/>
+              </w:rPr>
+              <w:t>空</w:t>
+            </w:r>
+            <w:r>
+              <w:rPr>
+                <w:rFonts w:ascii="Microsoft Sans Serif" w:eastAsia="宋体" w:hAnsi="Microsoft Sans Serif" w:cs="Microsoft Sans Serif"/>
+                <w:color w:val="000000"/>
+                <w:kern w:val="0"/>
+                <w:sz w:val="23"/>
+                <w:szCs w:val="23"/>
+              </w:rPr>
+              <w:t>&gt;</w:t>
+            </w:r>
+          </w:p>
+        </w:tc>
+        <w:tc>
+          <w:tcPr>
+            <w:tcW w:w="0" w:type="auto"/>
+            <w:tcBorders>
+              <w:top w:val="single" w:sz="6" w:space="0" w:color="000000"/>
+              <w:left w:val="single" w:sz="6" w:space="0" w:color="000000"/>
+              <w:bottom w:val="single" w:sz="6" w:space="0" w:color="000000"/>
+              <w:right w:val="single" w:sz="6" w:space="0" w:color="000000"/>
+            </w:tcBorders>
+            <w:vAlign w:val="center"/>
+            <w:hideMark/>
+          </w:tcPr>
+          <w:p>
+            <w:pPr>
+              <w:widowControl/>
+              <w:jc w:val="left"/>
+              <w:rPr>
+                <w:rFonts w:ascii="Microsoft Sans Serif" w:eastAsia="宋体" w:hAnsi="Microsoft Sans Serif" w:cs="Microsoft Sans Serif"/>
+                <w:color w:val="000000"/>
+                <w:kern w:val="0"/>
+                <w:sz w:val="23"/>
+                <w:szCs w:val="23"/>
+              </w:rPr>
+            </w:pPr>
+            <w:r>
+              <w:rPr>
+                <w:rFonts w:ascii="Microsoft Sans Serif" w:eastAsia="宋体" w:hAnsi="Microsoft Sans Serif" w:cs="Microsoft Sans Serif"/>
+                <w:color w:val="000000"/>
+                <w:kern w:val="0"/>
+                <w:sz w:val="23"/>
+                <w:szCs w:val="23"/>
+              </w:rPr>
+              <w:t>账户类型</w:t>
+            </w:r>
+          </w:p>
+        </w:tc>
+      </w:tr>
+      <w:tr>
+        <w:tc>
+          <w:tcPr>
+            <w:tcW w:w="0" w:type="auto"/>
+            <w:tcBorders>
+              <w:top w:val="single" w:sz="6" w:space="0" w:color="000000"/>
+              <w:left w:val="single" w:sz="6" w:space="0" w:color="000000"/>
+              <w:bottom w:val="single" w:sz="6" w:space="0" w:color="000000"/>
+              <w:right w:val="single" w:sz="6" w:space="0" w:color="000000"/>
+            </w:tcBorders>
+            <w:vAlign w:val="center"/>
+            <w:hideMark/>
+          </w:tcPr>
+          <w:p>
+            <w:pPr>
+              <w:widowControl/>
+              <w:jc w:val="left"/>
+              <w:rPr>
+                <w:rFonts w:ascii="Microsoft Sans Serif" w:eastAsia="宋体" w:hAnsi="Microsoft Sans Serif" w:cs="Microsoft Sans Serif"/>
+                <w:color w:val="000000"/>
+                <w:kern w:val="0"/>
+                <w:sz w:val="23"/>
+                <w:szCs w:val="23"/>
+              </w:rPr>
+            </w:pPr>
+            <w:r>
+              <w:rPr>
+                <w:rFonts w:ascii="Microsoft Sans Serif" w:eastAsia="宋体" w:hAnsi="Microsoft Sans Serif" w:cs="Microsoft Sans Serif"/>
+                <w:color w:val="000000"/>
+                <w:kern w:val="0"/>
+                <w:sz w:val="23"/>
+                <w:szCs w:val="23"/>
+              </w:rPr>
+              <w:t>name</w:t>
+            </w:r>
+          </w:p>
+        </w:tc>
+        <w:tc>
+          <w:tcPr>
+            <w:tcW w:w="0" w:type="auto"/>
+            <w:tcBorders>
+              <w:top w:val="single" w:sz="6" w:space="0" w:color="000000"/>
+              <w:left w:val="single" w:sz="6" w:space="0" w:color="000000"/>
+              <w:bottom w:val="single" w:sz="6" w:space="0" w:color="000000"/>
+              <w:right w:val="single" w:sz="6" w:space="0" w:color="000000"/>
+            </w:tcBorders>
+            <w:vAlign w:val="center"/>
+            <w:hideMark/>
+          </w:tcPr>
+          <w:p>
+            <w:pPr>
+              <w:widowControl/>
+              <w:jc w:val="left"/>
+              <w:rPr>
+                <w:rFonts w:ascii="Microsoft Sans Serif" w:eastAsia="宋体" w:hAnsi="Microsoft Sans Serif" w:cs="Microsoft Sans Serif"/>
+                <w:color w:val="000000"/>
+                <w:kern w:val="0"/>
+                <w:sz w:val="23"/>
+                <w:szCs w:val="23"/>
+              </w:rPr>
+            </w:pPr>
+            <w:r>
+              <w:rPr>
+                <w:rFonts w:ascii="Microsoft Sans Serif" w:eastAsia="宋体" w:hAnsi="Microsoft Sans Serif" w:cs="Microsoft Sans Serif"/>
+                <w:color w:val="000000"/>
+                <w:kern w:val="0"/>
+                <w:sz w:val="23"/>
+                <w:szCs w:val="23"/>
+              </w:rPr>
+              <w:t>varchar(50)</w:t>
+            </w:r>
+          </w:p>
+        </w:tc>
+        <w:tc>
+          <w:tcPr>
+            <w:tcW w:w="0" w:type="auto"/>
+            <w:tcBorders>
+              <w:top w:val="single" w:sz="6" w:space="0" w:color="000000"/>
+              <w:left w:val="single" w:sz="6" w:space="0" w:color="000000"/>
+              <w:bottom w:val="single" w:sz="6" w:space="0" w:color="000000"/>
+              <w:right w:val="single" w:sz="6" w:space="0" w:color="000000"/>
+            </w:tcBorders>
+            <w:vAlign w:val="center"/>
+            <w:hideMark/>
+          </w:tcPr>
+          <w:p>
+            <w:pPr>
+              <w:widowControl/>
+              <w:jc w:val="left"/>
+              <w:rPr>
+                <w:rFonts w:ascii="Microsoft Sans Serif" w:eastAsia="宋体" w:hAnsi="Microsoft Sans Serif" w:cs="Microsoft Sans Serif"/>
+                <w:color w:val="000000"/>
+                <w:kern w:val="0"/>
+                <w:sz w:val="23"/>
+                <w:szCs w:val="23"/>
+              </w:rPr>
+            </w:pPr>
+            <w:r>
+              <w:rPr>
+                <w:rFonts w:ascii="Microsoft Sans Serif" w:eastAsia="宋体" w:hAnsi="Microsoft Sans Serif" w:cs="Microsoft Sans Serif"/>
+                <w:color w:val="000000"/>
+                <w:kern w:val="0"/>
+                <w:sz w:val="23"/>
+                <w:szCs w:val="23"/>
+              </w:rPr>
+              <w:t>&lt;</w:t>
+            </w:r>
+            <w:r>
+              <w:rPr>
+                <w:rFonts w:ascii="Microsoft Sans Serif" w:eastAsia="宋体" w:hAnsi="Microsoft Sans Serif" w:cs="Microsoft Sans Serif"/>
+                <w:color w:val="000000"/>
+                <w:kern w:val="0"/>
+                <w:sz w:val="23"/>
+                <w:szCs w:val="23"/>
+              </w:rPr>
+              <w:t>空</w:t>
+            </w:r>
+            <w:r>
+              <w:rPr>
+                <w:rFonts w:ascii="Microsoft Sans Serif" w:eastAsia="宋体" w:hAnsi="Microsoft Sans Serif" w:cs="Microsoft Sans Serif"/>
+                <w:color w:val="000000"/>
+                <w:kern w:val="0"/>
+                <w:sz w:val="23"/>
+                <w:szCs w:val="23"/>
+              </w:rPr>
+              <w:t>&gt;</w:t>
+            </w:r>
+          </w:p>
+        </w:tc>
+        <w:tc>
+          <w:tcPr>
+            <w:tcW w:w="0" w:type="auto"/>
+            <w:tcBorders>
+              <w:top w:val="single" w:sz="6" w:space="0" w:color="000000"/>
+              <w:left w:val="single" w:sz="6" w:space="0" w:color="000000"/>
+              <w:bottom w:val="single" w:sz="6" w:space="0" w:color="000000"/>
+              <w:right w:val="single" w:sz="6" w:space="0" w:color="000000"/>
+            </w:tcBorders>
+            <w:vAlign w:val="center"/>
+            <w:hideMark/>
+          </w:tcPr>
+          <w:p>
+            <w:pPr>
+              <w:widowControl/>
+              <w:jc w:val="left"/>
+              <w:rPr>
+                <w:rFonts w:ascii="Microsoft Sans Serif" w:eastAsia="宋体" w:hAnsi="Microsoft Sans Serif" w:cs="Microsoft Sans Serif"/>
+                <w:color w:val="000000"/>
+                <w:kern w:val="0"/>
+                <w:sz w:val="23"/>
+                <w:szCs w:val="23"/>
+              </w:rPr>
+            </w:pPr>
+            <w:r>
+              <w:rPr>
+                <w:rFonts w:ascii="Microsoft Sans Serif" w:eastAsia="宋体" w:hAnsi="Microsoft Sans Serif" w:cs="Microsoft Sans Serif"/>
+                <w:color w:val="000000"/>
+                <w:kern w:val="0"/>
+                <w:sz w:val="23"/>
+                <w:szCs w:val="23"/>
+              </w:rPr>
+              <w:t>开户名</w:t>
+            </w:r>
+          </w:p>
+        </w:tc>
+      </w:tr>
+      <w:tr>
+        <w:tc>
+          <w:tcPr>
+            <w:tcW w:w="0" w:type="auto"/>
+            <w:tcBorders>
+              <w:top w:val="single" w:sz="6" w:space="0" w:color="000000"/>
+              <w:left w:val="single" w:sz="6" w:space="0" w:color="000000"/>
+              <w:bottom w:val="single" w:sz="6" w:space="0" w:color="000000"/>
+              <w:right w:val="single" w:sz="6" w:space="0" w:color="000000"/>
+            </w:tcBorders>
+            <w:vAlign w:val="center"/>
+            <w:hideMark/>
+          </w:tcPr>
+          <w:p>
+            <w:pPr>
+              <w:widowControl/>
+              <w:jc w:val="left"/>
+              <w:rPr>
+                <w:rFonts w:ascii="Microsoft Sans Serif" w:eastAsia="宋体" w:hAnsi="Microsoft Sans Serif" w:cs="Microsoft Sans Serif"/>
+                <w:color w:val="000000"/>
+                <w:kern w:val="0"/>
+                <w:sz w:val="23"/>
+                <w:szCs w:val="23"/>
+              </w:rPr>
+            </w:pPr>
+            <w:r>
+              <w:rPr>
+                <w:rFonts w:ascii="Microsoft Sans Serif" w:eastAsia="宋体" w:hAnsi="Microsoft Sans Serif" w:cs="Microsoft Sans Serif"/>
+                <w:color w:val="000000"/>
+                <w:kern w:val="0"/>
+                <w:sz w:val="23"/>
+                <w:szCs w:val="23"/>
+              </w:rPr>
+              <w:t>number</w:t>
+            </w:r>
+          </w:p>
+        </w:tc>
+        <w:tc>
+          <w:tcPr>
+            <w:tcW w:w="0" w:type="auto"/>
+            <w:tcBorders>
+              <w:top w:val="single" w:sz="6" w:space="0" w:color="000000"/>
+              <w:left w:val="single" w:sz="6" w:space="0" w:color="000000"/>
+              <w:bottom w:val="single" w:sz="6" w:space="0" w:color="000000"/>
+              <w:right w:val="single" w:sz="6" w:space="0" w:color="000000"/>
+            </w:tcBorders>
+            <w:vAlign w:val="center"/>
+            <w:hideMark/>
+          </w:tcPr>
+          <w:p>
+            <w:pPr>
+              <w:widowControl/>
+              <w:jc w:val="left"/>
+              <w:rPr>
+                <w:rFonts w:ascii="Microsoft Sans Serif" w:eastAsia="宋体" w:hAnsi="Microsoft Sans Serif" w:cs="Microsoft Sans Serif"/>
+                <w:color w:val="000000"/>
+                <w:kern w:val="0"/>
+                <w:sz w:val="23"/>
+                <w:szCs w:val="23"/>
+              </w:rPr>
+            </w:pPr>
+            <w:r>
+              <w:rPr>
+                <w:rFonts w:ascii="Microsoft Sans Serif" w:eastAsia="宋体" w:hAnsi="Microsoft Sans Serif" w:cs="Microsoft Sans Serif"/>
+                <w:color w:val="000000"/>
+                <w:kern w:val="0"/>
+                <w:sz w:val="23"/>
+                <w:szCs w:val="23"/>
+              </w:rPr>
+              <w:t>varchar(50)</w:t>
+            </w:r>
+          </w:p>
+        </w:tc>
+        <w:tc>
+          <w:tcPr>
+            <w:tcW w:w="0" w:type="auto"/>
+            <w:tcBorders>
+              <w:top w:val="single" w:sz="6" w:space="0" w:color="000000"/>
+              <w:left w:val="single" w:sz="6" w:space="0" w:color="000000"/>
+              <w:bottom w:val="single" w:sz="6" w:space="0" w:color="000000"/>
+              <w:right w:val="single" w:sz="6" w:space="0" w:color="000000"/>
+            </w:tcBorders>
+            <w:vAlign w:val="center"/>
+            <w:hideMark/>
+          </w:tcPr>
+          <w:p>
+            <w:pPr>
+              <w:widowControl/>
+              <w:jc w:val="left"/>
+              <w:rPr>
+                <w:rFonts w:ascii="Microsoft Sans Serif" w:eastAsia="宋体" w:hAnsi="Microsoft Sans Serif" w:cs="Microsoft Sans Serif"/>
+                <w:color w:val="000000"/>
+                <w:kern w:val="0"/>
+                <w:sz w:val="23"/>
+                <w:szCs w:val="23"/>
+              </w:rPr>
+            </w:pPr>
+            <w:r>
+              <w:rPr>
+                <w:rFonts w:ascii="Microsoft Sans Serif" w:eastAsia="宋体" w:hAnsi="Microsoft Sans Serif" w:cs="Microsoft Sans Serif"/>
+                <w:color w:val="000000"/>
+                <w:kern w:val="0"/>
+                <w:sz w:val="23"/>
+                <w:szCs w:val="23"/>
+              </w:rPr>
+              <w:t>&lt;</w:t>
+            </w:r>
+            <w:r>
+              <w:rPr>
+                <w:rFonts w:ascii="Microsoft Sans Serif" w:eastAsia="宋体" w:hAnsi="Microsoft Sans Serif" w:cs="Microsoft Sans Serif"/>
+                <w:color w:val="000000"/>
+                <w:kern w:val="0"/>
+                <w:sz w:val="23"/>
+                <w:szCs w:val="23"/>
+              </w:rPr>
+              <w:t>空</w:t>
+            </w:r>
+            <w:r>
+              <w:rPr>
+                <w:rFonts w:ascii="Microsoft Sans Serif" w:eastAsia="宋体" w:hAnsi="Microsoft Sans Serif" w:cs="Microsoft Sans Serif"/>
+                <w:color w:val="000000"/>
+                <w:kern w:val="0"/>
+                <w:sz w:val="23"/>
+                <w:szCs w:val="23"/>
+              </w:rPr>
+              <w:t>&gt;</w:t>
+            </w:r>
+          </w:p>
+        </w:tc>
+        <w:tc>
+          <w:tcPr>
+            <w:tcW w:w="0" w:type="auto"/>
+            <w:tcBorders>
+              <w:top w:val="single" w:sz="6" w:space="0" w:color="000000"/>
+              <w:left w:val="single" w:sz="6" w:space="0" w:color="000000"/>
+              <w:bottom w:val="single" w:sz="6" w:space="0" w:color="000000"/>
+              <w:right w:val="single" w:sz="6" w:space="0" w:color="000000"/>
+            </w:tcBorders>
+            <w:vAlign w:val="center"/>
+            <w:hideMark/>
+          </w:tcPr>
+          <w:p>
+            <w:pPr>
+              <w:widowControl/>
+              <w:jc w:val="left"/>
+              <w:rPr>
+                <w:rFonts w:ascii="Microsoft Sans Serif" w:eastAsia="宋体" w:hAnsi="Microsoft Sans Serif" w:cs="Microsoft Sans Serif"/>
+                <w:color w:val="000000"/>
+                <w:kern w:val="0"/>
+                <w:sz w:val="23"/>
+                <w:szCs w:val="23"/>
+              </w:rPr>
+            </w:pPr>
+            <w:r>
+              <w:rPr>
+                <w:rFonts w:ascii="Microsoft Sans Serif" w:eastAsia="宋体" w:hAnsi="Microsoft Sans Serif" w:cs="Microsoft Sans Serif"/>
+                <w:color w:val="000000"/>
+                <w:kern w:val="0"/>
+                <w:sz w:val="23"/>
+                <w:szCs w:val="23"/>
+              </w:rPr>
+              <w:t>账号</w:t>
+            </w:r>
+          </w:p>
+        </w:tc>
+      </w:tr>
+      <w:tr>
+        <w:tc>
+          <w:tcPr>
+            <w:tcW w:w="0" w:type="auto"/>
+            <w:tcBorders>
+              <w:top w:val="single" w:sz="6" w:space="0" w:color="000000"/>
+              <w:left w:val="single" w:sz="6" w:space="0" w:color="000000"/>
+              <w:bottom w:val="single" w:sz="6" w:space="0" w:color="000000"/>
+              <w:right w:val="single" w:sz="6" w:space="0" w:color="000000"/>
+            </w:tcBorders>
+            <w:vAlign w:val="center"/>
+            <w:hideMark/>
+          </w:tcPr>
+          <w:p>
+            <w:pPr>
+              <w:widowControl/>
+              <w:jc w:val="left"/>
+              <w:rPr>
+                <w:rFonts w:ascii="Microsoft Sans Serif" w:eastAsia="宋体" w:hAnsi="Microsoft Sans Serif" w:cs="Microsoft Sans Serif"/>
+                <w:color w:val="000000"/>
+                <w:kern w:val="0"/>
+                <w:sz w:val="23"/>
+                <w:szCs w:val="23"/>
+              </w:rPr>
+            </w:pPr>
+            <w:r>
+              <w:rPr>
+                <w:rFonts w:ascii="Microsoft Sans Serif" w:eastAsia="宋体" w:hAnsi="Microsoft Sans Serif" w:cs="Microsoft Sans Serif"/>
+                <w:color w:val="000000"/>
+                <w:kern w:val="0"/>
+                <w:sz w:val="23"/>
+                <w:szCs w:val="23"/>
+              </w:rPr>
+              <w:t>bank</w:t>
+            </w:r>
+          </w:p>
+        </w:tc>
+        <w:tc>
+          <w:tcPr>
+            <w:tcW w:w="0" w:type="auto"/>
+            <w:tcBorders>
+              <w:top w:val="single" w:sz="6" w:space="0" w:color="000000"/>
+              <w:left w:val="single" w:sz="6" w:space="0" w:color="000000"/>
+              <w:bottom w:val="single" w:sz="6" w:space="0" w:color="000000"/>
+              <w:right w:val="single" w:sz="6" w:space="0" w:color="000000"/>
+            </w:tcBorders>
+            <w:vAlign w:val="center"/>
+            <w:hideMark/>
+          </w:tcPr>
+          <w:p>
+            <w:pPr>
+              <w:widowControl/>
+              <w:jc w:val="left"/>
+              <w:rPr>
+                <w:rFonts w:ascii="Microsoft Sans Serif" w:eastAsia="宋体" w:hAnsi="Microsoft Sans Serif" w:cs="Microsoft Sans Serif"/>
+                <w:color w:val="000000"/>
+                <w:kern w:val="0"/>
+                <w:sz w:val="23"/>
+                <w:szCs w:val="23"/>
+              </w:rPr>
+            </w:pPr>
+            <w:r>
+              <w:rPr>
+                <w:rFonts w:ascii="Microsoft Sans Serif" w:eastAsia="宋体" w:hAnsi="Microsoft Sans Serif" w:cs="Microsoft Sans Serif"/>
+                <w:color w:val="000000"/>
+                <w:kern w:val="0"/>
+                <w:sz w:val="23"/>
+                <w:szCs w:val="23"/>
+              </w:rPr>
+              <w:t>varchar(100)</w:t>
+            </w:r>
+          </w:p>
+        </w:tc>
+        <w:tc>
+          <w:tcPr>
+            <w:tcW w:w="0" w:type="auto"/>
+            <w:tcBorders>
+              <w:top w:val="single" w:sz="6" w:space="0" w:color="000000"/>
+              <w:left w:val="single" w:sz="6" w:space="0" w:color="000000"/>
+              <w:bottom w:val="single" w:sz="6" w:space="0" w:color="000000"/>
+              <w:right w:val="single" w:sz="6" w:space="0" w:color="000000"/>
+            </w:tcBorders>
+            <w:vAlign w:val="center"/>
+            <w:hideMark/>
+          </w:tcPr>
+          <w:p>
+            <w:pPr>
+              <w:widowControl/>
+              <w:jc w:val="left"/>
+              <w:rPr>
+                <w:rFonts w:ascii="Microsoft Sans Serif" w:eastAsia="宋体" w:hAnsi="Microsoft Sans Serif" w:cs="Microsoft Sans Serif"/>
+                <w:color w:val="000000"/>
+                <w:kern w:val="0"/>
+                <w:sz w:val="23"/>
+                <w:szCs w:val="23"/>
+              </w:rPr>
+            </w:pPr>
+            <w:r>
+              <w:rPr>
+                <w:rFonts w:ascii="Microsoft Sans Serif" w:eastAsia="宋体" w:hAnsi="Microsoft Sans Serif" w:cs="Microsoft Sans Serif"/>
+                <w:color w:val="000000"/>
+                <w:kern w:val="0"/>
+                <w:sz w:val="23"/>
+                <w:szCs w:val="23"/>
+              </w:rPr>
+              <w:t>&lt;</w:t>
+            </w:r>
+            <w:r>
+              <w:rPr>
+                <w:rFonts w:ascii="Microsoft Sans Serif" w:eastAsia="宋体" w:hAnsi="Microsoft Sans Serif" w:cs="Microsoft Sans Serif"/>
+                <w:color w:val="000000"/>
+                <w:kern w:val="0"/>
+                <w:sz w:val="23"/>
+                <w:szCs w:val="23"/>
+              </w:rPr>
+              <w:t>空</w:t>
+            </w:r>
+            <w:r>
+              <w:rPr>
+                <w:rFonts w:ascii="Microsoft Sans Serif" w:eastAsia="宋体" w:hAnsi="Microsoft Sans Serif" w:cs="Microsoft Sans Serif"/>
+                <w:color w:val="000000"/>
+                <w:kern w:val="0"/>
+                <w:sz w:val="23"/>
+                <w:szCs w:val="23"/>
+              </w:rPr>
+              <w:t>&gt;</w:t>
+            </w:r>
+          </w:p>
+        </w:tc>
+        <w:tc>
+          <w:tcPr>
+            <w:tcW w:w="0" w:type="auto"/>
+            <w:tcBorders>
+              <w:top w:val="single" w:sz="6" w:space="0" w:color="000000"/>
+              <w:left w:val="single" w:sz="6" w:space="0" w:color="000000"/>
+              <w:bottom w:val="single" w:sz="6" w:space="0" w:color="000000"/>
+              <w:right w:val="single" w:sz="6" w:space="0" w:color="000000"/>
+            </w:tcBorders>
+            <w:vAlign w:val="center"/>
+            <w:hideMark/>
+          </w:tcPr>
+          <w:p>
+            <w:pPr>
+              <w:widowControl/>
+              <w:jc w:val="left"/>
+              <w:rPr>
+                <w:rFonts w:ascii="Microsoft Sans Serif" w:eastAsia="宋体" w:hAnsi="Microsoft Sans Serif" w:cs="Microsoft Sans Serif"/>
+                <w:color w:val="000000"/>
+                <w:kern w:val="0"/>
+                <w:sz w:val="23"/>
+                <w:szCs w:val="23"/>
+              </w:rPr>
+            </w:pPr>
+            <w:r>
+              <w:rPr>
+                <w:rFonts w:ascii="Microsoft Sans Serif" w:eastAsia="宋体" w:hAnsi="Microsoft Sans Serif" w:cs="Microsoft Sans Serif"/>
+                <w:color w:val="000000"/>
+                <w:kern w:val="0"/>
+                <w:sz w:val="23"/>
+                <w:szCs w:val="23"/>
+              </w:rPr>
+              <w:t>开户行</w:t>
+            </w:r>
+          </w:p>
+        </w:tc>
+      </w:tr>
+      <w:tr>
+        <w:tc>
+          <w:tcPr>
+            <w:tcW w:w="0" w:type="auto"/>
+            <w:tcBorders>
+              <w:top w:val="single" w:sz="6" w:space="0" w:color="000000"/>
+              <w:left w:val="single" w:sz="6" w:space="0" w:color="000000"/>
+              <w:bottom w:val="single" w:sz="6" w:space="0" w:color="000000"/>
+              <w:right w:val="single" w:sz="6" w:space="0" w:color="000000"/>
+            </w:tcBorders>
+            <w:vAlign w:val="center"/>
+            <w:hideMark/>
+          </w:tcPr>
+          <w:p>
+            <w:pPr>
+              <w:widowControl/>
+              <w:jc w:val="left"/>
+              <w:rPr>
+                <w:rFonts w:ascii="Microsoft Sans Serif" w:eastAsia="宋体" w:hAnsi="Microsoft Sans Serif" w:cs="Microsoft Sans Serif"/>
+                <w:color w:val="000000"/>
+                <w:kern w:val="0"/>
+                <w:sz w:val="23"/>
+                <w:szCs w:val="23"/>
+              </w:rPr>
+            </w:pPr>
+            <w:r>
+              <w:rPr>
+                <w:rFonts w:ascii="Microsoft Sans Serif" w:eastAsia="宋体" w:hAnsi="Microsoft Sans Serif" w:cs="Microsoft Sans Serif"/>
+                <w:color w:val="000000"/>
+                <w:kern w:val="0"/>
+                <w:sz w:val="23"/>
+                <w:szCs w:val="23"/>
+              </w:rPr>
+              <w:t>detail</w:t>
+            </w:r>
+          </w:p>
+        </w:tc>
+        <w:tc>
+          <w:tcPr>
+            <w:tcW w:w="0" w:type="auto"/>
+            <w:tcBorders>
+              <w:top w:val="single" w:sz="6" w:space="0" w:color="000000"/>
+              <w:left w:val="single" w:sz="6" w:space="0" w:color="000000"/>
+              <w:bottom w:val="single" w:sz="6" w:space="0" w:color="000000"/>
+              <w:right w:val="single" w:sz="6" w:space="0" w:color="000000"/>
+            </w:tcBorders>
+            <w:vAlign w:val="center"/>
+            <w:hideMark/>
+          </w:tcPr>
+          <w:p>
+            <w:pPr>
+              <w:widowControl/>
+              <w:jc w:val="left"/>
+              <w:rPr>
+                <w:rFonts w:ascii="Microsoft Sans Serif" w:eastAsia="宋体" w:hAnsi="Microsoft Sans Serif" w:cs="Microsoft Sans Serif"/>
+                <w:color w:val="000000"/>
+                <w:kern w:val="0"/>
+                <w:sz w:val="23"/>
+                <w:szCs w:val="23"/>
+              </w:rPr>
+            </w:pPr>
+            <w:r>
+              <w:rPr>
+                <w:rFonts w:ascii="Microsoft Sans Serif" w:eastAsia="宋体" w:hAnsi="Microsoft Sans Serif" w:cs="Microsoft Sans Serif"/>
+                <w:color w:val="000000"/>
+                <w:kern w:val="0"/>
+                <w:sz w:val="23"/>
+                <w:szCs w:val="23"/>
+              </w:rPr>
+              <w:t>varchar(255)</w:t>
+            </w:r>
+          </w:p>
+        </w:tc>
+        <w:tc>
+          <w:tcPr>
+            <w:tcW w:w="0" w:type="auto"/>
+            <w:tcBorders>
+              <w:top w:val="single" w:sz="6" w:space="0" w:color="000000"/>
+              <w:left w:val="single" w:sz="6" w:space="0" w:color="000000"/>
+              <w:bottom w:val="single" w:sz="6" w:space="0" w:color="000000"/>
+              <w:right w:val="single" w:sz="6" w:space="0" w:color="000000"/>
+            </w:tcBorders>
+            <w:vAlign w:val="center"/>
+            <w:hideMark/>
+          </w:tcPr>
+          <w:p>
+            <w:pPr>
+              <w:widowControl/>
+              <w:jc w:val="left"/>
+              <w:rPr>
+                <w:rFonts w:ascii="Microsoft Sans Serif" w:eastAsia="宋体" w:hAnsi="Microsoft Sans Serif" w:cs="Microsoft Sans Serif"/>
+                <w:color w:val="000000"/>
+                <w:kern w:val="0"/>
+                <w:sz w:val="23"/>
+                <w:szCs w:val="23"/>
+              </w:rPr>
+            </w:pPr>
+            <w:r>
+              <w:rPr>
+                <w:rFonts w:ascii="Microsoft Sans Serif" w:eastAsia="宋体" w:hAnsi="Microsoft Sans Serif" w:cs="Microsoft Sans Serif"/>
+                <w:color w:val="000000"/>
+                <w:kern w:val="0"/>
+                <w:sz w:val="23"/>
+                <w:szCs w:val="23"/>
+              </w:rPr>
+              <w:t>&lt;</w:t>
+            </w:r>
+            <w:r>
+              <w:rPr>
+                <w:rFonts w:ascii="Microsoft Sans Serif" w:eastAsia="宋体" w:hAnsi="Microsoft Sans Serif" w:cs="Microsoft Sans Serif"/>
+                <w:color w:val="000000"/>
+                <w:kern w:val="0"/>
+                <w:sz w:val="23"/>
+                <w:szCs w:val="23"/>
+              </w:rPr>
+              <w:t>空</w:t>
+            </w:r>
+            <w:r>
+              <w:rPr>
+                <w:rFonts w:ascii="Microsoft Sans Serif" w:eastAsia="宋体" w:hAnsi="Microsoft Sans Serif" w:cs="Microsoft Sans Serif"/>
+                <w:color w:val="000000"/>
+                <w:kern w:val="0"/>
+                <w:sz w:val="23"/>
+                <w:szCs w:val="23"/>
+              </w:rPr>
+              <w:t>&gt;</w:t>
+            </w:r>
+          </w:p>
+        </w:tc>
+        <w:tc>
+          <w:tcPr>
+            <w:tcW w:w="0" w:type="auto"/>
+            <w:tcBorders>
+              <w:top w:val="single" w:sz="6" w:space="0" w:color="000000"/>
+              <w:left w:val="single" w:sz="6" w:space="0" w:color="000000"/>
+              <w:bottom w:val="single" w:sz="6" w:space="0" w:color="000000"/>
+              <w:right w:val="single" w:sz="6" w:space="0" w:color="000000"/>
+            </w:tcBorders>
+            <w:vAlign w:val="center"/>
+            <w:hideMark/>
+          </w:tcPr>
+          <w:p>
+            <w:pPr>
+              <w:widowControl/>
+              <w:jc w:val="left"/>
+              <w:rPr>
+                <w:rFonts w:ascii="Microsoft Sans Serif" w:eastAsia="宋体" w:hAnsi="Microsoft Sans Serif" w:cs="Microsoft Sans Serif"/>
+                <w:color w:val="000000"/>
+                <w:kern w:val="0"/>
+                <w:sz w:val="23"/>
+                <w:szCs w:val="23"/>
+              </w:rPr>
+            </w:pPr>
+            <w:r>
+              <w:rPr>
+                <w:rFonts w:ascii="Microsoft Sans Serif" w:eastAsia="宋体" w:hAnsi="Microsoft Sans Serif" w:cs="Microsoft Sans Serif"/>
+                <w:color w:val="000000"/>
+                <w:kern w:val="0"/>
+                <w:sz w:val="23"/>
+                <w:szCs w:val="23"/>
+              </w:rPr>
+              <w:t>描述</w:t>
+            </w:r>
+          </w:p>
+        </w:tc>
+      </w:tr>
+      <w:tr>
+        <w:tc>
+          <w:tcPr>
+            <w:tcW w:w="0" w:type="auto"/>
+            <w:tcBorders>
+              <w:top w:val="single" w:sz="6" w:space="0" w:color="000000"/>
+              <w:left w:val="single" w:sz="6" w:space="0" w:color="000000"/>
+              <w:bottom w:val="single" w:sz="6" w:space="0" w:color="000000"/>
+              <w:right w:val="single" w:sz="6" w:space="0" w:color="000000"/>
+            </w:tcBorders>
+            <w:vAlign w:val="center"/>
+            <w:hideMark/>
+          </w:tcPr>
+          <w:p>
+            <w:pPr>
+              <w:widowControl/>
+              <w:jc w:val="left"/>
+              <w:rPr>
+                <w:rFonts w:ascii="Microsoft Sans Serif" w:eastAsia="宋体" w:hAnsi="Microsoft Sans Serif" w:cs="Microsoft Sans Serif"/>
+                <w:color w:val="000000"/>
+                <w:kern w:val="0"/>
+                <w:sz w:val="23"/>
+                <w:szCs w:val="23"/>
+              </w:rPr>
+            </w:pPr>
+            <w:r>
+              <w:rPr>
+                <w:rFonts w:ascii="Microsoft Sans Serif" w:eastAsia="宋体" w:hAnsi="Microsoft Sans Serif" w:cs="Microsoft Sans Serif"/>
+                <w:color w:val="000000"/>
+                <w:kern w:val="0"/>
+                <w:sz w:val="23"/>
+                <w:szCs w:val="23"/>
+              </w:rPr>
+              <w:t>create_time</w:t>
+            </w:r>
+          </w:p>
+        </w:tc>
+        <w:tc>
+          <w:tcPr>
+            <w:tcW w:w="0" w:type="auto"/>
+            <w:tcBorders>
+              <w:top w:val="single" w:sz="6" w:space="0" w:color="000000"/>
+              <w:left w:val="single" w:sz="6" w:space="0" w:color="000000"/>
+              <w:bottom w:val="single" w:sz="6" w:space="0" w:color="000000"/>
+              <w:right w:val="single" w:sz="6" w:space="0" w:color="000000"/>
+            </w:tcBorders>
+            <w:vAlign w:val="center"/>
+            <w:hideMark/>
+          </w:tcPr>
+          <w:p>
+            <w:pPr>
+              <w:widowControl/>
+              <w:jc w:val="left"/>
+              <w:rPr>
+                <w:rFonts w:ascii="Microsoft Sans Serif" w:eastAsia="宋体" w:hAnsi="Microsoft Sans Serif" w:cs="Microsoft Sans Serif"/>
+                <w:color w:val="000000"/>
+                <w:kern w:val="0"/>
+                <w:sz w:val="23"/>
+                <w:szCs w:val="23"/>
+              </w:rPr>
+            </w:pPr>
+            <w:r>
+              <w:rPr>
+                <w:rFonts w:ascii="Microsoft Sans Serif" w:eastAsia="宋体" w:hAnsi="Microsoft Sans Serif" w:cs="Microsoft Sans Serif"/>
+                <w:color w:val="000000"/>
+                <w:kern w:val="0"/>
+                <w:sz w:val="23"/>
+                <w:szCs w:val="23"/>
+              </w:rPr>
+              <w:t>timestamp</w:t>
+            </w:r>
+          </w:p>
+        </w:tc>
+        <w:tc>
+          <w:tcPr>
+            <w:tcW w:w="0" w:type="auto"/>
+            <w:tcBorders>
+              <w:top w:val="single" w:sz="6" w:space="0" w:color="000000"/>
+              <w:left w:val="single" w:sz="6" w:space="0" w:color="000000"/>
+              <w:bottom w:val="single" w:sz="6" w:space="0" w:color="000000"/>
+              <w:right w:val="single" w:sz="6" w:space="0" w:color="000000"/>
+            </w:tcBorders>
+            <w:vAlign w:val="center"/>
+            <w:hideMark/>
+          </w:tcPr>
+          <w:p>
+            <w:pPr>
+              <w:widowControl/>
+              <w:jc w:val="left"/>
+              <w:rPr>
+                <w:rFonts w:ascii="Microsoft Sans Serif" w:eastAsia="宋体" w:hAnsi="Microsoft Sans Serif" w:cs="Microsoft Sans Serif"/>
+                <w:color w:val="000000"/>
+                <w:kern w:val="0"/>
+                <w:sz w:val="23"/>
+                <w:szCs w:val="23"/>
+              </w:rPr>
+            </w:pPr>
+            <w:r>
+              <w:rPr>
+                <w:rFonts w:ascii="Microsoft Sans Serif" w:eastAsia="宋体" w:hAnsi="Microsoft Sans Serif" w:cs="Microsoft Sans Serif"/>
+                <w:color w:val="000000"/>
+                <w:kern w:val="0"/>
+                <w:sz w:val="23"/>
+                <w:szCs w:val="23"/>
+              </w:rPr>
+              <w:t>&lt;INSERT-TimeStamp&gt;</w:t>
+            </w:r>
+          </w:p>
+        </w:tc>
+        <w:tc>
+          <w:tcPr>
+            <w:tcW w:w="0" w:type="auto"/>
+            <w:tcBorders>
+              <w:top w:val="single" w:sz="6" w:space="0" w:color="000000"/>
+              <w:left w:val="single" w:sz="6" w:space="0" w:color="000000"/>
+              <w:bottom w:val="single" w:sz="6" w:space="0" w:color="000000"/>
+              <w:right w:val="single" w:sz="6" w:space="0" w:color="000000"/>
+            </w:tcBorders>
+            <w:vAlign w:val="center"/>
+            <w:hideMark/>
+          </w:tcPr>
+          <w:p>
+            <w:pPr>
+              <w:widowControl/>
+              <w:jc w:val="left"/>
+              <w:rPr>
+                <w:rFonts w:ascii="Microsoft Sans Serif" w:eastAsia="宋体" w:hAnsi="Microsoft Sans Serif" w:cs="Microsoft Sans Serif"/>
+                <w:color w:val="000000"/>
+                <w:kern w:val="0"/>
+                <w:sz w:val="23"/>
+                <w:szCs w:val="23"/>
+              </w:rPr>
+            </w:pPr>
+            <w:r>
+              <w:rPr>
+                <w:rFonts w:ascii="Microsoft Sans Serif" w:eastAsia="宋体" w:hAnsi="Microsoft Sans Serif" w:cs="Microsoft Sans Serif"/>
+                <w:color w:val="000000"/>
+                <w:kern w:val="0"/>
+                <w:sz w:val="23"/>
+                <w:szCs w:val="23"/>
+              </w:rPr>
+              <w:t> </w:t>
+            </w:r>
+          </w:p>
+        </w:tc>
+      </w:tr>
+      <w:tr>
+        <w:tc>
+          <w:tcPr>
+            <w:tcW w:w="0" w:type="auto"/>
+            <w:tcBorders>
+              <w:top w:val="single" w:sz="6" w:space="0" w:color="000000"/>
+              <w:left w:val="single" w:sz="6" w:space="0" w:color="000000"/>
+              <w:bottom w:val="single" w:sz="6" w:space="0" w:color="000000"/>
+              <w:right w:val="single" w:sz="6" w:space="0" w:color="000000"/>
+            </w:tcBorders>
+            <w:vAlign w:val="center"/>
+            <w:hideMark/>
+          </w:tcPr>
+          <w:p>
+            <w:pPr>
+              <w:widowControl/>
+              <w:jc w:val="left"/>
+              <w:rPr>
+                <w:rFonts w:ascii="Microsoft Sans Serif" w:eastAsia="宋体" w:hAnsi="Microsoft Sans Serif" w:cs="Microsoft Sans Serif"/>
+                <w:color w:val="000000"/>
+                <w:kern w:val="0"/>
+                <w:sz w:val="23"/>
+                <w:szCs w:val="23"/>
+              </w:rPr>
+            </w:pPr>
+            <w:r>
+              <w:rPr>
+                <w:rFonts w:ascii="Microsoft Sans Serif" w:eastAsia="宋体" w:hAnsi="Microsoft Sans Serif" w:cs="Microsoft Sans Serif"/>
+                <w:color w:val="000000"/>
+                <w:kern w:val="0"/>
+                <w:sz w:val="23"/>
+                <w:szCs w:val="23"/>
+              </w:rPr>
+              <w:t>edit_time</w:t>
+            </w:r>
+          </w:p>
+        </w:tc>
+        <w:tc>
+          <w:tcPr>
+            <w:tcW w:w="0" w:type="auto"/>
+            <w:tcBorders>
+              <w:top w:val="single" w:sz="6" w:space="0" w:color="000000"/>
+              <w:left w:val="single" w:sz="6" w:space="0" w:color="000000"/>
+              <w:bottom w:val="single" w:sz="6" w:space="0" w:color="000000"/>
+              <w:right w:val="single" w:sz="6" w:space="0" w:color="000000"/>
+            </w:tcBorders>
+            <w:vAlign w:val="center"/>
+            <w:hideMark/>
+          </w:tcPr>
+          <w:p>
+            <w:pPr>
+              <w:widowControl/>
+              <w:jc w:val="left"/>
+              <w:rPr>
+                <w:rFonts w:ascii="Microsoft Sans Serif" w:eastAsia="宋体" w:hAnsi="Microsoft Sans Serif" w:cs="Microsoft Sans Serif"/>
+                <w:color w:val="000000"/>
+                <w:kern w:val="0"/>
+                <w:sz w:val="23"/>
+                <w:szCs w:val="23"/>
+              </w:rPr>
+            </w:pPr>
+            <w:r>
+              <w:rPr>
+                <w:rFonts w:ascii="Microsoft Sans Serif" w:eastAsia="宋体" w:hAnsi="Microsoft Sans Serif" w:cs="Microsoft Sans Serif"/>
+                <w:color w:val="000000"/>
+                <w:kern w:val="0"/>
+                <w:sz w:val="23"/>
+                <w:szCs w:val="23"/>
+              </w:rPr>
+              <w:t>timestamp</w:t>
+            </w:r>
+          </w:p>
+        </w:tc>
+        <w:tc>
+          <w:tcPr>
+            <w:tcW w:w="0" w:type="auto"/>
+            <w:tcBorders>
+              <w:top w:val="single" w:sz="6" w:space="0" w:color="000000"/>
+              <w:left w:val="single" w:sz="6" w:space="0" w:color="000000"/>
+              <w:bottom w:val="single" w:sz="6" w:space="0" w:color="000000"/>
+              <w:right w:val="single" w:sz="6" w:space="0" w:color="000000"/>
+            </w:tcBorders>
+            <w:vAlign w:val="center"/>
+            <w:hideMark/>
+          </w:tcPr>
+          <w:p>
+            <w:pPr>
+              <w:widowControl/>
+              <w:jc w:val="left"/>
+              <w:rPr>
+                <w:rFonts w:ascii="Microsoft Sans Serif" w:eastAsia="宋体" w:hAnsi="Microsoft Sans Serif" w:cs="Microsoft Sans Serif"/>
+                <w:color w:val="000000"/>
+                <w:kern w:val="0"/>
+                <w:sz w:val="23"/>
+                <w:szCs w:val="23"/>
+              </w:rPr>
+            </w:pPr>
+            <w:r>
+              <w:rPr>
+                <w:rFonts w:ascii="Microsoft Sans Serif" w:eastAsia="宋体" w:hAnsi="Microsoft Sans Serif" w:cs="Microsoft Sans Serif"/>
+                <w:color w:val="000000"/>
+                <w:kern w:val="0"/>
+                <w:sz w:val="23"/>
+                <w:szCs w:val="23"/>
+              </w:rPr>
+              <w:t>0000-00-00 00:00:00</w:t>
+            </w:r>
+          </w:p>
+        </w:tc>
+        <w:tc>
+          <w:tcPr>
+            <w:tcW w:w="0" w:type="auto"/>
+            <w:tcBorders>
+              <w:top w:val="single" w:sz="6" w:space="0" w:color="000000"/>
+              <w:left w:val="single" w:sz="6" w:space="0" w:color="000000"/>
+              <w:bottom w:val="single" w:sz="6" w:space="0" w:color="000000"/>
+              <w:right w:val="single" w:sz="6" w:space="0" w:color="000000"/>
+            </w:tcBorders>
+            <w:vAlign w:val="center"/>
+            <w:hideMark/>
+          </w:tcPr>
+          <w:p>
+            <w:pPr>
+              <w:widowControl/>
+              <w:jc w:val="left"/>
+              <w:rPr>
+                <w:rFonts w:ascii="Microsoft Sans Serif" w:eastAsia="宋体" w:hAnsi="Microsoft Sans Serif" w:cs="Microsoft Sans Serif"/>
+                <w:color w:val="000000"/>
+                <w:kern w:val="0"/>
+                <w:sz w:val="23"/>
+                <w:szCs w:val="23"/>
+              </w:rPr>
+            </w:pPr>
+            <w:r>
+              <w:rPr>
+                <w:rFonts w:ascii="Microsoft Sans Serif" w:eastAsia="宋体" w:hAnsi="Microsoft Sans Serif" w:cs="Microsoft Sans Serif"/>
+                <w:color w:val="000000"/>
+                <w:kern w:val="0"/>
+                <w:sz w:val="23"/>
+                <w:szCs w:val="23"/>
+              </w:rPr>
+              <w:t> </w:t>
+            </w:r>
+          </w:p>
+        </w:tc>
+      </w:tr>
+    </w:tbl>
+    <w:p>
+      <w:pPr>
+        <w:wordWrap w:val="0"/>
+        <w:jc w:val="left"/>
+        <w:rPr>
+          <w:rFonts w:ascii="宋体" w:eastAsia="宋体" w:hAnsi="宋体"/>
+          <w:sz w:val="24"/>
+          <w:szCs w:val="24"/>
+        </w:rPr>
+      </w:pPr>
+      <w:r>
+        <w:rPr>
+          <w:rFonts w:ascii="宋体" w:eastAsia="宋体" w:hAnsi="宋体" w:hint="eastAsia"/>
+          <w:sz w:val="24"/>
+          <w:szCs w:val="24"/>
+        </w:rPr>
+        <w:t>描述：</w:t>
+      </w:r>
+    </w:p>
+    <w:p>
+      <w:pPr>
+        <w:wordWrap w:val="0"/>
+        <w:jc w:val="left"/>
+        <w:rPr>
+          <w:rFonts w:ascii="宋体" w:eastAsia="宋体" w:hAnsi="宋体"/>
+          <w:sz w:val="24"/>
+          <w:szCs w:val="24"/>
+        </w:rPr>
+      </w:pPr>
+      <w:r>
+        <w:rPr>
+          <w:rFonts w:ascii="宋体" w:eastAsia="宋体" w:hAnsi="宋体" w:hint="eastAsia"/>
+          <w:sz w:val="24"/>
+          <w:szCs w:val="24"/>
+        </w:rPr>
+        <w:t>公共表，存储着各个角色的银行账户信息。</w:t>
+      </w:r>
+    </w:p>
+    <w:p>
+      <w:pPr>
+        <w:wordWrap w:val="0"/>
+        <w:jc w:val="left"/>
+        <w:rPr>
+          <w:rFonts w:ascii="宋体" w:eastAsia="宋体" w:hAnsi="宋体"/>
+          <w:sz w:val="24"/>
+          <w:szCs w:val="24"/>
+        </w:rPr>
+      </w:pPr>
+    </w:p>
+    <w:p>
+      <w:pPr>
+        <w:wordWrap w:val="0"/>
+        <w:jc w:val="left"/>
+        <w:rPr>
+          <w:rFonts w:ascii="宋体" w:eastAsia="宋体" w:hAnsi="宋体"/>
+          <w:sz w:val="24"/>
+          <w:szCs w:val="24"/>
+        </w:rPr>
+      </w:pPr>
+      <w:r>
+        <w:rPr>
+          <w:rFonts w:ascii="宋体" w:eastAsia="宋体" w:hAnsi="宋体"/>
+          <w:sz w:val="24"/>
+          <w:szCs w:val="24"/>
+        </w:rPr>
+        <w:t>B</w:t>
+      </w:r>
+      <w:r>
+        <w:rPr>
+          <w:rFonts w:ascii="宋体" w:eastAsia="宋体" w:hAnsi="宋体" w:hint="eastAsia"/>
+          <w:sz w:val="24"/>
+          <w:szCs w:val="24"/>
+        </w:rPr>
+        <w:t>e</w:t>
+      </w:r>
+      <w:r>
+        <w:rPr>
+          <w:rFonts w:ascii="宋体" w:eastAsia="宋体" w:hAnsi="宋体"/>
+          <w:sz w:val="24"/>
+          <w:szCs w:val="24"/>
+        </w:rPr>
+        <w:t xml:space="preserve">an_machine_type </w:t>
+      </w:r>
+      <w:r>
+        <w:rPr>
+          <w:rFonts w:ascii="宋体" w:eastAsia="宋体" w:hAnsi="宋体" w:hint="eastAsia"/>
+          <w:sz w:val="24"/>
+          <w:szCs w:val="24"/>
+        </w:rPr>
+        <w:t>机器图鉴</w:t>
+      </w:r>
+    </w:p>
+    <w:p>
+      <w:pPr>
+        <w:wordWrap w:val="0"/>
+        <w:jc w:val="left"/>
+        <w:rPr>
+          <w:rFonts w:ascii="宋体" w:eastAsia="宋体" w:hAnsi="宋体"/>
+          <w:sz w:val="24"/>
+          <w:szCs w:val="24"/>
+        </w:rPr>
+      </w:pPr>
+      <w:r>
+        <w:rPr>
+          <w:rFonts w:ascii="宋体" w:eastAsia="宋体" w:hAnsi="宋体" w:hint="eastAsia"/>
+          <w:sz w:val="24"/>
+          <w:szCs w:val="24"/>
+        </w:rPr>
+        <w:t>字段：</w:t>
+      </w:r>
+    </w:p>
+    <w:tbl>
+      <w:tblPr>
+        <w:tblW w:w="0" w:type="auto"/>
+        <w:tblCellMar>
+          <w:top w:w="15" w:type="dxa"/>
+          <w:left w:w="15" w:type="dxa"/>
+          <w:bottom w:w="15" w:type="dxa"/>
+          <w:right w:w="15" w:type="dxa"/>
+        </w:tblCellMar>
+        <w:tblLook w:val="04A0" w:firstRow="1" w:lastRow="0" w:firstColumn="1" w:lastColumn="0" w:noHBand="0" w:noVBand="1"/>
+        <w:tblDescription w:val="bean_machine_type"/>
+      </w:tblPr>
+      <w:tblGrid>
+        <w:gridCol w:w="1321"/>
+        <w:gridCol w:w="1680"/>
+        <w:gridCol w:w="1885"/>
+        <w:gridCol w:w="1238"/>
+      </w:tblGrid>
+      <w:tr>
+        <w:tc>
+          <w:tcPr>
+            <w:tcW w:w="0" w:type="auto"/>
+            <w:tcBorders>
+              <w:top w:val="single" w:sz="6" w:space="0" w:color="000000"/>
+              <w:left w:val="single" w:sz="6" w:space="0" w:color="000000"/>
+              <w:bottom w:val="single" w:sz="6" w:space="0" w:color="000000"/>
+              <w:right w:val="single" w:sz="6" w:space="0" w:color="000000"/>
+            </w:tcBorders>
+            <w:shd w:val="clear" w:color="auto" w:fill="E0E0E0"/>
+            <w:vAlign w:val="center"/>
+            <w:hideMark/>
+          </w:tcPr>
+          <w:p>
+            <w:pPr>
+              <w:widowControl/>
+              <w:jc w:val="center"/>
+              <w:rPr>
+                <w:rFonts w:ascii="Microsoft Sans Serif" w:eastAsia="宋体" w:hAnsi="Microsoft Sans Serif" w:cs="Microsoft Sans Serif"/>
+                <w:color w:val="000000"/>
+                <w:kern w:val="0"/>
+                <w:sz w:val="23"/>
+                <w:szCs w:val="23"/>
+              </w:rPr>
+            </w:pPr>
+            <w:r>
+              <w:rPr>
+                <w:rFonts w:ascii="Microsoft Sans Serif" w:eastAsia="宋体" w:hAnsi="Microsoft Sans Serif" w:cs="Microsoft Sans Serif"/>
+                <w:color w:val="000000"/>
+                <w:kern w:val="0"/>
+                <w:sz w:val="23"/>
+                <w:szCs w:val="23"/>
+              </w:rPr>
+              <w:t>名称</w:t>
+            </w:r>
+          </w:p>
+        </w:tc>
+        <w:tc>
+          <w:tcPr>
+            <w:tcW w:w="0" w:type="auto"/>
+            <w:tcBorders>
+              <w:top w:val="single" w:sz="6" w:space="0" w:color="000000"/>
+              <w:left w:val="single" w:sz="6" w:space="0" w:color="000000"/>
+              <w:bottom w:val="single" w:sz="6" w:space="0" w:color="000000"/>
+              <w:right w:val="single" w:sz="6" w:space="0" w:color="000000"/>
+            </w:tcBorders>
+            <w:shd w:val="clear" w:color="auto" w:fill="E0E0E0"/>
+            <w:vAlign w:val="center"/>
+            <w:hideMark/>
+          </w:tcPr>
+          <w:p>
+            <w:pPr>
+              <w:widowControl/>
+              <w:jc w:val="center"/>
+              <w:rPr>
+                <w:rFonts w:ascii="Microsoft Sans Serif" w:eastAsia="宋体" w:hAnsi="Microsoft Sans Serif" w:cs="Microsoft Sans Serif"/>
+                <w:color w:val="000000"/>
+                <w:kern w:val="0"/>
+                <w:sz w:val="23"/>
+                <w:szCs w:val="23"/>
+              </w:rPr>
+            </w:pPr>
+            <w:r>
+              <w:rPr>
+                <w:rFonts w:ascii="Microsoft Sans Serif" w:eastAsia="宋体" w:hAnsi="Microsoft Sans Serif" w:cs="Microsoft Sans Serif"/>
+                <w:color w:val="000000"/>
+                <w:kern w:val="0"/>
+                <w:sz w:val="23"/>
+                <w:szCs w:val="23"/>
+              </w:rPr>
+              <w:t>类型</w:t>
+            </w:r>
+          </w:p>
+        </w:tc>
+        <w:tc>
+          <w:tcPr>
+            <w:tcW w:w="0" w:type="auto"/>
+            <w:tcBorders>
+              <w:top w:val="single" w:sz="6" w:space="0" w:color="000000"/>
+              <w:left w:val="single" w:sz="6" w:space="0" w:color="000000"/>
+              <w:bottom w:val="single" w:sz="6" w:space="0" w:color="000000"/>
+              <w:right w:val="single" w:sz="6" w:space="0" w:color="000000"/>
+            </w:tcBorders>
+            <w:shd w:val="clear" w:color="auto" w:fill="E0E0E0"/>
+            <w:vAlign w:val="center"/>
+            <w:hideMark/>
+          </w:tcPr>
+          <w:p>
+            <w:pPr>
+              <w:widowControl/>
+              <w:jc w:val="center"/>
+              <w:rPr>
+                <w:rFonts w:ascii="Microsoft Sans Serif" w:eastAsia="宋体" w:hAnsi="Microsoft Sans Serif" w:cs="Microsoft Sans Serif"/>
+                <w:color w:val="000000"/>
+                <w:kern w:val="0"/>
+                <w:sz w:val="23"/>
+                <w:szCs w:val="23"/>
+              </w:rPr>
+            </w:pPr>
+            <w:r>
+              <w:rPr>
+                <w:rFonts w:ascii="Microsoft Sans Serif" w:eastAsia="宋体" w:hAnsi="Microsoft Sans Serif" w:cs="Microsoft Sans Serif"/>
+                <w:color w:val="000000"/>
+                <w:kern w:val="0"/>
+                <w:sz w:val="23"/>
+                <w:szCs w:val="23"/>
+              </w:rPr>
+              <w:t>默认值</w:t>
+            </w:r>
+          </w:p>
+        </w:tc>
+        <w:tc>
+          <w:tcPr>
+            <w:tcW w:w="0" w:type="auto"/>
+            <w:tcBorders>
+              <w:top w:val="single" w:sz="6" w:space="0" w:color="000000"/>
+              <w:left w:val="single" w:sz="6" w:space="0" w:color="000000"/>
+              <w:bottom w:val="single" w:sz="6" w:space="0" w:color="000000"/>
+              <w:right w:val="single" w:sz="6" w:space="0" w:color="000000"/>
+            </w:tcBorders>
+            <w:shd w:val="clear" w:color="auto" w:fill="E0E0E0"/>
+            <w:vAlign w:val="center"/>
+            <w:hideMark/>
+          </w:tcPr>
+          <w:p>
+            <w:pPr>
+              <w:widowControl/>
+              <w:jc w:val="center"/>
+              <w:rPr>
+                <w:rFonts w:ascii="Microsoft Sans Serif" w:eastAsia="宋体" w:hAnsi="Microsoft Sans Serif" w:cs="Microsoft Sans Serif"/>
+                <w:color w:val="000000"/>
+                <w:kern w:val="0"/>
+                <w:sz w:val="23"/>
+                <w:szCs w:val="23"/>
+              </w:rPr>
+            </w:pPr>
+            <w:r>
+              <w:rPr>
+                <w:rFonts w:ascii="Microsoft Sans Serif" w:eastAsia="宋体" w:hAnsi="Microsoft Sans Serif" w:cs="Microsoft Sans Serif"/>
+                <w:color w:val="000000"/>
+                <w:kern w:val="0"/>
+                <w:sz w:val="23"/>
+                <w:szCs w:val="23"/>
+              </w:rPr>
+              <w:t>备注</w:t>
+            </w:r>
+          </w:p>
+        </w:tc>
+      </w:tr>
+      <w:tr>
+        <w:tc>
+          <w:tcPr>
+            <w:tcW w:w="0" w:type="auto"/>
+            <w:tcBorders>
+              <w:top w:val="single" w:sz="6" w:space="0" w:color="000000"/>
+              <w:left w:val="single" w:sz="6" w:space="0" w:color="000000"/>
+              <w:bottom w:val="single" w:sz="6" w:space="0" w:color="000000"/>
+              <w:right w:val="single" w:sz="6" w:space="0" w:color="000000"/>
+            </w:tcBorders>
+            <w:vAlign w:val="center"/>
+            <w:hideMark/>
+          </w:tcPr>
+          <w:p>
+            <w:pPr>
+              <w:widowControl/>
+              <w:jc w:val="left"/>
+              <w:rPr>
+                <w:rFonts w:ascii="Microsoft Sans Serif" w:eastAsia="宋体" w:hAnsi="Microsoft Sans Serif" w:cs="Microsoft Sans Serif"/>
+                <w:b/>
+                <w:bCs/>
+                <w:color w:val="000000"/>
+                <w:kern w:val="0"/>
+                <w:sz w:val="23"/>
+                <w:szCs w:val="23"/>
+              </w:rPr>
+            </w:pPr>
+            <w:r>
+              <w:rPr>
+                <w:rFonts w:ascii="Microsoft Sans Serif" w:eastAsia="宋体" w:hAnsi="Microsoft Sans Serif" w:cs="Microsoft Sans Serif"/>
+                <w:b/>
+                <w:bCs/>
+                <w:color w:val="000000"/>
+                <w:kern w:val="0"/>
+                <w:sz w:val="23"/>
+                <w:szCs w:val="23"/>
+              </w:rPr>
+              <w:t>id</w:t>
+            </w:r>
+          </w:p>
+        </w:tc>
+        <w:tc>
+          <w:tcPr>
+            <w:tcW w:w="0" w:type="auto"/>
+            <w:tcBorders>
+              <w:top w:val="single" w:sz="6" w:space="0" w:color="000000"/>
+              <w:left w:val="single" w:sz="6" w:space="0" w:color="000000"/>
+              <w:bottom w:val="single" w:sz="6" w:space="0" w:color="000000"/>
+              <w:right w:val="single" w:sz="6" w:space="0" w:color="000000"/>
+            </w:tcBorders>
+            <w:vAlign w:val="center"/>
+            <w:hideMark/>
+          </w:tcPr>
+          <w:p>
+            <w:pPr>
+              <w:widowControl/>
+              <w:jc w:val="left"/>
+              <w:rPr>
+                <w:rFonts w:ascii="Microsoft Sans Serif" w:eastAsia="宋体" w:hAnsi="Microsoft Sans Serif" w:cs="Microsoft Sans Serif"/>
+                <w:color w:val="000000"/>
+                <w:kern w:val="0"/>
+                <w:sz w:val="23"/>
+                <w:szCs w:val="23"/>
+              </w:rPr>
+            </w:pPr>
+            <w:r>
+              <w:rPr>
+                <w:rFonts w:ascii="Microsoft Sans Serif" w:eastAsia="宋体" w:hAnsi="Microsoft Sans Serif" w:cs="Microsoft Sans Serif"/>
+                <w:color w:val="000000"/>
+                <w:kern w:val="0"/>
+                <w:sz w:val="23"/>
+                <w:szCs w:val="23"/>
+              </w:rPr>
+              <w:t>int(11) unsigned</w:t>
+            </w:r>
+          </w:p>
+        </w:tc>
+        <w:tc>
+          <w:tcPr>
+            <w:tcW w:w="0" w:type="auto"/>
+            <w:tcBorders>
+              <w:top w:val="single" w:sz="6" w:space="0" w:color="000000"/>
+              <w:left w:val="single" w:sz="6" w:space="0" w:color="000000"/>
+              <w:bottom w:val="single" w:sz="6" w:space="0" w:color="000000"/>
+              <w:right w:val="single" w:sz="6" w:space="0" w:color="000000"/>
+            </w:tcBorders>
+            <w:vAlign w:val="center"/>
+            <w:hideMark/>
+          </w:tcPr>
+          <w:p>
+            <w:pPr>
+              <w:widowControl/>
+              <w:jc w:val="left"/>
+              <w:rPr>
+                <w:rFonts w:ascii="Microsoft Sans Serif" w:eastAsia="宋体" w:hAnsi="Microsoft Sans Serif" w:cs="Microsoft Sans Serif"/>
+                <w:color w:val="000000"/>
+                <w:kern w:val="0"/>
+                <w:sz w:val="23"/>
+                <w:szCs w:val="23"/>
+              </w:rPr>
+            </w:pPr>
+            <w:r>
+              <w:rPr>
+                <w:rFonts w:ascii="Microsoft Sans Serif" w:eastAsia="宋体" w:hAnsi="Microsoft Sans Serif" w:cs="Microsoft Sans Serif"/>
+                <w:color w:val="000000"/>
+                <w:kern w:val="0"/>
+                <w:sz w:val="23"/>
+                <w:szCs w:val="23"/>
+              </w:rPr>
+              <w:t>&lt;auto_increment&gt;</w:t>
+            </w:r>
+          </w:p>
+        </w:tc>
+        <w:tc>
+          <w:tcPr>
+            <w:tcW w:w="0" w:type="auto"/>
+            <w:tcBorders>
+              <w:top w:val="single" w:sz="6" w:space="0" w:color="000000"/>
+              <w:left w:val="single" w:sz="6" w:space="0" w:color="000000"/>
+              <w:bottom w:val="single" w:sz="6" w:space="0" w:color="000000"/>
+              <w:right w:val="single" w:sz="6" w:space="0" w:color="000000"/>
+            </w:tcBorders>
+            <w:vAlign w:val="center"/>
+            <w:hideMark/>
+          </w:tcPr>
+          <w:p>
+            <w:pPr>
+              <w:widowControl/>
+              <w:jc w:val="left"/>
+              <w:rPr>
+                <w:rFonts w:ascii="Microsoft Sans Serif" w:eastAsia="宋体" w:hAnsi="Microsoft Sans Serif" w:cs="Microsoft Sans Serif"/>
+                <w:color w:val="000000"/>
+                <w:kern w:val="0"/>
+                <w:sz w:val="23"/>
+                <w:szCs w:val="23"/>
+              </w:rPr>
+            </w:pPr>
+            <w:r>
+              <w:rPr>
+                <w:rFonts w:ascii="Microsoft Sans Serif" w:eastAsia="宋体" w:hAnsi="Microsoft Sans Serif" w:cs="Microsoft Sans Serif"/>
+                <w:color w:val="000000"/>
+                <w:kern w:val="0"/>
+                <w:sz w:val="23"/>
+                <w:szCs w:val="23"/>
+              </w:rPr>
+              <w:t>机器型号</w:t>
+            </w:r>
+            <w:r>
+              <w:rPr>
+                <w:rFonts w:ascii="Microsoft Sans Serif" w:eastAsia="宋体" w:hAnsi="Microsoft Sans Serif" w:cs="Microsoft Sans Serif"/>
+                <w:color w:val="000000"/>
+                <w:kern w:val="0"/>
+                <w:sz w:val="23"/>
+                <w:szCs w:val="23"/>
+              </w:rPr>
+              <w:t>ID</w:t>
+            </w:r>
+          </w:p>
+        </w:tc>
+      </w:tr>
+      <w:tr>
+        <w:tc>
+          <w:tcPr>
+            <w:tcW w:w="0" w:type="auto"/>
+            <w:tcBorders>
+              <w:top w:val="single" w:sz="6" w:space="0" w:color="000000"/>
+              <w:left w:val="single" w:sz="6" w:space="0" w:color="000000"/>
+              <w:bottom w:val="single" w:sz="6" w:space="0" w:color="000000"/>
+              <w:right w:val="single" w:sz="6" w:space="0" w:color="000000"/>
+            </w:tcBorders>
+            <w:vAlign w:val="center"/>
+            <w:hideMark/>
+          </w:tcPr>
+          <w:p>
+            <w:pPr>
+              <w:widowControl/>
+              <w:jc w:val="left"/>
+              <w:rPr>
+                <w:rFonts w:ascii="Microsoft Sans Serif" w:eastAsia="宋体" w:hAnsi="Microsoft Sans Serif" w:cs="Microsoft Sans Serif"/>
+                <w:color w:val="000000"/>
+                <w:kern w:val="0"/>
+                <w:sz w:val="23"/>
+                <w:szCs w:val="23"/>
+              </w:rPr>
+            </w:pPr>
+            <w:r>
+              <w:rPr>
+                <w:rFonts w:ascii="Microsoft Sans Serif" w:eastAsia="宋体" w:hAnsi="Microsoft Sans Serif" w:cs="Microsoft Sans Serif"/>
+                <w:color w:val="000000"/>
+                <w:kern w:val="0"/>
+                <w:sz w:val="23"/>
+                <w:szCs w:val="23"/>
+              </w:rPr>
+              <w:t>brand_name</w:t>
+            </w:r>
+          </w:p>
+        </w:tc>
+        <w:tc>
+          <w:tcPr>
+            <w:tcW w:w="0" w:type="auto"/>
+            <w:tcBorders>
+              <w:top w:val="single" w:sz="6" w:space="0" w:color="000000"/>
+              <w:left w:val="single" w:sz="6" w:space="0" w:color="000000"/>
+              <w:bottom w:val="single" w:sz="6" w:space="0" w:color="000000"/>
+              <w:right w:val="single" w:sz="6" w:space="0" w:color="000000"/>
+            </w:tcBorders>
+            <w:vAlign w:val="center"/>
+            <w:hideMark/>
+          </w:tcPr>
+          <w:p>
+            <w:pPr>
+              <w:widowControl/>
+              <w:jc w:val="left"/>
+              <w:rPr>
+                <w:rFonts w:ascii="Microsoft Sans Serif" w:eastAsia="宋体" w:hAnsi="Microsoft Sans Serif" w:cs="Microsoft Sans Serif"/>
+                <w:color w:val="000000"/>
+                <w:kern w:val="0"/>
+                <w:sz w:val="23"/>
+                <w:szCs w:val="23"/>
+              </w:rPr>
+            </w:pPr>
+            <w:r>
+              <w:rPr>
+                <w:rFonts w:ascii="Microsoft Sans Serif" w:eastAsia="宋体" w:hAnsi="Microsoft Sans Serif" w:cs="Microsoft Sans Serif"/>
+                <w:color w:val="000000"/>
+                <w:kern w:val="0"/>
+                <w:sz w:val="23"/>
+                <w:szCs w:val="23"/>
+              </w:rPr>
+              <w:t>varchar(32)</w:t>
+            </w:r>
+          </w:p>
+        </w:tc>
+        <w:tc>
+          <w:tcPr>
+            <w:tcW w:w="0" w:type="auto"/>
+            <w:tcBorders>
+              <w:top w:val="single" w:sz="6" w:space="0" w:color="000000"/>
+              <w:left w:val="single" w:sz="6" w:space="0" w:color="000000"/>
+              <w:bottom w:val="single" w:sz="6" w:space="0" w:color="000000"/>
+              <w:right w:val="single" w:sz="6" w:space="0" w:color="000000"/>
+            </w:tcBorders>
+            <w:vAlign w:val="center"/>
+            <w:hideMark/>
+          </w:tcPr>
+          <w:p>
+            <w:pPr>
+              <w:widowControl/>
+              <w:jc w:val="left"/>
+              <w:rPr>
+                <w:rFonts w:ascii="Microsoft Sans Serif" w:eastAsia="宋体" w:hAnsi="Microsoft Sans Serif" w:cs="Microsoft Sans Serif"/>
+                <w:color w:val="000000"/>
+                <w:kern w:val="0"/>
+                <w:sz w:val="23"/>
+                <w:szCs w:val="23"/>
+              </w:rPr>
+            </w:pPr>
+            <w:r>
+              <w:rPr>
+                <w:rFonts w:ascii="Microsoft Sans Serif" w:eastAsia="宋体" w:hAnsi="Microsoft Sans Serif" w:cs="Microsoft Sans Serif"/>
+                <w:color w:val="000000"/>
+                <w:kern w:val="0"/>
+                <w:sz w:val="23"/>
+                <w:szCs w:val="23"/>
+              </w:rPr>
+              <w:t>&lt;</w:t>
+            </w:r>
+            <w:r>
+              <w:rPr>
+                <w:rFonts w:ascii="Microsoft Sans Serif" w:eastAsia="宋体" w:hAnsi="Microsoft Sans Serif" w:cs="Microsoft Sans Serif"/>
+                <w:color w:val="000000"/>
+                <w:kern w:val="0"/>
+                <w:sz w:val="23"/>
+                <w:szCs w:val="23"/>
+              </w:rPr>
+              <w:t>空</w:t>
+            </w:r>
+            <w:r>
+              <w:rPr>
+                <w:rFonts w:ascii="Microsoft Sans Serif" w:eastAsia="宋体" w:hAnsi="Microsoft Sans Serif" w:cs="Microsoft Sans Serif"/>
+                <w:color w:val="000000"/>
+                <w:kern w:val="0"/>
+                <w:sz w:val="23"/>
+                <w:szCs w:val="23"/>
+              </w:rPr>
+              <w:t>&gt;</w:t>
+            </w:r>
+          </w:p>
+        </w:tc>
+        <w:tc>
+          <w:tcPr>
+            <w:tcW w:w="0" w:type="auto"/>
+            <w:tcBorders>
+              <w:top w:val="single" w:sz="6" w:space="0" w:color="000000"/>
+              <w:left w:val="single" w:sz="6" w:space="0" w:color="000000"/>
+              <w:bottom w:val="single" w:sz="6" w:space="0" w:color="000000"/>
+              <w:right w:val="single" w:sz="6" w:space="0" w:color="000000"/>
+            </w:tcBorders>
+            <w:vAlign w:val="center"/>
+            <w:hideMark/>
+          </w:tcPr>
+          <w:p>
+            <w:pPr>
+              <w:widowControl/>
+              <w:jc w:val="left"/>
+              <w:rPr>
+                <w:rFonts w:ascii="Microsoft Sans Serif" w:eastAsia="宋体" w:hAnsi="Microsoft Sans Serif" w:cs="Microsoft Sans Serif"/>
+                <w:color w:val="000000"/>
+                <w:kern w:val="0"/>
+                <w:sz w:val="23"/>
+                <w:szCs w:val="23"/>
+              </w:rPr>
+            </w:pPr>
+            <w:r>
+              <w:rPr>
+                <w:rFonts w:ascii="Microsoft Sans Serif" w:eastAsia="宋体" w:hAnsi="Microsoft Sans Serif" w:cs="Microsoft Sans Serif"/>
+                <w:color w:val="000000"/>
+                <w:kern w:val="0"/>
+                <w:sz w:val="23"/>
+                <w:szCs w:val="23"/>
+              </w:rPr>
+              <w:t>机器品牌</w:t>
+            </w:r>
+          </w:p>
+        </w:tc>
+      </w:tr>
+      <w:tr>
+        <w:tc>
+          <w:tcPr>
+            <w:tcW w:w="0" w:type="auto"/>
+            <w:tcBorders>
+              <w:top w:val="single" w:sz="6" w:space="0" w:color="000000"/>
+              <w:left w:val="single" w:sz="6" w:space="0" w:color="000000"/>
+              <w:bottom w:val="single" w:sz="6" w:space="0" w:color="000000"/>
+              <w:right w:val="single" w:sz="6" w:space="0" w:color="000000"/>
+            </w:tcBorders>
+            <w:vAlign w:val="center"/>
+            <w:hideMark/>
+          </w:tcPr>
+          <w:p>
+            <w:pPr>
+              <w:widowControl/>
+              <w:jc w:val="left"/>
+              <w:rPr>
+                <w:rFonts w:ascii="Microsoft Sans Serif" w:eastAsia="宋体" w:hAnsi="Microsoft Sans Serif" w:cs="Microsoft Sans Serif"/>
+                <w:color w:val="000000"/>
+                <w:kern w:val="0"/>
+                <w:sz w:val="23"/>
+                <w:szCs w:val="23"/>
+              </w:rPr>
+            </w:pPr>
+            <w:r>
+              <w:rPr>
+                <w:rFonts w:ascii="Microsoft Sans Serif" w:eastAsia="宋体" w:hAnsi="Microsoft Sans Serif" w:cs="Microsoft Sans Serif"/>
+                <w:color w:val="000000"/>
+                <w:kern w:val="0"/>
+                <w:sz w:val="23"/>
+                <w:szCs w:val="23"/>
+              </w:rPr>
+              <w:t>model</w:t>
+            </w:r>
+          </w:p>
+        </w:tc>
+        <w:tc>
+          <w:tcPr>
+            <w:tcW w:w="0" w:type="auto"/>
+            <w:tcBorders>
+              <w:top w:val="single" w:sz="6" w:space="0" w:color="000000"/>
+              <w:left w:val="single" w:sz="6" w:space="0" w:color="000000"/>
+              <w:bottom w:val="single" w:sz="6" w:space="0" w:color="000000"/>
+              <w:right w:val="single" w:sz="6" w:space="0" w:color="000000"/>
+            </w:tcBorders>
+            <w:vAlign w:val="center"/>
+            <w:hideMark/>
+          </w:tcPr>
+          <w:p>
+            <w:pPr>
+              <w:widowControl/>
+              <w:jc w:val="left"/>
+              <w:rPr>
+                <w:rFonts w:ascii="Microsoft Sans Serif" w:eastAsia="宋体" w:hAnsi="Microsoft Sans Serif" w:cs="Microsoft Sans Serif"/>
+                <w:color w:val="000000"/>
+                <w:kern w:val="0"/>
+                <w:sz w:val="23"/>
+                <w:szCs w:val="23"/>
+              </w:rPr>
+            </w:pPr>
+            <w:r>
+              <w:rPr>
+                <w:rFonts w:ascii="Microsoft Sans Serif" w:eastAsia="宋体" w:hAnsi="Microsoft Sans Serif" w:cs="Microsoft Sans Serif"/>
+                <w:color w:val="000000"/>
+                <w:kern w:val="0"/>
+                <w:sz w:val="23"/>
+                <w:szCs w:val="23"/>
+              </w:rPr>
+              <w:t>varchar(32)</w:t>
+            </w:r>
+          </w:p>
+        </w:tc>
+        <w:tc>
+          <w:tcPr>
+            <w:tcW w:w="0" w:type="auto"/>
+            <w:tcBorders>
+              <w:top w:val="single" w:sz="6" w:space="0" w:color="000000"/>
+              <w:left w:val="single" w:sz="6" w:space="0" w:color="000000"/>
+              <w:bottom w:val="single" w:sz="6" w:space="0" w:color="000000"/>
+              <w:right w:val="single" w:sz="6" w:space="0" w:color="000000"/>
+            </w:tcBorders>
+            <w:vAlign w:val="center"/>
+            <w:hideMark/>
+          </w:tcPr>
+          <w:p>
+            <w:pPr>
+              <w:widowControl/>
+              <w:jc w:val="left"/>
+              <w:rPr>
+                <w:rFonts w:ascii="Microsoft Sans Serif" w:eastAsia="宋体" w:hAnsi="Microsoft Sans Serif" w:cs="Microsoft Sans Serif"/>
+                <w:color w:val="000000"/>
+                <w:kern w:val="0"/>
+                <w:sz w:val="23"/>
+                <w:szCs w:val="23"/>
+              </w:rPr>
+            </w:pPr>
+          </w:p>
+        </w:tc>
+        <w:tc>
+          <w:tcPr>
+            <w:tcW w:w="0" w:type="auto"/>
+            <w:tcBorders>
+              <w:top w:val="single" w:sz="6" w:space="0" w:color="000000"/>
+              <w:left w:val="single" w:sz="6" w:space="0" w:color="000000"/>
+              <w:bottom w:val="single" w:sz="6" w:space="0" w:color="000000"/>
+              <w:right w:val="single" w:sz="6" w:space="0" w:color="000000"/>
+            </w:tcBorders>
+            <w:vAlign w:val="center"/>
+            <w:hideMark/>
+          </w:tcPr>
+          <w:p>
+            <w:pPr>
+              <w:widowControl/>
+              <w:jc w:val="left"/>
+              <w:rPr>
+                <w:rFonts w:ascii="Microsoft Sans Serif" w:eastAsia="宋体" w:hAnsi="Microsoft Sans Serif" w:cs="Microsoft Sans Serif"/>
+                <w:color w:val="000000"/>
+                <w:kern w:val="0"/>
+                <w:sz w:val="23"/>
+                <w:szCs w:val="23"/>
+              </w:rPr>
+            </w:pPr>
+            <w:r>
+              <w:rPr>
+                <w:rFonts w:ascii="Microsoft Sans Serif" w:eastAsia="宋体" w:hAnsi="Microsoft Sans Serif" w:cs="Microsoft Sans Serif"/>
+                <w:color w:val="000000"/>
+                <w:kern w:val="0"/>
+                <w:sz w:val="23"/>
+                <w:szCs w:val="23"/>
+              </w:rPr>
+              <w:t>型号</w:t>
+            </w:r>
+          </w:p>
+        </w:tc>
+      </w:tr>
+      <w:tr>
+        <w:tc>
+          <w:tcPr>
+            <w:tcW w:w="0" w:type="auto"/>
+            <w:tcBorders>
+              <w:top w:val="single" w:sz="6" w:space="0" w:color="000000"/>
+              <w:left w:val="single" w:sz="6" w:space="0" w:color="000000"/>
+              <w:bottom w:val="single" w:sz="6" w:space="0" w:color="000000"/>
+              <w:right w:val="single" w:sz="6" w:space="0" w:color="000000"/>
+            </w:tcBorders>
+            <w:vAlign w:val="center"/>
+            <w:hideMark/>
+          </w:tcPr>
+          <w:p>
+            <w:pPr>
+              <w:widowControl/>
+              <w:jc w:val="left"/>
+              <w:rPr>
+                <w:rFonts w:ascii="Microsoft Sans Serif" w:eastAsia="宋体" w:hAnsi="Microsoft Sans Serif" w:cs="Microsoft Sans Serif"/>
+                <w:color w:val="000000"/>
+                <w:kern w:val="0"/>
+                <w:sz w:val="23"/>
+                <w:szCs w:val="23"/>
+              </w:rPr>
+            </w:pPr>
+            <w:r>
+              <w:rPr>
+                <w:rFonts w:ascii="Microsoft Sans Serif" w:eastAsia="宋体" w:hAnsi="Microsoft Sans Serif" w:cs="Microsoft Sans Serif"/>
+                <w:color w:val="000000"/>
+                <w:kern w:val="0"/>
+                <w:sz w:val="23"/>
+                <w:szCs w:val="23"/>
+              </w:rPr>
+              <w:t>name</w:t>
+            </w:r>
+          </w:p>
+        </w:tc>
+        <w:tc>
+          <w:tcPr>
+            <w:tcW w:w="0" w:type="auto"/>
+            <w:tcBorders>
+              <w:top w:val="single" w:sz="6" w:space="0" w:color="000000"/>
+              <w:left w:val="single" w:sz="6" w:space="0" w:color="000000"/>
+              <w:bottom w:val="single" w:sz="6" w:space="0" w:color="000000"/>
+              <w:right w:val="single" w:sz="6" w:space="0" w:color="000000"/>
+            </w:tcBorders>
+            <w:vAlign w:val="center"/>
+            <w:hideMark/>
+          </w:tcPr>
+          <w:p>
+            <w:pPr>
+              <w:widowControl/>
+              <w:jc w:val="left"/>
+              <w:rPr>
+                <w:rFonts w:ascii="Microsoft Sans Serif" w:eastAsia="宋体" w:hAnsi="Microsoft Sans Serif" w:cs="Microsoft Sans Serif"/>
+                <w:color w:val="000000"/>
+                <w:kern w:val="0"/>
+                <w:sz w:val="23"/>
+                <w:szCs w:val="23"/>
+              </w:rPr>
+            </w:pPr>
+            <w:r>
+              <w:rPr>
+                <w:rFonts w:ascii="Microsoft Sans Serif" w:eastAsia="宋体" w:hAnsi="Microsoft Sans Serif" w:cs="Microsoft Sans Serif"/>
+                <w:color w:val="000000"/>
+                <w:kern w:val="0"/>
+                <w:sz w:val="23"/>
+                <w:szCs w:val="23"/>
+              </w:rPr>
+              <w:t>varchar(50)</w:t>
+            </w:r>
+          </w:p>
+        </w:tc>
+        <w:tc>
+          <w:tcPr>
+            <w:tcW w:w="0" w:type="auto"/>
+            <w:tcBorders>
+              <w:top w:val="single" w:sz="6" w:space="0" w:color="000000"/>
+              <w:left w:val="single" w:sz="6" w:space="0" w:color="000000"/>
+              <w:bottom w:val="single" w:sz="6" w:space="0" w:color="000000"/>
+              <w:right w:val="single" w:sz="6" w:space="0" w:color="000000"/>
+            </w:tcBorders>
+            <w:vAlign w:val="center"/>
+            <w:hideMark/>
+          </w:tcPr>
+          <w:p>
+            <w:pPr>
+              <w:widowControl/>
+              <w:jc w:val="left"/>
+              <w:rPr>
+                <w:rFonts w:ascii="Microsoft Sans Serif" w:eastAsia="宋体" w:hAnsi="Microsoft Sans Serif" w:cs="Microsoft Sans Serif"/>
+                <w:color w:val="000000"/>
+                <w:kern w:val="0"/>
+                <w:sz w:val="23"/>
+                <w:szCs w:val="23"/>
+              </w:rPr>
+            </w:pPr>
+            <w:r>
+              <w:rPr>
+                <w:rFonts w:ascii="Microsoft Sans Serif" w:eastAsia="宋体" w:hAnsi="Microsoft Sans Serif" w:cs="Microsoft Sans Serif"/>
+                <w:color w:val="000000"/>
+                <w:kern w:val="0"/>
+                <w:sz w:val="23"/>
+                <w:szCs w:val="23"/>
+              </w:rPr>
+              <w:t>&lt;</w:t>
+            </w:r>
+            <w:r>
+              <w:rPr>
+                <w:rFonts w:ascii="Microsoft Sans Serif" w:eastAsia="宋体" w:hAnsi="Microsoft Sans Serif" w:cs="Microsoft Sans Serif"/>
+                <w:color w:val="000000"/>
+                <w:kern w:val="0"/>
+                <w:sz w:val="23"/>
+                <w:szCs w:val="23"/>
+              </w:rPr>
+              <w:t>空</w:t>
+            </w:r>
+            <w:r>
+              <w:rPr>
+                <w:rFonts w:ascii="Microsoft Sans Serif" w:eastAsia="宋体" w:hAnsi="Microsoft Sans Serif" w:cs="Microsoft Sans Serif"/>
+                <w:color w:val="000000"/>
+                <w:kern w:val="0"/>
+                <w:sz w:val="23"/>
+                <w:szCs w:val="23"/>
+              </w:rPr>
+              <w:t>&gt;</w:t>
+            </w:r>
+          </w:p>
+        </w:tc>
+        <w:tc>
+          <w:tcPr>
+            <w:tcW w:w="0" w:type="auto"/>
+            <w:tcBorders>
+              <w:top w:val="single" w:sz="6" w:space="0" w:color="000000"/>
+              <w:left w:val="single" w:sz="6" w:space="0" w:color="000000"/>
+              <w:bottom w:val="single" w:sz="6" w:space="0" w:color="000000"/>
+              <w:right w:val="single" w:sz="6" w:space="0" w:color="000000"/>
+            </w:tcBorders>
+            <w:vAlign w:val="center"/>
+            <w:hideMark/>
+          </w:tcPr>
+          <w:p>
+            <w:pPr>
+              <w:widowControl/>
+              <w:jc w:val="left"/>
+              <w:rPr>
+                <w:rFonts w:ascii="Microsoft Sans Serif" w:eastAsia="宋体" w:hAnsi="Microsoft Sans Serif" w:cs="Microsoft Sans Serif"/>
+                <w:color w:val="000000"/>
+                <w:kern w:val="0"/>
+                <w:sz w:val="23"/>
+                <w:szCs w:val="23"/>
+              </w:rPr>
+            </w:pPr>
+            <w:r>
+              <w:rPr>
+                <w:rFonts w:ascii="Microsoft Sans Serif" w:eastAsia="宋体" w:hAnsi="Microsoft Sans Serif" w:cs="Microsoft Sans Serif"/>
+                <w:color w:val="000000"/>
+                <w:kern w:val="0"/>
+                <w:sz w:val="23"/>
+                <w:szCs w:val="23"/>
+              </w:rPr>
+              <w:t>通俗名称</w:t>
+            </w:r>
+          </w:p>
+        </w:tc>
+      </w:tr>
+      <w:tr>
+        <w:tc>
+          <w:tcPr>
+            <w:tcW w:w="0" w:type="auto"/>
+            <w:tcBorders>
+              <w:top w:val="single" w:sz="6" w:space="0" w:color="000000"/>
+              <w:left w:val="single" w:sz="6" w:space="0" w:color="000000"/>
+              <w:bottom w:val="single" w:sz="6" w:space="0" w:color="000000"/>
+              <w:right w:val="single" w:sz="6" w:space="0" w:color="000000"/>
+            </w:tcBorders>
+            <w:vAlign w:val="center"/>
+            <w:hideMark/>
+          </w:tcPr>
+          <w:p>
+            <w:pPr>
+              <w:widowControl/>
+              <w:jc w:val="left"/>
+              <w:rPr>
+                <w:rFonts w:ascii="Microsoft Sans Serif" w:eastAsia="宋体" w:hAnsi="Microsoft Sans Serif" w:cs="Microsoft Sans Serif"/>
+                <w:color w:val="000000"/>
+                <w:kern w:val="0"/>
+                <w:sz w:val="23"/>
+                <w:szCs w:val="23"/>
+              </w:rPr>
+            </w:pPr>
+            <w:r>
+              <w:rPr>
+                <w:rFonts w:ascii="Microsoft Sans Serif" w:eastAsia="宋体" w:hAnsi="Microsoft Sans Serif" w:cs="Microsoft Sans Serif"/>
+                <w:color w:val="000000"/>
+                <w:kern w:val="0"/>
+                <w:sz w:val="23"/>
+                <w:szCs w:val="23"/>
+              </w:rPr>
+              <w:t>picture</w:t>
+            </w:r>
+          </w:p>
+        </w:tc>
+        <w:tc>
+          <w:tcPr>
+            <w:tcW w:w="0" w:type="auto"/>
+            <w:tcBorders>
+              <w:top w:val="single" w:sz="6" w:space="0" w:color="000000"/>
+              <w:left w:val="single" w:sz="6" w:space="0" w:color="000000"/>
+              <w:bottom w:val="single" w:sz="6" w:space="0" w:color="000000"/>
+              <w:right w:val="single" w:sz="6" w:space="0" w:color="000000"/>
+            </w:tcBorders>
+            <w:vAlign w:val="center"/>
+            <w:hideMark/>
+          </w:tcPr>
+          <w:p>
+            <w:pPr>
+              <w:widowControl/>
+              <w:jc w:val="left"/>
+              <w:rPr>
+                <w:rFonts w:ascii="Microsoft Sans Serif" w:eastAsia="宋体" w:hAnsi="Microsoft Sans Serif" w:cs="Microsoft Sans Serif"/>
+                <w:color w:val="000000"/>
+                <w:kern w:val="0"/>
+                <w:sz w:val="23"/>
+                <w:szCs w:val="23"/>
+              </w:rPr>
+            </w:pPr>
+            <w:r>
+              <w:rPr>
+                <w:rFonts w:ascii="Microsoft Sans Serif" w:eastAsia="宋体" w:hAnsi="Microsoft Sans Serif" w:cs="Microsoft Sans Serif"/>
+                <w:color w:val="000000"/>
+                <w:kern w:val="0"/>
+                <w:sz w:val="23"/>
+                <w:szCs w:val="23"/>
+              </w:rPr>
+              <w:t>varchar(300)</w:t>
+            </w:r>
+          </w:p>
+        </w:tc>
+        <w:tc>
+          <w:tcPr>
+            <w:tcW w:w="0" w:type="auto"/>
+            <w:tcBorders>
+              <w:top w:val="single" w:sz="6" w:space="0" w:color="000000"/>
+              <w:left w:val="single" w:sz="6" w:space="0" w:color="000000"/>
+              <w:bottom w:val="single" w:sz="6" w:space="0" w:color="000000"/>
+              <w:right w:val="single" w:sz="6" w:space="0" w:color="000000"/>
+            </w:tcBorders>
+            <w:vAlign w:val="center"/>
+            <w:hideMark/>
+          </w:tcPr>
+          <w:p>
+            <w:pPr>
+              <w:widowControl/>
+              <w:jc w:val="left"/>
+              <w:rPr>
+                <w:rFonts w:ascii="Microsoft Sans Serif" w:eastAsia="宋体" w:hAnsi="Microsoft Sans Serif" w:cs="Microsoft Sans Serif"/>
+                <w:color w:val="000000"/>
+                <w:kern w:val="0"/>
+                <w:sz w:val="23"/>
+                <w:szCs w:val="23"/>
+              </w:rPr>
+            </w:pPr>
+            <w:r>
+              <w:rPr>
+                <w:rFonts w:ascii="Microsoft Sans Serif" w:eastAsia="宋体" w:hAnsi="Microsoft Sans Serif" w:cs="Microsoft Sans Serif"/>
+                <w:color w:val="000000"/>
+                <w:kern w:val="0"/>
+                <w:sz w:val="23"/>
+                <w:szCs w:val="23"/>
+              </w:rPr>
+              <w:t>&lt;</w:t>
+            </w:r>
+            <w:r>
+              <w:rPr>
+                <w:rFonts w:ascii="Microsoft Sans Serif" w:eastAsia="宋体" w:hAnsi="Microsoft Sans Serif" w:cs="Microsoft Sans Serif"/>
+                <w:color w:val="000000"/>
+                <w:kern w:val="0"/>
+                <w:sz w:val="23"/>
+                <w:szCs w:val="23"/>
+              </w:rPr>
+              <w:t>空</w:t>
+            </w:r>
+            <w:r>
+              <w:rPr>
+                <w:rFonts w:ascii="Microsoft Sans Serif" w:eastAsia="宋体" w:hAnsi="Microsoft Sans Serif" w:cs="Microsoft Sans Serif"/>
+                <w:color w:val="000000"/>
+                <w:kern w:val="0"/>
+                <w:sz w:val="23"/>
+                <w:szCs w:val="23"/>
+              </w:rPr>
+              <w:t>&gt;</w:t>
+            </w:r>
+          </w:p>
+        </w:tc>
+        <w:tc>
+          <w:tcPr>
+            <w:tcW w:w="0" w:type="auto"/>
+            <w:tcBorders>
+              <w:top w:val="single" w:sz="6" w:space="0" w:color="000000"/>
+              <w:left w:val="single" w:sz="6" w:space="0" w:color="000000"/>
+              <w:bottom w:val="single" w:sz="6" w:space="0" w:color="000000"/>
+              <w:right w:val="single" w:sz="6" w:space="0" w:color="000000"/>
+            </w:tcBorders>
+            <w:vAlign w:val="center"/>
+            <w:hideMark/>
+          </w:tcPr>
+          <w:p>
+            <w:pPr>
+              <w:widowControl/>
+              <w:jc w:val="left"/>
+              <w:rPr>
+                <w:rFonts w:ascii="Microsoft Sans Serif" w:eastAsia="宋体" w:hAnsi="Microsoft Sans Serif" w:cs="Microsoft Sans Serif"/>
+                <w:color w:val="000000"/>
+                <w:kern w:val="0"/>
+                <w:sz w:val="23"/>
+                <w:szCs w:val="23"/>
+              </w:rPr>
+            </w:pPr>
+            <w:r>
+              <w:rPr>
+                <w:rFonts w:ascii="Microsoft Sans Serif" w:eastAsia="宋体" w:hAnsi="Microsoft Sans Serif" w:cs="Microsoft Sans Serif"/>
+                <w:color w:val="000000"/>
+                <w:kern w:val="0"/>
+                <w:sz w:val="23"/>
+                <w:szCs w:val="23"/>
+              </w:rPr>
+              <w:t>型号照片</w:t>
+            </w:r>
+          </w:p>
+        </w:tc>
+      </w:tr>
+      <w:tr>
+        <w:tc>
+          <w:tcPr>
+            <w:tcW w:w="0" w:type="auto"/>
+            <w:tcBorders>
+              <w:top w:val="single" w:sz="6" w:space="0" w:color="000000"/>
+              <w:left w:val="single" w:sz="6" w:space="0" w:color="000000"/>
+              <w:bottom w:val="single" w:sz="6" w:space="0" w:color="000000"/>
+              <w:right w:val="single" w:sz="6" w:space="0" w:color="000000"/>
+            </w:tcBorders>
+            <w:vAlign w:val="center"/>
+            <w:hideMark/>
+          </w:tcPr>
+          <w:p>
+            <w:pPr>
+              <w:widowControl/>
+              <w:jc w:val="left"/>
+              <w:rPr>
+                <w:rFonts w:ascii="Microsoft Sans Serif" w:eastAsia="宋体" w:hAnsi="Microsoft Sans Serif" w:cs="Microsoft Sans Serif"/>
+                <w:color w:val="000000"/>
+                <w:kern w:val="0"/>
+                <w:sz w:val="23"/>
+                <w:szCs w:val="23"/>
+              </w:rPr>
+            </w:pPr>
+            <w:r>
+              <w:rPr>
+                <w:rFonts w:ascii="Microsoft Sans Serif" w:eastAsia="宋体" w:hAnsi="Microsoft Sans Serif" w:cs="Microsoft Sans Serif"/>
+                <w:color w:val="000000"/>
+                <w:kern w:val="0"/>
+                <w:sz w:val="23"/>
+                <w:szCs w:val="23"/>
+              </w:rPr>
+              <w:t>detail</w:t>
+            </w:r>
+          </w:p>
+        </w:tc>
+        <w:tc>
+          <w:tcPr>
+            <w:tcW w:w="0" w:type="auto"/>
+            <w:tcBorders>
+              <w:top w:val="single" w:sz="6" w:space="0" w:color="000000"/>
+              <w:left w:val="single" w:sz="6" w:space="0" w:color="000000"/>
+              <w:bottom w:val="single" w:sz="6" w:space="0" w:color="000000"/>
+              <w:right w:val="single" w:sz="6" w:space="0" w:color="000000"/>
+            </w:tcBorders>
+            <w:vAlign w:val="center"/>
+            <w:hideMark/>
+          </w:tcPr>
+          <w:p>
+            <w:pPr>
+              <w:widowControl/>
+              <w:jc w:val="left"/>
+              <w:rPr>
+                <w:rFonts w:ascii="Microsoft Sans Serif" w:eastAsia="宋体" w:hAnsi="Microsoft Sans Serif" w:cs="Microsoft Sans Serif"/>
+                <w:color w:val="000000"/>
+                <w:kern w:val="0"/>
+                <w:sz w:val="23"/>
+                <w:szCs w:val="23"/>
+              </w:rPr>
+            </w:pPr>
+            <w:r>
+              <w:rPr>
+                <w:rFonts w:ascii="Microsoft Sans Serif" w:eastAsia="宋体" w:hAnsi="Microsoft Sans Serif" w:cs="Microsoft Sans Serif"/>
+                <w:color w:val="000000"/>
+                <w:kern w:val="0"/>
+                <w:sz w:val="23"/>
+                <w:szCs w:val="23"/>
+              </w:rPr>
+              <w:t>varchar(256)</w:t>
+            </w:r>
+          </w:p>
+        </w:tc>
+        <w:tc>
+          <w:tcPr>
+            <w:tcW w:w="0" w:type="auto"/>
+            <w:tcBorders>
+              <w:top w:val="single" w:sz="6" w:space="0" w:color="000000"/>
+              <w:left w:val="single" w:sz="6" w:space="0" w:color="000000"/>
+              <w:bottom w:val="single" w:sz="6" w:space="0" w:color="000000"/>
+              <w:right w:val="single" w:sz="6" w:space="0" w:color="000000"/>
+            </w:tcBorders>
+            <w:vAlign w:val="center"/>
+            <w:hideMark/>
+          </w:tcPr>
+          <w:p>
+            <w:pPr>
+              <w:widowControl/>
+              <w:jc w:val="left"/>
+              <w:rPr>
+                <w:rFonts w:ascii="Microsoft Sans Serif" w:eastAsia="宋体" w:hAnsi="Microsoft Sans Serif" w:cs="Microsoft Sans Serif"/>
+                <w:color w:val="000000"/>
+                <w:kern w:val="0"/>
+                <w:sz w:val="23"/>
+                <w:szCs w:val="23"/>
+              </w:rPr>
+            </w:pPr>
+            <w:r>
+              <w:rPr>
+                <w:rFonts w:ascii="Microsoft Sans Serif" w:eastAsia="宋体" w:hAnsi="Microsoft Sans Serif" w:cs="Microsoft Sans Serif"/>
+                <w:color w:val="000000"/>
+                <w:kern w:val="0"/>
+                <w:sz w:val="23"/>
+                <w:szCs w:val="23"/>
+              </w:rPr>
+              <w:t>&lt;</w:t>
+            </w:r>
+            <w:r>
+              <w:rPr>
+                <w:rFonts w:ascii="Microsoft Sans Serif" w:eastAsia="宋体" w:hAnsi="Microsoft Sans Serif" w:cs="Microsoft Sans Serif"/>
+                <w:color w:val="000000"/>
+                <w:kern w:val="0"/>
+                <w:sz w:val="23"/>
+                <w:szCs w:val="23"/>
+              </w:rPr>
+              <w:t>空</w:t>
+            </w:r>
+            <w:r>
+              <w:rPr>
+                <w:rFonts w:ascii="Microsoft Sans Serif" w:eastAsia="宋体" w:hAnsi="Microsoft Sans Serif" w:cs="Microsoft Sans Serif"/>
+                <w:color w:val="000000"/>
+                <w:kern w:val="0"/>
+                <w:sz w:val="23"/>
+                <w:szCs w:val="23"/>
+              </w:rPr>
+              <w:t>&gt;</w:t>
+            </w:r>
+          </w:p>
+        </w:tc>
+        <w:tc>
+          <w:tcPr>
+            <w:tcW w:w="0" w:type="auto"/>
+            <w:tcBorders>
+              <w:top w:val="single" w:sz="6" w:space="0" w:color="000000"/>
+              <w:left w:val="single" w:sz="6" w:space="0" w:color="000000"/>
+              <w:bottom w:val="single" w:sz="6" w:space="0" w:color="000000"/>
+              <w:right w:val="single" w:sz="6" w:space="0" w:color="000000"/>
+            </w:tcBorders>
+            <w:vAlign w:val="center"/>
+            <w:hideMark/>
+          </w:tcPr>
+          <w:p>
+            <w:pPr>
+              <w:widowControl/>
+              <w:jc w:val="left"/>
+              <w:rPr>
+                <w:rFonts w:ascii="Microsoft Sans Serif" w:eastAsia="宋体" w:hAnsi="Microsoft Sans Serif" w:cs="Microsoft Sans Serif"/>
+                <w:color w:val="000000"/>
+                <w:kern w:val="0"/>
+                <w:sz w:val="23"/>
+                <w:szCs w:val="23"/>
+              </w:rPr>
+            </w:pPr>
+            <w:r>
+              <w:rPr>
+                <w:rFonts w:ascii="Microsoft Sans Serif" w:eastAsia="宋体" w:hAnsi="Microsoft Sans Serif" w:cs="Microsoft Sans Serif"/>
+                <w:color w:val="000000"/>
+                <w:kern w:val="0"/>
+                <w:sz w:val="23"/>
+                <w:szCs w:val="23"/>
+              </w:rPr>
+              <w:t>详细描述</w:t>
+            </w:r>
+          </w:p>
+        </w:tc>
+      </w:tr>
+      <w:tr>
+        <w:tc>
+          <w:tcPr>
+            <w:tcW w:w="0" w:type="auto"/>
+            <w:tcBorders>
+              <w:top w:val="single" w:sz="6" w:space="0" w:color="000000"/>
+              <w:left w:val="single" w:sz="6" w:space="0" w:color="000000"/>
+              <w:bottom w:val="single" w:sz="6" w:space="0" w:color="000000"/>
+              <w:right w:val="single" w:sz="6" w:space="0" w:color="000000"/>
+            </w:tcBorders>
+            <w:vAlign w:val="center"/>
+            <w:hideMark/>
+          </w:tcPr>
+          <w:p>
+            <w:pPr>
+              <w:widowControl/>
+              <w:jc w:val="left"/>
+              <w:rPr>
+                <w:rFonts w:ascii="Microsoft Sans Serif" w:eastAsia="宋体" w:hAnsi="Microsoft Sans Serif" w:cs="Microsoft Sans Serif"/>
+                <w:color w:val="000000"/>
+                <w:kern w:val="0"/>
+                <w:sz w:val="23"/>
+                <w:szCs w:val="23"/>
+              </w:rPr>
+            </w:pPr>
+            <w:r>
+              <w:rPr>
+                <w:rFonts w:ascii="Microsoft Sans Serif" w:eastAsia="宋体" w:hAnsi="Microsoft Sans Serif" w:cs="Microsoft Sans Serif"/>
+                <w:color w:val="000000"/>
+                <w:kern w:val="0"/>
+                <w:sz w:val="23"/>
+                <w:szCs w:val="23"/>
+              </w:rPr>
+              <w:t>resource_id</w:t>
+            </w:r>
+          </w:p>
+        </w:tc>
+        <w:tc>
+          <w:tcPr>
+            <w:tcW w:w="0" w:type="auto"/>
+            <w:tcBorders>
+              <w:top w:val="single" w:sz="6" w:space="0" w:color="000000"/>
+              <w:left w:val="single" w:sz="6" w:space="0" w:color="000000"/>
+              <w:bottom w:val="single" w:sz="6" w:space="0" w:color="000000"/>
+              <w:right w:val="single" w:sz="6" w:space="0" w:color="000000"/>
+            </w:tcBorders>
+            <w:vAlign w:val="center"/>
+            <w:hideMark/>
+          </w:tcPr>
+          <w:p>
+            <w:pPr>
+              <w:widowControl/>
+              <w:jc w:val="left"/>
+              <w:rPr>
+                <w:rFonts w:ascii="Microsoft Sans Serif" w:eastAsia="宋体" w:hAnsi="Microsoft Sans Serif" w:cs="Microsoft Sans Serif"/>
+                <w:color w:val="000000"/>
+                <w:kern w:val="0"/>
+                <w:sz w:val="23"/>
+                <w:szCs w:val="23"/>
+              </w:rPr>
+            </w:pPr>
+            <w:r>
+              <w:rPr>
+                <w:rFonts w:ascii="Microsoft Sans Serif" w:eastAsia="宋体" w:hAnsi="Microsoft Sans Serif" w:cs="Microsoft Sans Serif"/>
+                <w:color w:val="000000"/>
+                <w:kern w:val="0"/>
+                <w:sz w:val="23"/>
+                <w:szCs w:val="23"/>
+              </w:rPr>
+              <w:t>int(11) unsigned</w:t>
+            </w:r>
+          </w:p>
+        </w:tc>
+        <w:tc>
+          <w:tcPr>
+            <w:tcW w:w="0" w:type="auto"/>
+            <w:tcBorders>
+              <w:top w:val="single" w:sz="6" w:space="0" w:color="000000"/>
+              <w:left w:val="single" w:sz="6" w:space="0" w:color="000000"/>
+              <w:bottom w:val="single" w:sz="6" w:space="0" w:color="000000"/>
+              <w:right w:val="single" w:sz="6" w:space="0" w:color="000000"/>
+            </w:tcBorders>
+            <w:vAlign w:val="center"/>
+            <w:hideMark/>
+          </w:tcPr>
+          <w:p>
+            <w:pPr>
+              <w:widowControl/>
+              <w:jc w:val="left"/>
+              <w:rPr>
+                <w:rFonts w:ascii="Microsoft Sans Serif" w:eastAsia="宋体" w:hAnsi="Microsoft Sans Serif" w:cs="Microsoft Sans Serif"/>
+                <w:color w:val="000000"/>
+                <w:kern w:val="0"/>
+                <w:sz w:val="23"/>
+                <w:szCs w:val="23"/>
+              </w:rPr>
+            </w:pPr>
+            <w:r>
+              <w:rPr>
+                <w:rFonts w:ascii="Microsoft Sans Serif" w:eastAsia="宋体" w:hAnsi="Microsoft Sans Serif" w:cs="Microsoft Sans Serif"/>
+                <w:color w:val="000000"/>
+                <w:kern w:val="0"/>
+                <w:sz w:val="23"/>
+                <w:szCs w:val="23"/>
+              </w:rPr>
+              <w:t>&lt;</w:t>
+            </w:r>
+            <w:r>
+              <w:rPr>
+                <w:rFonts w:ascii="Microsoft Sans Serif" w:eastAsia="宋体" w:hAnsi="Microsoft Sans Serif" w:cs="Microsoft Sans Serif"/>
+                <w:color w:val="000000"/>
+                <w:kern w:val="0"/>
+                <w:sz w:val="23"/>
+                <w:szCs w:val="23"/>
+              </w:rPr>
+              <w:t>空</w:t>
+            </w:r>
+            <w:r>
+              <w:rPr>
+                <w:rFonts w:ascii="Microsoft Sans Serif" w:eastAsia="宋体" w:hAnsi="Microsoft Sans Serif" w:cs="Microsoft Sans Serif"/>
+                <w:color w:val="000000"/>
+                <w:kern w:val="0"/>
+                <w:sz w:val="23"/>
+                <w:szCs w:val="23"/>
+              </w:rPr>
+              <w:t>&gt;</w:t>
+            </w:r>
+          </w:p>
+        </w:tc>
+        <w:tc>
+          <w:tcPr>
+            <w:tcW w:w="0" w:type="auto"/>
+            <w:tcBorders>
+              <w:top w:val="single" w:sz="6" w:space="0" w:color="000000"/>
+              <w:left w:val="single" w:sz="6" w:space="0" w:color="000000"/>
+              <w:bottom w:val="single" w:sz="6" w:space="0" w:color="000000"/>
+              <w:right w:val="single" w:sz="6" w:space="0" w:color="000000"/>
+            </w:tcBorders>
+            <w:vAlign w:val="center"/>
+            <w:hideMark/>
+          </w:tcPr>
+          <w:p>
+            <w:pPr>
+              <w:widowControl/>
+              <w:jc w:val="left"/>
+              <w:rPr>
+                <w:rFonts w:ascii="Microsoft Sans Serif" w:eastAsia="宋体" w:hAnsi="Microsoft Sans Serif" w:cs="Microsoft Sans Serif"/>
+                <w:color w:val="000000"/>
+                <w:kern w:val="0"/>
+                <w:sz w:val="23"/>
+                <w:szCs w:val="23"/>
+              </w:rPr>
+            </w:pPr>
+            <w:r>
+              <w:rPr>
+                <w:rFonts w:ascii="Microsoft Sans Serif" w:eastAsia="宋体" w:hAnsi="Microsoft Sans Serif" w:cs="Microsoft Sans Serif"/>
+                <w:color w:val="000000"/>
+                <w:kern w:val="0"/>
+                <w:sz w:val="23"/>
+                <w:szCs w:val="23"/>
+              </w:rPr>
+              <w:t>资源</w:t>
+            </w:r>
+            <w:r>
+              <w:rPr>
+                <w:rFonts w:ascii="Microsoft Sans Serif" w:eastAsia="宋体" w:hAnsi="Microsoft Sans Serif" w:cs="Microsoft Sans Serif"/>
+                <w:color w:val="000000"/>
+                <w:kern w:val="0"/>
+                <w:sz w:val="23"/>
+                <w:szCs w:val="23"/>
+              </w:rPr>
+              <w:t>ID</w:t>
+            </w:r>
+          </w:p>
+        </w:tc>
+      </w:tr>
+    </w:tbl>
+    <w:p>
+      <w:pPr>
+        <w:wordWrap w:val="0"/>
+        <w:jc w:val="left"/>
+        <w:rPr>
+          <w:rFonts w:ascii="宋体" w:eastAsia="宋体" w:hAnsi="宋体"/>
+          <w:sz w:val="24"/>
+          <w:szCs w:val="24"/>
+        </w:rPr>
+      </w:pPr>
+      <w:r>
+        <w:rPr>
+          <w:rFonts w:ascii="宋体" w:eastAsia="宋体" w:hAnsi="宋体" w:hint="eastAsia"/>
+          <w:sz w:val="24"/>
+          <w:szCs w:val="24"/>
+        </w:rPr>
+        <w:t>描述：</w:t>
+      </w:r>
+    </w:p>
+    <w:p>
+      <w:pPr>
+        <w:wordWrap w:val="0"/>
+        <w:jc w:val="left"/>
+        <w:rPr>
           <w:rFonts w:ascii="宋体" w:eastAsia="宋体" w:hAnsi="宋体" w:hint="eastAsia"/>
           <w:sz w:val="24"/>
           <w:szCs w:val="24"/>
@@ -35446,7 +38376,15 @@
           <w:sz w:val="24"/>
           <w:szCs w:val="24"/>
         </w:rPr>
-        <w:t xml:space="preserve">Bean_bank_account </w:t>
+        <w:tab/>
+      </w:r>
+      <w:r>
+        <w:rPr>
+          <w:rFonts w:ascii="宋体" w:eastAsia="宋体" w:hAnsi="宋体" w:hint="eastAsia"/>
+          <w:sz w:val="24"/>
+          <w:szCs w:val="24"/>
+        </w:rPr>
+        <w:t>存储基本的机器图鉴及其详细信息 待定。</w:t>
       </w:r>
       <w:bookmarkStart w:id="0" w:name="_GoBack"/>
       <w:bookmarkEnd w:id="0"/>

--- a/doc/毕业设计/毕业设计初稿.docx
+++ b/doc/毕业设计/毕业设计初稿.docx
@@ -4,6 +4,49 @@
   <w:body>
     <w:p>
       <w:pPr>
+        <w:pStyle w:val="0000"/>
+        <w:numPr>
+          <w:ilvl w:val="0"/>
+          <w:numId w:val="3"/>
+        </w:numPr>
+      </w:pPr>
+      <w:bookmarkStart w:id="0" w:name="_Toc508380861"/>
+      <w:r>
+        <w:rPr>
+          <w:rFonts w:hint="eastAsia"/>
+        </w:rPr>
+        <w:t>绪论</w:t>
+      </w:r>
+      <w:bookmarkEnd w:id="0"/>
+    </w:p>
+    <w:p>
+      <w:pPr>
+        <w:pStyle w:val="0000"/>
+        <w:ind w:left="420" w:firstLine="0"/>
+        <w:jc w:val="both"/>
+      </w:pPr>
+    </w:p>
+    <w:p>
+      <w:pPr>
+        <w:pStyle w:val="0001"/>
+      </w:pPr>
+      <w:bookmarkStart w:id="1" w:name="_Toc508380862"/>
+      <w:r>
+        <w:rPr>
+          <w:rFonts w:hint="eastAsia"/>
+        </w:rPr>
+        <w:t>1.1</w:t>
+      </w:r>
+      <w:r>
+        <w:rPr>
+          <w:rFonts w:hint="eastAsia"/>
+        </w:rPr>
+        <w:t>前言</w:t>
+      </w:r>
+      <w:bookmarkEnd w:id="1"/>
+    </w:p>
+    <w:p>
+      <w:pPr>
         <w:wordWrap w:val="0"/>
         <w:jc w:val="left"/>
         <w:rPr>
@@ -14,12 +57,1532 @@
       </w:pPr>
       <w:r>
         <w:rPr>
+          <w:rFonts w:ascii="宋体" w:eastAsia="宋体" w:hAnsi="宋体"/>
+          <w:sz w:val="24"/>
+          <w:szCs w:val="24"/>
+        </w:rPr>
+        <w:tab/>
+      </w:r>
+    </w:p>
+    <w:p>
+      <w:pPr>
+        <w:pStyle w:val="0001"/>
+      </w:pPr>
+      <w:bookmarkStart w:id="2" w:name="_Toc508380863"/>
+      <w:r>
+        <w:rPr>
+          <w:rFonts w:hint="eastAsia"/>
+        </w:rPr>
+        <w:t>1.2</w:t>
+      </w:r>
+      <w:r>
+        <w:rPr>
+          <w:rFonts w:hint="eastAsia"/>
+        </w:rPr>
+        <w:t>选题背景</w:t>
+      </w:r>
+      <w:r>
+        <w:t>和意义</w:t>
+      </w:r>
+      <w:bookmarkEnd w:id="2"/>
+    </w:p>
+    <w:p>
+      <w:pPr>
+        <w:wordWrap w:val="0"/>
+        <w:jc w:val="left"/>
+        <w:rPr>
+          <w:rFonts w:ascii="宋体" w:eastAsia="宋体" w:hAnsi="宋体"/>
+          <w:sz w:val="24"/>
+          <w:szCs w:val="24"/>
+        </w:rPr>
+      </w:pPr>
+      <w:r>
+        <w:rPr>
+          <w:rFonts w:ascii="宋体" w:eastAsia="宋体" w:hAnsi="宋体"/>
+          <w:sz w:val="24"/>
+          <w:szCs w:val="24"/>
+        </w:rPr>
+        <w:tab/>
+      </w:r>
+      <w:r>
+        <w:rPr>
           <w:rFonts w:ascii="宋体" w:eastAsia="宋体" w:hAnsi="宋体" w:hint="eastAsia"/>
           <w:sz w:val="24"/>
           <w:szCs w:val="24"/>
         </w:rPr>
+        <w:t>随着时代和互联网的发展，传统企业的业务运营方式渐渐变得繁琐，低效，运营成本高昂。为了降低企业的运营成本，提高运营效率以及降低人员成本成了必由之路</w:t>
+      </w:r>
+      <w:r>
+        <w:rPr>
+          <w:rFonts w:ascii="宋体" w:eastAsia="宋体" w:hAnsi="宋体" w:hint="eastAsia"/>
+          <w:sz w:val="24"/>
+          <w:szCs w:val="24"/>
+        </w:rPr>
+        <w:t>。</w:t>
+      </w:r>
+      <w:r>
+        <w:rPr>
+          <w:rFonts w:ascii="宋体" w:eastAsia="宋体" w:hAnsi="宋体" w:hint="eastAsia"/>
+          <w:sz w:val="24"/>
+          <w:szCs w:val="24"/>
+        </w:rPr>
+        <w:t>基于互联网的B</w:t>
+      </w:r>
+      <w:r>
+        <w:rPr>
+          <w:rFonts w:ascii="宋体" w:eastAsia="宋体" w:hAnsi="宋体"/>
+          <w:sz w:val="24"/>
+          <w:szCs w:val="24"/>
+        </w:rPr>
+        <w:t>OSS(Business &amp; Operation Support System)</w:t>
+      </w:r>
+      <w:r>
+        <w:rPr>
+          <w:rFonts w:ascii="宋体" w:eastAsia="宋体" w:hAnsi="宋体" w:hint="eastAsia"/>
+          <w:sz w:val="24"/>
+          <w:szCs w:val="24"/>
+        </w:rPr>
+        <w:t>业务运营支撑系统应运而生</w:t>
+      </w:r>
+      <w:r>
+        <w:rPr>
+          <w:rFonts w:ascii="宋体" w:eastAsia="宋体" w:hAnsi="宋体" w:hint="eastAsia"/>
+          <w:sz w:val="24"/>
+          <w:szCs w:val="24"/>
+        </w:rPr>
+        <w:t>，通过整合传统的E</w:t>
+      </w:r>
+      <w:r>
+        <w:rPr>
+          <w:rFonts w:ascii="宋体" w:eastAsia="宋体" w:hAnsi="宋体"/>
+          <w:sz w:val="24"/>
+          <w:szCs w:val="24"/>
+        </w:rPr>
+        <w:t>RP</w:t>
+      </w:r>
+      <w:r>
+        <w:rPr>
+          <w:rFonts w:ascii="宋体" w:eastAsia="宋体" w:hAnsi="宋体" w:hint="eastAsia"/>
+          <w:sz w:val="24"/>
+          <w:szCs w:val="24"/>
+        </w:rPr>
+        <w:t>系统，C</w:t>
+      </w:r>
+      <w:r>
+        <w:rPr>
+          <w:rFonts w:ascii="宋体" w:eastAsia="宋体" w:hAnsi="宋体"/>
+          <w:sz w:val="24"/>
+          <w:szCs w:val="24"/>
+        </w:rPr>
+        <w:t>RM</w:t>
+      </w:r>
+      <w:r>
+        <w:rPr>
+          <w:rFonts w:ascii="宋体" w:eastAsia="宋体" w:hAnsi="宋体" w:hint="eastAsia"/>
+          <w:sz w:val="24"/>
+          <w:szCs w:val="24"/>
+        </w:rPr>
+        <w:t>系统，计费系统</w:t>
+      </w:r>
+      <w:r>
+        <w:rPr>
+          <w:rFonts w:ascii="宋体" w:eastAsia="宋体" w:hAnsi="宋体" w:hint="eastAsia"/>
+          <w:sz w:val="24"/>
+          <w:szCs w:val="24"/>
+        </w:rPr>
+        <w:t>，来</w:t>
+      </w:r>
+      <w:r>
+        <w:rPr>
+          <w:rFonts w:ascii="宋体" w:eastAsia="宋体" w:hAnsi="宋体" w:hint="eastAsia"/>
+          <w:sz w:val="24"/>
+          <w:szCs w:val="24"/>
+        </w:rPr>
+        <w:t>打通各系统间数据交互的通道，还可以通过数据聚合分析来发现潜在的商业价值，优化企业业务流程。</w:t>
+      </w:r>
+    </w:p>
+    <w:p>
+      <w:pPr>
+        <w:wordWrap w:val="0"/>
+        <w:jc w:val="left"/>
+        <w:rPr>
+          <w:rFonts w:ascii="宋体" w:eastAsia="宋体" w:hAnsi="宋体"/>
+          <w:sz w:val="24"/>
+          <w:szCs w:val="24"/>
+        </w:rPr>
+      </w:pPr>
+      <w:r>
+        <w:rPr>
+          <w:rFonts w:ascii="宋体" w:eastAsia="宋体" w:hAnsi="宋体"/>
+          <w:sz w:val="24"/>
+          <w:szCs w:val="24"/>
+        </w:rPr>
+        <w:tab/>
+      </w:r>
+      <w:r>
+        <w:rPr>
+          <w:rFonts w:ascii="宋体" w:eastAsia="宋体" w:hAnsi="宋体" w:hint="eastAsia"/>
+          <w:sz w:val="24"/>
+          <w:szCs w:val="24"/>
+        </w:rPr>
+        <w:t>由于机缘巧合，本人母亲工作的挖掘机租赁公司仍然处于传统的基于人工的业务运营系统下，</w:t>
+      </w:r>
+      <w:r>
+        <w:rPr>
+          <w:rFonts w:ascii="宋体" w:eastAsia="宋体" w:hAnsi="宋体" w:hint="eastAsia"/>
+          <w:sz w:val="24"/>
+          <w:szCs w:val="24"/>
+        </w:rPr>
+        <w:t>随着业务的发展壮大，迫切地需要一套业务支撑系统。在对行业的了解和沟通后，我发现设备租赁行业仍缺少定制化的B</w:t>
+      </w:r>
+      <w:r>
+        <w:rPr>
+          <w:rFonts w:ascii="宋体" w:eastAsia="宋体" w:hAnsi="宋体"/>
+          <w:sz w:val="24"/>
+          <w:szCs w:val="24"/>
+        </w:rPr>
+        <w:t>OSS</w:t>
+      </w:r>
+      <w:r>
+        <w:rPr>
+          <w:rFonts w:ascii="宋体" w:eastAsia="宋体" w:hAnsi="宋体" w:hint="eastAsia"/>
+          <w:sz w:val="24"/>
+          <w:szCs w:val="24"/>
+        </w:rPr>
+        <w:t>系统。作为即将步入软件行业的一员，可以在同时磨练自己专业技能的同时创造社会价值当然是一举两得的选择，于是就萌生了自己开发一套基础的B</w:t>
+      </w:r>
+      <w:r>
+        <w:rPr>
+          <w:rFonts w:ascii="宋体" w:eastAsia="宋体" w:hAnsi="宋体"/>
+          <w:sz w:val="24"/>
+          <w:szCs w:val="24"/>
+        </w:rPr>
+        <w:t>OSS</w:t>
+      </w:r>
+      <w:r>
+        <w:rPr>
+          <w:rFonts w:ascii="宋体" w:eastAsia="宋体" w:hAnsi="宋体" w:hint="eastAsia"/>
+          <w:sz w:val="24"/>
+          <w:szCs w:val="24"/>
+        </w:rPr>
+        <w:t>系统的想法，希望能在完善后</w:t>
+      </w:r>
+      <w:r>
+        <w:rPr>
+          <w:rFonts w:ascii="宋体" w:eastAsia="宋体" w:hAnsi="宋体" w:hint="eastAsia"/>
+          <w:sz w:val="24"/>
+          <w:szCs w:val="24"/>
+        </w:rPr>
+        <w:t>可以应用在实际生产当中。</w:t>
+      </w:r>
+    </w:p>
+    <w:p>
+      <w:pPr>
+        <w:pStyle w:val="0001"/>
+      </w:pPr>
+      <w:bookmarkStart w:id="3" w:name="_Toc508380864"/>
+      <w:r>
+        <w:rPr>
+          <w:rFonts w:hint="eastAsia"/>
+        </w:rPr>
+        <w:t>1.3</w:t>
+      </w:r>
+      <w:r>
+        <w:rPr>
+          <w:rFonts w:hint="eastAsia"/>
+        </w:rPr>
+        <w:t>现状和</w:t>
+      </w:r>
+      <w:r>
+        <w:t>发展情况</w:t>
+      </w:r>
+      <w:bookmarkEnd w:id="3"/>
+    </w:p>
+    <w:p>
+      <w:pPr>
+        <w:wordWrap w:val="0"/>
+        <w:jc w:val="left"/>
+        <w:rPr>
+          <w:rFonts w:ascii="宋体" w:eastAsia="宋体" w:hAnsi="宋体"/>
+          <w:sz w:val="24"/>
+          <w:szCs w:val="24"/>
+        </w:rPr>
+      </w:pPr>
+      <w:r>
+        <w:rPr>
+          <w:rFonts w:ascii="宋体" w:eastAsia="宋体" w:hAnsi="宋体" w:hint="eastAsia"/>
+          <w:sz w:val="24"/>
+          <w:szCs w:val="24"/>
+        </w:rPr>
+        <w:t>1.3.1</w:t>
+      </w:r>
+      <w:r>
+        <w:rPr>
+          <w:rFonts w:ascii="宋体" w:eastAsia="宋体" w:hAnsi="宋体"/>
+          <w:sz w:val="24"/>
+          <w:szCs w:val="24"/>
+        </w:rPr>
+        <w:t xml:space="preserve"> </w:t>
+      </w:r>
+      <w:r>
+        <w:rPr>
+          <w:rFonts w:ascii="宋体" w:eastAsia="宋体" w:hAnsi="宋体" w:hint="eastAsia"/>
+          <w:sz w:val="24"/>
+          <w:szCs w:val="24"/>
+        </w:rPr>
+        <w:t>市场现状</w:t>
+      </w:r>
+    </w:p>
+    <w:p>
+      <w:pPr>
+        <w:wordWrap w:val="0"/>
+        <w:jc w:val="left"/>
+        <w:rPr>
+          <w:rFonts w:ascii="宋体" w:eastAsia="宋体" w:hAnsi="宋体"/>
+          <w:sz w:val="24"/>
+          <w:szCs w:val="24"/>
+        </w:rPr>
+      </w:pPr>
+      <w:r>
+        <w:rPr>
+          <w:rFonts w:ascii="宋体" w:eastAsia="宋体" w:hAnsi="宋体"/>
+          <w:sz w:val="24"/>
+          <w:szCs w:val="24"/>
+        </w:rPr>
+        <w:tab/>
+      </w:r>
+      <w:r>
+        <w:rPr>
+          <w:rFonts w:ascii="宋体" w:eastAsia="宋体" w:hAnsi="宋体" w:hint="eastAsia"/>
+          <w:sz w:val="24"/>
+          <w:szCs w:val="24"/>
+        </w:rPr>
+        <w:t>经过一定的市场调研（百度搜索引擎结果，几家大型设备的租赁商运营方式），发现大型工程设备的租赁管理系统尚有很大的空缺。传统的E</w:t>
+      </w:r>
+      <w:r>
+        <w:rPr>
+          <w:rFonts w:ascii="宋体" w:eastAsia="宋体" w:hAnsi="宋体"/>
+          <w:sz w:val="24"/>
+          <w:szCs w:val="24"/>
+        </w:rPr>
+        <w:t>RP</w:t>
+      </w:r>
+      <w:r>
+        <w:rPr>
+          <w:rFonts w:ascii="宋体" w:eastAsia="宋体" w:hAnsi="宋体" w:hint="eastAsia"/>
+          <w:sz w:val="24"/>
+          <w:szCs w:val="24"/>
+        </w:rPr>
+        <w:t>软件开发商</w:t>
+      </w:r>
+      <w:r>
+        <w:rPr>
+          <w:rFonts w:ascii="宋体" w:eastAsia="宋体" w:hAnsi="宋体" w:hint="eastAsia"/>
+          <w:sz w:val="24"/>
+          <w:szCs w:val="24"/>
+        </w:rPr>
+        <w:t>如用友，金蝶等软件开发商暂未进入该市场，当前工程机械租赁公司的业务支撑主要有</w:t>
+      </w:r>
+      <w:r>
+        <w:rPr>
+          <w:rFonts w:ascii="宋体" w:eastAsia="宋体" w:hAnsi="宋体" w:hint="eastAsia"/>
+          <w:sz w:val="24"/>
+          <w:szCs w:val="24"/>
+        </w:rPr>
+        <w:t>一下几种方式：</w:t>
+      </w:r>
+    </w:p>
+    <w:p>
+      <w:pPr>
+        <w:wordWrap w:val="0"/>
+        <w:jc w:val="left"/>
+        <w:rPr>
+          <w:rFonts w:ascii="宋体" w:eastAsia="宋体" w:hAnsi="宋体" w:hint="eastAsia"/>
+          <w:sz w:val="24"/>
+          <w:szCs w:val="24"/>
+        </w:rPr>
+      </w:pPr>
+      <w:r>
+        <w:rPr>
+          <w:rFonts w:ascii="宋体" w:eastAsia="宋体" w:hAnsi="宋体"/>
+          <w:sz w:val="24"/>
+          <w:szCs w:val="24"/>
+        </w:rPr>
+        <w:tab/>
+      </w:r>
+      <w:r>
+        <w:rPr>
+          <w:rFonts w:ascii="宋体" w:eastAsia="宋体" w:hAnsi="宋体" w:hint="eastAsia"/>
+          <w:sz w:val="24"/>
+          <w:szCs w:val="24"/>
+        </w:rPr>
+        <w:t>（1）</w:t>
+      </w:r>
+      <w:bookmarkStart w:id="4" w:name="_GoBack"/>
+      <w:bookmarkEnd w:id="4"/>
+    </w:p>
+    <w:p>
+      <w:pPr>
+        <w:pStyle w:val="0001"/>
+        <w:rPr>
+          <w:rFonts w:ascii="Times New Roman" w:hAnsi="Times New Roman"/>
+        </w:rPr>
+      </w:pPr>
+      <w:bookmarkStart w:id="5" w:name="_Toc508380865"/>
+      <w:r>
+        <w:rPr>
+          <w:rFonts w:hint="eastAsia"/>
+        </w:rPr>
+        <w:t>1.4</w:t>
+      </w:r>
+      <w:r>
+        <w:rPr>
+          <w:rFonts w:hint="eastAsia"/>
+        </w:rPr>
+        <w:t>主要研究内容</w:t>
+      </w:r>
+      <w:bookmarkEnd w:id="5"/>
+    </w:p>
+    <w:p>
+      <w:pPr>
+        <w:wordWrap w:val="0"/>
+        <w:jc w:val="left"/>
+        <w:rPr>
+          <w:rFonts w:ascii="宋体" w:eastAsia="宋体" w:hAnsi="宋体"/>
+          <w:sz w:val="24"/>
+          <w:szCs w:val="24"/>
+        </w:rPr>
+      </w:pPr>
+      <w:r>
+        <w:rPr>
+          <w:rFonts w:ascii="宋体" w:eastAsia="宋体" w:hAnsi="宋体"/>
+          <w:sz w:val="24"/>
+          <w:szCs w:val="24"/>
+        </w:rPr>
+        <w:tab/>
+        <w:t>BOSS</w:t>
+      </w:r>
+      <w:r>
+        <w:rPr>
+          <w:rFonts w:ascii="宋体" w:eastAsia="宋体" w:hAnsi="宋体" w:hint="eastAsia"/>
+          <w:sz w:val="24"/>
+          <w:szCs w:val="24"/>
+        </w:rPr>
+        <w:t>架构相关介绍</w:t>
+      </w:r>
+    </w:p>
+    <w:p>
+      <w:pPr>
+        <w:pStyle w:val="0000"/>
+      </w:pPr>
+      <w:bookmarkStart w:id="6" w:name="_Toc508380866"/>
+      <w:r>
+        <w:rPr>
+          <w:rFonts w:hint="eastAsia"/>
+        </w:rPr>
+        <w:t>第二章</w:t>
+      </w:r>
+      <w:r>
+        <w:rPr>
+          <w:rFonts w:hint="eastAsia"/>
+        </w:rPr>
+        <w:t xml:space="preserve"> </w:t>
+      </w:r>
+      <w:bookmarkEnd w:id="6"/>
+      <w:r>
+        <w:rPr>
+          <w:rFonts w:hint="eastAsia"/>
+        </w:rPr>
+        <w:t>相关技术和技术选型</w:t>
+      </w:r>
+    </w:p>
+    <w:p>
+      <w:pPr>
+        <w:wordWrap w:val="0"/>
+        <w:jc w:val="left"/>
+        <w:rPr>
+          <w:rFonts w:ascii="宋体" w:eastAsia="宋体" w:hAnsi="宋体"/>
+          <w:sz w:val="24"/>
+          <w:szCs w:val="24"/>
+        </w:rPr>
+      </w:pPr>
+      <w:r>
+        <w:rPr>
+          <w:rFonts w:ascii="宋体" w:eastAsia="宋体" w:hAnsi="宋体"/>
+          <w:sz w:val="24"/>
+          <w:szCs w:val="24"/>
+        </w:rPr>
+        <w:tab/>
+      </w:r>
+      <w:r>
+        <w:rPr>
+          <w:rFonts w:ascii="宋体" w:eastAsia="宋体" w:hAnsi="宋体" w:hint="eastAsia"/>
+          <w:sz w:val="24"/>
+          <w:szCs w:val="24"/>
+        </w:rPr>
+        <w:t xml:space="preserve">介绍相关技术以及他们的差别 </w:t>
+      </w:r>
+      <w:r>
+        <w:rPr>
+          <w:rFonts w:ascii="宋体" w:eastAsia="宋体" w:hAnsi="宋体"/>
+          <w:sz w:val="24"/>
+          <w:szCs w:val="24"/>
+        </w:rPr>
+        <w:t xml:space="preserve"> </w:t>
+      </w:r>
+      <w:r>
+        <w:rPr>
+          <w:rFonts w:ascii="宋体" w:eastAsia="宋体" w:hAnsi="宋体" w:hint="eastAsia"/>
+          <w:sz w:val="24"/>
+          <w:szCs w:val="24"/>
+        </w:rPr>
+        <w:t>技术选型的理由。</w:t>
+      </w:r>
+    </w:p>
+    <w:p>
+      <w:pPr>
+        <w:pStyle w:val="0001"/>
+      </w:pPr>
+      <w:bookmarkStart w:id="7" w:name="_Toc508380867"/>
+      <w:r>
+        <w:t xml:space="preserve">2.1 </w:t>
+      </w:r>
+      <w:bookmarkEnd w:id="7"/>
+      <w:r>
+        <w:rPr>
+          <w:rFonts w:hint="eastAsia"/>
+        </w:rPr>
+        <w:t>相关技术</w:t>
+      </w:r>
+    </w:p>
+    <w:p>
+      <w:pPr>
+        <w:wordWrap w:val="0"/>
+        <w:jc w:val="left"/>
+        <w:rPr>
+          <w:rFonts w:ascii="宋体" w:eastAsia="宋体" w:hAnsi="宋体"/>
+          <w:sz w:val="24"/>
+          <w:szCs w:val="24"/>
+        </w:rPr>
+      </w:pPr>
+      <w:r>
+        <w:rPr>
+          <w:rFonts w:ascii="宋体" w:eastAsia="宋体" w:hAnsi="宋体"/>
+          <w:sz w:val="24"/>
+          <w:szCs w:val="24"/>
+        </w:rPr>
+        <w:tab/>
+      </w:r>
+      <w:r>
+        <w:rPr>
+          <w:rFonts w:ascii="宋体" w:eastAsia="宋体" w:hAnsi="宋体" w:hint="eastAsia"/>
+          <w:sz w:val="24"/>
+          <w:szCs w:val="24"/>
+        </w:rPr>
+        <w:t>2.1.1</w:t>
+      </w:r>
+      <w:r>
+        <w:rPr>
+          <w:rFonts w:ascii="宋体" w:eastAsia="宋体" w:hAnsi="宋体"/>
+          <w:sz w:val="24"/>
+          <w:szCs w:val="24"/>
+        </w:rPr>
+        <w:t xml:space="preserve"> Spring</w:t>
+      </w:r>
+    </w:p>
+    <w:p>
+      <w:pPr>
+        <w:wordWrap w:val="0"/>
+        <w:jc w:val="left"/>
+        <w:rPr>
+          <w:rFonts w:ascii="宋体" w:eastAsia="宋体" w:hAnsi="宋体"/>
+          <w:sz w:val="24"/>
+          <w:szCs w:val="24"/>
+        </w:rPr>
+      </w:pPr>
+      <w:r>
+        <w:rPr>
+          <w:rFonts w:ascii="宋体" w:eastAsia="宋体" w:hAnsi="宋体"/>
+          <w:sz w:val="24"/>
+          <w:szCs w:val="24"/>
+        </w:rPr>
+        <w:tab/>
+      </w:r>
+      <w:r>
+        <w:rPr>
+          <w:rFonts w:ascii="宋体" w:eastAsia="宋体" w:hAnsi="宋体" w:hint="eastAsia"/>
+          <w:sz w:val="24"/>
+          <w:szCs w:val="24"/>
+        </w:rPr>
+        <w:t>2.</w:t>
+      </w:r>
+      <w:r>
+        <w:rPr>
+          <w:rFonts w:ascii="宋体" w:eastAsia="宋体" w:hAnsi="宋体"/>
+          <w:sz w:val="24"/>
+          <w:szCs w:val="24"/>
+        </w:rPr>
+        <w:t>1</w:t>
+      </w:r>
+      <w:r>
+        <w:rPr>
+          <w:rFonts w:ascii="宋体" w:eastAsia="宋体" w:hAnsi="宋体" w:hint="eastAsia"/>
+          <w:sz w:val="24"/>
+          <w:szCs w:val="24"/>
+        </w:rPr>
+        <w:t>.2</w:t>
+      </w:r>
+      <w:r>
+        <w:rPr>
+          <w:rFonts w:ascii="宋体" w:eastAsia="宋体" w:hAnsi="宋体"/>
+          <w:sz w:val="24"/>
+          <w:szCs w:val="24"/>
+        </w:rPr>
+        <w:t xml:space="preserve"> Struts 2</w:t>
+      </w:r>
+    </w:p>
+    <w:p>
+      <w:pPr>
+        <w:wordWrap w:val="0"/>
+        <w:jc w:val="left"/>
+        <w:rPr>
+          <w:rFonts w:ascii="宋体" w:eastAsia="宋体" w:hAnsi="宋体"/>
+          <w:sz w:val="24"/>
+          <w:szCs w:val="24"/>
+        </w:rPr>
+      </w:pPr>
+      <w:r>
+        <w:rPr>
+          <w:rFonts w:ascii="宋体" w:eastAsia="宋体" w:hAnsi="宋体"/>
+          <w:sz w:val="24"/>
+          <w:szCs w:val="24"/>
+        </w:rPr>
+        <w:tab/>
+      </w:r>
+      <w:r>
+        <w:rPr>
+          <w:rFonts w:ascii="宋体" w:eastAsia="宋体" w:hAnsi="宋体" w:hint="eastAsia"/>
+          <w:sz w:val="24"/>
+          <w:szCs w:val="24"/>
+        </w:rPr>
+        <w:t>2.1.3</w:t>
+      </w:r>
+      <w:r>
+        <w:rPr>
+          <w:rFonts w:ascii="宋体" w:eastAsia="宋体" w:hAnsi="宋体"/>
+          <w:sz w:val="24"/>
+          <w:szCs w:val="24"/>
+        </w:rPr>
+        <w:t xml:space="preserve"> SpringMVC</w:t>
+      </w:r>
+    </w:p>
+    <w:p>
+      <w:pPr>
+        <w:wordWrap w:val="0"/>
+        <w:jc w:val="left"/>
+        <w:rPr>
+          <w:rFonts w:ascii="宋体" w:eastAsia="宋体" w:hAnsi="宋体"/>
+          <w:sz w:val="24"/>
+          <w:szCs w:val="24"/>
+        </w:rPr>
+      </w:pPr>
+      <w:r>
+        <w:rPr>
+          <w:rFonts w:ascii="宋体" w:eastAsia="宋体" w:hAnsi="宋体"/>
+          <w:sz w:val="24"/>
+          <w:szCs w:val="24"/>
+        </w:rPr>
+        <w:tab/>
+        <w:t>2.</w:t>
+      </w:r>
+      <w:r>
+        <w:rPr>
+          <w:rFonts w:ascii="宋体" w:eastAsia="宋体" w:hAnsi="宋体"/>
+          <w:sz w:val="24"/>
+          <w:szCs w:val="24"/>
+        </w:rPr>
+        <w:t>1</w:t>
+      </w:r>
+      <w:r>
+        <w:rPr>
+          <w:rFonts w:ascii="宋体" w:eastAsia="宋体" w:hAnsi="宋体"/>
+          <w:sz w:val="24"/>
+          <w:szCs w:val="24"/>
+        </w:rPr>
+        <w:t>.</w:t>
+      </w:r>
+      <w:r>
+        <w:rPr>
+          <w:rFonts w:ascii="宋体" w:eastAsia="宋体" w:hAnsi="宋体" w:hint="eastAsia"/>
+          <w:sz w:val="24"/>
+          <w:szCs w:val="24"/>
+        </w:rPr>
+        <w:t>4</w:t>
+      </w:r>
+      <w:r>
+        <w:rPr>
+          <w:rFonts w:ascii="宋体" w:eastAsia="宋体" w:hAnsi="宋体"/>
+          <w:sz w:val="24"/>
+          <w:szCs w:val="24"/>
+        </w:rPr>
+        <w:t xml:space="preserve"> Hibernate</w:t>
+      </w:r>
+    </w:p>
+    <w:p>
+      <w:pPr>
+        <w:wordWrap w:val="0"/>
+        <w:jc w:val="left"/>
+        <w:rPr>
+          <w:rFonts w:ascii="宋体" w:eastAsia="宋体" w:hAnsi="宋体"/>
+          <w:sz w:val="24"/>
+          <w:szCs w:val="24"/>
+        </w:rPr>
+      </w:pPr>
+      <w:r>
+        <w:rPr>
+          <w:rFonts w:ascii="宋体" w:eastAsia="宋体" w:hAnsi="宋体"/>
+          <w:sz w:val="24"/>
+          <w:szCs w:val="24"/>
+        </w:rPr>
+        <w:tab/>
+        <w:t>2.</w:t>
+      </w:r>
+      <w:r>
+        <w:rPr>
+          <w:rFonts w:ascii="宋体" w:eastAsia="宋体" w:hAnsi="宋体"/>
+          <w:sz w:val="24"/>
+          <w:szCs w:val="24"/>
+        </w:rPr>
+        <w:t>1</w:t>
+      </w:r>
+      <w:r>
+        <w:rPr>
+          <w:rFonts w:ascii="宋体" w:eastAsia="宋体" w:hAnsi="宋体"/>
+          <w:sz w:val="24"/>
+          <w:szCs w:val="24"/>
+        </w:rPr>
+        <w:t>.</w:t>
+      </w:r>
+      <w:r>
+        <w:rPr>
+          <w:rFonts w:ascii="宋体" w:eastAsia="宋体" w:hAnsi="宋体" w:hint="eastAsia"/>
+          <w:sz w:val="24"/>
+          <w:szCs w:val="24"/>
+        </w:rPr>
+        <w:t>5</w:t>
+      </w:r>
+      <w:r>
+        <w:rPr>
+          <w:rFonts w:ascii="宋体" w:eastAsia="宋体" w:hAnsi="宋体"/>
+          <w:sz w:val="24"/>
+          <w:szCs w:val="24"/>
+        </w:rPr>
+        <w:t xml:space="preserve"> Mybatis</w:t>
+      </w:r>
+    </w:p>
+    <w:p>
+      <w:pPr>
+        <w:wordWrap w:val="0"/>
+        <w:jc w:val="left"/>
+        <w:rPr>
+          <w:rFonts w:ascii="宋体" w:eastAsia="宋体" w:hAnsi="宋体"/>
+          <w:sz w:val="24"/>
+          <w:szCs w:val="24"/>
+        </w:rPr>
+      </w:pPr>
+      <w:r>
+        <w:rPr>
+          <w:rFonts w:ascii="宋体" w:eastAsia="宋体" w:hAnsi="宋体"/>
+          <w:sz w:val="24"/>
+          <w:szCs w:val="24"/>
+        </w:rPr>
+        <w:tab/>
+        <w:t>2.1.</w:t>
+      </w:r>
+      <w:r>
+        <w:rPr>
+          <w:rFonts w:ascii="宋体" w:eastAsia="宋体" w:hAnsi="宋体" w:hint="eastAsia"/>
+          <w:sz w:val="24"/>
+          <w:szCs w:val="24"/>
+        </w:rPr>
+        <w:t>6</w:t>
+      </w:r>
+      <w:r>
+        <w:rPr>
+          <w:rFonts w:ascii="宋体" w:eastAsia="宋体" w:hAnsi="宋体"/>
+          <w:sz w:val="24"/>
+          <w:szCs w:val="24"/>
+        </w:rPr>
+        <w:t xml:space="preserve"> MySQL</w:t>
+      </w:r>
+    </w:p>
+    <w:p>
+      <w:pPr>
+        <w:wordWrap w:val="0"/>
+        <w:jc w:val="left"/>
+        <w:rPr>
+          <w:rFonts w:ascii="宋体" w:eastAsia="宋体" w:hAnsi="宋体"/>
+          <w:sz w:val="24"/>
+          <w:szCs w:val="24"/>
+        </w:rPr>
+      </w:pPr>
+      <w:r>
+        <w:rPr>
+          <w:rFonts w:ascii="宋体" w:eastAsia="宋体" w:hAnsi="宋体"/>
+          <w:sz w:val="24"/>
+          <w:szCs w:val="24"/>
+        </w:rPr>
+        <w:tab/>
+        <w:t>2.1.</w:t>
+      </w:r>
+      <w:r>
+        <w:rPr>
+          <w:rFonts w:ascii="宋体" w:eastAsia="宋体" w:hAnsi="宋体" w:hint="eastAsia"/>
+          <w:sz w:val="24"/>
+          <w:szCs w:val="24"/>
+        </w:rPr>
+        <w:t>7</w:t>
+      </w:r>
+      <w:r>
+        <w:rPr>
+          <w:rFonts w:ascii="宋体" w:eastAsia="宋体" w:hAnsi="宋体"/>
+          <w:sz w:val="24"/>
+          <w:szCs w:val="24"/>
+        </w:rPr>
+        <w:t xml:space="preserve"> JSP</w:t>
+      </w:r>
+    </w:p>
+    <w:p>
+      <w:pPr>
+        <w:wordWrap w:val="0"/>
+        <w:jc w:val="left"/>
+        <w:rPr>
+          <w:rFonts w:ascii="宋体" w:eastAsia="宋体" w:hAnsi="宋体"/>
+          <w:sz w:val="24"/>
+          <w:szCs w:val="24"/>
+        </w:rPr>
+      </w:pPr>
+      <w:r>
+        <w:rPr>
+          <w:rFonts w:ascii="宋体" w:eastAsia="宋体" w:hAnsi="宋体"/>
+          <w:sz w:val="24"/>
+          <w:szCs w:val="24"/>
+        </w:rPr>
+        <w:tab/>
+        <w:t>2.1.</w:t>
+      </w:r>
+      <w:r>
+        <w:rPr>
+          <w:rFonts w:ascii="宋体" w:eastAsia="宋体" w:hAnsi="宋体" w:hint="eastAsia"/>
+          <w:sz w:val="24"/>
+          <w:szCs w:val="24"/>
+        </w:rPr>
+        <w:t>8</w:t>
+      </w:r>
+      <w:r>
+        <w:rPr>
+          <w:rFonts w:ascii="宋体" w:eastAsia="宋体" w:hAnsi="宋体"/>
+          <w:sz w:val="24"/>
+          <w:szCs w:val="24"/>
+        </w:rPr>
+        <w:t xml:space="preserve"> Vue.js</w:t>
+      </w:r>
+    </w:p>
+    <w:p>
+      <w:pPr>
+        <w:wordWrap w:val="0"/>
+        <w:jc w:val="left"/>
+        <w:rPr>
+          <w:rFonts w:ascii="宋体" w:eastAsia="宋体" w:hAnsi="宋体"/>
+          <w:sz w:val="24"/>
+          <w:szCs w:val="24"/>
+        </w:rPr>
+      </w:pPr>
+      <w:r>
+        <w:rPr>
+          <w:rFonts w:ascii="宋体" w:eastAsia="宋体" w:hAnsi="宋体"/>
+          <w:sz w:val="24"/>
+          <w:szCs w:val="24"/>
+        </w:rPr>
+        <w:tab/>
+        <w:t>2.1.</w:t>
+      </w:r>
+      <w:r>
+        <w:rPr>
+          <w:rFonts w:ascii="宋体" w:eastAsia="宋体" w:hAnsi="宋体" w:hint="eastAsia"/>
+          <w:sz w:val="24"/>
+          <w:szCs w:val="24"/>
+        </w:rPr>
+        <w:t>9</w:t>
+      </w:r>
+      <w:r>
+        <w:rPr>
+          <w:rFonts w:ascii="宋体" w:eastAsia="宋体" w:hAnsi="宋体"/>
+          <w:sz w:val="24"/>
+          <w:szCs w:val="24"/>
+        </w:rPr>
+        <w:t xml:space="preserve"> Tomcat</w:t>
+      </w:r>
+    </w:p>
+    <w:p>
+      <w:pPr>
+        <w:pStyle w:val="0001"/>
+      </w:pPr>
+      <w:r>
+        <w:lastRenderedPageBreak/>
+        <w:t xml:space="preserve">2.2 </w:t>
+      </w:r>
+      <w:r>
+        <w:rPr>
+          <w:rFonts w:hint="eastAsia"/>
+        </w:rPr>
+        <w:t>技术选型及其思考</w:t>
+      </w:r>
+    </w:p>
+    <w:p>
+      <w:pPr>
+        <w:wordWrap w:val="0"/>
+        <w:jc w:val="left"/>
+        <w:rPr>
+          <w:rFonts w:ascii="宋体" w:eastAsia="宋体" w:hAnsi="宋体"/>
+          <w:sz w:val="24"/>
+          <w:szCs w:val="24"/>
+        </w:rPr>
+      </w:pPr>
+      <w:r>
+        <w:rPr>
+          <w:rFonts w:ascii="宋体" w:eastAsia="宋体" w:hAnsi="宋体"/>
+          <w:sz w:val="24"/>
+          <w:szCs w:val="24"/>
+        </w:rPr>
+        <w:tab/>
+      </w:r>
+      <w:r>
+        <w:rPr>
+          <w:rFonts w:ascii="宋体" w:eastAsia="宋体" w:hAnsi="宋体" w:hint="eastAsia"/>
+          <w:sz w:val="24"/>
+          <w:szCs w:val="24"/>
+        </w:rPr>
+        <w:t>2.2.1</w:t>
+      </w:r>
+      <w:r>
+        <w:rPr>
+          <w:rFonts w:ascii="宋体" w:eastAsia="宋体" w:hAnsi="宋体"/>
+          <w:sz w:val="24"/>
+          <w:szCs w:val="24"/>
+        </w:rPr>
+        <w:t xml:space="preserve"> </w:t>
+      </w:r>
+      <w:r>
+        <w:rPr>
+          <w:rFonts w:ascii="宋体" w:eastAsia="宋体" w:hAnsi="宋体" w:hint="eastAsia"/>
+          <w:sz w:val="24"/>
+          <w:szCs w:val="24"/>
+        </w:rPr>
+        <w:t>传统开发&amp;前后端分离开发</w:t>
+      </w:r>
+    </w:p>
+    <w:p>
+      <w:pPr>
+        <w:wordWrap w:val="0"/>
+        <w:jc w:val="left"/>
+        <w:rPr>
+          <w:rFonts w:ascii="宋体" w:eastAsia="宋体" w:hAnsi="宋体"/>
+          <w:sz w:val="24"/>
+          <w:szCs w:val="24"/>
+        </w:rPr>
+      </w:pPr>
+      <w:r>
+        <w:rPr>
+          <w:rFonts w:ascii="宋体" w:eastAsia="宋体" w:hAnsi="宋体"/>
+          <w:sz w:val="24"/>
+          <w:szCs w:val="24"/>
+        </w:rPr>
+        <w:tab/>
+      </w:r>
+      <w:r>
+        <w:rPr>
+          <w:rFonts w:ascii="宋体" w:eastAsia="宋体" w:hAnsi="宋体" w:hint="eastAsia"/>
+          <w:sz w:val="24"/>
+          <w:szCs w:val="24"/>
+        </w:rPr>
+        <w:t>2.2.2</w:t>
+      </w:r>
+      <w:r>
+        <w:rPr>
+          <w:rFonts w:ascii="宋体" w:eastAsia="宋体" w:hAnsi="宋体"/>
+          <w:sz w:val="24"/>
+          <w:szCs w:val="24"/>
+        </w:rPr>
+        <w:t xml:space="preserve"> </w:t>
+      </w:r>
+      <w:r>
+        <w:rPr>
+          <w:rFonts w:ascii="宋体" w:eastAsia="宋体" w:hAnsi="宋体" w:hint="eastAsia"/>
+          <w:sz w:val="24"/>
+          <w:szCs w:val="24"/>
+        </w:rPr>
+        <w:t>O</w:t>
+      </w:r>
+      <w:r>
+        <w:rPr>
+          <w:rFonts w:ascii="宋体" w:eastAsia="宋体" w:hAnsi="宋体"/>
+          <w:sz w:val="24"/>
+          <w:szCs w:val="24"/>
+        </w:rPr>
+        <w:t>RM</w:t>
+      </w:r>
+      <w:r>
+        <w:rPr>
+          <w:rFonts w:ascii="宋体" w:eastAsia="宋体" w:hAnsi="宋体" w:hint="eastAsia"/>
+          <w:sz w:val="24"/>
+          <w:szCs w:val="24"/>
+        </w:rPr>
+        <w:t>框架&amp;动态组装S</w:t>
+      </w:r>
+      <w:r>
+        <w:rPr>
+          <w:rFonts w:ascii="宋体" w:eastAsia="宋体" w:hAnsi="宋体"/>
+          <w:sz w:val="24"/>
+          <w:szCs w:val="24"/>
+        </w:rPr>
+        <w:t>QL</w:t>
+      </w:r>
+    </w:p>
+    <w:p>
+      <w:pPr>
+        <w:wordWrap w:val="0"/>
+        <w:jc w:val="left"/>
+        <w:rPr>
+          <w:rFonts w:ascii="宋体" w:eastAsia="宋体" w:hAnsi="宋体"/>
+          <w:sz w:val="24"/>
+          <w:szCs w:val="24"/>
+        </w:rPr>
+      </w:pPr>
+      <w:r>
+        <w:rPr>
+          <w:rFonts w:ascii="宋体" w:eastAsia="宋体" w:hAnsi="宋体"/>
+          <w:sz w:val="24"/>
+          <w:szCs w:val="24"/>
+        </w:rPr>
+        <w:tab/>
+      </w:r>
+      <w:r>
+        <w:rPr>
+          <w:rFonts w:ascii="宋体" w:eastAsia="宋体" w:hAnsi="宋体" w:hint="eastAsia"/>
+          <w:sz w:val="24"/>
+          <w:szCs w:val="24"/>
+        </w:rPr>
+        <w:t>2.2.3</w:t>
+      </w:r>
+      <w:r>
+        <w:rPr>
+          <w:rFonts w:ascii="宋体" w:eastAsia="宋体" w:hAnsi="宋体"/>
+          <w:sz w:val="24"/>
+          <w:szCs w:val="24"/>
+        </w:rPr>
+        <w:t xml:space="preserve"> </w:t>
+      </w:r>
+      <w:r>
+        <w:rPr>
+          <w:rFonts w:ascii="宋体" w:eastAsia="宋体" w:hAnsi="宋体" w:hint="eastAsia"/>
+          <w:sz w:val="24"/>
+          <w:szCs w:val="24"/>
+        </w:rPr>
+        <w:t>动静分离&amp;</w:t>
+      </w:r>
+      <w:r>
+        <w:rPr>
+          <w:rFonts w:ascii="宋体" w:eastAsia="宋体" w:hAnsi="宋体" w:hint="eastAsia"/>
+          <w:sz w:val="24"/>
+          <w:szCs w:val="24"/>
+        </w:rPr>
+        <w:t>完全整合</w:t>
+      </w:r>
+    </w:p>
+    <w:p>
+      <w:pPr>
+        <w:wordWrap w:val="0"/>
+        <w:jc w:val="left"/>
+        <w:rPr>
+          <w:rFonts w:ascii="宋体" w:eastAsia="宋体" w:hAnsi="宋体"/>
+          <w:sz w:val="24"/>
+          <w:szCs w:val="24"/>
+        </w:rPr>
+      </w:pPr>
+      <w:r>
+        <w:rPr>
+          <w:rFonts w:ascii="宋体" w:eastAsia="宋体" w:hAnsi="宋体"/>
+          <w:sz w:val="24"/>
+          <w:szCs w:val="24"/>
+        </w:rPr>
+        <w:tab/>
+      </w:r>
+      <w:r>
+        <w:rPr>
+          <w:rFonts w:ascii="宋体" w:eastAsia="宋体" w:hAnsi="宋体" w:hint="eastAsia"/>
+          <w:sz w:val="24"/>
+          <w:szCs w:val="24"/>
+        </w:rPr>
+        <w:t>2.2.4</w:t>
+      </w:r>
+      <w:r>
+        <w:rPr>
+          <w:rFonts w:ascii="宋体" w:eastAsia="宋体" w:hAnsi="宋体"/>
+          <w:sz w:val="24"/>
+          <w:szCs w:val="24"/>
+        </w:rPr>
+        <w:t xml:space="preserve"> </w:t>
+      </w:r>
+      <w:r>
+        <w:rPr>
+          <w:rFonts w:ascii="宋体" w:eastAsia="宋体" w:hAnsi="宋体" w:hint="eastAsia"/>
+          <w:sz w:val="24"/>
+          <w:szCs w:val="24"/>
+        </w:rPr>
+        <w:t>平衡用户体验以及性能要求</w:t>
+      </w:r>
+    </w:p>
+    <w:p>
+      <w:pPr>
+        <w:wordWrap w:val="0"/>
+        <w:jc w:val="left"/>
+        <w:rPr>
+          <w:rFonts w:ascii="宋体" w:eastAsia="宋体" w:hAnsi="宋体"/>
+          <w:sz w:val="24"/>
+          <w:szCs w:val="24"/>
+        </w:rPr>
+      </w:pPr>
+      <w:r>
+        <w:rPr>
+          <w:rFonts w:ascii="宋体" w:eastAsia="宋体" w:hAnsi="宋体"/>
+          <w:sz w:val="24"/>
+          <w:szCs w:val="24"/>
+        </w:rPr>
+        <w:tab/>
+      </w:r>
+      <w:r>
+        <w:rPr>
+          <w:rFonts w:ascii="宋体" w:eastAsia="宋体" w:hAnsi="宋体" w:hint="eastAsia"/>
+          <w:sz w:val="24"/>
+          <w:szCs w:val="24"/>
+        </w:rPr>
+        <w:t>2.2.5</w:t>
+      </w:r>
+      <w:r>
+        <w:rPr>
+          <w:rFonts w:ascii="宋体" w:eastAsia="宋体" w:hAnsi="宋体"/>
+          <w:sz w:val="24"/>
+          <w:szCs w:val="24"/>
+        </w:rPr>
+        <w:t xml:space="preserve"> </w:t>
+      </w:r>
+      <w:r>
+        <w:rPr>
+          <w:rFonts w:ascii="宋体" w:eastAsia="宋体" w:hAnsi="宋体" w:hint="eastAsia"/>
+          <w:sz w:val="24"/>
+          <w:szCs w:val="24"/>
+        </w:rPr>
+        <w:t>最终选型</w:t>
+      </w:r>
+    </w:p>
+    <w:p>
+      <w:pPr>
+        <w:pStyle w:val="0000"/>
+      </w:pPr>
+      <w:r>
+        <w:rPr>
+          <w:rFonts w:hint="eastAsia"/>
+        </w:rPr>
+        <w:t>第三章</w:t>
+      </w:r>
+      <w:r>
+        <w:rPr>
+          <w:rFonts w:hint="eastAsia"/>
+        </w:rPr>
+        <w:t xml:space="preserve"> </w:t>
+      </w:r>
+      <w:r>
+        <w:rPr>
+          <w:rFonts w:hint="eastAsia"/>
+        </w:rPr>
+        <w:t>系统总体设计</w:t>
+      </w:r>
+    </w:p>
+    <w:p>
+      <w:pPr>
+        <w:pStyle w:val="0001"/>
+      </w:pPr>
+      <w:r>
+        <w:rPr>
+          <w:rFonts w:hint="eastAsia"/>
+        </w:rPr>
+        <w:t>3</w:t>
+      </w:r>
+      <w:r>
+        <w:t xml:space="preserve">.1 </w:t>
+      </w:r>
+      <w:r>
+        <w:rPr>
+          <w:rFonts w:hint="eastAsia"/>
+        </w:rPr>
+        <w:t>用户需求分析</w:t>
+      </w:r>
+    </w:p>
+    <w:p>
+      <w:pPr>
+        <w:pStyle w:val="0001"/>
+      </w:pPr>
+      <w:r>
+        <w:rPr>
+          <w:rFonts w:hint="eastAsia"/>
+        </w:rPr>
+        <w:t>3.2</w:t>
+      </w:r>
+      <w:r>
+        <w:t xml:space="preserve"> </w:t>
+      </w:r>
+      <w:r>
+        <w:rPr>
+          <w:rFonts w:hint="eastAsia"/>
+        </w:rPr>
+        <w:t>系统架构设计</w:t>
+      </w:r>
+    </w:p>
+    <w:p>
+      <w:pPr>
+        <w:pStyle w:val="0001"/>
+      </w:pPr>
+      <w:r>
+        <w:rPr>
+          <w:rFonts w:hint="eastAsia"/>
+        </w:rPr>
+        <w:t>3.3</w:t>
+      </w:r>
+      <w:r>
+        <w:t xml:space="preserve"> </w:t>
+      </w:r>
+      <w:r>
+        <w:rPr>
+          <w:rFonts w:hint="eastAsia"/>
+        </w:rPr>
+        <w:t>数据库设计</w:t>
+      </w:r>
+    </w:p>
+    <w:p>
+      <w:pPr>
+        <w:pStyle w:val="0001"/>
+      </w:pPr>
+      <w:r>
+        <w:rPr>
+          <w:rFonts w:hint="eastAsia"/>
+        </w:rPr>
+        <w:t>3.4</w:t>
+      </w:r>
+      <w:r>
+        <w:t xml:space="preserve"> </w:t>
+      </w:r>
+      <w:r>
+        <w:rPr>
+          <w:rFonts w:hint="eastAsia"/>
+        </w:rPr>
+        <w:t>前端页面设计</w:t>
+      </w:r>
+    </w:p>
+    <w:p>
+      <w:pPr>
+        <w:pStyle w:val="0000"/>
+      </w:pPr>
+      <w:r>
+        <w:rPr>
+          <w:rFonts w:hint="eastAsia"/>
+        </w:rPr>
+        <w:t>第四章</w:t>
+      </w:r>
+      <w:r>
+        <w:rPr>
+          <w:rFonts w:hint="eastAsia"/>
+        </w:rPr>
+        <w:t xml:space="preserve"> </w:t>
+      </w:r>
+      <w:r>
+        <w:rPr>
+          <w:rFonts w:hint="eastAsia"/>
+        </w:rPr>
+        <w:t>系统实现</w:t>
+      </w:r>
+    </w:p>
+    <w:p>
+      <w:pPr>
+        <w:pStyle w:val="0001"/>
+      </w:pPr>
+      <w:r>
+        <w:rPr>
+          <w:rFonts w:hint="eastAsia"/>
+        </w:rPr>
+        <w:t>4</w:t>
+      </w:r>
+      <w:r>
+        <w:t xml:space="preserve">.1 </w:t>
+      </w:r>
+      <w:r>
+        <w:rPr>
+          <w:rFonts w:hint="eastAsia"/>
+        </w:rPr>
+        <w:t>后端核心组件</w:t>
+      </w:r>
+    </w:p>
+    <w:p>
+      <w:pPr>
+        <w:pStyle w:val="0001"/>
+      </w:pPr>
+      <w:r>
+        <w:rPr>
+          <w:rFonts w:hint="eastAsia"/>
+        </w:rPr>
+        <w:t>4.2</w:t>
+      </w:r>
+      <w:r>
+        <w:t xml:space="preserve"> </w:t>
+      </w:r>
+      <w:r>
+        <w:rPr>
+          <w:rFonts w:hint="eastAsia"/>
+        </w:rPr>
+        <w:t>前端核心组件及模板</w:t>
+      </w:r>
+    </w:p>
+    <w:p>
+      <w:pPr>
+        <w:pStyle w:val="0001"/>
+      </w:pPr>
+      <w:r>
+        <w:rPr>
+          <w:rFonts w:hint="eastAsia"/>
+        </w:rPr>
+        <w:t>4.3</w:t>
+      </w:r>
+      <w:r>
+        <w:t xml:space="preserve"> </w:t>
+      </w:r>
+      <w:r>
+        <w:rPr>
+          <w:rFonts w:hint="eastAsia"/>
+        </w:rPr>
+        <w:t>数据库优化</w:t>
+      </w:r>
+    </w:p>
+    <w:p>
+      <w:pPr>
+        <w:pStyle w:val="0000"/>
+      </w:pPr>
+      <w:r>
+        <w:rPr>
+          <w:rFonts w:hint="eastAsia"/>
+        </w:rPr>
+        <w:t>第</w:t>
+      </w:r>
+      <w:r>
+        <w:rPr>
+          <w:rFonts w:hint="eastAsia"/>
+        </w:rPr>
+        <w:t>五</w:t>
+      </w:r>
+      <w:r>
+        <w:rPr>
+          <w:rFonts w:hint="eastAsia"/>
+        </w:rPr>
+        <w:t>章</w:t>
+      </w:r>
+      <w:r>
+        <w:rPr>
+          <w:rFonts w:hint="eastAsia"/>
+        </w:rPr>
+        <w:t xml:space="preserve"> </w:t>
+      </w:r>
+      <w:r>
+        <w:rPr>
+          <w:rFonts w:hint="eastAsia"/>
+        </w:rPr>
+        <w:t>总结</w:t>
+      </w:r>
+      <w:r>
+        <w:rPr>
+          <w:rFonts w:hint="eastAsia"/>
+        </w:rPr>
+        <w:t>与期望</w:t>
+      </w:r>
+    </w:p>
+    <w:p>
+      <w:pPr>
+        <w:pStyle w:val="0001"/>
+      </w:pPr>
+      <w:r>
+        <w:rPr>
+          <w:rFonts w:hint="eastAsia"/>
+        </w:rPr>
+        <w:t>5.1</w:t>
+      </w:r>
+      <w:r>
+        <w:t xml:space="preserve"> </w:t>
+      </w:r>
+      <w:r>
+        <w:rPr>
+          <w:rFonts w:hint="eastAsia"/>
+        </w:rPr>
+        <w:t>系统的缺陷及后续的升级计划</w:t>
+      </w:r>
+    </w:p>
+    <w:p>
+      <w:pPr>
+        <w:pStyle w:val="0001"/>
+        <w:rPr>
+          <w:rFonts w:hint="eastAsia"/>
+        </w:rPr>
+      </w:pPr>
+      <w:r>
+        <w:rPr>
+          <w:rFonts w:hint="eastAsia"/>
+        </w:rPr>
+        <w:t>5.2</w:t>
+      </w:r>
+      <w:r>
+        <w:t xml:space="preserve"> </w:t>
+      </w:r>
+      <w:r>
+        <w:rPr>
+          <w:rFonts w:hint="eastAsia"/>
+        </w:rPr>
+        <w:t>总结</w:t>
+      </w:r>
+    </w:p>
+    <w:p>
+      <w:pPr>
+        <w:pStyle w:val="0000"/>
+        <w:ind w:firstLine="0"/>
+        <w:jc w:val="both"/>
+      </w:pPr>
+    </w:p>
+    <w:p>
+      <w:pPr>
+        <w:pStyle w:val="0001"/>
+      </w:pPr>
+    </w:p>
+    <w:p>
+      <w:pPr>
+        <w:pStyle w:val="0001"/>
+      </w:pPr>
+      <w:r>
+        <w:t xml:space="preserve">2.1 </w:t>
+      </w:r>
+      <w:r>
+        <w:rPr>
+          <w:rFonts w:hint="eastAsia"/>
+        </w:rPr>
+        <w:t>相关技术</w:t>
+      </w:r>
+    </w:p>
+    <w:p>
+      <w:pPr>
+        <w:wordWrap w:val="0"/>
+        <w:jc w:val="left"/>
+        <w:rPr>
+          <w:rFonts w:ascii="宋体" w:eastAsia="宋体" w:hAnsi="宋体"/>
+          <w:sz w:val="24"/>
+          <w:szCs w:val="24"/>
+        </w:rPr>
+      </w:pPr>
+      <w:r>
+        <w:rPr>
+          <w:rFonts w:ascii="宋体" w:eastAsia="宋体" w:hAnsi="宋体" w:hint="eastAsia"/>
+          <w:sz w:val="24"/>
+          <w:szCs w:val="24"/>
+        </w:rPr>
         <w:t>数据库结构设计</w:t>
       </w:r>
+    </w:p>
+    <w:p>
+      <w:pPr>
+        <w:wordWrap w:val="0"/>
+        <w:jc w:val="left"/>
+        <w:rPr>
+          <w:rFonts w:ascii="宋体" w:eastAsia="宋体" w:hAnsi="宋体"/>
+          <w:sz w:val="24"/>
+          <w:szCs w:val="24"/>
+        </w:rPr>
+      </w:pPr>
+      <w:r>
+        <w:rPr>
+          <w:rFonts w:ascii="宋体" w:eastAsia="宋体" w:hAnsi="宋体"/>
+          <w:noProof/>
+          <w:sz w:val="24"/>
+          <w:szCs w:val="24"/>
+        </w:rPr>
+        <w:lastRenderedPageBreak/>
+        <w:drawing>
+          <wp:inline distT="0" distB="0" distL="0" distR="0" wp14:anchorId="506E0455" wp14:editId="2E1C90DD">
+            <wp:extent cx="5274310" cy="5770245"/>
+            <wp:effectExtent l="0" t="0" r="2540" b="1905"/>
+            <wp:docPr id="1" name="图片 1"/>
+            <wp:cNvGraphicFramePr>
+              <a:graphicFrameLocks xmlns:a="http://schemas.openxmlformats.org/drawingml/2006/main" noChangeAspect="1"/>
+            </wp:cNvGraphicFramePr>
+            <a:graphic xmlns:a="http://schemas.openxmlformats.org/drawingml/2006/main">
+              <a:graphicData uri="http://schemas.openxmlformats.org/drawingml/2006/picture">
+                <pic:pic xmlns:pic="http://schemas.openxmlformats.org/drawingml/2006/picture">
+                  <pic:nvPicPr>
+                    <pic:cNvPr id="1" name="kaixin.png"/>
+                    <pic:cNvPicPr/>
+                  </pic:nvPicPr>
+                  <pic:blipFill>
+                    <a:blip r:embed="rId5">
+                      <a:extLst>
+                        <a:ext uri="{28A0092B-C50C-407E-A947-70E740481C1C}">
+                          <a14:useLocalDpi xmlns:a14="http://schemas.microsoft.com/office/drawing/2010/main" val="0"/>
+                        </a:ext>
+                      </a:extLst>
+                    </a:blip>
+                    <a:stretch>
+                      <a:fillRect/>
+                    </a:stretch>
+                  </pic:blipFill>
+                  <pic:spPr>
+                    <a:xfrm>
+                      <a:off x="0" y="0"/>
+                      <a:ext cx="5274310" cy="5770245"/>
+                    </a:xfrm>
+                    <a:prstGeom prst="rect">
+                      <a:avLst/>
+                    </a:prstGeom>
+                  </pic:spPr>
+                </pic:pic>
+              </a:graphicData>
+            </a:graphic>
+          </wp:inline>
+        </w:drawing>
+      </w:r>
+    </w:p>
+    <w:p>
+      <w:pPr>
+        <w:wordWrap w:val="0"/>
+        <w:jc w:val="left"/>
+        <w:rPr>
+          <w:rFonts w:ascii="宋体" w:eastAsia="宋体" w:hAnsi="宋体"/>
+          <w:sz w:val="24"/>
+          <w:szCs w:val="24"/>
+        </w:rPr>
+      </w:pPr>
+    </w:p>
+    <w:p>
+      <w:pPr>
+        <w:wordWrap w:val="0"/>
+        <w:jc w:val="left"/>
+        <w:rPr>
+          <w:rFonts w:ascii="宋体" w:eastAsia="宋体" w:hAnsi="宋体"/>
+          <w:sz w:val="24"/>
+          <w:szCs w:val="24"/>
+        </w:rPr>
+      </w:pPr>
     </w:p>
     <w:p>
       <w:pPr>
@@ -483,6 +2046,7 @@
           <w:sz w:val="24"/>
           <w:szCs w:val="24"/>
         </w:rPr>
+        <w:lastRenderedPageBreak/>
         <w:t>公共资源层：银行账号(</w:t>
       </w:r>
       <w:r>
@@ -2583,7 +4147,6 @@
           <w:sz w:val="24"/>
           <w:szCs w:val="24"/>
         </w:rPr>
-        <w:lastRenderedPageBreak/>
         <w:t>b</w:t>
       </w:r>
       <w:r>
@@ -4182,6 +5745,7 @@
                 <w:sz w:val="23"/>
                 <w:szCs w:val="23"/>
               </w:rPr>
+              <w:lastRenderedPageBreak/>
               <w:t>名称</w:t>
             </w:r>
           </w:p>
@@ -7147,7 +8711,6 @@
                 <w:sz w:val="23"/>
                 <w:szCs w:val="23"/>
               </w:rPr>
-              <w:lastRenderedPageBreak/>
               <w:t>driver_resource</w:t>
             </w:r>
           </w:p>
@@ -8520,6 +10083,7 @@
                 <w:sz w:val="23"/>
                 <w:szCs w:val="23"/>
               </w:rPr>
+              <w:lastRenderedPageBreak/>
               <w:t>head_pic</w:t>
             </w:r>
           </w:p>
@@ -12028,7 +13592,6 @@
                 <w:sz w:val="23"/>
                 <w:szCs w:val="23"/>
               </w:rPr>
-              <w:lastRenderedPageBreak/>
               <w:t>dead_line</w:t>
             </w:r>
           </w:p>
@@ -13019,6 +14582,7 @@
                 <w:sz w:val="23"/>
                 <w:szCs w:val="23"/>
               </w:rPr>
+              <w:lastRenderedPageBreak/>
               <w:t>machine_id</w:t>
             </w:r>
           </w:p>
@@ -16459,7 +18023,6 @@
                 <w:sz w:val="23"/>
                 <w:szCs w:val="23"/>
               </w:rPr>
-              <w:lastRenderedPageBreak/>
               <w:t>resource_id</w:t>
             </w:r>
           </w:p>
@@ -20888,7 +22451,6 @@
                 <w:sz w:val="23"/>
                 <w:szCs w:val="23"/>
               </w:rPr>
-              <w:lastRenderedPageBreak/>
               <w:t>support_name</w:t>
             </w:r>
           </w:p>
@@ -22821,6 +24383,7 @@
                 <w:sz w:val="23"/>
                 <w:szCs w:val="23"/>
               </w:rPr>
+              <w:lastRenderedPageBreak/>
               <w:t>end_time</w:t>
             </w:r>
           </w:p>
@@ -26031,7 +27594,6 @@
                 <w:sz w:val="23"/>
                 <w:szCs w:val="23"/>
               </w:rPr>
-              <w:lastRenderedPageBreak/>
               <w:t>work_driver</w:t>
             </w:r>
           </w:p>
@@ -27122,6 +28684,7 @@
                 <w:sz w:val="23"/>
                 <w:szCs w:val="23"/>
               </w:rPr>
+              <w:lastRenderedPageBreak/>
               <w:t>contact_id</w:t>
             </w:r>
           </w:p>
@@ -30482,7 +32045,6 @@
                 <w:sz w:val="23"/>
                 <w:szCs w:val="23"/>
               </w:rPr>
-              <w:lastRenderedPageBreak/>
               <w:t>compact_customer</w:t>
             </w:r>
           </w:p>
@@ -31917,6 +33479,7 @@
                 <w:sz w:val="23"/>
                 <w:szCs w:val="23"/>
               </w:rPr>
+              <w:lastRenderedPageBreak/>
               <w:t>create_time</w:t>
             </w:r>
           </w:p>
@@ -34517,7 +36080,6 @@
                 <w:sz w:val="23"/>
                 <w:szCs w:val="23"/>
               </w:rPr>
-              <w:lastRenderedPageBreak/>
               <w:t>type</w:t>
             </w:r>
           </w:p>
@@ -35481,6 +37043,7 @@
           <w:sz w:val="24"/>
           <w:szCs w:val="24"/>
         </w:rPr>
+        <w:lastRenderedPageBreak/>
         <w:t>字段：</w:t>
       </w:r>
     </w:p>
@@ -38365,29 +39928,27 @@
         <w:wordWrap w:val="0"/>
         <w:jc w:val="left"/>
         <w:rPr>
+          <w:rFonts w:ascii="宋体" w:eastAsia="宋体" w:hAnsi="宋体"/>
+          <w:sz w:val="24"/>
+          <w:szCs w:val="24"/>
+        </w:rPr>
+      </w:pPr>
+      <w:r>
+        <w:rPr>
+          <w:rFonts w:ascii="宋体" w:eastAsia="宋体" w:hAnsi="宋体"/>
+          <w:sz w:val="24"/>
+          <w:szCs w:val="24"/>
+        </w:rPr>
+        <w:tab/>
+      </w:r>
+      <w:r>
+        <w:rPr>
           <w:rFonts w:ascii="宋体" w:eastAsia="宋体" w:hAnsi="宋体" w:hint="eastAsia"/>
           <w:sz w:val="24"/>
           <w:szCs w:val="24"/>
         </w:rPr>
-      </w:pPr>
-      <w:r>
-        <w:rPr>
-          <w:rFonts w:ascii="宋体" w:eastAsia="宋体" w:hAnsi="宋体"/>
-          <w:sz w:val="24"/>
-          <w:szCs w:val="24"/>
-        </w:rPr>
-        <w:tab/>
-      </w:r>
-      <w:r>
-        <w:rPr>
-          <w:rFonts w:ascii="宋体" w:eastAsia="宋体" w:hAnsi="宋体" w:hint="eastAsia"/>
-          <w:sz w:val="24"/>
-          <w:szCs w:val="24"/>
-        </w:rPr>
         <w:t>存储基本的机器图鉴及其详细信息 待定。</w:t>
       </w:r>
-      <w:bookmarkStart w:id="0" w:name="_GoBack"/>
-      <w:bookmarkEnd w:id="0"/>
     </w:p>
     <w:sectPr>
       <w:pgSz w:w="11906" w:h="16838"/>
@@ -38579,11 +40140,103 @@
       </w:pPr>
     </w:lvl>
   </w:abstractNum>
+  <w:abstractNum w:abstractNumId="2" w15:restartNumberingAfterBreak="0">
+    <w:nsid w:val="4B9C553B"/>
+    <w:multiLevelType w:val="hybridMultilevel"/>
+    <w:tmpl w:val="A23C3FDC"/>
+    <w:lvl w:ilvl="0" w:tplc="13B43A1C">
+      <w:start w:val="1"/>
+      <w:numFmt w:val="japaneseCounting"/>
+      <w:lvlText w:val="第%1章"/>
+      <w:lvlJc w:val="left"/>
+      <w:pPr>
+        <w:ind w:left="1548" w:hanging="1128"/>
+      </w:pPr>
+      <w:rPr>
+        <w:rFonts w:hint="default"/>
+      </w:rPr>
+    </w:lvl>
+    <w:lvl w:ilvl="1" w:tplc="04090019" w:tentative="1">
+      <w:start w:val="1"/>
+      <w:numFmt w:val="lowerLetter"/>
+      <w:lvlText w:val="%2)"/>
+      <w:lvlJc w:val="left"/>
+      <w:pPr>
+        <w:ind w:left="1260" w:hanging="420"/>
+      </w:pPr>
+    </w:lvl>
+    <w:lvl w:ilvl="2" w:tplc="0409001B" w:tentative="1">
+      <w:start w:val="1"/>
+      <w:numFmt w:val="lowerRoman"/>
+      <w:lvlText w:val="%3."/>
+      <w:lvlJc w:val="right"/>
+      <w:pPr>
+        <w:ind w:left="1680" w:hanging="420"/>
+      </w:pPr>
+    </w:lvl>
+    <w:lvl w:ilvl="3" w:tplc="0409000F" w:tentative="1">
+      <w:start w:val="1"/>
+      <w:numFmt w:val="decimal"/>
+      <w:lvlText w:val="%4."/>
+      <w:lvlJc w:val="left"/>
+      <w:pPr>
+        <w:ind w:left="2100" w:hanging="420"/>
+      </w:pPr>
+    </w:lvl>
+    <w:lvl w:ilvl="4" w:tplc="04090019" w:tentative="1">
+      <w:start w:val="1"/>
+      <w:numFmt w:val="lowerLetter"/>
+      <w:lvlText w:val="%5)"/>
+      <w:lvlJc w:val="left"/>
+      <w:pPr>
+        <w:ind w:left="2520" w:hanging="420"/>
+      </w:pPr>
+    </w:lvl>
+    <w:lvl w:ilvl="5" w:tplc="0409001B" w:tentative="1">
+      <w:start w:val="1"/>
+      <w:numFmt w:val="lowerRoman"/>
+      <w:lvlText w:val="%6."/>
+      <w:lvlJc w:val="right"/>
+      <w:pPr>
+        <w:ind w:left="2940" w:hanging="420"/>
+      </w:pPr>
+    </w:lvl>
+    <w:lvl w:ilvl="6" w:tplc="0409000F" w:tentative="1">
+      <w:start w:val="1"/>
+      <w:numFmt w:val="decimal"/>
+      <w:lvlText w:val="%7."/>
+      <w:lvlJc w:val="left"/>
+      <w:pPr>
+        <w:ind w:left="3360" w:hanging="420"/>
+      </w:pPr>
+    </w:lvl>
+    <w:lvl w:ilvl="7" w:tplc="04090019" w:tentative="1">
+      <w:start w:val="1"/>
+      <w:numFmt w:val="lowerLetter"/>
+      <w:lvlText w:val="%8)"/>
+      <w:lvlJc w:val="left"/>
+      <w:pPr>
+        <w:ind w:left="3780" w:hanging="420"/>
+      </w:pPr>
+    </w:lvl>
+    <w:lvl w:ilvl="8" w:tplc="0409001B" w:tentative="1">
+      <w:start w:val="1"/>
+      <w:numFmt w:val="lowerRoman"/>
+      <w:lvlText w:val="%9."/>
+      <w:lvlJc w:val="right"/>
+      <w:pPr>
+        <w:ind w:left="4200" w:hanging="420"/>
+      </w:pPr>
+    </w:lvl>
+  </w:abstractNum>
   <w:num w:numId="1">
     <w:abstractNumId w:val="1"/>
   </w:num>
   <w:num w:numId="2">
     <w:abstractNumId w:val="0"/>
+  </w:num>
+  <w:num w:numId="3">
+    <w:abstractNumId w:val="2"/>
   </w:num>
 </w:numbering>
 </file>
@@ -39024,6 +40677,57 @@
       <w:ind w:firstLineChars="200" w:firstLine="420"/>
     </w:pPr>
   </w:style>
+  <w:style w:type="paragraph" w:customStyle="1" w:styleId="0001">
+    <w:name w:val="0001"/>
+    <w:basedOn w:val="0000"/>
+    <w:qFormat/>
+    <w:rsid w:val="00093580"/>
+    <w:pPr>
+      <w:spacing w:line="460" w:lineRule="exact"/>
+      <w:ind w:firstLine="0"/>
+      <w:jc w:val="left"/>
+    </w:pPr>
+    <w:rPr>
+      <w:szCs w:val="32"/>
+    </w:rPr>
+  </w:style>
+  <w:style w:type="paragraph" w:customStyle="1" w:styleId="0000">
+    <w:name w:val="0000"/>
+    <w:basedOn w:val="a"/>
+    <w:qFormat/>
+    <w:rsid w:val="00093580"/>
+    <w:pPr>
+      <w:ind w:firstLine="420"/>
+      <w:jc w:val="center"/>
+    </w:pPr>
+    <w:rPr>
+      <w:rFonts w:ascii="宋体" w:eastAsia="黑体" w:hAnsi="宋体" w:cs="Times New Roman"/>
+      <w:b/>
+      <w:sz w:val="32"/>
+      <w:szCs w:val="24"/>
+    </w:rPr>
+  </w:style>
+  <w:style w:type="paragraph" w:styleId="a4">
+    <w:name w:val="Date"/>
+    <w:basedOn w:val="a"/>
+    <w:next w:val="a"/>
+    <w:link w:val="a5"/>
+    <w:uiPriority w:val="99"/>
+    <w:semiHidden/>
+    <w:unhideWhenUsed/>
+    <w:rsid w:val="00B744E5"/>
+    <w:pPr>
+      <w:ind w:leftChars="2500" w:left="100"/>
+    </w:pPr>
+  </w:style>
+  <w:style w:type="character" w:customStyle="1" w:styleId="a5">
+    <w:name w:val="日期 字符"/>
+    <w:basedOn w:val="a0"/>
+    <w:link w:val="a4"/>
+    <w:uiPriority w:val="99"/>
+    <w:semiHidden/>
+    <w:rsid w:val="00B744E5"/>
+  </w:style>
 </w:styles>
 </file>
 
@@ -39032,7 +40736,7 @@
   <a:themeElements>
     <a:clrScheme name="Office">
       <a:dk1>
-        <a:sysClr val="windowText" lastClr="5F616C"/>
+        <a:sysClr val="windowText" lastClr="000000"/>
       </a:dk1>
       <a:lt1>
         <a:sysClr val="window" lastClr="FFFFFF"/>

--- a/doc/毕业设计/毕业设计初稿.docx
+++ b/doc/毕业设计/毕业设计初稿.docx
@@ -394,21 +394,35 @@
     </w:p>
     <w:p>
       <w:pPr>
+        <w:pStyle w:val="a3"/>
+        <w:numPr>
+          <w:ilvl w:val="0"/>
+          <w:numId w:val="4"/>
+        </w:numPr>
         <w:wordWrap w:val="0"/>
+        <w:ind w:firstLineChars="0"/>
         <w:jc w:val="left"/>
         <w:rPr>
+          <w:rFonts w:ascii="宋体" w:eastAsia="宋体" w:hAnsi="宋体"/>
+          <w:sz w:val="24"/>
+          <w:szCs w:val="24"/>
+        </w:rPr>
+      </w:pPr>
+      <w:r>
+        <w:rPr>
           <w:rFonts w:ascii="宋体" w:eastAsia="宋体" w:hAnsi="宋体" w:hint="eastAsia"/>
           <w:sz w:val="24"/>
           <w:szCs w:val="24"/>
         </w:rPr>
-      </w:pPr>
+        <w:t>基于</w:t>
+      </w:r>
       <w:r>
         <w:rPr>
           <w:rFonts w:ascii="宋体" w:eastAsia="宋体" w:hAnsi="宋体"/>
           <w:sz w:val="24"/>
           <w:szCs w:val="24"/>
         </w:rPr>
-        <w:tab/>
+        <w:t>E</w:t>
       </w:r>
       <w:r>
         <w:rPr>
@@ -416,32 +430,134 @@
           <w:sz w:val="24"/>
           <w:szCs w:val="24"/>
         </w:rPr>
-        <w:t>（1）</w:t>
-      </w:r>
-      <w:bookmarkStart w:id="4" w:name="_GoBack"/>
-      <w:bookmarkEnd w:id="4"/>
+        <w:t>xcel</w:t>
+      </w:r>
+      <w:r>
+        <w:rPr>
+          <w:rFonts w:ascii="宋体" w:eastAsia="宋体" w:hAnsi="宋体" w:hint="eastAsia"/>
+          <w:sz w:val="24"/>
+          <w:szCs w:val="24"/>
+        </w:rPr>
+        <w:t>表格的传统记账方式，使用纸质回执的方式来控制业务流程，在面对大量业务时会产生较高的人工成本，并且易出错，且极难统计业务数据，洞察市场趋势。</w:t>
+      </w:r>
     </w:p>
     <w:p>
       <w:pPr>
-        <w:pStyle w:val="0001"/>
-        <w:rPr>
-          <w:rFonts w:ascii="Times New Roman" w:hAnsi="Times New Roman"/>
+        <w:pStyle w:val="a3"/>
+        <w:numPr>
+          <w:ilvl w:val="0"/>
+          <w:numId w:val="4"/>
+        </w:numPr>
+        <w:wordWrap w:val="0"/>
+        <w:ind w:firstLineChars="0"/>
+        <w:jc w:val="left"/>
+        <w:rPr>
+          <w:rFonts w:ascii="宋体" w:eastAsia="宋体" w:hAnsi="宋体"/>
+          <w:sz w:val="24"/>
+          <w:szCs w:val="24"/>
         </w:rPr>
       </w:pPr>
-      <w:bookmarkStart w:id="5" w:name="_Toc508380865"/>
-      <w:r>
-        <w:rPr>
-          <w:rFonts w:hint="eastAsia"/>
-        </w:rPr>
-        <w:t>1.4</w:t>
-      </w:r>
-      <w:r>
-        <w:rPr>
-          <w:rFonts w:hint="eastAsia"/>
-        </w:rPr>
-        <w:t>主要研究内容</w:t>
-      </w:r>
-      <w:bookmarkEnd w:id="5"/>
+      <w:r>
+        <w:rPr>
+          <w:rFonts w:ascii="宋体" w:eastAsia="宋体" w:hAnsi="宋体" w:hint="eastAsia"/>
+          <w:sz w:val="24"/>
+          <w:szCs w:val="24"/>
+        </w:rPr>
+        <w:t>使用传统的E</w:t>
+      </w:r>
+      <w:r>
+        <w:rPr>
+          <w:rFonts w:ascii="宋体" w:eastAsia="宋体" w:hAnsi="宋体"/>
+          <w:sz w:val="24"/>
+          <w:szCs w:val="24"/>
+        </w:rPr>
+        <w:t>RP</w:t>
+      </w:r>
+      <w:r>
+        <w:rPr>
+          <w:rFonts w:ascii="宋体" w:eastAsia="宋体" w:hAnsi="宋体" w:hint="eastAsia"/>
+          <w:sz w:val="24"/>
+          <w:szCs w:val="24"/>
+        </w:rPr>
+        <w:t>软件进行管理，效率较高，但缺乏自定义业务流程的支持，数据流通性差，且缺乏资产定位能力。</w:t>
+      </w:r>
+    </w:p>
+    <w:p>
+      <w:pPr>
+        <w:pStyle w:val="a3"/>
+        <w:numPr>
+          <w:ilvl w:val="0"/>
+          <w:numId w:val="4"/>
+        </w:numPr>
+        <w:wordWrap w:val="0"/>
+        <w:ind w:firstLineChars="0"/>
+        <w:jc w:val="left"/>
+        <w:rPr>
+          <w:rFonts w:ascii="宋体" w:eastAsia="宋体" w:hAnsi="宋体"/>
+          <w:sz w:val="24"/>
+          <w:szCs w:val="24"/>
+        </w:rPr>
+      </w:pPr>
+      <w:r>
+        <w:rPr>
+          <w:rFonts w:ascii="宋体" w:eastAsia="宋体" w:hAnsi="宋体" w:hint="eastAsia"/>
+          <w:sz w:val="24"/>
+          <w:szCs w:val="24"/>
+        </w:rPr>
+        <w:t>使用企业订购的资产追踪系统附带的业务管理功能，初步将资产定位和业务结合在一起，但对业务流程的支撑较差。</w:t>
+      </w:r>
+    </w:p>
+    <w:p>
+      <w:pPr>
+        <w:wordWrap w:val="0"/>
+        <w:ind w:firstLine="420"/>
+        <w:jc w:val="left"/>
+        <w:rPr>
+          <w:rFonts w:ascii="宋体" w:eastAsia="宋体" w:hAnsi="宋体"/>
+          <w:sz w:val="24"/>
+          <w:szCs w:val="24"/>
+        </w:rPr>
+      </w:pPr>
+      <w:r>
+        <w:rPr>
+          <w:rFonts w:ascii="宋体" w:eastAsia="宋体" w:hAnsi="宋体" w:hint="eastAsia"/>
+          <w:sz w:val="24"/>
+          <w:szCs w:val="24"/>
+        </w:rPr>
+        <w:t>由此可见，当前较多租赁企业的业务运营都处于高度依赖人工的状态下尤其是业务数据的收集工作。</w:t>
+      </w:r>
+      <w:r>
+        <w:rPr>
+          <w:rFonts w:ascii="宋体" w:eastAsia="宋体" w:hAnsi="宋体" w:hint="eastAsia"/>
+          <w:sz w:val="24"/>
+          <w:szCs w:val="24"/>
+        </w:rPr>
+        <w:t>因此，</w:t>
+      </w:r>
+      <w:r>
+        <w:rPr>
+          <w:rFonts w:ascii="宋体" w:eastAsia="宋体" w:hAnsi="宋体" w:hint="eastAsia"/>
+          <w:sz w:val="24"/>
+          <w:szCs w:val="24"/>
+        </w:rPr>
+        <w:t>当前的设备租赁的B</w:t>
+      </w:r>
+      <w:r>
+        <w:rPr>
+          <w:rFonts w:ascii="宋体" w:eastAsia="宋体" w:hAnsi="宋体"/>
+          <w:sz w:val="24"/>
+          <w:szCs w:val="24"/>
+        </w:rPr>
+        <w:t>OSS</w:t>
+      </w:r>
+      <w:r>
+        <w:rPr>
+          <w:rFonts w:ascii="宋体" w:eastAsia="宋体" w:hAnsi="宋体" w:hint="eastAsia"/>
+          <w:sz w:val="24"/>
+          <w:szCs w:val="24"/>
+        </w:rPr>
+        <w:t>系统具有较高的市场价值。</w:t>
+      </w:r>
     </w:p>
     <w:p>
       <w:pPr>
@@ -455,11 +571,242 @@
       </w:pPr>
       <w:r>
         <w:rPr>
+          <w:rFonts w:ascii="宋体" w:eastAsia="宋体" w:hAnsi="宋体" w:hint="eastAsia"/>
+          <w:sz w:val="24"/>
+          <w:szCs w:val="24"/>
+        </w:rPr>
+        <w:t>1.3.2</w:t>
+      </w:r>
+      <w:r>
+        <w:rPr>
           <w:rFonts w:ascii="宋体" w:eastAsia="宋体" w:hAnsi="宋体"/>
           <w:sz w:val="24"/>
           <w:szCs w:val="24"/>
         </w:rPr>
+        <w:t xml:space="preserve"> </w:t>
+      </w:r>
+      <w:r>
+        <w:rPr>
+          <w:rFonts w:ascii="宋体" w:eastAsia="宋体" w:hAnsi="宋体" w:hint="eastAsia"/>
+          <w:sz w:val="24"/>
+          <w:szCs w:val="24"/>
+        </w:rPr>
+        <w:t>同类竞品分析</w:t>
+      </w:r>
+    </w:p>
+    <w:p>
+      <w:pPr>
+        <w:wordWrap w:val="0"/>
+        <w:jc w:val="left"/>
+        <w:rPr>
+          <w:rFonts w:ascii="宋体" w:eastAsia="宋体" w:hAnsi="宋体"/>
+          <w:sz w:val="24"/>
+          <w:szCs w:val="24"/>
+        </w:rPr>
+      </w:pPr>
+      <w:r>
+        <w:rPr>
+          <w:rFonts w:ascii="宋体" w:eastAsia="宋体" w:hAnsi="宋体"/>
+          <w:sz w:val="24"/>
+          <w:szCs w:val="24"/>
+        </w:rPr>
         <w:tab/>
+      </w:r>
+      <w:r>
+        <w:rPr>
+          <w:rFonts w:ascii="宋体" w:eastAsia="宋体" w:hAnsi="宋体" w:hint="eastAsia"/>
+          <w:sz w:val="24"/>
+          <w:szCs w:val="24"/>
+        </w:rPr>
+        <w:t>荣峰科技开发的“管租易”是一个</w:t>
+      </w:r>
+      <w:r>
+        <w:rPr>
+          <w:rFonts w:ascii="宋体" w:eastAsia="宋体" w:hAnsi="宋体" w:hint="eastAsia"/>
+          <w:sz w:val="24"/>
+          <w:szCs w:val="24"/>
+        </w:rPr>
+        <w:t>比较完善的租赁管理解决方案，在业内有一定的市场占有率，其以后台W</w:t>
+      </w:r>
+      <w:r>
+        <w:rPr>
+          <w:rFonts w:ascii="宋体" w:eastAsia="宋体" w:hAnsi="宋体"/>
+          <w:sz w:val="24"/>
+          <w:szCs w:val="24"/>
+        </w:rPr>
+        <w:t>EB</w:t>
+      </w:r>
+      <w:r>
+        <w:rPr>
+          <w:rFonts w:ascii="宋体" w:eastAsia="宋体" w:hAnsi="宋体" w:hint="eastAsia"/>
+          <w:sz w:val="24"/>
+          <w:szCs w:val="24"/>
+        </w:rPr>
+        <w:t>客户端为核心，构建出包含微信公众号，安卓A</w:t>
+      </w:r>
+      <w:r>
+        <w:rPr>
+          <w:rFonts w:ascii="宋体" w:eastAsia="宋体" w:hAnsi="宋体"/>
+          <w:sz w:val="24"/>
+          <w:szCs w:val="24"/>
+        </w:rPr>
+        <w:t>PP</w:t>
+      </w:r>
+      <w:r>
+        <w:rPr>
+          <w:rFonts w:ascii="宋体" w:eastAsia="宋体" w:hAnsi="宋体" w:hint="eastAsia"/>
+          <w:sz w:val="24"/>
+          <w:szCs w:val="24"/>
+        </w:rPr>
+        <w:t>，G</w:t>
+      </w:r>
+      <w:r>
+        <w:rPr>
+          <w:rFonts w:ascii="宋体" w:eastAsia="宋体" w:hAnsi="宋体"/>
+          <w:sz w:val="24"/>
+          <w:szCs w:val="24"/>
+        </w:rPr>
+        <w:t>PS</w:t>
+      </w:r>
+      <w:r>
+        <w:rPr>
+          <w:rFonts w:ascii="宋体" w:eastAsia="宋体" w:hAnsi="宋体" w:hint="eastAsia"/>
+          <w:sz w:val="24"/>
+          <w:szCs w:val="24"/>
+        </w:rPr>
+        <w:t>资产定位，等业务实施终端的一体化业务支撑系统，并拥有一定的业务统计能力，但由于其使用成本较高（标准配置下约15万/年）， 而且系统较复杂，因此限制了一些客户对业务系统的忠重视程度。</w:t>
+      </w:r>
+    </w:p>
+    <w:p>
+      <w:pPr>
+        <w:wordWrap w:val="0"/>
+        <w:jc w:val="left"/>
+        <w:rPr>
+          <w:rFonts w:ascii="宋体" w:eastAsia="宋体" w:hAnsi="宋体"/>
+          <w:sz w:val="24"/>
+          <w:szCs w:val="24"/>
+        </w:rPr>
+      </w:pPr>
+      <w:r>
+        <w:rPr>
+          <w:rFonts w:ascii="宋体" w:eastAsia="宋体" w:hAnsi="宋体"/>
+          <w:sz w:val="24"/>
+          <w:szCs w:val="24"/>
+        </w:rPr>
+        <w:tab/>
+      </w:r>
+      <w:r>
+        <w:rPr>
+          <w:rFonts w:ascii="宋体" w:eastAsia="宋体" w:hAnsi="宋体" w:hint="eastAsia"/>
+          <w:sz w:val="24"/>
+          <w:szCs w:val="24"/>
+        </w:rPr>
+        <w:t>综上所述，开发一个较简单，并可以与传统</w:t>
+      </w:r>
+      <w:r>
+        <w:rPr>
+          <w:rFonts w:ascii="宋体" w:eastAsia="宋体" w:hAnsi="宋体"/>
+          <w:sz w:val="24"/>
+          <w:szCs w:val="24"/>
+        </w:rPr>
+        <w:t>EXCEL</w:t>
+      </w:r>
+      <w:r>
+        <w:rPr>
+          <w:rFonts w:ascii="宋体" w:eastAsia="宋体" w:hAnsi="宋体" w:hint="eastAsia"/>
+          <w:sz w:val="24"/>
+          <w:szCs w:val="24"/>
+        </w:rPr>
+        <w:t>表格进行交互以存续历史业务数据的</w:t>
+      </w:r>
+      <w:r>
+        <w:rPr>
+          <w:rFonts w:ascii="宋体" w:eastAsia="宋体" w:hAnsi="宋体" w:hint="eastAsia"/>
+          <w:sz w:val="24"/>
+          <w:szCs w:val="24"/>
+        </w:rPr>
+        <w:t>业务支撑</w:t>
+      </w:r>
+      <w:r>
+        <w:rPr>
+          <w:rFonts w:ascii="宋体" w:eastAsia="宋体" w:hAnsi="宋体" w:hint="eastAsia"/>
+          <w:sz w:val="24"/>
+          <w:szCs w:val="24"/>
+        </w:rPr>
+        <w:t>系统就有了实际的意义，</w:t>
+      </w:r>
+      <w:r>
+        <w:rPr>
+          <w:rFonts w:ascii="宋体" w:eastAsia="宋体" w:hAnsi="宋体" w:hint="eastAsia"/>
+          <w:sz w:val="24"/>
+          <w:szCs w:val="24"/>
+        </w:rPr>
+        <w:t>也就是本人所努力的目标。</w:t>
+      </w:r>
+    </w:p>
+    <w:p>
+      <w:pPr>
+        <w:pStyle w:val="0001"/>
+        <w:rPr>
+          <w:rFonts w:ascii="Times New Roman" w:hAnsi="Times New Roman"/>
+        </w:rPr>
+      </w:pPr>
+      <w:bookmarkStart w:id="4" w:name="_Toc508380865"/>
+      <w:r>
+        <w:rPr>
+          <w:rFonts w:hint="eastAsia"/>
+        </w:rPr>
+        <w:lastRenderedPageBreak/>
+        <w:t>1.4</w:t>
+      </w:r>
+      <w:r>
+        <w:rPr>
+          <w:rFonts w:hint="eastAsia"/>
+        </w:rPr>
+        <w:t>主要研究内容</w:t>
+      </w:r>
+      <w:bookmarkEnd w:id="4"/>
+    </w:p>
+    <w:p>
+      <w:pPr>
+        <w:wordWrap w:val="0"/>
+        <w:jc w:val="left"/>
+        <w:rPr>
+          <w:rFonts w:ascii="宋体" w:eastAsia="宋体" w:hAnsi="宋体"/>
+          <w:sz w:val="24"/>
+          <w:szCs w:val="24"/>
+        </w:rPr>
+      </w:pPr>
+      <w:r>
+        <w:rPr>
+          <w:rFonts w:ascii="宋体" w:eastAsia="宋体" w:hAnsi="宋体"/>
+          <w:sz w:val="24"/>
+          <w:szCs w:val="24"/>
+        </w:rPr>
+        <w:tab/>
+      </w:r>
+      <w:r>
+        <w:rPr>
+          <w:rFonts w:ascii="宋体" w:eastAsia="宋体" w:hAnsi="宋体" w:hint="eastAsia"/>
+          <w:sz w:val="24"/>
+          <w:szCs w:val="24"/>
+        </w:rPr>
+        <w:t>1.4.1</w:t>
+      </w:r>
+      <w:r>
+        <w:rPr>
+          <w:rFonts w:ascii="宋体" w:eastAsia="宋体" w:hAnsi="宋体"/>
+          <w:sz w:val="24"/>
+          <w:szCs w:val="24"/>
+        </w:rPr>
+        <w:t xml:space="preserve"> </w:t>
+      </w:r>
+      <w:r>
+        <w:rPr>
+          <w:rFonts w:ascii="宋体" w:eastAsia="宋体" w:hAnsi="宋体"/>
+          <w:sz w:val="24"/>
+          <w:szCs w:val="24"/>
+        </w:rPr>
         <w:t>BOSS</w:t>
       </w:r>
       <w:r>
@@ -468,14 +815,1227 @@
           <w:sz w:val="24"/>
           <w:szCs w:val="24"/>
         </w:rPr>
-        <w:t>架构相关介绍</w:t>
+        <w:t>（</w:t>
+      </w:r>
+      <w:r>
+        <w:rPr>
+          <w:rFonts w:ascii="Arial" w:hAnsi="Arial" w:cs="Arial"/>
+          <w:color w:val="333333"/>
+          <w:szCs w:val="21"/>
+          <w:shd w:val="clear" w:color="auto" w:fill="FFFFFF"/>
+        </w:rPr>
+        <w:t>Business &amp; Operation Support System</w:t>
+      </w:r>
+      <w:r>
+        <w:rPr>
+          <w:rFonts w:ascii="宋体" w:eastAsia="宋体" w:hAnsi="宋体" w:hint="eastAsia"/>
+          <w:sz w:val="24"/>
+          <w:szCs w:val="24"/>
+        </w:rPr>
+        <w:t>）</w:t>
+      </w:r>
+    </w:p>
+    <w:p>
+      <w:pPr>
+        <w:wordWrap w:val="0"/>
+        <w:ind w:left="420" w:firstLine="420"/>
+        <w:jc w:val="left"/>
+        <w:rPr>
+          <w:rFonts w:ascii="宋体" w:eastAsia="宋体" w:hAnsi="宋体"/>
+          <w:sz w:val="24"/>
+          <w:szCs w:val="24"/>
+        </w:rPr>
+      </w:pPr>
+      <w:r>
+        <w:rPr>
+          <w:rFonts w:ascii="宋体" w:eastAsia="宋体" w:hAnsi="宋体" w:hint="eastAsia"/>
+          <w:sz w:val="24"/>
+          <w:szCs w:val="24"/>
+        </w:rPr>
+        <w:t>全称业务运营支持系统，</w:t>
+      </w:r>
+      <w:r>
+        <w:rPr>
+          <w:rFonts w:ascii="宋体" w:eastAsia="宋体" w:hAnsi="宋体" w:hint="eastAsia"/>
+          <w:sz w:val="24"/>
+          <w:szCs w:val="24"/>
+        </w:rPr>
+        <w:t>通常来说分为四个组成成分</w:t>
+      </w:r>
+      <w:r>
+        <w:rPr>
+          <w:rFonts w:ascii="宋体" w:eastAsia="宋体" w:hAnsi="宋体" w:hint="eastAsia"/>
+          <w:sz w:val="24"/>
+          <w:szCs w:val="24"/>
+        </w:rPr>
+        <w:t>：计费及结算系统，营业与账务系统，客户服务系统以及决策支持系统，将其整合在一起便于数据通信以及纵向和横向管理。</w:t>
+      </w:r>
+    </w:p>
+    <w:p>
+      <w:pPr>
+        <w:wordWrap w:val="0"/>
+        <w:jc w:val="left"/>
+        <w:rPr>
+          <w:rFonts w:ascii="宋体" w:eastAsia="宋体" w:hAnsi="宋体"/>
+          <w:sz w:val="24"/>
+          <w:szCs w:val="24"/>
+        </w:rPr>
+      </w:pPr>
+      <w:r>
+        <w:rPr>
+          <w:rFonts w:ascii="宋体" w:eastAsia="宋体" w:hAnsi="宋体"/>
+          <w:sz w:val="24"/>
+          <w:szCs w:val="24"/>
+        </w:rPr>
+        <w:tab/>
+      </w:r>
+      <w:r>
+        <w:rPr>
+          <w:rFonts w:ascii="宋体" w:eastAsia="宋体" w:hAnsi="宋体" w:hint="eastAsia"/>
+          <w:sz w:val="24"/>
+          <w:szCs w:val="24"/>
+        </w:rPr>
+        <w:t>1.4.2</w:t>
+      </w:r>
+      <w:r>
+        <w:rPr>
+          <w:rFonts w:ascii="宋体" w:eastAsia="宋体" w:hAnsi="宋体"/>
+          <w:sz w:val="24"/>
+          <w:szCs w:val="24"/>
+        </w:rPr>
+        <w:t xml:space="preserve"> </w:t>
+      </w:r>
+      <w:r>
+        <w:rPr>
+          <w:rFonts w:ascii="宋体" w:eastAsia="宋体" w:hAnsi="宋体" w:hint="eastAsia"/>
+          <w:sz w:val="24"/>
+          <w:szCs w:val="24"/>
+        </w:rPr>
+        <w:t>前后端分离</w:t>
+      </w:r>
+      <w:r>
+        <w:rPr>
+          <w:rFonts w:ascii="宋体" w:eastAsia="宋体" w:hAnsi="宋体" w:hint="eastAsia"/>
+          <w:sz w:val="24"/>
+          <w:szCs w:val="24"/>
+        </w:rPr>
+        <w:t>&amp;动静分离</w:t>
+      </w:r>
+    </w:p>
+    <w:p>
+      <w:pPr>
+        <w:wordWrap w:val="0"/>
+        <w:ind w:left="420" w:firstLine="420"/>
+        <w:jc w:val="left"/>
+        <w:rPr>
+          <w:rFonts w:ascii="宋体" w:eastAsia="宋体" w:hAnsi="宋体"/>
+          <w:sz w:val="24"/>
+          <w:szCs w:val="24"/>
+        </w:rPr>
+      </w:pPr>
+      <w:r>
+        <w:rPr>
+          <w:rFonts w:ascii="宋体" w:eastAsia="宋体" w:hAnsi="宋体" w:hint="eastAsia"/>
+          <w:sz w:val="24"/>
+          <w:szCs w:val="24"/>
+        </w:rPr>
+        <w:t>在早期的W</w:t>
+      </w:r>
+      <w:r>
+        <w:rPr>
+          <w:rFonts w:ascii="宋体" w:eastAsia="宋体" w:hAnsi="宋体"/>
+          <w:sz w:val="24"/>
+          <w:szCs w:val="24"/>
+        </w:rPr>
+        <w:t>EB</w:t>
+      </w:r>
+      <w:r>
+        <w:rPr>
+          <w:rFonts w:ascii="宋体" w:eastAsia="宋体" w:hAnsi="宋体" w:hint="eastAsia"/>
+          <w:sz w:val="24"/>
+          <w:szCs w:val="24"/>
+        </w:rPr>
+        <w:t>应用开发中，大多数实现技术（P</w:t>
+      </w:r>
+      <w:r>
+        <w:rPr>
+          <w:rFonts w:ascii="宋体" w:eastAsia="宋体" w:hAnsi="宋体"/>
+          <w:sz w:val="24"/>
+          <w:szCs w:val="24"/>
+        </w:rPr>
+        <w:t>HP,S</w:t>
+      </w:r>
+      <w:r>
+        <w:rPr>
+          <w:rFonts w:ascii="宋体" w:eastAsia="宋体" w:hAnsi="宋体" w:hint="eastAsia"/>
+          <w:sz w:val="24"/>
+          <w:szCs w:val="24"/>
+        </w:rPr>
+        <w:t>ervlet，J</w:t>
+      </w:r>
+      <w:r>
+        <w:rPr>
+          <w:rFonts w:ascii="宋体" w:eastAsia="宋体" w:hAnsi="宋体"/>
+          <w:sz w:val="24"/>
+          <w:szCs w:val="24"/>
+        </w:rPr>
+        <w:t>SP</w:t>
+      </w:r>
+      <w:r>
+        <w:rPr>
+          <w:rFonts w:ascii="宋体" w:eastAsia="宋体" w:hAnsi="宋体" w:hint="eastAsia"/>
+          <w:sz w:val="24"/>
+          <w:szCs w:val="24"/>
+        </w:rPr>
+        <w:t>等）都将业务逻辑和视图控制</w:t>
+      </w:r>
+      <w:r>
+        <w:rPr>
+          <w:rFonts w:ascii="宋体" w:eastAsia="宋体" w:hAnsi="宋体" w:hint="eastAsia"/>
+          <w:sz w:val="24"/>
+          <w:szCs w:val="24"/>
+        </w:rPr>
+        <w:t>编写在同一个文件中，每个页面对应一个文件，处理代码间错综复杂的依赖关系和代码维护一直是业界难题，随着技术的发展，</w:t>
+      </w:r>
+      <w:r>
+        <w:rPr>
+          <w:rFonts w:ascii="宋体" w:eastAsia="宋体" w:hAnsi="宋体"/>
+          <w:sz w:val="24"/>
+          <w:szCs w:val="24"/>
+        </w:rPr>
+        <w:t>MVC</w:t>
+      </w:r>
+      <w:r>
+        <w:rPr>
+          <w:rFonts w:ascii="宋体" w:eastAsia="宋体" w:hAnsi="宋体" w:hint="eastAsia"/>
+          <w:sz w:val="24"/>
+          <w:szCs w:val="24"/>
+        </w:rPr>
+        <w:t>模式（M</w:t>
+      </w:r>
+      <w:r>
+        <w:rPr>
+          <w:rFonts w:ascii="宋体" w:eastAsia="宋体" w:hAnsi="宋体"/>
+          <w:sz w:val="24"/>
+          <w:szCs w:val="24"/>
+        </w:rPr>
+        <w:t>odel-V</w:t>
+      </w:r>
+      <w:r>
+        <w:rPr>
+          <w:rFonts w:ascii="宋体" w:eastAsia="宋体" w:hAnsi="宋体" w:hint="eastAsia"/>
+          <w:sz w:val="24"/>
+          <w:szCs w:val="24"/>
+        </w:rPr>
+        <w:t>iew</w:t>
+      </w:r>
+      <w:r>
+        <w:rPr>
+          <w:rFonts w:ascii="宋体" w:eastAsia="宋体" w:hAnsi="宋体"/>
+          <w:sz w:val="24"/>
+          <w:szCs w:val="24"/>
+        </w:rPr>
+        <w:t>-Controller</w:t>
+      </w:r>
+      <w:r>
+        <w:rPr>
+          <w:rFonts w:ascii="宋体" w:eastAsia="宋体" w:hAnsi="宋体" w:hint="eastAsia"/>
+          <w:sz w:val="24"/>
+          <w:szCs w:val="24"/>
+        </w:rPr>
+        <w:t>）渐渐成为公认的优秀设计思想，其对数据模型，视图，控制器的分层逻辑对之后的软件开发产生了深远的影响。近年来流行的前后端分离正是这一思想的衍生产物。</w:t>
+      </w:r>
+    </w:p>
+    <w:p>
+      <w:pPr>
+        <w:wordWrap w:val="0"/>
+        <w:ind w:left="420" w:firstLine="420"/>
+        <w:jc w:val="left"/>
+        <w:rPr>
+          <w:rFonts w:ascii="宋体" w:eastAsia="宋体" w:hAnsi="宋体"/>
+          <w:sz w:val="24"/>
+          <w:szCs w:val="24"/>
+        </w:rPr>
+      </w:pPr>
+      <w:r>
+        <w:rPr>
+          <w:rFonts w:ascii="宋体" w:eastAsia="宋体" w:hAnsi="宋体" w:hint="eastAsia"/>
+          <w:sz w:val="24"/>
+          <w:szCs w:val="24"/>
+        </w:rPr>
+        <w:t>前后端分离，</w:t>
+      </w:r>
+      <w:r>
+        <w:rPr>
+          <w:rFonts w:ascii="宋体" w:eastAsia="宋体" w:hAnsi="宋体" w:hint="eastAsia"/>
+          <w:sz w:val="24"/>
+          <w:szCs w:val="24"/>
+        </w:rPr>
+        <w:t>顾名思义，前端页面与后端接口完全分离开发，前端（浏览器）负责用户操作逻辑以及页面渲染，并通过</w:t>
+      </w:r>
+      <w:r>
+        <w:rPr>
+          <w:rFonts w:ascii="宋体" w:eastAsia="宋体" w:hAnsi="宋体"/>
+          <w:sz w:val="24"/>
+          <w:szCs w:val="24"/>
+        </w:rPr>
+        <w:t>API</w:t>
+      </w:r>
+      <w:r>
+        <w:rPr>
+          <w:rFonts w:ascii="宋体" w:eastAsia="宋体" w:hAnsi="宋体" w:hint="eastAsia"/>
+          <w:sz w:val="24"/>
+          <w:szCs w:val="24"/>
+        </w:rPr>
+        <w:t>接口与后端（服务器）进行数据交互。后端则专注于实现A</w:t>
+      </w:r>
+      <w:r>
+        <w:rPr>
+          <w:rFonts w:ascii="宋体" w:eastAsia="宋体" w:hAnsi="宋体"/>
+          <w:sz w:val="24"/>
+          <w:szCs w:val="24"/>
+        </w:rPr>
+        <w:t>PI</w:t>
+      </w:r>
+      <w:r>
+        <w:rPr>
+          <w:rFonts w:ascii="宋体" w:eastAsia="宋体" w:hAnsi="宋体" w:hint="eastAsia"/>
+          <w:sz w:val="24"/>
+          <w:szCs w:val="24"/>
+        </w:rPr>
+        <w:t>接口里的具体业务逻辑。</w:t>
+      </w:r>
+      <w:r>
+        <w:rPr>
+          <w:rFonts w:ascii="宋体" w:eastAsia="宋体" w:hAnsi="宋体" w:hint="eastAsia"/>
+          <w:sz w:val="24"/>
+          <w:szCs w:val="24"/>
+        </w:rPr>
+        <w:t>在这种思想下，</w:t>
+      </w:r>
+      <w:r>
+        <w:rPr>
+          <w:rFonts w:ascii="宋体" w:eastAsia="宋体" w:hAnsi="宋体" w:hint="eastAsia"/>
+          <w:sz w:val="24"/>
+          <w:szCs w:val="24"/>
+        </w:rPr>
+        <w:t>前后端都拥有了各自独立的两套M</w:t>
+      </w:r>
+      <w:r>
+        <w:rPr>
+          <w:rFonts w:ascii="宋体" w:eastAsia="宋体" w:hAnsi="宋体"/>
+          <w:sz w:val="24"/>
+          <w:szCs w:val="24"/>
+        </w:rPr>
+        <w:t>VC</w:t>
+      </w:r>
+      <w:r>
+        <w:rPr>
+          <w:rFonts w:ascii="宋体" w:eastAsia="宋体" w:hAnsi="宋体" w:hint="eastAsia"/>
+          <w:sz w:val="24"/>
+          <w:szCs w:val="24"/>
+        </w:rPr>
+        <w:t>架构来实现各自的逻辑，并基于X</w:t>
+      </w:r>
+      <w:r>
+        <w:rPr>
+          <w:rFonts w:ascii="宋体" w:eastAsia="宋体" w:hAnsi="宋体"/>
+          <w:sz w:val="24"/>
+          <w:szCs w:val="24"/>
+        </w:rPr>
+        <w:t>ML</w:t>
+      </w:r>
+      <w:r>
+        <w:rPr>
+          <w:rFonts w:ascii="宋体" w:eastAsia="宋体" w:hAnsi="宋体" w:hint="eastAsia"/>
+          <w:sz w:val="24"/>
+          <w:szCs w:val="24"/>
+        </w:rPr>
+        <w:t>、J</w:t>
+      </w:r>
+      <w:r>
+        <w:rPr>
+          <w:rFonts w:ascii="宋体" w:eastAsia="宋体" w:hAnsi="宋体"/>
+          <w:sz w:val="24"/>
+          <w:szCs w:val="24"/>
+        </w:rPr>
+        <w:t>SON</w:t>
+      </w:r>
+      <w:r>
+        <w:rPr>
+          <w:rFonts w:ascii="宋体" w:eastAsia="宋体" w:hAnsi="宋体" w:hint="eastAsia"/>
+          <w:sz w:val="24"/>
+          <w:szCs w:val="24"/>
+        </w:rPr>
+        <w:t>等数据交换格式，以及序列化和反序列化技术来实现前后端通信。需要注意的是，在后端的M</w:t>
+      </w:r>
+      <w:r>
+        <w:rPr>
+          <w:rFonts w:ascii="宋体" w:eastAsia="宋体" w:hAnsi="宋体"/>
+          <w:sz w:val="24"/>
+          <w:szCs w:val="24"/>
+        </w:rPr>
+        <w:t>VC</w:t>
+      </w:r>
+      <w:r>
+        <w:rPr>
+          <w:rFonts w:ascii="宋体" w:eastAsia="宋体" w:hAnsi="宋体" w:hint="eastAsia"/>
+          <w:sz w:val="24"/>
+          <w:szCs w:val="24"/>
+        </w:rPr>
+        <w:t>结构中。View已近由原来的H</w:t>
+      </w:r>
+      <w:r>
+        <w:rPr>
+          <w:rFonts w:ascii="宋体" w:eastAsia="宋体" w:hAnsi="宋体"/>
+          <w:sz w:val="24"/>
+          <w:szCs w:val="24"/>
+        </w:rPr>
+        <w:t>TML</w:t>
+      </w:r>
+      <w:r>
+        <w:rPr>
+          <w:rFonts w:ascii="宋体" w:eastAsia="宋体" w:hAnsi="宋体" w:hint="eastAsia"/>
+          <w:sz w:val="24"/>
+          <w:szCs w:val="24"/>
+        </w:rPr>
+        <w:t>文档演化为前端可以直接解析的J</w:t>
+      </w:r>
+      <w:r>
+        <w:rPr>
+          <w:rFonts w:ascii="宋体" w:eastAsia="宋体" w:hAnsi="宋体"/>
+          <w:sz w:val="24"/>
+          <w:szCs w:val="24"/>
+        </w:rPr>
+        <w:t>SON</w:t>
+      </w:r>
+      <w:r>
+        <w:rPr>
+          <w:rFonts w:ascii="宋体" w:eastAsia="宋体" w:hAnsi="宋体" w:hint="eastAsia"/>
+          <w:sz w:val="24"/>
+          <w:szCs w:val="24"/>
+        </w:rPr>
+        <w:t>视图。</w:t>
+      </w:r>
+    </w:p>
+    <w:p>
+      <w:pPr>
+        <w:wordWrap w:val="0"/>
+        <w:ind w:left="420" w:firstLine="420"/>
+        <w:jc w:val="left"/>
+        <w:rPr>
+          <w:rFonts w:ascii="宋体" w:eastAsia="宋体" w:hAnsi="宋体"/>
+          <w:sz w:val="24"/>
+          <w:szCs w:val="24"/>
+        </w:rPr>
+      </w:pPr>
+      <w:r>
+        <w:rPr>
+          <w:rFonts w:ascii="宋体" w:eastAsia="宋体" w:hAnsi="宋体" w:hint="eastAsia"/>
+          <w:sz w:val="24"/>
+          <w:szCs w:val="24"/>
+        </w:rPr>
+        <w:t>在这种开发模式下，</w:t>
+      </w:r>
+      <w:r>
+        <w:rPr>
+          <w:rFonts w:ascii="宋体" w:eastAsia="宋体" w:hAnsi="宋体" w:hint="eastAsia"/>
+          <w:sz w:val="24"/>
+          <w:szCs w:val="24"/>
+        </w:rPr>
+        <w:t>W</w:t>
+      </w:r>
+      <w:r>
+        <w:rPr>
+          <w:rFonts w:ascii="宋体" w:eastAsia="宋体" w:hAnsi="宋体"/>
+          <w:sz w:val="24"/>
+          <w:szCs w:val="24"/>
+        </w:rPr>
+        <w:t>EB</w:t>
+      </w:r>
+      <w:r>
+        <w:rPr>
+          <w:rFonts w:ascii="宋体" w:eastAsia="宋体" w:hAnsi="宋体" w:hint="eastAsia"/>
+          <w:sz w:val="24"/>
+          <w:szCs w:val="24"/>
+        </w:rPr>
+        <w:t>应用实现了静态化，</w:t>
+      </w:r>
+      <w:r>
+        <w:rPr>
+          <w:rFonts w:ascii="宋体" w:eastAsia="宋体" w:hAnsi="宋体"/>
+          <w:sz w:val="24"/>
+          <w:szCs w:val="24"/>
+        </w:rPr>
+        <w:t>HTML</w:t>
+      </w:r>
+      <w:r>
+        <w:rPr>
+          <w:rFonts w:ascii="宋体" w:eastAsia="宋体" w:hAnsi="宋体" w:hint="eastAsia"/>
+          <w:sz w:val="24"/>
+          <w:szCs w:val="24"/>
+        </w:rPr>
+        <w:t>、C</w:t>
+      </w:r>
+      <w:r>
+        <w:rPr>
+          <w:rFonts w:ascii="宋体" w:eastAsia="宋体" w:hAnsi="宋体"/>
+          <w:sz w:val="24"/>
+          <w:szCs w:val="24"/>
+        </w:rPr>
+        <w:t>SS</w:t>
+      </w:r>
+      <w:r>
+        <w:rPr>
+          <w:rFonts w:ascii="宋体" w:eastAsia="宋体" w:hAnsi="宋体" w:hint="eastAsia"/>
+          <w:sz w:val="24"/>
+          <w:szCs w:val="24"/>
+        </w:rPr>
+        <w:t>、J</w:t>
+      </w:r>
+      <w:r>
+        <w:rPr>
+          <w:rFonts w:ascii="宋体" w:eastAsia="宋体" w:hAnsi="宋体"/>
+          <w:sz w:val="24"/>
+          <w:szCs w:val="24"/>
+        </w:rPr>
+        <w:t>S</w:t>
+      </w:r>
+      <w:r>
+        <w:rPr>
+          <w:rFonts w:ascii="宋体" w:eastAsia="宋体" w:hAnsi="宋体" w:hint="eastAsia"/>
+          <w:sz w:val="24"/>
+          <w:szCs w:val="24"/>
+        </w:rPr>
+        <w:t>等需要在浏览器中运行的静态文件可以存放到高性能的静态资源服务器（如N</w:t>
+      </w:r>
+      <w:r>
+        <w:rPr>
+          <w:rFonts w:ascii="宋体" w:eastAsia="宋体" w:hAnsi="宋体"/>
+          <w:sz w:val="24"/>
+          <w:szCs w:val="24"/>
+        </w:rPr>
+        <w:t>gin</w:t>
+      </w:r>
+      <w:r>
+        <w:rPr>
+          <w:rFonts w:ascii="宋体" w:eastAsia="宋体" w:hAnsi="宋体" w:hint="eastAsia"/>
+          <w:sz w:val="24"/>
+          <w:szCs w:val="24"/>
+        </w:rPr>
+        <w:t>x等），而W</w:t>
+      </w:r>
+      <w:r>
+        <w:rPr>
+          <w:rFonts w:ascii="宋体" w:eastAsia="宋体" w:hAnsi="宋体"/>
+          <w:sz w:val="24"/>
+          <w:szCs w:val="24"/>
+        </w:rPr>
+        <w:t>eb</w:t>
+      </w:r>
+      <w:r>
+        <w:rPr>
+          <w:rFonts w:ascii="宋体" w:eastAsia="宋体" w:hAnsi="宋体" w:hint="eastAsia"/>
+          <w:sz w:val="24"/>
+          <w:szCs w:val="24"/>
+        </w:rPr>
+        <w:t>服务器（如t</w:t>
+      </w:r>
+      <w:r>
+        <w:rPr>
+          <w:rFonts w:ascii="宋体" w:eastAsia="宋体" w:hAnsi="宋体"/>
+          <w:sz w:val="24"/>
+          <w:szCs w:val="24"/>
+        </w:rPr>
+        <w:t>omcat</w:t>
+      </w:r>
+      <w:r>
+        <w:rPr>
+          <w:rFonts w:ascii="宋体" w:eastAsia="宋体" w:hAnsi="宋体" w:hint="eastAsia"/>
+          <w:sz w:val="24"/>
+          <w:szCs w:val="24"/>
+        </w:rPr>
+        <w:t>，web</w:t>
+      </w:r>
+      <w:r>
+        <w:rPr>
+          <w:rFonts w:ascii="宋体" w:eastAsia="宋体" w:hAnsi="宋体"/>
+          <w:sz w:val="24"/>
+          <w:szCs w:val="24"/>
+        </w:rPr>
+        <w:t>logic</w:t>
+      </w:r>
+      <w:r>
+        <w:rPr>
+          <w:rFonts w:ascii="宋体" w:eastAsia="宋体" w:hAnsi="宋体" w:hint="eastAsia"/>
+          <w:sz w:val="24"/>
+          <w:szCs w:val="24"/>
+        </w:rPr>
+        <w:t>等）则可以有更多的资源来处理用户需求，以此实现了动静分离以及负载分担，提高了网站的性能以及稳定性。</w:t>
+      </w:r>
+    </w:p>
+    <w:p>
+      <w:pPr>
+        <w:wordWrap w:val="0"/>
+        <w:ind w:left="420" w:firstLine="420"/>
+        <w:jc w:val="left"/>
+        <w:rPr>
+          <w:rFonts w:ascii="宋体" w:eastAsia="宋体" w:hAnsi="宋体"/>
+          <w:sz w:val="24"/>
+          <w:szCs w:val="24"/>
+        </w:rPr>
+      </w:pPr>
+      <w:r>
+        <w:rPr>
+          <w:rFonts w:ascii="宋体" w:eastAsia="宋体" w:hAnsi="宋体" w:hint="eastAsia"/>
+          <w:sz w:val="24"/>
+          <w:szCs w:val="24"/>
+        </w:rPr>
+        <w:t>从开发的角度来讲，前后端分离使得前后端开发人员直接面向接口编程，前端不用关心</w:t>
+      </w:r>
+      <w:r>
+        <w:rPr>
+          <w:rFonts w:ascii="宋体" w:eastAsia="宋体" w:hAnsi="宋体"/>
+          <w:sz w:val="24"/>
+          <w:szCs w:val="24"/>
+        </w:rPr>
+        <w:t>API</w:t>
+      </w:r>
+      <w:r>
+        <w:rPr>
+          <w:rFonts w:ascii="宋体" w:eastAsia="宋体" w:hAnsi="宋体" w:hint="eastAsia"/>
+          <w:sz w:val="24"/>
+          <w:szCs w:val="24"/>
+        </w:rPr>
+        <w:t>的实现方式，后端不用关心页面的布局以及交互逻辑，这极大地提高了企业的开发效率，降低了运营成本以及后续运营的成本，往后的迭代升级只需要修改A</w:t>
+      </w:r>
+      <w:r>
+        <w:rPr>
+          <w:rFonts w:ascii="宋体" w:eastAsia="宋体" w:hAnsi="宋体"/>
+          <w:sz w:val="24"/>
+          <w:szCs w:val="24"/>
+        </w:rPr>
+        <w:t>PI</w:t>
+      </w:r>
+      <w:r>
+        <w:rPr>
+          <w:rFonts w:ascii="宋体" w:eastAsia="宋体" w:hAnsi="宋体" w:hint="eastAsia"/>
+          <w:sz w:val="24"/>
+          <w:szCs w:val="24"/>
+        </w:rPr>
+        <w:t>或面向A</w:t>
+      </w:r>
+      <w:r>
+        <w:rPr>
+          <w:rFonts w:ascii="宋体" w:eastAsia="宋体" w:hAnsi="宋体"/>
+          <w:sz w:val="24"/>
+          <w:szCs w:val="24"/>
+        </w:rPr>
+        <w:t>PI</w:t>
+      </w:r>
+      <w:r>
+        <w:rPr>
+          <w:rFonts w:ascii="宋体" w:eastAsia="宋体" w:hAnsi="宋体" w:hint="eastAsia"/>
+          <w:sz w:val="24"/>
+          <w:szCs w:val="24"/>
+        </w:rPr>
+        <w:t>进行向下兼容即可。</w:t>
+      </w:r>
+    </w:p>
+    <w:p>
+      <w:pPr>
+        <w:tabs>
+          <w:tab w:val="left" w:pos="420"/>
+          <w:tab w:val="left" w:pos="840"/>
+          <w:tab w:val="left" w:pos="1260"/>
+          <w:tab w:val="left" w:pos="1680"/>
+          <w:tab w:val="left" w:pos="2100"/>
+          <w:tab w:val="left" w:pos="2520"/>
+          <w:tab w:val="left" w:pos="2940"/>
+          <w:tab w:val="center" w:pos="4153"/>
+        </w:tabs>
+        <w:wordWrap w:val="0"/>
+        <w:jc w:val="left"/>
+        <w:rPr>
+          <w:rFonts w:ascii="宋体" w:eastAsia="宋体" w:hAnsi="宋体"/>
+          <w:sz w:val="24"/>
+          <w:szCs w:val="24"/>
+        </w:rPr>
+      </w:pPr>
+      <w:r>
+        <w:rPr>
+          <w:rFonts w:ascii="宋体" w:eastAsia="宋体" w:hAnsi="宋体"/>
+          <w:sz w:val="24"/>
+          <w:szCs w:val="24"/>
+        </w:rPr>
+        <w:tab/>
+      </w:r>
+      <w:r>
+        <w:rPr>
+          <w:rFonts w:ascii="宋体" w:eastAsia="宋体" w:hAnsi="宋体" w:hint="eastAsia"/>
+          <w:sz w:val="24"/>
+          <w:szCs w:val="24"/>
+        </w:rPr>
+        <w:t>1.4.3</w:t>
+      </w:r>
+      <w:r>
+        <w:rPr>
+          <w:rFonts w:ascii="宋体" w:eastAsia="宋体" w:hAnsi="宋体"/>
+          <w:sz w:val="24"/>
+          <w:szCs w:val="24"/>
+        </w:rPr>
+        <w:t xml:space="preserve"> </w:t>
+      </w:r>
+      <w:r>
+        <w:rPr>
+          <w:rFonts w:ascii="宋体" w:eastAsia="宋体" w:hAnsi="宋体"/>
+          <w:sz w:val="24"/>
+          <w:szCs w:val="24"/>
+        </w:rPr>
+        <w:t>MVVM</w:t>
+      </w:r>
+      <w:r>
+        <w:rPr>
+          <w:rFonts w:ascii="宋体" w:eastAsia="宋体" w:hAnsi="宋体" w:hint="eastAsia"/>
+          <w:sz w:val="24"/>
+          <w:szCs w:val="24"/>
+        </w:rPr>
+        <w:t xml:space="preserve">模式 </w:t>
+      </w:r>
+    </w:p>
+    <w:p>
+      <w:pPr>
+        <w:tabs>
+          <w:tab w:val="left" w:pos="420"/>
+          <w:tab w:val="left" w:pos="840"/>
+          <w:tab w:val="left" w:pos="1680"/>
+          <w:tab w:val="left" w:pos="2100"/>
+          <w:tab w:val="left" w:pos="2520"/>
+          <w:tab w:val="left" w:pos="2940"/>
+          <w:tab w:val="center" w:pos="4153"/>
+        </w:tabs>
+        <w:wordWrap w:val="0"/>
+        <w:ind w:left="420"/>
+        <w:jc w:val="left"/>
+        <w:rPr>
+          <w:rFonts w:ascii="宋体" w:eastAsia="宋体" w:hAnsi="宋体"/>
+          <w:sz w:val="24"/>
+          <w:szCs w:val="24"/>
+        </w:rPr>
+      </w:pPr>
+      <w:r>
+        <w:rPr>
+          <w:rFonts w:ascii="宋体" w:eastAsia="宋体" w:hAnsi="宋体"/>
+          <w:sz w:val="24"/>
+          <w:szCs w:val="24"/>
+        </w:rPr>
+        <w:tab/>
+      </w:r>
+      <w:r>
+        <w:rPr>
+          <w:rFonts w:ascii="宋体" w:eastAsia="宋体" w:hAnsi="宋体"/>
+          <w:sz w:val="24"/>
+          <w:szCs w:val="24"/>
+        </w:rPr>
+        <w:t>MVVM</w:t>
+      </w:r>
+      <w:r>
+        <w:rPr>
+          <w:rFonts w:ascii="宋体" w:eastAsia="宋体" w:hAnsi="宋体" w:hint="eastAsia"/>
+          <w:sz w:val="24"/>
+          <w:szCs w:val="24"/>
+        </w:rPr>
+        <w:t>全称Model</w:t>
+      </w:r>
+      <w:r>
+        <w:rPr>
+          <w:rFonts w:ascii="宋体" w:eastAsia="宋体" w:hAnsi="宋体"/>
+          <w:sz w:val="24"/>
+          <w:szCs w:val="24"/>
+        </w:rPr>
+        <w:t>-View-ViewModel</w:t>
+      </w:r>
+      <w:r>
+        <w:rPr>
+          <w:rFonts w:ascii="宋体" w:eastAsia="宋体" w:hAnsi="宋体" w:hint="eastAsia"/>
+          <w:sz w:val="24"/>
+          <w:szCs w:val="24"/>
+        </w:rPr>
+        <w:t>（模型-视图-视图模型绑定）是前端M</w:t>
+      </w:r>
+      <w:r>
+        <w:rPr>
+          <w:rFonts w:ascii="宋体" w:eastAsia="宋体" w:hAnsi="宋体"/>
+          <w:sz w:val="24"/>
+          <w:szCs w:val="24"/>
+        </w:rPr>
+        <w:t>VC</w:t>
+      </w:r>
+      <w:r>
+        <w:rPr>
+          <w:rFonts w:ascii="宋体" w:eastAsia="宋体" w:hAnsi="宋体" w:hint="eastAsia"/>
+          <w:sz w:val="24"/>
+          <w:szCs w:val="24"/>
+        </w:rPr>
+        <w:t>模式的改进版。如果你是新手前端开发者，一定会遇到类似“都X</w:t>
+      </w:r>
+      <w:r>
+        <w:rPr>
+          <w:rFonts w:ascii="宋体" w:eastAsia="宋体" w:hAnsi="宋体"/>
+          <w:sz w:val="24"/>
+          <w:szCs w:val="24"/>
+        </w:rPr>
+        <w:t>XXX</w:t>
+      </w:r>
+      <w:r>
+        <w:rPr>
+          <w:rFonts w:ascii="宋体" w:eastAsia="宋体" w:hAnsi="宋体" w:hint="eastAsia"/>
+          <w:sz w:val="24"/>
+          <w:szCs w:val="24"/>
+        </w:rPr>
+        <w:t>年了你怎么还在用</w:t>
+      </w:r>
+      <w:r>
+        <w:rPr>
+          <w:rFonts w:ascii="宋体" w:eastAsia="宋体" w:hAnsi="宋体"/>
+          <w:sz w:val="24"/>
+          <w:szCs w:val="24"/>
+        </w:rPr>
+        <w:t>Jq</w:t>
+      </w:r>
+      <w:r>
+        <w:rPr>
+          <w:rFonts w:ascii="宋体" w:eastAsia="宋体" w:hAnsi="宋体" w:hint="eastAsia"/>
+          <w:sz w:val="24"/>
+          <w:szCs w:val="24"/>
+        </w:rPr>
+        <w:t>uery</w:t>
+      </w:r>
+      <w:r>
+        <w:rPr>
+          <w:rFonts w:ascii="宋体" w:eastAsia="宋体" w:hAnsi="宋体"/>
+          <w:sz w:val="24"/>
+          <w:szCs w:val="24"/>
+        </w:rPr>
+        <w:t>?</w:t>
+      </w:r>
+      <w:r>
+        <w:rPr>
+          <w:rFonts w:ascii="宋体" w:eastAsia="宋体" w:hAnsi="宋体" w:hint="eastAsia"/>
+          <w:sz w:val="24"/>
+          <w:szCs w:val="24"/>
+        </w:rPr>
+        <w:t>”。不可否认的是，J</w:t>
+      </w:r>
+      <w:r>
+        <w:rPr>
+          <w:rFonts w:ascii="宋体" w:eastAsia="宋体" w:hAnsi="宋体"/>
+          <w:sz w:val="24"/>
+          <w:szCs w:val="24"/>
+        </w:rPr>
+        <w:t>query</w:t>
+      </w:r>
+      <w:r>
+        <w:rPr>
+          <w:rFonts w:ascii="宋体" w:eastAsia="宋体" w:hAnsi="宋体" w:hint="eastAsia"/>
+          <w:sz w:val="24"/>
+          <w:szCs w:val="24"/>
+        </w:rPr>
+        <w:t>是一个非常强大的J</w:t>
+      </w:r>
+      <w:r>
+        <w:rPr>
+          <w:rFonts w:ascii="宋体" w:eastAsia="宋体" w:hAnsi="宋体"/>
+          <w:sz w:val="24"/>
+          <w:szCs w:val="24"/>
+        </w:rPr>
+        <w:t>S</w:t>
+      </w:r>
+      <w:r>
+        <w:rPr>
+          <w:rFonts w:ascii="宋体" w:eastAsia="宋体" w:hAnsi="宋体" w:hint="eastAsia"/>
+          <w:sz w:val="24"/>
+          <w:szCs w:val="24"/>
+        </w:rPr>
+        <w:t>库，</w:t>
+      </w:r>
+      <w:r>
+        <w:rPr>
+          <w:rFonts w:ascii="宋体" w:eastAsia="宋体" w:hAnsi="宋体" w:hint="eastAsia"/>
+          <w:sz w:val="24"/>
+          <w:szCs w:val="24"/>
+        </w:rPr>
+        <w:t>使得你对D</w:t>
+      </w:r>
+      <w:r>
+        <w:rPr>
+          <w:rFonts w:ascii="宋体" w:eastAsia="宋体" w:hAnsi="宋体"/>
+          <w:sz w:val="24"/>
+          <w:szCs w:val="24"/>
+        </w:rPr>
+        <w:t>OM</w:t>
+      </w:r>
+      <w:r>
+        <w:rPr>
+          <w:rFonts w:ascii="宋体" w:eastAsia="宋体" w:hAnsi="宋体" w:hint="eastAsia"/>
+          <w:sz w:val="24"/>
+          <w:szCs w:val="24"/>
+        </w:rPr>
+        <w:t>的操纵得心应手，然而思想是在不断进步的。</w:t>
+      </w:r>
+    </w:p>
+    <w:p>
+      <w:pPr>
+        <w:tabs>
+          <w:tab w:val="left" w:pos="420"/>
+          <w:tab w:val="left" w:pos="840"/>
+          <w:tab w:val="left" w:pos="1680"/>
+          <w:tab w:val="left" w:pos="2100"/>
+          <w:tab w:val="left" w:pos="2520"/>
+          <w:tab w:val="left" w:pos="2940"/>
+          <w:tab w:val="center" w:pos="4153"/>
+        </w:tabs>
+        <w:wordWrap w:val="0"/>
+        <w:ind w:left="420"/>
+        <w:jc w:val="left"/>
+        <w:rPr>
+          <w:rFonts w:ascii="宋体" w:eastAsia="宋体" w:hAnsi="宋体"/>
+          <w:sz w:val="24"/>
+          <w:szCs w:val="24"/>
+        </w:rPr>
+      </w:pPr>
+      <w:r>
+        <w:rPr>
+          <w:rFonts w:ascii="宋体" w:eastAsia="宋体" w:hAnsi="宋体"/>
+          <w:sz w:val="24"/>
+          <w:szCs w:val="24"/>
+        </w:rPr>
+        <w:tab/>
+      </w:r>
+      <w:r>
+        <w:rPr>
+          <w:rFonts w:ascii="宋体" w:eastAsia="宋体" w:hAnsi="宋体" w:hint="eastAsia"/>
+          <w:sz w:val="24"/>
+          <w:szCs w:val="24"/>
+        </w:rPr>
+        <w:t>试想你正在实现一个简单的数据表格，当用户加了一个筛选条件后我们需要重新渲染表格，最开始大家想的很简单：把</w:t>
+      </w:r>
+      <w:r>
+        <w:rPr>
+          <w:rFonts w:ascii="宋体" w:eastAsia="宋体" w:hAnsi="宋体"/>
+          <w:sz w:val="24"/>
+          <w:szCs w:val="24"/>
+        </w:rPr>
+        <w:t>TABLE</w:t>
+      </w:r>
+      <w:r>
+        <w:rPr>
+          <w:rFonts w:ascii="宋体" w:eastAsia="宋体" w:hAnsi="宋体" w:hint="eastAsia"/>
+          <w:sz w:val="24"/>
+          <w:szCs w:val="24"/>
+        </w:rPr>
+        <w:t>下的D</w:t>
+      </w:r>
+      <w:r>
+        <w:rPr>
+          <w:rFonts w:ascii="宋体" w:eastAsia="宋体" w:hAnsi="宋体"/>
+          <w:sz w:val="24"/>
+          <w:szCs w:val="24"/>
+        </w:rPr>
+        <w:t>OM</w:t>
+      </w:r>
+      <w:r>
+        <w:rPr>
+          <w:rFonts w:ascii="宋体" w:eastAsia="宋体" w:hAnsi="宋体" w:hint="eastAsia"/>
+          <w:sz w:val="24"/>
+          <w:szCs w:val="24"/>
+        </w:rPr>
+        <w:t>全部丢掉，重新渲染一遍。J</w:t>
+      </w:r>
+      <w:r>
+        <w:rPr>
+          <w:rFonts w:ascii="宋体" w:eastAsia="宋体" w:hAnsi="宋体"/>
+          <w:sz w:val="24"/>
+          <w:szCs w:val="24"/>
+        </w:rPr>
+        <w:t>q</w:t>
+      </w:r>
+      <w:r>
+        <w:rPr>
+          <w:rFonts w:ascii="宋体" w:eastAsia="宋体" w:hAnsi="宋体" w:hint="eastAsia"/>
+          <w:sz w:val="24"/>
+          <w:szCs w:val="24"/>
+        </w:rPr>
+        <w:t>uery可以轻松胜任这项工作，但当你的页面布局比较复杂或者加入了一些动画效果时，就会产生严重的卡顿和画面撕裂，影响用户体验，这肯定不行。于是人们想出了先筛</w:t>
+      </w:r>
+      <w:r>
+        <w:rPr>
+          <w:rFonts w:ascii="宋体" w:eastAsia="宋体" w:hAnsi="宋体" w:hint="eastAsia"/>
+          <w:sz w:val="24"/>
+          <w:szCs w:val="24"/>
+        </w:rPr>
+        <w:t>选出不需要重新渲染的D</w:t>
+      </w:r>
+      <w:r>
+        <w:rPr>
+          <w:rFonts w:ascii="宋体" w:eastAsia="宋体" w:hAnsi="宋体"/>
+          <w:sz w:val="24"/>
+          <w:szCs w:val="24"/>
+        </w:rPr>
+        <w:t>OM</w:t>
+      </w:r>
+      <w:r>
+        <w:rPr>
+          <w:rFonts w:ascii="宋体" w:eastAsia="宋体" w:hAnsi="宋体" w:hint="eastAsia"/>
+          <w:sz w:val="24"/>
+          <w:szCs w:val="24"/>
+        </w:rPr>
+        <w:t>节点再对其他的</w:t>
+      </w:r>
+      <w:r>
+        <w:rPr>
+          <w:rFonts w:ascii="宋体" w:eastAsia="宋体" w:hAnsi="宋体"/>
+          <w:sz w:val="24"/>
+          <w:szCs w:val="24"/>
+        </w:rPr>
+        <w:t>DOM</w:t>
+      </w:r>
+      <w:r>
+        <w:rPr>
+          <w:rFonts w:ascii="宋体" w:eastAsia="宋体" w:hAnsi="宋体" w:hint="eastAsia"/>
+          <w:sz w:val="24"/>
+          <w:szCs w:val="24"/>
+        </w:rPr>
+        <w:t>节点进行处理，这样显著的提高了界面性能，然而如果用J</w:t>
+      </w:r>
+      <w:r>
+        <w:rPr>
+          <w:rFonts w:ascii="宋体" w:eastAsia="宋体" w:hAnsi="宋体"/>
+          <w:sz w:val="24"/>
+          <w:szCs w:val="24"/>
+        </w:rPr>
+        <w:t>S</w:t>
+      </w:r>
+      <w:r>
+        <w:rPr>
+          <w:rFonts w:ascii="宋体" w:eastAsia="宋体" w:hAnsi="宋体" w:hint="eastAsia"/>
+          <w:sz w:val="24"/>
+          <w:szCs w:val="24"/>
+        </w:rPr>
+        <w:t>和J</w:t>
+      </w:r>
+      <w:r>
+        <w:rPr>
+          <w:rFonts w:ascii="宋体" w:eastAsia="宋体" w:hAnsi="宋体"/>
+          <w:sz w:val="24"/>
+          <w:szCs w:val="24"/>
+        </w:rPr>
+        <w:t>Q</w:t>
+      </w:r>
+      <w:r>
+        <w:rPr>
+          <w:rFonts w:ascii="宋体" w:eastAsia="宋体" w:hAnsi="宋体" w:hint="eastAsia"/>
+          <w:sz w:val="24"/>
+          <w:szCs w:val="24"/>
+        </w:rPr>
+        <w:t>uery实现这个将是一件复杂的工作。</w:t>
+      </w:r>
+    </w:p>
+    <w:p>
+      <w:pPr>
+        <w:tabs>
+          <w:tab w:val="left" w:pos="420"/>
+          <w:tab w:val="left" w:pos="840"/>
+          <w:tab w:val="left" w:pos="1680"/>
+          <w:tab w:val="left" w:pos="2100"/>
+          <w:tab w:val="left" w:pos="2520"/>
+          <w:tab w:val="left" w:pos="2940"/>
+          <w:tab w:val="center" w:pos="4153"/>
+        </w:tabs>
+        <w:wordWrap w:val="0"/>
+        <w:ind w:left="420"/>
+        <w:jc w:val="left"/>
+        <w:rPr>
+          <w:rFonts w:ascii="宋体" w:eastAsia="宋体" w:hAnsi="宋体"/>
+          <w:sz w:val="24"/>
+          <w:szCs w:val="24"/>
+        </w:rPr>
+      </w:pPr>
+      <w:r>
+        <w:rPr>
+          <w:rFonts w:ascii="宋体" w:eastAsia="宋体" w:hAnsi="宋体"/>
+          <w:sz w:val="24"/>
+          <w:szCs w:val="24"/>
+        </w:rPr>
+        <w:tab/>
+      </w:r>
+      <w:r>
+        <w:rPr>
+          <w:rFonts w:ascii="宋体" w:eastAsia="宋体" w:hAnsi="宋体" w:hint="eastAsia"/>
+          <w:sz w:val="24"/>
+          <w:szCs w:val="24"/>
+        </w:rPr>
+        <w:t>久而久之，人们发现处理视图渲染的工作有很高的复用性，M</w:t>
+      </w:r>
+      <w:r>
+        <w:rPr>
+          <w:rFonts w:ascii="宋体" w:eastAsia="宋体" w:hAnsi="宋体"/>
+          <w:sz w:val="24"/>
+          <w:szCs w:val="24"/>
+        </w:rPr>
+        <w:t>VVM</w:t>
+      </w:r>
+      <w:r>
+        <w:rPr>
+          <w:rFonts w:ascii="宋体" w:eastAsia="宋体" w:hAnsi="宋体" w:hint="eastAsia"/>
+          <w:sz w:val="24"/>
+          <w:szCs w:val="24"/>
+        </w:rPr>
+        <w:t>应运而生，现在只需要修改</w:t>
+      </w:r>
+      <w:r>
+        <w:rPr>
+          <w:rFonts w:ascii="宋体" w:eastAsia="宋体" w:hAnsi="宋体"/>
+          <w:sz w:val="24"/>
+          <w:szCs w:val="24"/>
+        </w:rPr>
+        <w:t>Model,View-model</w:t>
+      </w:r>
+      <w:r>
+        <w:rPr>
+          <w:rFonts w:ascii="宋体" w:eastAsia="宋体" w:hAnsi="宋体" w:hint="eastAsia"/>
+          <w:sz w:val="24"/>
+          <w:szCs w:val="24"/>
+        </w:rPr>
+        <w:t>的双向绑定就会帮你处理视图渲染的问题，并使用特定的J</w:t>
+      </w:r>
+      <w:r>
+        <w:rPr>
+          <w:rFonts w:ascii="宋体" w:eastAsia="宋体" w:hAnsi="宋体"/>
+          <w:sz w:val="24"/>
+          <w:szCs w:val="24"/>
+        </w:rPr>
+        <w:t>SON</w:t>
+      </w:r>
+      <w:r>
+        <w:rPr>
+          <w:rFonts w:ascii="宋体" w:eastAsia="宋体" w:hAnsi="宋体" w:hint="eastAsia"/>
+          <w:sz w:val="24"/>
+          <w:szCs w:val="24"/>
+        </w:rPr>
+        <w:t>对象来描述一个虚拟D</w:t>
+      </w:r>
+      <w:r>
+        <w:rPr>
+          <w:rFonts w:ascii="宋体" w:eastAsia="宋体" w:hAnsi="宋体"/>
+          <w:sz w:val="24"/>
+          <w:szCs w:val="24"/>
+        </w:rPr>
+        <w:t>OM</w:t>
+      </w:r>
+      <w:r>
+        <w:rPr>
+          <w:rFonts w:ascii="宋体" w:eastAsia="宋体" w:hAnsi="宋体" w:hint="eastAsia"/>
+          <w:sz w:val="24"/>
+          <w:szCs w:val="24"/>
+        </w:rPr>
+        <w:t>节点，并以此为依据来渲染D</w:t>
+      </w:r>
+      <w:r>
+        <w:rPr>
+          <w:rFonts w:ascii="宋体" w:eastAsia="宋体" w:hAnsi="宋体"/>
+          <w:sz w:val="24"/>
+          <w:szCs w:val="24"/>
+        </w:rPr>
+        <w:t>OM</w:t>
+      </w:r>
+      <w:r>
+        <w:rPr>
+          <w:rFonts w:ascii="宋体" w:eastAsia="宋体" w:hAnsi="宋体" w:hint="eastAsia"/>
+          <w:sz w:val="24"/>
+          <w:szCs w:val="24"/>
+        </w:rPr>
+        <w:t>，以及实现部分更新的效果。大量的优秀M</w:t>
+      </w:r>
+      <w:r>
+        <w:rPr>
+          <w:rFonts w:ascii="宋体" w:eastAsia="宋体" w:hAnsi="宋体"/>
+          <w:sz w:val="24"/>
+          <w:szCs w:val="24"/>
+        </w:rPr>
+        <w:t>VVM</w:t>
+      </w:r>
+      <w:r>
+        <w:rPr>
+          <w:rFonts w:ascii="宋体" w:eastAsia="宋体" w:hAnsi="宋体" w:hint="eastAsia"/>
+          <w:sz w:val="24"/>
+          <w:szCs w:val="24"/>
+        </w:rPr>
+        <w:t>框架如雨后春</w:t>
+      </w:r>
+      <w:r>
+        <w:rPr>
+          <w:rFonts w:ascii="宋体" w:eastAsia="宋体" w:hAnsi="宋体" w:hint="eastAsia"/>
+          <w:sz w:val="24"/>
+          <w:szCs w:val="24"/>
+        </w:rPr>
+        <w:lastRenderedPageBreak/>
+        <w:t>笋般爆发，其中的代表便是Vue</w:t>
+      </w:r>
+      <w:r>
+        <w:rPr>
+          <w:rFonts w:ascii="宋体" w:eastAsia="宋体" w:hAnsi="宋体"/>
+          <w:sz w:val="24"/>
+          <w:szCs w:val="24"/>
+        </w:rPr>
+        <w:t>.js</w:t>
+      </w:r>
+      <w:r>
+        <w:rPr>
+          <w:rFonts w:ascii="宋体" w:eastAsia="宋体" w:hAnsi="宋体" w:hint="eastAsia"/>
+          <w:sz w:val="24"/>
+          <w:szCs w:val="24"/>
+        </w:rPr>
+        <w:t>、A</w:t>
+      </w:r>
+      <w:r>
+        <w:rPr>
+          <w:rFonts w:ascii="宋体" w:eastAsia="宋体" w:hAnsi="宋体"/>
+          <w:sz w:val="24"/>
+          <w:szCs w:val="24"/>
+        </w:rPr>
+        <w:t>ngular</w:t>
+      </w:r>
+      <w:r>
+        <w:rPr>
+          <w:rFonts w:ascii="宋体" w:eastAsia="宋体" w:hAnsi="宋体" w:hint="eastAsia"/>
+          <w:sz w:val="24"/>
+          <w:szCs w:val="24"/>
+        </w:rPr>
+        <w:t>等。在大家的努力下，我们拥有了可以在前端运行的“J</w:t>
+      </w:r>
+      <w:r>
+        <w:rPr>
+          <w:rFonts w:ascii="宋体" w:eastAsia="宋体" w:hAnsi="宋体"/>
+          <w:sz w:val="24"/>
+          <w:szCs w:val="24"/>
+        </w:rPr>
+        <w:t>SP</w:t>
+      </w:r>
+      <w:r>
+        <w:rPr>
+          <w:rFonts w:ascii="宋体" w:eastAsia="宋体" w:hAnsi="宋体" w:hint="eastAsia"/>
+          <w:sz w:val="24"/>
+          <w:szCs w:val="24"/>
+        </w:rPr>
+        <w:t>”，只需要将模型放到想放的位置即可，数据处理交给框架，前端开发者更关心的是页面美感，用户也得到了更好的体验。</w:t>
       </w:r>
     </w:p>
     <w:p>
       <w:pPr>
         <w:pStyle w:val="0000"/>
       </w:pPr>
-      <w:bookmarkStart w:id="6" w:name="_Toc508380866"/>
+      <w:bookmarkStart w:id="5" w:name="_Toc508380866"/>
       <w:r>
         <w:rPr>
           <w:rFonts w:hint="eastAsia"/>
@@ -488,7 +2048,7 @@
         </w:rPr>
         <w:t xml:space="preserve"> </w:t>
       </w:r>
-      <w:bookmarkEnd w:id="6"/>
+      <w:bookmarkEnd w:id="5"/>
       <w:r>
         <w:rPr>
           <w:rFonts w:hint="eastAsia"/>
@@ -543,11 +2103,11 @@
       <w:pPr>
         <w:pStyle w:val="0001"/>
       </w:pPr>
-      <w:bookmarkStart w:id="7" w:name="_Toc508380867"/>
+      <w:bookmarkStart w:id="6" w:name="_Toc508380867"/>
       <w:r>
         <w:t xml:space="preserve">2.1 </w:t>
       </w:r>
-      <w:bookmarkEnd w:id="7"/>
+      <w:bookmarkEnd w:id="6"/>
       <w:r>
         <w:rPr>
           <w:rFonts w:hint="eastAsia"/>
@@ -593,6 +2153,7 @@
     <w:p>
       <w:pPr>
         <w:wordWrap w:val="0"/>
+        <w:ind w:left="420" w:firstLine="420"/>
         <w:jc w:val="left"/>
         <w:rPr>
           <w:rFonts w:ascii="宋体" w:eastAsia="宋体" w:hAnsi="宋体"/>
@@ -606,7 +2167,7 @@
           <w:sz w:val="24"/>
           <w:szCs w:val="24"/>
         </w:rPr>
-        <w:tab/>
+        <w:t xml:space="preserve">Spring </w:t>
       </w:r>
       <w:r>
         <w:rPr>
@@ -614,7 +2175,7 @@
           <w:sz w:val="24"/>
           <w:szCs w:val="24"/>
         </w:rPr>
-        <w:t>2.</w:t>
+        <w:t>自2004年发布以来十几年的发展，已经成为</w:t>
       </w:r>
       <w:r>
         <w:rPr>
@@ -622,7 +2183,7 @@
           <w:sz w:val="24"/>
           <w:szCs w:val="24"/>
         </w:rPr>
-        <w:t>1</w:t>
+        <w:t>J</w:t>
       </w:r>
       <w:r>
         <w:rPr>
@@ -630,7 +2191,7 @@
           <w:sz w:val="24"/>
           <w:szCs w:val="24"/>
         </w:rPr>
-        <w:t>.2</w:t>
+        <w:t>ava应用开发中最重要的轻量级框架之一。与Java官方定义的E</w:t>
       </w:r>
       <w:r>
         <w:rPr>
@@ -638,7 +2199,400 @@
           <w:sz w:val="24"/>
           <w:szCs w:val="24"/>
         </w:rPr>
-        <w:t xml:space="preserve"> Struts 2</w:t>
+        <w:t>JB3.0</w:t>
+      </w:r>
+      <w:r>
+        <w:rPr>
+          <w:rFonts w:ascii="宋体" w:eastAsia="宋体" w:hAnsi="宋体" w:hint="eastAsia"/>
+          <w:sz w:val="24"/>
+          <w:szCs w:val="24"/>
+        </w:rPr>
+        <w:t>，由J</w:t>
+      </w:r>
+      <w:r>
+        <w:rPr>
+          <w:rFonts w:ascii="宋体" w:eastAsia="宋体" w:hAnsi="宋体"/>
+          <w:sz w:val="24"/>
+          <w:szCs w:val="24"/>
+        </w:rPr>
+        <w:t>BOSS,ORACLE</w:t>
+      </w:r>
+      <w:r>
+        <w:rPr>
+          <w:rFonts w:ascii="宋体" w:eastAsia="宋体" w:hAnsi="宋体" w:hint="eastAsia"/>
+          <w:sz w:val="24"/>
+          <w:szCs w:val="24"/>
+        </w:rPr>
+        <w:t>提供开源的和商业的解决方案不同，S</w:t>
+      </w:r>
+      <w:r>
+        <w:rPr>
+          <w:rFonts w:ascii="宋体" w:eastAsia="宋体" w:hAnsi="宋体"/>
+          <w:sz w:val="24"/>
+          <w:szCs w:val="24"/>
+        </w:rPr>
+        <w:t xml:space="preserve">pring </w:t>
+      </w:r>
+      <w:r>
+        <w:rPr>
+          <w:rFonts w:ascii="宋体" w:eastAsia="宋体" w:hAnsi="宋体" w:hint="eastAsia"/>
+          <w:sz w:val="24"/>
+          <w:szCs w:val="24"/>
+        </w:rPr>
+        <w:t>面向的是轻量级的，非分布式的中小型企业应用开发，其</w:t>
+      </w:r>
+      <w:r>
+        <w:rPr>
+          <w:rFonts w:ascii="宋体" w:eastAsia="宋体" w:hAnsi="宋体" w:hint="eastAsia"/>
+          <w:sz w:val="24"/>
+          <w:szCs w:val="24"/>
+        </w:rPr>
+        <w:t>具有如下几个技术特点</w:t>
+      </w:r>
+      <w:r>
+        <w:rPr>
+          <w:rFonts w:ascii="宋体" w:eastAsia="宋体" w:hAnsi="宋体" w:hint="eastAsia"/>
+          <w:sz w:val="24"/>
+          <w:szCs w:val="24"/>
+        </w:rPr>
+        <w:t>：</w:t>
+      </w:r>
+    </w:p>
+    <w:p>
+      <w:pPr>
+        <w:pStyle w:val="a3"/>
+        <w:numPr>
+          <w:ilvl w:val="0"/>
+          <w:numId w:val="5"/>
+        </w:numPr>
+        <w:wordWrap w:val="0"/>
+        <w:ind w:firstLineChars="0"/>
+        <w:jc w:val="left"/>
+        <w:rPr>
+          <w:rFonts w:ascii="宋体" w:eastAsia="宋体" w:hAnsi="宋体"/>
+          <w:sz w:val="24"/>
+          <w:szCs w:val="24"/>
+        </w:rPr>
+      </w:pPr>
+      <w:r>
+        <w:rPr>
+          <w:rFonts w:ascii="宋体" w:eastAsia="宋体" w:hAnsi="宋体" w:hint="eastAsia"/>
+          <w:sz w:val="24"/>
+          <w:szCs w:val="24"/>
+        </w:rPr>
+        <w:t>依赖注入：将类的实例化，装配工作交由S</w:t>
+      </w:r>
+      <w:r>
+        <w:rPr>
+          <w:rFonts w:ascii="宋体" w:eastAsia="宋体" w:hAnsi="宋体"/>
+          <w:sz w:val="24"/>
+          <w:szCs w:val="24"/>
+        </w:rPr>
+        <w:t>pring</w:t>
+      </w:r>
+      <w:r>
+        <w:rPr>
+          <w:rFonts w:ascii="宋体" w:eastAsia="宋体" w:hAnsi="宋体" w:hint="eastAsia"/>
+          <w:sz w:val="24"/>
+          <w:szCs w:val="24"/>
+        </w:rPr>
+        <w:t>统一管理，从而实现各组件间的解耦以及性能优化。</w:t>
+      </w:r>
+    </w:p>
+    <w:p>
+      <w:pPr>
+        <w:pStyle w:val="a3"/>
+        <w:numPr>
+          <w:ilvl w:val="0"/>
+          <w:numId w:val="5"/>
+        </w:numPr>
+        <w:wordWrap w:val="0"/>
+        <w:ind w:firstLineChars="0"/>
+        <w:jc w:val="left"/>
+        <w:rPr>
+          <w:rFonts w:ascii="宋体" w:eastAsia="宋体" w:hAnsi="宋体"/>
+          <w:sz w:val="24"/>
+          <w:szCs w:val="24"/>
+        </w:rPr>
+      </w:pPr>
+      <w:r>
+        <w:rPr>
+          <w:rFonts w:ascii="宋体" w:eastAsia="宋体" w:hAnsi="宋体" w:hint="eastAsia"/>
+          <w:sz w:val="24"/>
+          <w:szCs w:val="24"/>
+        </w:rPr>
+        <w:t>低侵入性：配置工作通过</w:t>
+      </w:r>
+      <w:r>
+        <w:rPr>
+          <w:rFonts w:ascii="宋体" w:eastAsia="宋体" w:hAnsi="宋体"/>
+          <w:sz w:val="24"/>
+          <w:szCs w:val="24"/>
+        </w:rPr>
+        <w:t>XML</w:t>
+      </w:r>
+      <w:r>
+        <w:rPr>
+          <w:rFonts w:ascii="宋体" w:eastAsia="宋体" w:hAnsi="宋体" w:hint="eastAsia"/>
+          <w:sz w:val="24"/>
+          <w:szCs w:val="24"/>
+        </w:rPr>
+        <w:t>或注解进行，对旧项目的适配相对友好。</w:t>
+      </w:r>
+    </w:p>
+    <w:p>
+      <w:pPr>
+        <w:pStyle w:val="a3"/>
+        <w:numPr>
+          <w:ilvl w:val="0"/>
+          <w:numId w:val="5"/>
+        </w:numPr>
+        <w:wordWrap w:val="0"/>
+        <w:ind w:firstLineChars="0"/>
+        <w:jc w:val="left"/>
+        <w:rPr>
+          <w:rFonts w:ascii="宋体" w:eastAsia="宋体" w:hAnsi="宋体"/>
+          <w:sz w:val="24"/>
+          <w:szCs w:val="24"/>
+        </w:rPr>
+      </w:pPr>
+      <w:r>
+        <w:rPr>
+          <w:rFonts w:ascii="宋体" w:eastAsia="宋体" w:hAnsi="宋体" w:hint="eastAsia"/>
+          <w:sz w:val="24"/>
+          <w:szCs w:val="24"/>
+        </w:rPr>
+        <w:t>独立于W</w:t>
+      </w:r>
+      <w:r>
+        <w:rPr>
+          <w:rFonts w:ascii="宋体" w:eastAsia="宋体" w:hAnsi="宋体"/>
+          <w:sz w:val="24"/>
+          <w:szCs w:val="24"/>
+        </w:rPr>
+        <w:t>EB</w:t>
+      </w:r>
+      <w:r>
+        <w:rPr>
+          <w:rFonts w:ascii="宋体" w:eastAsia="宋体" w:hAnsi="宋体" w:hint="eastAsia"/>
+          <w:sz w:val="24"/>
+          <w:szCs w:val="24"/>
+        </w:rPr>
+        <w:t>服务器：S</w:t>
+      </w:r>
+      <w:r>
+        <w:rPr>
+          <w:rFonts w:ascii="宋体" w:eastAsia="宋体" w:hAnsi="宋体"/>
+          <w:sz w:val="24"/>
+          <w:szCs w:val="24"/>
+        </w:rPr>
+        <w:t>pring</w:t>
+      </w:r>
+      <w:r>
+        <w:rPr>
+          <w:rFonts w:ascii="宋体" w:eastAsia="宋体" w:hAnsi="宋体" w:hint="eastAsia"/>
+          <w:sz w:val="24"/>
+          <w:szCs w:val="24"/>
+        </w:rPr>
+        <w:t>可以独立运行或者运行在各种web容器中，</w:t>
+      </w:r>
+      <w:r>
+        <w:rPr>
+          <w:rFonts w:ascii="宋体" w:eastAsia="宋体" w:hAnsi="宋体" w:hint="eastAsia"/>
+          <w:sz w:val="24"/>
+          <w:szCs w:val="24"/>
+        </w:rPr>
+        <w:t>可以很轻易的移植，而不像E</w:t>
+      </w:r>
+      <w:r>
+        <w:rPr>
+          <w:rFonts w:ascii="宋体" w:eastAsia="宋体" w:hAnsi="宋体"/>
+          <w:sz w:val="24"/>
+          <w:szCs w:val="24"/>
+        </w:rPr>
+        <w:t>JB</w:t>
+      </w:r>
+      <w:r>
+        <w:rPr>
+          <w:rFonts w:ascii="宋体" w:eastAsia="宋体" w:hAnsi="宋体" w:hint="eastAsia"/>
+          <w:sz w:val="24"/>
+          <w:szCs w:val="24"/>
+        </w:rPr>
+        <w:t>那样需要大量的适配工作。</w:t>
+      </w:r>
+    </w:p>
+    <w:p>
+      <w:pPr>
+        <w:pStyle w:val="a3"/>
+        <w:numPr>
+          <w:ilvl w:val="0"/>
+          <w:numId w:val="5"/>
+        </w:numPr>
+        <w:wordWrap w:val="0"/>
+        <w:ind w:firstLineChars="0"/>
+        <w:jc w:val="left"/>
+        <w:rPr>
+          <w:rFonts w:ascii="宋体" w:eastAsia="宋体" w:hAnsi="宋体"/>
+          <w:sz w:val="24"/>
+          <w:szCs w:val="24"/>
+        </w:rPr>
+      </w:pPr>
+      <w:r>
+        <w:rPr>
+          <w:rFonts w:ascii="宋体" w:eastAsia="宋体" w:hAnsi="宋体" w:hint="eastAsia"/>
+          <w:sz w:val="24"/>
+          <w:szCs w:val="24"/>
+        </w:rPr>
+        <w:t>开放的O</w:t>
+      </w:r>
+      <w:r>
+        <w:rPr>
+          <w:rFonts w:ascii="宋体" w:eastAsia="宋体" w:hAnsi="宋体"/>
+          <w:sz w:val="24"/>
+          <w:szCs w:val="24"/>
+        </w:rPr>
+        <w:t>RM</w:t>
+      </w:r>
+      <w:r>
+        <w:rPr>
+          <w:rFonts w:ascii="宋体" w:eastAsia="宋体" w:hAnsi="宋体" w:hint="eastAsia"/>
+          <w:sz w:val="24"/>
+          <w:szCs w:val="24"/>
+        </w:rPr>
+        <w:t>整合：S</w:t>
+      </w:r>
+      <w:r>
+        <w:rPr>
+          <w:rFonts w:ascii="宋体" w:eastAsia="宋体" w:hAnsi="宋体"/>
+          <w:sz w:val="24"/>
+          <w:szCs w:val="24"/>
+        </w:rPr>
+        <w:t xml:space="preserve">pring </w:t>
+      </w:r>
+      <w:r>
+        <w:rPr>
+          <w:rFonts w:ascii="宋体" w:eastAsia="宋体" w:hAnsi="宋体" w:hint="eastAsia"/>
+          <w:sz w:val="24"/>
+          <w:szCs w:val="24"/>
+        </w:rPr>
+        <w:t>可以和多种第三方O</w:t>
+      </w:r>
+      <w:r>
+        <w:rPr>
+          <w:rFonts w:ascii="宋体" w:eastAsia="宋体" w:hAnsi="宋体"/>
+          <w:sz w:val="24"/>
+          <w:szCs w:val="24"/>
+        </w:rPr>
+        <w:t>RM</w:t>
+      </w:r>
+      <w:r>
+        <w:rPr>
+          <w:rFonts w:ascii="宋体" w:eastAsia="宋体" w:hAnsi="宋体" w:hint="eastAsia"/>
+          <w:sz w:val="24"/>
+          <w:szCs w:val="24"/>
+        </w:rPr>
+        <w:t>解决方案整合，来简化底层数据库的访问工作。</w:t>
+      </w:r>
+    </w:p>
+    <w:p>
+      <w:pPr>
+        <w:pStyle w:val="a3"/>
+        <w:numPr>
+          <w:ilvl w:val="0"/>
+          <w:numId w:val="5"/>
+        </w:numPr>
+        <w:wordWrap w:val="0"/>
+        <w:ind w:firstLineChars="0"/>
+        <w:jc w:val="left"/>
+        <w:rPr>
+          <w:rFonts w:ascii="宋体" w:eastAsia="宋体" w:hAnsi="宋体"/>
+          <w:sz w:val="24"/>
+          <w:szCs w:val="24"/>
+        </w:rPr>
+      </w:pPr>
+      <w:r>
+        <w:rPr>
+          <w:rFonts w:ascii="宋体" w:eastAsia="宋体" w:hAnsi="宋体"/>
+          <w:sz w:val="24"/>
+          <w:szCs w:val="24"/>
+        </w:rPr>
+        <w:t>AOP</w:t>
+      </w:r>
+      <w:r>
+        <w:rPr>
+          <w:rFonts w:ascii="宋体" w:eastAsia="宋体" w:hAnsi="宋体" w:hint="eastAsia"/>
+          <w:sz w:val="24"/>
+          <w:szCs w:val="24"/>
+        </w:rPr>
+        <w:t>特性：Spring</w:t>
+      </w:r>
+      <w:r>
+        <w:rPr>
+          <w:rFonts w:ascii="宋体" w:eastAsia="宋体" w:hAnsi="宋体"/>
+          <w:sz w:val="24"/>
+          <w:szCs w:val="24"/>
+        </w:rPr>
+        <w:t xml:space="preserve"> AOP</w:t>
+      </w:r>
+      <w:r>
+        <w:rPr>
+          <w:rFonts w:ascii="宋体" w:eastAsia="宋体" w:hAnsi="宋体" w:hint="eastAsia"/>
+          <w:sz w:val="24"/>
+          <w:szCs w:val="24"/>
+        </w:rPr>
+        <w:t>可以对一些通用任务如事务，安全，日志进行统一的集中管理，提高代码复用率。</w:t>
+      </w:r>
+    </w:p>
+    <w:p>
+      <w:pPr>
+        <w:wordWrap w:val="0"/>
+        <w:ind w:left="420" w:firstLine="420"/>
+        <w:jc w:val="left"/>
+        <w:rPr>
+          <w:rFonts w:ascii="宋体" w:eastAsia="宋体" w:hAnsi="宋体"/>
+          <w:sz w:val="24"/>
+          <w:szCs w:val="24"/>
+        </w:rPr>
+      </w:pPr>
+      <w:r>
+        <w:rPr>
+          <w:rFonts w:ascii="宋体" w:eastAsia="宋体" w:hAnsi="宋体" w:hint="eastAsia"/>
+          <w:sz w:val="24"/>
+          <w:szCs w:val="24"/>
+        </w:rPr>
+        <w:t>基于以上几种技术特点，我认为</w:t>
+      </w:r>
+      <w:r>
+        <w:rPr>
+          <w:rFonts w:ascii="宋体" w:eastAsia="宋体" w:hAnsi="宋体"/>
+          <w:sz w:val="24"/>
+          <w:szCs w:val="24"/>
+        </w:rPr>
+        <w:t>S</w:t>
+      </w:r>
+      <w:r>
+        <w:rPr>
+          <w:rFonts w:ascii="宋体" w:eastAsia="宋体" w:hAnsi="宋体" w:hint="eastAsia"/>
+          <w:sz w:val="24"/>
+          <w:szCs w:val="24"/>
+        </w:rPr>
+        <w:t>pring是当下本项目的最佳解决方案，其组织各模块的模式也非常值得学习和探讨，因此，此项技术将用于实现后端的Service（服务层）以及D</w:t>
+      </w:r>
+      <w:r>
+        <w:rPr>
+          <w:rFonts w:ascii="宋体" w:eastAsia="宋体" w:hAnsi="宋体"/>
+          <w:sz w:val="24"/>
+          <w:szCs w:val="24"/>
+        </w:rPr>
+        <w:t>AO</w:t>
+      </w:r>
+      <w:r>
+        <w:rPr>
+          <w:rFonts w:ascii="宋体" w:eastAsia="宋体" w:hAnsi="宋体" w:hint="eastAsia"/>
+          <w:sz w:val="24"/>
+          <w:szCs w:val="24"/>
+        </w:rPr>
+        <w:t>（数据访问对象）。</w:t>
       </w:r>
     </w:p>
     <w:p>
@@ -665,7 +2619,7 @@
           <w:sz w:val="24"/>
           <w:szCs w:val="24"/>
         </w:rPr>
-        <w:t>2.1.3</w:t>
+        <w:t>2.</w:t>
       </w:r>
       <w:r>
         <w:rPr>
@@ -673,8 +2627,454 @@
           <w:sz w:val="24"/>
           <w:szCs w:val="24"/>
         </w:rPr>
-        <w:t xml:space="preserve"> SpringMVC</w:t>
-      </w:r>
+        <w:t>1</w:t>
+      </w:r>
+      <w:r>
+        <w:rPr>
+          <w:rFonts w:ascii="宋体" w:eastAsia="宋体" w:hAnsi="宋体" w:hint="eastAsia"/>
+          <w:sz w:val="24"/>
+          <w:szCs w:val="24"/>
+        </w:rPr>
+        <w:t>.2</w:t>
+      </w:r>
+      <w:r>
+        <w:rPr>
+          <w:rFonts w:ascii="宋体" w:eastAsia="宋体" w:hAnsi="宋体"/>
+          <w:sz w:val="24"/>
+          <w:szCs w:val="24"/>
+        </w:rPr>
+        <w:t xml:space="preserve"> Struts 2</w:t>
+      </w:r>
+    </w:p>
+    <w:p>
+      <w:pPr>
+        <w:wordWrap w:val="0"/>
+        <w:ind w:left="420" w:firstLine="420"/>
+        <w:jc w:val="left"/>
+        <w:rPr>
+          <w:rFonts w:ascii="宋体" w:eastAsia="宋体" w:hAnsi="宋体"/>
+          <w:sz w:val="24"/>
+          <w:szCs w:val="24"/>
+        </w:rPr>
+      </w:pPr>
+      <w:r>
+        <w:rPr>
+          <w:rFonts w:ascii="宋体" w:eastAsia="宋体" w:hAnsi="宋体"/>
+          <w:sz w:val="24"/>
+          <w:szCs w:val="24"/>
+        </w:rPr>
+        <w:t>Struts</w:t>
+      </w:r>
+      <w:r>
+        <w:rPr>
+          <w:rFonts w:ascii="宋体" w:eastAsia="宋体" w:hAnsi="宋体" w:hint="eastAsia"/>
+          <w:sz w:val="24"/>
+          <w:szCs w:val="24"/>
+        </w:rPr>
+        <w:t>2</w:t>
+      </w:r>
+      <w:r>
+        <w:rPr>
+          <w:rFonts w:ascii="宋体" w:eastAsia="宋体" w:hAnsi="宋体"/>
+          <w:sz w:val="24"/>
+          <w:szCs w:val="24"/>
+        </w:rPr>
+        <w:t xml:space="preserve"> </w:t>
+      </w:r>
+      <w:r>
+        <w:rPr>
+          <w:rFonts w:ascii="宋体" w:eastAsia="宋体" w:hAnsi="宋体" w:hint="eastAsia"/>
+          <w:sz w:val="24"/>
+          <w:szCs w:val="24"/>
+        </w:rPr>
+        <w:t>源自传统的S</w:t>
+      </w:r>
+      <w:r>
+        <w:rPr>
+          <w:rFonts w:ascii="宋体" w:eastAsia="宋体" w:hAnsi="宋体"/>
+          <w:sz w:val="24"/>
+          <w:szCs w:val="24"/>
+        </w:rPr>
+        <w:t xml:space="preserve">truts </w:t>
+      </w:r>
+      <w:r>
+        <w:rPr>
+          <w:rFonts w:ascii="宋体" w:eastAsia="宋体" w:hAnsi="宋体" w:hint="eastAsia"/>
+          <w:sz w:val="24"/>
+          <w:szCs w:val="24"/>
+        </w:rPr>
+        <w:t xml:space="preserve">和 </w:t>
+      </w:r>
+      <w:r>
+        <w:rPr>
+          <w:rFonts w:ascii="宋体" w:eastAsia="宋体" w:hAnsi="宋体"/>
+          <w:sz w:val="24"/>
+          <w:szCs w:val="24"/>
+        </w:rPr>
+        <w:t>W</w:t>
+      </w:r>
+      <w:r>
+        <w:rPr>
+          <w:rFonts w:ascii="宋体" w:eastAsia="宋体" w:hAnsi="宋体" w:hint="eastAsia"/>
+          <w:sz w:val="24"/>
+          <w:szCs w:val="24"/>
+        </w:rPr>
+        <w:t>ebwork发展而来，是一个非常经典并且优秀的M</w:t>
+      </w:r>
+      <w:r>
+        <w:rPr>
+          <w:rFonts w:ascii="宋体" w:eastAsia="宋体" w:hAnsi="宋体"/>
+          <w:sz w:val="24"/>
+          <w:szCs w:val="24"/>
+        </w:rPr>
+        <w:t>VC</w:t>
+      </w:r>
+      <w:r>
+        <w:rPr>
+          <w:rFonts w:ascii="宋体" w:eastAsia="宋体" w:hAnsi="宋体" w:hint="eastAsia"/>
+          <w:sz w:val="24"/>
+          <w:szCs w:val="24"/>
+        </w:rPr>
+        <w:t>框架，在前后端未分离，</w:t>
+      </w:r>
+      <w:r>
+        <w:rPr>
+          <w:rFonts w:ascii="宋体" w:eastAsia="宋体" w:hAnsi="宋体"/>
+          <w:sz w:val="24"/>
+          <w:szCs w:val="24"/>
+        </w:rPr>
+        <w:t>JSP</w:t>
+      </w:r>
+      <w:r>
+        <w:rPr>
+          <w:rFonts w:ascii="宋体" w:eastAsia="宋体" w:hAnsi="宋体" w:hint="eastAsia"/>
+          <w:sz w:val="24"/>
+          <w:szCs w:val="24"/>
+        </w:rPr>
+        <w:t>大行其道的年代非常流行，以至于非常多的项目依然在使用它，并且其基于filter（拦截器）的实现思路非常适合新手学习和理解W</w:t>
+      </w:r>
+      <w:r>
+        <w:rPr>
+          <w:rFonts w:ascii="宋体" w:eastAsia="宋体" w:hAnsi="宋体"/>
+          <w:sz w:val="24"/>
+          <w:szCs w:val="24"/>
+        </w:rPr>
+        <w:t>EB</w:t>
+      </w:r>
+      <w:r>
+        <w:rPr>
+          <w:rFonts w:ascii="宋体" w:eastAsia="宋体" w:hAnsi="宋体" w:hint="eastAsia"/>
+          <w:sz w:val="24"/>
+          <w:szCs w:val="24"/>
+        </w:rPr>
+        <w:t>应用的架构</w:t>
+      </w:r>
+      <w:r>
+        <w:rPr>
+          <w:rFonts w:ascii="宋体" w:eastAsia="宋体" w:hAnsi="宋体" w:hint="eastAsia"/>
+          <w:sz w:val="24"/>
+          <w:szCs w:val="24"/>
+        </w:rPr>
+        <w:t>。本项目在初期也准备使用该技术，但经过调查研究后发现了其与项目需求相冲突的地方，这也直接导致了项目的第一此重构：</w:t>
+      </w:r>
+      <w:r>
+        <w:rPr>
+          <w:rFonts w:ascii="宋体" w:eastAsia="宋体" w:hAnsi="宋体"/>
+          <w:sz w:val="24"/>
+          <w:szCs w:val="24"/>
+        </w:rPr>
+        <w:tab/>
+      </w:r>
+    </w:p>
+    <w:p>
+      <w:pPr>
+        <w:pStyle w:val="a3"/>
+        <w:numPr>
+          <w:ilvl w:val="0"/>
+          <w:numId w:val="6"/>
+        </w:numPr>
+        <w:wordWrap w:val="0"/>
+        <w:ind w:firstLineChars="0"/>
+        <w:jc w:val="left"/>
+        <w:rPr>
+          <w:rFonts w:ascii="宋体" w:eastAsia="宋体" w:hAnsi="宋体"/>
+          <w:sz w:val="24"/>
+          <w:szCs w:val="24"/>
+        </w:rPr>
+      </w:pPr>
+      <w:r>
+        <w:rPr>
+          <w:rFonts w:ascii="宋体" w:eastAsia="宋体" w:hAnsi="宋体" w:hint="eastAsia"/>
+          <w:sz w:val="24"/>
+          <w:szCs w:val="24"/>
+        </w:rPr>
+        <w:t>对前端广泛使用的J</w:t>
+      </w:r>
+      <w:r>
+        <w:rPr>
+          <w:rFonts w:ascii="宋体" w:eastAsia="宋体" w:hAnsi="宋体"/>
+          <w:sz w:val="24"/>
+          <w:szCs w:val="24"/>
+        </w:rPr>
+        <w:t>SON</w:t>
+      </w:r>
+      <w:r>
+        <w:rPr>
+          <w:rFonts w:ascii="宋体" w:eastAsia="宋体" w:hAnsi="宋体" w:hint="eastAsia"/>
+          <w:sz w:val="24"/>
+          <w:szCs w:val="24"/>
+        </w:rPr>
+        <w:t>数据格式支持较差，参数的反序列化需要引入比较古老的</w:t>
+      </w:r>
+      <w:r>
+        <w:rPr>
+          <w:rFonts w:ascii="宋体" w:eastAsia="宋体" w:hAnsi="宋体"/>
+          <w:sz w:val="24"/>
+          <w:szCs w:val="24"/>
+        </w:rPr>
+        <w:t>JSON</w:t>
+      </w:r>
+      <w:r>
+        <w:rPr>
+          <w:rFonts w:ascii="宋体" w:eastAsia="宋体" w:hAnsi="宋体" w:hint="eastAsia"/>
+          <w:sz w:val="24"/>
+          <w:szCs w:val="24"/>
+        </w:rPr>
+        <w:t>插件，序列化则需要直接处理response对象，对开发和后期维护产生了不利的影响。</w:t>
+      </w:r>
+    </w:p>
+    <w:p>
+      <w:pPr>
+        <w:pStyle w:val="a3"/>
+        <w:numPr>
+          <w:ilvl w:val="0"/>
+          <w:numId w:val="6"/>
+        </w:numPr>
+        <w:wordWrap w:val="0"/>
+        <w:ind w:firstLineChars="0"/>
+        <w:jc w:val="left"/>
+        <w:rPr>
+          <w:rFonts w:ascii="宋体" w:eastAsia="宋体" w:hAnsi="宋体"/>
+          <w:sz w:val="24"/>
+          <w:szCs w:val="24"/>
+        </w:rPr>
+      </w:pPr>
+      <w:r>
+        <w:rPr>
+          <w:rFonts w:ascii="宋体" w:eastAsia="宋体" w:hAnsi="宋体" w:hint="eastAsia"/>
+          <w:sz w:val="24"/>
+          <w:szCs w:val="24"/>
+        </w:rPr>
+        <w:t>参数隔离和性能问题，</w:t>
+      </w:r>
+      <w:r>
+        <w:rPr>
+          <w:rFonts w:ascii="宋体" w:eastAsia="宋体" w:hAnsi="宋体" w:hint="eastAsia"/>
+          <w:sz w:val="24"/>
+          <w:szCs w:val="24"/>
+        </w:rPr>
+        <w:t>在struts的action中，前端传入的参数默认将填充至A</w:t>
+      </w:r>
+      <w:r>
+        <w:rPr>
+          <w:rFonts w:ascii="宋体" w:eastAsia="宋体" w:hAnsi="宋体"/>
+          <w:sz w:val="24"/>
+          <w:szCs w:val="24"/>
+        </w:rPr>
+        <w:t>ction</w:t>
+      </w:r>
+      <w:r>
+        <w:rPr>
+          <w:rFonts w:ascii="宋体" w:eastAsia="宋体" w:hAnsi="宋体" w:hint="eastAsia"/>
+          <w:sz w:val="24"/>
+          <w:szCs w:val="24"/>
+        </w:rPr>
+        <w:t>对象的对应字段中，不同路由对应的A</w:t>
+      </w:r>
+      <w:r>
+        <w:rPr>
+          <w:rFonts w:ascii="宋体" w:eastAsia="宋体" w:hAnsi="宋体"/>
+          <w:sz w:val="24"/>
+          <w:szCs w:val="24"/>
+        </w:rPr>
+        <w:t>PI</w:t>
+      </w:r>
+      <w:r>
+        <w:rPr>
+          <w:rFonts w:ascii="宋体" w:eastAsia="宋体" w:hAnsi="宋体" w:hint="eastAsia"/>
+          <w:sz w:val="24"/>
+          <w:szCs w:val="24"/>
+        </w:rPr>
+        <w:t>参数因此集中在一起，给数据安全带来了隐患。</w:t>
+      </w:r>
+    </w:p>
+    <w:p>
+      <w:pPr>
+        <w:pStyle w:val="a3"/>
+        <w:numPr>
+          <w:ilvl w:val="0"/>
+          <w:numId w:val="6"/>
+        </w:numPr>
+        <w:wordWrap w:val="0"/>
+        <w:ind w:firstLineChars="0"/>
+        <w:jc w:val="left"/>
+        <w:rPr>
+          <w:rFonts w:ascii="宋体" w:eastAsia="宋体" w:hAnsi="宋体"/>
+          <w:sz w:val="24"/>
+          <w:szCs w:val="24"/>
+        </w:rPr>
+      </w:pPr>
+      <w:r>
+        <w:rPr>
+          <w:rFonts w:ascii="宋体" w:eastAsia="宋体" w:hAnsi="宋体" w:hint="eastAsia"/>
+          <w:sz w:val="24"/>
+          <w:szCs w:val="24"/>
+        </w:rPr>
+        <w:t>对跨</w:t>
+      </w:r>
+      <w:r>
+        <w:rPr>
+          <w:rFonts w:ascii="宋体" w:eastAsia="宋体" w:hAnsi="宋体" w:hint="eastAsia"/>
+          <w:sz w:val="24"/>
+          <w:szCs w:val="24"/>
+        </w:rPr>
+        <w:t>域</w:t>
+      </w:r>
+      <w:r>
+        <w:rPr>
+          <w:rFonts w:ascii="宋体" w:eastAsia="宋体" w:hAnsi="宋体" w:hint="eastAsia"/>
+          <w:sz w:val="24"/>
+          <w:szCs w:val="24"/>
+        </w:rPr>
+        <w:t>请求的支持很差</w:t>
+      </w:r>
+      <w:r>
+        <w:rPr>
+          <w:rFonts w:ascii="宋体" w:eastAsia="宋体" w:hAnsi="宋体" w:hint="eastAsia"/>
+          <w:sz w:val="24"/>
+          <w:szCs w:val="24"/>
+        </w:rPr>
+        <w:t>，</w:t>
+      </w:r>
+      <w:r>
+        <w:rPr>
+          <w:rFonts w:ascii="宋体" w:eastAsia="宋体" w:hAnsi="宋体" w:hint="eastAsia"/>
+          <w:sz w:val="24"/>
+          <w:szCs w:val="24"/>
+        </w:rPr>
+        <w:t>在动静分离的项目中，我们有两种方式来区分浏览器请求的是静态资源还是A</w:t>
+      </w:r>
+      <w:r>
+        <w:rPr>
+          <w:rFonts w:ascii="宋体" w:eastAsia="宋体" w:hAnsi="宋体"/>
+          <w:sz w:val="24"/>
+          <w:szCs w:val="24"/>
+        </w:rPr>
+        <w:t>PI</w:t>
+      </w:r>
+      <w:r>
+        <w:rPr>
+          <w:rFonts w:ascii="宋体" w:eastAsia="宋体" w:hAnsi="宋体" w:hint="eastAsia"/>
+          <w:sz w:val="24"/>
+          <w:szCs w:val="24"/>
+        </w:rPr>
+        <w:t>接口，第一种是使用N</w:t>
+      </w:r>
+      <w:r>
+        <w:rPr>
+          <w:rFonts w:ascii="宋体" w:eastAsia="宋体" w:hAnsi="宋体"/>
+          <w:sz w:val="24"/>
+          <w:szCs w:val="24"/>
+        </w:rPr>
+        <w:t>g</w:t>
+      </w:r>
+      <w:r>
+        <w:rPr>
+          <w:rFonts w:ascii="宋体" w:eastAsia="宋体" w:hAnsi="宋体" w:hint="eastAsia"/>
+          <w:sz w:val="24"/>
+          <w:szCs w:val="24"/>
+        </w:rPr>
+        <w:t>inx配置一个反向代理</w:t>
+      </w:r>
+      <w:r>
+        <w:rPr>
+          <w:rFonts w:ascii="宋体" w:eastAsia="宋体" w:hAnsi="宋体" w:hint="eastAsia"/>
+          <w:sz w:val="24"/>
+          <w:szCs w:val="24"/>
+        </w:rPr>
+        <w:t>，将发送给A</w:t>
+      </w:r>
+      <w:r>
+        <w:rPr>
+          <w:rFonts w:ascii="宋体" w:eastAsia="宋体" w:hAnsi="宋体"/>
+          <w:sz w:val="24"/>
+          <w:szCs w:val="24"/>
+        </w:rPr>
+        <w:t>PI</w:t>
+      </w:r>
+      <w:r>
+        <w:rPr>
+          <w:rFonts w:ascii="宋体" w:eastAsia="宋体" w:hAnsi="宋体" w:hint="eastAsia"/>
+          <w:sz w:val="24"/>
+          <w:szCs w:val="24"/>
+        </w:rPr>
+        <w:t>的请求转发给W</w:t>
+      </w:r>
+      <w:r>
+        <w:rPr>
+          <w:rFonts w:ascii="宋体" w:eastAsia="宋体" w:hAnsi="宋体"/>
+          <w:sz w:val="24"/>
+          <w:szCs w:val="24"/>
+        </w:rPr>
+        <w:t>EB</w:t>
+      </w:r>
+      <w:r>
+        <w:rPr>
+          <w:rFonts w:ascii="宋体" w:eastAsia="宋体" w:hAnsi="宋体" w:hint="eastAsia"/>
+          <w:sz w:val="24"/>
+          <w:szCs w:val="24"/>
+        </w:rPr>
+        <w:t>容器。第二种是使用跨域请求，这种方式对用户的带宽要求较高（需要额外发送一次请求用于验证）</w:t>
+      </w:r>
+      <w:r>
+        <w:rPr>
+          <w:rFonts w:ascii="宋体" w:eastAsia="宋体" w:hAnsi="宋体" w:hint="eastAsia"/>
+          <w:sz w:val="24"/>
+          <w:szCs w:val="24"/>
+        </w:rPr>
+        <w:t>。</w:t>
+      </w:r>
+      <w:r>
+        <w:rPr>
+          <w:rFonts w:ascii="宋体" w:eastAsia="宋体" w:hAnsi="宋体" w:hint="eastAsia"/>
+          <w:sz w:val="24"/>
+          <w:szCs w:val="24"/>
+        </w:rPr>
+        <w:t>显然，支持这个特性比较</w:t>
+      </w:r>
+      <w:r>
+        <w:rPr>
+          <w:rFonts w:ascii="宋体" w:eastAsia="宋体" w:hAnsi="宋体" w:hint="eastAsia"/>
+          <w:sz w:val="24"/>
+          <w:szCs w:val="24"/>
+        </w:rPr>
+        <w:lastRenderedPageBreak/>
+        <w:t>重要。</w:t>
+      </w:r>
+    </w:p>
+    <w:p>
+      <w:pPr>
+        <w:wordWrap w:val="0"/>
+        <w:ind w:left="840"/>
+        <w:jc w:val="left"/>
+        <w:rPr>
+          <w:rFonts w:ascii="宋体" w:eastAsia="宋体" w:hAnsi="宋体" w:hint="eastAsia"/>
+          <w:sz w:val="24"/>
+          <w:szCs w:val="24"/>
+        </w:rPr>
+      </w:pPr>
+      <w:bookmarkStart w:id="7" w:name="_GoBack"/>
+      <w:bookmarkEnd w:id="7"/>
     </w:p>
     <w:p>
       <w:pPr>
@@ -693,7 +3093,14 @@
           <w:szCs w:val="24"/>
         </w:rPr>
         <w:tab/>
-        <w:t>2.</w:t>
+      </w:r>
+      <w:r>
+        <w:rPr>
+          <w:rFonts w:ascii="宋体" w:eastAsia="宋体" w:hAnsi="宋体" w:hint="eastAsia"/>
+          <w:sz w:val="24"/>
+          <w:szCs w:val="24"/>
+        </w:rPr>
+        <w:t>2.1.3</w:t>
       </w:r>
       <w:r>
         <w:rPr>
@@ -701,31 +3108,7 @@
           <w:sz w:val="24"/>
           <w:szCs w:val="24"/>
         </w:rPr>
-        <w:t>1</w:t>
-      </w:r>
-      <w:r>
-        <w:rPr>
-          <w:rFonts w:ascii="宋体" w:eastAsia="宋体" w:hAnsi="宋体"/>
-          <w:sz w:val="24"/>
-          <w:szCs w:val="24"/>
-        </w:rPr>
-        <w:t>.</w:t>
-      </w:r>
-      <w:r>
-        <w:rPr>
-          <w:rFonts w:ascii="宋体" w:eastAsia="宋体" w:hAnsi="宋体" w:hint="eastAsia"/>
-          <w:sz w:val="24"/>
-          <w:szCs w:val="24"/>
-        </w:rPr>
-        <w:t>4</w:t>
-      </w:r>
-      <w:r>
-        <w:rPr>
-          <w:rFonts w:ascii="宋体" w:eastAsia="宋体" w:hAnsi="宋体"/>
-          <w:sz w:val="24"/>
-          <w:szCs w:val="24"/>
-        </w:rPr>
-        <w:t xml:space="preserve"> Hibernate</w:t>
+        <w:t xml:space="preserve"> SpringMVC</w:t>
       </w:r>
     </w:p>
     <w:p>
@@ -769,7 +3152,7 @@
           <w:sz w:val="24"/>
           <w:szCs w:val="24"/>
         </w:rPr>
-        <w:t>5</w:t>
+        <w:t>4</w:t>
       </w:r>
       <w:r>
         <w:rPr>
@@ -777,7 +3160,7 @@
           <w:sz w:val="24"/>
           <w:szCs w:val="24"/>
         </w:rPr>
-        <w:t xml:space="preserve"> Mybatis</w:t>
+        <w:t xml:space="preserve"> Hibernate</w:t>
       </w:r>
     </w:p>
     <w:p>
@@ -797,7 +3180,23 @@
           <w:szCs w:val="24"/>
         </w:rPr>
         <w:tab/>
-        <w:t>2.1.</w:t>
+        <w:t>2.</w:t>
+      </w:r>
+      <w:r>
+        <w:rPr>
+          <w:rFonts w:ascii="宋体" w:eastAsia="宋体" w:hAnsi="宋体"/>
+          <w:sz w:val="24"/>
+          <w:szCs w:val="24"/>
+        </w:rPr>
+        <w:t>1</w:t>
+      </w:r>
+      <w:r>
+        <w:rPr>
+          <w:rFonts w:ascii="宋体" w:eastAsia="宋体" w:hAnsi="宋体"/>
+          <w:sz w:val="24"/>
+          <w:szCs w:val="24"/>
+        </w:rPr>
+        <w:t>.</w:t>
       </w:r>
       <w:r>
         <w:rPr>
@@ -805,7 +3204,7 @@
           <w:sz w:val="24"/>
           <w:szCs w:val="24"/>
         </w:rPr>
-        <w:t>6</w:t>
+        <w:t>5</w:t>
       </w:r>
       <w:r>
         <w:rPr>
@@ -813,7 +3212,7 @@
           <w:sz w:val="24"/>
           <w:szCs w:val="24"/>
         </w:rPr>
-        <w:t xml:space="preserve"> MySQL</w:t>
+        <w:t xml:space="preserve"> Mybatis</w:t>
       </w:r>
     </w:p>
     <w:p>
@@ -841,7 +3240,7 @@
           <w:sz w:val="24"/>
           <w:szCs w:val="24"/>
         </w:rPr>
-        <w:t>7</w:t>
+        <w:t>6</w:t>
       </w:r>
       <w:r>
         <w:rPr>
@@ -849,7 +3248,7 @@
           <w:sz w:val="24"/>
           <w:szCs w:val="24"/>
         </w:rPr>
-        <w:t xml:space="preserve"> JSP</w:t>
+        <w:t xml:space="preserve"> MySQL</w:t>
       </w:r>
     </w:p>
     <w:p>
@@ -877,7 +3276,7 @@
           <w:sz w:val="24"/>
           <w:szCs w:val="24"/>
         </w:rPr>
-        <w:t>8</w:t>
+        <w:t>7</w:t>
       </w:r>
       <w:r>
         <w:rPr>
@@ -885,7 +3284,7 @@
           <w:sz w:val="24"/>
           <w:szCs w:val="24"/>
         </w:rPr>
-        <w:t xml:space="preserve"> Vue.js</w:t>
+        <w:t xml:space="preserve"> JSP</w:t>
       </w:r>
     </w:p>
     <w:p>
@@ -913,6 +3312,42 @@
           <w:sz w:val="24"/>
           <w:szCs w:val="24"/>
         </w:rPr>
+        <w:t>8</w:t>
+      </w:r>
+      <w:r>
+        <w:rPr>
+          <w:rFonts w:ascii="宋体" w:eastAsia="宋体" w:hAnsi="宋体"/>
+          <w:sz w:val="24"/>
+          <w:szCs w:val="24"/>
+        </w:rPr>
+        <w:t xml:space="preserve"> Vue.js</w:t>
+      </w:r>
+    </w:p>
+    <w:p>
+      <w:pPr>
+        <w:wordWrap w:val="0"/>
+        <w:jc w:val="left"/>
+        <w:rPr>
+          <w:rFonts w:ascii="宋体" w:eastAsia="宋体" w:hAnsi="宋体"/>
+          <w:sz w:val="24"/>
+          <w:szCs w:val="24"/>
+        </w:rPr>
+      </w:pPr>
+      <w:r>
+        <w:rPr>
+          <w:rFonts w:ascii="宋体" w:eastAsia="宋体" w:hAnsi="宋体"/>
+          <w:sz w:val="24"/>
+          <w:szCs w:val="24"/>
+        </w:rPr>
+        <w:tab/>
+        <w:t>2.1.</w:t>
+      </w:r>
+      <w:r>
+        <w:rPr>
+          <w:rFonts w:ascii="宋体" w:eastAsia="宋体" w:hAnsi="宋体" w:hint="eastAsia"/>
+          <w:sz w:val="24"/>
+          <w:szCs w:val="24"/>
+        </w:rPr>
         <w:t>9</w:t>
       </w:r>
       <w:r>
@@ -929,7 +3364,6 @@
         <w:pStyle w:val="0001"/>
       </w:pPr>
       <w:r>
-        <w:lastRenderedPageBreak/>
         <w:t xml:space="preserve">2.2 </w:t>
       </w:r>
       <w:r>
@@ -1380,19 +3814,7 @@
         <w:rPr>
           <w:rFonts w:hint="eastAsia"/>
         </w:rPr>
-        <w:t>第</w:t>
-      </w:r>
-      <w:r>
-        <w:rPr>
-          <w:rFonts w:hint="eastAsia"/>
-        </w:rPr>
-        <w:t>五</w:t>
-      </w:r>
-      <w:r>
-        <w:rPr>
-          <w:rFonts w:hint="eastAsia"/>
-        </w:rPr>
-        <w:t>章</w:t>
+        <w:t>第五章</w:t>
       </w:r>
       <w:r>
         <w:rPr>
@@ -1436,9 +3858,6 @@
     <w:p>
       <w:pPr>
         <w:pStyle w:val="0001"/>
-        <w:rPr>
-          <w:rFonts w:hint="eastAsia"/>
-        </w:rPr>
       </w:pPr>
       <w:r>
         <w:rPr>
@@ -39963,6 +42382,273 @@
 <file path=word/numbering.xml><?xml version="1.0" encoding="utf-8"?>
 <w:numbering xmlns:wpc="http://schemas.microsoft.com/office/word/2010/wordprocessingCanvas" xmlns:cx="http://schemas.microsoft.com/office/drawing/2014/chartex" xmlns:cx1="http://schemas.microsoft.com/office/drawing/2015/9/8/chartex" xmlns:cx2="http://schemas.microsoft.com/office/drawing/2015/10/21/chartex" xmlns:cx3="http://schemas.microsoft.com/office/drawing/2016/5/9/chartex" xmlns:cx4="http://schemas.microsoft.com/office/drawing/2016/5/10/chartex" xmlns:cx5="http://schemas.microsoft.com/office/drawing/2016/5/11/chartex" xmlns:cx6="http://schemas.microsoft.com/office/drawing/2016/5/12/chartex" xmlns:cx7="http://schemas.microsoft.com/office/drawing/2016/5/13/chartex" xmlns:cx8="http://schemas.microsoft.com/office/drawing/2016/5/14/chartex" xmlns:mc="http://schemas.openxmlformats.org/markup-compatibility/2006" xmlns:aink="http://schemas.microsoft.com/office/drawing/2016/ink" xmlns:am3d="http://schemas.microsoft.com/office/drawing/2017/model3d" xmlns:o="urn:schemas-microsoft-com:office:office" xmlns:r="http://schemas.openxmlformats.org/officeDocument/2006/relationships" xmlns:m="http://schemas.openxmlformats.org/officeDocument/2006/math" xmlns:v="urn:schemas-microsoft-com:vml" xmlns:wp14="http://schemas.microsoft.com/office/word/2010/wordprocessingDrawing" xmlns:wp="http://schemas.openxmlformats.org/drawingml/2006/wordprocessingDrawing" xmlns:w10="urn:schemas-microsoft-com:office:word" xmlns:w="http://schemas.openxmlformats.org/wordprocessingml/2006/main" xmlns:w14="http://schemas.microsoft.com/office/word/2010/wordml" xmlns:w15="http://schemas.microsoft.com/office/word/2012/wordml" xmlns:w16cid="http://schemas.microsoft.com/office/word/2016/wordml/cid" xmlns:w16se="http://schemas.microsoft.com/office/word/2015/wordml/symex" xmlns:wpg="http://schemas.microsoft.com/office/word/2010/wordprocessingGroup" xmlns:wpi="http://schemas.microsoft.com/office/word/2010/wordprocessingInk" xmlns:wne="http://schemas.microsoft.com/office/word/2006/wordml" xmlns:wps="http://schemas.microsoft.com/office/word/2010/wordprocessingShape" mc:Ignorable="w14 w15 w16se w16cid wp14">
   <w:abstractNum w:abstractNumId="0" w15:restartNumberingAfterBreak="0">
+    <w:nsid w:val="00432F18"/>
+    <w:multiLevelType w:val="hybridMultilevel"/>
+    <w:tmpl w:val="E21E5B2A"/>
+    <w:lvl w:ilvl="0" w:tplc="9D007116">
+      <w:start w:val="1"/>
+      <w:numFmt w:val="decimal"/>
+      <w:lvlText w:val="（%1）"/>
+      <w:lvlJc w:val="left"/>
+      <w:pPr>
+        <w:ind w:left="1560" w:hanging="720"/>
+      </w:pPr>
+      <w:rPr>
+        <w:rFonts w:hint="default"/>
+      </w:rPr>
+    </w:lvl>
+    <w:lvl w:ilvl="1" w:tplc="04090019" w:tentative="1">
+      <w:start w:val="1"/>
+      <w:numFmt w:val="lowerLetter"/>
+      <w:lvlText w:val="%2)"/>
+      <w:lvlJc w:val="left"/>
+      <w:pPr>
+        <w:ind w:left="1680" w:hanging="420"/>
+      </w:pPr>
+    </w:lvl>
+    <w:lvl w:ilvl="2" w:tplc="0409001B" w:tentative="1">
+      <w:start w:val="1"/>
+      <w:numFmt w:val="lowerRoman"/>
+      <w:lvlText w:val="%3."/>
+      <w:lvlJc w:val="right"/>
+      <w:pPr>
+        <w:ind w:left="2100" w:hanging="420"/>
+      </w:pPr>
+    </w:lvl>
+    <w:lvl w:ilvl="3" w:tplc="0409000F" w:tentative="1">
+      <w:start w:val="1"/>
+      <w:numFmt w:val="decimal"/>
+      <w:lvlText w:val="%4."/>
+      <w:lvlJc w:val="left"/>
+      <w:pPr>
+        <w:ind w:left="2520" w:hanging="420"/>
+      </w:pPr>
+    </w:lvl>
+    <w:lvl w:ilvl="4" w:tplc="04090019" w:tentative="1">
+      <w:start w:val="1"/>
+      <w:numFmt w:val="lowerLetter"/>
+      <w:lvlText w:val="%5)"/>
+      <w:lvlJc w:val="left"/>
+      <w:pPr>
+        <w:ind w:left="2940" w:hanging="420"/>
+      </w:pPr>
+    </w:lvl>
+    <w:lvl w:ilvl="5" w:tplc="0409001B" w:tentative="1">
+      <w:start w:val="1"/>
+      <w:numFmt w:val="lowerRoman"/>
+      <w:lvlText w:val="%6."/>
+      <w:lvlJc w:val="right"/>
+      <w:pPr>
+        <w:ind w:left="3360" w:hanging="420"/>
+      </w:pPr>
+    </w:lvl>
+    <w:lvl w:ilvl="6" w:tplc="0409000F" w:tentative="1">
+      <w:start w:val="1"/>
+      <w:numFmt w:val="decimal"/>
+      <w:lvlText w:val="%7."/>
+      <w:lvlJc w:val="left"/>
+      <w:pPr>
+        <w:ind w:left="3780" w:hanging="420"/>
+      </w:pPr>
+    </w:lvl>
+    <w:lvl w:ilvl="7" w:tplc="04090019" w:tentative="1">
+      <w:start w:val="1"/>
+      <w:numFmt w:val="lowerLetter"/>
+      <w:lvlText w:val="%8)"/>
+      <w:lvlJc w:val="left"/>
+      <w:pPr>
+        <w:ind w:left="4200" w:hanging="420"/>
+      </w:pPr>
+    </w:lvl>
+    <w:lvl w:ilvl="8" w:tplc="0409001B" w:tentative="1">
+      <w:start w:val="1"/>
+      <w:numFmt w:val="lowerRoman"/>
+      <w:lvlText w:val="%9."/>
+      <w:lvlJc w:val="right"/>
+      <w:pPr>
+        <w:ind w:left="4620" w:hanging="420"/>
+      </w:pPr>
+    </w:lvl>
+  </w:abstractNum>
+  <w:abstractNum w:abstractNumId="1" w15:restartNumberingAfterBreak="0">
+    <w:nsid w:val="2A8B4DA2"/>
+    <w:multiLevelType w:val="hybridMultilevel"/>
+    <w:tmpl w:val="620E0C6A"/>
+    <w:lvl w:ilvl="0" w:tplc="C7C462BC">
+      <w:start w:val="1"/>
+      <w:numFmt w:val="decimal"/>
+      <w:lvlText w:val="（%1）"/>
+      <w:lvlJc w:val="left"/>
+      <w:pPr>
+        <w:ind w:left="1140" w:hanging="720"/>
+      </w:pPr>
+      <w:rPr>
+        <w:rFonts w:hint="default"/>
+      </w:rPr>
+    </w:lvl>
+    <w:lvl w:ilvl="1" w:tplc="04090019" w:tentative="1">
+      <w:start w:val="1"/>
+      <w:numFmt w:val="lowerLetter"/>
+      <w:lvlText w:val="%2)"/>
+      <w:lvlJc w:val="left"/>
+      <w:pPr>
+        <w:ind w:left="1260" w:hanging="420"/>
+      </w:pPr>
+    </w:lvl>
+    <w:lvl w:ilvl="2" w:tplc="0409001B" w:tentative="1">
+      <w:start w:val="1"/>
+      <w:numFmt w:val="lowerRoman"/>
+      <w:lvlText w:val="%3."/>
+      <w:lvlJc w:val="right"/>
+      <w:pPr>
+        <w:ind w:left="1680" w:hanging="420"/>
+      </w:pPr>
+    </w:lvl>
+    <w:lvl w:ilvl="3" w:tplc="0409000F" w:tentative="1">
+      <w:start w:val="1"/>
+      <w:numFmt w:val="decimal"/>
+      <w:lvlText w:val="%4."/>
+      <w:lvlJc w:val="left"/>
+      <w:pPr>
+        <w:ind w:left="2100" w:hanging="420"/>
+      </w:pPr>
+    </w:lvl>
+    <w:lvl w:ilvl="4" w:tplc="04090019" w:tentative="1">
+      <w:start w:val="1"/>
+      <w:numFmt w:val="lowerLetter"/>
+      <w:lvlText w:val="%5)"/>
+      <w:lvlJc w:val="left"/>
+      <w:pPr>
+        <w:ind w:left="2520" w:hanging="420"/>
+      </w:pPr>
+    </w:lvl>
+    <w:lvl w:ilvl="5" w:tplc="0409001B" w:tentative="1">
+      <w:start w:val="1"/>
+      <w:numFmt w:val="lowerRoman"/>
+      <w:lvlText w:val="%6."/>
+      <w:lvlJc w:val="right"/>
+      <w:pPr>
+        <w:ind w:left="2940" w:hanging="420"/>
+      </w:pPr>
+    </w:lvl>
+    <w:lvl w:ilvl="6" w:tplc="0409000F" w:tentative="1">
+      <w:start w:val="1"/>
+      <w:numFmt w:val="decimal"/>
+      <w:lvlText w:val="%7."/>
+      <w:lvlJc w:val="left"/>
+      <w:pPr>
+        <w:ind w:left="3360" w:hanging="420"/>
+      </w:pPr>
+    </w:lvl>
+    <w:lvl w:ilvl="7" w:tplc="04090019" w:tentative="1">
+      <w:start w:val="1"/>
+      <w:numFmt w:val="lowerLetter"/>
+      <w:lvlText w:val="%8)"/>
+      <w:lvlJc w:val="left"/>
+      <w:pPr>
+        <w:ind w:left="3780" w:hanging="420"/>
+      </w:pPr>
+    </w:lvl>
+    <w:lvl w:ilvl="8" w:tplc="0409001B" w:tentative="1">
+      <w:start w:val="1"/>
+      <w:numFmt w:val="lowerRoman"/>
+      <w:lvlText w:val="%9."/>
+      <w:lvlJc w:val="right"/>
+      <w:pPr>
+        <w:ind w:left="4200" w:hanging="420"/>
+      </w:pPr>
+    </w:lvl>
+  </w:abstractNum>
+  <w:abstractNum w:abstractNumId="2" w15:restartNumberingAfterBreak="0">
+    <w:nsid w:val="2BB61C8B"/>
+    <w:multiLevelType w:val="hybridMultilevel"/>
+    <w:tmpl w:val="0AF47D12"/>
+    <w:lvl w:ilvl="0" w:tplc="D1CC120E">
+      <w:start w:val="1"/>
+      <w:numFmt w:val="decimal"/>
+      <w:lvlText w:val="(%1)"/>
+      <w:lvlJc w:val="left"/>
+      <w:pPr>
+        <w:ind w:left="1320" w:hanging="480"/>
+      </w:pPr>
+      <w:rPr>
+        <w:rFonts w:hint="default"/>
+      </w:rPr>
+    </w:lvl>
+    <w:lvl w:ilvl="1" w:tplc="04090019" w:tentative="1">
+      <w:start w:val="1"/>
+      <w:numFmt w:val="lowerLetter"/>
+      <w:lvlText w:val="%2)"/>
+      <w:lvlJc w:val="left"/>
+      <w:pPr>
+        <w:ind w:left="1680" w:hanging="420"/>
+      </w:pPr>
+    </w:lvl>
+    <w:lvl w:ilvl="2" w:tplc="0409001B" w:tentative="1">
+      <w:start w:val="1"/>
+      <w:numFmt w:val="lowerRoman"/>
+      <w:lvlText w:val="%3."/>
+      <w:lvlJc w:val="right"/>
+      <w:pPr>
+        <w:ind w:left="2100" w:hanging="420"/>
+      </w:pPr>
+    </w:lvl>
+    <w:lvl w:ilvl="3" w:tplc="0409000F" w:tentative="1">
+      <w:start w:val="1"/>
+      <w:numFmt w:val="decimal"/>
+      <w:lvlText w:val="%4."/>
+      <w:lvlJc w:val="left"/>
+      <w:pPr>
+        <w:ind w:left="2520" w:hanging="420"/>
+      </w:pPr>
+    </w:lvl>
+    <w:lvl w:ilvl="4" w:tplc="04090019" w:tentative="1">
+      <w:start w:val="1"/>
+      <w:numFmt w:val="lowerLetter"/>
+      <w:lvlText w:val="%5)"/>
+      <w:lvlJc w:val="left"/>
+      <w:pPr>
+        <w:ind w:left="2940" w:hanging="420"/>
+      </w:pPr>
+    </w:lvl>
+    <w:lvl w:ilvl="5" w:tplc="0409001B" w:tentative="1">
+      <w:start w:val="1"/>
+      <w:numFmt w:val="lowerRoman"/>
+      <w:lvlText w:val="%6."/>
+      <w:lvlJc w:val="right"/>
+      <w:pPr>
+        <w:ind w:left="3360" w:hanging="420"/>
+      </w:pPr>
+    </w:lvl>
+    <w:lvl w:ilvl="6" w:tplc="0409000F" w:tentative="1">
+      <w:start w:val="1"/>
+      <w:numFmt w:val="decimal"/>
+      <w:lvlText w:val="%7."/>
+      <w:lvlJc w:val="left"/>
+      <w:pPr>
+        <w:ind w:left="3780" w:hanging="420"/>
+      </w:pPr>
+    </w:lvl>
+    <w:lvl w:ilvl="7" w:tplc="04090019" w:tentative="1">
+      <w:start w:val="1"/>
+      <w:numFmt w:val="lowerLetter"/>
+      <w:lvlText w:val="%8)"/>
+      <w:lvlJc w:val="left"/>
+      <w:pPr>
+        <w:ind w:left="4200" w:hanging="420"/>
+      </w:pPr>
+    </w:lvl>
+    <w:lvl w:ilvl="8" w:tplc="0409001B" w:tentative="1">
+      <w:start w:val="1"/>
+      <w:numFmt w:val="lowerRoman"/>
+      <w:lvlText w:val="%9."/>
+      <w:lvlJc w:val="right"/>
+      <w:pPr>
+        <w:ind w:left="4620" w:hanging="420"/>
+      </w:pPr>
+    </w:lvl>
+  </w:abstractNum>
+  <w:abstractNum w:abstractNumId="3" w15:restartNumberingAfterBreak="0">
     <w:nsid w:val="35D441C6"/>
     <w:multiLevelType w:val="hybridMultilevel"/>
     <w:tmpl w:val="5E9023E2"/>
@@ -40051,7 +42737,7 @@
       </w:pPr>
     </w:lvl>
   </w:abstractNum>
-  <w:abstractNum w:abstractNumId="1" w15:restartNumberingAfterBreak="0">
+  <w:abstractNum w:abstractNumId="4" w15:restartNumberingAfterBreak="0">
     <w:nsid w:val="4B6C4324"/>
     <w:multiLevelType w:val="hybridMultilevel"/>
     <w:tmpl w:val="51604970"/>
@@ -40140,7 +42826,7 @@
       </w:pPr>
     </w:lvl>
   </w:abstractNum>
-  <w:abstractNum w:abstractNumId="2" w15:restartNumberingAfterBreak="0">
+  <w:abstractNum w:abstractNumId="5" w15:restartNumberingAfterBreak="0">
     <w:nsid w:val="4B9C553B"/>
     <w:multiLevelType w:val="hybridMultilevel"/>
     <w:tmpl w:val="A23C3FDC"/>
@@ -40230,13 +42916,22 @@
     </w:lvl>
   </w:abstractNum>
   <w:num w:numId="1">
+    <w:abstractNumId w:val="4"/>
+  </w:num>
+  <w:num w:numId="2">
+    <w:abstractNumId w:val="3"/>
+  </w:num>
+  <w:num w:numId="3">
+    <w:abstractNumId w:val="5"/>
+  </w:num>
+  <w:num w:numId="4">
     <w:abstractNumId w:val="1"/>
   </w:num>
-  <w:num w:numId="2">
+  <w:num w:numId="5">
+    <w:abstractNumId w:val="2"/>
+  </w:num>
+  <w:num w:numId="6">
     <w:abstractNumId w:val="0"/>
-  </w:num>
-  <w:num w:numId="3">
-    <w:abstractNumId w:val="2"/>
   </w:num>
 </w:numbering>
 </file>
@@ -40736,7 +43431,7 @@
   <a:themeElements>
     <a:clrScheme name="Office">
       <a:dk1>
-        <a:sysClr val="windowText" lastClr="000000"/>
+        <a:sysClr val="windowText" lastClr="5F616C"/>
       </a:dk1>
       <a:lt1>
         <a:sysClr val="window" lastClr="FFFFFF"/>

--- a/doc/毕业设计/毕业设计初稿.docx
+++ b/doc/毕业设计/毕业设计初稿.docx
@@ -2053,7 +2053,7 @@
         <w:rPr>
           <w:rFonts w:hint="eastAsia"/>
         </w:rPr>
-        <w:t>相关技术和技术选型</w:t>
+        <w:t>技术选型</w:t>
       </w:r>
     </w:p>
     <w:p>
@@ -2112,7 +2112,7 @@
         <w:rPr>
           <w:rFonts w:hint="eastAsia"/>
         </w:rPr>
-        <w:t>相关技术</w:t>
+        <w:t>技术选型</w:t>
       </w:r>
     </w:p>
     <w:p>
@@ -3044,13 +3044,34 @@
         </w:rPr>
         <w:t>。</w:t>
       </w:r>
+    </w:p>
+    <w:p>
+      <w:pPr>
+        <w:wordWrap w:val="0"/>
+        <w:ind w:left="420" w:firstLine="420"/>
+        <w:jc w:val="left"/>
+        <w:rPr>
+          <w:rFonts w:ascii="宋体" w:eastAsia="宋体" w:hAnsi="宋体"/>
+          <w:sz w:val="24"/>
+          <w:szCs w:val="24"/>
+        </w:rPr>
+      </w:pPr>
       <w:r>
         <w:rPr>
           <w:rFonts w:ascii="宋体" w:eastAsia="宋体" w:hAnsi="宋体" w:hint="eastAsia"/>
           <w:sz w:val="24"/>
           <w:szCs w:val="24"/>
         </w:rPr>
-        <w:t>显然，支持这个特性比较</w:t>
+        <w:lastRenderedPageBreak/>
+        <w:t>因此，尽管struts2</w:t>
+      </w:r>
+      <w:r>
+        <w:rPr>
+          <w:rFonts w:ascii="宋体" w:eastAsia="宋体" w:hAnsi="宋体"/>
+          <w:sz w:val="24"/>
+          <w:szCs w:val="24"/>
+        </w:rPr>
+        <w:t xml:space="preserve"> </w:t>
       </w:r>
       <w:r>
         <w:rPr>
@@ -3058,8 +3079,377 @@
           <w:sz w:val="24"/>
           <w:szCs w:val="24"/>
         </w:rPr>
-        <w:lastRenderedPageBreak/>
-        <w:t>重要。</w:t>
+        <w:t>是一个我比较熟悉的W</w:t>
+      </w:r>
+      <w:r>
+        <w:rPr>
+          <w:rFonts w:ascii="宋体" w:eastAsia="宋体" w:hAnsi="宋体"/>
+          <w:sz w:val="24"/>
+          <w:szCs w:val="24"/>
+        </w:rPr>
+        <w:t>EB</w:t>
+      </w:r>
+      <w:r>
+        <w:rPr>
+          <w:rFonts w:ascii="宋体" w:eastAsia="宋体" w:hAnsi="宋体" w:hint="eastAsia"/>
+          <w:sz w:val="24"/>
+          <w:szCs w:val="24"/>
+        </w:rPr>
+        <w:t>框架，但是项目的需求更为重要，因此我放弃使用它。</w:t>
+      </w:r>
+    </w:p>
+    <w:p>
+      <w:pPr>
+        <w:wordWrap w:val="0"/>
+        <w:jc w:val="left"/>
+        <w:rPr>
+          <w:rFonts w:ascii="宋体" w:eastAsia="宋体" w:hAnsi="宋体"/>
+          <w:sz w:val="24"/>
+          <w:szCs w:val="24"/>
+        </w:rPr>
+      </w:pPr>
+      <w:r>
+        <w:rPr>
+          <w:rFonts w:ascii="宋体" w:eastAsia="宋体" w:hAnsi="宋体"/>
+          <w:sz w:val="24"/>
+          <w:szCs w:val="24"/>
+        </w:rPr>
+        <w:tab/>
+      </w:r>
+      <w:r>
+        <w:rPr>
+          <w:rFonts w:ascii="宋体" w:eastAsia="宋体" w:hAnsi="宋体" w:hint="eastAsia"/>
+          <w:sz w:val="24"/>
+          <w:szCs w:val="24"/>
+        </w:rPr>
+        <w:t>2.1.3</w:t>
+      </w:r>
+      <w:r>
+        <w:rPr>
+          <w:rFonts w:ascii="宋体" w:eastAsia="宋体" w:hAnsi="宋体"/>
+          <w:sz w:val="24"/>
+          <w:szCs w:val="24"/>
+        </w:rPr>
+        <w:t xml:space="preserve"> SpringMVC</w:t>
+      </w:r>
+    </w:p>
+    <w:p>
+      <w:pPr>
+        <w:wordWrap w:val="0"/>
+        <w:ind w:left="420" w:firstLine="420"/>
+        <w:jc w:val="left"/>
+        <w:rPr>
+          <w:rFonts w:ascii="宋体" w:eastAsia="宋体" w:hAnsi="宋体"/>
+          <w:sz w:val="24"/>
+          <w:szCs w:val="24"/>
+        </w:rPr>
+      </w:pPr>
+      <w:r>
+        <w:rPr>
+          <w:rFonts w:ascii="宋体" w:eastAsia="宋体" w:hAnsi="宋体"/>
+          <w:sz w:val="24"/>
+          <w:szCs w:val="24"/>
+        </w:rPr>
+        <w:t>S</w:t>
+      </w:r>
+      <w:r>
+        <w:rPr>
+          <w:rFonts w:ascii="宋体" w:eastAsia="宋体" w:hAnsi="宋体" w:hint="eastAsia"/>
+          <w:sz w:val="24"/>
+          <w:szCs w:val="24"/>
+        </w:rPr>
+        <w:t>pring</w:t>
+      </w:r>
+      <w:r>
+        <w:rPr>
+          <w:rFonts w:ascii="宋体" w:eastAsia="宋体" w:hAnsi="宋体"/>
+          <w:sz w:val="24"/>
+          <w:szCs w:val="24"/>
+        </w:rPr>
+        <w:t>MVC</w:t>
+      </w:r>
+      <w:r>
+        <w:rPr>
+          <w:rFonts w:ascii="宋体" w:eastAsia="宋体" w:hAnsi="宋体" w:hint="eastAsia"/>
+          <w:sz w:val="24"/>
+          <w:szCs w:val="24"/>
+        </w:rPr>
+        <w:t>作为S</w:t>
+      </w:r>
+      <w:r>
+        <w:rPr>
+          <w:rFonts w:ascii="宋体" w:eastAsia="宋体" w:hAnsi="宋体"/>
+          <w:sz w:val="24"/>
+          <w:szCs w:val="24"/>
+        </w:rPr>
+        <w:t>pring</w:t>
+      </w:r>
+      <w:r>
+        <w:rPr>
+          <w:rFonts w:ascii="宋体" w:eastAsia="宋体" w:hAnsi="宋体" w:hint="eastAsia"/>
+          <w:sz w:val="24"/>
+          <w:szCs w:val="24"/>
+        </w:rPr>
+        <w:t>全家桶中的一员，因其与</w:t>
+      </w:r>
+      <w:r>
+        <w:rPr>
+          <w:rFonts w:ascii="宋体" w:eastAsia="宋体" w:hAnsi="宋体"/>
+          <w:sz w:val="24"/>
+          <w:szCs w:val="24"/>
+        </w:rPr>
+        <w:t>S</w:t>
+      </w:r>
+      <w:r>
+        <w:rPr>
+          <w:rFonts w:ascii="宋体" w:eastAsia="宋体" w:hAnsi="宋体" w:hint="eastAsia"/>
+          <w:sz w:val="24"/>
+          <w:szCs w:val="24"/>
+        </w:rPr>
+        <w:t>pring无缝集成，正逐渐取代S</w:t>
+      </w:r>
+      <w:r>
+        <w:rPr>
+          <w:rFonts w:ascii="宋体" w:eastAsia="宋体" w:hAnsi="宋体"/>
+          <w:sz w:val="24"/>
+          <w:szCs w:val="24"/>
+        </w:rPr>
+        <w:t>truts2</w:t>
+      </w:r>
+      <w:r>
+        <w:rPr>
+          <w:rFonts w:ascii="宋体" w:eastAsia="宋体" w:hAnsi="宋体" w:hint="eastAsia"/>
+          <w:sz w:val="24"/>
+          <w:szCs w:val="24"/>
+        </w:rPr>
+        <w:t>成为主流的Web框架，这里简单列举其与本项目的需求的契合之处：</w:t>
+      </w:r>
+    </w:p>
+    <w:p>
+      <w:pPr>
+        <w:pStyle w:val="a3"/>
+        <w:numPr>
+          <w:ilvl w:val="0"/>
+          <w:numId w:val="6"/>
+        </w:numPr>
+        <w:wordWrap w:val="0"/>
+        <w:ind w:firstLineChars="0"/>
+        <w:jc w:val="left"/>
+        <w:rPr>
+          <w:rFonts w:ascii="宋体" w:eastAsia="宋体" w:hAnsi="宋体"/>
+          <w:sz w:val="24"/>
+          <w:szCs w:val="24"/>
+        </w:rPr>
+      </w:pPr>
+      <w:r>
+        <w:rPr>
+          <w:rFonts w:ascii="宋体" w:eastAsia="宋体" w:hAnsi="宋体" w:hint="eastAsia"/>
+          <w:sz w:val="24"/>
+          <w:szCs w:val="24"/>
+        </w:rPr>
+        <w:t>跨域请求支持：</w:t>
+      </w:r>
+      <w:r>
+        <w:rPr>
+          <w:rFonts w:ascii="宋体" w:eastAsia="宋体" w:hAnsi="宋体" w:hint="eastAsia"/>
+          <w:sz w:val="24"/>
+          <w:szCs w:val="24"/>
+        </w:rPr>
+        <w:t>当不准备使用反向代理时，静态资源和A</w:t>
+      </w:r>
+      <w:r>
+        <w:rPr>
+          <w:rFonts w:ascii="宋体" w:eastAsia="宋体" w:hAnsi="宋体"/>
+          <w:sz w:val="24"/>
+          <w:szCs w:val="24"/>
+        </w:rPr>
+        <w:t>PI</w:t>
+      </w:r>
+      <w:r>
+        <w:rPr>
+          <w:rFonts w:ascii="宋体" w:eastAsia="宋体" w:hAnsi="宋体" w:hint="eastAsia"/>
+          <w:sz w:val="24"/>
+          <w:szCs w:val="24"/>
+        </w:rPr>
+        <w:t>是在不同的域下的，因此需要发送跨域请求来访问接口。</w:t>
+      </w:r>
+    </w:p>
+    <w:p>
+      <w:pPr>
+        <w:pStyle w:val="a3"/>
+        <w:numPr>
+          <w:ilvl w:val="0"/>
+          <w:numId w:val="6"/>
+        </w:numPr>
+        <w:wordWrap w:val="0"/>
+        <w:ind w:firstLineChars="0"/>
+        <w:jc w:val="left"/>
+        <w:rPr>
+          <w:rFonts w:ascii="宋体" w:eastAsia="宋体" w:hAnsi="宋体"/>
+          <w:sz w:val="24"/>
+          <w:szCs w:val="24"/>
+        </w:rPr>
+      </w:pPr>
+      <w:r>
+        <w:rPr>
+          <w:rFonts w:ascii="宋体" w:eastAsia="宋体" w:hAnsi="宋体" w:hint="eastAsia"/>
+          <w:sz w:val="24"/>
+          <w:szCs w:val="24"/>
+        </w:rPr>
+        <w:t>安全的参数装载方式：与S</w:t>
+      </w:r>
+      <w:r>
+        <w:rPr>
+          <w:rFonts w:ascii="宋体" w:eastAsia="宋体" w:hAnsi="宋体"/>
+          <w:sz w:val="24"/>
+          <w:szCs w:val="24"/>
+        </w:rPr>
+        <w:t xml:space="preserve">truts2 </w:t>
+      </w:r>
+      <w:r>
+        <w:rPr>
+          <w:rFonts w:ascii="宋体" w:eastAsia="宋体" w:hAnsi="宋体" w:hint="eastAsia"/>
+          <w:sz w:val="24"/>
+          <w:szCs w:val="24"/>
+        </w:rPr>
+        <w:t>将参数装载至字段中不同，S</w:t>
+      </w:r>
+      <w:r>
+        <w:rPr>
+          <w:rFonts w:ascii="宋体" w:eastAsia="宋体" w:hAnsi="宋体"/>
+          <w:sz w:val="24"/>
+          <w:szCs w:val="24"/>
+        </w:rPr>
+        <w:t>pringMVC</w:t>
+      </w:r>
+      <w:r>
+        <w:rPr>
+          <w:rFonts w:ascii="宋体" w:eastAsia="宋体" w:hAnsi="宋体" w:hint="eastAsia"/>
+          <w:sz w:val="24"/>
+          <w:szCs w:val="24"/>
+        </w:rPr>
+        <w:t>将请求参数装载为方法参数，开发者可以处理其中的参数映射，并且由于其核心S</w:t>
+      </w:r>
+      <w:r>
+        <w:rPr>
+          <w:rFonts w:ascii="宋体" w:eastAsia="宋体" w:hAnsi="宋体"/>
+          <w:sz w:val="24"/>
+          <w:szCs w:val="24"/>
+        </w:rPr>
+        <w:t>ervlet</w:t>
+      </w:r>
+      <w:r>
+        <w:rPr>
+          <w:rFonts w:ascii="宋体" w:eastAsia="宋体" w:hAnsi="宋体" w:hint="eastAsia"/>
+          <w:sz w:val="24"/>
+          <w:szCs w:val="24"/>
+        </w:rPr>
+        <w:t>为单例模式，方法参数可以在保证线程安全的情况下进行并发操作。</w:t>
+      </w:r>
+    </w:p>
+    <w:p>
+      <w:pPr>
+        <w:pStyle w:val="a3"/>
+        <w:numPr>
+          <w:ilvl w:val="0"/>
+          <w:numId w:val="6"/>
+        </w:numPr>
+        <w:wordWrap w:val="0"/>
+        <w:ind w:firstLineChars="0"/>
+        <w:jc w:val="left"/>
+        <w:rPr>
+          <w:rFonts w:ascii="宋体" w:eastAsia="宋体" w:hAnsi="宋体"/>
+          <w:sz w:val="24"/>
+          <w:szCs w:val="24"/>
+        </w:rPr>
+      </w:pPr>
+      <w:r>
+        <w:rPr>
+          <w:rFonts w:ascii="宋体" w:eastAsia="宋体" w:hAnsi="宋体" w:hint="eastAsia"/>
+          <w:sz w:val="24"/>
+          <w:szCs w:val="24"/>
+        </w:rPr>
+        <w:t>完整的J</w:t>
+      </w:r>
+      <w:r>
+        <w:rPr>
+          <w:rFonts w:ascii="宋体" w:eastAsia="宋体" w:hAnsi="宋体"/>
+          <w:sz w:val="24"/>
+          <w:szCs w:val="24"/>
+        </w:rPr>
+        <w:t>SON</w:t>
+      </w:r>
+      <w:r>
+        <w:rPr>
+          <w:rFonts w:ascii="宋体" w:eastAsia="宋体" w:hAnsi="宋体" w:hint="eastAsia"/>
+          <w:sz w:val="24"/>
+          <w:szCs w:val="24"/>
+        </w:rPr>
+        <w:t>视图支持，S</w:t>
+      </w:r>
+      <w:r>
+        <w:rPr>
+          <w:rFonts w:ascii="宋体" w:eastAsia="宋体" w:hAnsi="宋体"/>
+          <w:sz w:val="24"/>
+          <w:szCs w:val="24"/>
+        </w:rPr>
+        <w:t>pringMVC</w:t>
+      </w:r>
+      <w:r>
+        <w:rPr>
+          <w:rFonts w:ascii="宋体" w:eastAsia="宋体" w:hAnsi="宋体" w:hint="eastAsia"/>
+          <w:sz w:val="24"/>
+          <w:szCs w:val="24"/>
+        </w:rPr>
+        <w:t>将java对象和J</w:t>
+      </w:r>
+      <w:r>
+        <w:rPr>
+          <w:rFonts w:ascii="宋体" w:eastAsia="宋体" w:hAnsi="宋体"/>
+          <w:sz w:val="24"/>
+          <w:szCs w:val="24"/>
+        </w:rPr>
+        <w:t>SON</w:t>
+      </w:r>
+      <w:r>
+        <w:rPr>
+          <w:rFonts w:ascii="宋体" w:eastAsia="宋体" w:hAnsi="宋体" w:hint="eastAsia"/>
+          <w:sz w:val="24"/>
+          <w:szCs w:val="24"/>
+        </w:rPr>
+        <w:t>中的序列化看作视图处理，只需要指定返回的视图为Json</w:t>
+      </w:r>
+      <w:r>
+        <w:rPr>
+          <w:rFonts w:ascii="宋体" w:eastAsia="宋体" w:hAnsi="宋体"/>
+          <w:sz w:val="24"/>
+          <w:szCs w:val="24"/>
+        </w:rPr>
+        <w:t>View</w:t>
+      </w:r>
+      <w:r>
+        <w:rPr>
+          <w:rFonts w:ascii="宋体" w:eastAsia="宋体" w:hAnsi="宋体" w:hint="eastAsia"/>
+          <w:sz w:val="24"/>
+          <w:szCs w:val="24"/>
+        </w:rPr>
+        <w:t>或者在方法上注解@</w:t>
+      </w:r>
+      <w:r>
+        <w:rPr>
+          <w:rFonts w:ascii="宋体" w:eastAsia="宋体" w:hAnsi="宋体"/>
+          <w:sz w:val="24"/>
+          <w:szCs w:val="24"/>
+        </w:rPr>
+        <w:t xml:space="preserve">ResponseBody </w:t>
+      </w:r>
+      <w:r>
+        <w:rPr>
+          <w:rFonts w:ascii="宋体" w:eastAsia="宋体" w:hAnsi="宋体" w:hint="eastAsia"/>
+          <w:sz w:val="24"/>
+          <w:szCs w:val="24"/>
+        </w:rPr>
+        <w:t>将其指定为返回体。</w:t>
       </w:r>
     </w:p>
     <w:p>
@@ -3068,11 +3458,618 @@
         <w:ind w:left="840"/>
         <w:jc w:val="left"/>
         <w:rPr>
+          <w:rFonts w:ascii="宋体" w:eastAsia="宋体" w:hAnsi="宋体"/>
+          <w:sz w:val="24"/>
+          <w:szCs w:val="24"/>
+        </w:rPr>
+      </w:pPr>
+      <w:r>
+        <w:rPr>
           <w:rFonts w:ascii="宋体" w:eastAsia="宋体" w:hAnsi="宋体" w:hint="eastAsia"/>
           <w:sz w:val="24"/>
           <w:szCs w:val="24"/>
         </w:rPr>
+        <w:t>出于以上需求，我在最终实施的时候选择S</w:t>
+      </w:r>
+      <w:r>
+        <w:rPr>
+          <w:rFonts w:ascii="宋体" w:eastAsia="宋体" w:hAnsi="宋体"/>
+          <w:sz w:val="24"/>
+          <w:szCs w:val="24"/>
+        </w:rPr>
+        <w:t>pringMVC</w:t>
+      </w:r>
+      <w:r>
+        <w:rPr>
+          <w:rFonts w:ascii="宋体" w:eastAsia="宋体" w:hAnsi="宋体" w:hint="eastAsia"/>
+          <w:sz w:val="24"/>
+          <w:szCs w:val="24"/>
+        </w:rPr>
+        <w:t>作为后端的M</w:t>
+      </w:r>
+      <w:r>
+        <w:rPr>
+          <w:rFonts w:ascii="宋体" w:eastAsia="宋体" w:hAnsi="宋体"/>
+          <w:sz w:val="24"/>
+          <w:szCs w:val="24"/>
+        </w:rPr>
+        <w:t>VC</w:t>
+      </w:r>
+      <w:r>
+        <w:rPr>
+          <w:rFonts w:ascii="宋体" w:eastAsia="宋体" w:hAnsi="宋体" w:hint="eastAsia"/>
+          <w:sz w:val="24"/>
+          <w:szCs w:val="24"/>
+        </w:rPr>
+        <w:t>框架。</w:t>
+      </w:r>
+    </w:p>
+    <w:p>
+      <w:pPr>
+        <w:wordWrap w:val="0"/>
+        <w:jc w:val="left"/>
+        <w:rPr>
+          <w:rFonts w:ascii="宋体" w:eastAsia="宋体" w:hAnsi="宋体"/>
+          <w:sz w:val="24"/>
+          <w:szCs w:val="24"/>
+        </w:rPr>
       </w:pPr>
+      <w:r>
+        <w:rPr>
+          <w:rFonts w:ascii="宋体" w:eastAsia="宋体" w:hAnsi="宋体"/>
+          <w:sz w:val="24"/>
+          <w:szCs w:val="24"/>
+        </w:rPr>
+        <w:tab/>
+        <w:t>2.</w:t>
+      </w:r>
+      <w:r>
+        <w:rPr>
+          <w:rFonts w:ascii="宋体" w:eastAsia="宋体" w:hAnsi="宋体"/>
+          <w:sz w:val="24"/>
+          <w:szCs w:val="24"/>
+        </w:rPr>
+        <w:t>1</w:t>
+      </w:r>
+      <w:r>
+        <w:rPr>
+          <w:rFonts w:ascii="宋体" w:eastAsia="宋体" w:hAnsi="宋体"/>
+          <w:sz w:val="24"/>
+          <w:szCs w:val="24"/>
+        </w:rPr>
+        <w:t>.</w:t>
+      </w:r>
+      <w:r>
+        <w:rPr>
+          <w:rFonts w:ascii="宋体" w:eastAsia="宋体" w:hAnsi="宋体" w:hint="eastAsia"/>
+          <w:sz w:val="24"/>
+          <w:szCs w:val="24"/>
+        </w:rPr>
+        <w:t>4</w:t>
+      </w:r>
+      <w:r>
+        <w:rPr>
+          <w:rFonts w:ascii="宋体" w:eastAsia="宋体" w:hAnsi="宋体"/>
+          <w:sz w:val="24"/>
+          <w:szCs w:val="24"/>
+        </w:rPr>
+        <w:t xml:space="preserve"> Hibernate</w:t>
+      </w:r>
+    </w:p>
+    <w:p>
+      <w:pPr>
+        <w:wordWrap w:val="0"/>
+        <w:ind w:left="840" w:firstLine="420"/>
+        <w:jc w:val="left"/>
+        <w:rPr>
+          <w:rFonts w:ascii="宋体" w:eastAsia="宋体" w:hAnsi="宋体"/>
+          <w:sz w:val="24"/>
+          <w:szCs w:val="24"/>
+        </w:rPr>
+      </w:pPr>
+      <w:r>
+        <w:rPr>
+          <w:rFonts w:ascii="宋体" w:eastAsia="宋体" w:hAnsi="宋体"/>
+          <w:sz w:val="24"/>
+          <w:szCs w:val="24"/>
+        </w:rPr>
+        <w:t>H</w:t>
+      </w:r>
+      <w:r>
+        <w:rPr>
+          <w:rFonts w:ascii="宋体" w:eastAsia="宋体" w:hAnsi="宋体" w:hint="eastAsia"/>
+          <w:sz w:val="24"/>
+          <w:szCs w:val="24"/>
+        </w:rPr>
+        <w:t>ibernate作为一款成熟的O</w:t>
+      </w:r>
+      <w:r>
+        <w:rPr>
+          <w:rFonts w:ascii="宋体" w:eastAsia="宋体" w:hAnsi="宋体"/>
+          <w:sz w:val="24"/>
+          <w:szCs w:val="24"/>
+        </w:rPr>
+        <w:t>RM</w:t>
+      </w:r>
+      <w:r>
+        <w:rPr>
+          <w:rFonts w:ascii="宋体" w:eastAsia="宋体" w:hAnsi="宋体" w:hint="eastAsia"/>
+          <w:sz w:val="24"/>
+          <w:szCs w:val="24"/>
+        </w:rPr>
+        <w:t>框架，其完整地实现了J</w:t>
+      </w:r>
+      <w:r>
+        <w:rPr>
+          <w:rFonts w:ascii="宋体" w:eastAsia="宋体" w:hAnsi="宋体"/>
+          <w:sz w:val="24"/>
+          <w:szCs w:val="24"/>
+        </w:rPr>
+        <w:t>PA</w:t>
+      </w:r>
+      <w:r>
+        <w:rPr>
+          <w:rFonts w:ascii="宋体" w:eastAsia="宋体" w:hAnsi="宋体" w:hint="eastAsia"/>
+          <w:sz w:val="24"/>
+          <w:szCs w:val="24"/>
+        </w:rPr>
+        <w:t>方案。全映射作为其重要特性与J</w:t>
+      </w:r>
+      <w:r>
+        <w:rPr>
+          <w:rFonts w:ascii="宋体" w:eastAsia="宋体" w:hAnsi="宋体"/>
+          <w:sz w:val="24"/>
+          <w:szCs w:val="24"/>
+        </w:rPr>
+        <w:t>PA</w:t>
+      </w:r>
+      <w:r>
+        <w:rPr>
+          <w:rFonts w:ascii="宋体" w:eastAsia="宋体" w:hAnsi="宋体" w:hint="eastAsia"/>
+          <w:sz w:val="24"/>
+          <w:szCs w:val="24"/>
+        </w:rPr>
+        <w:t>规范相结合使得开发人员不必关心对象和关系映射问题，直接面向对象编程，使得快速开发成为了可能，是个人开发小型系统的优秀选择。但其也存在着优化困难，效率低下等问题，关于如何解决这些问题大家都有各自的</w:t>
+      </w:r>
+      <w:r>
+        <w:rPr>
+          <w:rFonts w:ascii="宋体" w:eastAsia="宋体" w:hAnsi="宋体" w:hint="eastAsia"/>
+          <w:sz w:val="24"/>
+          <w:szCs w:val="24"/>
+        </w:rPr>
+        <w:t>见解，我也将在下文中阐述我自己的解决方案。</w:t>
+      </w:r>
+    </w:p>
+    <w:p>
+      <w:pPr>
+        <w:wordWrap w:val="0"/>
+        <w:jc w:val="left"/>
+        <w:rPr>
+          <w:rFonts w:ascii="宋体" w:eastAsia="宋体" w:hAnsi="宋体"/>
+          <w:sz w:val="24"/>
+          <w:szCs w:val="24"/>
+        </w:rPr>
+      </w:pPr>
+      <w:r>
+        <w:rPr>
+          <w:rFonts w:ascii="宋体" w:eastAsia="宋体" w:hAnsi="宋体"/>
+          <w:sz w:val="24"/>
+          <w:szCs w:val="24"/>
+        </w:rPr>
+        <w:tab/>
+        <w:t>2.</w:t>
+      </w:r>
+      <w:r>
+        <w:rPr>
+          <w:rFonts w:ascii="宋体" w:eastAsia="宋体" w:hAnsi="宋体"/>
+          <w:sz w:val="24"/>
+          <w:szCs w:val="24"/>
+        </w:rPr>
+        <w:t>1</w:t>
+      </w:r>
+      <w:r>
+        <w:rPr>
+          <w:rFonts w:ascii="宋体" w:eastAsia="宋体" w:hAnsi="宋体"/>
+          <w:sz w:val="24"/>
+          <w:szCs w:val="24"/>
+        </w:rPr>
+        <w:t>.</w:t>
+      </w:r>
+      <w:r>
+        <w:rPr>
+          <w:rFonts w:ascii="宋体" w:eastAsia="宋体" w:hAnsi="宋体" w:hint="eastAsia"/>
+          <w:sz w:val="24"/>
+          <w:szCs w:val="24"/>
+        </w:rPr>
+        <w:t>5</w:t>
+      </w:r>
+      <w:r>
+        <w:rPr>
+          <w:rFonts w:ascii="宋体" w:eastAsia="宋体" w:hAnsi="宋体"/>
+          <w:sz w:val="24"/>
+          <w:szCs w:val="24"/>
+        </w:rPr>
+        <w:t xml:space="preserve"> Mybatis</w:t>
+      </w:r>
+    </w:p>
+    <w:p>
+      <w:pPr>
+        <w:wordWrap w:val="0"/>
+        <w:ind w:left="840" w:firstLine="420"/>
+        <w:jc w:val="left"/>
+        <w:rPr>
+          <w:rFonts w:ascii="宋体" w:eastAsia="宋体" w:hAnsi="宋体"/>
+          <w:sz w:val="24"/>
+          <w:szCs w:val="24"/>
+        </w:rPr>
+      </w:pPr>
+      <w:r>
+        <w:rPr>
+          <w:rFonts w:ascii="宋体" w:eastAsia="宋体" w:hAnsi="宋体"/>
+          <w:sz w:val="24"/>
+          <w:szCs w:val="24"/>
+        </w:rPr>
+        <w:t>M</w:t>
+      </w:r>
+      <w:r>
+        <w:rPr>
+          <w:rFonts w:ascii="宋体" w:eastAsia="宋体" w:hAnsi="宋体" w:hint="eastAsia"/>
+          <w:sz w:val="24"/>
+          <w:szCs w:val="24"/>
+        </w:rPr>
+        <w:t>y</w:t>
+      </w:r>
+      <w:r>
+        <w:rPr>
+          <w:rFonts w:ascii="宋体" w:eastAsia="宋体" w:hAnsi="宋体"/>
+          <w:sz w:val="24"/>
+          <w:szCs w:val="24"/>
+        </w:rPr>
+        <w:t xml:space="preserve">batis </w:t>
+      </w:r>
+      <w:r>
+        <w:rPr>
+          <w:rFonts w:ascii="宋体" w:eastAsia="宋体" w:hAnsi="宋体" w:hint="eastAsia"/>
+          <w:sz w:val="24"/>
+          <w:szCs w:val="24"/>
+        </w:rPr>
+        <w:t>也是老牌的</w:t>
+      </w:r>
+      <w:r>
+        <w:rPr>
+          <w:rFonts w:ascii="宋体" w:eastAsia="宋体" w:hAnsi="宋体"/>
+          <w:sz w:val="24"/>
+          <w:szCs w:val="24"/>
+        </w:rPr>
+        <w:t>ORM</w:t>
+      </w:r>
+      <w:r>
+        <w:rPr>
+          <w:rFonts w:ascii="宋体" w:eastAsia="宋体" w:hAnsi="宋体" w:hint="eastAsia"/>
+          <w:sz w:val="24"/>
+          <w:szCs w:val="24"/>
+        </w:rPr>
+        <w:t>框架之一</w:t>
+      </w:r>
+      <w:r>
+        <w:rPr>
+          <w:rFonts w:ascii="宋体" w:eastAsia="宋体" w:hAnsi="宋体" w:hint="eastAsia"/>
+          <w:sz w:val="24"/>
+          <w:szCs w:val="24"/>
+        </w:rPr>
+        <w:t>，但其实现方式却与Hibernate大相径庭</w:t>
+      </w:r>
+      <w:r>
+        <w:rPr>
+          <w:rFonts w:ascii="宋体" w:eastAsia="宋体" w:hAnsi="宋体" w:hint="eastAsia"/>
+          <w:sz w:val="24"/>
+          <w:szCs w:val="24"/>
+        </w:rPr>
+        <w:t>，其实现逻辑更像是一个S</w:t>
+      </w:r>
+      <w:r>
+        <w:rPr>
+          <w:rFonts w:ascii="宋体" w:eastAsia="宋体" w:hAnsi="宋体"/>
+          <w:sz w:val="24"/>
+          <w:szCs w:val="24"/>
+        </w:rPr>
+        <w:t>QL</w:t>
+      </w:r>
+      <w:r>
+        <w:rPr>
+          <w:rFonts w:ascii="宋体" w:eastAsia="宋体" w:hAnsi="宋体" w:hint="eastAsia"/>
+          <w:sz w:val="24"/>
+          <w:szCs w:val="24"/>
+        </w:rPr>
+        <w:t>语句的拼装器，</w:t>
+      </w:r>
+      <w:r>
+        <w:rPr>
+          <w:rFonts w:ascii="宋体" w:eastAsia="宋体" w:hAnsi="宋体" w:hint="eastAsia"/>
+          <w:sz w:val="24"/>
+          <w:szCs w:val="24"/>
+        </w:rPr>
+        <w:t>开发人员可以直接操控S</w:t>
+      </w:r>
+      <w:r>
+        <w:rPr>
+          <w:rFonts w:ascii="宋体" w:eastAsia="宋体" w:hAnsi="宋体"/>
+          <w:sz w:val="24"/>
+          <w:szCs w:val="24"/>
+        </w:rPr>
+        <w:t>QL</w:t>
+      </w:r>
+      <w:r>
+        <w:rPr>
+          <w:rFonts w:ascii="宋体" w:eastAsia="宋体" w:hAnsi="宋体" w:hint="eastAsia"/>
+          <w:sz w:val="24"/>
+          <w:szCs w:val="24"/>
+        </w:rPr>
+        <w:t>语句，</w:t>
+      </w:r>
+      <w:r>
+        <w:rPr>
+          <w:rFonts w:ascii="宋体" w:eastAsia="宋体" w:hAnsi="宋体" w:hint="eastAsia"/>
+          <w:sz w:val="24"/>
+          <w:szCs w:val="24"/>
+        </w:rPr>
+        <w:t>通过各种条件来判断以实现动态地组装S</w:t>
+      </w:r>
+      <w:r>
+        <w:rPr>
+          <w:rFonts w:ascii="宋体" w:eastAsia="宋体" w:hAnsi="宋体"/>
+          <w:sz w:val="24"/>
+          <w:szCs w:val="24"/>
+        </w:rPr>
+        <w:t>QL</w:t>
+      </w:r>
+      <w:r>
+        <w:rPr>
+          <w:rFonts w:ascii="宋体" w:eastAsia="宋体" w:hAnsi="宋体" w:hint="eastAsia"/>
+          <w:sz w:val="24"/>
+          <w:szCs w:val="24"/>
+        </w:rPr>
+        <w:t>语句，并根据映射返回一个包装完成的对象</w:t>
+      </w:r>
+      <w:r>
+        <w:rPr>
+          <w:rFonts w:ascii="宋体" w:eastAsia="宋体" w:hAnsi="宋体" w:hint="eastAsia"/>
+          <w:sz w:val="24"/>
+          <w:szCs w:val="24"/>
+        </w:rPr>
+        <w:t>。其实现方式决定了其相较</w:t>
+      </w:r>
+      <w:r>
+        <w:rPr>
+          <w:rFonts w:ascii="宋体" w:eastAsia="宋体" w:hAnsi="宋体"/>
+          <w:sz w:val="24"/>
+          <w:szCs w:val="24"/>
+        </w:rPr>
+        <w:t>Hibernate</w:t>
+      </w:r>
+      <w:r>
+        <w:rPr>
+          <w:rFonts w:ascii="宋体" w:eastAsia="宋体" w:hAnsi="宋体" w:hint="eastAsia"/>
+          <w:sz w:val="24"/>
+          <w:szCs w:val="24"/>
+        </w:rPr>
+        <w:t>拥有更好的性能，而且较易优化，所以在对性能要求较高的移动互联网领域非常流行</w:t>
+      </w:r>
+      <w:r>
+        <w:rPr>
+          <w:rFonts w:ascii="宋体" w:eastAsia="宋体" w:hAnsi="宋体" w:hint="eastAsia"/>
+          <w:sz w:val="24"/>
+          <w:szCs w:val="24"/>
+        </w:rPr>
+        <w:t>。当然，其非全映射的特性也限制了其级联操作的能力，并且开发者即使在工具的帮助下仍然需要花费大量的精力去维护映射关系，这也就是我选择Hibernate作为持久层解决方案</w:t>
+      </w:r>
+      <w:r>
+        <w:rPr>
+          <w:rFonts w:ascii="宋体" w:eastAsia="宋体" w:hAnsi="宋体" w:hint="eastAsia"/>
+          <w:sz w:val="24"/>
+          <w:szCs w:val="24"/>
+        </w:rPr>
+        <w:t>的原因</w:t>
+      </w:r>
+      <w:r>
+        <w:rPr>
+          <w:rFonts w:ascii="宋体" w:eastAsia="宋体" w:hAnsi="宋体" w:hint="eastAsia"/>
+          <w:sz w:val="24"/>
+          <w:szCs w:val="24"/>
+        </w:rPr>
+        <w:t>之一。</w:t>
+      </w:r>
+    </w:p>
+    <w:p>
+      <w:pPr>
+        <w:wordWrap w:val="0"/>
+        <w:jc w:val="left"/>
+        <w:rPr>
+          <w:rFonts w:ascii="宋体" w:eastAsia="宋体" w:hAnsi="宋体"/>
+          <w:sz w:val="24"/>
+          <w:szCs w:val="24"/>
+        </w:rPr>
+      </w:pPr>
+      <w:r>
+        <w:rPr>
+          <w:rFonts w:ascii="宋体" w:eastAsia="宋体" w:hAnsi="宋体"/>
+          <w:sz w:val="24"/>
+          <w:szCs w:val="24"/>
+        </w:rPr>
+        <w:tab/>
+        <w:t>2.1.</w:t>
+      </w:r>
+      <w:r>
+        <w:rPr>
+          <w:rFonts w:ascii="宋体" w:eastAsia="宋体" w:hAnsi="宋体" w:hint="eastAsia"/>
+          <w:sz w:val="24"/>
+          <w:szCs w:val="24"/>
+        </w:rPr>
+        <w:t>6</w:t>
+      </w:r>
+      <w:r>
+        <w:rPr>
+          <w:rFonts w:ascii="宋体" w:eastAsia="宋体" w:hAnsi="宋体"/>
+          <w:sz w:val="24"/>
+          <w:szCs w:val="24"/>
+        </w:rPr>
+        <w:t xml:space="preserve"> MySQL</w:t>
+      </w:r>
+    </w:p>
+    <w:p>
+      <w:pPr>
+        <w:wordWrap w:val="0"/>
+        <w:ind w:left="840" w:firstLine="420"/>
+        <w:jc w:val="left"/>
+        <w:rPr>
+          <w:rFonts w:ascii="宋体" w:eastAsia="宋体" w:hAnsi="宋体"/>
+          <w:sz w:val="24"/>
+          <w:szCs w:val="24"/>
+        </w:rPr>
+      </w:pPr>
+      <w:r>
+        <w:rPr>
+          <w:rFonts w:ascii="宋体" w:eastAsia="宋体" w:hAnsi="宋体"/>
+          <w:sz w:val="24"/>
+          <w:szCs w:val="24"/>
+        </w:rPr>
+        <w:t xml:space="preserve">MySQL </w:t>
+      </w:r>
+      <w:r>
+        <w:rPr>
+          <w:rFonts w:ascii="宋体" w:eastAsia="宋体" w:hAnsi="宋体" w:hint="eastAsia"/>
+          <w:sz w:val="24"/>
+          <w:szCs w:val="24"/>
+        </w:rPr>
+        <w:t>是一种典型的轻量级关系数据库系统，</w:t>
+      </w:r>
+      <w:r>
+        <w:rPr>
+          <w:rFonts w:ascii="宋体" w:eastAsia="宋体" w:hAnsi="宋体" w:hint="eastAsia"/>
+          <w:sz w:val="24"/>
+          <w:szCs w:val="24"/>
+        </w:rPr>
+        <w:t>对于中小型企业网站来说，MySQL可以说是数据持久化的最优解决方案，其</w:t>
+      </w:r>
+      <w:r>
+        <w:rPr>
+          <w:rFonts w:ascii="宋体" w:eastAsia="宋体" w:hAnsi="宋体" w:hint="eastAsia"/>
+          <w:sz w:val="24"/>
+          <w:szCs w:val="24"/>
+        </w:rPr>
+        <w:t>开源免费，体积小，性能好，使用成本低</w:t>
+      </w:r>
+      <w:r>
+        <w:rPr>
+          <w:rFonts w:ascii="宋体" w:eastAsia="宋体" w:hAnsi="宋体" w:hint="eastAsia"/>
+          <w:sz w:val="24"/>
+          <w:szCs w:val="24"/>
+        </w:rPr>
+        <w:t>等优点深受中小型企业和开发者的喜爱。跟其他的关系型数据库系统（Oracle，</w:t>
+      </w:r>
+      <w:r>
+        <w:rPr>
+          <w:rFonts w:ascii="宋体" w:eastAsia="宋体" w:hAnsi="宋体"/>
+          <w:sz w:val="24"/>
+          <w:szCs w:val="24"/>
+        </w:rPr>
+        <w:t xml:space="preserve">SQL </w:t>
+      </w:r>
+      <w:r>
+        <w:rPr>
+          <w:rFonts w:ascii="宋体" w:eastAsia="宋体" w:hAnsi="宋体" w:hint="eastAsia"/>
+          <w:sz w:val="24"/>
+          <w:szCs w:val="24"/>
+        </w:rPr>
+        <w:t>server）等相比虽然在集群，海量存储上有一定的不足之处，</w:t>
+      </w:r>
+      <w:r>
+        <w:rPr>
+          <w:rFonts w:ascii="宋体" w:eastAsia="宋体" w:hAnsi="宋体" w:hint="eastAsia"/>
+          <w:sz w:val="24"/>
+          <w:szCs w:val="24"/>
+        </w:rPr>
+        <w:t>但对于中小企业来说绰绰有余。由于MySQL支持多种数据库引擎，开发者根据其具体需求来对每个表选择相应的数据库引擎，本项目中大多使用InnoDB引擎，其支持的事务机制，外键支持，相对简单的自增长主键是我选择InnoDB引擎的主要原因。</w:t>
+      </w:r>
+    </w:p>
+    <w:p>
+      <w:pPr>
+        <w:wordWrap w:val="0"/>
+        <w:jc w:val="left"/>
+        <w:rPr>
+          <w:rFonts w:ascii="宋体" w:eastAsia="宋体" w:hAnsi="宋体"/>
+          <w:sz w:val="24"/>
+          <w:szCs w:val="24"/>
+        </w:rPr>
+      </w:pPr>
+      <w:r>
+        <w:rPr>
+          <w:rFonts w:ascii="宋体" w:eastAsia="宋体" w:hAnsi="宋体"/>
+          <w:sz w:val="24"/>
+          <w:szCs w:val="24"/>
+        </w:rPr>
+        <w:tab/>
+        <w:t>2.1.</w:t>
+      </w:r>
+      <w:r>
+        <w:rPr>
+          <w:rFonts w:ascii="宋体" w:eastAsia="宋体" w:hAnsi="宋体" w:hint="eastAsia"/>
+          <w:sz w:val="24"/>
+          <w:szCs w:val="24"/>
+        </w:rPr>
+        <w:t>7</w:t>
+      </w:r>
+      <w:r>
+        <w:rPr>
+          <w:rFonts w:ascii="宋体" w:eastAsia="宋体" w:hAnsi="宋体"/>
+          <w:sz w:val="24"/>
+          <w:szCs w:val="24"/>
+        </w:rPr>
+        <w:t xml:space="preserve"> JSP</w:t>
+      </w:r>
+      <w:r>
+        <w:rPr>
+          <w:rFonts w:ascii="宋体" w:eastAsia="宋体" w:hAnsi="宋体" w:hint="eastAsia"/>
+          <w:sz w:val="24"/>
+          <w:szCs w:val="24"/>
+        </w:rPr>
+        <w:t>/静态H</w:t>
+      </w:r>
+      <w:r>
+        <w:rPr>
+          <w:rFonts w:ascii="宋体" w:eastAsia="宋体" w:hAnsi="宋体"/>
+          <w:sz w:val="24"/>
+          <w:szCs w:val="24"/>
+        </w:rPr>
+        <w:t>TML</w:t>
+      </w:r>
+    </w:p>
+    <w:p>
+      <w:pPr>
+        <w:wordWrap w:val="0"/>
+        <w:jc w:val="left"/>
+        <w:rPr>
+          <w:rFonts w:ascii="宋体" w:eastAsia="宋体" w:hAnsi="宋体"/>
+          <w:sz w:val="24"/>
+          <w:szCs w:val="24"/>
+        </w:rPr>
+      </w:pPr>
+      <w:r>
+        <w:rPr>
+          <w:rFonts w:ascii="宋体" w:eastAsia="宋体" w:hAnsi="宋体"/>
+          <w:sz w:val="24"/>
+          <w:szCs w:val="24"/>
+        </w:rPr>
+        <w:tab/>
+      </w:r>
+      <w:r>
+        <w:rPr>
+          <w:rFonts w:ascii="宋体" w:eastAsia="宋体" w:hAnsi="宋体"/>
+          <w:sz w:val="24"/>
+          <w:szCs w:val="24"/>
+        </w:rPr>
+        <w:tab/>
+      </w:r>
       <w:bookmarkStart w:id="7" w:name="_GoBack"/>
       <w:bookmarkEnd w:id="7"/>
     </w:p>
@@ -3092,7 +4089,9 @@
           <w:sz w:val="24"/>
           <w:szCs w:val="24"/>
         </w:rPr>
+        <w:lastRenderedPageBreak/>
         <w:tab/>
+        <w:t>2.1.</w:t>
       </w:r>
       <w:r>
         <w:rPr>
@@ -3100,7 +4099,7 @@
           <w:sz w:val="24"/>
           <w:szCs w:val="24"/>
         </w:rPr>
-        <w:t>2.1.3</w:t>
+        <w:t>8</w:t>
       </w:r>
       <w:r>
         <w:rPr>
@@ -3108,7 +4107,7 @@
           <w:sz w:val="24"/>
           <w:szCs w:val="24"/>
         </w:rPr>
-        <w:t xml:space="preserve"> SpringMVC</w:t>
+        <w:t xml:space="preserve"> Vue.js</w:t>
       </w:r>
     </w:p>
     <w:p>
@@ -3128,218 +4127,6 @@
           <w:szCs w:val="24"/>
         </w:rPr>
         <w:tab/>
-        <w:t>2.</w:t>
-      </w:r>
-      <w:r>
-        <w:rPr>
-          <w:rFonts w:ascii="宋体" w:eastAsia="宋体" w:hAnsi="宋体"/>
-          <w:sz w:val="24"/>
-          <w:szCs w:val="24"/>
-        </w:rPr>
-        <w:t>1</w:t>
-      </w:r>
-      <w:r>
-        <w:rPr>
-          <w:rFonts w:ascii="宋体" w:eastAsia="宋体" w:hAnsi="宋体"/>
-          <w:sz w:val="24"/>
-          <w:szCs w:val="24"/>
-        </w:rPr>
-        <w:t>.</w:t>
-      </w:r>
-      <w:r>
-        <w:rPr>
-          <w:rFonts w:ascii="宋体" w:eastAsia="宋体" w:hAnsi="宋体" w:hint="eastAsia"/>
-          <w:sz w:val="24"/>
-          <w:szCs w:val="24"/>
-        </w:rPr>
-        <w:t>4</w:t>
-      </w:r>
-      <w:r>
-        <w:rPr>
-          <w:rFonts w:ascii="宋体" w:eastAsia="宋体" w:hAnsi="宋体"/>
-          <w:sz w:val="24"/>
-          <w:szCs w:val="24"/>
-        </w:rPr>
-        <w:t xml:space="preserve"> Hibernate</w:t>
-      </w:r>
-    </w:p>
-    <w:p>
-      <w:pPr>
-        <w:wordWrap w:val="0"/>
-        <w:jc w:val="left"/>
-        <w:rPr>
-          <w:rFonts w:ascii="宋体" w:eastAsia="宋体" w:hAnsi="宋体"/>
-          <w:sz w:val="24"/>
-          <w:szCs w:val="24"/>
-        </w:rPr>
-      </w:pPr>
-      <w:r>
-        <w:rPr>
-          <w:rFonts w:ascii="宋体" w:eastAsia="宋体" w:hAnsi="宋体"/>
-          <w:sz w:val="24"/>
-          <w:szCs w:val="24"/>
-        </w:rPr>
-        <w:tab/>
-        <w:t>2.</w:t>
-      </w:r>
-      <w:r>
-        <w:rPr>
-          <w:rFonts w:ascii="宋体" w:eastAsia="宋体" w:hAnsi="宋体"/>
-          <w:sz w:val="24"/>
-          <w:szCs w:val="24"/>
-        </w:rPr>
-        <w:t>1</w:t>
-      </w:r>
-      <w:r>
-        <w:rPr>
-          <w:rFonts w:ascii="宋体" w:eastAsia="宋体" w:hAnsi="宋体"/>
-          <w:sz w:val="24"/>
-          <w:szCs w:val="24"/>
-        </w:rPr>
-        <w:t>.</w:t>
-      </w:r>
-      <w:r>
-        <w:rPr>
-          <w:rFonts w:ascii="宋体" w:eastAsia="宋体" w:hAnsi="宋体" w:hint="eastAsia"/>
-          <w:sz w:val="24"/>
-          <w:szCs w:val="24"/>
-        </w:rPr>
-        <w:t>5</w:t>
-      </w:r>
-      <w:r>
-        <w:rPr>
-          <w:rFonts w:ascii="宋体" w:eastAsia="宋体" w:hAnsi="宋体"/>
-          <w:sz w:val="24"/>
-          <w:szCs w:val="24"/>
-        </w:rPr>
-        <w:t xml:space="preserve"> Mybatis</w:t>
-      </w:r>
-    </w:p>
-    <w:p>
-      <w:pPr>
-        <w:wordWrap w:val="0"/>
-        <w:jc w:val="left"/>
-        <w:rPr>
-          <w:rFonts w:ascii="宋体" w:eastAsia="宋体" w:hAnsi="宋体"/>
-          <w:sz w:val="24"/>
-          <w:szCs w:val="24"/>
-        </w:rPr>
-      </w:pPr>
-      <w:r>
-        <w:rPr>
-          <w:rFonts w:ascii="宋体" w:eastAsia="宋体" w:hAnsi="宋体"/>
-          <w:sz w:val="24"/>
-          <w:szCs w:val="24"/>
-        </w:rPr>
-        <w:tab/>
-        <w:t>2.1.</w:t>
-      </w:r>
-      <w:r>
-        <w:rPr>
-          <w:rFonts w:ascii="宋体" w:eastAsia="宋体" w:hAnsi="宋体" w:hint="eastAsia"/>
-          <w:sz w:val="24"/>
-          <w:szCs w:val="24"/>
-        </w:rPr>
-        <w:t>6</w:t>
-      </w:r>
-      <w:r>
-        <w:rPr>
-          <w:rFonts w:ascii="宋体" w:eastAsia="宋体" w:hAnsi="宋体"/>
-          <w:sz w:val="24"/>
-          <w:szCs w:val="24"/>
-        </w:rPr>
-        <w:t xml:space="preserve"> MySQL</w:t>
-      </w:r>
-    </w:p>
-    <w:p>
-      <w:pPr>
-        <w:wordWrap w:val="0"/>
-        <w:jc w:val="left"/>
-        <w:rPr>
-          <w:rFonts w:ascii="宋体" w:eastAsia="宋体" w:hAnsi="宋体"/>
-          <w:sz w:val="24"/>
-          <w:szCs w:val="24"/>
-        </w:rPr>
-      </w:pPr>
-      <w:r>
-        <w:rPr>
-          <w:rFonts w:ascii="宋体" w:eastAsia="宋体" w:hAnsi="宋体"/>
-          <w:sz w:val="24"/>
-          <w:szCs w:val="24"/>
-        </w:rPr>
-        <w:tab/>
-        <w:t>2.1.</w:t>
-      </w:r>
-      <w:r>
-        <w:rPr>
-          <w:rFonts w:ascii="宋体" w:eastAsia="宋体" w:hAnsi="宋体" w:hint="eastAsia"/>
-          <w:sz w:val="24"/>
-          <w:szCs w:val="24"/>
-        </w:rPr>
-        <w:t>7</w:t>
-      </w:r>
-      <w:r>
-        <w:rPr>
-          <w:rFonts w:ascii="宋体" w:eastAsia="宋体" w:hAnsi="宋体"/>
-          <w:sz w:val="24"/>
-          <w:szCs w:val="24"/>
-        </w:rPr>
-        <w:t xml:space="preserve"> JSP</w:t>
-      </w:r>
-    </w:p>
-    <w:p>
-      <w:pPr>
-        <w:wordWrap w:val="0"/>
-        <w:jc w:val="left"/>
-        <w:rPr>
-          <w:rFonts w:ascii="宋体" w:eastAsia="宋体" w:hAnsi="宋体"/>
-          <w:sz w:val="24"/>
-          <w:szCs w:val="24"/>
-        </w:rPr>
-      </w:pPr>
-      <w:r>
-        <w:rPr>
-          <w:rFonts w:ascii="宋体" w:eastAsia="宋体" w:hAnsi="宋体"/>
-          <w:sz w:val="24"/>
-          <w:szCs w:val="24"/>
-        </w:rPr>
-        <w:tab/>
-        <w:t>2.1.</w:t>
-      </w:r>
-      <w:r>
-        <w:rPr>
-          <w:rFonts w:ascii="宋体" w:eastAsia="宋体" w:hAnsi="宋体" w:hint="eastAsia"/>
-          <w:sz w:val="24"/>
-          <w:szCs w:val="24"/>
-        </w:rPr>
-        <w:t>8</w:t>
-      </w:r>
-      <w:r>
-        <w:rPr>
-          <w:rFonts w:ascii="宋体" w:eastAsia="宋体" w:hAnsi="宋体"/>
-          <w:sz w:val="24"/>
-          <w:szCs w:val="24"/>
-        </w:rPr>
-        <w:t xml:space="preserve"> Vue.js</w:t>
-      </w:r>
-    </w:p>
-    <w:p>
-      <w:pPr>
-        <w:wordWrap w:val="0"/>
-        <w:jc w:val="left"/>
-        <w:rPr>
-          <w:rFonts w:ascii="宋体" w:eastAsia="宋体" w:hAnsi="宋体"/>
-          <w:sz w:val="24"/>
-          <w:szCs w:val="24"/>
-        </w:rPr>
-      </w:pPr>
-      <w:r>
-        <w:rPr>
-          <w:rFonts w:ascii="宋体" w:eastAsia="宋体" w:hAnsi="宋体"/>
-          <w:sz w:val="24"/>
-          <w:szCs w:val="24"/>
-        </w:rPr>
-        <w:tab/>
         <w:t>2.1.</w:t>
       </w:r>
       <w:r>
@@ -3370,7 +4157,7 @@
         <w:rPr>
           <w:rFonts w:hint="eastAsia"/>
         </w:rPr>
-        <w:t>技术选型及其思考</w:t>
+        <w:t>技术选型总结</w:t>
       </w:r>
     </w:p>
     <w:p>
@@ -3954,7 +4741,7 @@
                     <pic:cNvPicPr/>
                   </pic:nvPicPr>
                   <pic:blipFill>
-                    <a:blip r:embed="rId5">
+                    <a:blip r:embed="rId6">
                       <a:extLst>
                         <a:ext uri="{28A0092B-C50C-407E-A947-70E740481C1C}">
                           <a14:useLocalDpi xmlns:a14="http://schemas.microsoft.com/office/drawing/2010/main" val="0"/>
@@ -42384,7 +43171,7 @@
   <w:abstractNum w:abstractNumId="0" w15:restartNumberingAfterBreak="0">
     <w:nsid w:val="00432F18"/>
     <w:multiLevelType w:val="hybridMultilevel"/>
-    <w:tmpl w:val="E21E5B2A"/>
+    <w:tmpl w:val="65DC40A4"/>
     <w:lvl w:ilvl="0" w:tplc="9D007116">
       <w:start w:val="1"/>
       <w:numFmt w:val="decimal"/>
@@ -42915,6 +43702,95 @@
       </w:pPr>
     </w:lvl>
   </w:abstractNum>
+  <w:abstractNum w:abstractNumId="6" w15:restartNumberingAfterBreak="0">
+    <w:nsid w:val="7EEB4D9E"/>
+    <w:multiLevelType w:val="hybridMultilevel"/>
+    <w:tmpl w:val="7C3EBAE6"/>
+    <w:lvl w:ilvl="0" w:tplc="A8C4E41A">
+      <w:start w:val="1"/>
+      <w:numFmt w:val="decimal"/>
+      <w:lvlText w:val="（%1）"/>
+      <w:lvlJc w:val="left"/>
+      <w:pPr>
+        <w:ind w:left="1560" w:hanging="720"/>
+      </w:pPr>
+      <w:rPr>
+        <w:rFonts w:hint="default"/>
+      </w:rPr>
+    </w:lvl>
+    <w:lvl w:ilvl="1" w:tplc="04090019" w:tentative="1">
+      <w:start w:val="1"/>
+      <w:numFmt w:val="lowerLetter"/>
+      <w:lvlText w:val="%2)"/>
+      <w:lvlJc w:val="left"/>
+      <w:pPr>
+        <w:ind w:left="1680" w:hanging="420"/>
+      </w:pPr>
+    </w:lvl>
+    <w:lvl w:ilvl="2" w:tplc="0409001B" w:tentative="1">
+      <w:start w:val="1"/>
+      <w:numFmt w:val="lowerRoman"/>
+      <w:lvlText w:val="%3."/>
+      <w:lvlJc w:val="right"/>
+      <w:pPr>
+        <w:ind w:left="2100" w:hanging="420"/>
+      </w:pPr>
+    </w:lvl>
+    <w:lvl w:ilvl="3" w:tplc="0409000F" w:tentative="1">
+      <w:start w:val="1"/>
+      <w:numFmt w:val="decimal"/>
+      <w:lvlText w:val="%4."/>
+      <w:lvlJc w:val="left"/>
+      <w:pPr>
+        <w:ind w:left="2520" w:hanging="420"/>
+      </w:pPr>
+    </w:lvl>
+    <w:lvl w:ilvl="4" w:tplc="04090019" w:tentative="1">
+      <w:start w:val="1"/>
+      <w:numFmt w:val="lowerLetter"/>
+      <w:lvlText w:val="%5)"/>
+      <w:lvlJc w:val="left"/>
+      <w:pPr>
+        <w:ind w:left="2940" w:hanging="420"/>
+      </w:pPr>
+    </w:lvl>
+    <w:lvl w:ilvl="5" w:tplc="0409001B" w:tentative="1">
+      <w:start w:val="1"/>
+      <w:numFmt w:val="lowerRoman"/>
+      <w:lvlText w:val="%6."/>
+      <w:lvlJc w:val="right"/>
+      <w:pPr>
+        <w:ind w:left="3360" w:hanging="420"/>
+      </w:pPr>
+    </w:lvl>
+    <w:lvl w:ilvl="6" w:tplc="0409000F" w:tentative="1">
+      <w:start w:val="1"/>
+      <w:numFmt w:val="decimal"/>
+      <w:lvlText w:val="%7."/>
+      <w:lvlJc w:val="left"/>
+      <w:pPr>
+        <w:ind w:left="3780" w:hanging="420"/>
+      </w:pPr>
+    </w:lvl>
+    <w:lvl w:ilvl="7" w:tplc="04090019" w:tentative="1">
+      <w:start w:val="1"/>
+      <w:numFmt w:val="lowerLetter"/>
+      <w:lvlText w:val="%8)"/>
+      <w:lvlJc w:val="left"/>
+      <w:pPr>
+        <w:ind w:left="4200" w:hanging="420"/>
+      </w:pPr>
+    </w:lvl>
+    <w:lvl w:ilvl="8" w:tplc="0409001B" w:tentative="1">
+      <w:start w:val="1"/>
+      <w:numFmt w:val="lowerRoman"/>
+      <w:lvlText w:val="%9."/>
+      <w:lvlJc w:val="right"/>
+      <w:pPr>
+        <w:ind w:left="4620" w:hanging="420"/>
+      </w:pPr>
+    </w:lvl>
+  </w:abstractNum>
   <w:num w:numId="1">
     <w:abstractNumId w:val="4"/>
   </w:num>
@@ -42932,6 +43808,9 @@
   </w:num>
   <w:num w:numId="6">
     <w:abstractNumId w:val="0"/>
+  </w:num>
+  <w:num w:numId="7">
+    <w:abstractNumId w:val="6"/>
   </w:num>
 </w:numbering>
 </file>
@@ -43719,4 +44598,16 @@
     </a:ext>
   </a:extLst>
 </a:theme>
+</file>
+
+<file path=customXml/item1.xml><?xml version="1.0" encoding="utf-8"?>
+<b:Sources xmlns:b="http://schemas.openxmlformats.org/officeDocument/2006/bibliography" xmlns="http://schemas.openxmlformats.org/officeDocument/2006/bibliography" SelectedStyle="\APASixthEditionOfficeOnline.xsl" StyleName="APA" Version="6"/>
+</file>
+
+<file path=customXml/itemProps1.xml><?xml version="1.0" encoding="utf-8"?>
+<ds:datastoreItem xmlns:ds="http://schemas.openxmlformats.org/officeDocument/2006/customXml" ds:itemID="{2EA21FDA-B774-47B4-863C-8403EF503B5C}">
+  <ds:schemaRefs>
+    <ds:schemaRef ds:uri="http://schemas.openxmlformats.org/officeDocument/2006/bibliography"/>
+  </ds:schemaRefs>
+</ds:datastoreItem>
 </file>
--- a/doc/毕业设计/毕业设计初稿.docx
+++ b/doc/毕业设计/毕业设计初稿.docx
@@ -4047,6 +4047,7 @@
     <w:p>
       <w:pPr>
         <w:wordWrap w:val="0"/>
+        <w:ind w:left="840" w:firstLine="420"/>
         <w:jc w:val="left"/>
         <w:rPr>
           <w:rFonts w:ascii="宋体" w:eastAsia="宋体" w:hAnsi="宋体"/>
@@ -4060,7 +4061,15 @@
           <w:sz w:val="24"/>
           <w:szCs w:val="24"/>
         </w:rPr>
-        <w:tab/>
+        <w:t>JSP</w:t>
+      </w:r>
+      <w:r>
+        <w:rPr>
+          <w:rFonts w:ascii="宋体" w:eastAsia="宋体" w:hAnsi="宋体" w:hint="eastAsia"/>
+          <w:sz w:val="24"/>
+          <w:szCs w:val="24"/>
+        </w:rPr>
+        <w:t>是一种以S</w:t>
       </w:r>
       <w:r>
         <w:rPr>
@@ -4068,10 +4077,336 @@
           <w:sz w:val="24"/>
           <w:szCs w:val="24"/>
         </w:rPr>
-        <w:tab/>
-      </w:r>
-      <w:bookmarkStart w:id="7" w:name="_GoBack"/>
-      <w:bookmarkEnd w:id="7"/>
+        <w:t>ervlet</w:t>
+      </w:r>
+      <w:r>
+        <w:rPr>
+          <w:rFonts w:ascii="宋体" w:eastAsia="宋体" w:hAnsi="宋体" w:hint="eastAsia"/>
+          <w:sz w:val="24"/>
+          <w:szCs w:val="24"/>
+        </w:rPr>
+        <w:t>发展而来的动态网页技术。在支持J</w:t>
+      </w:r>
+      <w:r>
+        <w:rPr>
+          <w:rFonts w:ascii="宋体" w:eastAsia="宋体" w:hAnsi="宋体"/>
+          <w:sz w:val="24"/>
+          <w:szCs w:val="24"/>
+        </w:rPr>
+        <w:t>SP</w:t>
+      </w:r>
+      <w:r>
+        <w:rPr>
+          <w:rFonts w:ascii="宋体" w:eastAsia="宋体" w:hAnsi="宋体" w:hint="eastAsia"/>
+          <w:sz w:val="24"/>
+          <w:szCs w:val="24"/>
+        </w:rPr>
+        <w:t>的we</w:t>
+      </w:r>
+      <w:r>
+        <w:rPr>
+          <w:rFonts w:ascii="宋体" w:eastAsia="宋体" w:hAnsi="宋体" w:hint="eastAsia"/>
+          <w:sz w:val="24"/>
+          <w:szCs w:val="24"/>
+        </w:rPr>
+        <w:lastRenderedPageBreak/>
+        <w:t>b容器启动时，容器将根据J</w:t>
+      </w:r>
+      <w:r>
+        <w:rPr>
+          <w:rFonts w:ascii="宋体" w:eastAsia="宋体" w:hAnsi="宋体"/>
+          <w:sz w:val="24"/>
+          <w:szCs w:val="24"/>
+        </w:rPr>
+        <w:t>SP</w:t>
+      </w:r>
+      <w:r>
+        <w:rPr>
+          <w:rFonts w:ascii="宋体" w:eastAsia="宋体" w:hAnsi="宋体" w:hint="eastAsia"/>
+          <w:sz w:val="24"/>
+          <w:szCs w:val="24"/>
+        </w:rPr>
+        <w:t>生成对应的Servlet来对用户请求进行处理，并将控制层传入的填入其中，最后返回给用户。在早期的web开发中，由于服务器性能，浏览器执行J</w:t>
+      </w:r>
+      <w:r>
+        <w:rPr>
+          <w:rFonts w:ascii="宋体" w:eastAsia="宋体" w:hAnsi="宋体"/>
+          <w:sz w:val="24"/>
+          <w:szCs w:val="24"/>
+        </w:rPr>
+        <w:t>S</w:t>
+      </w:r>
+      <w:r>
+        <w:rPr>
+          <w:rFonts w:ascii="宋体" w:eastAsia="宋体" w:hAnsi="宋体" w:hint="eastAsia"/>
+          <w:sz w:val="24"/>
+          <w:szCs w:val="24"/>
+        </w:rPr>
+        <w:t>脚本的的性能，网页渲染速度</w:t>
+      </w:r>
+      <w:r>
+        <w:rPr>
+          <w:rFonts w:ascii="宋体" w:eastAsia="宋体" w:hAnsi="宋体" w:hint="eastAsia"/>
+          <w:sz w:val="24"/>
+          <w:szCs w:val="24"/>
+        </w:rPr>
+        <w:t>等多方面因素，</w:t>
+      </w:r>
+      <w:r>
+        <w:rPr>
+          <w:rFonts w:ascii="宋体" w:eastAsia="宋体" w:hAnsi="宋体"/>
+          <w:sz w:val="24"/>
+          <w:szCs w:val="24"/>
+        </w:rPr>
+        <w:t>JSP</w:t>
+      </w:r>
+      <w:r>
+        <w:rPr>
+          <w:rFonts w:ascii="宋体" w:eastAsia="宋体" w:hAnsi="宋体" w:hint="eastAsia"/>
+          <w:sz w:val="24"/>
+          <w:szCs w:val="24"/>
+        </w:rPr>
+        <w:t>的设计思想是非常合理的，随着技术的发展，以及对性能和用户体验的要求，人们注意到</w:t>
+      </w:r>
+      <w:r>
+        <w:rPr>
+          <w:rFonts w:ascii="宋体" w:eastAsia="宋体" w:hAnsi="宋体"/>
+          <w:sz w:val="24"/>
+          <w:szCs w:val="24"/>
+        </w:rPr>
+        <w:t>JSP</w:t>
+      </w:r>
+      <w:r>
+        <w:rPr>
+          <w:rFonts w:ascii="宋体" w:eastAsia="宋体" w:hAnsi="宋体" w:hint="eastAsia"/>
+          <w:sz w:val="24"/>
+          <w:szCs w:val="24"/>
+        </w:rPr>
+        <w:t>的缺点：</w:t>
+      </w:r>
+    </w:p>
+    <w:p>
+      <w:pPr>
+        <w:pStyle w:val="a3"/>
+        <w:numPr>
+          <w:ilvl w:val="0"/>
+          <w:numId w:val="9"/>
+        </w:numPr>
+        <w:wordWrap w:val="0"/>
+        <w:ind w:firstLineChars="0"/>
+        <w:jc w:val="left"/>
+        <w:rPr>
+          <w:rFonts w:ascii="宋体" w:eastAsia="宋体" w:hAnsi="宋体"/>
+          <w:sz w:val="24"/>
+          <w:szCs w:val="24"/>
+        </w:rPr>
+      </w:pPr>
+      <w:r>
+        <w:rPr>
+          <w:rFonts w:ascii="宋体" w:eastAsia="宋体" w:hAnsi="宋体" w:hint="eastAsia"/>
+          <w:sz w:val="24"/>
+          <w:szCs w:val="24"/>
+        </w:rPr>
+        <w:t>网页中静态部分占大多数，而</w:t>
+      </w:r>
+      <w:r>
+        <w:rPr>
+          <w:rFonts w:ascii="宋体" w:eastAsia="宋体" w:hAnsi="宋体"/>
+          <w:sz w:val="24"/>
+          <w:szCs w:val="24"/>
+        </w:rPr>
+        <w:t>S</w:t>
+      </w:r>
+      <w:r>
+        <w:rPr>
+          <w:rFonts w:ascii="宋体" w:eastAsia="宋体" w:hAnsi="宋体" w:hint="eastAsia"/>
+          <w:sz w:val="24"/>
+          <w:szCs w:val="24"/>
+        </w:rPr>
+        <w:t>ervlet几乎将所有的内容当作动态内容处理，将内容逐行输出，这显然造成了一部分不必要的性能开销</w:t>
+      </w:r>
+      <w:r>
+        <w:rPr>
+          <w:rFonts w:ascii="宋体" w:eastAsia="宋体" w:hAnsi="宋体" w:hint="eastAsia"/>
+          <w:sz w:val="24"/>
+          <w:szCs w:val="24"/>
+        </w:rPr>
+        <w:t>，在有高并发的需求下代价非常高昂。</w:t>
+      </w:r>
+    </w:p>
+    <w:p>
+      <w:pPr>
+        <w:pStyle w:val="a3"/>
+        <w:numPr>
+          <w:ilvl w:val="0"/>
+          <w:numId w:val="9"/>
+        </w:numPr>
+        <w:wordWrap w:val="0"/>
+        <w:ind w:firstLineChars="0"/>
+        <w:jc w:val="left"/>
+        <w:rPr>
+          <w:rFonts w:ascii="宋体" w:eastAsia="宋体" w:hAnsi="宋体"/>
+          <w:sz w:val="24"/>
+          <w:szCs w:val="24"/>
+        </w:rPr>
+      </w:pPr>
+      <w:r>
+        <w:rPr>
+          <w:rFonts w:ascii="宋体" w:eastAsia="宋体" w:hAnsi="宋体" w:hint="eastAsia"/>
+          <w:sz w:val="24"/>
+          <w:szCs w:val="24"/>
+        </w:rPr>
+        <w:t>数据模型缺失，</w:t>
+      </w:r>
+      <w:r>
+        <w:rPr>
+          <w:rFonts w:ascii="宋体" w:eastAsia="宋体" w:hAnsi="宋体" w:hint="eastAsia"/>
+          <w:sz w:val="24"/>
+          <w:szCs w:val="24"/>
+        </w:rPr>
+        <w:t>在</w:t>
+      </w:r>
+      <w:r>
+        <w:rPr>
+          <w:rFonts w:ascii="宋体" w:eastAsia="宋体" w:hAnsi="宋体" w:hint="eastAsia"/>
+          <w:sz w:val="24"/>
+          <w:szCs w:val="24"/>
+        </w:rPr>
+        <w:t>缺乏J</w:t>
+      </w:r>
+      <w:r>
+        <w:rPr>
+          <w:rFonts w:ascii="宋体" w:eastAsia="宋体" w:hAnsi="宋体"/>
+          <w:sz w:val="24"/>
+          <w:szCs w:val="24"/>
+        </w:rPr>
+        <w:t>S</w:t>
+      </w:r>
+      <w:r>
+        <w:rPr>
+          <w:rFonts w:ascii="宋体" w:eastAsia="宋体" w:hAnsi="宋体" w:hint="eastAsia"/>
+          <w:sz w:val="24"/>
+          <w:szCs w:val="24"/>
+        </w:rPr>
+        <w:t>数组或对象作为前端的数据模型是，从前端收集数据就变得非常复杂且不稳定，使得一些常用组件（数据表格等）的实现变得非常复杂</w:t>
+      </w:r>
+      <w:r>
+        <w:rPr>
+          <w:rFonts w:ascii="宋体" w:eastAsia="宋体" w:hAnsi="宋体" w:hint="eastAsia"/>
+          <w:sz w:val="24"/>
+          <w:szCs w:val="24"/>
+        </w:rPr>
+        <w:t>。在过去，这种限制使得用户界面往往存在功能有限，需要频繁刷新页面，给用户带来较差的体验。</w:t>
+      </w:r>
+    </w:p>
+    <w:p>
+      <w:pPr>
+        <w:pStyle w:val="a3"/>
+        <w:numPr>
+          <w:ilvl w:val="0"/>
+          <w:numId w:val="9"/>
+        </w:numPr>
+        <w:wordWrap w:val="0"/>
+        <w:ind w:firstLineChars="0"/>
+        <w:jc w:val="left"/>
+        <w:rPr>
+          <w:rFonts w:ascii="宋体" w:eastAsia="宋体" w:hAnsi="宋体"/>
+          <w:sz w:val="24"/>
+          <w:szCs w:val="24"/>
+        </w:rPr>
+      </w:pPr>
+      <w:r>
+        <w:rPr>
+          <w:rFonts w:ascii="宋体" w:eastAsia="宋体" w:hAnsi="宋体"/>
+          <w:sz w:val="24"/>
+          <w:szCs w:val="24"/>
+        </w:rPr>
+        <w:t>JSP</w:t>
+      </w:r>
+      <w:r>
+        <w:rPr>
+          <w:rFonts w:ascii="宋体" w:eastAsia="宋体" w:hAnsi="宋体" w:hint="eastAsia"/>
+          <w:sz w:val="24"/>
+          <w:szCs w:val="24"/>
+        </w:rPr>
+        <w:t>的调试必须在W</w:t>
+      </w:r>
+      <w:r>
+        <w:rPr>
+          <w:rFonts w:ascii="宋体" w:eastAsia="宋体" w:hAnsi="宋体"/>
+          <w:sz w:val="24"/>
+          <w:szCs w:val="24"/>
+        </w:rPr>
+        <w:t>eb</w:t>
+      </w:r>
+      <w:r>
+        <w:rPr>
+          <w:rFonts w:ascii="宋体" w:eastAsia="宋体" w:hAnsi="宋体" w:hint="eastAsia"/>
+          <w:sz w:val="24"/>
+          <w:szCs w:val="24"/>
+        </w:rPr>
+        <w:t>容器中进行，这使得前端开发人员需要一定的J</w:t>
+      </w:r>
+      <w:r>
+        <w:rPr>
+          <w:rFonts w:ascii="宋体" w:eastAsia="宋体" w:hAnsi="宋体"/>
+          <w:sz w:val="24"/>
+          <w:szCs w:val="24"/>
+        </w:rPr>
+        <w:t>AVA</w:t>
+      </w:r>
+      <w:r>
+        <w:rPr>
+          <w:rFonts w:ascii="宋体" w:eastAsia="宋体" w:hAnsi="宋体" w:hint="eastAsia"/>
+          <w:sz w:val="24"/>
+          <w:szCs w:val="24"/>
+        </w:rPr>
+        <w:t>能力，而且给不明确的分工会给项目的开发带来不可预知的风险</w:t>
+      </w:r>
+      <w:r>
+        <w:rPr>
+          <w:rFonts w:ascii="宋体" w:eastAsia="宋体" w:hAnsi="宋体" w:hint="eastAsia"/>
+          <w:sz w:val="24"/>
+          <w:szCs w:val="24"/>
+        </w:rPr>
+        <w:t>。</w:t>
+      </w:r>
+    </w:p>
+    <w:p>
+      <w:pPr>
+        <w:wordWrap w:val="0"/>
+        <w:ind w:left="840" w:firstLine="420"/>
+        <w:jc w:val="left"/>
+        <w:rPr>
+          <w:rFonts w:ascii="宋体" w:eastAsia="宋体" w:hAnsi="宋体"/>
+          <w:sz w:val="24"/>
+          <w:szCs w:val="24"/>
+        </w:rPr>
+      </w:pPr>
+      <w:r>
+        <w:rPr>
+          <w:rFonts w:ascii="宋体" w:eastAsia="宋体" w:hAnsi="宋体" w:hint="eastAsia"/>
+          <w:sz w:val="24"/>
+          <w:szCs w:val="24"/>
+        </w:rPr>
+        <w:t>正是由于上面面种种局限性，除了老项目依然在使用J</w:t>
+      </w:r>
+      <w:r>
+        <w:rPr>
+          <w:rFonts w:ascii="宋体" w:eastAsia="宋体" w:hAnsi="宋体"/>
+          <w:sz w:val="24"/>
+          <w:szCs w:val="24"/>
+        </w:rPr>
+        <w:t>SP</w:t>
+      </w:r>
+      <w:r>
+        <w:rPr>
+          <w:rFonts w:ascii="宋体" w:eastAsia="宋体" w:hAnsi="宋体" w:hint="eastAsia"/>
+          <w:sz w:val="24"/>
+          <w:szCs w:val="24"/>
+        </w:rPr>
+        <w:t>，目前大部分项目都使用了前后端分离的开发模式，本项目也模拟了这种模式。</w:t>
+      </w:r>
     </w:p>
     <w:p>
       <w:pPr>
@@ -4089,7 +4424,6 @@
           <w:sz w:val="24"/>
           <w:szCs w:val="24"/>
         </w:rPr>
-        <w:lastRenderedPageBreak/>
         <w:tab/>
         <w:t>2.1.</w:t>
       </w:r>
@@ -4108,6 +4442,146 @@
           <w:szCs w:val="24"/>
         </w:rPr>
         <w:t xml:space="preserve"> Vue.js</w:t>
+      </w:r>
+    </w:p>
+    <w:p>
+      <w:pPr>
+        <w:wordWrap w:val="0"/>
+        <w:ind w:left="420" w:firstLine="420"/>
+        <w:jc w:val="left"/>
+        <w:rPr>
+          <w:rFonts w:ascii="宋体" w:eastAsia="宋体" w:hAnsi="宋体"/>
+          <w:sz w:val="24"/>
+          <w:szCs w:val="24"/>
+        </w:rPr>
+      </w:pPr>
+      <w:r>
+        <w:rPr>
+          <w:rFonts w:ascii="宋体" w:eastAsia="宋体" w:hAnsi="宋体" w:hint="eastAsia"/>
+          <w:sz w:val="24"/>
+          <w:szCs w:val="24"/>
+        </w:rPr>
+        <w:t>对于后端程序员来说，这就是前端版的J</w:t>
+      </w:r>
+      <w:r>
+        <w:rPr>
+          <w:rFonts w:ascii="宋体" w:eastAsia="宋体" w:hAnsi="宋体"/>
+          <w:sz w:val="24"/>
+          <w:szCs w:val="24"/>
+        </w:rPr>
+        <w:t>SP</w:t>
+      </w:r>
+      <w:r>
+        <w:rPr>
+          <w:rFonts w:ascii="宋体" w:eastAsia="宋体" w:hAnsi="宋体" w:hint="eastAsia"/>
+          <w:sz w:val="24"/>
+          <w:szCs w:val="24"/>
+        </w:rPr>
+        <w:t>，二者的逻辑相似到连</w:t>
+      </w:r>
+      <w:r>
+        <w:rPr>
+          <w:rFonts w:ascii="宋体" w:eastAsia="宋体" w:hAnsi="宋体"/>
+          <w:sz w:val="24"/>
+          <w:szCs w:val="24"/>
+        </w:rPr>
+        <w:t>{{}}</w:t>
+      </w:r>
+      <w:r>
+        <w:rPr>
+          <w:rFonts w:ascii="宋体" w:eastAsia="宋体" w:hAnsi="宋体" w:hint="eastAsia"/>
+          <w:sz w:val="24"/>
+          <w:szCs w:val="24"/>
+        </w:rPr>
+        <w:t>标记都是那么亲切，这也是2016年至今最流行的前端M</w:t>
+      </w:r>
+      <w:r>
+        <w:rPr>
+          <w:rFonts w:ascii="宋体" w:eastAsia="宋体" w:hAnsi="宋体"/>
+          <w:sz w:val="24"/>
+          <w:szCs w:val="24"/>
+        </w:rPr>
+        <w:t>VVM</w:t>
+      </w:r>
+      <w:r>
+        <w:rPr>
+          <w:rFonts w:ascii="宋体" w:eastAsia="宋体" w:hAnsi="宋体" w:hint="eastAsia"/>
+          <w:sz w:val="24"/>
+          <w:szCs w:val="24"/>
+        </w:rPr>
+        <w:t>模板框架之一。其中</w:t>
+      </w:r>
+      <w:r>
+        <w:rPr>
+          <w:rFonts w:ascii="宋体" w:eastAsia="宋体" w:hAnsi="宋体"/>
+          <w:sz w:val="24"/>
+          <w:szCs w:val="24"/>
+        </w:rPr>
+        <w:t>V</w:t>
+      </w:r>
+      <w:r>
+        <w:rPr>
+          <w:rFonts w:ascii="宋体" w:eastAsia="宋体" w:hAnsi="宋体" w:hint="eastAsia"/>
+          <w:sz w:val="24"/>
+          <w:szCs w:val="24"/>
+        </w:rPr>
+        <w:t>iew-mode</w:t>
+      </w:r>
+      <w:r>
+        <w:rPr>
+          <w:rFonts w:ascii="宋体" w:eastAsia="宋体" w:hAnsi="宋体"/>
+          <w:sz w:val="24"/>
+          <w:szCs w:val="24"/>
+        </w:rPr>
+        <w:t>l</w:t>
+      </w:r>
+      <w:r>
+        <w:rPr>
+          <w:rFonts w:ascii="宋体" w:eastAsia="宋体" w:hAnsi="宋体" w:hint="eastAsia"/>
+          <w:sz w:val="24"/>
+          <w:szCs w:val="24"/>
+        </w:rPr>
+        <w:t>实现的模型视图双向绑定都是以前的</w:t>
+      </w:r>
+      <w:r>
+        <w:rPr>
+          <w:rFonts w:ascii="宋体" w:eastAsia="宋体" w:hAnsi="宋体"/>
+          <w:sz w:val="24"/>
+          <w:szCs w:val="24"/>
+        </w:rPr>
+        <w:t>JSP</w:t>
+      </w:r>
+      <w:r>
+        <w:rPr>
+          <w:rFonts w:ascii="宋体" w:eastAsia="宋体" w:hAnsi="宋体" w:hint="eastAsia"/>
+          <w:sz w:val="24"/>
+          <w:szCs w:val="24"/>
+        </w:rPr>
+        <w:t>无法想象的，基于Vue.</w:t>
+      </w:r>
+      <w:r>
+        <w:rPr>
+          <w:rFonts w:ascii="宋体" w:eastAsia="宋体" w:hAnsi="宋体"/>
+          <w:sz w:val="24"/>
+          <w:szCs w:val="24"/>
+        </w:rPr>
+        <w:t>js</w:t>
+      </w:r>
+      <w:r>
+        <w:rPr>
+          <w:rFonts w:ascii="宋体" w:eastAsia="宋体" w:hAnsi="宋体" w:hint="eastAsia"/>
+          <w:sz w:val="24"/>
+          <w:szCs w:val="24"/>
+        </w:rPr>
+        <w:t>的前端网页只需要通过接口从后端获取数据，然后再修改vue托管的数据模型即可，</w:t>
+      </w:r>
+      <w:r>
+        <w:rPr>
+          <w:rFonts w:ascii="宋体" w:eastAsia="宋体" w:hAnsi="宋体" w:hint="eastAsia"/>
+          <w:sz w:val="24"/>
+          <w:szCs w:val="24"/>
+        </w:rPr>
+        <w:t>在下文中我将详细描述其在项目中的应用。</w:t>
       </w:r>
     </w:p>
     <w:p>
@@ -4148,6 +4622,122 @@
     </w:p>
     <w:p>
       <w:pPr>
+        <w:wordWrap w:val="0"/>
+        <w:ind w:left="420" w:firstLine="420"/>
+        <w:jc w:val="left"/>
+        <w:rPr>
+          <w:rFonts w:ascii="宋体" w:eastAsia="宋体" w:hAnsi="宋体"/>
+          <w:sz w:val="24"/>
+          <w:szCs w:val="24"/>
+        </w:rPr>
+      </w:pPr>
+      <w:r>
+        <w:rPr>
+          <w:rFonts w:ascii="宋体" w:eastAsia="宋体" w:hAnsi="宋体" w:hint="eastAsia"/>
+          <w:sz w:val="24"/>
+          <w:szCs w:val="24"/>
+        </w:rPr>
+        <w:t>当下流行的轻量级W</w:t>
+      </w:r>
+      <w:r>
+        <w:rPr>
+          <w:rFonts w:ascii="宋体" w:eastAsia="宋体" w:hAnsi="宋体"/>
+          <w:sz w:val="24"/>
+          <w:szCs w:val="24"/>
+        </w:rPr>
+        <w:t>EB</w:t>
+      </w:r>
+      <w:r>
+        <w:rPr>
+          <w:rFonts w:ascii="宋体" w:eastAsia="宋体" w:hAnsi="宋体" w:hint="eastAsia"/>
+          <w:sz w:val="24"/>
+          <w:szCs w:val="24"/>
+        </w:rPr>
+        <w:t>容器，性能</w:t>
+      </w:r>
+      <w:r>
+        <w:rPr>
+          <w:rFonts w:ascii="宋体" w:eastAsia="宋体" w:hAnsi="宋体" w:hint="eastAsia"/>
+          <w:sz w:val="24"/>
+          <w:szCs w:val="24"/>
+        </w:rPr>
+        <w:t>稳定并且开源免费，因此十分受个人开发者和</w:t>
+      </w:r>
+      <w:r>
+        <w:rPr>
+          <w:rFonts w:ascii="宋体" w:eastAsia="宋体" w:hAnsi="宋体" w:hint="eastAsia"/>
+          <w:sz w:val="24"/>
+          <w:szCs w:val="24"/>
+        </w:rPr>
+        <w:t>小型企业的青睐。对于javaee的初学者来说，其相对简单的架构更适合学习</w:t>
+      </w:r>
+      <w:r>
+        <w:rPr>
+          <w:rFonts w:ascii="宋体" w:eastAsia="宋体" w:hAnsi="宋体"/>
+          <w:sz w:val="24"/>
+          <w:szCs w:val="24"/>
+        </w:rPr>
+        <w:t>JavaW</w:t>
+      </w:r>
+      <w:r>
+        <w:rPr>
+          <w:rFonts w:ascii="宋体" w:eastAsia="宋体" w:hAnsi="宋体" w:hint="eastAsia"/>
+          <w:sz w:val="24"/>
+          <w:szCs w:val="24"/>
+        </w:rPr>
+        <w:t>eb的实现原理。通常来说，Tomcat可以被看作一个控制J</w:t>
+      </w:r>
+      <w:r>
+        <w:rPr>
+          <w:rFonts w:ascii="宋体" w:eastAsia="宋体" w:hAnsi="宋体"/>
+          <w:sz w:val="24"/>
+          <w:szCs w:val="24"/>
+        </w:rPr>
+        <w:t>SP</w:t>
+      </w:r>
+      <w:r>
+        <w:rPr>
+          <w:rFonts w:ascii="宋体" w:eastAsia="宋体" w:hAnsi="宋体" w:hint="eastAsia"/>
+          <w:sz w:val="24"/>
+          <w:szCs w:val="24"/>
+        </w:rPr>
+        <w:t>/S</w:t>
+      </w:r>
+      <w:r>
+        <w:rPr>
+          <w:rFonts w:ascii="宋体" w:eastAsia="宋体" w:hAnsi="宋体"/>
+          <w:sz w:val="24"/>
+          <w:szCs w:val="24"/>
+        </w:rPr>
+        <w:t>ervlet</w:t>
+      </w:r>
+      <w:r>
+        <w:rPr>
+          <w:rFonts w:ascii="宋体" w:eastAsia="宋体" w:hAnsi="宋体" w:hint="eastAsia"/>
+          <w:sz w:val="24"/>
+          <w:szCs w:val="24"/>
+        </w:rPr>
+        <w:t>生命周期的容器，使用类似线程生命周期的模式实现了S</w:t>
+      </w:r>
+      <w:r>
+        <w:rPr>
+          <w:rFonts w:ascii="宋体" w:eastAsia="宋体" w:hAnsi="宋体"/>
+          <w:sz w:val="24"/>
+          <w:szCs w:val="24"/>
+        </w:rPr>
+        <w:t>ervlet</w:t>
+      </w:r>
+      <w:r>
+        <w:rPr>
+          <w:rFonts w:ascii="宋体" w:eastAsia="宋体" w:hAnsi="宋体" w:hint="eastAsia"/>
+          <w:sz w:val="24"/>
+          <w:szCs w:val="24"/>
+        </w:rPr>
+        <w:t>规范，对于性能要求不高的项目来说，tomcat是相当符合应用需求的，这也是我选用tomcat的原因之一。</w:t>
+      </w:r>
+    </w:p>
+    <w:p>
+      <w:pPr>
         <w:pStyle w:val="0001"/>
       </w:pPr>
       <w:r>
@@ -4184,7 +4774,15 @@
           <w:sz w:val="24"/>
           <w:szCs w:val="24"/>
         </w:rPr>
-        <w:t>2.2.1</w:t>
+        <w:t>2.2.</w:t>
+      </w:r>
+      <w:r>
+        <w:rPr>
+          <w:rFonts w:ascii="宋体" w:eastAsia="宋体" w:hAnsi="宋体" w:hint="eastAsia"/>
+          <w:sz w:val="24"/>
+          <w:szCs w:val="24"/>
+        </w:rPr>
+        <w:t>1</w:t>
       </w:r>
       <w:r>
         <w:rPr>
@@ -4200,7 +4798,212 @@
           <w:sz w:val="24"/>
           <w:szCs w:val="24"/>
         </w:rPr>
-        <w:t>传统开发&amp;前后端分离开发</w:t>
+        <w:t>平衡用户体验以及性能要求</w:t>
+      </w:r>
+    </w:p>
+    <w:p>
+      <w:pPr>
+        <w:wordWrap w:val="0"/>
+        <w:ind w:left="420" w:firstLine="420"/>
+        <w:jc w:val="left"/>
+        <w:rPr>
+          <w:rFonts w:ascii="宋体" w:eastAsia="宋体" w:hAnsi="宋体"/>
+          <w:sz w:val="24"/>
+          <w:szCs w:val="24"/>
+        </w:rPr>
+      </w:pPr>
+      <w:r>
+        <w:rPr>
+          <w:rFonts w:ascii="宋体" w:eastAsia="宋体" w:hAnsi="宋体" w:hint="eastAsia"/>
+          <w:sz w:val="24"/>
+          <w:szCs w:val="24"/>
+        </w:rPr>
+        <w:t>用户体验永远是产品最先考虑的组成成分之一，在实现上主要由两部分组成，其一是产品设计，其二是技术实现，这里只讨论技术实现</w:t>
+      </w:r>
+      <w:r>
+        <w:rPr>
+          <w:rFonts w:ascii="宋体" w:eastAsia="宋体" w:hAnsi="宋体" w:hint="eastAsia"/>
+          <w:sz w:val="24"/>
+          <w:szCs w:val="24"/>
+        </w:rPr>
+        <w:t>。由于早期的电脑性能限制以及设计观念，从前的I</w:t>
+      </w:r>
+      <w:r>
+        <w:rPr>
+          <w:rFonts w:ascii="宋体" w:eastAsia="宋体" w:hAnsi="宋体"/>
+          <w:sz w:val="24"/>
+          <w:szCs w:val="24"/>
+        </w:rPr>
+        <w:t>E</w:t>
+      </w:r>
+      <w:r>
+        <w:rPr>
+          <w:rFonts w:ascii="宋体" w:eastAsia="宋体" w:hAnsi="宋体" w:hint="eastAsia"/>
+          <w:sz w:val="24"/>
+          <w:szCs w:val="24"/>
+        </w:rPr>
+        <w:t>内核渲染</w:t>
+      </w:r>
+      <w:r>
+        <w:rPr>
+          <w:rFonts w:ascii="宋体" w:eastAsia="宋体" w:hAnsi="宋体"/>
+          <w:sz w:val="24"/>
+          <w:szCs w:val="24"/>
+        </w:rPr>
+        <w:t>DOM</w:t>
+      </w:r>
+      <w:r>
+        <w:rPr>
+          <w:rFonts w:ascii="宋体" w:eastAsia="宋体" w:hAnsi="宋体" w:hint="eastAsia"/>
+          <w:sz w:val="24"/>
+          <w:szCs w:val="24"/>
+        </w:rPr>
+        <w:t>时使用单线程，这也就使得用户的其对J</w:t>
+      </w:r>
+      <w:r>
+        <w:rPr>
+          <w:rFonts w:ascii="宋体" w:eastAsia="宋体" w:hAnsi="宋体"/>
+          <w:sz w:val="24"/>
+          <w:szCs w:val="24"/>
+        </w:rPr>
+        <w:t>S</w:t>
+      </w:r>
+      <w:r>
+        <w:rPr>
+          <w:rFonts w:ascii="宋体" w:eastAsia="宋体" w:hAnsi="宋体" w:hint="eastAsia"/>
+          <w:sz w:val="24"/>
+          <w:szCs w:val="24"/>
+        </w:rPr>
+        <w:t>操纵D</w:t>
+      </w:r>
+      <w:r>
+        <w:rPr>
+          <w:rFonts w:ascii="宋体" w:eastAsia="宋体" w:hAnsi="宋体"/>
+          <w:sz w:val="24"/>
+          <w:szCs w:val="24"/>
+        </w:rPr>
+        <w:t>OM</w:t>
+      </w:r>
+      <w:r>
+        <w:rPr>
+          <w:rFonts w:ascii="宋体" w:eastAsia="宋体" w:hAnsi="宋体" w:hint="eastAsia"/>
+          <w:sz w:val="24"/>
+          <w:szCs w:val="24"/>
+        </w:rPr>
+        <w:t>的支持非常孱弱，性能低下，也就使得当时的网页大多是静态页面。</w:t>
+      </w:r>
+    </w:p>
+    <w:p>
+      <w:pPr>
+        <w:wordWrap w:val="0"/>
+        <w:ind w:left="420" w:firstLine="420"/>
+        <w:jc w:val="left"/>
+        <w:rPr>
+          <w:rFonts w:ascii="宋体" w:eastAsia="宋体" w:hAnsi="宋体"/>
+          <w:sz w:val="24"/>
+          <w:szCs w:val="24"/>
+        </w:rPr>
+      </w:pPr>
+      <w:r>
+        <w:rPr>
+          <w:rFonts w:ascii="宋体" w:eastAsia="宋体" w:hAnsi="宋体" w:hint="eastAsia"/>
+          <w:sz w:val="24"/>
+          <w:szCs w:val="24"/>
+        </w:rPr>
+        <w:t>随着技术的发展以及谷歌的崛起，</w:t>
+      </w:r>
+      <w:r>
+        <w:rPr>
+          <w:rFonts w:ascii="宋体" w:eastAsia="宋体" w:hAnsi="宋体"/>
+          <w:sz w:val="24"/>
+          <w:szCs w:val="24"/>
+        </w:rPr>
+        <w:t>Chrome</w:t>
+      </w:r>
+      <w:r>
+        <w:rPr>
+          <w:rFonts w:ascii="宋体" w:eastAsia="宋体" w:hAnsi="宋体" w:hint="eastAsia"/>
+          <w:sz w:val="24"/>
+          <w:szCs w:val="24"/>
+        </w:rPr>
+        <w:t>内核的浏览器渐渐占据了市场的半壁江山，其优秀的渲染性能以及稳定性使得单页面富应用的实现成为了可能</w:t>
+      </w:r>
+      <w:r>
+        <w:rPr>
+          <w:rFonts w:ascii="宋体" w:eastAsia="宋体" w:hAnsi="宋体" w:hint="eastAsia"/>
+          <w:sz w:val="24"/>
+          <w:szCs w:val="24"/>
+        </w:rPr>
+        <w:t>，其提供的交互体验远胜于从前的I</w:t>
+      </w:r>
+      <w:r>
+        <w:rPr>
+          <w:rFonts w:ascii="宋体" w:eastAsia="宋体" w:hAnsi="宋体"/>
+          <w:sz w:val="24"/>
+          <w:szCs w:val="24"/>
+        </w:rPr>
+        <w:t>E</w:t>
+      </w:r>
+      <w:r>
+        <w:rPr>
+          <w:rFonts w:ascii="宋体" w:eastAsia="宋体" w:hAnsi="宋体" w:hint="eastAsia"/>
+          <w:sz w:val="24"/>
+          <w:szCs w:val="24"/>
+        </w:rPr>
+        <w:t>，</w:t>
+      </w:r>
+      <w:r>
+        <w:rPr>
+          <w:rFonts w:ascii="宋体" w:eastAsia="宋体" w:hAnsi="宋体" w:hint="eastAsia"/>
+          <w:sz w:val="24"/>
+          <w:szCs w:val="24"/>
+        </w:rPr>
+        <w:t>因此渐渐获得用户的认可。有了具体的技术支撑，我们开发者当然也要更进。</w:t>
+      </w:r>
+    </w:p>
+    <w:p>
+      <w:pPr>
+        <w:wordWrap w:val="0"/>
+        <w:ind w:left="420" w:firstLine="420"/>
+        <w:jc w:val="left"/>
+        <w:rPr>
+          <w:rFonts w:ascii="宋体" w:eastAsia="宋体" w:hAnsi="宋体"/>
+          <w:sz w:val="24"/>
+          <w:szCs w:val="24"/>
+        </w:rPr>
+      </w:pPr>
+      <w:r>
+        <w:rPr>
+          <w:rFonts w:ascii="宋体" w:eastAsia="宋体" w:hAnsi="宋体" w:hint="eastAsia"/>
+          <w:sz w:val="24"/>
+          <w:szCs w:val="24"/>
+        </w:rPr>
+        <w:t>为了实现良好的用户体验，本系统抛弃了传统的iframe实现多页面的方案，完全使用J</w:t>
+      </w:r>
+      <w:r>
+        <w:rPr>
+          <w:rFonts w:ascii="宋体" w:eastAsia="宋体" w:hAnsi="宋体"/>
+          <w:sz w:val="24"/>
+          <w:szCs w:val="24"/>
+        </w:rPr>
+        <w:t>S</w:t>
+      </w:r>
+      <w:r>
+        <w:rPr>
+          <w:rFonts w:ascii="宋体" w:eastAsia="宋体" w:hAnsi="宋体" w:hint="eastAsia"/>
+          <w:sz w:val="24"/>
+          <w:szCs w:val="24"/>
+        </w:rPr>
+        <w:t>实现单页面前端路由，并对其中的参数进行统一的管</w:t>
+      </w:r>
+      <w:r>
+        <w:rPr>
+          <w:rFonts w:ascii="宋体" w:eastAsia="宋体" w:hAnsi="宋体" w:hint="eastAsia"/>
+          <w:sz w:val="24"/>
+          <w:szCs w:val="24"/>
+        </w:rPr>
+        <w:lastRenderedPageBreak/>
+        <w:t>理，相关的技术实现将在后面的章节中阐述。</w:t>
       </w:r>
     </w:p>
     <w:p>
@@ -4227,7 +5030,15 @@
           <w:sz w:val="24"/>
           <w:szCs w:val="24"/>
         </w:rPr>
-        <w:t>2.2.2</w:t>
+        <w:t>2.2.</w:t>
+      </w:r>
+      <w:r>
+        <w:rPr>
+          <w:rFonts w:ascii="宋体" w:eastAsia="宋体" w:hAnsi="宋体" w:hint="eastAsia"/>
+          <w:sz w:val="24"/>
+          <w:szCs w:val="24"/>
+        </w:rPr>
+        <w:t>2</w:t>
       </w:r>
       <w:r>
         <w:rPr>
@@ -4243,31 +5054,7 @@
           <w:sz w:val="24"/>
           <w:szCs w:val="24"/>
         </w:rPr>
-        <w:t>O</w:t>
-      </w:r>
-      <w:r>
-        <w:rPr>
-          <w:rFonts w:ascii="宋体" w:eastAsia="宋体" w:hAnsi="宋体"/>
-          <w:sz w:val="24"/>
-          <w:szCs w:val="24"/>
-        </w:rPr>
-        <w:t>RM</w:t>
-      </w:r>
-      <w:r>
-        <w:rPr>
-          <w:rFonts w:ascii="宋体" w:eastAsia="宋体" w:hAnsi="宋体" w:hint="eastAsia"/>
-          <w:sz w:val="24"/>
-          <w:szCs w:val="24"/>
-        </w:rPr>
-        <w:t>框架&amp;动态组装S</w:t>
-      </w:r>
-      <w:r>
-        <w:rPr>
-          <w:rFonts w:ascii="宋体" w:eastAsia="宋体" w:hAnsi="宋体"/>
-          <w:sz w:val="24"/>
-          <w:szCs w:val="24"/>
-        </w:rPr>
-        <w:t>QL</w:t>
+        <w:t>最终选型</w:t>
       </w:r>
     </w:p>
     <w:p>
@@ -4290,27 +5077,384 @@
       </w:r>
       <w:r>
         <w:rPr>
+          <w:rFonts w:ascii="宋体" w:eastAsia="宋体" w:hAnsi="宋体"/>
+          <w:sz w:val="24"/>
+          <w:szCs w:val="24"/>
+        </w:rPr>
+        <w:tab/>
+      </w:r>
+      <w:r>
+        <w:rPr>
           <w:rFonts w:ascii="宋体" w:eastAsia="宋体" w:hAnsi="宋体" w:hint="eastAsia"/>
           <w:sz w:val="24"/>
           <w:szCs w:val="24"/>
         </w:rPr>
-        <w:t>2.2.3</w:t>
-      </w:r>
-      <w:r>
+        <w:t>经过多次项目重构后，我最终选择了下面的</w:t>
+      </w:r>
+      <w:r>
+        <w:rPr>
+          <w:rFonts w:ascii="宋体" w:eastAsia="宋体" w:hAnsi="宋体" w:hint="eastAsia"/>
+          <w:sz w:val="24"/>
+          <w:szCs w:val="24"/>
+        </w:rPr>
+        <w:t>技术</w:t>
+      </w:r>
+      <w:r>
+        <w:rPr>
+          <w:rFonts w:ascii="宋体" w:eastAsia="宋体" w:hAnsi="宋体" w:hint="eastAsia"/>
+          <w:sz w:val="24"/>
+          <w:szCs w:val="24"/>
+        </w:rPr>
+        <w:t>来实现本系统：</w:t>
+      </w:r>
+    </w:p>
+    <w:p>
+      <w:pPr>
+        <w:wordWrap w:val="0"/>
+        <w:ind w:left="1260"/>
+        <w:jc w:val="left"/>
         <w:rPr>
           <w:rFonts w:ascii="宋体" w:eastAsia="宋体" w:hAnsi="宋体"/>
           <w:sz w:val="24"/>
           <w:szCs w:val="24"/>
         </w:rPr>
+      </w:pPr>
+      <w:r>
+        <w:rPr>
+          <w:rFonts w:ascii="宋体" w:eastAsia="宋体" w:hAnsi="宋体" w:hint="eastAsia"/>
+          <w:sz w:val="24"/>
+          <w:szCs w:val="24"/>
+        </w:rPr>
+        <w:t>后端</w:t>
+      </w:r>
+      <w:r>
+        <w:rPr>
+          <w:rFonts w:ascii="宋体" w:eastAsia="宋体" w:hAnsi="宋体"/>
+          <w:sz w:val="24"/>
+          <w:szCs w:val="24"/>
+        </w:rPr>
+        <w:t>API</w:t>
+      </w:r>
+      <w:r>
+        <w:rPr>
+          <w:rFonts w:ascii="宋体" w:eastAsia="宋体" w:hAnsi="宋体" w:hint="eastAsia"/>
+          <w:sz w:val="24"/>
+          <w:szCs w:val="24"/>
+        </w:rPr>
+        <w:t>/路由实现：S</w:t>
+      </w:r>
+      <w:r>
+        <w:rPr>
+          <w:rFonts w:ascii="宋体" w:eastAsia="宋体" w:hAnsi="宋体"/>
+          <w:sz w:val="24"/>
+          <w:szCs w:val="24"/>
+        </w:rPr>
+        <w:t>pringB</w:t>
+      </w:r>
+      <w:r>
+        <w:rPr>
+          <w:rFonts w:ascii="宋体" w:eastAsia="宋体" w:hAnsi="宋体" w:hint="eastAsia"/>
+          <w:sz w:val="24"/>
+          <w:szCs w:val="24"/>
+        </w:rPr>
+        <w:t>oot</w:t>
+      </w:r>
+      <w:r>
+        <w:rPr>
+          <w:rFonts w:ascii="宋体" w:eastAsia="宋体" w:hAnsi="宋体"/>
+          <w:sz w:val="24"/>
+          <w:szCs w:val="24"/>
+        </w:rPr>
+        <w:t>(SpringMVC+Spring+Hibernate),Shiro</w:t>
+      </w:r>
+      <w:r>
+        <w:rPr>
+          <w:rFonts w:ascii="宋体" w:eastAsia="宋体" w:hAnsi="宋体" w:hint="eastAsia"/>
+          <w:sz w:val="24"/>
+          <w:szCs w:val="24"/>
+        </w:rPr>
+        <w:t>权限验证。</w:t>
+      </w:r>
+    </w:p>
+    <w:p>
+      <w:pPr>
+        <w:wordWrap w:val="0"/>
+        <w:ind w:left="840" w:firstLine="420"/>
+        <w:jc w:val="left"/>
+        <w:rPr>
+          <w:rFonts w:ascii="宋体" w:eastAsia="宋体" w:hAnsi="宋体"/>
+          <w:sz w:val="24"/>
+          <w:szCs w:val="24"/>
+        </w:rPr>
+      </w:pPr>
+      <w:r>
+        <w:rPr>
+          <w:rFonts w:ascii="宋体" w:eastAsia="宋体" w:hAnsi="宋体" w:hint="eastAsia"/>
+          <w:sz w:val="24"/>
+          <w:szCs w:val="24"/>
+        </w:rPr>
+        <w:t>前端路由实现：</w:t>
+      </w:r>
+      <w:r>
+        <w:rPr>
+          <w:rFonts w:ascii="宋体" w:eastAsia="宋体" w:hAnsi="宋体"/>
+          <w:sz w:val="24"/>
+          <w:szCs w:val="24"/>
+        </w:rPr>
+        <w:t>Vue.js</w:t>
+      </w:r>
+      <w:r>
+        <w:rPr>
+          <w:rFonts w:ascii="宋体" w:eastAsia="宋体" w:hAnsi="宋体" w:hint="eastAsia"/>
+          <w:sz w:val="24"/>
+          <w:szCs w:val="24"/>
+        </w:rPr>
+        <w:t>，js</w:t>
+      </w:r>
+      <w:r>
+        <w:rPr>
+          <w:rFonts w:ascii="宋体" w:eastAsia="宋体" w:hAnsi="宋体"/>
+          <w:sz w:val="24"/>
+          <w:szCs w:val="24"/>
+        </w:rPr>
+        <w:t>,jquery</w:t>
+      </w:r>
+    </w:p>
+    <w:p>
+      <w:pPr>
+        <w:wordWrap w:val="0"/>
+        <w:ind w:left="840" w:firstLine="420"/>
+        <w:jc w:val="left"/>
+        <w:rPr>
+          <w:rFonts w:ascii="宋体" w:eastAsia="宋体" w:hAnsi="宋体"/>
+          <w:sz w:val="24"/>
+          <w:szCs w:val="24"/>
+        </w:rPr>
+      </w:pPr>
+      <w:r>
+        <w:rPr>
+          <w:rFonts w:ascii="宋体" w:eastAsia="宋体" w:hAnsi="宋体" w:hint="eastAsia"/>
+          <w:sz w:val="24"/>
+          <w:szCs w:val="24"/>
+        </w:rPr>
+        <w:t>前端页面实现：mdui</w:t>
+      </w:r>
+      <w:r>
+        <w:rPr>
+          <w:rFonts w:ascii="宋体" w:eastAsia="宋体" w:hAnsi="宋体"/>
+          <w:sz w:val="24"/>
+          <w:szCs w:val="24"/>
+        </w:rPr>
+        <w:t>,layui</w:t>
+      </w:r>
+      <w:r>
+        <w:rPr>
+          <w:rFonts w:ascii="宋体" w:eastAsia="宋体" w:hAnsi="宋体" w:hint="eastAsia"/>
+          <w:sz w:val="24"/>
+          <w:szCs w:val="24"/>
+        </w:rPr>
+        <w:t>。</w:t>
+      </w:r>
+    </w:p>
+    <w:p>
+      <w:pPr>
+        <w:wordWrap w:val="0"/>
+        <w:ind w:left="840" w:firstLine="420"/>
+        <w:jc w:val="left"/>
+        <w:rPr>
+          <w:rFonts w:ascii="宋体" w:eastAsia="宋体" w:hAnsi="宋体"/>
+          <w:sz w:val="24"/>
+          <w:szCs w:val="24"/>
+        </w:rPr>
+      </w:pPr>
+      <w:r>
+        <w:rPr>
+          <w:rFonts w:ascii="宋体" w:eastAsia="宋体" w:hAnsi="宋体" w:hint="eastAsia"/>
+          <w:sz w:val="24"/>
+          <w:szCs w:val="24"/>
+        </w:rPr>
+        <w:t>W</w:t>
+      </w:r>
+      <w:r>
+        <w:rPr>
+          <w:rFonts w:ascii="宋体" w:eastAsia="宋体" w:hAnsi="宋体"/>
+          <w:sz w:val="24"/>
+          <w:szCs w:val="24"/>
+        </w:rPr>
+        <w:t>EB</w:t>
+      </w:r>
+      <w:r>
+        <w:rPr>
+          <w:rFonts w:ascii="宋体" w:eastAsia="宋体" w:hAnsi="宋体" w:hint="eastAsia"/>
+          <w:sz w:val="24"/>
+          <w:szCs w:val="24"/>
+        </w:rPr>
+        <w:t>容器：Tomcat</w:t>
+      </w:r>
+    </w:p>
+    <w:p>
+      <w:pPr>
+        <w:wordWrap w:val="0"/>
+        <w:ind w:left="840" w:firstLine="420"/>
+        <w:jc w:val="left"/>
+        <w:rPr>
+          <w:rFonts w:ascii="宋体" w:eastAsia="宋体" w:hAnsi="宋体"/>
+          <w:sz w:val="24"/>
+          <w:szCs w:val="24"/>
+        </w:rPr>
+      </w:pPr>
+      <w:r>
+        <w:rPr>
+          <w:rFonts w:ascii="宋体" w:eastAsia="宋体" w:hAnsi="宋体" w:hint="eastAsia"/>
+          <w:sz w:val="24"/>
+          <w:szCs w:val="24"/>
+        </w:rPr>
+        <w:t>持久化方案：MySQL</w:t>
+      </w:r>
+      <w:r>
+        <w:rPr>
+          <w:rFonts w:ascii="宋体" w:eastAsia="宋体" w:hAnsi="宋体"/>
+          <w:sz w:val="24"/>
+          <w:szCs w:val="24"/>
+        </w:rPr>
+        <w:t>.</w:t>
+      </w:r>
+    </w:p>
+    <w:p>
+      <w:pPr>
+        <w:wordWrap w:val="0"/>
+        <w:ind w:left="420" w:firstLine="420"/>
+        <w:jc w:val="left"/>
+        <w:rPr>
+          <w:rFonts w:ascii="宋体" w:eastAsia="宋体" w:hAnsi="宋体"/>
+          <w:sz w:val="24"/>
+          <w:szCs w:val="24"/>
+        </w:rPr>
+      </w:pPr>
+      <w:r>
+        <w:rPr>
+          <w:rFonts w:ascii="宋体" w:eastAsia="宋体" w:hAnsi="宋体" w:hint="eastAsia"/>
+          <w:sz w:val="24"/>
+          <w:szCs w:val="24"/>
+        </w:rPr>
+        <w:t>以上是项目当前使用的解决方案，具体的业务实现主要使用J</w:t>
+      </w:r>
+      <w:r>
+        <w:rPr>
+          <w:rFonts w:ascii="宋体" w:eastAsia="宋体" w:hAnsi="宋体"/>
+          <w:sz w:val="24"/>
+          <w:szCs w:val="24"/>
+        </w:rPr>
+        <w:t>AVA</w:t>
+      </w:r>
+      <w:r>
+        <w:rPr>
+          <w:rFonts w:ascii="宋体" w:eastAsia="宋体" w:hAnsi="宋体" w:hint="eastAsia"/>
+          <w:sz w:val="24"/>
+          <w:szCs w:val="24"/>
+        </w:rPr>
+        <w:t>以及Java</w:t>
+      </w:r>
+      <w:r>
+        <w:rPr>
+          <w:rFonts w:ascii="宋体" w:eastAsia="宋体" w:hAnsi="宋体"/>
+          <w:sz w:val="24"/>
+          <w:szCs w:val="24"/>
+        </w:rPr>
+        <w:t>script</w:t>
+      </w:r>
+      <w:r>
+        <w:rPr>
+          <w:rFonts w:ascii="宋体" w:eastAsia="宋体" w:hAnsi="宋体"/>
+          <w:sz w:val="24"/>
+          <w:szCs w:val="24"/>
+        </w:rPr>
+        <w:tab/>
+      </w:r>
+      <w:r>
+        <w:rPr>
+          <w:rFonts w:ascii="宋体" w:eastAsia="宋体" w:hAnsi="宋体" w:hint="eastAsia"/>
+          <w:sz w:val="24"/>
+          <w:szCs w:val="24"/>
+        </w:rPr>
+        <w:t>。</w:t>
+      </w:r>
+    </w:p>
+    <w:p>
+      <w:pPr>
+        <w:pStyle w:val="0000"/>
+      </w:pPr>
+      <w:r>
+        <w:rPr>
+          <w:rFonts w:hint="eastAsia"/>
+        </w:rPr>
+        <w:t>第三章</w:t>
+      </w:r>
+      <w:r>
+        <w:rPr>
+          <w:rFonts w:hint="eastAsia"/>
+        </w:rPr>
         <w:t xml:space="preserve"> </w:t>
       </w:r>
       <w:r>
         <w:rPr>
+          <w:rFonts w:hint="eastAsia"/>
+        </w:rPr>
+        <w:t>系统总体设计</w:t>
+      </w:r>
+    </w:p>
+    <w:p>
+      <w:pPr>
+        <w:pStyle w:val="0001"/>
+      </w:pPr>
+      <w:r>
+        <w:rPr>
+          <w:rFonts w:hint="eastAsia"/>
+        </w:rPr>
+        <w:t>3.</w:t>
+      </w:r>
+      <w:r>
+        <w:rPr>
+          <w:rFonts w:hint="eastAsia"/>
+        </w:rPr>
+        <w:t>1</w:t>
+      </w:r>
+      <w:r>
+        <w:t xml:space="preserve"> </w:t>
+      </w:r>
+      <w:r>
+        <w:rPr>
+          <w:rFonts w:hint="eastAsia"/>
+        </w:rPr>
+        <w:t>用户需求分析</w:t>
+      </w:r>
+    </w:p>
+    <w:p>
+      <w:pPr>
+        <w:wordWrap w:val="0"/>
+        <w:ind w:firstLine="420"/>
+        <w:jc w:val="left"/>
+        <w:rPr>
+          <w:rFonts w:ascii="宋体" w:eastAsia="宋体" w:hAnsi="宋体"/>
+          <w:sz w:val="24"/>
+          <w:szCs w:val="24"/>
+        </w:rPr>
+      </w:pPr>
+      <w:r>
+        <w:rPr>
+          <w:rFonts w:ascii="宋体" w:eastAsia="宋体" w:hAnsi="宋体"/>
+          <w:b/>
+          <w:sz w:val="24"/>
+        </w:rPr>
+        <w:tab/>
+      </w:r>
+      <w:r>
+        <w:rPr>
           <w:rFonts w:ascii="宋体" w:eastAsia="宋体" w:hAnsi="宋体" w:hint="eastAsia"/>
           <w:sz w:val="24"/>
           <w:szCs w:val="24"/>
         </w:rPr>
-        <w:t>动静分离&amp;</w:t>
+        <w:t>经过与客户的沟通后，</w:t>
       </w:r>
       <w:r>
         <w:rPr>
@@ -4318,7 +5462,809 @@
           <w:sz w:val="24"/>
           <w:szCs w:val="24"/>
         </w:rPr>
-        <w:t>完全整合</w:t>
+        <w:t>我们大致得出一下几点用户需求：</w:t>
+      </w:r>
+    </w:p>
+    <w:p>
+      <w:pPr>
+        <w:wordWrap w:val="0"/>
+        <w:ind w:firstLine="420"/>
+        <w:jc w:val="left"/>
+        <w:rPr>
+          <w:rFonts w:ascii="宋体" w:eastAsia="宋体" w:hAnsi="宋体"/>
+          <w:sz w:val="24"/>
+          <w:szCs w:val="24"/>
+        </w:rPr>
+      </w:pPr>
+      <w:r>
+        <w:rPr>
+          <w:rFonts w:ascii="宋体" w:eastAsia="宋体" w:hAnsi="宋体" w:hint="eastAsia"/>
+          <w:sz w:val="24"/>
+          <w:szCs w:val="24"/>
+        </w:rPr>
+        <w:t>3.1.1</w:t>
+      </w:r>
+      <w:r>
+        <w:rPr>
+          <w:rFonts w:ascii="宋体" w:eastAsia="宋体" w:hAnsi="宋体"/>
+          <w:sz w:val="24"/>
+          <w:szCs w:val="24"/>
+        </w:rPr>
+        <w:t xml:space="preserve"> </w:t>
+      </w:r>
+      <w:r>
+        <w:rPr>
+          <w:rFonts w:ascii="宋体" w:eastAsia="宋体" w:hAnsi="宋体" w:hint="eastAsia"/>
+          <w:sz w:val="24"/>
+          <w:szCs w:val="24"/>
+        </w:rPr>
+        <w:t>订单管理</w:t>
+      </w:r>
+    </w:p>
+    <w:p>
+      <w:pPr>
+        <w:wordWrap w:val="0"/>
+        <w:ind w:firstLine="420"/>
+        <w:jc w:val="left"/>
+        <w:rPr>
+          <w:rFonts w:ascii="宋体" w:eastAsia="宋体" w:hAnsi="宋体"/>
+          <w:sz w:val="24"/>
+          <w:szCs w:val="24"/>
+        </w:rPr>
+      </w:pPr>
+      <w:r>
+        <w:rPr>
+          <w:rFonts w:ascii="宋体" w:eastAsia="宋体" w:hAnsi="宋体" w:hint="eastAsia"/>
+          <w:sz w:val="24"/>
+          <w:szCs w:val="24"/>
+        </w:rPr>
+        <w:t>接单员接到客户的订单之后，将订单详情录入系统，主要包括下单人（工地老板）姓名及电话，工地地址，需要的机型，工程内容，价格，工期等。</w:t>
+      </w:r>
+    </w:p>
+    <w:p>
+      <w:pPr>
+        <w:wordWrap w:val="0"/>
+        <w:ind w:firstLine="420"/>
+        <w:jc w:val="left"/>
+        <w:rPr>
+          <w:rFonts w:ascii="宋体" w:eastAsia="宋体" w:hAnsi="宋体"/>
+          <w:sz w:val="24"/>
+          <w:szCs w:val="24"/>
+        </w:rPr>
+      </w:pPr>
+      <w:r>
+        <w:rPr>
+          <w:rFonts w:ascii="宋体" w:eastAsia="宋体" w:hAnsi="宋体" w:hint="eastAsia"/>
+          <w:sz w:val="24"/>
+          <w:szCs w:val="24"/>
+        </w:rPr>
+        <w:t>财务或老板，通过查询系统即可了解信息，无需一个个过问知情人。</w:t>
+      </w:r>
+    </w:p>
+    <w:p>
+      <w:pPr>
+        <w:wordWrap w:val="0"/>
+        <w:ind w:firstLine="420"/>
+        <w:jc w:val="left"/>
+        <w:rPr>
+          <w:rFonts w:ascii="宋体" w:eastAsia="宋体" w:hAnsi="宋体"/>
+          <w:sz w:val="24"/>
+          <w:szCs w:val="24"/>
+        </w:rPr>
+      </w:pPr>
+      <w:r>
+        <w:rPr>
+          <w:rFonts w:ascii="宋体" w:eastAsia="宋体" w:hAnsi="宋体" w:hint="eastAsia"/>
+          <w:sz w:val="24"/>
+          <w:szCs w:val="24"/>
+        </w:rPr>
+        <w:t>后续工作人员按照订单办事，机手可以按照对应的订单号上报日报，文员找到对应的订单号录入，当订单完工，则按订单生成对应的对账单，找客户对账收款，收到款后，财务再找对应的订单销账。</w:t>
+      </w:r>
+    </w:p>
+    <w:p>
+      <w:pPr>
+        <w:wordWrap w:val="0"/>
+        <w:ind w:firstLine="420"/>
+        <w:jc w:val="left"/>
+        <w:rPr>
+          <w:rFonts w:ascii="宋体" w:eastAsia="宋体" w:hAnsi="宋体"/>
+          <w:sz w:val="24"/>
+          <w:szCs w:val="24"/>
+        </w:rPr>
+      </w:pPr>
+      <w:r>
+        <w:rPr>
+          <w:rFonts w:ascii="宋体" w:eastAsia="宋体" w:hAnsi="宋体" w:hint="eastAsia"/>
+          <w:sz w:val="24"/>
+          <w:szCs w:val="24"/>
+        </w:rPr>
+        <w:t>整个管理系统以订单为主线，严格区分不同订单，机手日报要对应订单号。工地完工并收款销账后，就关闭订单。</w:t>
+      </w:r>
+    </w:p>
+    <w:p>
+      <w:pPr>
+        <w:wordWrap w:val="0"/>
+        <w:ind w:firstLine="420"/>
+        <w:jc w:val="left"/>
+        <w:rPr>
+          <w:rFonts w:ascii="宋体" w:eastAsia="宋体" w:hAnsi="宋体"/>
+          <w:sz w:val="24"/>
+          <w:szCs w:val="24"/>
+        </w:rPr>
+      </w:pPr>
+      <w:r>
+        <w:rPr>
+          <w:rFonts w:ascii="宋体" w:eastAsia="宋体" w:hAnsi="宋体" w:hint="eastAsia"/>
+          <w:sz w:val="24"/>
+          <w:szCs w:val="24"/>
+        </w:rPr>
+        <w:t>3.1.2客户管理</w:t>
+      </w:r>
+    </w:p>
+    <w:p>
+      <w:pPr>
+        <w:wordWrap w:val="0"/>
+        <w:ind w:firstLine="420"/>
+        <w:jc w:val="left"/>
+        <w:rPr>
+          <w:rFonts w:ascii="宋体" w:eastAsia="宋体" w:hAnsi="宋体"/>
+          <w:sz w:val="24"/>
+          <w:szCs w:val="24"/>
+        </w:rPr>
+      </w:pPr>
+      <w:r>
+        <w:rPr>
+          <w:rFonts w:ascii="宋体" w:eastAsia="宋体" w:hAnsi="宋体" w:hint="eastAsia"/>
+          <w:sz w:val="24"/>
+          <w:szCs w:val="24"/>
+        </w:rPr>
+        <w:t>接单员在录入订单详情的时候也录入了下单员（工地老板）的姓名及电话，相应的工地施工员也录入在他工地老板的二级科目下。也就是查一个工地老板，他名下的施工员全都跑出来；查一个施工员，对应的老板也都跑出来。让工地老板和施工员都联系起来。方便客户管理及保存，并促进收款。</w:t>
+      </w:r>
+    </w:p>
+    <w:p>
+      <w:pPr>
+        <w:wordWrap w:val="0"/>
+        <w:ind w:firstLine="420"/>
+        <w:jc w:val="left"/>
+        <w:rPr>
+          <w:rFonts w:ascii="宋体" w:eastAsia="宋体" w:hAnsi="宋体"/>
+          <w:sz w:val="24"/>
+          <w:szCs w:val="24"/>
+        </w:rPr>
+      </w:pPr>
+      <w:r>
+        <w:rPr>
+          <w:rFonts w:ascii="宋体" w:eastAsia="宋体" w:hAnsi="宋体" w:hint="eastAsia"/>
+          <w:sz w:val="24"/>
+          <w:szCs w:val="24"/>
+        </w:rPr>
+        <w:t>3.</w:t>
+      </w:r>
+      <w:r>
+        <w:rPr>
+          <w:rFonts w:ascii="宋体" w:eastAsia="宋体" w:hAnsi="宋体" w:hint="eastAsia"/>
+          <w:sz w:val="24"/>
+          <w:szCs w:val="24"/>
+        </w:rPr>
+        <w:t>1.3派单管理</w:t>
+      </w:r>
+    </w:p>
+    <w:p>
+      <w:pPr>
+        <w:wordWrap w:val="0"/>
+        <w:ind w:firstLine="420"/>
+        <w:jc w:val="left"/>
+        <w:rPr>
+          <w:rFonts w:ascii="宋体" w:eastAsia="宋体" w:hAnsi="宋体"/>
+          <w:sz w:val="24"/>
+          <w:szCs w:val="24"/>
+        </w:rPr>
+      </w:pPr>
+      <w:r>
+        <w:rPr>
+          <w:rFonts w:ascii="宋体" w:eastAsia="宋体" w:hAnsi="宋体" w:hint="eastAsia"/>
+          <w:sz w:val="24"/>
+          <w:szCs w:val="24"/>
+        </w:rPr>
+        <w:t>每个机手一个手机客户端，机手管理人员将工地老板联系电话，工地地址，机型机号、对应的订单号等信息，通过平台发送给相应的机手。</w:t>
+      </w:r>
+    </w:p>
+    <w:p>
+      <w:pPr>
+        <w:wordWrap w:val="0"/>
+        <w:ind w:firstLine="420"/>
+        <w:jc w:val="left"/>
+        <w:rPr>
+          <w:rFonts w:ascii="宋体" w:eastAsia="宋体" w:hAnsi="宋体"/>
+          <w:sz w:val="24"/>
+          <w:szCs w:val="24"/>
+        </w:rPr>
+      </w:pPr>
+      <w:r>
+        <w:rPr>
+          <w:rFonts w:ascii="宋体" w:eastAsia="宋体" w:hAnsi="宋体" w:hint="eastAsia"/>
+          <w:sz w:val="24"/>
+          <w:szCs w:val="24"/>
+        </w:rPr>
+        <w:t>机手接到信息后，前往指定的地点工作，每天在手机端找到对应的订单号，上报当天的工作情况。</w:t>
+      </w:r>
+    </w:p>
+    <w:p>
+      <w:pPr>
+        <w:wordWrap w:val="0"/>
+        <w:ind w:firstLine="420"/>
+        <w:jc w:val="left"/>
+        <w:rPr>
+          <w:rFonts w:ascii="宋体" w:eastAsia="宋体" w:hAnsi="宋体"/>
+          <w:sz w:val="24"/>
+          <w:szCs w:val="24"/>
+        </w:rPr>
+      </w:pPr>
+      <w:r>
+        <w:rPr>
+          <w:rFonts w:ascii="宋体" w:eastAsia="宋体" w:hAnsi="宋体" w:hint="eastAsia"/>
+          <w:sz w:val="24"/>
+          <w:szCs w:val="24"/>
+        </w:rPr>
+        <w:t>财务及相关信息使用人，可以通过系统查看到每个机手、每台机器分别在哪里干活。无需一一询问。</w:t>
+      </w:r>
+    </w:p>
+    <w:p>
+      <w:pPr>
+        <w:wordWrap w:val="0"/>
+        <w:ind w:firstLine="420"/>
+        <w:jc w:val="left"/>
+        <w:rPr>
+          <w:rFonts w:ascii="宋体" w:eastAsia="宋体" w:hAnsi="宋体"/>
+          <w:sz w:val="24"/>
+          <w:szCs w:val="24"/>
+        </w:rPr>
+      </w:pPr>
+      <w:r>
+        <w:rPr>
+          <w:rFonts w:ascii="宋体" w:eastAsia="宋体" w:hAnsi="宋体" w:hint="eastAsia"/>
+          <w:sz w:val="24"/>
+          <w:szCs w:val="24"/>
+        </w:rPr>
+        <w:t>3.</w:t>
+      </w:r>
+      <w:r>
+        <w:rPr>
+          <w:rFonts w:ascii="宋体" w:eastAsia="宋体" w:hAnsi="宋体" w:hint="eastAsia"/>
+          <w:sz w:val="24"/>
+          <w:szCs w:val="24"/>
+        </w:rPr>
+        <w:t>1.4租赁明细管理</w:t>
+      </w:r>
+    </w:p>
+    <w:p>
+      <w:pPr>
+        <w:wordWrap w:val="0"/>
+        <w:ind w:firstLine="420"/>
+        <w:jc w:val="left"/>
+        <w:rPr>
+          <w:rFonts w:ascii="宋体" w:eastAsia="宋体" w:hAnsi="宋体"/>
+          <w:sz w:val="24"/>
+          <w:szCs w:val="24"/>
+        </w:rPr>
+      </w:pPr>
+      <w:r>
+        <w:rPr>
+          <w:rFonts w:ascii="宋体" w:eastAsia="宋体" w:hAnsi="宋体" w:hint="eastAsia"/>
+          <w:sz w:val="24"/>
+          <w:szCs w:val="24"/>
+        </w:rPr>
+        <w:t>每个机手一个手机客户端，直接找到对应的订单号，录入当天的工作情况，（或者由一个文员每天通过微信群获取机手汇报的日报，找到对应的订单号录入到系统中）。主要录入的信息有日期、机型机号、土方时间、破碎时间、运费、单据编号、机手等。</w:t>
+      </w:r>
+    </w:p>
+    <w:p>
+      <w:pPr>
+        <w:wordWrap w:val="0"/>
+        <w:ind w:firstLine="420"/>
+        <w:jc w:val="left"/>
+        <w:rPr>
+          <w:rFonts w:ascii="宋体" w:eastAsia="宋体" w:hAnsi="宋体"/>
+          <w:sz w:val="24"/>
+          <w:szCs w:val="24"/>
+        </w:rPr>
+      </w:pPr>
+      <w:r>
+        <w:rPr>
+          <w:rFonts w:ascii="宋体" w:eastAsia="宋体" w:hAnsi="宋体" w:hint="eastAsia"/>
+          <w:sz w:val="24"/>
+          <w:szCs w:val="24"/>
+        </w:rPr>
+        <w:t>系统能根据这些信息再结合订单详情，自动生成对账单，能让我们知道应收金额、工地老板姓名电话及相关的租赁明细。</w:t>
+      </w:r>
+    </w:p>
+    <w:p>
+      <w:pPr>
+        <w:wordWrap w:val="0"/>
+        <w:ind w:firstLine="420"/>
+        <w:jc w:val="left"/>
+        <w:rPr>
+          <w:rFonts w:ascii="宋体" w:eastAsia="宋体" w:hAnsi="宋体"/>
+          <w:sz w:val="24"/>
+          <w:szCs w:val="24"/>
+        </w:rPr>
+      </w:pPr>
+      <w:r>
+        <w:rPr>
+          <w:rFonts w:ascii="宋体" w:eastAsia="宋体" w:hAnsi="宋体" w:hint="eastAsia"/>
+          <w:sz w:val="24"/>
+          <w:szCs w:val="24"/>
+        </w:rPr>
+        <w:t>系统还需要有一个保存图片的功能，要保存的照片就是工时签收单的照</w:t>
+      </w:r>
+      <w:r>
+        <w:rPr>
+          <w:rFonts w:ascii="宋体" w:eastAsia="宋体" w:hAnsi="宋体" w:hint="eastAsia"/>
+          <w:sz w:val="24"/>
+          <w:szCs w:val="24"/>
+        </w:rPr>
+        <w:lastRenderedPageBreak/>
+        <w:t>片，以备后期查询并用于对账。</w:t>
+      </w:r>
+    </w:p>
+    <w:p>
+      <w:pPr>
+        <w:wordWrap w:val="0"/>
+        <w:ind w:firstLine="420"/>
+        <w:jc w:val="left"/>
+        <w:rPr>
+          <w:rFonts w:ascii="宋体" w:eastAsia="宋体" w:hAnsi="宋体"/>
+          <w:sz w:val="24"/>
+          <w:szCs w:val="24"/>
+        </w:rPr>
+      </w:pPr>
+      <w:r>
+        <w:rPr>
+          <w:rFonts w:ascii="宋体" w:eastAsia="宋体" w:hAnsi="宋体" w:hint="eastAsia"/>
+          <w:sz w:val="24"/>
+          <w:szCs w:val="24"/>
+        </w:rPr>
+        <w:t>3.</w:t>
+      </w:r>
+      <w:r>
+        <w:rPr>
+          <w:rFonts w:ascii="宋体" w:eastAsia="宋体" w:hAnsi="宋体" w:hint="eastAsia"/>
+          <w:sz w:val="24"/>
+          <w:szCs w:val="24"/>
+        </w:rPr>
+        <w:t>1.5对账单打印</w:t>
+      </w:r>
+    </w:p>
+    <w:p>
+      <w:pPr>
+        <w:wordWrap w:val="0"/>
+        <w:ind w:firstLine="420"/>
+        <w:jc w:val="left"/>
+        <w:rPr>
+          <w:rFonts w:ascii="宋体" w:eastAsia="宋体" w:hAnsi="宋体"/>
+          <w:sz w:val="24"/>
+          <w:szCs w:val="24"/>
+        </w:rPr>
+      </w:pPr>
+      <w:r>
+        <w:rPr>
+          <w:rFonts w:ascii="宋体" w:eastAsia="宋体" w:hAnsi="宋体" w:hint="eastAsia"/>
+          <w:sz w:val="24"/>
+          <w:szCs w:val="24"/>
+        </w:rPr>
+        <w:t>工地完工后，系统自动生成对账单，任何人都可以操作打印出对账单。</w:t>
+      </w:r>
+    </w:p>
+    <w:p>
+      <w:pPr>
+        <w:wordWrap w:val="0"/>
+        <w:ind w:firstLine="420"/>
+        <w:jc w:val="left"/>
+        <w:rPr>
+          <w:rFonts w:ascii="宋体" w:eastAsia="宋体" w:hAnsi="宋体"/>
+          <w:sz w:val="24"/>
+          <w:szCs w:val="24"/>
+        </w:rPr>
+      </w:pPr>
+      <w:r>
+        <w:rPr>
+          <w:rFonts w:ascii="宋体" w:eastAsia="宋体" w:hAnsi="宋体" w:hint="eastAsia"/>
+          <w:sz w:val="24"/>
+          <w:szCs w:val="24"/>
+        </w:rPr>
+        <w:t>3.</w:t>
+      </w:r>
+      <w:r>
+        <w:rPr>
+          <w:rFonts w:ascii="宋体" w:eastAsia="宋体" w:hAnsi="宋体" w:hint="eastAsia"/>
+          <w:sz w:val="24"/>
+          <w:szCs w:val="24"/>
+        </w:rPr>
+        <w:t>1.6收款管理</w:t>
+      </w:r>
+    </w:p>
+    <w:p>
+      <w:pPr>
+        <w:wordWrap w:val="0"/>
+        <w:ind w:firstLine="420"/>
+        <w:jc w:val="left"/>
+        <w:rPr>
+          <w:rFonts w:ascii="宋体" w:eastAsia="宋体" w:hAnsi="宋体"/>
+          <w:sz w:val="24"/>
+          <w:szCs w:val="24"/>
+        </w:rPr>
+      </w:pPr>
+      <w:r>
+        <w:rPr>
+          <w:rFonts w:ascii="宋体" w:eastAsia="宋体" w:hAnsi="宋体" w:hint="eastAsia"/>
+          <w:sz w:val="24"/>
+          <w:szCs w:val="24"/>
+        </w:rPr>
+        <w:t>我司工地负责人带着对账单去对账收款，收到款项后，财务根据收款信息核销账款，关闭订单。</w:t>
+      </w:r>
+    </w:p>
+    <w:p>
+      <w:pPr>
+        <w:wordWrap w:val="0"/>
+        <w:ind w:firstLine="420"/>
+        <w:jc w:val="left"/>
+        <w:rPr>
+          <w:rFonts w:ascii="宋体" w:eastAsia="宋体" w:hAnsi="宋体"/>
+          <w:sz w:val="24"/>
+          <w:szCs w:val="24"/>
+        </w:rPr>
+      </w:pPr>
+      <w:r>
+        <w:rPr>
+          <w:rFonts w:ascii="宋体" w:eastAsia="宋体" w:hAnsi="宋体" w:hint="eastAsia"/>
+          <w:sz w:val="24"/>
+          <w:szCs w:val="24"/>
+        </w:rPr>
+        <w:t>结合客户管理功能，系统生成的对账单，只要前期数据录入无误，后期生成的对账单准确率是相对较高的。</w:t>
+      </w:r>
+    </w:p>
+    <w:p>
+      <w:pPr>
+        <w:wordWrap w:val="0"/>
+        <w:ind w:firstLine="420"/>
+        <w:jc w:val="left"/>
+        <w:rPr>
+          <w:rFonts w:ascii="宋体" w:eastAsia="宋体" w:hAnsi="宋体"/>
+          <w:sz w:val="24"/>
+          <w:szCs w:val="24"/>
+        </w:rPr>
+      </w:pPr>
+      <w:r>
+        <w:rPr>
+          <w:rFonts w:ascii="宋体" w:eastAsia="宋体" w:hAnsi="宋体" w:hint="eastAsia"/>
+          <w:sz w:val="24"/>
+          <w:szCs w:val="24"/>
+        </w:rPr>
+        <w:t>收款查询功能要能以工地、老板、施工员为单位，搜索出对应的收款信息，如总应收多少，已收多少，优惠多少，未收多少等。方便我们进行收款管理。</w:t>
+      </w:r>
+    </w:p>
+    <w:p>
+      <w:pPr>
+        <w:wordWrap w:val="0"/>
+        <w:ind w:firstLine="420"/>
+        <w:jc w:val="left"/>
+        <w:rPr>
+          <w:rFonts w:ascii="宋体" w:eastAsia="宋体" w:hAnsi="宋体"/>
+          <w:sz w:val="24"/>
+          <w:szCs w:val="24"/>
+        </w:rPr>
+      </w:pPr>
+      <w:r>
+        <w:rPr>
+          <w:rFonts w:ascii="宋体" w:eastAsia="宋体" w:hAnsi="宋体" w:hint="eastAsia"/>
+          <w:sz w:val="24"/>
+          <w:szCs w:val="24"/>
+        </w:rPr>
+        <w:t>3.</w:t>
+      </w:r>
+      <w:r>
+        <w:rPr>
+          <w:rFonts w:ascii="宋体" w:eastAsia="宋体" w:hAnsi="宋体" w:hint="eastAsia"/>
+          <w:sz w:val="24"/>
+          <w:szCs w:val="24"/>
+        </w:rPr>
+        <w:t>1.7固定资产管理</w:t>
+      </w:r>
+    </w:p>
+    <w:p>
+      <w:pPr>
+        <w:wordWrap w:val="0"/>
+        <w:ind w:firstLine="420"/>
+        <w:jc w:val="left"/>
+        <w:rPr>
+          <w:rFonts w:ascii="宋体" w:eastAsia="宋体" w:hAnsi="宋体"/>
+          <w:sz w:val="24"/>
+          <w:szCs w:val="24"/>
+        </w:rPr>
+      </w:pPr>
+      <w:r>
+        <w:rPr>
+          <w:rFonts w:ascii="宋体" w:eastAsia="宋体" w:hAnsi="宋体" w:hint="eastAsia"/>
+          <w:sz w:val="24"/>
+          <w:szCs w:val="24"/>
+        </w:rPr>
+        <w:t>固定资产的管理主要是对每台挖机的入账价值，机器折旧，修理修配等情况的核算，需要随时能查出该固定资产的现值、残值等。</w:t>
+      </w:r>
+    </w:p>
+    <w:p>
+      <w:pPr>
+        <w:rPr>
+          <w:rFonts w:ascii="宋体" w:eastAsia="宋体" w:hAnsi="宋体"/>
+          <w:sz w:val="24"/>
+          <w:szCs w:val="24"/>
+        </w:rPr>
+      </w:pPr>
+      <w:r>
+        <w:rPr>
+          <w:rFonts w:ascii="宋体" w:eastAsia="宋体" w:hAnsi="宋体" w:hint="eastAsia"/>
+          <w:sz w:val="24"/>
+          <w:szCs w:val="24"/>
+        </w:rPr>
+        <w:t>其管理功能主要包括固定资产的新增、修改、退出、转移、删除、借用、归还、维修、计算折旧率及残值率等日常工作。</w:t>
+      </w:r>
+    </w:p>
+    <w:p>
+      <w:pPr>
+        <w:wordWrap w:val="0"/>
+        <w:ind w:firstLine="420"/>
+        <w:jc w:val="left"/>
+        <w:rPr>
+          <w:rFonts w:ascii="宋体" w:eastAsia="宋体" w:hAnsi="宋体"/>
+          <w:sz w:val="24"/>
+          <w:szCs w:val="24"/>
+        </w:rPr>
+      </w:pPr>
+      <w:r>
+        <w:rPr>
+          <w:rFonts w:ascii="宋体" w:eastAsia="宋体" w:hAnsi="宋体" w:hint="eastAsia"/>
+          <w:sz w:val="24"/>
+          <w:szCs w:val="24"/>
+        </w:rPr>
+        <w:t>如果能知道每台机器在哪里状态如何，是否开工运行那就更好了</w:t>
+      </w:r>
+      <w:r>
+        <w:rPr>
+          <w:rFonts w:ascii="宋体" w:eastAsia="宋体" w:hAnsi="宋体" w:hint="eastAsia"/>
+          <w:sz w:val="24"/>
+          <w:szCs w:val="24"/>
+        </w:rPr>
+        <w:t>。</w:t>
+      </w:r>
+    </w:p>
+    <w:p>
+      <w:pPr>
+        <w:pStyle w:val="0001"/>
+      </w:pPr>
+      <w:r>
+        <w:rPr>
+          <w:rFonts w:hint="eastAsia"/>
+        </w:rPr>
+        <w:t>3.</w:t>
+      </w:r>
+      <w:r>
+        <w:rPr>
+          <w:rFonts w:hint="eastAsia"/>
+        </w:rPr>
+        <w:t>2</w:t>
+      </w:r>
+      <w:r>
+        <w:t xml:space="preserve"> </w:t>
+      </w:r>
+      <w:r>
+        <w:rPr>
+          <w:rFonts w:hint="eastAsia"/>
+        </w:rPr>
+        <w:t>系统架构设计</w:t>
+      </w:r>
+    </w:p>
+    <w:p>
+      <w:pPr>
+        <w:rPr>
+          <w:rFonts w:ascii="宋体" w:eastAsia="宋体" w:hAnsi="宋体"/>
+          <w:sz w:val="24"/>
+          <w:szCs w:val="24"/>
+        </w:rPr>
+      </w:pPr>
+      <w:r>
+        <w:rPr>
+          <w:rFonts w:ascii="宋体" w:eastAsia="宋体" w:hAnsi="宋体"/>
+          <w:sz w:val="24"/>
+          <w:szCs w:val="24"/>
+        </w:rPr>
+        <w:tab/>
+      </w:r>
+      <w:r>
+        <w:rPr>
+          <w:rFonts w:ascii="宋体" w:eastAsia="宋体" w:hAnsi="宋体"/>
+          <w:sz w:val="24"/>
+          <w:szCs w:val="24"/>
+        </w:rPr>
+        <w:tab/>
+      </w:r>
+      <w:r>
+        <w:rPr>
+          <w:rFonts w:ascii="宋体" w:eastAsia="宋体" w:hAnsi="宋体" w:hint="eastAsia"/>
+          <w:sz w:val="24"/>
+          <w:szCs w:val="24"/>
+        </w:rPr>
+        <w:t>通过上面的需求分析，我将本系统划分为如下图的几个模块：</w:t>
+      </w:r>
+    </w:p>
+    <w:p>
+      <w:pPr>
+        <w:rPr>
+          <w:rFonts w:ascii="宋体" w:eastAsia="宋体" w:hAnsi="宋体"/>
+          <w:sz w:val="24"/>
+          <w:szCs w:val="24"/>
+        </w:rPr>
+      </w:pPr>
+      <w:r>
+        <w:rPr>
+          <w:noProof/>
+        </w:rPr>
+        <w:drawing>
+          <wp:anchor distT="0" distB="0" distL="114300" distR="114300" simplePos="0" relativeHeight="251658240" behindDoc="0" locked="0" layoutInCell="1" allowOverlap="1" wp14:anchorId="1DA239D4" wp14:editId="29285898">
+            <wp:simplePos x="1143000" y="4829908"/>
+            <wp:positionH relativeFrom="column">
+              <wp:align>center</wp:align>
+            </wp:positionH>
+            <wp:positionV relativeFrom="paragraph">
+              <wp:posOffset>57785</wp:posOffset>
+            </wp:positionV>
+            <wp:extent cx="3423600" cy="4248000"/>
+            <wp:effectExtent l="0" t="0" r="5715" b="635"/>
+            <wp:wrapTopAndBottom/>
+            <wp:docPr id="5" name="图片 5"/>
+            <wp:cNvGraphicFramePr>
+              <a:graphicFrameLocks xmlns:a="http://schemas.openxmlformats.org/drawingml/2006/main" noChangeAspect="1"/>
+            </wp:cNvGraphicFramePr>
+            <a:graphic xmlns:a="http://schemas.openxmlformats.org/drawingml/2006/main">
+              <a:graphicData uri="http://schemas.openxmlformats.org/drawingml/2006/picture">
+                <pic:pic xmlns:pic="http://schemas.openxmlformats.org/drawingml/2006/picture">
+                  <pic:nvPicPr>
+                    <pic:cNvPr id="0" name="Picture 8"/>
+                    <pic:cNvPicPr>
+                      <a:picLocks noChangeAspect="1" noChangeArrowheads="1"/>
+                    </pic:cNvPicPr>
+                  </pic:nvPicPr>
+                  <pic:blipFill>
+                    <a:blip r:embed="rId8">
+                      <a:extLst>
+                        <a:ext uri="{28A0092B-C50C-407E-A947-70E740481C1C}">
+                          <a14:useLocalDpi xmlns:a14="http://schemas.microsoft.com/office/drawing/2010/main" val="0"/>
+                        </a:ext>
+                      </a:extLst>
+                    </a:blip>
+                    <a:srcRect/>
+                    <a:stretch>
+                      <a:fillRect/>
+                    </a:stretch>
+                  </pic:blipFill>
+                  <pic:spPr bwMode="auto">
+                    <a:xfrm>
+                      <a:off x="0" y="0"/>
+                      <a:ext cx="3423600" cy="4248000"/>
+                    </a:xfrm>
+                    <a:prstGeom prst="rect">
+                      <a:avLst/>
+                    </a:prstGeom>
+                    <a:noFill/>
+                    <a:ln>
+                      <a:noFill/>
+                    </a:ln>
+                  </pic:spPr>
+                </pic:pic>
+              </a:graphicData>
+            </a:graphic>
+            <wp14:sizeRelH relativeFrom="margin">
+              <wp14:pctWidth>0</wp14:pctWidth>
+            </wp14:sizeRelH>
+            <wp14:sizeRelV relativeFrom="margin">
+              <wp14:pctHeight>0</wp14:pctHeight>
+            </wp14:sizeRelV>
+          </wp:anchor>
+        </w:drawing>
+      </w:r>
+    </w:p>
+    <w:p>
+      <w:pPr>
+        <w:wordWrap w:val="0"/>
+        <w:ind w:left="420" w:firstLine="420"/>
+        <w:jc w:val="left"/>
+        <w:rPr>
+          <w:rFonts w:ascii="宋体" w:eastAsia="宋体" w:hAnsi="宋体"/>
+          <w:sz w:val="24"/>
+          <w:szCs w:val="24"/>
+        </w:rPr>
+      </w:pPr>
+      <w:r>
+        <w:rPr>
+          <w:rFonts w:ascii="宋体" w:eastAsia="宋体" w:hAnsi="宋体" w:hint="eastAsia"/>
+          <w:sz w:val="24"/>
+          <w:szCs w:val="24"/>
+        </w:rPr>
+        <w:t>其中，基础，日志中的每个模块都有</w:t>
+      </w:r>
+      <w:r>
+        <w:rPr>
+          <w:rFonts w:ascii="宋体" w:eastAsia="宋体" w:hAnsi="宋体" w:hint="eastAsia"/>
+          <w:sz w:val="24"/>
+          <w:szCs w:val="24"/>
+        </w:rPr>
+        <w:t>一套</w:t>
+      </w:r>
+      <w:r>
+        <w:rPr>
+          <w:rFonts w:ascii="宋体" w:eastAsia="宋体" w:hAnsi="宋体"/>
+          <w:sz w:val="24"/>
+          <w:szCs w:val="24"/>
+        </w:rPr>
+        <w:t>CRUD</w:t>
+      </w:r>
+      <w:r>
+        <w:rPr>
+          <w:rFonts w:ascii="宋体" w:eastAsia="宋体" w:hAnsi="宋体" w:hint="eastAsia"/>
+          <w:sz w:val="24"/>
+          <w:szCs w:val="24"/>
+        </w:rPr>
+        <w:t>（增删改查）操作来提供管理功能，</w:t>
+      </w:r>
+      <w:r>
+        <w:rPr>
+          <w:rFonts w:ascii="宋体" w:eastAsia="宋体" w:hAnsi="宋体" w:hint="eastAsia"/>
+          <w:sz w:val="24"/>
+          <w:szCs w:val="24"/>
+        </w:rPr>
+        <w:t>业务模块中的挖机地图可以展示挖机当前的地理信息以及状</w:t>
+      </w:r>
+      <w:r>
+        <w:rPr>
+          <w:rFonts w:ascii="宋体" w:eastAsia="宋体" w:hAnsi="宋体" w:hint="eastAsia"/>
+          <w:sz w:val="24"/>
+          <w:szCs w:val="24"/>
+        </w:rPr>
+        <w:lastRenderedPageBreak/>
+        <w:t>态。</w:t>
+      </w:r>
+      <w:r>
+        <w:rPr>
+          <w:rFonts w:ascii="宋体" w:eastAsia="宋体" w:hAnsi="宋体" w:hint="eastAsia"/>
+          <w:sz w:val="24"/>
+          <w:szCs w:val="24"/>
+        </w:rPr>
+        <w:t>资源系统中的模块提供系统内的公共资源（业务文件、银行账号）的支持，</w:t>
+      </w:r>
+      <w:r>
+        <w:rPr>
+          <w:rFonts w:ascii="宋体" w:eastAsia="宋体" w:hAnsi="宋体" w:hint="eastAsia"/>
+          <w:sz w:val="24"/>
+          <w:szCs w:val="24"/>
+        </w:rPr>
+        <w:t>模块之间有关联操作以方便查询。</w:t>
+      </w:r>
+    </w:p>
+    <w:p>
+      <w:pPr>
+        <w:pStyle w:val="0001"/>
+      </w:pPr>
+      <w:r>
+        <w:rPr>
+          <w:rFonts w:hint="eastAsia"/>
+        </w:rPr>
+        <w:t>3.3</w:t>
+      </w:r>
+      <w:r>
+        <w:t xml:space="preserve"> </w:t>
+      </w:r>
+      <w:r>
+        <w:rPr>
+          <w:rFonts w:hint="eastAsia"/>
+        </w:rPr>
+        <w:t>数据库设计</w:t>
       </w:r>
     </w:p>
     <w:p>
@@ -4334,399 +6280,12 @@
       <w:r>
         <w:rPr>
           <w:rFonts w:ascii="宋体" w:eastAsia="宋体" w:hAnsi="宋体"/>
-          <w:sz w:val="24"/>
-          <w:szCs w:val="24"/>
-        </w:rPr>
-        <w:tab/>
-      </w:r>
-      <w:r>
-        <w:rPr>
-          <w:rFonts w:ascii="宋体" w:eastAsia="宋体" w:hAnsi="宋体" w:hint="eastAsia"/>
-          <w:sz w:val="24"/>
-          <w:szCs w:val="24"/>
-        </w:rPr>
-        <w:t>2.2.4</w:t>
-      </w:r>
-      <w:r>
-        <w:rPr>
-          <w:rFonts w:ascii="宋体" w:eastAsia="宋体" w:hAnsi="宋体"/>
-          <w:sz w:val="24"/>
-          <w:szCs w:val="24"/>
-        </w:rPr>
-        <w:t xml:space="preserve"> </w:t>
-      </w:r>
-      <w:r>
-        <w:rPr>
-          <w:rFonts w:ascii="宋体" w:eastAsia="宋体" w:hAnsi="宋体" w:hint="eastAsia"/>
-          <w:sz w:val="24"/>
-          <w:szCs w:val="24"/>
-        </w:rPr>
-        <w:t>平衡用户体验以及性能要求</w:t>
-      </w:r>
-    </w:p>
-    <w:p>
-      <w:pPr>
-        <w:wordWrap w:val="0"/>
-        <w:jc w:val="left"/>
-        <w:rPr>
-          <w:rFonts w:ascii="宋体" w:eastAsia="宋体" w:hAnsi="宋体"/>
-          <w:sz w:val="24"/>
-          <w:szCs w:val="24"/>
-        </w:rPr>
-      </w:pPr>
-      <w:r>
-        <w:rPr>
-          <w:rFonts w:ascii="宋体" w:eastAsia="宋体" w:hAnsi="宋体"/>
-          <w:sz w:val="24"/>
-          <w:szCs w:val="24"/>
-        </w:rPr>
-        <w:tab/>
-      </w:r>
-      <w:r>
-        <w:rPr>
-          <w:rFonts w:ascii="宋体" w:eastAsia="宋体" w:hAnsi="宋体" w:hint="eastAsia"/>
-          <w:sz w:val="24"/>
-          <w:szCs w:val="24"/>
-        </w:rPr>
-        <w:t>2.2.5</w:t>
-      </w:r>
-      <w:r>
-        <w:rPr>
-          <w:rFonts w:ascii="宋体" w:eastAsia="宋体" w:hAnsi="宋体"/>
-          <w:sz w:val="24"/>
-          <w:szCs w:val="24"/>
-        </w:rPr>
-        <w:t xml:space="preserve"> </w:t>
-      </w:r>
-      <w:r>
-        <w:rPr>
-          <w:rFonts w:ascii="宋体" w:eastAsia="宋体" w:hAnsi="宋体" w:hint="eastAsia"/>
-          <w:sz w:val="24"/>
-          <w:szCs w:val="24"/>
-        </w:rPr>
-        <w:t>最终选型</w:t>
-      </w:r>
-    </w:p>
-    <w:p>
-      <w:pPr>
-        <w:pStyle w:val="0000"/>
-      </w:pPr>
-      <w:r>
-        <w:rPr>
-          <w:rFonts w:hint="eastAsia"/>
-        </w:rPr>
-        <w:t>第三章</w:t>
-      </w:r>
-      <w:r>
-        <w:rPr>
-          <w:rFonts w:hint="eastAsia"/>
-        </w:rPr>
-        <w:t xml:space="preserve"> </w:t>
-      </w:r>
-      <w:r>
-        <w:rPr>
-          <w:rFonts w:hint="eastAsia"/>
-        </w:rPr>
-        <w:t>系统总体设计</w:t>
-      </w:r>
-    </w:p>
-    <w:p>
-      <w:pPr>
-        <w:pStyle w:val="0001"/>
-      </w:pPr>
-      <w:r>
-        <w:rPr>
-          <w:rFonts w:hint="eastAsia"/>
-        </w:rPr>
-        <w:t>3</w:t>
-      </w:r>
-      <w:r>
-        <w:t xml:space="preserve">.1 </w:t>
-      </w:r>
-      <w:r>
-        <w:rPr>
-          <w:rFonts w:hint="eastAsia"/>
-        </w:rPr>
-        <w:t>用户需求分析</w:t>
-      </w:r>
-    </w:p>
-    <w:p>
-      <w:pPr>
-        <w:pStyle w:val="0001"/>
-      </w:pPr>
-      <w:r>
-        <w:rPr>
-          <w:rFonts w:hint="eastAsia"/>
-        </w:rPr>
-        <w:t>3.2</w:t>
-      </w:r>
-      <w:r>
-        <w:t xml:space="preserve"> </w:t>
-      </w:r>
-      <w:r>
-        <w:rPr>
-          <w:rFonts w:hint="eastAsia"/>
-        </w:rPr>
-        <w:t>系统架构设计</w:t>
-      </w:r>
-    </w:p>
-    <w:p>
-      <w:pPr>
-        <w:pStyle w:val="0001"/>
-      </w:pPr>
-      <w:r>
-        <w:rPr>
-          <w:rFonts w:hint="eastAsia"/>
-        </w:rPr>
-        <w:t>3.3</w:t>
-      </w:r>
-      <w:r>
-        <w:t xml:space="preserve"> </w:t>
-      </w:r>
-      <w:r>
-        <w:rPr>
-          <w:rFonts w:hint="eastAsia"/>
-        </w:rPr>
-        <w:t>数据库设计</w:t>
-      </w:r>
-    </w:p>
-    <w:p>
-      <w:pPr>
-        <w:pStyle w:val="0001"/>
-      </w:pPr>
-      <w:r>
-        <w:rPr>
-          <w:rFonts w:hint="eastAsia"/>
-        </w:rPr>
-        <w:t>3.4</w:t>
-      </w:r>
-      <w:r>
-        <w:t xml:space="preserve"> </w:t>
-      </w:r>
-      <w:r>
-        <w:rPr>
-          <w:rFonts w:hint="eastAsia"/>
-        </w:rPr>
-        <w:t>前端页面设计</w:t>
-      </w:r>
-    </w:p>
-    <w:p>
-      <w:pPr>
-        <w:pStyle w:val="0000"/>
-      </w:pPr>
-      <w:r>
-        <w:rPr>
-          <w:rFonts w:hint="eastAsia"/>
-        </w:rPr>
-        <w:t>第四章</w:t>
-      </w:r>
-      <w:r>
-        <w:rPr>
-          <w:rFonts w:hint="eastAsia"/>
-        </w:rPr>
-        <w:t xml:space="preserve"> </w:t>
-      </w:r>
-      <w:r>
-        <w:rPr>
-          <w:rFonts w:hint="eastAsia"/>
-        </w:rPr>
-        <w:t>系统实现</w:t>
-      </w:r>
-    </w:p>
-    <w:p>
-      <w:pPr>
-        <w:pStyle w:val="0001"/>
-      </w:pPr>
-      <w:r>
-        <w:rPr>
-          <w:rFonts w:hint="eastAsia"/>
-        </w:rPr>
-        <w:t>4</w:t>
-      </w:r>
-      <w:r>
-        <w:t xml:space="preserve">.1 </w:t>
-      </w:r>
-      <w:r>
-        <w:rPr>
-          <w:rFonts w:hint="eastAsia"/>
-        </w:rPr>
-        <w:t>后端核心组件</w:t>
-      </w:r>
-    </w:p>
-    <w:p>
-      <w:pPr>
-        <w:pStyle w:val="0001"/>
-      </w:pPr>
-      <w:r>
-        <w:rPr>
-          <w:rFonts w:hint="eastAsia"/>
-        </w:rPr>
-        <w:t>4.2</w:t>
-      </w:r>
-      <w:r>
-        <w:t xml:space="preserve"> </w:t>
-      </w:r>
-      <w:r>
-        <w:rPr>
-          <w:rFonts w:hint="eastAsia"/>
-        </w:rPr>
-        <w:t>前端核心组件及模板</w:t>
-      </w:r>
-    </w:p>
-    <w:p>
-      <w:pPr>
-        <w:pStyle w:val="0001"/>
-      </w:pPr>
-      <w:r>
-        <w:rPr>
-          <w:rFonts w:hint="eastAsia"/>
-        </w:rPr>
-        <w:t>4.3</w:t>
-      </w:r>
-      <w:r>
-        <w:t xml:space="preserve"> </w:t>
-      </w:r>
-      <w:r>
-        <w:rPr>
-          <w:rFonts w:hint="eastAsia"/>
-        </w:rPr>
-        <w:t>数据库优化</w:t>
-      </w:r>
-    </w:p>
-    <w:p>
-      <w:pPr>
-        <w:pStyle w:val="0000"/>
-      </w:pPr>
-      <w:r>
-        <w:rPr>
-          <w:rFonts w:hint="eastAsia"/>
-        </w:rPr>
-        <w:t>第五章</w:t>
-      </w:r>
-      <w:r>
-        <w:rPr>
-          <w:rFonts w:hint="eastAsia"/>
-        </w:rPr>
-        <w:t xml:space="preserve"> </w:t>
-      </w:r>
-      <w:r>
-        <w:rPr>
-          <w:rFonts w:hint="eastAsia"/>
-        </w:rPr>
-        <w:t>总结</w:t>
-      </w:r>
-      <w:r>
-        <w:rPr>
-          <w:rFonts w:hint="eastAsia"/>
-        </w:rPr>
-        <w:t>与期望</w:t>
-      </w:r>
-    </w:p>
-    <w:p>
-      <w:pPr>
-        <w:pStyle w:val="0001"/>
-      </w:pPr>
-      <w:r>
-        <w:rPr>
-          <w:rFonts w:hint="eastAsia"/>
-        </w:rPr>
-        <w:t>5.1</w:t>
-      </w:r>
-      <w:r>
-        <w:t xml:space="preserve"> </w:t>
-      </w:r>
-      <w:r>
-        <w:rPr>
-          <w:rFonts w:hint="eastAsia"/>
-        </w:rPr>
-        <w:t>系统的缺陷及后续的升级计划</w:t>
-      </w:r>
-    </w:p>
-    <w:p>
-      <w:pPr>
-        <w:pStyle w:val="0001"/>
-      </w:pPr>
-      <w:r>
-        <w:rPr>
-          <w:rFonts w:hint="eastAsia"/>
-        </w:rPr>
-        <w:t>5.2</w:t>
-      </w:r>
-      <w:r>
-        <w:t xml:space="preserve"> </w:t>
-      </w:r>
-      <w:r>
-        <w:rPr>
-          <w:rFonts w:hint="eastAsia"/>
-        </w:rPr>
-        <w:t>总结</w:t>
-      </w:r>
-    </w:p>
-    <w:p>
-      <w:pPr>
-        <w:pStyle w:val="0000"/>
-        <w:ind w:firstLine="0"/>
-        <w:jc w:val="both"/>
-      </w:pPr>
-    </w:p>
-    <w:p>
-      <w:pPr>
-        <w:pStyle w:val="0001"/>
-      </w:pPr>
-    </w:p>
-    <w:p>
-      <w:pPr>
-        <w:pStyle w:val="0001"/>
-      </w:pPr>
-      <w:r>
-        <w:t xml:space="preserve">2.1 </w:t>
-      </w:r>
-      <w:r>
-        <w:rPr>
-          <w:rFonts w:hint="eastAsia"/>
-        </w:rPr>
-        <w:t>相关技术</w:t>
-      </w:r>
-    </w:p>
-    <w:p>
-      <w:pPr>
-        <w:wordWrap w:val="0"/>
-        <w:jc w:val="left"/>
-        <w:rPr>
-          <w:rFonts w:ascii="宋体" w:eastAsia="宋体" w:hAnsi="宋体"/>
-          <w:sz w:val="24"/>
-          <w:szCs w:val="24"/>
-        </w:rPr>
-      </w:pPr>
-      <w:r>
-        <w:rPr>
-          <w:rFonts w:ascii="宋体" w:eastAsia="宋体" w:hAnsi="宋体" w:hint="eastAsia"/>
-          <w:sz w:val="24"/>
-          <w:szCs w:val="24"/>
-        </w:rPr>
-        <w:t>数据库结构设计</w:t>
-      </w:r>
-    </w:p>
-    <w:p>
-      <w:pPr>
-        <w:wordWrap w:val="0"/>
-        <w:jc w:val="left"/>
-        <w:rPr>
-          <w:rFonts w:ascii="宋体" w:eastAsia="宋体" w:hAnsi="宋体"/>
-          <w:sz w:val="24"/>
-          <w:szCs w:val="24"/>
-        </w:rPr>
-      </w:pPr>
-      <w:r>
-        <w:rPr>
-          <w:rFonts w:ascii="宋体" w:eastAsia="宋体" w:hAnsi="宋体"/>
           <w:noProof/>
           <w:sz w:val="24"/>
           <w:szCs w:val="24"/>
         </w:rPr>
-        <w:lastRenderedPageBreak/>
         <w:drawing>
-          <wp:inline distT="0" distB="0" distL="0" distR="0" wp14:anchorId="506E0455" wp14:editId="2E1C90DD">
+          <wp:inline distT="0" distB="0" distL="0" distR="0" wp14:anchorId="46DB7927" wp14:editId="6CC39732">
             <wp:extent cx="5274310" cy="5770245"/>
             <wp:effectExtent l="0" t="0" r="2540" b="1905"/>
             <wp:docPr id="1" name="图片 1"/>
@@ -4741,7 +6300,7 @@
                     <pic:cNvPicPr/>
                   </pic:nvPicPr>
                   <pic:blipFill>
-                    <a:blip r:embed="rId6">
+                    <a:blip r:embed="rId9">
                       <a:extLst>
                         <a:ext uri="{28A0092B-C50C-407E-A947-70E740481C1C}">
                           <a14:useLocalDpi xmlns:a14="http://schemas.microsoft.com/office/drawing/2010/main" val="0"/>
@@ -4823,7 +6382,15 @@
           <w:sz w:val="24"/>
           <w:szCs w:val="24"/>
         </w:rPr>
-        <w:t>系统的复杂程度，本系统在开发之初就对业务流程进行了一定程度的简化，</w:t>
+        <w:t>系统的复杂程度，本系统在开发之初就对业务流程进行了一定程度的简化，因此本系统并不是全功能的E</w:t>
+      </w:r>
+      <w:r>
+        <w:rPr>
+          <w:rFonts w:ascii="宋体" w:eastAsia="宋体" w:hAnsi="宋体"/>
+          <w:sz w:val="24"/>
+          <w:szCs w:val="24"/>
+        </w:rPr>
+        <w:t>RP</w:t>
       </w:r>
       <w:r>
         <w:rPr>
@@ -4831,47 +6398,7 @@
           <w:sz w:val="24"/>
           <w:szCs w:val="24"/>
         </w:rPr>
-        <w:t>因此本系统并不是全功能的E</w:t>
-      </w:r>
-      <w:r>
-        <w:rPr>
-          <w:rFonts w:ascii="宋体" w:eastAsia="宋体" w:hAnsi="宋体"/>
-          <w:sz w:val="24"/>
-          <w:szCs w:val="24"/>
-        </w:rPr>
-        <w:t>RP</w:t>
-      </w:r>
-      <w:r>
-        <w:rPr>
-          <w:rFonts w:ascii="宋体" w:eastAsia="宋体" w:hAnsi="宋体" w:hint="eastAsia"/>
-          <w:sz w:val="24"/>
-          <w:szCs w:val="24"/>
-        </w:rPr>
-        <w:t>系统，整体更侧重于生产控制管理。我</w:t>
-      </w:r>
-      <w:r>
-        <w:rPr>
-          <w:rFonts w:ascii="宋体" w:eastAsia="宋体" w:hAnsi="宋体" w:hint="eastAsia"/>
-          <w:sz w:val="24"/>
-          <w:szCs w:val="24"/>
-        </w:rPr>
-        <w:t>结合客户的实际需求和自己的理解，</w:t>
-      </w:r>
-      <w:r>
-        <w:rPr>
-          <w:rFonts w:ascii="宋体" w:eastAsia="宋体" w:hAnsi="宋体" w:hint="eastAsia"/>
-          <w:sz w:val="24"/>
-          <w:szCs w:val="24"/>
-        </w:rPr>
-        <w:t>以及优化实体关系等，将</w:t>
-      </w:r>
-      <w:r>
-        <w:rPr>
-          <w:rFonts w:ascii="宋体" w:eastAsia="宋体" w:hAnsi="宋体" w:hint="eastAsia"/>
-          <w:sz w:val="24"/>
-          <w:szCs w:val="24"/>
-        </w:rPr>
-        <w:t>数据库分成了以下几个层次：</w:t>
+        <w:t>系统，整体更侧重于生产控制管理。我结合客户的实际需求和自己的理解，以及优化实体关系等，将数据库分成了以下几个层次：</w:t>
       </w:r>
     </w:p>
     <w:p>
@@ -5106,6 +6633,7 @@
           <w:sz w:val="24"/>
           <w:szCs w:val="24"/>
         </w:rPr>
+        <w:lastRenderedPageBreak/>
         <w:t>业务层：合同(</w:t>
       </w:r>
       <w:r>
@@ -5163,15 +6691,7 @@
           <w:sz w:val="24"/>
           <w:szCs w:val="24"/>
         </w:rPr>
-        <w:t>系统层：</w:t>
-      </w:r>
-      <w:r>
-        <w:rPr>
-          <w:rFonts w:ascii="宋体" w:eastAsia="宋体" w:hAnsi="宋体" w:hint="eastAsia"/>
-          <w:sz w:val="24"/>
-          <w:szCs w:val="24"/>
-        </w:rPr>
-        <w:t>系统菜单管理(</w:t>
+        <w:t>系统层：系统菜单管理(</w:t>
       </w:r>
       <w:r>
         <w:rPr>
@@ -5252,7 +6772,6 @@
           <w:sz w:val="24"/>
           <w:szCs w:val="24"/>
         </w:rPr>
-        <w:lastRenderedPageBreak/>
         <w:t>公共资源层：银行账号(</w:t>
       </w:r>
       <w:r>
@@ -5321,55 +6840,7 @@
           <w:sz w:val="24"/>
           <w:szCs w:val="24"/>
         </w:rPr>
-        <w:t>此外，数据库中还包含了一些用于处理多对多关系</w:t>
-      </w:r>
-      <w:r>
-        <w:rPr>
-          <w:rFonts w:ascii="宋体" w:eastAsia="宋体" w:hAnsi="宋体" w:hint="eastAsia"/>
-          <w:sz w:val="24"/>
-          <w:szCs w:val="24"/>
-        </w:rPr>
-        <w:t>和</w:t>
-      </w:r>
-      <w:r>
-        <w:rPr>
-          <w:rFonts w:ascii="宋体" w:eastAsia="宋体" w:hAnsi="宋体" w:hint="eastAsia"/>
-          <w:sz w:val="24"/>
-          <w:szCs w:val="24"/>
-        </w:rPr>
-        <w:t>系统</w:t>
-      </w:r>
-      <w:r>
-        <w:rPr>
-          <w:rFonts w:ascii="宋体" w:eastAsia="宋体" w:hAnsi="宋体" w:hint="eastAsia"/>
-          <w:sz w:val="24"/>
-          <w:szCs w:val="24"/>
-        </w:rPr>
-        <w:t>后续升级预留的多对一关系，以及优化数据库性能的中间连接表，它们</w:t>
-      </w:r>
-      <w:r>
-        <w:rPr>
-          <w:rFonts w:ascii="宋体" w:eastAsia="宋体" w:hAnsi="宋体" w:hint="eastAsia"/>
-          <w:sz w:val="24"/>
-          <w:szCs w:val="24"/>
-        </w:rPr>
-        <w:t>的表名</w:t>
-      </w:r>
-      <w:r>
-        <w:rPr>
-          <w:rFonts w:ascii="宋体" w:eastAsia="宋体" w:hAnsi="宋体" w:hint="eastAsia"/>
-          <w:sz w:val="24"/>
-          <w:szCs w:val="24"/>
-        </w:rPr>
-        <w:t>都是以com开头的</w:t>
-      </w:r>
-      <w:r>
-        <w:rPr>
-          <w:rFonts w:ascii="宋体" w:eastAsia="宋体" w:hAnsi="宋体" w:hint="eastAsia"/>
-          <w:sz w:val="24"/>
-          <w:szCs w:val="24"/>
-        </w:rPr>
-        <w:t>，以此表明他们的身份。</w:t>
+        <w:t>此外，数据库中还包含了一些用于处理多对多关系和系统后续升级预留的多对一关系，以及优化数据库性能的中间连接表，它们的表名都是以com开头的，以此表明他们的身份。</w:t>
       </w:r>
     </w:p>
     <w:p>
@@ -8572,6 +10043,7 @@
                 <w:sz w:val="23"/>
                 <w:szCs w:val="23"/>
               </w:rPr>
+              <w:lastRenderedPageBreak/>
               <w:t>resource_id</w:t>
             </w:r>
           </w:p>
@@ -8951,7 +10423,6 @@
                 <w:sz w:val="23"/>
                 <w:szCs w:val="23"/>
               </w:rPr>
-              <w:lastRenderedPageBreak/>
               <w:t>名称</w:t>
             </w:r>
           </w:p>
@@ -12811,6 +14282,7 @@
                 <w:sz w:val="23"/>
                 <w:szCs w:val="23"/>
               </w:rPr>
+              <w:lastRenderedPageBreak/>
               <w:t>type</w:t>
             </w:r>
           </w:p>
@@ -13289,7 +14761,6 @@
                 <w:sz w:val="23"/>
                 <w:szCs w:val="23"/>
               </w:rPr>
-              <w:lastRenderedPageBreak/>
               <w:t>head_pic</w:t>
             </w:r>
           </w:p>
@@ -14027,15 +15498,7 @@
           <w:sz w:val="24"/>
           <w:szCs w:val="24"/>
         </w:rPr>
-        <w:t>machine</w:t>
-      </w:r>
-      <w:r>
-        <w:rPr>
-          <w:rFonts w:ascii="宋体" w:eastAsia="宋体" w:hAnsi="宋体" w:hint="eastAsia"/>
-          <w:sz w:val="24"/>
-          <w:szCs w:val="24"/>
-        </w:rPr>
-        <w:t>挖掘机信息</w:t>
+        <w:t>machine挖掘机信息</w:t>
       </w:r>
     </w:p>
     <w:p>
@@ -17303,6 +18766,7 @@
                 <w:sz w:val="23"/>
                 <w:szCs w:val="23"/>
               </w:rPr>
+              <w:lastRenderedPageBreak/>
               <w:t>名称</w:t>
             </w:r>
           </w:p>
@@ -17788,7 +19252,6 @@
                 <w:sz w:val="23"/>
                 <w:szCs w:val="23"/>
               </w:rPr>
-              <w:lastRenderedPageBreak/>
               <w:t>machine_id</w:t>
             </w:r>
           </w:p>
@@ -22433,6 +23896,7 @@
                 <w:sz w:val="23"/>
                 <w:szCs w:val="23"/>
               </w:rPr>
+              <w:lastRenderedPageBreak/>
               <w:t>transport_machine</w:t>
             </w:r>
           </w:p>
@@ -27151,6 +28615,7 @@
                 <w:sz w:val="23"/>
                 <w:szCs w:val="23"/>
               </w:rPr>
+              <w:lastRenderedPageBreak/>
               <w:t>create_time</w:t>
             </w:r>
           </w:p>
@@ -27589,7 +29054,6 @@
                 <w:sz w:val="23"/>
                 <w:szCs w:val="23"/>
               </w:rPr>
-              <w:lastRenderedPageBreak/>
               <w:t>end_time</w:t>
             </w:r>
           </w:p>
@@ -31432,6 +32896,7 @@
                 <w:sz w:val="23"/>
                 <w:szCs w:val="23"/>
               </w:rPr>
+              <w:lastRenderedPageBreak/>
               <w:t>number</w:t>
             </w:r>
           </w:p>
@@ -31890,7 +33355,6 @@
                 <w:sz w:val="23"/>
                 <w:szCs w:val="23"/>
               </w:rPr>
-              <w:lastRenderedPageBreak/>
               <w:t>contact_id</w:t>
             </w:r>
           </w:p>
@@ -35981,7 +37445,17 @@
                 <w:sz w:val="23"/>
                 <w:szCs w:val="23"/>
               </w:rPr>
-              <w:t>title</w:t>
+              <w:t>T</w:t>
+            </w:r>
+            <w:r>
+              <w:rPr>
+                <w:rFonts w:ascii="Microsoft Sans Serif" w:eastAsia="宋体" w:hAnsi="Microsoft Sans Serif" w:cs="Microsoft Sans Serif"/>
+                <w:color w:val="000000"/>
+                <w:kern w:val="0"/>
+                <w:sz w:val="23"/>
+                <w:szCs w:val="23"/>
+              </w:rPr>
+              <w:t>itle</w:t>
             </w:r>
           </w:p>
         </w:tc>
@@ -36157,6 +37631,7 @@
                 <w:sz w:val="23"/>
                 <w:szCs w:val="23"/>
               </w:rPr>
+              <w:lastRenderedPageBreak/>
               <w:t>details</w:t>
             </w:r>
           </w:p>
@@ -36685,7 +38160,6 @@
                 <w:sz w:val="23"/>
                 <w:szCs w:val="23"/>
               </w:rPr>
-              <w:lastRenderedPageBreak/>
               <w:t>create_time</w:t>
             </w:r>
           </w:p>
@@ -37771,7 +39245,19 @@
                 <w:sz w:val="23"/>
                 <w:szCs w:val="23"/>
               </w:rPr>
-              <w:t>id</w:t>
+              <w:t>I</w:t>
+            </w:r>
+            <w:r>
+              <w:rPr>
+                <w:rFonts w:ascii="Microsoft Sans Serif" w:eastAsia="宋体" w:hAnsi="Microsoft Sans Serif" w:cs="Microsoft Sans Serif"/>
+                <w:b/>
+                <w:bCs/>
+                <w:color w:val="000000"/>
+                <w:kern w:val="0"/>
+                <w:sz w:val="23"/>
+                <w:szCs w:val="23"/>
+              </w:rPr>
+              <w:t>d</w:t>
             </w:r>
           </w:p>
         </w:tc>
@@ -37947,7 +39433,17 @@
                 <w:sz w:val="23"/>
                 <w:szCs w:val="23"/>
               </w:rPr>
-              <w:t>name</w:t>
+              <w:t>N</w:t>
+            </w:r>
+            <w:r>
+              <w:rPr>
+                <w:rFonts w:ascii="Microsoft Sans Serif" w:eastAsia="宋体" w:hAnsi="Microsoft Sans Serif" w:cs="Microsoft Sans Serif"/>
+                <w:color w:val="000000"/>
+                <w:kern w:val="0"/>
+                <w:sz w:val="23"/>
+                <w:szCs w:val="23"/>
+              </w:rPr>
+              <w:t>ame</w:t>
             </w:r>
           </w:p>
         </w:tc>
@@ -38103,7 +39599,17 @@
                 <w:sz w:val="23"/>
                 <w:szCs w:val="23"/>
               </w:rPr>
-              <w:t>icon</w:t>
+              <w:t>I</w:t>
+            </w:r>
+            <w:r>
+              <w:rPr>
+                <w:rFonts w:ascii="Microsoft Sans Serif" w:eastAsia="宋体" w:hAnsi="Microsoft Sans Serif" w:cs="Microsoft Sans Serif"/>
+                <w:color w:val="000000"/>
+                <w:kern w:val="0"/>
+                <w:sz w:val="23"/>
+                <w:szCs w:val="23"/>
+              </w:rPr>
+              <w:t>con</w:t>
             </w:r>
           </w:p>
         </w:tc>
@@ -38724,15 +40230,7 @@
           <w:sz w:val="24"/>
           <w:szCs w:val="24"/>
         </w:rPr>
-        <w:t>公共资源</w:t>
-      </w:r>
-      <w:r>
-        <w:rPr>
-          <w:rFonts w:ascii="宋体" w:eastAsia="宋体" w:hAnsi="宋体" w:hint="eastAsia"/>
-          <w:sz w:val="24"/>
-          <w:szCs w:val="24"/>
-        </w:rPr>
-        <w:t>层：</w:t>
+        <w:t>公共资源层：</w:t>
       </w:r>
     </w:p>
     <w:p>
@@ -38778,15 +40276,7 @@
           <w:sz w:val="24"/>
           <w:szCs w:val="24"/>
         </w:rPr>
-        <w:t>字段</w:t>
-      </w:r>
-      <w:r>
-        <w:rPr>
-          <w:rFonts w:ascii="宋体" w:eastAsia="宋体" w:hAnsi="宋体" w:hint="eastAsia"/>
-          <w:sz w:val="24"/>
-          <w:szCs w:val="24"/>
-        </w:rPr>
-        <w:t>：</w:t>
+        <w:t>字段：</w:t>
       </w:r>
     </w:p>
     <w:tbl>
@@ -38994,7 +40484,19 @@
                 <w:sz w:val="23"/>
                 <w:szCs w:val="23"/>
               </w:rPr>
-              <w:t>id</w:t>
+              <w:t>I</w:t>
+            </w:r>
+            <w:r>
+              <w:rPr>
+                <w:rFonts w:ascii="Microsoft Sans Serif" w:eastAsia="宋体" w:hAnsi="Microsoft Sans Serif" w:cs="Microsoft Sans Serif"/>
+                <w:b/>
+                <w:bCs/>
+                <w:color w:val="000000"/>
+                <w:kern w:val="0"/>
+                <w:sz w:val="23"/>
+                <w:szCs w:val="23"/>
+              </w:rPr>
+              <w:t>d</w:t>
             </w:r>
           </w:p>
         </w:tc>
@@ -39150,7 +40652,17 @@
                 <w:sz w:val="23"/>
                 <w:szCs w:val="23"/>
               </w:rPr>
-              <w:t>name</w:t>
+              <w:t>N</w:t>
+            </w:r>
+            <w:r>
+              <w:rPr>
+                <w:rFonts w:ascii="Microsoft Sans Serif" w:eastAsia="宋体" w:hAnsi="Microsoft Sans Serif" w:cs="Microsoft Sans Serif"/>
+                <w:color w:val="000000"/>
+                <w:kern w:val="0"/>
+                <w:sz w:val="23"/>
+                <w:szCs w:val="23"/>
+              </w:rPr>
+              <w:t>ame</w:t>
             </w:r>
           </w:p>
         </w:tc>
@@ -39286,7 +40798,17 @@
                 <w:sz w:val="23"/>
                 <w:szCs w:val="23"/>
               </w:rPr>
-              <w:t>type</w:t>
+              <w:t>T</w:t>
+            </w:r>
+            <w:r>
+              <w:rPr>
+                <w:rFonts w:ascii="Microsoft Sans Serif" w:eastAsia="宋体" w:hAnsi="Microsoft Sans Serif" w:cs="Microsoft Sans Serif"/>
+                <w:color w:val="000000"/>
+                <w:kern w:val="0"/>
+                <w:sz w:val="23"/>
+                <w:szCs w:val="23"/>
+              </w:rPr>
+              <w:t>ype</w:t>
             </w:r>
           </w:p>
         </w:tc>
@@ -39558,7 +41080,17 @@
                 <w:sz w:val="23"/>
                 <w:szCs w:val="23"/>
               </w:rPr>
-              <w:t>size</w:t>
+              <w:t>S</w:t>
+            </w:r>
+            <w:r>
+              <w:rPr>
+                <w:rFonts w:ascii="Microsoft Sans Serif" w:eastAsia="宋体" w:hAnsi="Microsoft Sans Serif" w:cs="Microsoft Sans Serif"/>
+                <w:color w:val="000000"/>
+                <w:kern w:val="0"/>
+                <w:sz w:val="23"/>
+                <w:szCs w:val="23"/>
+              </w:rPr>
+              <w:t>ize</w:t>
             </w:r>
           </w:p>
         </w:tc>
@@ -40184,7 +41716,16 @@
           <w:sz w:val="24"/>
           <w:szCs w:val="24"/>
         </w:rPr>
-        <w:t xml:space="preserve">DF </w:t>
+        <w:t>DF</w:t>
+      </w:r>
+      <w:r>
+        <w:rPr>
+          <w:rFonts w:ascii="宋体" w:eastAsia="宋体" w:hAnsi="宋体"/>
+          <w:sz w:val="24"/>
+          <w:szCs w:val="24"/>
+        </w:rPr>
+        <w:lastRenderedPageBreak/>
+        <w:t xml:space="preserve"> </w:t>
       </w:r>
       <w:r>
         <w:rPr>
@@ -40249,7 +41790,6 @@
           <w:sz w:val="24"/>
           <w:szCs w:val="24"/>
         </w:rPr>
-        <w:lastRenderedPageBreak/>
         <w:t>字段：</w:t>
       </w:r>
     </w:p>
@@ -40604,7 +42144,17 @@
                 <w:sz w:val="23"/>
                 <w:szCs w:val="23"/>
               </w:rPr>
-              <w:t>type</w:t>
+              <w:t>T</w:t>
+            </w:r>
+            <w:r>
+              <w:rPr>
+                <w:rFonts w:ascii="Microsoft Sans Serif" w:eastAsia="宋体" w:hAnsi="Microsoft Sans Serif" w:cs="Microsoft Sans Serif"/>
+                <w:color w:val="000000"/>
+                <w:kern w:val="0"/>
+                <w:sz w:val="23"/>
+                <w:szCs w:val="23"/>
+              </w:rPr>
+              <w:t>ype</w:t>
             </w:r>
           </w:p>
         </w:tc>
@@ -40770,7 +42320,17 @@
                 <w:sz w:val="23"/>
                 <w:szCs w:val="23"/>
               </w:rPr>
-              <w:t>name</w:t>
+              <w:t>N</w:t>
+            </w:r>
+            <w:r>
+              <w:rPr>
+                <w:rFonts w:ascii="Microsoft Sans Serif" w:eastAsia="宋体" w:hAnsi="Microsoft Sans Serif" w:cs="Microsoft Sans Serif"/>
+                <w:color w:val="000000"/>
+                <w:kern w:val="0"/>
+                <w:sz w:val="23"/>
+                <w:szCs w:val="23"/>
+              </w:rPr>
+              <w:t>ame</w:t>
             </w:r>
           </w:p>
         </w:tc>
@@ -41102,7 +42662,17 @@
                 <w:sz w:val="23"/>
                 <w:szCs w:val="23"/>
               </w:rPr>
-              <w:t>bank</w:t>
+              <w:t>B</w:t>
+            </w:r>
+            <w:r>
+              <w:rPr>
+                <w:rFonts w:ascii="Microsoft Sans Serif" w:eastAsia="宋体" w:hAnsi="Microsoft Sans Serif" w:cs="Microsoft Sans Serif"/>
+                <w:color w:val="000000"/>
+                <w:kern w:val="0"/>
+                <w:sz w:val="23"/>
+                <w:szCs w:val="23"/>
+              </w:rPr>
+              <w:t>ank</w:t>
             </w:r>
           </w:p>
         </w:tc>
@@ -41268,7 +42838,17 @@
                 <w:sz w:val="23"/>
                 <w:szCs w:val="23"/>
               </w:rPr>
-              <w:t>detail</w:t>
+              <w:t>D</w:t>
+            </w:r>
+            <w:r>
+              <w:rPr>
+                <w:rFonts w:ascii="Microsoft Sans Serif" w:eastAsia="宋体" w:hAnsi="Microsoft Sans Serif" w:cs="Microsoft Sans Serif"/>
+                <w:color w:val="000000"/>
+                <w:kern w:val="0"/>
+                <w:sz w:val="23"/>
+                <w:szCs w:val="23"/>
+              </w:rPr>
+              <w:t>etail</w:t>
             </w:r>
           </w:p>
         </w:tc>
@@ -42010,7 +43590,19 @@
                 <w:sz w:val="23"/>
                 <w:szCs w:val="23"/>
               </w:rPr>
-              <w:t>id</w:t>
+              <w:t>I</w:t>
+            </w:r>
+            <w:r>
+              <w:rPr>
+                <w:rFonts w:ascii="Microsoft Sans Serif" w:eastAsia="宋体" w:hAnsi="Microsoft Sans Serif" w:cs="Microsoft Sans Serif"/>
+                <w:b/>
+                <w:bCs/>
+                <w:color w:val="000000"/>
+                <w:kern w:val="0"/>
+                <w:sz w:val="23"/>
+                <w:szCs w:val="23"/>
+              </w:rPr>
+              <w:t>d</w:t>
             </w:r>
           </w:p>
         </w:tc>
@@ -42468,7 +44060,17 @@
                 <w:sz w:val="23"/>
                 <w:szCs w:val="23"/>
               </w:rPr>
-              <w:t>name</w:t>
+              <w:t>N</w:t>
+            </w:r>
+            <w:r>
+              <w:rPr>
+                <w:rFonts w:ascii="Microsoft Sans Serif" w:eastAsia="宋体" w:hAnsi="Microsoft Sans Serif" w:cs="Microsoft Sans Serif"/>
+                <w:color w:val="000000"/>
+                <w:kern w:val="0"/>
+                <w:sz w:val="23"/>
+                <w:szCs w:val="23"/>
+              </w:rPr>
+              <w:t>ame</w:t>
             </w:r>
           </w:p>
         </w:tc>
@@ -42800,7 +44402,17 @@
                 <w:sz w:val="23"/>
                 <w:szCs w:val="23"/>
               </w:rPr>
-              <w:t>detail</w:t>
+              <w:t>D</w:t>
+            </w:r>
+            <w:r>
+              <w:rPr>
+                <w:rFonts w:ascii="Microsoft Sans Serif" w:eastAsia="宋体" w:hAnsi="Microsoft Sans Serif" w:cs="Microsoft Sans Serif"/>
+                <w:color w:val="000000"/>
+                <w:kern w:val="0"/>
+                <w:sz w:val="23"/>
+                <w:szCs w:val="23"/>
+              </w:rPr>
+              <w:t>etail</w:t>
             </w:r>
           </w:p>
         </w:tc>
@@ -43154,6 +44766,1364 @@
           <w:szCs w:val="24"/>
         </w:rPr>
         <w:t>存储基本的机器图鉴及其详细信息 待定。</w:t>
+      </w:r>
+    </w:p>
+    <w:p>
+      <w:pPr>
+        <w:pStyle w:val="0001"/>
+        <w:spacing w:line="240" w:lineRule="auto"/>
+        <w:rPr>
+          <w:rFonts w:eastAsia="宋体" w:cstheme="minorBidi"/>
+          <w:b w:val="0"/>
+          <w:sz w:val="24"/>
+          <w:szCs w:val="24"/>
+        </w:rPr>
+      </w:pPr>
+      <w:r>
+        <w:rPr>
+          <w:rFonts w:eastAsia="宋体"/>
+          <w:b w:val="0"/>
+          <w:sz w:val="24"/>
+        </w:rPr>
+        <w:tab/>
+      </w:r>
+    </w:p>
+    <w:p>
+      <w:pPr>
+        <w:pStyle w:val="0001"/>
+        <w:spacing w:line="240" w:lineRule="auto"/>
+        <w:rPr>
+          <w:rFonts w:eastAsia="宋体" w:cstheme="minorBidi"/>
+          <w:b w:val="0"/>
+          <w:sz w:val="24"/>
+          <w:szCs w:val="24"/>
+        </w:rPr>
+      </w:pPr>
+    </w:p>
+    <w:p>
+      <w:pPr>
+        <w:pStyle w:val="0000"/>
+      </w:pPr>
+      <w:r>
+        <w:rPr>
+          <w:rFonts w:hint="eastAsia"/>
+        </w:rPr>
+        <w:t>第四章</w:t>
+      </w:r>
+      <w:r>
+        <w:rPr>
+          <w:rFonts w:hint="eastAsia"/>
+        </w:rPr>
+        <w:t xml:space="preserve"> </w:t>
+      </w:r>
+      <w:r>
+        <w:rPr>
+          <w:rFonts w:hint="eastAsia"/>
+        </w:rPr>
+        <w:t>系统实现</w:t>
+      </w:r>
+    </w:p>
+    <w:p>
+      <w:pPr>
+        <w:pStyle w:val="0001"/>
+      </w:pPr>
+      <w:r>
+        <w:rPr>
+          <w:rFonts w:hint="eastAsia"/>
+        </w:rPr>
+        <w:t>4</w:t>
+      </w:r>
+      <w:r>
+        <w:t xml:space="preserve">.1 </w:t>
+      </w:r>
+      <w:r>
+        <w:rPr>
+          <w:rFonts w:hint="eastAsia"/>
+        </w:rPr>
+        <w:t>后端核心组件</w:t>
+      </w:r>
+    </w:p>
+    <w:p>
+      <w:pPr>
+        <w:pStyle w:val="0001"/>
+      </w:pPr>
+      <w:r>
+        <w:rPr>
+          <w:rFonts w:hint="eastAsia"/>
+        </w:rPr>
+        <w:t>4.2</w:t>
+      </w:r>
+      <w:r>
+        <w:t xml:space="preserve"> </w:t>
+      </w:r>
+      <w:r>
+        <w:rPr>
+          <w:rFonts w:hint="eastAsia"/>
+        </w:rPr>
+        <w:t>前端核心组件及模板</w:t>
+      </w:r>
+    </w:p>
+    <w:p>
+      <w:pPr>
+        <w:pStyle w:val="0001"/>
+        <w:spacing w:line="240" w:lineRule="auto"/>
+        <w:ind w:firstLine="420"/>
+        <w:rPr>
+          <w:rFonts w:eastAsia="宋体" w:cstheme="minorBidi"/>
+          <w:b w:val="0"/>
+          <w:sz w:val="24"/>
+          <w:szCs w:val="24"/>
+        </w:rPr>
+      </w:pPr>
+      <w:r>
+        <w:rPr>
+          <w:rFonts w:eastAsia="宋体" w:cstheme="minorBidi" w:hint="eastAsia"/>
+          <w:b w:val="0"/>
+          <w:sz w:val="24"/>
+          <w:szCs w:val="24"/>
+        </w:rPr>
+        <w:t>系统界面总体采用谷歌推出的</w:t>
+      </w:r>
+      <w:r>
+        <w:rPr>
+          <w:rFonts w:eastAsia="宋体" w:cstheme="minorBidi"/>
+          <w:b w:val="0"/>
+          <w:sz w:val="24"/>
+          <w:szCs w:val="24"/>
+        </w:rPr>
+        <w:t>Material Design</w:t>
+      </w:r>
+      <w:r>
+        <w:rPr>
+          <w:rFonts w:eastAsia="宋体" w:cstheme="minorBidi" w:hint="eastAsia"/>
+          <w:b w:val="0"/>
+          <w:sz w:val="24"/>
+          <w:szCs w:val="24"/>
+        </w:rPr>
+        <w:t>设计风格，其界面类似安卓操作系统风格</w:t>
+      </w:r>
+      <w:r>
+        <w:rPr>
+          <w:rFonts w:eastAsia="宋体" w:cstheme="minorBidi" w:hint="eastAsia"/>
+          <w:b w:val="0"/>
+          <w:sz w:val="24"/>
+          <w:szCs w:val="24"/>
+        </w:rPr>
+        <w:t>，搭配单页面设计能给用户良好的体验。</w:t>
+      </w:r>
+    </w:p>
+    <w:p>
+      <w:pPr>
+        <w:pStyle w:val="0001"/>
+        <w:spacing w:line="240" w:lineRule="auto"/>
+        <w:ind w:firstLine="420"/>
+        <w:rPr>
+          <w:rFonts w:eastAsia="宋体" w:cstheme="minorBidi"/>
+          <w:b w:val="0"/>
+          <w:sz w:val="24"/>
+          <w:szCs w:val="24"/>
+        </w:rPr>
+      </w:pPr>
+      <w:r>
+        <w:rPr>
+          <w:rFonts w:eastAsia="宋体" w:cstheme="minorBidi" w:hint="eastAsia"/>
+          <w:b w:val="0"/>
+          <w:sz w:val="24"/>
+          <w:szCs w:val="24"/>
+        </w:rPr>
+        <w:t>4.2.1</w:t>
+      </w:r>
+      <w:r>
+        <w:rPr>
+          <w:rFonts w:eastAsia="宋体" w:cstheme="minorBidi"/>
+          <w:b w:val="0"/>
+          <w:sz w:val="24"/>
+          <w:szCs w:val="24"/>
+        </w:rPr>
+        <w:t xml:space="preserve"> </w:t>
+      </w:r>
+      <w:r>
+        <w:rPr>
+          <w:rFonts w:eastAsia="宋体" w:cstheme="minorBidi" w:hint="eastAsia"/>
+          <w:b w:val="0"/>
+          <w:sz w:val="24"/>
+          <w:szCs w:val="24"/>
+        </w:rPr>
+        <w:t>前端静态文件目录结构</w:t>
+      </w:r>
+    </w:p>
+    <w:p>
+      <w:pPr>
+        <w:pStyle w:val="0001"/>
+        <w:spacing w:line="240" w:lineRule="auto"/>
+        <w:ind w:left="420" w:firstLine="420"/>
+        <w:rPr>
+          <w:rFonts w:eastAsia="宋体" w:cstheme="minorBidi"/>
+          <w:b w:val="0"/>
+          <w:sz w:val="24"/>
+          <w:szCs w:val="24"/>
+        </w:rPr>
+      </w:pPr>
+      <w:r>
+        <w:rPr>
+          <w:rFonts w:eastAsia="宋体" w:cstheme="minorBidi" w:hint="eastAsia"/>
+          <w:b w:val="0"/>
+          <w:sz w:val="24"/>
+          <w:szCs w:val="24"/>
+        </w:rPr>
+        <w:t>前端目录结构借鉴了微信小程序的目录结构，</w:t>
+      </w:r>
+      <w:r>
+        <w:rPr>
+          <w:rFonts w:eastAsia="宋体" w:cstheme="minorBidi" w:hint="eastAsia"/>
+          <w:b w:val="0"/>
+          <w:sz w:val="24"/>
+          <w:szCs w:val="24"/>
+        </w:rPr>
+        <w:t>项目共用一个C</w:t>
+      </w:r>
+      <w:r>
+        <w:rPr>
+          <w:rFonts w:eastAsia="宋体" w:cstheme="minorBidi"/>
+          <w:b w:val="0"/>
+          <w:sz w:val="24"/>
+          <w:szCs w:val="24"/>
+        </w:rPr>
+        <w:t>SS</w:t>
+      </w:r>
+      <w:r>
+        <w:rPr>
+          <w:rFonts w:eastAsia="宋体" w:cstheme="minorBidi" w:hint="eastAsia"/>
+          <w:b w:val="0"/>
+          <w:sz w:val="24"/>
+          <w:szCs w:val="24"/>
+        </w:rPr>
+        <w:t>文件，html文件都有相同文件名的js文件维护页面逻辑，通过A</w:t>
+      </w:r>
+      <w:r>
+        <w:rPr>
+          <w:rFonts w:eastAsia="宋体" w:cstheme="minorBidi"/>
+          <w:b w:val="0"/>
+          <w:sz w:val="24"/>
+          <w:szCs w:val="24"/>
+        </w:rPr>
+        <w:t>JAX</w:t>
+      </w:r>
+      <w:r>
+        <w:rPr>
+          <w:rFonts w:eastAsia="宋体" w:cstheme="minorBidi" w:hint="eastAsia"/>
+          <w:b w:val="0"/>
+          <w:sz w:val="24"/>
+          <w:szCs w:val="24"/>
+        </w:rPr>
+        <w:t>实现动态加载来提升性能和用户体验</w:t>
+      </w:r>
+      <w:r>
+        <w:rPr>
+          <w:rFonts w:eastAsia="宋体" w:cstheme="minorBidi" w:hint="eastAsia"/>
+          <w:b w:val="0"/>
+          <w:sz w:val="24"/>
+          <w:szCs w:val="24"/>
+        </w:rPr>
+        <w:t>。</w:t>
+      </w:r>
+    </w:p>
+    <w:p>
+      <w:pPr>
+        <w:pStyle w:val="0001"/>
+        <w:spacing w:line="240" w:lineRule="auto"/>
+        <w:ind w:left="420" w:firstLine="420"/>
+        <w:rPr>
+          <w:rFonts w:eastAsia="宋体" w:cstheme="minorBidi"/>
+          <w:b w:val="0"/>
+          <w:sz w:val="24"/>
+          <w:szCs w:val="24"/>
+        </w:rPr>
+      </w:pPr>
+      <w:r>
+        <w:rPr>
+          <w:rFonts w:eastAsia="宋体" w:cstheme="minorBidi"/>
+          <w:b w:val="0"/>
+          <w:noProof/>
+          <w:sz w:val="24"/>
+          <w:szCs w:val="24"/>
+        </w:rPr>
+        <w:lastRenderedPageBreak/>
+        <w:drawing>
+          <wp:anchor distT="0" distB="0" distL="114300" distR="114300" simplePos="0" relativeHeight="251661312" behindDoc="0" locked="0" layoutInCell="1" allowOverlap="1" wp14:anchorId="181559DC" wp14:editId="386837FD">
+            <wp:simplePos x="0" y="0"/>
+            <wp:positionH relativeFrom="column">
+              <wp:posOffset>1093470</wp:posOffset>
+            </wp:positionH>
+            <wp:positionV relativeFrom="paragraph">
+              <wp:posOffset>53340</wp:posOffset>
+            </wp:positionV>
+            <wp:extent cx="2733675" cy="2354580"/>
+            <wp:effectExtent l="0" t="0" r="9525" b="7620"/>
+            <wp:wrapTopAndBottom/>
+            <wp:docPr id="12" name="图片 12"/>
+            <wp:cNvGraphicFramePr>
+              <a:graphicFrameLocks xmlns:a="http://schemas.openxmlformats.org/drawingml/2006/main" noChangeAspect="1"/>
+            </wp:cNvGraphicFramePr>
+            <a:graphic xmlns:a="http://schemas.openxmlformats.org/drawingml/2006/main">
+              <a:graphicData uri="http://schemas.openxmlformats.org/drawingml/2006/picture">
+                <pic:pic xmlns:pic="http://schemas.openxmlformats.org/drawingml/2006/picture">
+                  <pic:nvPicPr>
+                    <pic:cNvPr id="12" name="08C85D2.tmp"/>
+                    <pic:cNvPicPr/>
+                  </pic:nvPicPr>
+                  <pic:blipFill>
+                    <a:blip r:embed="rId10">
+                      <a:extLst>
+                        <a:ext uri="{28A0092B-C50C-407E-A947-70E740481C1C}">
+                          <a14:useLocalDpi xmlns:a14="http://schemas.microsoft.com/office/drawing/2010/main" val="0"/>
+                        </a:ext>
+                      </a:extLst>
+                    </a:blip>
+                    <a:stretch>
+                      <a:fillRect/>
+                    </a:stretch>
+                  </pic:blipFill>
+                  <pic:spPr>
+                    <a:xfrm>
+                      <a:off x="0" y="0"/>
+                      <a:ext cx="2733675" cy="2354580"/>
+                    </a:xfrm>
+                    <a:prstGeom prst="rect">
+                      <a:avLst/>
+                    </a:prstGeom>
+                  </pic:spPr>
+                </pic:pic>
+              </a:graphicData>
+            </a:graphic>
+            <wp14:sizeRelH relativeFrom="margin">
+              <wp14:pctWidth>0</wp14:pctWidth>
+            </wp14:sizeRelH>
+            <wp14:sizeRelV relativeFrom="margin">
+              <wp14:pctHeight>0</wp14:pctHeight>
+            </wp14:sizeRelV>
+          </wp:anchor>
+        </w:drawing>
+      </w:r>
+      <w:r>
+        <w:rPr>
+          <w:rFonts w:eastAsia="宋体" w:cstheme="minorBidi" w:hint="eastAsia"/>
+          <w:b w:val="0"/>
+          <w:sz w:val="24"/>
+          <w:szCs w:val="24"/>
+        </w:rPr>
+        <w:t>如图所示，文件主要分为移动端和P</w:t>
+      </w:r>
+      <w:r>
+        <w:rPr>
+          <w:rFonts w:eastAsia="宋体" w:cstheme="minorBidi"/>
+          <w:b w:val="0"/>
+          <w:sz w:val="24"/>
+          <w:szCs w:val="24"/>
+        </w:rPr>
+        <w:t>C</w:t>
+      </w:r>
+      <w:r>
+        <w:rPr>
+          <w:rFonts w:eastAsia="宋体" w:cstheme="minorBidi" w:hint="eastAsia"/>
+          <w:b w:val="0"/>
+          <w:sz w:val="24"/>
+          <w:szCs w:val="24"/>
+        </w:rPr>
+        <w:t>端网页两部分，每部分都包含了D</w:t>
+      </w:r>
+      <w:r>
+        <w:rPr>
+          <w:rFonts w:eastAsia="宋体" w:cstheme="minorBidi"/>
+          <w:b w:val="0"/>
+          <w:sz w:val="24"/>
+          <w:szCs w:val="24"/>
+        </w:rPr>
+        <w:t>ialog</w:t>
+      </w:r>
+      <w:r>
+        <w:rPr>
+          <w:rFonts w:eastAsia="宋体" w:cstheme="minorBidi" w:hint="eastAsia"/>
+          <w:b w:val="0"/>
+          <w:sz w:val="24"/>
+          <w:szCs w:val="24"/>
+        </w:rPr>
+        <w:t>组件，frame主体框架，page子页面模板等目录。值得一提的是，所有的子页面模板都不包含完整的H</w:t>
+      </w:r>
+      <w:r>
+        <w:rPr>
+          <w:rFonts w:eastAsia="宋体" w:cstheme="minorBidi"/>
+          <w:b w:val="0"/>
+          <w:sz w:val="24"/>
+          <w:szCs w:val="24"/>
+        </w:rPr>
+        <w:t>TML</w:t>
+      </w:r>
+      <w:r>
+        <w:rPr>
+          <w:rFonts w:eastAsia="宋体" w:cstheme="minorBidi" w:hint="eastAsia"/>
+          <w:b w:val="0"/>
+          <w:sz w:val="24"/>
+          <w:szCs w:val="24"/>
+        </w:rPr>
+        <w:t>结构</w:t>
+      </w:r>
+      <w:r>
+        <w:rPr>
+          <w:rFonts w:eastAsia="宋体" w:cstheme="minorBidi" w:hint="eastAsia"/>
+          <w:b w:val="0"/>
+          <w:sz w:val="24"/>
+          <w:szCs w:val="24"/>
+        </w:rPr>
+        <w:t>（只包含一个外部的D</w:t>
+      </w:r>
+      <w:r>
+        <w:rPr>
+          <w:rFonts w:eastAsia="宋体" w:cstheme="minorBidi"/>
+          <w:b w:val="0"/>
+          <w:sz w:val="24"/>
+          <w:szCs w:val="24"/>
+        </w:rPr>
+        <w:t>IV</w:t>
+      </w:r>
+      <w:r>
+        <w:rPr>
+          <w:rFonts w:eastAsia="宋体" w:cstheme="minorBidi" w:hint="eastAsia"/>
+          <w:b w:val="0"/>
+          <w:sz w:val="24"/>
+          <w:szCs w:val="24"/>
+        </w:rPr>
+        <w:t>）</w:t>
+      </w:r>
+      <w:r>
+        <w:rPr>
+          <w:rFonts w:eastAsia="宋体" w:cstheme="minorBidi" w:hint="eastAsia"/>
+          <w:b w:val="0"/>
+          <w:sz w:val="24"/>
+          <w:szCs w:val="24"/>
+        </w:rPr>
+        <w:t>，</w:t>
+      </w:r>
+      <w:r>
+        <w:rPr>
+          <w:rFonts w:eastAsia="宋体" w:cstheme="minorBidi" w:hint="eastAsia"/>
+          <w:b w:val="0"/>
+          <w:sz w:val="24"/>
+          <w:szCs w:val="24"/>
+        </w:rPr>
+        <w:t>外部资源的引入都在frame</w:t>
+      </w:r>
+      <w:r>
+        <w:rPr>
+          <w:rFonts w:eastAsia="宋体" w:cstheme="minorBidi" w:hint="eastAsia"/>
+          <w:b w:val="0"/>
+          <w:sz w:val="24"/>
+          <w:szCs w:val="24"/>
+        </w:rPr>
+        <w:t>框架中进行统一管理</w:t>
+      </w:r>
+    </w:p>
+    <w:p>
+      <w:pPr>
+        <w:pStyle w:val="0001"/>
+        <w:spacing w:line="240" w:lineRule="auto"/>
+        <w:ind w:firstLine="420"/>
+        <w:rPr>
+          <w:rFonts w:eastAsia="宋体" w:cstheme="minorBidi"/>
+          <w:b w:val="0"/>
+          <w:sz w:val="24"/>
+          <w:szCs w:val="24"/>
+        </w:rPr>
+      </w:pPr>
+      <w:r>
+        <w:rPr>
+          <w:rFonts w:eastAsia="宋体" w:cstheme="minorBidi" w:hint="eastAsia"/>
+          <w:b w:val="0"/>
+          <w:sz w:val="24"/>
+          <w:szCs w:val="24"/>
+        </w:rPr>
+        <w:t>4.2.</w:t>
+      </w:r>
+      <w:r>
+        <w:rPr>
+          <w:rFonts w:eastAsia="宋体" w:cstheme="minorBidi" w:hint="eastAsia"/>
+          <w:b w:val="0"/>
+          <w:sz w:val="24"/>
+          <w:szCs w:val="24"/>
+        </w:rPr>
+        <w:t>2</w:t>
+      </w:r>
+      <w:r>
+        <w:rPr>
+          <w:rFonts w:eastAsia="宋体" w:cstheme="minorBidi"/>
+          <w:b w:val="0"/>
+          <w:sz w:val="24"/>
+          <w:szCs w:val="24"/>
+        </w:rPr>
+        <w:t xml:space="preserve"> </w:t>
+      </w:r>
+      <w:r>
+        <w:rPr>
+          <w:rFonts w:eastAsia="宋体" w:cstheme="minorBidi" w:hint="eastAsia"/>
+          <w:b w:val="0"/>
+          <w:sz w:val="24"/>
+          <w:szCs w:val="24"/>
+        </w:rPr>
+        <w:t>主体框架设计</w:t>
+      </w:r>
+    </w:p>
+    <w:p>
+      <w:pPr>
+        <w:pStyle w:val="0001"/>
+        <w:spacing w:line="240" w:lineRule="auto"/>
+        <w:ind w:left="420" w:firstLine="420"/>
+        <w:rPr>
+          <w:rFonts w:eastAsia="宋体" w:cstheme="minorBidi"/>
+          <w:b w:val="0"/>
+          <w:sz w:val="24"/>
+          <w:szCs w:val="24"/>
+        </w:rPr>
+      </w:pPr>
+      <w:r>
+        <w:rPr>
+          <w:noProof/>
+        </w:rPr>
+        <w:drawing>
+          <wp:anchor distT="0" distB="0" distL="114300" distR="114300" simplePos="0" relativeHeight="251659264" behindDoc="0" locked="0" layoutInCell="1" allowOverlap="1" wp14:anchorId="7444336B" wp14:editId="5B25AA03">
+            <wp:simplePos x="1143000" y="1013012"/>
+            <wp:positionH relativeFrom="column">
+              <wp:align>center</wp:align>
+            </wp:positionH>
+            <wp:positionV relativeFrom="paragraph">
+              <wp:posOffset>97155</wp:posOffset>
+            </wp:positionV>
+            <wp:extent cx="5274000" cy="2966400"/>
+            <wp:effectExtent l="0" t="0" r="3175" b="5715"/>
+            <wp:wrapTopAndBottom/>
+            <wp:docPr id="2" name="图片 2"/>
+            <wp:cNvGraphicFramePr>
+              <a:graphicFrameLocks xmlns:a="http://schemas.openxmlformats.org/drawingml/2006/main" noChangeAspect="1"/>
+            </wp:cNvGraphicFramePr>
+            <a:graphic xmlns:a="http://schemas.openxmlformats.org/drawingml/2006/main">
+              <a:graphicData uri="http://schemas.openxmlformats.org/drawingml/2006/picture">
+                <pic:pic xmlns:pic="http://schemas.openxmlformats.org/drawingml/2006/picture">
+                  <pic:nvPicPr>
+                    <pic:cNvPr id="1" name=""/>
+                    <pic:cNvPicPr/>
+                  </pic:nvPicPr>
+                  <pic:blipFill>
+                    <a:blip r:embed="rId11" cstate="print">
+                      <a:extLst>
+                        <a:ext uri="{28A0092B-C50C-407E-A947-70E740481C1C}">
+                          <a14:useLocalDpi xmlns:a14="http://schemas.microsoft.com/office/drawing/2010/main" val="0"/>
+                        </a:ext>
+                      </a:extLst>
+                    </a:blip>
+                    <a:stretch>
+                      <a:fillRect/>
+                    </a:stretch>
+                  </pic:blipFill>
+                  <pic:spPr>
+                    <a:xfrm>
+                      <a:off x="0" y="0"/>
+                      <a:ext cx="5274000" cy="2966400"/>
+                    </a:xfrm>
+                    <a:prstGeom prst="rect">
+                      <a:avLst/>
+                    </a:prstGeom>
+                  </pic:spPr>
+                </pic:pic>
+              </a:graphicData>
+            </a:graphic>
+            <wp14:sizeRelH relativeFrom="margin">
+              <wp14:pctWidth>0</wp14:pctWidth>
+            </wp14:sizeRelH>
+            <wp14:sizeRelV relativeFrom="margin">
+              <wp14:pctHeight>0</wp14:pctHeight>
+            </wp14:sizeRelV>
+          </wp:anchor>
+        </w:drawing>
+      </w:r>
+      <w:r>
+        <w:rPr>
+          <w:rFonts w:eastAsia="宋体" w:cstheme="minorBidi" w:hint="eastAsia"/>
+          <w:b w:val="0"/>
+          <w:sz w:val="24"/>
+          <w:szCs w:val="24"/>
+        </w:rPr>
+        <w:t>页面框架主要由三部分组成：左侧抽屉导航栏，顶部状态栏以及标签栏，右下角子页面容器。下面将介绍其具体实现方法</w:t>
+      </w:r>
+      <w:r>
+        <w:rPr>
+          <w:rFonts w:eastAsia="宋体" w:cstheme="minorBidi" w:hint="eastAsia"/>
+          <w:b w:val="0"/>
+          <w:sz w:val="24"/>
+          <w:szCs w:val="24"/>
+        </w:rPr>
+        <w:t>：</w:t>
+      </w:r>
+    </w:p>
+    <w:p>
+      <w:pPr>
+        <w:pStyle w:val="0001"/>
+        <w:numPr>
+          <w:ilvl w:val="0"/>
+          <w:numId w:val="10"/>
+        </w:numPr>
+        <w:spacing w:line="240" w:lineRule="auto"/>
+        <w:rPr>
+          <w:rFonts w:eastAsia="宋体" w:cstheme="minorBidi"/>
+          <w:b w:val="0"/>
+          <w:sz w:val="24"/>
+          <w:szCs w:val="24"/>
+        </w:rPr>
+      </w:pPr>
+      <w:r>
+        <w:rPr>
+          <w:rFonts w:eastAsia="宋体" w:cstheme="minorBidi" w:hint="eastAsia"/>
+          <w:b w:val="0"/>
+          <w:sz w:val="24"/>
+          <w:szCs w:val="24"/>
+        </w:rPr>
+        <w:t>左侧抽屉导航：</w:t>
+      </w:r>
+      <w:r>
+        <w:rPr>
+          <w:rFonts w:eastAsia="宋体" w:cstheme="minorBidi"/>
+          <w:b w:val="0"/>
+          <w:sz w:val="24"/>
+          <w:szCs w:val="24"/>
+        </w:rPr>
+        <w:t>HTML</w:t>
+      </w:r>
+      <w:r>
+        <w:rPr>
+          <w:rFonts w:eastAsia="宋体" w:cstheme="minorBidi" w:hint="eastAsia"/>
+          <w:b w:val="0"/>
+          <w:sz w:val="24"/>
+          <w:szCs w:val="24"/>
+        </w:rPr>
+        <w:t>的布局方式为嵌套的ul标签，并通过vue</w:t>
+      </w:r>
+      <w:r>
+        <w:rPr>
+          <w:rFonts w:eastAsia="宋体" w:cstheme="minorBidi"/>
+          <w:b w:val="0"/>
+          <w:sz w:val="24"/>
+          <w:szCs w:val="24"/>
+        </w:rPr>
+        <w:t>.js</w:t>
+      </w:r>
+      <w:r>
+        <w:rPr>
+          <w:rFonts w:eastAsia="宋体" w:cstheme="minorBidi" w:hint="eastAsia"/>
+          <w:b w:val="0"/>
+          <w:sz w:val="24"/>
+          <w:szCs w:val="24"/>
+        </w:rPr>
+        <w:t>中的</w:t>
+      </w:r>
+      <w:r>
+        <w:rPr>
+          <w:rFonts w:eastAsia="宋体" w:cstheme="minorBidi"/>
+          <w:b w:val="0"/>
+          <w:sz w:val="24"/>
+          <w:szCs w:val="24"/>
+        </w:rPr>
+        <w:t>v-for</w:t>
+      </w:r>
+      <w:r>
+        <w:rPr>
+          <w:rFonts w:eastAsia="宋体" w:cstheme="minorBidi" w:hint="eastAsia"/>
+          <w:b w:val="0"/>
+          <w:sz w:val="24"/>
+          <w:szCs w:val="24"/>
+        </w:rPr>
+        <w:t>标签遍历一个二维数组渲染而成，该二维数组通过</w:t>
+      </w:r>
+      <w:r>
+        <w:rPr>
+          <w:rFonts w:eastAsia="宋体" w:cstheme="minorBidi" w:hint="eastAsia"/>
+          <w:b w:val="0"/>
+          <w:sz w:val="24"/>
+          <w:szCs w:val="24"/>
+        </w:rPr>
+        <w:t>后端A</w:t>
+      </w:r>
+      <w:r>
+        <w:rPr>
+          <w:rFonts w:eastAsia="宋体" w:cstheme="minorBidi"/>
+          <w:b w:val="0"/>
+          <w:sz w:val="24"/>
+          <w:szCs w:val="24"/>
+        </w:rPr>
+        <w:t>PI</w:t>
+      </w:r>
+      <w:r>
+        <w:rPr>
+          <w:rFonts w:eastAsia="宋体" w:cstheme="minorBidi" w:hint="eastAsia"/>
+          <w:b w:val="0"/>
+          <w:sz w:val="24"/>
+          <w:szCs w:val="24"/>
+        </w:rPr>
+        <w:t>获取</w:t>
+      </w:r>
+      <w:r>
+        <w:rPr>
+          <w:rFonts w:eastAsia="宋体" w:cstheme="minorBidi" w:hint="eastAsia"/>
+          <w:b w:val="0"/>
+          <w:sz w:val="24"/>
+          <w:szCs w:val="24"/>
+        </w:rPr>
+        <w:t>，</w:t>
+      </w:r>
+      <w:r>
+        <w:rPr>
+          <w:rFonts w:eastAsia="宋体" w:cstheme="minorBidi" w:hint="eastAsia"/>
+          <w:b w:val="0"/>
+          <w:sz w:val="24"/>
+          <w:szCs w:val="24"/>
+        </w:rPr>
+        <w:t>在数据库中的具体数据结构为一个带自关联外键</w:t>
+      </w:r>
+      <w:r>
+        <w:rPr>
+          <w:rFonts w:eastAsia="宋体" w:cstheme="minorBidi" w:hint="eastAsia"/>
+          <w:b w:val="0"/>
+          <w:sz w:val="24"/>
+          <w:szCs w:val="24"/>
+        </w:rPr>
+        <w:t>字段的表，可以存储树状结构。</w:t>
+      </w:r>
+    </w:p>
+    <w:p>
+      <w:pPr>
+        <w:pStyle w:val="0001"/>
+        <w:numPr>
+          <w:ilvl w:val="0"/>
+          <w:numId w:val="10"/>
+        </w:numPr>
+        <w:spacing w:line="240" w:lineRule="auto"/>
+        <w:rPr>
+          <w:rFonts w:eastAsia="宋体" w:cstheme="minorBidi"/>
+          <w:b w:val="0"/>
+          <w:sz w:val="24"/>
+          <w:szCs w:val="24"/>
+        </w:rPr>
+      </w:pPr>
+      <w:r>
+        <w:rPr>
+          <w:rFonts w:eastAsia="宋体" w:cstheme="minorBidi" w:hint="eastAsia"/>
+          <w:b w:val="0"/>
+          <w:sz w:val="24"/>
+          <w:szCs w:val="24"/>
+        </w:rPr>
+        <w:t>顶部标签栏：顶部标签的标签项为ul，每个li对应一个div容器，通过获取被触发click事件的li标签中的id来查找对应的div容器</w:t>
+      </w:r>
+      <w:r>
+        <w:rPr>
+          <w:rFonts w:eastAsia="宋体" w:cstheme="minorBidi" w:hint="eastAsia"/>
+          <w:b w:val="0"/>
+          <w:sz w:val="24"/>
+          <w:szCs w:val="24"/>
+        </w:rPr>
+        <w:t>并改变其display属性来控制子页面的显示和隐藏。每个页面都有其唯一I</w:t>
+      </w:r>
+      <w:r>
+        <w:rPr>
+          <w:rFonts w:eastAsia="宋体" w:cstheme="minorBidi"/>
+          <w:b w:val="0"/>
+          <w:sz w:val="24"/>
+          <w:szCs w:val="24"/>
+        </w:rPr>
+        <w:t>D,</w:t>
+      </w:r>
+      <w:r>
+        <w:rPr>
+          <w:rFonts w:eastAsia="宋体" w:cstheme="minorBidi" w:hint="eastAsia"/>
+          <w:b w:val="0"/>
+          <w:sz w:val="24"/>
+          <w:szCs w:val="24"/>
+        </w:rPr>
+        <w:t>以此来实现左侧抽屉导航和标签栏之间的联动</w:t>
+      </w:r>
+      <w:r>
+        <w:rPr>
+          <w:rFonts w:eastAsia="宋体" w:cstheme="minorBidi" w:hint="eastAsia"/>
+          <w:b w:val="0"/>
+          <w:sz w:val="24"/>
+          <w:szCs w:val="24"/>
+        </w:rPr>
+        <w:t>。具体实现如下图</w:t>
+      </w:r>
+    </w:p>
+    <w:p>
+      <w:pPr>
+        <w:pStyle w:val="0001"/>
+        <w:spacing w:line="240" w:lineRule="auto"/>
+        <w:ind w:left="1260" w:firstLine="420"/>
+        <w:rPr>
+          <w:rFonts w:eastAsia="宋体" w:cstheme="minorBidi"/>
+          <w:b w:val="0"/>
+          <w:sz w:val="24"/>
+          <w:szCs w:val="24"/>
+        </w:rPr>
+      </w:pPr>
+      <w:r>
+        <w:rPr>
+          <w:rFonts w:eastAsia="宋体" w:cstheme="minorBidi" w:hint="eastAsia"/>
+          <w:b w:val="0"/>
+          <w:noProof/>
+          <w:sz w:val="24"/>
+          <w:szCs w:val="24"/>
+        </w:rPr>
+        <w:lastRenderedPageBreak/>
+        <w:drawing>
+          <wp:anchor distT="0" distB="0" distL="114300" distR="114300" simplePos="0" relativeHeight="251660288" behindDoc="0" locked="0" layoutInCell="1" allowOverlap="1" wp14:anchorId="4F8FE00C" wp14:editId="330936D5">
+            <wp:simplePos x="0" y="0"/>
+            <wp:positionH relativeFrom="column">
+              <wp:align>center</wp:align>
+            </wp:positionH>
+            <wp:positionV relativeFrom="paragraph">
+              <wp:posOffset>0</wp:posOffset>
+            </wp:positionV>
+            <wp:extent cx="3625200" cy="2462400"/>
+            <wp:effectExtent l="0" t="0" r="0" b="0"/>
+            <wp:wrapTopAndBottom/>
+            <wp:docPr id="11" name="图片 11"/>
+            <wp:cNvGraphicFramePr>
+              <a:graphicFrameLocks xmlns:a="http://schemas.openxmlformats.org/drawingml/2006/main" noChangeAspect="1"/>
+            </wp:cNvGraphicFramePr>
+            <a:graphic xmlns:a="http://schemas.openxmlformats.org/drawingml/2006/main">
+              <a:graphicData uri="http://schemas.openxmlformats.org/drawingml/2006/picture">
+                <pic:pic xmlns:pic="http://schemas.openxmlformats.org/drawingml/2006/picture">
+                  <pic:nvPicPr>
+                    <pic:cNvPr id="11" name="08CD120.tmp"/>
+                    <pic:cNvPicPr/>
+                  </pic:nvPicPr>
+                  <pic:blipFill>
+                    <a:blip r:embed="rId12">
+                      <a:extLst>
+                        <a:ext uri="{28A0092B-C50C-407E-A947-70E740481C1C}">
+                          <a14:useLocalDpi xmlns:a14="http://schemas.microsoft.com/office/drawing/2010/main" val="0"/>
+                        </a:ext>
+                      </a:extLst>
+                    </a:blip>
+                    <a:stretch>
+                      <a:fillRect/>
+                    </a:stretch>
+                  </pic:blipFill>
+                  <pic:spPr>
+                    <a:xfrm>
+                      <a:off x="0" y="0"/>
+                      <a:ext cx="3625200" cy="2462400"/>
+                    </a:xfrm>
+                    <a:prstGeom prst="rect">
+                      <a:avLst/>
+                    </a:prstGeom>
+                  </pic:spPr>
+                </pic:pic>
+              </a:graphicData>
+            </a:graphic>
+            <wp14:sizeRelH relativeFrom="margin">
+              <wp14:pctWidth>0</wp14:pctWidth>
+            </wp14:sizeRelH>
+            <wp14:sizeRelV relativeFrom="margin">
+              <wp14:pctHeight>0</wp14:pctHeight>
+            </wp14:sizeRelV>
+          </wp:anchor>
+        </w:drawing>
+      </w:r>
+      <w:r>
+        <w:rPr>
+          <w:rFonts w:eastAsia="宋体" w:cstheme="minorBidi" w:hint="eastAsia"/>
+          <w:b w:val="0"/>
+          <w:sz w:val="24"/>
+          <w:szCs w:val="24"/>
+        </w:rPr>
+        <w:t>每个左侧抽屉都关联了对应的页面初始化信息，当触发了点击</w:t>
+      </w:r>
+      <w:r>
+        <w:rPr>
+          <w:rFonts w:eastAsia="宋体" w:cstheme="minorBidi" w:hint="eastAsia"/>
+          <w:b w:val="0"/>
+          <w:sz w:val="24"/>
+          <w:szCs w:val="24"/>
+        </w:rPr>
+        <w:t>事件时将从服务端申请模板进行渲染以及初始化工作，如页面在标签栏内未关闭，则切换到特定的页面。</w:t>
+      </w:r>
+    </w:p>
+    <w:p>
+      <w:pPr>
+        <w:pStyle w:val="0001"/>
+        <w:numPr>
+          <w:ilvl w:val="0"/>
+          <w:numId w:val="10"/>
+        </w:numPr>
+        <w:spacing w:line="240" w:lineRule="auto"/>
+        <w:rPr>
+          <w:rFonts w:eastAsia="宋体" w:cstheme="minorBidi"/>
+          <w:b w:val="0"/>
+          <w:sz w:val="24"/>
+          <w:szCs w:val="24"/>
+        </w:rPr>
+      </w:pPr>
+      <w:r>
+        <w:rPr>
+          <w:rFonts w:eastAsia="宋体" w:cstheme="minorBidi" w:hint="eastAsia"/>
+          <w:b w:val="0"/>
+          <w:sz w:val="24"/>
+          <w:szCs w:val="24"/>
+        </w:rPr>
+        <w:t>子页面容器：</w:t>
+      </w:r>
+      <w:r>
+        <w:rPr>
+          <w:rFonts w:eastAsia="宋体" w:cstheme="minorBidi" w:hint="eastAsia"/>
+          <w:b w:val="0"/>
+          <w:sz w:val="24"/>
+          <w:szCs w:val="24"/>
+        </w:rPr>
+        <w:t>子页面容器将填充剩下的屏幕空间，所有已经加载的子页面将存放在容器中，容器将自动适应用户的缩放比例变化</w:t>
+      </w:r>
+      <w:r>
+        <w:rPr>
+          <w:rFonts w:eastAsia="宋体" w:cstheme="minorBidi" w:hint="eastAsia"/>
+          <w:b w:val="0"/>
+          <w:sz w:val="24"/>
+          <w:szCs w:val="24"/>
+        </w:rPr>
+        <w:t>，并且</w:t>
+      </w:r>
+      <w:r>
+        <w:rPr>
+          <w:rFonts w:eastAsia="宋体" w:cstheme="minorBidi" w:hint="eastAsia"/>
+          <w:b w:val="0"/>
+          <w:sz w:val="24"/>
+          <w:szCs w:val="24"/>
+        </w:rPr>
+        <w:t>限制变量作用域。</w:t>
+      </w:r>
+    </w:p>
+    <w:p>
+      <w:pPr>
+        <w:pStyle w:val="0001"/>
+        <w:spacing w:line="240" w:lineRule="auto"/>
+        <w:ind w:left="420"/>
+        <w:rPr>
+          <w:rFonts w:eastAsia="宋体" w:cstheme="minorBidi"/>
+          <w:b w:val="0"/>
+          <w:sz w:val="24"/>
+          <w:szCs w:val="24"/>
+        </w:rPr>
+      </w:pPr>
+      <w:r>
+        <w:rPr>
+          <w:rFonts w:eastAsia="宋体" w:cstheme="minorBidi" w:hint="eastAsia"/>
+          <w:b w:val="0"/>
+          <w:sz w:val="24"/>
+          <w:szCs w:val="24"/>
+        </w:rPr>
+        <w:t>4.2.</w:t>
+      </w:r>
+      <w:r>
+        <w:rPr>
+          <w:rFonts w:eastAsia="宋体" w:cstheme="minorBidi" w:hint="eastAsia"/>
+          <w:b w:val="0"/>
+          <w:sz w:val="24"/>
+          <w:szCs w:val="24"/>
+        </w:rPr>
+        <w:t>3</w:t>
+      </w:r>
+      <w:r>
+        <w:rPr>
+          <w:rFonts w:eastAsia="宋体" w:cstheme="minorBidi"/>
+          <w:b w:val="0"/>
+          <w:sz w:val="24"/>
+          <w:szCs w:val="24"/>
+        </w:rPr>
+        <w:t xml:space="preserve"> </w:t>
+      </w:r>
+      <w:r>
+        <w:rPr>
+          <w:rFonts w:eastAsia="宋体" w:cstheme="minorBidi" w:hint="eastAsia"/>
+          <w:b w:val="0"/>
+          <w:sz w:val="24"/>
+          <w:szCs w:val="24"/>
+        </w:rPr>
+        <w:t>级联选择弹窗注册器</w:t>
+      </w:r>
+    </w:p>
+    <w:p>
+      <w:pPr>
+        <w:pStyle w:val="0001"/>
+        <w:spacing w:line="240" w:lineRule="auto"/>
+        <w:ind w:left="420"/>
+        <w:rPr>
+          <w:rFonts w:eastAsia="宋体" w:cstheme="minorBidi"/>
+          <w:b w:val="0"/>
+          <w:sz w:val="24"/>
+          <w:szCs w:val="24"/>
+        </w:rPr>
+      </w:pPr>
+      <w:r>
+        <w:rPr>
+          <w:rFonts w:eastAsia="宋体" w:cstheme="minorBidi"/>
+          <w:b w:val="0"/>
+          <w:sz w:val="24"/>
+          <w:szCs w:val="24"/>
+        </w:rPr>
+        <w:tab/>
+      </w:r>
+      <w:r>
+        <w:rPr>
+          <w:rFonts w:eastAsia="宋体" w:cstheme="minorBidi" w:hint="eastAsia"/>
+          <w:b w:val="0"/>
+          <w:sz w:val="24"/>
+          <w:szCs w:val="24"/>
+        </w:rPr>
+        <w:t>在dialogs目录下有一个名为d</w:t>
+      </w:r>
+      <w:r>
+        <w:rPr>
+          <w:rFonts w:eastAsia="宋体" w:cstheme="minorBidi"/>
+          <w:b w:val="0"/>
+          <w:sz w:val="24"/>
+          <w:szCs w:val="24"/>
+        </w:rPr>
+        <w:t>ialogRegister.html</w:t>
+      </w:r>
+      <w:r>
+        <w:rPr>
+          <w:rFonts w:eastAsia="宋体" w:cstheme="minorBidi" w:hint="eastAsia"/>
+          <w:b w:val="0"/>
+          <w:sz w:val="24"/>
+          <w:szCs w:val="24"/>
+        </w:rPr>
+        <w:t>的文件，文件内容如下图</w:t>
+      </w:r>
+    </w:p>
+    <w:p>
+      <w:pPr>
+        <w:pStyle w:val="0001"/>
+        <w:spacing w:line="240" w:lineRule="auto"/>
+        <w:ind w:left="420"/>
+        <w:rPr>
+          <w:rFonts w:eastAsia="宋体" w:cstheme="minorBidi"/>
+          <w:b w:val="0"/>
+          <w:sz w:val="24"/>
+          <w:szCs w:val="24"/>
+        </w:rPr>
+      </w:pPr>
+      <w:r>
+        <w:rPr>
+          <w:rFonts w:eastAsia="宋体" w:cstheme="minorBidi" w:hint="eastAsia"/>
+          <w:b w:val="0"/>
+          <w:noProof/>
+          <w:sz w:val="24"/>
+          <w:szCs w:val="24"/>
+        </w:rPr>
+        <w:drawing>
+          <wp:inline distT="0" distB="0" distL="0" distR="0" wp14:anchorId="0E612B96" wp14:editId="2EDBEE5F">
+            <wp:extent cx="5044877" cy="2057578"/>
+            <wp:effectExtent l="0" t="0" r="3810" b="0"/>
+            <wp:docPr id="13" name="图片 13"/>
+            <wp:cNvGraphicFramePr>
+              <a:graphicFrameLocks xmlns:a="http://schemas.openxmlformats.org/drawingml/2006/main" noChangeAspect="1"/>
+            </wp:cNvGraphicFramePr>
+            <a:graphic xmlns:a="http://schemas.openxmlformats.org/drawingml/2006/main">
+              <a:graphicData uri="http://schemas.openxmlformats.org/drawingml/2006/picture">
+                <pic:pic xmlns:pic="http://schemas.openxmlformats.org/drawingml/2006/picture">
+                  <pic:nvPicPr>
+                    <pic:cNvPr id="13" name="08C48BC.tmp"/>
+                    <pic:cNvPicPr/>
+                  </pic:nvPicPr>
+                  <pic:blipFill>
+                    <a:blip r:embed="rId13">
+                      <a:extLst>
+                        <a:ext uri="{28A0092B-C50C-407E-A947-70E740481C1C}">
+                          <a14:useLocalDpi xmlns:a14="http://schemas.microsoft.com/office/drawing/2010/main" val="0"/>
+                        </a:ext>
+                      </a:extLst>
+                    </a:blip>
+                    <a:stretch>
+                      <a:fillRect/>
+                    </a:stretch>
+                  </pic:blipFill>
+                  <pic:spPr>
+                    <a:xfrm>
+                      <a:off x="0" y="0"/>
+                      <a:ext cx="5044877" cy="2057578"/>
+                    </a:xfrm>
+                    <a:prstGeom prst="rect">
+                      <a:avLst/>
+                    </a:prstGeom>
+                  </pic:spPr>
+                </pic:pic>
+              </a:graphicData>
+            </a:graphic>
+          </wp:inline>
+        </w:drawing>
+      </w:r>
+    </w:p>
+    <w:p>
+      <w:pPr>
+        <w:pStyle w:val="0001"/>
+        <w:spacing w:line="240" w:lineRule="auto"/>
+        <w:ind w:left="420"/>
+        <w:rPr>
+          <w:rFonts w:eastAsia="宋体" w:cstheme="minorBidi"/>
+          <w:b w:val="0"/>
+          <w:sz w:val="24"/>
+          <w:szCs w:val="24"/>
+        </w:rPr>
+      </w:pPr>
+      <w:r>
+        <w:rPr>
+          <w:rFonts w:eastAsia="宋体" w:cstheme="minorBidi"/>
+          <w:b w:val="0"/>
+          <w:sz w:val="24"/>
+          <w:szCs w:val="24"/>
+        </w:rPr>
+        <w:tab/>
+      </w:r>
+      <w:r>
+        <w:rPr>
+          <w:rFonts w:eastAsia="宋体" w:cstheme="minorBidi" w:hint="eastAsia"/>
+          <w:b w:val="0"/>
+          <w:sz w:val="24"/>
+          <w:szCs w:val="24"/>
+        </w:rPr>
+        <w:t>在初始化框架时，该文件将被动态加载并执行其中的J</w:t>
+      </w:r>
+      <w:r>
+        <w:rPr>
+          <w:rFonts w:eastAsia="宋体" w:cstheme="minorBidi"/>
+          <w:b w:val="0"/>
+          <w:sz w:val="24"/>
+          <w:szCs w:val="24"/>
+        </w:rPr>
+        <w:t>S</w:t>
+      </w:r>
+      <w:r>
+        <w:rPr>
+          <w:rFonts w:eastAsia="宋体" w:cstheme="minorBidi" w:hint="eastAsia"/>
+          <w:b w:val="0"/>
+          <w:sz w:val="24"/>
+          <w:szCs w:val="24"/>
+        </w:rPr>
+        <w:t>脚本来加载全局的选择弹窗，在需要进行级联选择的时候将弹出如下图的窗口</w:t>
+      </w:r>
+    </w:p>
+    <w:p>
+      <w:pPr>
+        <w:pStyle w:val="0001"/>
+        <w:spacing w:line="240" w:lineRule="auto"/>
+        <w:ind w:left="420"/>
+        <w:rPr>
+          <w:rFonts w:eastAsia="宋体" w:cstheme="minorBidi"/>
+          <w:b w:val="0"/>
+          <w:sz w:val="24"/>
+          <w:szCs w:val="24"/>
+        </w:rPr>
+      </w:pPr>
+      <w:r>
+        <w:rPr>
+          <w:noProof/>
+        </w:rPr>
+        <w:lastRenderedPageBreak/>
+        <w:drawing>
+          <wp:inline distT="0" distB="0" distL="0" distR="0" wp14:anchorId="5DFAFE24" wp14:editId="32E4B3F4">
+            <wp:extent cx="4556760" cy="2563109"/>
+            <wp:effectExtent l="0" t="0" r="0" b="8890"/>
+            <wp:docPr id="7" name="图片 7"/>
+            <wp:cNvGraphicFramePr>
+              <a:graphicFrameLocks xmlns:a="http://schemas.openxmlformats.org/drawingml/2006/main" noChangeAspect="1"/>
+            </wp:cNvGraphicFramePr>
+            <a:graphic xmlns:a="http://schemas.openxmlformats.org/drawingml/2006/main">
+              <a:graphicData uri="http://schemas.openxmlformats.org/drawingml/2006/picture">
+                <pic:pic xmlns:pic="http://schemas.openxmlformats.org/drawingml/2006/picture">
+                  <pic:nvPicPr>
+                    <pic:cNvPr id="1" name=""/>
+                    <pic:cNvPicPr/>
+                  </pic:nvPicPr>
+                  <pic:blipFill>
+                    <a:blip r:embed="rId14"/>
+                    <a:stretch>
+                      <a:fillRect/>
+                    </a:stretch>
+                  </pic:blipFill>
+                  <pic:spPr>
+                    <a:xfrm>
+                      <a:off x="0" y="0"/>
+                      <a:ext cx="4570996" cy="2571117"/>
+                    </a:xfrm>
+                    <a:prstGeom prst="rect">
+                      <a:avLst/>
+                    </a:prstGeom>
+                  </pic:spPr>
+                </pic:pic>
+              </a:graphicData>
+            </a:graphic>
+          </wp:inline>
+        </w:drawing>
+      </w:r>
+    </w:p>
+    <w:p>
+      <w:pPr>
+        <w:pStyle w:val="0001"/>
+        <w:spacing w:line="240" w:lineRule="auto"/>
+        <w:ind w:left="420"/>
+        <w:rPr>
+          <w:rFonts w:eastAsia="宋体" w:cstheme="minorBidi"/>
+          <w:b w:val="0"/>
+          <w:sz w:val="24"/>
+          <w:szCs w:val="24"/>
+        </w:rPr>
+      </w:pPr>
+      <w:r>
+        <w:rPr>
+          <w:rFonts w:eastAsia="宋体" w:cstheme="minorBidi"/>
+          <w:b w:val="0"/>
+          <w:sz w:val="24"/>
+          <w:szCs w:val="24"/>
+        </w:rPr>
+        <w:tab/>
+      </w:r>
+      <w:r>
+        <w:rPr>
+          <w:rFonts w:eastAsia="宋体" w:cstheme="minorBidi" w:hint="eastAsia"/>
+          <w:b w:val="0"/>
+          <w:sz w:val="24"/>
+          <w:szCs w:val="24"/>
+        </w:rPr>
+        <w:t>这个弹窗包含了一个快速的条件筛选，如后勤人员列表中可以通过后协勤人员姓名，电话来对结果进行筛选</w:t>
+      </w:r>
+      <w:r>
+        <w:rPr>
+          <w:rFonts w:eastAsia="宋体" w:cstheme="minorBidi" w:hint="eastAsia"/>
+          <w:b w:val="0"/>
+          <w:sz w:val="24"/>
+          <w:szCs w:val="24"/>
+        </w:rPr>
+        <w:t>，选择的项会填入输入框中来起到限制输入的作用。</w:t>
+      </w:r>
+      <w:bookmarkStart w:id="7" w:name="_GoBack"/>
+      <w:bookmarkEnd w:id="7"/>
+    </w:p>
+    <w:p>
+      <w:pPr>
+        <w:pStyle w:val="0001"/>
+      </w:pPr>
+      <w:r>
+        <w:rPr>
+          <w:rFonts w:hint="eastAsia"/>
+        </w:rPr>
+        <w:t>4.3</w:t>
+      </w:r>
+      <w:r>
+        <w:t xml:space="preserve"> </w:t>
+      </w:r>
+      <w:r>
+        <w:rPr>
+          <w:rFonts w:hint="eastAsia"/>
+        </w:rPr>
+        <w:t>数据库优化</w:t>
+      </w:r>
+    </w:p>
+    <w:p>
+      <w:pPr>
+        <w:pStyle w:val="0000"/>
+      </w:pPr>
+      <w:r>
+        <w:rPr>
+          <w:rFonts w:hint="eastAsia"/>
+        </w:rPr>
+        <w:t>第五章</w:t>
+      </w:r>
+      <w:r>
+        <w:rPr>
+          <w:rFonts w:hint="eastAsia"/>
+        </w:rPr>
+        <w:t xml:space="preserve"> </w:t>
+      </w:r>
+      <w:r>
+        <w:rPr>
+          <w:rFonts w:hint="eastAsia"/>
+        </w:rPr>
+        <w:t>总结</w:t>
+      </w:r>
+      <w:r>
+        <w:rPr>
+          <w:rFonts w:hint="eastAsia"/>
+        </w:rPr>
+        <w:t>与期望</w:t>
+      </w:r>
+    </w:p>
+    <w:p>
+      <w:pPr>
+        <w:pStyle w:val="0001"/>
+      </w:pPr>
+      <w:r>
+        <w:rPr>
+          <w:rFonts w:hint="eastAsia"/>
+        </w:rPr>
+        <w:t>5.1</w:t>
+      </w:r>
+      <w:r>
+        <w:t xml:space="preserve"> </w:t>
+      </w:r>
+      <w:r>
+        <w:rPr>
+          <w:rFonts w:hint="eastAsia"/>
+        </w:rPr>
+        <w:t>系统的缺陷及后续的升级计划</w:t>
+      </w:r>
+    </w:p>
+    <w:p>
+      <w:pPr>
+        <w:pStyle w:val="0001"/>
+      </w:pPr>
+      <w:r>
+        <w:rPr>
+          <w:rFonts w:hint="eastAsia"/>
+        </w:rPr>
+        <w:t>5.2</w:t>
+      </w:r>
+      <w:r>
+        <w:t xml:space="preserve"> </w:t>
+      </w:r>
+      <w:r>
+        <w:rPr>
+          <w:rFonts w:hint="eastAsia"/>
+        </w:rPr>
+        <w:t>总结</w:t>
+      </w:r>
+    </w:p>
+    <w:p>
+      <w:pPr>
+        <w:pStyle w:val="0000"/>
+        <w:ind w:firstLine="0"/>
+        <w:jc w:val="both"/>
+      </w:pPr>
+    </w:p>
+    <w:p>
+      <w:pPr>
+        <w:pStyle w:val="0001"/>
+      </w:pPr>
+    </w:p>
+    <w:p>
+      <w:pPr>
+        <w:pStyle w:val="0001"/>
+      </w:pPr>
+      <w:r>
+        <w:t xml:space="preserve">2.1 </w:t>
+      </w:r>
+      <w:r>
+        <w:rPr>
+          <w:rFonts w:hint="eastAsia"/>
+        </w:rPr>
+        <w:t>相关技术</w:t>
       </w:r>
     </w:p>
     <w:sectPr>
@@ -43164,6 +46134,44 @@
     </w:sectPr>
   </w:body>
 </w:document>
+</file>
+
+<file path=word/endnotes.xml><?xml version="1.0" encoding="utf-8"?>
+<w:endnotes xmlns:wpc="http://schemas.microsoft.com/office/word/2010/wordprocessingCanvas" xmlns:cx="http://schemas.microsoft.com/office/drawing/2014/chartex" xmlns:cx1="http://schemas.microsoft.com/office/drawing/2015/9/8/chartex" xmlns:cx2="http://schemas.microsoft.com/office/drawing/2015/10/21/chartex" xmlns:cx3="http://schemas.microsoft.com/office/drawing/2016/5/9/chartex" xmlns:cx4="http://schemas.microsoft.com/office/drawing/2016/5/10/chartex" xmlns:cx5="http://schemas.microsoft.com/office/drawing/2016/5/11/chartex" xmlns:cx6="http://schemas.microsoft.com/office/drawing/2016/5/12/chartex" xmlns:cx7="http://schemas.microsoft.com/office/drawing/2016/5/13/chartex" xmlns:cx8="http://schemas.microsoft.com/office/drawing/2016/5/14/chartex" xmlns:mc="http://schemas.openxmlformats.org/markup-compatibility/2006" xmlns:aink="http://schemas.microsoft.com/office/drawing/2016/ink" xmlns:am3d="http://schemas.microsoft.com/office/drawing/2017/model3d" xmlns:o="urn:schemas-microsoft-com:office:office" xmlns:r="http://schemas.openxmlformats.org/officeDocument/2006/relationships" xmlns:m="http://schemas.openxmlformats.org/officeDocument/2006/math" xmlns:v="urn:schemas-microsoft-com:vml" xmlns:wp14="http://schemas.microsoft.com/office/word/2010/wordprocessingDrawing" xmlns:wp="http://schemas.openxmlformats.org/drawingml/2006/wordprocessingDrawing" xmlns:w10="urn:schemas-microsoft-com:office:word" xmlns:w="http://schemas.openxmlformats.org/wordprocessingml/2006/main" xmlns:w14="http://schemas.microsoft.com/office/word/2010/wordml" xmlns:w15="http://schemas.microsoft.com/office/word/2012/wordml" xmlns:w16cid="http://schemas.microsoft.com/office/word/2016/wordml/cid" xmlns:w16se="http://schemas.microsoft.com/office/word/2015/wordml/symex" xmlns:wpg="http://schemas.microsoft.com/office/word/2010/wordprocessingGroup" xmlns:wpi="http://schemas.microsoft.com/office/word/2010/wordprocessingInk" xmlns:wne="http://schemas.microsoft.com/office/word/2006/wordml" xmlns:wps="http://schemas.microsoft.com/office/word/2010/wordprocessingShape" mc:Ignorable="w14 w15 w16se w16cid wp14">
+  <w:endnote w:type="separator" w:id="-1">
+    <w:p>
+      <w:r>
+        <w:separator/>
+      </w:r>
+    </w:p>
+  </w:endnote>
+  <w:endnote w:type="continuationSeparator" w:id="0">
+    <w:p>
+      <w:r>
+        <w:continuationSeparator/>
+      </w:r>
+    </w:p>
+  </w:endnote>
+</w:endnotes>
+</file>
+
+<file path=word/footnotes.xml><?xml version="1.0" encoding="utf-8"?>
+<w:footnotes xmlns:wpc="http://schemas.microsoft.com/office/word/2010/wordprocessingCanvas" xmlns:cx="http://schemas.microsoft.com/office/drawing/2014/chartex" xmlns:cx1="http://schemas.microsoft.com/office/drawing/2015/9/8/chartex" xmlns:cx2="http://schemas.microsoft.com/office/drawing/2015/10/21/chartex" xmlns:cx3="http://schemas.microsoft.com/office/drawing/2016/5/9/chartex" xmlns:cx4="http://schemas.microsoft.com/office/drawing/2016/5/10/chartex" xmlns:cx5="http://schemas.microsoft.com/office/drawing/2016/5/11/chartex" xmlns:cx6="http://schemas.microsoft.com/office/drawing/2016/5/12/chartex" xmlns:cx7="http://schemas.microsoft.com/office/drawing/2016/5/13/chartex" xmlns:cx8="http://schemas.microsoft.com/office/drawing/2016/5/14/chartex" xmlns:mc="http://schemas.openxmlformats.org/markup-compatibility/2006" xmlns:aink="http://schemas.microsoft.com/office/drawing/2016/ink" xmlns:am3d="http://schemas.microsoft.com/office/drawing/2017/model3d" xmlns:o="urn:schemas-microsoft-com:office:office" xmlns:r="http://schemas.openxmlformats.org/officeDocument/2006/relationships" xmlns:m="http://schemas.openxmlformats.org/officeDocument/2006/math" xmlns:v="urn:schemas-microsoft-com:vml" xmlns:wp14="http://schemas.microsoft.com/office/word/2010/wordprocessingDrawing" xmlns:wp="http://schemas.openxmlformats.org/drawingml/2006/wordprocessingDrawing" xmlns:w10="urn:schemas-microsoft-com:office:word" xmlns:w="http://schemas.openxmlformats.org/wordprocessingml/2006/main" xmlns:w14="http://schemas.microsoft.com/office/word/2010/wordml" xmlns:w15="http://schemas.microsoft.com/office/word/2012/wordml" xmlns:w16cid="http://schemas.microsoft.com/office/word/2016/wordml/cid" xmlns:w16se="http://schemas.microsoft.com/office/word/2015/wordml/symex" xmlns:wpg="http://schemas.microsoft.com/office/word/2010/wordprocessingGroup" xmlns:wpi="http://schemas.microsoft.com/office/word/2010/wordprocessingInk" xmlns:wne="http://schemas.microsoft.com/office/word/2006/wordml" xmlns:wps="http://schemas.microsoft.com/office/word/2010/wordprocessingShape" mc:Ignorable="w14 w15 w16se w16cid wp14">
+  <w:footnote w:type="separator" w:id="-1">
+    <w:p>
+      <w:r>
+        <w:separator/>
+      </w:r>
+    </w:p>
+  </w:footnote>
+  <w:footnote w:type="continuationSeparator" w:id="0">
+    <w:p>
+      <w:r>
+        <w:continuationSeparator/>
+      </w:r>
+    </w:p>
+  </w:footnote>
+</w:footnotes>
 </file>
 
 <file path=word/numbering.xml><?xml version="1.0" encoding="utf-8"?>
@@ -43258,6 +46266,184 @@
     </w:lvl>
   </w:abstractNum>
   <w:abstractNum w:abstractNumId="1" w15:restartNumberingAfterBreak="0">
+    <w:nsid w:val="03590D49"/>
+    <w:multiLevelType w:val="hybridMultilevel"/>
+    <w:tmpl w:val="EA7E979E"/>
+    <w:lvl w:ilvl="0" w:tplc="80B4D83A">
+      <w:start w:val="1"/>
+      <w:numFmt w:val="decimal"/>
+      <w:lvlText w:val="（%1）"/>
+      <w:lvlJc w:val="left"/>
+      <w:pPr>
+        <w:ind w:left="1980" w:hanging="720"/>
+      </w:pPr>
+      <w:rPr>
+        <w:rFonts w:hint="default"/>
+      </w:rPr>
+    </w:lvl>
+    <w:lvl w:ilvl="1" w:tplc="04090019" w:tentative="1">
+      <w:start w:val="1"/>
+      <w:numFmt w:val="lowerLetter"/>
+      <w:lvlText w:val="%2)"/>
+      <w:lvlJc w:val="left"/>
+      <w:pPr>
+        <w:ind w:left="2100" w:hanging="420"/>
+      </w:pPr>
+    </w:lvl>
+    <w:lvl w:ilvl="2" w:tplc="0409001B" w:tentative="1">
+      <w:start w:val="1"/>
+      <w:numFmt w:val="lowerRoman"/>
+      <w:lvlText w:val="%3."/>
+      <w:lvlJc w:val="right"/>
+      <w:pPr>
+        <w:ind w:left="2520" w:hanging="420"/>
+      </w:pPr>
+    </w:lvl>
+    <w:lvl w:ilvl="3" w:tplc="0409000F" w:tentative="1">
+      <w:start w:val="1"/>
+      <w:numFmt w:val="decimal"/>
+      <w:lvlText w:val="%4."/>
+      <w:lvlJc w:val="left"/>
+      <w:pPr>
+        <w:ind w:left="2940" w:hanging="420"/>
+      </w:pPr>
+    </w:lvl>
+    <w:lvl w:ilvl="4" w:tplc="04090019" w:tentative="1">
+      <w:start w:val="1"/>
+      <w:numFmt w:val="lowerLetter"/>
+      <w:lvlText w:val="%5)"/>
+      <w:lvlJc w:val="left"/>
+      <w:pPr>
+        <w:ind w:left="3360" w:hanging="420"/>
+      </w:pPr>
+    </w:lvl>
+    <w:lvl w:ilvl="5" w:tplc="0409001B" w:tentative="1">
+      <w:start w:val="1"/>
+      <w:numFmt w:val="lowerRoman"/>
+      <w:lvlText w:val="%6."/>
+      <w:lvlJc w:val="right"/>
+      <w:pPr>
+        <w:ind w:left="3780" w:hanging="420"/>
+      </w:pPr>
+    </w:lvl>
+    <w:lvl w:ilvl="6" w:tplc="0409000F" w:tentative="1">
+      <w:start w:val="1"/>
+      <w:numFmt w:val="decimal"/>
+      <w:lvlText w:val="%7."/>
+      <w:lvlJc w:val="left"/>
+      <w:pPr>
+        <w:ind w:left="4200" w:hanging="420"/>
+      </w:pPr>
+    </w:lvl>
+    <w:lvl w:ilvl="7" w:tplc="04090019" w:tentative="1">
+      <w:start w:val="1"/>
+      <w:numFmt w:val="lowerLetter"/>
+      <w:lvlText w:val="%8)"/>
+      <w:lvlJc w:val="left"/>
+      <w:pPr>
+        <w:ind w:left="4620" w:hanging="420"/>
+      </w:pPr>
+    </w:lvl>
+    <w:lvl w:ilvl="8" w:tplc="0409001B" w:tentative="1">
+      <w:start w:val="1"/>
+      <w:numFmt w:val="lowerRoman"/>
+      <w:lvlText w:val="%9."/>
+      <w:lvlJc w:val="right"/>
+      <w:pPr>
+        <w:ind w:left="5040" w:hanging="420"/>
+      </w:pPr>
+    </w:lvl>
+  </w:abstractNum>
+  <w:abstractNum w:abstractNumId="2" w15:restartNumberingAfterBreak="0">
+    <w:nsid w:val="17280D13"/>
+    <w:multiLevelType w:val="hybridMultilevel"/>
+    <w:tmpl w:val="04708E20"/>
+    <w:lvl w:ilvl="0" w:tplc="02F00E2C">
+      <w:start w:val="1"/>
+      <w:numFmt w:val="decimal"/>
+      <w:lvlText w:val="（%1）"/>
+      <w:lvlJc w:val="left"/>
+      <w:pPr>
+        <w:ind w:left="1980" w:hanging="720"/>
+      </w:pPr>
+      <w:rPr>
+        <w:rFonts w:hint="default"/>
+      </w:rPr>
+    </w:lvl>
+    <w:lvl w:ilvl="1" w:tplc="04090019" w:tentative="1">
+      <w:start w:val="1"/>
+      <w:numFmt w:val="lowerLetter"/>
+      <w:lvlText w:val="%2)"/>
+      <w:lvlJc w:val="left"/>
+      <w:pPr>
+        <w:ind w:left="2100" w:hanging="420"/>
+      </w:pPr>
+    </w:lvl>
+    <w:lvl w:ilvl="2" w:tplc="0409001B" w:tentative="1">
+      <w:start w:val="1"/>
+      <w:numFmt w:val="lowerRoman"/>
+      <w:lvlText w:val="%3."/>
+      <w:lvlJc w:val="right"/>
+      <w:pPr>
+        <w:ind w:left="2520" w:hanging="420"/>
+      </w:pPr>
+    </w:lvl>
+    <w:lvl w:ilvl="3" w:tplc="0409000F" w:tentative="1">
+      <w:start w:val="1"/>
+      <w:numFmt w:val="decimal"/>
+      <w:lvlText w:val="%4."/>
+      <w:lvlJc w:val="left"/>
+      <w:pPr>
+        <w:ind w:left="2940" w:hanging="420"/>
+      </w:pPr>
+    </w:lvl>
+    <w:lvl w:ilvl="4" w:tplc="04090019" w:tentative="1">
+      <w:start w:val="1"/>
+      <w:numFmt w:val="lowerLetter"/>
+      <w:lvlText w:val="%5)"/>
+      <w:lvlJc w:val="left"/>
+      <w:pPr>
+        <w:ind w:left="3360" w:hanging="420"/>
+      </w:pPr>
+    </w:lvl>
+    <w:lvl w:ilvl="5" w:tplc="0409001B" w:tentative="1">
+      <w:start w:val="1"/>
+      <w:numFmt w:val="lowerRoman"/>
+      <w:lvlText w:val="%6."/>
+      <w:lvlJc w:val="right"/>
+      <w:pPr>
+        <w:ind w:left="3780" w:hanging="420"/>
+      </w:pPr>
+    </w:lvl>
+    <w:lvl w:ilvl="6" w:tplc="0409000F" w:tentative="1">
+      <w:start w:val="1"/>
+      <w:numFmt w:val="decimal"/>
+      <w:lvlText w:val="%7."/>
+      <w:lvlJc w:val="left"/>
+      <w:pPr>
+        <w:ind w:left="4200" w:hanging="420"/>
+      </w:pPr>
+    </w:lvl>
+    <w:lvl w:ilvl="7" w:tplc="04090019" w:tentative="1">
+      <w:start w:val="1"/>
+      <w:numFmt w:val="lowerLetter"/>
+      <w:lvlText w:val="%8)"/>
+      <w:lvlJc w:val="left"/>
+      <w:pPr>
+        <w:ind w:left="4620" w:hanging="420"/>
+      </w:pPr>
+    </w:lvl>
+    <w:lvl w:ilvl="8" w:tplc="0409001B" w:tentative="1">
+      <w:start w:val="1"/>
+      <w:numFmt w:val="lowerRoman"/>
+      <w:lvlText w:val="%9."/>
+      <w:lvlJc w:val="right"/>
+      <w:pPr>
+        <w:ind w:left="5040" w:hanging="420"/>
+      </w:pPr>
+    </w:lvl>
+  </w:abstractNum>
+  <w:abstractNum w:abstractNumId="3" w15:restartNumberingAfterBreak="0">
     <w:nsid w:val="2A8B4DA2"/>
     <w:multiLevelType w:val="hybridMultilevel"/>
     <w:tmpl w:val="620E0C6A"/>
@@ -43346,7 +46532,7 @@
       </w:pPr>
     </w:lvl>
   </w:abstractNum>
-  <w:abstractNum w:abstractNumId="2" w15:restartNumberingAfterBreak="0">
+  <w:abstractNum w:abstractNumId="4" w15:restartNumberingAfterBreak="0">
     <w:nsid w:val="2BB61C8B"/>
     <w:multiLevelType w:val="hybridMultilevel"/>
     <w:tmpl w:val="0AF47D12"/>
@@ -43435,7 +46621,7 @@
       </w:pPr>
     </w:lvl>
   </w:abstractNum>
-  <w:abstractNum w:abstractNumId="3" w15:restartNumberingAfterBreak="0">
+  <w:abstractNum w:abstractNumId="5" w15:restartNumberingAfterBreak="0">
     <w:nsid w:val="35D441C6"/>
     <w:multiLevelType w:val="hybridMultilevel"/>
     <w:tmpl w:val="5E9023E2"/>
@@ -43524,7 +46710,7 @@
       </w:pPr>
     </w:lvl>
   </w:abstractNum>
-  <w:abstractNum w:abstractNumId="4" w15:restartNumberingAfterBreak="0">
+  <w:abstractNum w:abstractNumId="6" w15:restartNumberingAfterBreak="0">
     <w:nsid w:val="4B6C4324"/>
     <w:multiLevelType w:val="hybridMultilevel"/>
     <w:tmpl w:val="51604970"/>
@@ -43613,7 +46799,7 @@
       </w:pPr>
     </w:lvl>
   </w:abstractNum>
-  <w:abstractNum w:abstractNumId="5" w15:restartNumberingAfterBreak="0">
+  <w:abstractNum w:abstractNumId="7" w15:restartNumberingAfterBreak="0">
     <w:nsid w:val="4B9C553B"/>
     <w:multiLevelType w:val="hybridMultilevel"/>
     <w:tmpl w:val="A23C3FDC"/>
@@ -43702,7 +46888,96 @@
       </w:pPr>
     </w:lvl>
   </w:abstractNum>
-  <w:abstractNum w:abstractNumId="6" w15:restartNumberingAfterBreak="0">
+  <w:abstractNum w:abstractNumId="8" w15:restartNumberingAfterBreak="0">
+    <w:nsid w:val="50EB7E05"/>
+    <w:multiLevelType w:val="hybridMultilevel"/>
+    <w:tmpl w:val="6FD01886"/>
+    <w:lvl w:ilvl="0" w:tplc="63985326">
+      <w:start w:val="1"/>
+      <w:numFmt w:val="decimal"/>
+      <w:lvlText w:val="（%1）"/>
+      <w:lvlJc w:val="left"/>
+      <w:pPr>
+        <w:ind w:left="1560" w:hanging="720"/>
+      </w:pPr>
+      <w:rPr>
+        <w:rFonts w:hint="default"/>
+      </w:rPr>
+    </w:lvl>
+    <w:lvl w:ilvl="1" w:tplc="04090019" w:tentative="1">
+      <w:start w:val="1"/>
+      <w:numFmt w:val="lowerLetter"/>
+      <w:lvlText w:val="%2)"/>
+      <w:lvlJc w:val="left"/>
+      <w:pPr>
+        <w:ind w:left="1680" w:hanging="420"/>
+      </w:pPr>
+    </w:lvl>
+    <w:lvl w:ilvl="2" w:tplc="0409001B" w:tentative="1">
+      <w:start w:val="1"/>
+      <w:numFmt w:val="lowerRoman"/>
+      <w:lvlText w:val="%3."/>
+      <w:lvlJc w:val="right"/>
+      <w:pPr>
+        <w:ind w:left="2100" w:hanging="420"/>
+      </w:pPr>
+    </w:lvl>
+    <w:lvl w:ilvl="3" w:tplc="0409000F" w:tentative="1">
+      <w:start w:val="1"/>
+      <w:numFmt w:val="decimal"/>
+      <w:lvlText w:val="%4."/>
+      <w:lvlJc w:val="left"/>
+      <w:pPr>
+        <w:ind w:left="2520" w:hanging="420"/>
+      </w:pPr>
+    </w:lvl>
+    <w:lvl w:ilvl="4" w:tplc="04090019" w:tentative="1">
+      <w:start w:val="1"/>
+      <w:numFmt w:val="lowerLetter"/>
+      <w:lvlText w:val="%5)"/>
+      <w:lvlJc w:val="left"/>
+      <w:pPr>
+        <w:ind w:left="2940" w:hanging="420"/>
+      </w:pPr>
+    </w:lvl>
+    <w:lvl w:ilvl="5" w:tplc="0409001B" w:tentative="1">
+      <w:start w:val="1"/>
+      <w:numFmt w:val="lowerRoman"/>
+      <w:lvlText w:val="%6."/>
+      <w:lvlJc w:val="right"/>
+      <w:pPr>
+        <w:ind w:left="3360" w:hanging="420"/>
+      </w:pPr>
+    </w:lvl>
+    <w:lvl w:ilvl="6" w:tplc="0409000F" w:tentative="1">
+      <w:start w:val="1"/>
+      <w:numFmt w:val="decimal"/>
+      <w:lvlText w:val="%7."/>
+      <w:lvlJc w:val="left"/>
+      <w:pPr>
+        <w:ind w:left="3780" w:hanging="420"/>
+      </w:pPr>
+    </w:lvl>
+    <w:lvl w:ilvl="7" w:tplc="04090019" w:tentative="1">
+      <w:start w:val="1"/>
+      <w:numFmt w:val="lowerLetter"/>
+      <w:lvlText w:val="%8)"/>
+      <w:lvlJc w:val="left"/>
+      <w:pPr>
+        <w:ind w:left="4200" w:hanging="420"/>
+      </w:pPr>
+    </w:lvl>
+    <w:lvl w:ilvl="8" w:tplc="0409001B" w:tentative="1">
+      <w:start w:val="1"/>
+      <w:numFmt w:val="lowerRoman"/>
+      <w:lvlText w:val="%9."/>
+      <w:lvlJc w:val="right"/>
+      <w:pPr>
+        <w:ind w:left="4620" w:hanging="420"/>
+      </w:pPr>
+    </w:lvl>
+  </w:abstractNum>
+  <w:abstractNum w:abstractNumId="9" w15:restartNumberingAfterBreak="0">
     <w:nsid w:val="7EEB4D9E"/>
     <w:multiLevelType w:val="hybridMultilevel"/>
     <w:tmpl w:val="7C3EBAE6"/>
@@ -43792,25 +47067,34 @@
     </w:lvl>
   </w:abstractNum>
   <w:num w:numId="1">
-    <w:abstractNumId w:val="4"/>
+    <w:abstractNumId w:val="6"/>
   </w:num>
   <w:num w:numId="2">
+    <w:abstractNumId w:val="5"/>
+  </w:num>
+  <w:num w:numId="3">
+    <w:abstractNumId w:val="7"/>
+  </w:num>
+  <w:num w:numId="4">
     <w:abstractNumId w:val="3"/>
   </w:num>
-  <w:num w:numId="3">
-    <w:abstractNumId w:val="5"/>
-  </w:num>
-  <w:num w:numId="4">
-    <w:abstractNumId w:val="1"/>
-  </w:num>
   <w:num w:numId="5">
-    <w:abstractNumId w:val="2"/>
+    <w:abstractNumId w:val="4"/>
   </w:num>
   <w:num w:numId="6">
     <w:abstractNumId w:val="0"/>
   </w:num>
   <w:num w:numId="7">
-    <w:abstractNumId w:val="6"/>
+    <w:abstractNumId w:val="9"/>
+  </w:num>
+  <w:num w:numId="8">
+    <w:abstractNumId w:val="1"/>
+  </w:num>
+  <w:num w:numId="9">
+    <w:abstractNumId w:val="2"/>
+  </w:num>
+  <w:num w:numId="10">
+    <w:abstractNumId w:val="8"/>
   </w:num>
 </w:numbering>
 </file>
@@ -44302,6 +47586,96 @@
     <w:semiHidden/>
     <w:rsid w:val="00B744E5"/>
   </w:style>
+  <w:style w:type="paragraph" w:styleId="a6">
+    <w:name w:val="Balloon Text"/>
+    <w:basedOn w:val="a"/>
+    <w:link w:val="a7"/>
+    <w:uiPriority w:val="99"/>
+    <w:semiHidden/>
+    <w:unhideWhenUsed/>
+    <w:rsid w:val="00307D1F"/>
+    <w:rPr>
+      <w:sz w:val="18"/>
+      <w:szCs w:val="18"/>
+    </w:rPr>
+  </w:style>
+  <w:style w:type="character" w:customStyle="1" w:styleId="a7">
+    <w:name w:val="批注框文本 字符"/>
+    <w:basedOn w:val="a0"/>
+    <w:link w:val="a6"/>
+    <w:uiPriority w:val="99"/>
+    <w:semiHidden/>
+    <w:rsid w:val="00307D1F"/>
+    <w:rPr>
+      <w:sz w:val="18"/>
+      <w:szCs w:val="18"/>
+    </w:rPr>
+  </w:style>
+  <w:style w:type="paragraph" w:styleId="a8">
+    <w:name w:val="header"/>
+    <w:basedOn w:val="a"/>
+    <w:link w:val="a9"/>
+    <w:uiPriority w:val="99"/>
+    <w:unhideWhenUsed/>
+    <w:rsid w:val="000B677B"/>
+    <w:pPr>
+      <w:pBdr>
+        <w:bottom w:val="single" w:sz="6" w:space="1" w:color="auto"/>
+      </w:pBdr>
+      <w:tabs>
+        <w:tab w:val="center" w:pos="4153"/>
+        <w:tab w:val="right" w:pos="8306"/>
+      </w:tabs>
+      <w:snapToGrid w:val="0"/>
+      <w:jc w:val="center"/>
+    </w:pPr>
+    <w:rPr>
+      <w:sz w:val="18"/>
+      <w:szCs w:val="18"/>
+    </w:rPr>
+  </w:style>
+  <w:style w:type="character" w:customStyle="1" w:styleId="a9">
+    <w:name w:val="页眉 字符"/>
+    <w:basedOn w:val="a0"/>
+    <w:link w:val="a8"/>
+    <w:uiPriority w:val="99"/>
+    <w:rsid w:val="000B677B"/>
+    <w:rPr>
+      <w:sz w:val="18"/>
+      <w:szCs w:val="18"/>
+    </w:rPr>
+  </w:style>
+  <w:style w:type="paragraph" w:styleId="aa">
+    <w:name w:val="footer"/>
+    <w:basedOn w:val="a"/>
+    <w:link w:val="ab"/>
+    <w:uiPriority w:val="99"/>
+    <w:unhideWhenUsed/>
+    <w:rsid w:val="000B677B"/>
+    <w:pPr>
+      <w:tabs>
+        <w:tab w:val="center" w:pos="4153"/>
+        <w:tab w:val="right" w:pos="8306"/>
+      </w:tabs>
+      <w:snapToGrid w:val="0"/>
+      <w:jc w:val="left"/>
+    </w:pPr>
+    <w:rPr>
+      <w:sz w:val="18"/>
+      <w:szCs w:val="18"/>
+    </w:rPr>
+  </w:style>
+  <w:style w:type="character" w:customStyle="1" w:styleId="ab">
+    <w:name w:val="页脚 字符"/>
+    <w:basedOn w:val="a0"/>
+    <w:link w:val="aa"/>
+    <w:uiPriority w:val="99"/>
+    <w:rsid w:val="000B677B"/>
+    <w:rPr>
+      <w:sz w:val="18"/>
+      <w:szCs w:val="18"/>
+    </w:rPr>
+  </w:style>
 </w:styles>
 </file>
 
@@ -44310,7 +47684,7 @@
   <a:themeElements>
     <a:clrScheme name="Office">
       <a:dk1>
-        <a:sysClr val="windowText" lastClr="5F616C"/>
+        <a:sysClr val="windowText" lastClr="000000"/>
       </a:dk1>
       <a:lt1>
         <a:sysClr val="window" lastClr="FFFFFF"/>
@@ -44605,7 +47979,7 @@
 </file>
 
 <file path=customXml/itemProps1.xml><?xml version="1.0" encoding="utf-8"?>
-<ds:datastoreItem xmlns:ds="http://schemas.openxmlformats.org/officeDocument/2006/customXml" ds:itemID="{2EA21FDA-B774-47B4-863C-8403EF503B5C}">
+<ds:datastoreItem xmlns:ds="http://schemas.openxmlformats.org/officeDocument/2006/customXml" ds:itemID="{5F882794-F982-4C59-A1D8-0A71E08DA4CA}">
   <ds:schemaRefs>
     <ds:schemaRef ds:uri="http://schemas.openxmlformats.org/officeDocument/2006/bibliography"/>
   </ds:schemaRefs>

--- a/doc/毕业设计/毕业设计初稿.docx
+++ b/doc/毕业设计/毕业设计初稿.docx
@@ -2,6 +2,12 @@
 <file path=word/document.xml><?xml version="1.0" encoding="utf-8"?>
 <w:document xmlns:wpc="http://schemas.microsoft.com/office/word/2010/wordprocessingCanvas" xmlns:cx="http://schemas.microsoft.com/office/drawing/2014/chartex" xmlns:cx1="http://schemas.microsoft.com/office/drawing/2015/9/8/chartex" xmlns:cx2="http://schemas.microsoft.com/office/drawing/2015/10/21/chartex" xmlns:cx3="http://schemas.microsoft.com/office/drawing/2016/5/9/chartex" xmlns:cx4="http://schemas.microsoft.com/office/drawing/2016/5/10/chartex" xmlns:cx5="http://schemas.microsoft.com/office/drawing/2016/5/11/chartex" xmlns:cx6="http://schemas.microsoft.com/office/drawing/2016/5/12/chartex" xmlns:cx7="http://schemas.microsoft.com/office/drawing/2016/5/13/chartex" xmlns:cx8="http://schemas.microsoft.com/office/drawing/2016/5/14/chartex" xmlns:mc="http://schemas.openxmlformats.org/markup-compatibility/2006" xmlns:aink="http://schemas.microsoft.com/office/drawing/2016/ink" xmlns:am3d="http://schemas.microsoft.com/office/drawing/2017/model3d" xmlns:o="urn:schemas-microsoft-com:office:office" xmlns:r="http://schemas.openxmlformats.org/officeDocument/2006/relationships" xmlns:m="http://schemas.openxmlformats.org/officeDocument/2006/math" xmlns:v="urn:schemas-microsoft-com:vml" xmlns:wp14="http://schemas.microsoft.com/office/word/2010/wordprocessingDrawing" xmlns:wp="http://schemas.openxmlformats.org/drawingml/2006/wordprocessingDrawing" xmlns:w10="urn:schemas-microsoft-com:office:word" xmlns:w="http://schemas.openxmlformats.org/wordprocessingml/2006/main" xmlns:w14="http://schemas.microsoft.com/office/word/2010/wordml" xmlns:w15="http://schemas.microsoft.com/office/word/2012/wordml" xmlns:w16cid="http://schemas.microsoft.com/office/word/2016/wordml/cid" xmlns:w16se="http://schemas.microsoft.com/office/word/2015/wordml/symex" xmlns:wpg="http://schemas.microsoft.com/office/word/2010/wordprocessingGroup" xmlns:wpi="http://schemas.microsoft.com/office/word/2010/wordprocessingInk" xmlns:wne="http://schemas.microsoft.com/office/word/2006/wordml" xmlns:wps="http://schemas.microsoft.com/office/word/2010/wordprocessingShape" mc:Ignorable="w14 w15 w16se w16cid wp14">
   <w:body>
+    <w:p>
+      <w:pPr>
+        <w:ind w:left="1548" w:hanging="1128"/>
+      </w:pPr>
+      <w:bookmarkStart w:id="0" w:name="_Toc508380861"/>
+    </w:p>
     <w:p>
       <w:pPr>
         <w:pStyle w:val="0000"/>
@@ -10,7 +16,6 @@
           <w:numId w:val="3"/>
         </w:numPr>
       </w:pPr>
-      <w:bookmarkStart w:id="0" w:name="_Toc508380861"/>
       <w:r>
         <w:rPr>
           <w:rFonts w:hint="eastAsia"/>
@@ -717,7 +722,16 @@
           <w:sz w:val="24"/>
           <w:szCs w:val="24"/>
         </w:rPr>
-        <w:t>表格进行交互以存续历史业务数据的</w:t>
+        <w:t>表格进行交互以存续历</w:t>
+      </w:r>
+      <w:r>
+        <w:rPr>
+          <w:rFonts w:ascii="宋体" w:eastAsia="宋体" w:hAnsi="宋体" w:hint="eastAsia"/>
+          <w:sz w:val="24"/>
+          <w:szCs w:val="24"/>
+        </w:rPr>
+        <w:lastRenderedPageBreak/>
+        <w:t>史业务数据的</w:t>
       </w:r>
       <w:r>
         <w:rPr>
@@ -756,7 +770,6 @@
         <w:rPr>
           <w:rFonts w:hint="eastAsia"/>
         </w:rPr>
-        <w:lastRenderedPageBreak/>
         <w:t>1.4</w:t>
       </w:r>
       <w:r>
@@ -1939,7 +1952,16 @@
           <w:sz w:val="24"/>
           <w:szCs w:val="24"/>
         </w:rPr>
-        <w:t>节点，并以此为依据来渲染D</w:t>
+        <w:t>节点，并以此为依</w:t>
+      </w:r>
+      <w:r>
+        <w:rPr>
+          <w:rFonts w:ascii="宋体" w:eastAsia="宋体" w:hAnsi="宋体" w:hint="eastAsia"/>
+          <w:sz w:val="24"/>
+          <w:szCs w:val="24"/>
+        </w:rPr>
+        <w:lastRenderedPageBreak/>
+        <w:t>据来渲染D</w:t>
       </w:r>
       <w:r>
         <w:rPr>
@@ -1971,16 +1993,7 @@
           <w:sz w:val="24"/>
           <w:szCs w:val="24"/>
         </w:rPr>
-        <w:t>框架如雨后春</w:t>
-      </w:r>
-      <w:r>
-        <w:rPr>
-          <w:rFonts w:ascii="宋体" w:eastAsia="宋体" w:hAnsi="宋体" w:hint="eastAsia"/>
-          <w:sz w:val="24"/>
-          <w:szCs w:val="24"/>
-        </w:rPr>
-        <w:lastRenderedPageBreak/>
-        <w:t>笋般爆发，其中的代表便是Vue</w:t>
+        <w:t>框架如雨后春笋般爆发，其中的代表便是Vue</w:t>
       </w:r>
       <w:r>
         <w:rPr>
@@ -3034,7 +3047,16 @@
           <w:sz w:val="24"/>
           <w:szCs w:val="24"/>
         </w:rPr>
-        <w:t>容器。第二种是使用跨域请求，这种方式对用户的带宽要求较高（需要额外发送一次请求用于验证）</w:t>
+        <w:t>容器。第二种是使用跨域请求，这种方式对用户的带宽要求较高</w:t>
+      </w:r>
+      <w:r>
+        <w:rPr>
+          <w:rFonts w:ascii="宋体" w:eastAsia="宋体" w:hAnsi="宋体" w:hint="eastAsia"/>
+          <w:sz w:val="24"/>
+          <w:szCs w:val="24"/>
+        </w:rPr>
+        <w:lastRenderedPageBreak/>
+        <w:t>（需要额外发送一次请求用于验证）</w:t>
       </w:r>
       <w:r>
         <w:rPr>
@@ -3062,7 +3084,6 @@
           <w:sz w:val="24"/>
           <w:szCs w:val="24"/>
         </w:rPr>
-        <w:lastRenderedPageBreak/>
         <w:t>因此，尽管struts2</w:t>
       </w:r>
       <w:r>
@@ -4061,6 +4082,7 @@
           <w:sz w:val="24"/>
           <w:szCs w:val="24"/>
         </w:rPr>
+        <w:lastRenderedPageBreak/>
         <w:t>JSP</w:t>
       </w:r>
       <w:r>
@@ -4101,16 +4123,7 @@
           <w:sz w:val="24"/>
           <w:szCs w:val="24"/>
         </w:rPr>
-        <w:t>的we</w:t>
-      </w:r>
-      <w:r>
-        <w:rPr>
-          <w:rFonts w:ascii="宋体" w:eastAsia="宋体" w:hAnsi="宋体" w:hint="eastAsia"/>
-          <w:sz w:val="24"/>
-          <w:szCs w:val="24"/>
-        </w:rPr>
-        <w:lastRenderedPageBreak/>
-        <w:t>b容器启动时，容器将根据J</w:t>
+        <w:t>的web容器启动时，容器将根据J</w:t>
       </w:r>
       <w:r>
         <w:rPr>
@@ -4978,7 +4991,16 @@
           <w:sz w:val="24"/>
           <w:szCs w:val="24"/>
         </w:rPr>
-        <w:t>为了实现良好的用户体验，本系统抛弃了传统的iframe实现多页面的方案，完全使用J</w:t>
+        <w:t>为了实现良好的用户体验，本系统抛弃了传统的iframe实现多页面的</w:t>
+      </w:r>
+      <w:r>
+        <w:rPr>
+          <w:rFonts w:ascii="宋体" w:eastAsia="宋体" w:hAnsi="宋体" w:hint="eastAsia"/>
+          <w:sz w:val="24"/>
+          <w:szCs w:val="24"/>
+        </w:rPr>
+        <w:lastRenderedPageBreak/>
+        <w:t>方案，完全使用J</w:t>
       </w:r>
       <w:r>
         <w:rPr>
@@ -4994,16 +5016,7 @@
           <w:sz w:val="24"/>
           <w:szCs w:val="24"/>
         </w:rPr>
-        <w:t>实现单页面前端路由，并对其中的参数进行统一的管</w:t>
-      </w:r>
-      <w:r>
-        <w:rPr>
-          <w:rFonts w:ascii="宋体" w:eastAsia="宋体" w:hAnsi="宋体" w:hint="eastAsia"/>
-          <w:sz w:val="24"/>
-          <w:szCs w:val="24"/>
-        </w:rPr>
-        <w:lastRenderedPageBreak/>
-        <w:t>理，相关的技术实现将在后面的章节中阐述。</w:t>
+        <w:t>实现单页面前端路由，并对其中的参数进行统一的管理，相关的技术实现将在后面的章节中阐述。</w:t>
       </w:r>
     </w:p>
     <w:p>
@@ -5794,16 +5807,8 @@
           <w:sz w:val="24"/>
           <w:szCs w:val="24"/>
         </w:rPr>
-        <w:t>系统还需要有一个保存图片的功能，要保存的照片就是工时签收单的照</w:t>
-      </w:r>
-      <w:r>
-        <w:rPr>
-          <w:rFonts w:ascii="宋体" w:eastAsia="宋体" w:hAnsi="宋体" w:hint="eastAsia"/>
-          <w:sz w:val="24"/>
-          <w:szCs w:val="24"/>
-        </w:rPr>
         <w:lastRenderedPageBreak/>
-        <w:t>片，以备后期查询并用于对账。</w:t>
+        <w:t>系统还需要有一个保存图片的功能，要保存的照片就是工时签收单的照片，以备后期查询并用于对账。</w:t>
       </w:r>
     </w:p>
     <w:p>
@@ -6211,7 +6216,7 @@
           <w:sz w:val="24"/>
           <w:szCs w:val="24"/>
         </w:rPr>
-        <w:t>（增删改查）操作来提供管理功能，</w:t>
+        <w:t>（增删改查）操作来提</w:t>
       </w:r>
       <w:r>
         <w:rPr>
@@ -6219,7 +6224,8 @@
           <w:sz w:val="24"/>
           <w:szCs w:val="24"/>
         </w:rPr>
-        <w:t>业务模块中的挖机地图可以展示挖机当前的地理信息以及状</w:t>
+        <w:lastRenderedPageBreak/>
+        <w:t>供管理功能，</w:t>
       </w:r>
       <w:r>
         <w:rPr>
@@ -6227,8 +6233,7 @@
           <w:sz w:val="24"/>
           <w:szCs w:val="24"/>
         </w:rPr>
-        <w:lastRenderedPageBreak/>
-        <w:t>态。</w:t>
+        <w:t>业务模块中的挖机地图可以展示挖机当前的地理信息以及状态。</w:t>
       </w:r>
       <w:r>
         <w:rPr>
@@ -6568,7 +6573,16 @@
           <w:sz w:val="24"/>
           <w:szCs w:val="24"/>
         </w:rPr>
-        <w:t>log_maintain)</w:t>
+        <w:t>log_maintai</w:t>
+      </w:r>
+      <w:r>
+        <w:rPr>
+          <w:rFonts w:ascii="宋体" w:eastAsia="宋体" w:hAnsi="宋体"/>
+          <w:sz w:val="24"/>
+          <w:szCs w:val="24"/>
+        </w:rPr>
+        <w:lastRenderedPageBreak/>
+        <w:t>n)</w:t>
       </w:r>
       <w:r>
         <w:rPr>
@@ -6633,7 +6647,6 @@
           <w:sz w:val="24"/>
           <w:szCs w:val="24"/>
         </w:rPr>
-        <w:lastRenderedPageBreak/>
         <w:t>业务层：合同(</w:t>
       </w:r>
       <w:r>
@@ -9877,6 +9890,7 @@
                 <w:sz w:val="23"/>
                 <w:szCs w:val="23"/>
               </w:rPr>
+              <w:lastRenderedPageBreak/>
               <w:t>detail</w:t>
             </w:r>
           </w:p>
@@ -10043,7 +10057,6 @@
                 <w:sz w:val="23"/>
                 <w:szCs w:val="23"/>
               </w:rPr>
-              <w:lastRenderedPageBreak/>
               <w:t>resource_id</w:t>
             </w:r>
           </w:p>
@@ -14136,6 +14149,7 @@
                 <w:sz w:val="23"/>
                 <w:szCs w:val="23"/>
               </w:rPr>
+              <w:lastRenderedPageBreak/>
               <w:t>status</w:t>
             </w:r>
           </w:p>
@@ -14282,7 +14296,6 @@
                 <w:sz w:val="23"/>
                 <w:szCs w:val="23"/>
               </w:rPr>
-              <w:lastRenderedPageBreak/>
               <w:t>type</w:t>
             </w:r>
           </w:p>
@@ -18711,6 +18724,7 @@
           <w:sz w:val="24"/>
           <w:szCs w:val="24"/>
         </w:rPr>
+        <w:lastRenderedPageBreak/>
         <w:t>字段：</w:t>
       </w:r>
     </w:p>
@@ -18766,7 +18780,6 @@
                 <w:sz w:val="23"/>
                 <w:szCs w:val="23"/>
               </w:rPr>
-              <w:lastRenderedPageBreak/>
               <w:t>名称</w:t>
             </w:r>
           </w:p>
@@ -23821,6 +23834,7 @@
                 <w:sz w:val="23"/>
                 <w:szCs w:val="23"/>
               </w:rPr>
+              <w:lastRenderedPageBreak/>
               <w:t>名称</w:t>
             </w:r>
           </w:p>
@@ -23896,7 +23910,6 @@
                 <w:sz w:val="23"/>
                 <w:szCs w:val="23"/>
               </w:rPr>
-              <w:lastRenderedPageBreak/>
               <w:t>transport_machine</w:t>
             </w:r>
           </w:p>
@@ -28449,6 +28462,7 @@
                 <w:sz w:val="23"/>
                 <w:szCs w:val="23"/>
               </w:rPr>
+              <w:lastRenderedPageBreak/>
               <w:t>working</w:t>
             </w:r>
           </w:p>
@@ -28615,7 +28629,6 @@
                 <w:sz w:val="23"/>
                 <w:szCs w:val="23"/>
               </w:rPr>
-              <w:lastRenderedPageBreak/>
               <w:t>create_time</w:t>
             </w:r>
           </w:p>
@@ -29607,6 +29620,7 @@
                 <w:szCs w:val="23"/>
               </w:rPr>
             </w:pPr>
+            <w:bookmarkStart w:id="7" w:name="_Hlk3210109"/>
             <w:r>
               <w:rPr>
                 <w:rFonts w:ascii="Microsoft Sans Serif" w:eastAsia="宋体" w:hAnsi="Microsoft Sans Serif" w:cs="Microsoft Sans Serif"/>
@@ -32126,6 +32140,7 @@
         </w:tc>
       </w:tr>
     </w:tbl>
+    <w:bookmarkEnd w:id="7"/>
     <w:p>
       <w:pPr>
         <w:wordWrap w:val="0"/>
@@ -32740,6 +32755,7 @@
                 <w:sz w:val="23"/>
                 <w:szCs w:val="23"/>
               </w:rPr>
+              <w:lastRenderedPageBreak/>
               <w:t>id</w:t>
             </w:r>
           </w:p>
@@ -32896,7 +32912,6 @@
                 <w:sz w:val="23"/>
                 <w:szCs w:val="23"/>
               </w:rPr>
-              <w:lastRenderedPageBreak/>
               <w:t>number</w:t>
             </w:r>
           </w:p>
@@ -37445,6 +37460,7 @@
                 <w:sz w:val="23"/>
                 <w:szCs w:val="23"/>
               </w:rPr>
+              <w:lastRenderedPageBreak/>
               <w:t>T</w:t>
             </w:r>
             <w:r>
@@ -37631,7 +37647,6 @@
                 <w:sz w:val="23"/>
                 <w:szCs w:val="23"/>
               </w:rPr>
-              <w:lastRenderedPageBreak/>
               <w:t>details</w:t>
             </w:r>
           </w:p>
@@ -41708,7 +41723,16 @@
           <w:sz w:val="24"/>
           <w:szCs w:val="24"/>
         </w:rPr>
-        <w:t>在文件系统中，没有父节点的节点被视为根节点，当本系统内其他角色（挖掘机驾驶员等）或日志（如加油单）附带其他媒体资源（图片，表格，P</w:t>
+        <w:t>在文件系统中，没有父节点的节点被视为根节点，当本系统内其他角色</w:t>
+      </w:r>
+      <w:r>
+        <w:rPr>
+          <w:rFonts w:ascii="宋体" w:eastAsia="宋体" w:hAnsi="宋体" w:hint="eastAsia"/>
+          <w:sz w:val="24"/>
+          <w:szCs w:val="24"/>
+        </w:rPr>
+        <w:lastRenderedPageBreak/>
+        <w:t>（挖掘机驾驶员等）或日志（如加油单）附带其他媒体资源（图片，表格，P</w:t>
       </w:r>
       <w:r>
         <w:rPr>
@@ -41716,16 +41740,7 @@
           <w:sz w:val="24"/>
           <w:szCs w:val="24"/>
         </w:rPr>
-        <w:t>DF</w:t>
-      </w:r>
-      <w:r>
-        <w:rPr>
-          <w:rFonts w:ascii="宋体" w:eastAsia="宋体" w:hAnsi="宋体"/>
-          <w:sz w:val="24"/>
-          <w:szCs w:val="24"/>
-        </w:rPr>
-        <w:lastRenderedPageBreak/>
-        <w:t xml:space="preserve"> </w:t>
+        <w:t xml:space="preserve">DF </w:t>
       </w:r>
       <w:r>
         <w:rPr>
@@ -44846,6 +44861,3746 @@
     <w:p>
       <w:pPr>
         <w:pStyle w:val="0001"/>
+        <w:spacing w:line="240" w:lineRule="auto"/>
+        <w:rPr>
+          <w:rFonts w:eastAsia="宋体" w:cstheme="minorBidi"/>
+          <w:b w:val="0"/>
+          <w:sz w:val="24"/>
+          <w:szCs w:val="24"/>
+        </w:rPr>
+      </w:pPr>
+      <w:r>
+        <w:rPr>
+          <w:rFonts w:eastAsia="宋体" w:cstheme="minorBidi"/>
+          <w:b w:val="0"/>
+          <w:sz w:val="24"/>
+          <w:szCs w:val="24"/>
+        </w:rPr>
+        <w:tab/>
+      </w:r>
+      <w:r>
+        <w:rPr>
+          <w:rFonts w:eastAsia="宋体" w:cstheme="minorBidi" w:hint="eastAsia"/>
+          <w:b w:val="0"/>
+          <w:sz w:val="24"/>
+          <w:szCs w:val="24"/>
+        </w:rPr>
+        <w:t>在前文中，我已经介绍了</w:t>
+      </w:r>
+      <w:r>
+        <w:rPr>
+          <w:rFonts w:eastAsia="宋体" w:cstheme="minorBidi" w:hint="eastAsia"/>
+          <w:b w:val="0"/>
+          <w:sz w:val="24"/>
+          <w:szCs w:val="24"/>
+        </w:rPr>
+        <w:t>本项目</w:t>
+      </w:r>
+      <w:r>
+        <w:rPr>
+          <w:rFonts w:eastAsia="宋体" w:cstheme="minorBidi" w:hint="eastAsia"/>
+          <w:b w:val="0"/>
+          <w:sz w:val="24"/>
+          <w:szCs w:val="24"/>
+        </w:rPr>
+        <w:t>选择S</w:t>
+      </w:r>
+      <w:r>
+        <w:rPr>
+          <w:rFonts w:eastAsia="宋体" w:cstheme="minorBidi"/>
+          <w:b w:val="0"/>
+          <w:sz w:val="24"/>
+          <w:szCs w:val="24"/>
+        </w:rPr>
+        <w:t>pringB</w:t>
+      </w:r>
+      <w:r>
+        <w:rPr>
+          <w:rFonts w:eastAsia="宋体" w:cstheme="minorBidi" w:hint="eastAsia"/>
+          <w:b w:val="0"/>
+          <w:sz w:val="24"/>
+          <w:szCs w:val="24"/>
+        </w:rPr>
+        <w:t>oot作为后端解决方案的原因</w:t>
+      </w:r>
+      <w:r>
+        <w:rPr>
+          <w:rFonts w:eastAsia="宋体" w:cstheme="minorBidi" w:hint="eastAsia"/>
+          <w:b w:val="0"/>
+          <w:sz w:val="24"/>
+          <w:szCs w:val="24"/>
+        </w:rPr>
+        <w:t>。作为前后端分离的项目，</w:t>
+      </w:r>
+      <w:r>
+        <w:rPr>
+          <w:rFonts w:eastAsia="宋体" w:cstheme="minorBidi" w:hint="eastAsia"/>
+          <w:b w:val="0"/>
+          <w:sz w:val="24"/>
+          <w:szCs w:val="24"/>
+        </w:rPr>
+        <w:t>本系统借鉴了以node</w:t>
+      </w:r>
+      <w:r>
+        <w:rPr>
+          <w:rFonts w:eastAsia="宋体" w:cstheme="minorBidi"/>
+          <w:b w:val="0"/>
+          <w:sz w:val="24"/>
+          <w:szCs w:val="24"/>
+        </w:rPr>
+        <w:t>.js</w:t>
+      </w:r>
+      <w:r>
+        <w:rPr>
+          <w:rFonts w:eastAsia="宋体" w:cstheme="minorBidi" w:hint="eastAsia"/>
+          <w:b w:val="0"/>
+          <w:sz w:val="24"/>
+          <w:szCs w:val="24"/>
+        </w:rPr>
+        <w:t>为后台的微信小程序的设计思想，结合本人对前端页面交互逻辑的理解，形成了如下图的后台架构：</w:t>
+      </w:r>
+    </w:p>
+    <w:p>
+      <w:pPr>
+        <w:pStyle w:val="0001"/>
+        <w:spacing w:line="240" w:lineRule="auto"/>
+        <w:rPr>
+          <w:rFonts w:eastAsia="宋体" w:cstheme="minorBidi"/>
+          <w:b w:val="0"/>
+          <w:sz w:val="24"/>
+          <w:szCs w:val="24"/>
+        </w:rPr>
+      </w:pPr>
+      <w:r>
+        <w:rPr>
+          <w:rFonts w:eastAsia="宋体" w:cstheme="minorBidi" w:hint="eastAsia"/>
+          <w:b w:val="0"/>
+          <w:noProof/>
+          <w:sz w:val="24"/>
+          <w:szCs w:val="24"/>
+        </w:rPr>
+        <w:lastRenderedPageBreak/>
+        <w:drawing>
+          <wp:inline distT="0" distB="0" distL="0" distR="0" wp14:anchorId="473EDEFF" wp14:editId="6AC6FE07">
+            <wp:extent cx="5274310" cy="1759585"/>
+            <wp:effectExtent l="0" t="0" r="2540" b="0"/>
+            <wp:docPr id="23" name="图片 23"/>
+            <wp:cNvGraphicFramePr>
+              <a:graphicFrameLocks xmlns:a="http://schemas.openxmlformats.org/drawingml/2006/main" noChangeAspect="1"/>
+            </wp:cNvGraphicFramePr>
+            <a:graphic xmlns:a="http://schemas.openxmlformats.org/drawingml/2006/main">
+              <a:graphicData uri="http://schemas.openxmlformats.org/drawingml/2006/picture">
+                <pic:pic xmlns:pic="http://schemas.openxmlformats.org/drawingml/2006/picture">
+                  <pic:nvPicPr>
+                    <pic:cNvPr id="23" name="后端(SpringBoot).png"/>
+                    <pic:cNvPicPr/>
+                  </pic:nvPicPr>
+                  <pic:blipFill>
+                    <a:blip r:embed="rId10" cstate="print">
+                      <a:extLst>
+                        <a:ext uri="{28A0092B-C50C-407E-A947-70E740481C1C}">
+                          <a14:useLocalDpi xmlns:a14="http://schemas.microsoft.com/office/drawing/2010/main" val="0"/>
+                        </a:ext>
+                      </a:extLst>
+                    </a:blip>
+                    <a:stretch>
+                      <a:fillRect/>
+                    </a:stretch>
+                  </pic:blipFill>
+                  <pic:spPr>
+                    <a:xfrm>
+                      <a:off x="0" y="0"/>
+                      <a:ext cx="5274310" cy="1759585"/>
+                    </a:xfrm>
+                    <a:prstGeom prst="rect">
+                      <a:avLst/>
+                    </a:prstGeom>
+                  </pic:spPr>
+                </pic:pic>
+              </a:graphicData>
+            </a:graphic>
+          </wp:inline>
+        </w:drawing>
+      </w:r>
+    </w:p>
+    <w:p>
+      <w:pPr>
+        <w:pStyle w:val="0001"/>
+        <w:spacing w:line="240" w:lineRule="auto"/>
+        <w:rPr>
+          <w:rFonts w:eastAsia="宋体" w:cstheme="minorBidi"/>
+          <w:b w:val="0"/>
+          <w:sz w:val="24"/>
+          <w:szCs w:val="24"/>
+        </w:rPr>
+      </w:pPr>
+      <w:r>
+        <w:rPr>
+          <w:rFonts w:eastAsia="宋体" w:cstheme="minorBidi"/>
+          <w:b w:val="0"/>
+          <w:sz w:val="24"/>
+          <w:szCs w:val="24"/>
+        </w:rPr>
+        <w:tab/>
+      </w:r>
+      <w:r>
+        <w:rPr>
+          <w:rFonts w:eastAsia="宋体" w:cstheme="minorBidi" w:hint="eastAsia"/>
+          <w:b w:val="0"/>
+          <w:sz w:val="24"/>
+          <w:szCs w:val="24"/>
+        </w:rPr>
+        <w:t>下面将根据此图来逐步解析系统结构。</w:t>
+      </w:r>
+    </w:p>
+    <w:p>
+      <w:pPr>
+        <w:pStyle w:val="0001"/>
+        <w:spacing w:line="240" w:lineRule="auto"/>
+        <w:rPr>
+          <w:rFonts w:eastAsia="宋体" w:cstheme="minorBidi"/>
+          <w:b w:val="0"/>
+          <w:sz w:val="24"/>
+          <w:szCs w:val="24"/>
+        </w:rPr>
+      </w:pPr>
+      <w:r>
+        <w:rPr>
+          <w:rFonts w:eastAsia="宋体" w:cstheme="minorBidi"/>
+          <w:b w:val="0"/>
+          <w:sz w:val="24"/>
+          <w:szCs w:val="24"/>
+        </w:rPr>
+        <w:tab/>
+      </w:r>
+      <w:r>
+        <w:rPr>
+          <w:rFonts w:eastAsia="宋体" w:cstheme="minorBidi" w:hint="eastAsia"/>
+          <w:b w:val="0"/>
+          <w:sz w:val="24"/>
+          <w:szCs w:val="24"/>
+        </w:rPr>
+        <w:t>4.1.1</w:t>
+      </w:r>
+      <w:r>
+        <w:rPr>
+          <w:rFonts w:eastAsia="宋体" w:cstheme="minorBidi"/>
+          <w:b w:val="0"/>
+          <w:sz w:val="24"/>
+          <w:szCs w:val="24"/>
+        </w:rPr>
+        <w:t xml:space="preserve"> </w:t>
+      </w:r>
+      <w:r>
+        <w:rPr>
+          <w:rFonts w:eastAsia="宋体" w:cstheme="minorBidi" w:hint="eastAsia"/>
+          <w:b w:val="0"/>
+          <w:sz w:val="24"/>
+          <w:szCs w:val="24"/>
+        </w:rPr>
+        <w:t>数据实体（Entity）</w:t>
+      </w:r>
+    </w:p>
+    <w:p>
+      <w:pPr>
+        <w:pStyle w:val="0001"/>
+        <w:spacing w:line="240" w:lineRule="auto"/>
+        <w:ind w:left="840" w:firstLine="420"/>
+        <w:rPr>
+          <w:rFonts w:eastAsia="宋体" w:cstheme="minorBidi"/>
+          <w:b w:val="0"/>
+          <w:sz w:val="24"/>
+          <w:szCs w:val="24"/>
+        </w:rPr>
+      </w:pPr>
+      <w:r>
+        <w:rPr>
+          <w:rFonts w:eastAsia="宋体" w:cstheme="minorBidi" w:hint="eastAsia"/>
+          <w:b w:val="0"/>
+          <w:sz w:val="24"/>
+          <w:szCs w:val="24"/>
+        </w:rPr>
+        <w:t>大部分的数据实体中的字段都和数据库中表的字段一一对应，数据库中表的字段在之前都已经介绍过，这里就以客户联系人bean</w:t>
+      </w:r>
+      <w:r>
+        <w:rPr>
+          <w:rFonts w:eastAsia="宋体" w:cstheme="minorBidi"/>
+          <w:b w:val="0"/>
+          <w:sz w:val="24"/>
+          <w:szCs w:val="24"/>
+        </w:rPr>
+        <w:t>_conta</w:t>
+      </w:r>
+      <w:r>
+        <w:rPr>
+          <w:rFonts w:eastAsia="宋体" w:cstheme="minorBidi" w:hint="eastAsia"/>
+          <w:b w:val="0"/>
+          <w:sz w:val="24"/>
+          <w:szCs w:val="24"/>
+        </w:rPr>
+        <w:t>-</w:t>
+      </w:r>
+      <w:r>
+        <w:rPr>
+          <w:rFonts w:eastAsia="宋体" w:cstheme="minorBidi"/>
+          <w:b w:val="0"/>
+          <w:sz w:val="24"/>
+          <w:szCs w:val="24"/>
+        </w:rPr>
+        <w:t>ct</w:t>
+      </w:r>
+      <w:r>
+        <w:rPr>
+          <w:rFonts w:eastAsia="宋体" w:cstheme="minorBidi" w:hint="eastAsia"/>
+          <w:b w:val="0"/>
+          <w:sz w:val="24"/>
+          <w:szCs w:val="24"/>
+        </w:rPr>
+        <w:t>来介绍entity中所包含的内容：</w:t>
+      </w:r>
+    </w:p>
+    <w:p>
+      <w:pPr>
+        <w:pStyle w:val="0001"/>
+        <w:spacing w:line="240" w:lineRule="auto"/>
+        <w:ind w:left="840" w:firstLine="420"/>
+        <w:rPr>
+          <w:rFonts w:eastAsia="宋体" w:cstheme="minorBidi"/>
+          <w:b w:val="0"/>
+          <w:sz w:val="24"/>
+          <w:szCs w:val="24"/>
+        </w:rPr>
+      </w:pPr>
+      <w:r>
+        <w:rPr>
+          <w:rFonts w:eastAsia="宋体" w:cstheme="minorBidi" w:hint="eastAsia"/>
+          <w:b w:val="0"/>
+          <w:noProof/>
+          <w:sz w:val="24"/>
+          <w:szCs w:val="24"/>
+        </w:rPr>
+        <w:drawing>
+          <wp:inline distT="0" distB="0" distL="0" distR="0" wp14:anchorId="19A1394E" wp14:editId="765DE231">
+            <wp:extent cx="4375484" cy="2342090"/>
+            <wp:effectExtent l="0" t="0" r="6350" b="1270"/>
+            <wp:docPr id="24" name="图片 24"/>
+            <wp:cNvGraphicFramePr>
+              <a:graphicFrameLocks xmlns:a="http://schemas.openxmlformats.org/drawingml/2006/main" noChangeAspect="1"/>
+            </wp:cNvGraphicFramePr>
+            <a:graphic xmlns:a="http://schemas.openxmlformats.org/drawingml/2006/main">
+              <a:graphicData uri="http://schemas.openxmlformats.org/drawingml/2006/picture">
+                <pic:pic xmlns:pic="http://schemas.openxmlformats.org/drawingml/2006/picture">
+                  <pic:nvPicPr>
+                    <pic:cNvPr id="24" name="700B72A.tmp"/>
+                    <pic:cNvPicPr/>
+                  </pic:nvPicPr>
+                  <pic:blipFill>
+                    <a:blip r:embed="rId11" cstate="print">
+                      <a:extLst>
+                        <a:ext uri="{28A0092B-C50C-407E-A947-70E740481C1C}">
+                          <a14:useLocalDpi xmlns:a14="http://schemas.microsoft.com/office/drawing/2010/main" val="0"/>
+                        </a:ext>
+                      </a:extLst>
+                    </a:blip>
+                    <a:stretch>
+                      <a:fillRect/>
+                    </a:stretch>
+                  </pic:blipFill>
+                  <pic:spPr>
+                    <a:xfrm>
+                      <a:off x="0" y="0"/>
+                      <a:ext cx="4428525" cy="2370482"/>
+                    </a:xfrm>
+                    <a:prstGeom prst="rect">
+                      <a:avLst/>
+                    </a:prstGeom>
+                  </pic:spPr>
+                </pic:pic>
+              </a:graphicData>
+            </a:graphic>
+          </wp:inline>
+        </w:drawing>
+      </w:r>
+    </w:p>
+    <w:p>
+      <w:pPr>
+        <w:pStyle w:val="0001"/>
+        <w:numPr>
+          <w:ilvl w:val="0"/>
+          <w:numId w:val="11"/>
+        </w:numPr>
+        <w:spacing w:line="240" w:lineRule="auto"/>
+        <w:rPr>
+          <w:rFonts w:eastAsia="宋体" w:cstheme="minorBidi"/>
+          <w:b w:val="0"/>
+          <w:sz w:val="24"/>
+          <w:szCs w:val="24"/>
+        </w:rPr>
+      </w:pPr>
+      <w:r>
+        <w:rPr>
+          <w:rFonts w:eastAsia="宋体" w:cstheme="minorBidi" w:hint="eastAsia"/>
+          <w:b w:val="0"/>
+          <w:sz w:val="24"/>
+          <w:szCs w:val="24"/>
+        </w:rPr>
+        <w:t>实体的每个字段都拥有对应的Getter，S</w:t>
+      </w:r>
+      <w:r>
+        <w:rPr>
+          <w:rFonts w:eastAsia="宋体" w:cstheme="minorBidi"/>
+          <w:b w:val="0"/>
+          <w:sz w:val="24"/>
+          <w:szCs w:val="24"/>
+        </w:rPr>
+        <w:t>etter</w:t>
+      </w:r>
+      <w:r>
+        <w:rPr>
+          <w:rFonts w:eastAsia="宋体" w:cstheme="minorBidi" w:hint="eastAsia"/>
+          <w:b w:val="0"/>
+          <w:sz w:val="24"/>
+          <w:szCs w:val="24"/>
+        </w:rPr>
+        <w:t>方法用于组装并重写了toString方法以方便调试。</w:t>
+      </w:r>
+    </w:p>
+    <w:p>
+      <w:pPr>
+        <w:pStyle w:val="0001"/>
+        <w:numPr>
+          <w:ilvl w:val="0"/>
+          <w:numId w:val="11"/>
+        </w:numPr>
+        <w:spacing w:line="240" w:lineRule="auto"/>
+        <w:rPr>
+          <w:rFonts w:eastAsia="宋体" w:cstheme="minorBidi"/>
+          <w:b w:val="0"/>
+          <w:sz w:val="24"/>
+          <w:szCs w:val="24"/>
+        </w:rPr>
+      </w:pPr>
+      <w:r>
+        <w:rPr>
+          <w:rFonts w:eastAsia="宋体" w:cstheme="minorBidi"/>
+          <w:b w:val="0"/>
+          <w:sz w:val="24"/>
+          <w:szCs w:val="24"/>
+        </w:rPr>
+        <w:t>JPA</w:t>
+      </w:r>
+      <w:r>
+        <w:rPr>
+          <w:rFonts w:eastAsia="宋体" w:cstheme="minorBidi" w:hint="eastAsia"/>
+          <w:b w:val="0"/>
+          <w:sz w:val="24"/>
+          <w:szCs w:val="24"/>
+        </w:rPr>
+        <w:t>规范中的@</w:t>
+      </w:r>
+      <w:r>
+        <w:rPr>
+          <w:rFonts w:eastAsia="宋体" w:cstheme="minorBidi"/>
+          <w:b w:val="0"/>
+          <w:sz w:val="24"/>
+          <w:szCs w:val="24"/>
+        </w:rPr>
+        <w:t>E</w:t>
+      </w:r>
+      <w:r>
+        <w:rPr>
+          <w:rFonts w:eastAsia="宋体" w:cstheme="minorBidi" w:hint="eastAsia"/>
+          <w:b w:val="0"/>
+          <w:sz w:val="24"/>
+          <w:szCs w:val="24"/>
+        </w:rPr>
+        <w:t>ntity和@</w:t>
+      </w:r>
+      <w:r>
+        <w:rPr>
+          <w:rFonts w:eastAsia="宋体" w:cstheme="minorBidi"/>
+          <w:b w:val="0"/>
+          <w:sz w:val="24"/>
+          <w:szCs w:val="24"/>
+        </w:rPr>
+        <w:t>T</w:t>
+      </w:r>
+      <w:r>
+        <w:rPr>
+          <w:rFonts w:eastAsia="宋体" w:cstheme="minorBidi" w:hint="eastAsia"/>
+          <w:b w:val="0"/>
+          <w:sz w:val="24"/>
+          <w:szCs w:val="24"/>
+        </w:rPr>
+        <w:t>able注解表示了其是一个实体，并且指定了实体对应的数据库中的表。</w:t>
+      </w:r>
+    </w:p>
+    <w:p>
+      <w:pPr>
+        <w:pStyle w:val="0001"/>
+        <w:numPr>
+          <w:ilvl w:val="0"/>
+          <w:numId w:val="11"/>
+        </w:numPr>
+        <w:spacing w:line="240" w:lineRule="auto"/>
+        <w:rPr>
+          <w:rFonts w:eastAsia="宋体" w:cstheme="minorBidi"/>
+          <w:b w:val="0"/>
+          <w:sz w:val="24"/>
+          <w:szCs w:val="24"/>
+        </w:rPr>
+      </w:pPr>
+      <w:r>
+        <w:rPr>
+          <w:rFonts w:eastAsia="宋体" w:cstheme="minorBidi" w:hint="eastAsia"/>
+          <w:b w:val="0"/>
+          <w:sz w:val="24"/>
+          <w:szCs w:val="24"/>
+        </w:rPr>
+        <w:t>@</w:t>
+      </w:r>
+      <w:r>
+        <w:rPr>
+          <w:rFonts w:eastAsia="宋体" w:cstheme="minorBidi"/>
+          <w:b w:val="0"/>
+          <w:sz w:val="24"/>
+          <w:szCs w:val="24"/>
+        </w:rPr>
+        <w:t>I</w:t>
+      </w:r>
+      <w:r>
+        <w:rPr>
+          <w:rFonts w:eastAsia="宋体" w:cstheme="minorBidi" w:hint="eastAsia"/>
+          <w:b w:val="0"/>
+          <w:sz w:val="24"/>
+          <w:szCs w:val="24"/>
+        </w:rPr>
+        <w:t>d和@</w:t>
+      </w:r>
+      <w:r>
+        <w:rPr>
+          <w:rFonts w:eastAsia="宋体" w:cstheme="minorBidi"/>
+          <w:b w:val="0"/>
+          <w:sz w:val="24"/>
+          <w:szCs w:val="24"/>
+        </w:rPr>
+        <w:t>G</w:t>
+      </w:r>
+      <w:r>
+        <w:rPr>
+          <w:rFonts w:eastAsia="宋体" w:cstheme="minorBidi" w:hint="eastAsia"/>
+          <w:b w:val="0"/>
+          <w:sz w:val="24"/>
+          <w:szCs w:val="24"/>
+        </w:rPr>
+        <w:t>enerate</w:t>
+      </w:r>
+      <w:r>
+        <w:rPr>
+          <w:rFonts w:eastAsia="宋体" w:cstheme="minorBidi"/>
+          <w:b w:val="0"/>
+          <w:sz w:val="24"/>
+          <w:szCs w:val="24"/>
+        </w:rPr>
+        <w:t>Value</w:t>
+      </w:r>
+      <w:r>
+        <w:rPr>
+          <w:rFonts w:eastAsia="宋体" w:cstheme="minorBidi" w:hint="eastAsia"/>
+          <w:b w:val="0"/>
+          <w:sz w:val="24"/>
+          <w:szCs w:val="24"/>
+        </w:rPr>
+        <w:t>指定主键字段以及其自增长特性。</w:t>
+      </w:r>
+    </w:p>
+    <w:p>
+      <w:pPr>
+        <w:pStyle w:val="0001"/>
+        <w:numPr>
+          <w:ilvl w:val="0"/>
+          <w:numId w:val="11"/>
+        </w:numPr>
+        <w:spacing w:line="240" w:lineRule="auto"/>
+        <w:rPr>
+          <w:rFonts w:eastAsia="宋体" w:cstheme="minorBidi"/>
+          <w:b w:val="0"/>
+          <w:sz w:val="24"/>
+          <w:szCs w:val="24"/>
+        </w:rPr>
+      </w:pPr>
+      <w:r>
+        <w:rPr>
+          <w:rFonts w:eastAsia="宋体" w:cstheme="minorBidi" w:hint="eastAsia"/>
+          <w:b w:val="0"/>
+          <w:sz w:val="24"/>
+          <w:szCs w:val="24"/>
+        </w:rPr>
+        <w:t>@</w:t>
+      </w:r>
+      <w:r>
+        <w:rPr>
+          <w:rFonts w:eastAsia="宋体" w:cstheme="minorBidi"/>
+          <w:b w:val="0"/>
+          <w:sz w:val="24"/>
+          <w:szCs w:val="24"/>
+        </w:rPr>
+        <w:t>O</w:t>
+      </w:r>
+      <w:r>
+        <w:rPr>
+          <w:rFonts w:eastAsia="宋体" w:cstheme="minorBidi" w:hint="eastAsia"/>
+          <w:b w:val="0"/>
+          <w:sz w:val="24"/>
+          <w:szCs w:val="24"/>
+        </w:rPr>
+        <w:t>ne</w:t>
+      </w:r>
+      <w:r>
+        <w:rPr>
+          <w:rFonts w:eastAsia="宋体" w:cstheme="minorBidi"/>
+          <w:b w:val="0"/>
+          <w:sz w:val="24"/>
+          <w:szCs w:val="24"/>
+        </w:rPr>
+        <w:t xml:space="preserve">ToOne </w:t>
+      </w:r>
+      <w:r>
+        <w:rPr>
+          <w:rFonts w:eastAsia="宋体" w:cstheme="minorBidi" w:hint="eastAsia"/>
+          <w:b w:val="0"/>
+          <w:sz w:val="24"/>
+          <w:szCs w:val="24"/>
+        </w:rPr>
+        <w:t>和 @</w:t>
+      </w:r>
+      <w:r>
+        <w:rPr>
+          <w:rFonts w:eastAsia="宋体" w:cstheme="minorBidi"/>
+          <w:b w:val="0"/>
+          <w:sz w:val="24"/>
+          <w:szCs w:val="24"/>
+        </w:rPr>
+        <w:t>M</w:t>
+      </w:r>
+      <w:r>
+        <w:rPr>
+          <w:rFonts w:eastAsia="宋体" w:cstheme="minorBidi" w:hint="eastAsia"/>
+          <w:b w:val="0"/>
+          <w:sz w:val="24"/>
+          <w:szCs w:val="24"/>
+        </w:rPr>
+        <w:t>any</w:t>
+      </w:r>
+      <w:r>
+        <w:rPr>
+          <w:rFonts w:eastAsia="宋体" w:cstheme="minorBidi"/>
+          <w:b w:val="0"/>
+          <w:sz w:val="24"/>
+          <w:szCs w:val="24"/>
+        </w:rPr>
+        <w:t xml:space="preserve">ToOne </w:t>
+      </w:r>
+      <w:r>
+        <w:rPr>
+          <w:rFonts w:eastAsia="宋体" w:cstheme="minorBidi" w:hint="eastAsia"/>
+          <w:b w:val="0"/>
+          <w:sz w:val="24"/>
+          <w:szCs w:val="24"/>
+        </w:rPr>
+        <w:t>描述了实体间的关系，@</w:t>
+      </w:r>
+      <w:r>
+        <w:rPr>
+          <w:rFonts w:eastAsia="宋体" w:cstheme="minorBidi"/>
+          <w:b w:val="0"/>
+          <w:sz w:val="24"/>
+          <w:szCs w:val="24"/>
+        </w:rPr>
+        <w:t>J</w:t>
+      </w:r>
+      <w:r>
+        <w:rPr>
+          <w:rFonts w:eastAsia="宋体" w:cstheme="minorBidi" w:hint="eastAsia"/>
+          <w:b w:val="0"/>
+          <w:sz w:val="24"/>
+          <w:szCs w:val="24"/>
+        </w:rPr>
+        <w:t>oin</w:t>
+      </w:r>
+      <w:r>
+        <w:rPr>
+          <w:rFonts w:eastAsia="宋体" w:cstheme="minorBidi"/>
+          <w:b w:val="0"/>
+          <w:sz w:val="24"/>
+          <w:szCs w:val="24"/>
+        </w:rPr>
+        <w:t xml:space="preserve">Ta-ble </w:t>
+      </w:r>
+      <w:r>
+        <w:rPr>
+          <w:rFonts w:eastAsia="宋体" w:cstheme="minorBidi" w:hint="eastAsia"/>
+          <w:b w:val="0"/>
+          <w:sz w:val="24"/>
+          <w:szCs w:val="24"/>
+        </w:rPr>
+        <w:t>指定了一个有连接表的多对一关系。</w:t>
+      </w:r>
+    </w:p>
+    <w:p>
+      <w:pPr>
+        <w:pStyle w:val="0001"/>
+        <w:numPr>
+          <w:ilvl w:val="0"/>
+          <w:numId w:val="11"/>
+        </w:numPr>
+        <w:spacing w:line="240" w:lineRule="auto"/>
+        <w:rPr>
+          <w:rFonts w:eastAsia="宋体" w:cstheme="minorBidi"/>
+          <w:b w:val="0"/>
+          <w:sz w:val="24"/>
+          <w:szCs w:val="24"/>
+        </w:rPr>
+      </w:pPr>
+      <w:r>
+        <w:rPr>
+          <w:rFonts w:eastAsia="宋体" w:cstheme="minorBidi" w:hint="eastAsia"/>
+          <w:b w:val="0"/>
+          <w:sz w:val="24"/>
+          <w:szCs w:val="24"/>
+        </w:rPr>
+        <w:t>@</w:t>
+      </w:r>
+      <w:r>
+        <w:rPr>
+          <w:rFonts w:eastAsia="宋体" w:cstheme="minorBidi"/>
+          <w:b w:val="0"/>
+          <w:sz w:val="24"/>
+          <w:szCs w:val="24"/>
+        </w:rPr>
+        <w:t>C</w:t>
+      </w:r>
+      <w:r>
+        <w:rPr>
+          <w:rFonts w:eastAsia="宋体" w:cstheme="minorBidi" w:hint="eastAsia"/>
+          <w:b w:val="0"/>
+          <w:sz w:val="24"/>
+          <w:szCs w:val="24"/>
+        </w:rPr>
+        <w:t>ascade配置了级联操作，可以看到我给Resource和bankAccount字段配置了级联操作，代表我无需单独处理r</w:t>
+      </w:r>
+      <w:r>
+        <w:rPr>
+          <w:rFonts w:eastAsia="宋体" w:cstheme="minorBidi"/>
+          <w:b w:val="0"/>
+          <w:sz w:val="24"/>
+          <w:szCs w:val="24"/>
+        </w:rPr>
+        <w:t>esource</w:t>
+      </w:r>
+      <w:r>
+        <w:rPr>
+          <w:rFonts w:eastAsia="宋体" w:cstheme="minorBidi" w:hint="eastAsia"/>
+          <w:b w:val="0"/>
+          <w:sz w:val="24"/>
+          <w:szCs w:val="24"/>
+        </w:rPr>
+        <w:t>和bank</w:t>
+      </w:r>
+      <w:r>
+        <w:rPr>
+          <w:rFonts w:eastAsia="宋体" w:cstheme="minorBidi"/>
+          <w:b w:val="0"/>
+          <w:sz w:val="24"/>
+          <w:szCs w:val="24"/>
+        </w:rPr>
+        <w:t>Account</w:t>
+      </w:r>
+      <w:r>
+        <w:rPr>
+          <w:rFonts w:eastAsia="宋体" w:cstheme="minorBidi" w:hint="eastAsia"/>
+          <w:b w:val="0"/>
+          <w:sz w:val="24"/>
+          <w:szCs w:val="24"/>
+        </w:rPr>
+        <w:t>字段的持久化问题，</w:t>
+      </w:r>
+      <w:r>
+        <w:rPr>
+          <w:rFonts w:eastAsia="宋体" w:cstheme="minorBidi"/>
+          <w:b w:val="0"/>
+          <w:sz w:val="24"/>
+          <w:szCs w:val="24"/>
+        </w:rPr>
+        <w:t>H</w:t>
+      </w:r>
+      <w:r>
+        <w:rPr>
+          <w:rFonts w:eastAsia="宋体" w:cstheme="minorBidi" w:hint="eastAsia"/>
+          <w:b w:val="0"/>
+          <w:sz w:val="24"/>
+          <w:szCs w:val="24"/>
+        </w:rPr>
+        <w:t>ibernate会帮我处理。</w:t>
+      </w:r>
+    </w:p>
+    <w:p>
+      <w:pPr>
+        <w:pStyle w:val="0001"/>
+        <w:spacing w:line="240" w:lineRule="auto"/>
+        <w:ind w:left="840" w:firstLine="420"/>
+        <w:rPr>
+          <w:rFonts w:eastAsia="宋体" w:cstheme="minorBidi"/>
+          <w:b w:val="0"/>
+          <w:sz w:val="24"/>
+          <w:szCs w:val="24"/>
+        </w:rPr>
+      </w:pPr>
+      <w:r>
+        <w:rPr>
+          <w:rFonts w:eastAsia="宋体" w:cstheme="minorBidi" w:hint="eastAsia"/>
+          <w:b w:val="0"/>
+          <w:sz w:val="24"/>
+          <w:szCs w:val="24"/>
+        </w:rPr>
+        <w:t>数据库每一张表都有对应的实体类，在数据库优化的章节中我还会提到如何处理视图和实体类之间的关系。</w:t>
+      </w:r>
+    </w:p>
+    <w:p>
+      <w:pPr>
+        <w:pStyle w:val="0001"/>
+        <w:spacing w:line="240" w:lineRule="auto"/>
+        <w:rPr>
+          <w:rFonts w:eastAsia="宋体" w:cstheme="minorBidi"/>
+          <w:b w:val="0"/>
+          <w:sz w:val="24"/>
+          <w:szCs w:val="24"/>
+        </w:rPr>
+      </w:pPr>
+      <w:r>
+        <w:rPr>
+          <w:rFonts w:eastAsia="宋体" w:cstheme="minorBidi"/>
+          <w:b w:val="0"/>
+          <w:sz w:val="24"/>
+          <w:szCs w:val="24"/>
+        </w:rPr>
+        <w:tab/>
+      </w:r>
+      <w:r>
+        <w:rPr>
+          <w:rFonts w:eastAsia="宋体" w:cstheme="minorBidi" w:hint="eastAsia"/>
+          <w:b w:val="0"/>
+          <w:sz w:val="24"/>
+          <w:szCs w:val="24"/>
+        </w:rPr>
+        <w:t>4.1.2</w:t>
+      </w:r>
+      <w:r>
+        <w:rPr>
+          <w:rFonts w:eastAsia="宋体" w:cstheme="minorBidi"/>
+          <w:b w:val="0"/>
+          <w:sz w:val="24"/>
+          <w:szCs w:val="24"/>
+        </w:rPr>
+        <w:t xml:space="preserve"> </w:t>
+      </w:r>
+      <w:r>
+        <w:rPr>
+          <w:rFonts w:eastAsia="宋体" w:cstheme="minorBidi" w:hint="eastAsia"/>
+          <w:b w:val="0"/>
+          <w:sz w:val="24"/>
+          <w:szCs w:val="24"/>
+        </w:rPr>
+        <w:t>持久层（D</w:t>
+      </w:r>
+      <w:r>
+        <w:rPr>
+          <w:rFonts w:eastAsia="宋体" w:cstheme="minorBidi"/>
+          <w:b w:val="0"/>
+          <w:sz w:val="24"/>
+          <w:szCs w:val="24"/>
+        </w:rPr>
+        <w:t>AO</w:t>
+      </w:r>
+      <w:r>
+        <w:rPr>
+          <w:rFonts w:eastAsia="宋体" w:cstheme="minorBidi" w:hint="eastAsia"/>
+          <w:b w:val="0"/>
+          <w:sz w:val="24"/>
+          <w:szCs w:val="24"/>
+        </w:rPr>
+        <w:t>）</w:t>
+      </w:r>
+    </w:p>
+    <w:p>
+      <w:pPr>
+        <w:pStyle w:val="0001"/>
+        <w:spacing w:line="240" w:lineRule="auto"/>
+        <w:ind w:left="840" w:firstLine="420"/>
+        <w:rPr>
+          <w:rFonts w:eastAsia="宋体" w:cstheme="minorBidi"/>
+          <w:b w:val="0"/>
+          <w:sz w:val="24"/>
+          <w:szCs w:val="24"/>
+        </w:rPr>
+      </w:pPr>
+      <w:r>
+        <w:rPr>
+          <w:rFonts w:eastAsia="宋体" w:cstheme="minorBidi"/>
+          <w:b w:val="0"/>
+          <w:sz w:val="24"/>
+          <w:szCs w:val="24"/>
+        </w:rPr>
+        <w:t>DAO</w:t>
+      </w:r>
+      <w:r>
+        <w:rPr>
+          <w:rFonts w:eastAsia="宋体" w:cstheme="minorBidi" w:hint="eastAsia"/>
+          <w:b w:val="0"/>
+          <w:sz w:val="24"/>
+          <w:szCs w:val="24"/>
+        </w:rPr>
+        <w:t xml:space="preserve">层负责实现实体类和数据库表间的关系。为此 </w:t>
+      </w:r>
+      <w:r>
+        <w:rPr>
+          <w:rFonts w:eastAsia="宋体" w:cstheme="minorBidi"/>
+          <w:b w:val="0"/>
+          <w:sz w:val="24"/>
+          <w:szCs w:val="24"/>
+        </w:rPr>
+        <w:t>Spring</w:t>
+      </w:r>
+      <w:r>
+        <w:rPr>
+          <w:rFonts w:eastAsia="宋体" w:cstheme="minorBidi" w:hint="eastAsia"/>
+          <w:b w:val="0"/>
+          <w:sz w:val="24"/>
+          <w:szCs w:val="24"/>
+        </w:rPr>
+        <w:t>在S</w:t>
+      </w:r>
+      <w:r>
+        <w:rPr>
+          <w:rFonts w:eastAsia="宋体" w:cstheme="minorBidi"/>
+          <w:b w:val="0"/>
+          <w:sz w:val="24"/>
+          <w:szCs w:val="24"/>
+        </w:rPr>
+        <w:t>pring Data</w:t>
+      </w:r>
+      <w:r>
+        <w:rPr>
+          <w:rFonts w:eastAsia="宋体" w:cstheme="minorBidi" w:hint="eastAsia"/>
+          <w:b w:val="0"/>
+          <w:sz w:val="24"/>
+          <w:szCs w:val="24"/>
+        </w:rPr>
+        <w:t>中提供了一个非常优秀的解决方案Jpa</w:t>
+      </w:r>
+      <w:r>
+        <w:rPr>
+          <w:rFonts w:eastAsia="宋体" w:cstheme="minorBidi"/>
+          <w:b w:val="0"/>
+          <w:sz w:val="24"/>
+          <w:szCs w:val="24"/>
+        </w:rPr>
+        <w:t>Repository</w:t>
+      </w:r>
+      <w:r>
+        <w:rPr>
+          <w:rFonts w:eastAsia="宋体" w:cstheme="minorBidi" w:hint="eastAsia"/>
+          <w:b w:val="0"/>
+          <w:sz w:val="24"/>
+          <w:szCs w:val="24"/>
+        </w:rPr>
+        <w:t>接口以及动态代理技术，我们先来看Jpa</w:t>
+      </w:r>
+      <w:r>
+        <w:rPr>
+          <w:rFonts w:eastAsia="宋体" w:cstheme="minorBidi"/>
+          <w:b w:val="0"/>
+          <w:sz w:val="24"/>
+          <w:szCs w:val="24"/>
+        </w:rPr>
+        <w:t>Repository</w:t>
+      </w:r>
+      <w:r>
+        <w:rPr>
+          <w:rFonts w:eastAsia="宋体" w:cstheme="minorBidi" w:hint="eastAsia"/>
+          <w:b w:val="0"/>
+          <w:sz w:val="24"/>
+          <w:szCs w:val="24"/>
+        </w:rPr>
+        <w:t>接口中定义了什么</w:t>
+      </w:r>
+    </w:p>
+    <w:p>
+      <w:pPr>
+        <w:pStyle w:val="0001"/>
+        <w:spacing w:line="240" w:lineRule="auto"/>
+        <w:ind w:left="840" w:firstLine="420"/>
+        <w:rPr>
+          <w:rFonts w:eastAsia="宋体" w:cstheme="minorBidi"/>
+          <w:b w:val="0"/>
+          <w:sz w:val="24"/>
+          <w:szCs w:val="24"/>
+        </w:rPr>
+      </w:pPr>
+      <w:r>
+        <w:rPr>
+          <w:rFonts w:eastAsia="宋体" w:cstheme="minorBidi" w:hint="eastAsia"/>
+          <w:b w:val="0"/>
+          <w:noProof/>
+          <w:sz w:val="24"/>
+          <w:szCs w:val="24"/>
+        </w:rPr>
+        <w:lastRenderedPageBreak/>
+        <w:drawing>
+          <wp:inline distT="0" distB="0" distL="0" distR="0" wp14:anchorId="175B2D4A" wp14:editId="136E0731">
+            <wp:extent cx="3493507" cy="1820779"/>
+            <wp:effectExtent l="0" t="0" r="0" b="8255"/>
+            <wp:docPr id="25" name="图片 25"/>
+            <wp:cNvGraphicFramePr>
+              <a:graphicFrameLocks xmlns:a="http://schemas.openxmlformats.org/drawingml/2006/main" noChangeAspect="1"/>
+            </wp:cNvGraphicFramePr>
+            <a:graphic xmlns:a="http://schemas.openxmlformats.org/drawingml/2006/main">
+              <a:graphicData uri="http://schemas.openxmlformats.org/drawingml/2006/picture">
+                <pic:pic xmlns:pic="http://schemas.openxmlformats.org/drawingml/2006/picture">
+                  <pic:nvPicPr>
+                    <pic:cNvPr id="25" name="700CE3F.tmp"/>
+                    <pic:cNvPicPr/>
+                  </pic:nvPicPr>
+                  <pic:blipFill>
+                    <a:blip r:embed="rId12" cstate="print">
+                      <a:extLst>
+                        <a:ext uri="{28A0092B-C50C-407E-A947-70E740481C1C}">
+                          <a14:useLocalDpi xmlns:a14="http://schemas.microsoft.com/office/drawing/2010/main" val="0"/>
+                        </a:ext>
+                      </a:extLst>
+                    </a:blip>
+                    <a:stretch>
+                      <a:fillRect/>
+                    </a:stretch>
+                  </pic:blipFill>
+                  <pic:spPr>
+                    <a:xfrm>
+                      <a:off x="0" y="0"/>
+                      <a:ext cx="3524939" cy="1837161"/>
+                    </a:xfrm>
+                    <a:prstGeom prst="rect">
+                      <a:avLst/>
+                    </a:prstGeom>
+                  </pic:spPr>
+                </pic:pic>
+              </a:graphicData>
+            </a:graphic>
+          </wp:inline>
+        </w:drawing>
+      </w:r>
+    </w:p>
+    <w:p>
+      <w:pPr>
+        <w:pStyle w:val="0001"/>
+        <w:spacing w:line="240" w:lineRule="auto"/>
+        <w:ind w:left="840" w:firstLine="420"/>
+        <w:rPr>
+          <w:rFonts w:eastAsia="宋体" w:cstheme="minorBidi"/>
+          <w:b w:val="0"/>
+          <w:sz w:val="24"/>
+          <w:szCs w:val="24"/>
+        </w:rPr>
+      </w:pPr>
+      <w:r>
+        <w:rPr>
+          <w:rFonts w:eastAsia="宋体" w:cstheme="minorBidi" w:hint="eastAsia"/>
+          <w:b w:val="0"/>
+          <w:sz w:val="24"/>
+          <w:szCs w:val="24"/>
+        </w:rPr>
+        <w:t>如图，该接口继承至</w:t>
+      </w:r>
+      <w:r>
+        <w:rPr>
+          <w:rFonts w:eastAsia="宋体" w:cstheme="minorBidi" w:hint="eastAsia"/>
+          <w:b w:val="0"/>
+          <w:sz w:val="24"/>
+          <w:szCs w:val="24"/>
+        </w:rPr>
+        <w:t>定义了分页逻辑的repos</w:t>
+      </w:r>
+      <w:r>
+        <w:rPr>
+          <w:rFonts w:eastAsia="宋体" w:cstheme="minorBidi"/>
+          <w:b w:val="0"/>
+          <w:sz w:val="24"/>
+          <w:szCs w:val="24"/>
+        </w:rPr>
+        <w:t>itory</w:t>
+      </w:r>
+      <w:r>
+        <w:rPr>
+          <w:rFonts w:eastAsia="宋体" w:cstheme="minorBidi" w:hint="eastAsia"/>
+          <w:b w:val="0"/>
+          <w:sz w:val="24"/>
+          <w:szCs w:val="24"/>
+        </w:rPr>
+        <w:t>以提供分页功能，而且还具有模板查询的能力。对于开发者而言，只需要继承这个接口，并不需要实现。</w:t>
+      </w:r>
+    </w:p>
+    <w:p>
+      <w:pPr>
+        <w:pStyle w:val="0001"/>
+        <w:spacing w:line="240" w:lineRule="auto"/>
+        <w:ind w:left="840" w:firstLine="420"/>
+        <w:rPr>
+          <w:rFonts w:eastAsia="宋体" w:cstheme="minorBidi"/>
+          <w:b w:val="0"/>
+          <w:sz w:val="24"/>
+          <w:szCs w:val="24"/>
+        </w:rPr>
+      </w:pPr>
+      <w:r>
+        <w:rPr>
+          <w:rFonts w:eastAsia="宋体" w:cstheme="minorBidi" w:hint="eastAsia"/>
+          <w:b w:val="0"/>
+          <w:noProof/>
+          <w:sz w:val="24"/>
+          <w:szCs w:val="24"/>
+        </w:rPr>
+        <w:drawing>
+          <wp:inline distT="0" distB="0" distL="0" distR="0" wp14:anchorId="09C0F0E8" wp14:editId="4818BC6C">
+            <wp:extent cx="4166937" cy="620074"/>
+            <wp:effectExtent l="0" t="0" r="5080" b="8890"/>
+            <wp:docPr id="26" name="图片 26"/>
+            <wp:cNvGraphicFramePr>
+              <a:graphicFrameLocks xmlns:a="http://schemas.openxmlformats.org/drawingml/2006/main" noChangeAspect="1"/>
+            </wp:cNvGraphicFramePr>
+            <a:graphic xmlns:a="http://schemas.openxmlformats.org/drawingml/2006/main">
+              <a:graphicData uri="http://schemas.openxmlformats.org/drawingml/2006/picture">
+                <pic:pic xmlns:pic="http://schemas.openxmlformats.org/drawingml/2006/picture">
+                  <pic:nvPicPr>
+                    <pic:cNvPr id="26" name="700C6D1.tmp"/>
+                    <pic:cNvPicPr/>
+                  </pic:nvPicPr>
+                  <pic:blipFill>
+                    <a:blip r:embed="rId13">
+                      <a:extLst>
+                        <a:ext uri="{28A0092B-C50C-407E-A947-70E740481C1C}">
+                          <a14:useLocalDpi xmlns:a14="http://schemas.microsoft.com/office/drawing/2010/main" val="0"/>
+                        </a:ext>
+                      </a:extLst>
+                    </a:blip>
+                    <a:stretch>
+                      <a:fillRect/>
+                    </a:stretch>
+                  </pic:blipFill>
+                  <pic:spPr>
+                    <a:xfrm>
+                      <a:off x="0" y="0"/>
+                      <a:ext cx="4329026" cy="644194"/>
+                    </a:xfrm>
+                    <a:prstGeom prst="rect">
+                      <a:avLst/>
+                    </a:prstGeom>
+                  </pic:spPr>
+                </pic:pic>
+              </a:graphicData>
+            </a:graphic>
+          </wp:inline>
+        </w:drawing>
+      </w:r>
+    </w:p>
+    <w:p>
+      <w:pPr>
+        <w:pStyle w:val="0001"/>
+        <w:spacing w:line="240" w:lineRule="auto"/>
+        <w:ind w:left="840" w:firstLine="420"/>
+        <w:rPr>
+          <w:rFonts w:eastAsia="宋体" w:cstheme="minorBidi"/>
+          <w:b w:val="0"/>
+          <w:sz w:val="24"/>
+          <w:szCs w:val="24"/>
+        </w:rPr>
+      </w:pPr>
+      <w:r>
+        <w:rPr>
+          <w:rFonts w:eastAsia="宋体" w:cstheme="minorBidi" w:hint="eastAsia"/>
+          <w:b w:val="0"/>
+          <w:sz w:val="24"/>
+          <w:szCs w:val="24"/>
+        </w:rPr>
+        <w:t>同时，开发者还可以按照J</w:t>
+      </w:r>
+      <w:r>
+        <w:rPr>
+          <w:rFonts w:eastAsia="宋体" w:cstheme="minorBidi"/>
+          <w:b w:val="0"/>
+          <w:sz w:val="24"/>
+          <w:szCs w:val="24"/>
+        </w:rPr>
+        <w:t>PA</w:t>
+      </w:r>
+      <w:r>
+        <w:rPr>
+          <w:rFonts w:eastAsia="宋体" w:cstheme="minorBidi" w:hint="eastAsia"/>
+          <w:b w:val="0"/>
+          <w:sz w:val="24"/>
+          <w:szCs w:val="24"/>
+        </w:rPr>
+        <w:t>规范定义新的方法来进行快速查询。接口并不需要实现，在S</w:t>
+      </w:r>
+      <w:r>
+        <w:rPr>
+          <w:rFonts w:eastAsia="宋体" w:cstheme="minorBidi"/>
+          <w:b w:val="0"/>
+          <w:sz w:val="24"/>
+          <w:szCs w:val="24"/>
+        </w:rPr>
+        <w:t>pring</w:t>
+      </w:r>
+      <w:r>
+        <w:rPr>
+          <w:rFonts w:eastAsia="宋体" w:cstheme="minorBidi" w:hint="eastAsia"/>
+          <w:b w:val="0"/>
+          <w:sz w:val="24"/>
+          <w:szCs w:val="24"/>
+        </w:rPr>
+        <w:t>初始化时，S</w:t>
+      </w:r>
+      <w:r>
+        <w:rPr>
+          <w:rFonts w:eastAsia="宋体" w:cstheme="minorBidi"/>
+          <w:b w:val="0"/>
+          <w:sz w:val="24"/>
+          <w:szCs w:val="24"/>
+        </w:rPr>
+        <w:t>pring</w:t>
+      </w:r>
+      <w:r>
+        <w:rPr>
+          <w:rFonts w:eastAsia="宋体" w:cstheme="minorBidi" w:hint="eastAsia"/>
+          <w:b w:val="0"/>
+          <w:sz w:val="24"/>
+          <w:szCs w:val="24"/>
+        </w:rPr>
+        <w:t>会根据泛型内的类以及方法名生成对应的动态代理类，并装入对应的引用中，开发者并不用关心S</w:t>
+      </w:r>
+      <w:r>
+        <w:rPr>
+          <w:rFonts w:eastAsia="宋体" w:cstheme="minorBidi"/>
+          <w:b w:val="0"/>
+          <w:sz w:val="24"/>
+          <w:szCs w:val="24"/>
+        </w:rPr>
+        <w:t>QL</w:t>
+      </w:r>
+      <w:r>
+        <w:rPr>
+          <w:rFonts w:eastAsia="宋体" w:cstheme="minorBidi" w:hint="eastAsia"/>
+          <w:b w:val="0"/>
+          <w:sz w:val="24"/>
+          <w:szCs w:val="24"/>
+        </w:rPr>
+        <w:t>语句应该如何编写，这也是J</w:t>
+      </w:r>
+      <w:r>
+        <w:rPr>
+          <w:rFonts w:eastAsia="宋体" w:cstheme="minorBidi"/>
+          <w:b w:val="0"/>
+          <w:sz w:val="24"/>
+          <w:szCs w:val="24"/>
+        </w:rPr>
+        <w:t>PA</w:t>
+      </w:r>
+      <w:r>
+        <w:rPr>
+          <w:rFonts w:eastAsia="宋体" w:cstheme="minorBidi" w:hint="eastAsia"/>
+          <w:b w:val="0"/>
+          <w:sz w:val="24"/>
+          <w:szCs w:val="24"/>
+        </w:rPr>
+        <w:t>规范存在的意义。</w:t>
+      </w:r>
+    </w:p>
+    <w:p>
+      <w:pPr>
+        <w:pStyle w:val="0001"/>
+        <w:spacing w:line="240" w:lineRule="auto"/>
+        <w:ind w:left="840" w:firstLine="420"/>
+        <w:rPr>
+          <w:rFonts w:eastAsia="宋体" w:cstheme="minorBidi"/>
+          <w:b w:val="0"/>
+          <w:sz w:val="24"/>
+          <w:szCs w:val="24"/>
+        </w:rPr>
+      </w:pPr>
+      <w:r>
+        <w:rPr>
+          <w:rFonts w:eastAsia="宋体" w:cstheme="minorBidi" w:hint="eastAsia"/>
+          <w:b w:val="0"/>
+          <w:sz w:val="24"/>
+          <w:szCs w:val="24"/>
+        </w:rPr>
+        <w:t>系统中所有的</w:t>
+      </w:r>
+      <w:r>
+        <w:rPr>
+          <w:rFonts w:eastAsia="宋体" w:cstheme="minorBidi"/>
+          <w:b w:val="0"/>
+          <w:sz w:val="24"/>
+          <w:szCs w:val="24"/>
+        </w:rPr>
+        <w:t>DAO</w:t>
+      </w:r>
+      <w:r>
+        <w:rPr>
+          <w:rFonts w:eastAsia="宋体" w:cstheme="minorBidi" w:hint="eastAsia"/>
+          <w:b w:val="0"/>
+          <w:sz w:val="24"/>
+          <w:szCs w:val="24"/>
+        </w:rPr>
+        <w:t>层都继承了这个接口,以此来完成整个D</w:t>
+      </w:r>
+      <w:r>
+        <w:rPr>
+          <w:rFonts w:eastAsia="宋体" w:cstheme="minorBidi"/>
+          <w:b w:val="0"/>
+          <w:sz w:val="24"/>
+          <w:szCs w:val="24"/>
+        </w:rPr>
+        <w:t>AO</w:t>
+      </w:r>
+      <w:r>
+        <w:rPr>
+          <w:rFonts w:eastAsia="宋体" w:cstheme="minorBidi" w:hint="eastAsia"/>
+          <w:b w:val="0"/>
+          <w:sz w:val="24"/>
+          <w:szCs w:val="24"/>
+        </w:rPr>
+        <w:t>层的开发工作。</w:t>
+      </w:r>
+    </w:p>
+    <w:p>
+      <w:pPr>
+        <w:pStyle w:val="0001"/>
+        <w:spacing w:line="240" w:lineRule="auto"/>
+        <w:rPr>
+          <w:rFonts w:eastAsia="宋体" w:cstheme="minorBidi"/>
+          <w:b w:val="0"/>
+          <w:sz w:val="24"/>
+          <w:szCs w:val="24"/>
+        </w:rPr>
+      </w:pPr>
+      <w:r>
+        <w:rPr>
+          <w:rFonts w:eastAsia="宋体" w:cstheme="minorBidi"/>
+          <w:b w:val="0"/>
+          <w:sz w:val="24"/>
+          <w:szCs w:val="24"/>
+        </w:rPr>
+        <w:tab/>
+        <w:t xml:space="preserve">4.1.3 </w:t>
+      </w:r>
+      <w:r>
+        <w:rPr>
+          <w:rFonts w:eastAsia="宋体" w:cstheme="minorBidi" w:hint="eastAsia"/>
+          <w:b w:val="0"/>
+          <w:sz w:val="24"/>
+          <w:szCs w:val="24"/>
+        </w:rPr>
+        <w:t>通讯模型</w:t>
+      </w:r>
+    </w:p>
+    <w:p>
+      <w:pPr>
+        <w:pStyle w:val="0001"/>
+        <w:spacing w:line="240" w:lineRule="auto"/>
+        <w:ind w:left="840" w:firstLine="420"/>
+        <w:rPr>
+          <w:rFonts w:eastAsia="宋体" w:cstheme="minorBidi"/>
+          <w:b w:val="0"/>
+          <w:sz w:val="24"/>
+          <w:szCs w:val="24"/>
+        </w:rPr>
+      </w:pPr>
+      <w:r>
+        <w:rPr>
+          <w:rFonts w:eastAsia="宋体" w:cstheme="minorBidi" w:hint="eastAsia"/>
+          <w:b w:val="0"/>
+          <w:sz w:val="24"/>
+          <w:szCs w:val="24"/>
+        </w:rPr>
+        <w:t xml:space="preserve">为了协调各个层面间的通讯以及前后端之间的通讯，我设计了三种通讯模型 </w:t>
+      </w:r>
+      <w:r>
+        <w:rPr>
+          <w:rFonts w:eastAsia="宋体" w:cstheme="minorBidi"/>
+          <w:b w:val="0"/>
+          <w:sz w:val="24"/>
+          <w:szCs w:val="24"/>
+        </w:rPr>
+        <w:t>CommonR</w:t>
+      </w:r>
+      <w:r>
+        <w:rPr>
+          <w:rFonts w:eastAsia="宋体" w:cstheme="minorBidi" w:hint="eastAsia"/>
+          <w:b w:val="0"/>
+          <w:sz w:val="24"/>
+          <w:szCs w:val="24"/>
+        </w:rPr>
+        <w:t>es</w:t>
+      </w:r>
+      <w:r>
+        <w:rPr>
+          <w:rFonts w:eastAsia="宋体" w:cstheme="minorBidi"/>
+          <w:b w:val="0"/>
+          <w:sz w:val="24"/>
+          <w:szCs w:val="24"/>
+        </w:rPr>
+        <w:t>ponseModel</w:t>
+      </w:r>
+      <w:r>
+        <w:rPr>
+          <w:rFonts w:eastAsia="宋体" w:cstheme="minorBidi" w:hint="eastAsia"/>
+          <w:b w:val="0"/>
+          <w:sz w:val="24"/>
+          <w:szCs w:val="24"/>
+        </w:rPr>
+        <w:t>、P</w:t>
+      </w:r>
+      <w:r>
+        <w:rPr>
+          <w:rFonts w:eastAsia="宋体" w:cstheme="minorBidi"/>
+          <w:b w:val="0"/>
+          <w:sz w:val="24"/>
+          <w:szCs w:val="24"/>
+        </w:rPr>
+        <w:t>age4Navigator</w:t>
+      </w:r>
+      <w:r>
+        <w:rPr>
+          <w:rFonts w:eastAsia="宋体" w:cstheme="minorBidi" w:hint="eastAsia"/>
+          <w:b w:val="0"/>
+          <w:sz w:val="24"/>
+          <w:szCs w:val="24"/>
+        </w:rPr>
+        <w:t>、R</w:t>
+      </w:r>
+      <w:r>
+        <w:rPr>
+          <w:rFonts w:eastAsia="宋体" w:cstheme="minorBidi"/>
+          <w:b w:val="0"/>
+          <w:sz w:val="24"/>
+          <w:szCs w:val="24"/>
+        </w:rPr>
+        <w:t>equestModel,</w:t>
+      </w:r>
+      <w:r>
+        <w:rPr>
+          <w:rFonts w:eastAsia="宋体" w:cstheme="minorBidi" w:hint="eastAsia"/>
+          <w:b w:val="0"/>
+          <w:sz w:val="24"/>
+          <w:szCs w:val="24"/>
+        </w:rPr>
+        <w:t>下面将一一介绍他们的用处。</w:t>
+      </w:r>
+    </w:p>
+    <w:p>
+      <w:pPr>
+        <w:pStyle w:val="0001"/>
+        <w:spacing w:line="240" w:lineRule="auto"/>
+        <w:ind w:left="840" w:firstLine="420"/>
+        <w:rPr>
+          <w:rFonts w:eastAsia="宋体" w:cstheme="minorBidi"/>
+          <w:b w:val="0"/>
+          <w:sz w:val="24"/>
+          <w:szCs w:val="24"/>
+        </w:rPr>
+      </w:pPr>
+      <w:r>
+        <w:rPr>
+          <w:rFonts w:eastAsia="宋体" w:cstheme="minorBidi" w:hint="eastAsia"/>
+          <w:b w:val="0"/>
+          <w:noProof/>
+          <w:sz w:val="24"/>
+          <w:szCs w:val="24"/>
+        </w:rPr>
+        <w:drawing>
+          <wp:inline distT="0" distB="0" distL="0" distR="0" wp14:anchorId="0BAB988C" wp14:editId="3A833BBB">
+            <wp:extent cx="3779848" cy="708721"/>
+            <wp:effectExtent l="0" t="0" r="0" b="0"/>
+            <wp:docPr id="27" name="图片 27"/>
+            <wp:cNvGraphicFramePr>
+              <a:graphicFrameLocks xmlns:a="http://schemas.openxmlformats.org/drawingml/2006/main" noChangeAspect="1"/>
+            </wp:cNvGraphicFramePr>
+            <a:graphic xmlns:a="http://schemas.openxmlformats.org/drawingml/2006/main">
+              <a:graphicData uri="http://schemas.openxmlformats.org/drawingml/2006/picture">
+                <pic:pic xmlns:pic="http://schemas.openxmlformats.org/drawingml/2006/picture">
+                  <pic:nvPicPr>
+                    <pic:cNvPr id="27" name="70053BA.tmp"/>
+                    <pic:cNvPicPr/>
+                  </pic:nvPicPr>
+                  <pic:blipFill>
+                    <a:blip r:embed="rId14">
+                      <a:extLst>
+                        <a:ext uri="{28A0092B-C50C-407E-A947-70E740481C1C}">
+                          <a14:useLocalDpi xmlns:a14="http://schemas.microsoft.com/office/drawing/2010/main" val="0"/>
+                        </a:ext>
+                      </a:extLst>
+                    </a:blip>
+                    <a:stretch>
+                      <a:fillRect/>
+                    </a:stretch>
+                  </pic:blipFill>
+                  <pic:spPr>
+                    <a:xfrm>
+                      <a:off x="0" y="0"/>
+                      <a:ext cx="3779848" cy="708721"/>
+                    </a:xfrm>
+                    <a:prstGeom prst="rect">
+                      <a:avLst/>
+                    </a:prstGeom>
+                  </pic:spPr>
+                </pic:pic>
+              </a:graphicData>
+            </a:graphic>
+          </wp:inline>
+        </w:drawing>
+      </w:r>
+    </w:p>
+    <w:p>
+      <w:pPr>
+        <w:pStyle w:val="0001"/>
+        <w:spacing w:line="240" w:lineRule="auto"/>
+        <w:ind w:left="840" w:firstLine="420"/>
+        <w:rPr>
+          <w:rFonts w:eastAsia="宋体" w:cstheme="minorBidi"/>
+          <w:b w:val="0"/>
+          <w:sz w:val="24"/>
+          <w:szCs w:val="24"/>
+        </w:rPr>
+      </w:pPr>
+      <w:r>
+        <w:rPr>
+          <w:rFonts w:eastAsia="宋体" w:cstheme="minorBidi" w:hint="eastAsia"/>
+          <w:b w:val="0"/>
+          <w:sz w:val="24"/>
+          <w:szCs w:val="24"/>
+        </w:rPr>
+        <w:t>标准返回模型，包括了msg（信息） code（返回码 200</w:t>
+      </w:r>
+      <w:r>
+        <w:rPr>
+          <w:rFonts w:eastAsia="宋体" w:cstheme="minorBidi"/>
+          <w:b w:val="0"/>
+          <w:sz w:val="24"/>
+          <w:szCs w:val="24"/>
+        </w:rPr>
+        <w:t xml:space="preserve"> </w:t>
+      </w:r>
+      <w:r>
+        <w:rPr>
+          <w:rFonts w:eastAsia="宋体" w:cstheme="minorBidi" w:hint="eastAsia"/>
+          <w:b w:val="0"/>
+          <w:sz w:val="24"/>
+          <w:szCs w:val="24"/>
+        </w:rPr>
+        <w:t>成功 500</w:t>
+      </w:r>
+      <w:r>
+        <w:rPr>
+          <w:rFonts w:eastAsia="宋体" w:cstheme="minorBidi"/>
+          <w:b w:val="0"/>
+          <w:sz w:val="24"/>
+          <w:szCs w:val="24"/>
+        </w:rPr>
+        <w:t xml:space="preserve"> </w:t>
+      </w:r>
+      <w:r>
+        <w:rPr>
+          <w:rFonts w:eastAsia="宋体" w:cstheme="minorBidi" w:hint="eastAsia"/>
+          <w:b w:val="0"/>
+          <w:sz w:val="24"/>
+          <w:szCs w:val="24"/>
+        </w:rPr>
+        <w:t>失败） t（载荷）。</w:t>
+      </w:r>
+      <w:r>
+        <w:rPr>
+          <w:rFonts w:eastAsia="宋体" w:cstheme="minorBidi" w:hint="eastAsia"/>
+          <w:b w:val="0"/>
+          <w:sz w:val="24"/>
+          <w:szCs w:val="24"/>
+        </w:rPr>
+        <w:t>这个模型和</w:t>
+      </w:r>
+      <w:r>
+        <w:rPr>
+          <w:rFonts w:eastAsia="宋体" w:cstheme="minorBidi"/>
+          <w:b w:val="0"/>
+          <w:sz w:val="24"/>
+          <w:szCs w:val="24"/>
+        </w:rPr>
+        <w:t>H</w:t>
+      </w:r>
+      <w:r>
+        <w:rPr>
+          <w:rFonts w:eastAsia="宋体" w:cstheme="minorBidi" w:hint="eastAsia"/>
+          <w:b w:val="0"/>
+          <w:sz w:val="24"/>
+          <w:szCs w:val="24"/>
+        </w:rPr>
+        <w:t>ttp</w:t>
+      </w:r>
+      <w:r>
+        <w:rPr>
+          <w:rFonts w:eastAsia="宋体" w:cstheme="minorBidi"/>
+          <w:b w:val="0"/>
+          <w:sz w:val="24"/>
+          <w:szCs w:val="24"/>
+        </w:rPr>
+        <w:t>R</w:t>
+      </w:r>
+      <w:r>
+        <w:rPr>
+          <w:rFonts w:eastAsia="宋体" w:cstheme="minorBidi" w:hint="eastAsia"/>
+          <w:b w:val="0"/>
+          <w:sz w:val="24"/>
+          <w:szCs w:val="24"/>
+        </w:rPr>
+        <w:t>esponse报文有相似之处，主要用于向前端返回单个查询结果，如根据id从数据库中查询一个对象，执行更新操作后返回的对象等。</w:t>
+      </w:r>
+    </w:p>
+    <w:p>
+      <w:pPr>
+        <w:pStyle w:val="0001"/>
+        <w:spacing w:line="240" w:lineRule="auto"/>
+        <w:ind w:left="840" w:firstLine="420"/>
+        <w:rPr>
+          <w:rFonts w:eastAsia="宋体" w:cstheme="minorBidi"/>
+          <w:b w:val="0"/>
+          <w:sz w:val="24"/>
+          <w:szCs w:val="24"/>
+        </w:rPr>
+      </w:pPr>
+      <w:r>
+        <w:rPr>
+          <w:rFonts w:eastAsia="宋体" w:cstheme="minorBidi" w:hint="eastAsia"/>
+          <w:b w:val="0"/>
+          <w:noProof/>
+          <w:sz w:val="24"/>
+          <w:szCs w:val="24"/>
+        </w:rPr>
+        <w:drawing>
+          <wp:inline distT="0" distB="0" distL="0" distR="0" wp14:anchorId="0168923E" wp14:editId="79545960">
+            <wp:extent cx="3703641" cy="1005927"/>
+            <wp:effectExtent l="0" t="0" r="0" b="3810"/>
+            <wp:docPr id="28" name="图片 28"/>
+            <wp:cNvGraphicFramePr>
+              <a:graphicFrameLocks xmlns:a="http://schemas.openxmlformats.org/drawingml/2006/main" noChangeAspect="1"/>
+            </wp:cNvGraphicFramePr>
+            <a:graphic xmlns:a="http://schemas.openxmlformats.org/drawingml/2006/main">
+              <a:graphicData uri="http://schemas.openxmlformats.org/drawingml/2006/picture">
+                <pic:pic xmlns:pic="http://schemas.openxmlformats.org/drawingml/2006/picture">
+                  <pic:nvPicPr>
+                    <pic:cNvPr id="28" name="7001E7A.tmp"/>
+                    <pic:cNvPicPr/>
+                  </pic:nvPicPr>
+                  <pic:blipFill>
+                    <a:blip r:embed="rId15">
+                      <a:extLst>
+                        <a:ext uri="{28A0092B-C50C-407E-A947-70E740481C1C}">
+                          <a14:useLocalDpi xmlns:a14="http://schemas.microsoft.com/office/drawing/2010/main" val="0"/>
+                        </a:ext>
+                      </a:extLst>
+                    </a:blip>
+                    <a:stretch>
+                      <a:fillRect/>
+                    </a:stretch>
+                  </pic:blipFill>
+                  <pic:spPr>
+                    <a:xfrm>
+                      <a:off x="0" y="0"/>
+                      <a:ext cx="3703641" cy="1005927"/>
+                    </a:xfrm>
+                    <a:prstGeom prst="rect">
+                      <a:avLst/>
+                    </a:prstGeom>
+                  </pic:spPr>
+                </pic:pic>
+              </a:graphicData>
+            </a:graphic>
+          </wp:inline>
+        </w:drawing>
+      </w:r>
+    </w:p>
+    <w:p>
+      <w:pPr>
+        <w:pStyle w:val="0001"/>
+        <w:spacing w:line="240" w:lineRule="auto"/>
+        <w:ind w:left="840" w:firstLine="420"/>
+        <w:rPr>
+          <w:rFonts w:eastAsia="宋体" w:cstheme="minorBidi"/>
+          <w:b w:val="0"/>
+          <w:sz w:val="24"/>
+          <w:szCs w:val="24"/>
+        </w:rPr>
+      </w:pPr>
+      <w:r>
+        <w:rPr>
+          <w:rFonts w:eastAsia="宋体" w:cstheme="minorBidi" w:hint="eastAsia"/>
+          <w:b w:val="0"/>
+          <w:sz w:val="24"/>
+          <w:szCs w:val="24"/>
+        </w:rPr>
+        <w:t>标准请求模型，前端根据该模型组装J</w:t>
+      </w:r>
+      <w:r>
+        <w:rPr>
+          <w:rFonts w:eastAsia="宋体" w:cstheme="minorBidi"/>
+          <w:b w:val="0"/>
+          <w:sz w:val="24"/>
+          <w:szCs w:val="24"/>
+        </w:rPr>
+        <w:t>SON</w:t>
+      </w:r>
+      <w:r>
+        <w:rPr>
+          <w:rFonts w:eastAsia="宋体" w:cstheme="minorBidi" w:hint="eastAsia"/>
+          <w:b w:val="0"/>
+          <w:sz w:val="24"/>
+          <w:szCs w:val="24"/>
+        </w:rPr>
+        <w:t>，在处理请求时Spring-MVC将会将其逆序列化为标准请求模型的实例，</w:t>
+      </w:r>
+      <w:r>
+        <w:rPr>
+          <w:rFonts w:eastAsia="宋体" w:cstheme="minorBidi" w:hint="eastAsia"/>
+          <w:b w:val="0"/>
+          <w:sz w:val="24"/>
+          <w:szCs w:val="24"/>
+        </w:rPr>
+        <w:t>其中的example用于存放</w:t>
+      </w:r>
+      <w:r>
+        <w:rPr>
+          <w:rFonts w:eastAsia="宋体" w:cstheme="minorBidi" w:hint="eastAsia"/>
+          <w:b w:val="0"/>
+          <w:sz w:val="24"/>
+          <w:szCs w:val="24"/>
+        </w:rPr>
+        <w:t>查询模板或者需要保存的单个数据等，start、page</w:t>
+      </w:r>
+      <w:r>
+        <w:rPr>
+          <w:rFonts w:eastAsia="宋体" w:cstheme="minorBidi"/>
+          <w:b w:val="0"/>
+          <w:sz w:val="24"/>
+          <w:szCs w:val="24"/>
+        </w:rPr>
+        <w:t>size</w:t>
+      </w:r>
+      <w:r>
+        <w:rPr>
+          <w:rFonts w:eastAsia="宋体" w:cstheme="minorBidi" w:hint="eastAsia"/>
+          <w:b w:val="0"/>
+          <w:sz w:val="24"/>
+          <w:szCs w:val="24"/>
+        </w:rPr>
+        <w:t>、n</w:t>
+      </w:r>
+      <w:r>
+        <w:rPr>
+          <w:rFonts w:eastAsia="宋体" w:cstheme="minorBidi"/>
+          <w:b w:val="0"/>
+          <w:sz w:val="24"/>
+          <w:szCs w:val="24"/>
+        </w:rPr>
+        <w:t>avigato-</w:t>
+      </w:r>
+      <w:r>
+        <w:rPr>
+          <w:rFonts w:eastAsia="宋体" w:cstheme="minorBidi"/>
+          <w:b w:val="0"/>
+          <w:sz w:val="24"/>
+          <w:szCs w:val="24"/>
+        </w:rPr>
+        <w:lastRenderedPageBreak/>
+        <w:t>rSize</w:t>
+      </w:r>
+      <w:r>
+        <w:rPr>
+          <w:rFonts w:eastAsia="宋体" w:cstheme="minorBidi" w:hint="eastAsia"/>
+          <w:b w:val="0"/>
+          <w:sz w:val="24"/>
+          <w:szCs w:val="24"/>
+        </w:rPr>
+        <w:t>则存储分页</w:t>
+      </w:r>
+      <w:r>
+        <w:rPr>
+          <w:rFonts w:eastAsia="宋体" w:cstheme="minorBidi" w:hint="eastAsia"/>
+          <w:b w:val="0"/>
+          <w:sz w:val="24"/>
+          <w:szCs w:val="24"/>
+        </w:rPr>
+        <w:t>请求</w:t>
+      </w:r>
+      <w:r>
+        <w:rPr>
+          <w:rFonts w:eastAsia="宋体" w:cstheme="minorBidi" w:hint="eastAsia"/>
+          <w:b w:val="0"/>
+          <w:sz w:val="24"/>
+          <w:szCs w:val="24"/>
+        </w:rPr>
+        <w:t>信息。</w:t>
+      </w:r>
+    </w:p>
+    <w:p>
+      <w:pPr>
+        <w:pStyle w:val="0001"/>
+        <w:spacing w:line="240" w:lineRule="auto"/>
+        <w:ind w:left="840" w:firstLine="420"/>
+        <w:rPr>
+          <w:rFonts w:eastAsia="宋体" w:cstheme="minorBidi"/>
+          <w:b w:val="0"/>
+          <w:sz w:val="24"/>
+          <w:szCs w:val="24"/>
+        </w:rPr>
+      </w:pPr>
+      <w:r>
+        <w:rPr>
+          <w:rFonts w:eastAsia="宋体" w:cstheme="minorBidi" w:hint="eastAsia"/>
+          <w:b w:val="0"/>
+          <w:noProof/>
+          <w:sz w:val="24"/>
+          <w:szCs w:val="24"/>
+        </w:rPr>
+        <w:drawing>
+          <wp:inline distT="0" distB="0" distL="0" distR="0" wp14:anchorId="33B602C7" wp14:editId="530FF679">
+            <wp:extent cx="2586790" cy="2793217"/>
+            <wp:effectExtent l="0" t="0" r="4445" b="7620"/>
+            <wp:docPr id="30" name="图片 30"/>
+            <wp:cNvGraphicFramePr>
+              <a:graphicFrameLocks xmlns:a="http://schemas.openxmlformats.org/drawingml/2006/main" noChangeAspect="1"/>
+            </wp:cNvGraphicFramePr>
+            <a:graphic xmlns:a="http://schemas.openxmlformats.org/drawingml/2006/main">
+              <a:graphicData uri="http://schemas.openxmlformats.org/drawingml/2006/picture">
+                <pic:pic xmlns:pic="http://schemas.openxmlformats.org/drawingml/2006/picture">
+                  <pic:nvPicPr>
+                    <pic:cNvPr id="30" name="7009561.tmp"/>
+                    <pic:cNvPicPr/>
+                  </pic:nvPicPr>
+                  <pic:blipFill>
+                    <a:blip r:embed="rId16">
+                      <a:extLst>
+                        <a:ext uri="{28A0092B-C50C-407E-A947-70E740481C1C}">
+                          <a14:useLocalDpi xmlns:a14="http://schemas.microsoft.com/office/drawing/2010/main" val="0"/>
+                        </a:ext>
+                      </a:extLst>
+                    </a:blip>
+                    <a:stretch>
+                      <a:fillRect/>
+                    </a:stretch>
+                  </pic:blipFill>
+                  <pic:spPr>
+                    <a:xfrm>
+                      <a:off x="0" y="0"/>
+                      <a:ext cx="2592411" cy="2799287"/>
+                    </a:xfrm>
+                    <a:prstGeom prst="rect">
+                      <a:avLst/>
+                    </a:prstGeom>
+                  </pic:spPr>
+                </pic:pic>
+              </a:graphicData>
+            </a:graphic>
+          </wp:inline>
+        </w:drawing>
+      </w:r>
+    </w:p>
+    <w:p>
+      <w:pPr>
+        <w:pStyle w:val="0001"/>
+        <w:spacing w:line="240" w:lineRule="auto"/>
+        <w:ind w:left="840" w:firstLine="420"/>
+        <w:rPr>
+          <w:rFonts w:eastAsia="宋体" w:cstheme="minorBidi"/>
+          <w:b w:val="0"/>
+          <w:sz w:val="24"/>
+          <w:szCs w:val="24"/>
+        </w:rPr>
+      </w:pPr>
+      <w:r>
+        <w:rPr>
+          <w:rFonts w:eastAsia="宋体" w:cstheme="minorBidi" w:hint="eastAsia"/>
+          <w:b w:val="0"/>
+          <w:sz w:val="24"/>
+          <w:szCs w:val="24"/>
+        </w:rPr>
+        <w:t>P</w:t>
+      </w:r>
+      <w:r>
+        <w:rPr>
+          <w:rFonts w:eastAsia="宋体" w:cstheme="minorBidi"/>
+          <w:b w:val="0"/>
+          <w:sz w:val="24"/>
+          <w:szCs w:val="24"/>
+        </w:rPr>
+        <w:t>age4Navigator</w:t>
+      </w:r>
+      <w:r>
+        <w:rPr>
+          <w:rFonts w:eastAsia="宋体" w:cstheme="minorBidi" w:hint="eastAsia"/>
+          <w:b w:val="0"/>
+          <w:sz w:val="24"/>
+          <w:szCs w:val="24"/>
+        </w:rPr>
+        <w:t>是对J</w:t>
+      </w:r>
+      <w:r>
+        <w:rPr>
+          <w:rFonts w:eastAsia="宋体" w:cstheme="minorBidi"/>
+          <w:b w:val="0"/>
+          <w:sz w:val="24"/>
+          <w:szCs w:val="24"/>
+        </w:rPr>
+        <w:t>PA</w:t>
+      </w:r>
+      <w:r>
+        <w:rPr>
+          <w:rFonts w:eastAsia="宋体" w:cstheme="minorBidi" w:hint="eastAsia"/>
+          <w:b w:val="0"/>
+          <w:sz w:val="24"/>
+          <w:szCs w:val="24"/>
+        </w:rPr>
+        <w:t>规范的Page对象的封装,在dao层继承了</w:t>
+      </w:r>
+      <w:r>
+        <w:rPr>
+          <w:rFonts w:eastAsia="宋体" w:cstheme="minorBidi"/>
+          <w:b w:val="0"/>
+          <w:sz w:val="24"/>
+          <w:szCs w:val="24"/>
+        </w:rPr>
+        <w:t>J</w:t>
+      </w:r>
+      <w:r>
+        <w:rPr>
+          <w:rFonts w:eastAsia="宋体" w:cstheme="minorBidi" w:hint="eastAsia"/>
+          <w:b w:val="0"/>
+          <w:sz w:val="24"/>
+          <w:szCs w:val="24"/>
+        </w:rPr>
+        <w:t>pa</w:t>
+      </w:r>
+      <w:r>
+        <w:rPr>
+          <w:rFonts w:eastAsia="宋体" w:cstheme="minorBidi"/>
+          <w:b w:val="0"/>
+          <w:sz w:val="24"/>
+          <w:szCs w:val="24"/>
+        </w:rPr>
+        <w:t>R</w:t>
+      </w:r>
+      <w:r>
+        <w:rPr>
+          <w:rFonts w:eastAsia="宋体" w:cstheme="minorBidi" w:hint="eastAsia"/>
+          <w:b w:val="0"/>
+          <w:sz w:val="24"/>
+          <w:szCs w:val="24"/>
+        </w:rPr>
+        <w:t>epostory接口后进行分页查询时返回的就是Page对象，其包含了当前页数，结果总数，是否是第一页，是否是最后一页等分页信息，我在其中加入了</w:t>
+      </w:r>
+      <w:r>
+        <w:rPr>
+          <w:rFonts w:eastAsia="宋体" w:cstheme="minorBidi" w:hint="eastAsia"/>
+          <w:b w:val="0"/>
+          <w:sz w:val="24"/>
+          <w:szCs w:val="24"/>
+        </w:rPr>
+        <w:t>前端发送的</w:t>
+      </w:r>
+      <w:r>
+        <w:rPr>
+          <w:rFonts w:eastAsia="宋体" w:cstheme="minorBidi" w:hint="eastAsia"/>
+          <w:b w:val="0"/>
+          <w:sz w:val="24"/>
+          <w:szCs w:val="24"/>
+        </w:rPr>
+        <w:t>requestModel模型</w:t>
+      </w:r>
+      <w:r>
+        <w:rPr>
+          <w:rFonts w:eastAsia="宋体" w:cstheme="minorBidi" w:hint="eastAsia"/>
+          <w:b w:val="0"/>
+          <w:sz w:val="24"/>
+          <w:szCs w:val="24"/>
+        </w:rPr>
+        <w:t>。</w:t>
+      </w:r>
+      <w:r>
+        <w:rPr>
+          <w:rFonts w:eastAsia="宋体" w:cstheme="minorBidi" w:hint="eastAsia"/>
+          <w:b w:val="0"/>
+          <w:sz w:val="24"/>
+          <w:szCs w:val="24"/>
+        </w:rPr>
+        <w:t>前端的数据表格中的数据都由这个模型提供</w:t>
+      </w:r>
+      <w:r>
+        <w:rPr>
+          <w:rFonts w:eastAsia="宋体" w:cstheme="minorBidi" w:hint="eastAsia"/>
+          <w:b w:val="0"/>
+          <w:sz w:val="24"/>
+          <w:szCs w:val="24"/>
+        </w:rPr>
+        <w:t>。</w:t>
+      </w:r>
+      <w:r>
+        <w:rPr>
+          <w:rFonts w:eastAsia="宋体" w:cstheme="minorBidi" w:hint="eastAsia"/>
+          <w:b w:val="0"/>
+          <w:sz w:val="24"/>
+          <w:szCs w:val="24"/>
+        </w:rPr>
+        <w:t xml:space="preserve"> </w:t>
+      </w:r>
+    </w:p>
+    <w:p>
+      <w:pPr>
+        <w:pStyle w:val="0001"/>
+        <w:spacing w:line="240" w:lineRule="auto"/>
+        <w:ind w:left="840" w:firstLine="420"/>
+        <w:rPr>
+          <w:rFonts w:eastAsia="宋体" w:cstheme="minorBidi"/>
+          <w:b w:val="0"/>
+          <w:sz w:val="24"/>
+          <w:szCs w:val="24"/>
+        </w:rPr>
+      </w:pPr>
+      <w:r>
+        <w:rPr>
+          <w:rFonts w:eastAsia="宋体" w:cstheme="minorBidi" w:hint="eastAsia"/>
+          <w:b w:val="0"/>
+          <w:sz w:val="24"/>
+          <w:szCs w:val="24"/>
+        </w:rPr>
+        <w:t>这三个</w:t>
+      </w:r>
+      <w:r>
+        <w:rPr>
+          <w:rFonts w:eastAsia="宋体" w:cstheme="minorBidi" w:hint="eastAsia"/>
+          <w:b w:val="0"/>
+          <w:sz w:val="24"/>
+          <w:szCs w:val="24"/>
+        </w:rPr>
+        <w:t>模型贯穿了</w:t>
+      </w:r>
+      <w:r>
+        <w:rPr>
+          <w:rFonts w:eastAsia="宋体" w:cstheme="minorBidi" w:hint="eastAsia"/>
+          <w:b w:val="0"/>
+          <w:sz w:val="24"/>
+          <w:szCs w:val="24"/>
+        </w:rPr>
+        <w:t>服务层，业务逻辑层和前端，</w:t>
+      </w:r>
+      <w:r>
+        <w:rPr>
+          <w:rFonts w:eastAsia="宋体" w:cstheme="minorBidi" w:hint="eastAsia"/>
+          <w:b w:val="0"/>
+          <w:sz w:val="24"/>
+          <w:szCs w:val="24"/>
+        </w:rPr>
+        <w:t>为模块间的</w:t>
+      </w:r>
+      <w:r>
+        <w:rPr>
+          <w:rFonts w:eastAsia="宋体" w:cstheme="minorBidi" w:hint="eastAsia"/>
+          <w:b w:val="0"/>
+          <w:sz w:val="24"/>
+          <w:szCs w:val="24"/>
+        </w:rPr>
+        <w:t>通信</w:t>
+      </w:r>
+      <w:r>
+        <w:rPr>
+          <w:rFonts w:eastAsia="宋体" w:cstheme="minorBidi" w:hint="eastAsia"/>
+          <w:b w:val="0"/>
+          <w:sz w:val="24"/>
+          <w:szCs w:val="24"/>
+        </w:rPr>
+        <w:t>制订了标准。</w:t>
+      </w:r>
+    </w:p>
+    <w:p>
+      <w:pPr>
+        <w:pStyle w:val="0001"/>
+        <w:spacing w:line="240" w:lineRule="auto"/>
+        <w:rPr>
+          <w:rFonts w:eastAsia="宋体" w:cstheme="minorBidi"/>
+          <w:b w:val="0"/>
+          <w:sz w:val="24"/>
+          <w:szCs w:val="24"/>
+        </w:rPr>
+      </w:pPr>
+      <w:r>
+        <w:rPr>
+          <w:rFonts w:eastAsia="宋体" w:cstheme="minorBidi"/>
+          <w:b w:val="0"/>
+          <w:sz w:val="24"/>
+          <w:szCs w:val="24"/>
+        </w:rPr>
+        <w:tab/>
+      </w:r>
+      <w:r>
+        <w:rPr>
+          <w:rFonts w:eastAsia="宋体" w:cstheme="minorBidi" w:hint="eastAsia"/>
+          <w:b w:val="0"/>
+          <w:sz w:val="24"/>
+          <w:szCs w:val="24"/>
+        </w:rPr>
+        <w:t>4.1.</w:t>
+      </w:r>
+      <w:r>
+        <w:rPr>
+          <w:rFonts w:eastAsia="宋体" w:cstheme="minorBidi" w:hint="eastAsia"/>
+          <w:b w:val="0"/>
+          <w:sz w:val="24"/>
+          <w:szCs w:val="24"/>
+        </w:rPr>
+        <w:t>4</w:t>
+      </w:r>
+      <w:r>
+        <w:rPr>
+          <w:rFonts w:eastAsia="宋体" w:cstheme="minorBidi"/>
+          <w:b w:val="0"/>
+          <w:sz w:val="24"/>
+          <w:szCs w:val="24"/>
+        </w:rPr>
+        <w:t xml:space="preserve"> </w:t>
+      </w:r>
+      <w:r>
+        <w:rPr>
+          <w:rFonts w:eastAsia="宋体" w:cstheme="minorBidi" w:hint="eastAsia"/>
+          <w:b w:val="0"/>
+          <w:sz w:val="24"/>
+          <w:szCs w:val="24"/>
+        </w:rPr>
+        <w:t>服务层（Service）</w:t>
+      </w:r>
+    </w:p>
+    <w:p>
+      <w:pPr>
+        <w:pStyle w:val="0001"/>
+        <w:spacing w:line="240" w:lineRule="auto"/>
+        <w:ind w:left="840" w:firstLine="420"/>
+        <w:rPr>
+          <w:rFonts w:eastAsia="宋体" w:cstheme="minorBidi"/>
+          <w:b w:val="0"/>
+          <w:sz w:val="24"/>
+          <w:szCs w:val="24"/>
+        </w:rPr>
+      </w:pPr>
+      <w:r>
+        <w:rPr>
+          <w:rFonts w:eastAsia="宋体" w:cstheme="minorBidi" w:hint="eastAsia"/>
+          <w:b w:val="0"/>
+          <w:sz w:val="24"/>
+          <w:szCs w:val="24"/>
+        </w:rPr>
+        <w:t>在系统的设计之初，我为每个实体都设计了对应的service层实现，他们都实现了list</w:t>
+      </w:r>
+      <w:r>
+        <w:rPr>
+          <w:rFonts w:eastAsia="宋体" w:cstheme="minorBidi"/>
+          <w:b w:val="0"/>
+          <w:sz w:val="24"/>
+          <w:szCs w:val="24"/>
+        </w:rPr>
+        <w:t>ByExample(</w:t>
+      </w:r>
+      <w:r>
+        <w:rPr>
+          <w:rFonts w:eastAsia="宋体" w:cstheme="minorBidi" w:hint="eastAsia"/>
+          <w:b w:val="0"/>
+          <w:sz w:val="24"/>
+          <w:szCs w:val="24"/>
+        </w:rPr>
+        <w:t>示例查询</w:t>
+      </w:r>
+      <w:r>
+        <w:rPr>
+          <w:rFonts w:eastAsia="宋体" w:cstheme="minorBidi"/>
+          <w:b w:val="0"/>
+          <w:sz w:val="24"/>
+          <w:szCs w:val="24"/>
+        </w:rPr>
+        <w:t>)</w:t>
+      </w:r>
+      <w:r>
+        <w:rPr>
+          <w:rFonts w:eastAsia="宋体" w:cstheme="minorBidi" w:hint="eastAsia"/>
+          <w:b w:val="0"/>
+          <w:sz w:val="24"/>
+          <w:szCs w:val="24"/>
+        </w:rPr>
+        <w:t>和update</w:t>
+      </w:r>
+      <w:r>
+        <w:rPr>
+          <w:rFonts w:eastAsia="宋体" w:cstheme="minorBidi"/>
+          <w:b w:val="0"/>
+          <w:sz w:val="24"/>
+          <w:szCs w:val="24"/>
+        </w:rPr>
+        <w:t>(</w:t>
+      </w:r>
+      <w:r>
+        <w:rPr>
+          <w:rFonts w:eastAsia="宋体" w:cstheme="minorBidi" w:hint="eastAsia"/>
+          <w:b w:val="0"/>
+          <w:sz w:val="24"/>
+          <w:szCs w:val="24"/>
+        </w:rPr>
+        <w:t>保存/更新</w:t>
+      </w:r>
+      <w:r>
+        <w:rPr>
+          <w:rFonts w:eastAsia="宋体" w:cstheme="minorBidi"/>
+          <w:b w:val="0"/>
+          <w:sz w:val="24"/>
+          <w:szCs w:val="24"/>
+        </w:rPr>
+        <w:t>)</w:t>
+      </w:r>
+      <w:r>
+        <w:rPr>
+          <w:rFonts w:eastAsia="宋体" w:cstheme="minorBidi" w:hint="eastAsia"/>
+          <w:b w:val="0"/>
+          <w:sz w:val="24"/>
+          <w:szCs w:val="24"/>
+        </w:rPr>
+        <w:t>两个方法。同时由于因为逻辑相对比较复杂，所以有多种实现方式，下面先以</w:t>
+      </w:r>
+      <w:r>
+        <w:rPr>
+          <w:rFonts w:eastAsia="宋体" w:cstheme="minorBidi"/>
+          <w:b w:val="0"/>
+          <w:sz w:val="24"/>
+          <w:szCs w:val="24"/>
+        </w:rPr>
+        <w:t>CustomerService</w:t>
+      </w:r>
+      <w:r>
+        <w:rPr>
+          <w:rFonts w:eastAsia="宋体" w:cstheme="minorBidi" w:hint="eastAsia"/>
+          <w:b w:val="0"/>
+          <w:sz w:val="24"/>
+          <w:szCs w:val="24"/>
+        </w:rPr>
+        <w:t>为例进行说明：</w:t>
+      </w:r>
+    </w:p>
+    <w:p>
+      <w:pPr>
+        <w:pStyle w:val="0001"/>
+        <w:spacing w:line="240" w:lineRule="auto"/>
+        <w:ind w:left="840" w:firstLine="420"/>
+        <w:rPr>
+          <w:rFonts w:eastAsia="宋体" w:cstheme="minorBidi"/>
+          <w:b w:val="0"/>
+          <w:sz w:val="24"/>
+          <w:szCs w:val="24"/>
+        </w:rPr>
+      </w:pPr>
+      <w:r>
+        <w:rPr>
+          <w:rFonts w:eastAsia="宋体" w:cstheme="minorBidi" w:hint="eastAsia"/>
+          <w:b w:val="0"/>
+          <w:noProof/>
+          <w:sz w:val="24"/>
+          <w:szCs w:val="24"/>
+        </w:rPr>
+        <w:drawing>
+          <wp:anchor distT="0" distB="0" distL="114300" distR="114300" simplePos="0" relativeHeight="251670528" behindDoc="0" locked="0" layoutInCell="1" allowOverlap="1" wp14:anchorId="7A75D171" wp14:editId="06DBF42B">
+            <wp:simplePos x="1945341" y="6512859"/>
+            <wp:positionH relativeFrom="column">
+              <wp:align>center</wp:align>
+            </wp:positionH>
+            <wp:positionV relativeFrom="paragraph">
+              <wp:posOffset>50165</wp:posOffset>
+            </wp:positionV>
+            <wp:extent cx="5274000" cy="2674800"/>
+            <wp:effectExtent l="0" t="0" r="3175" b="0"/>
+            <wp:wrapTopAndBottom/>
+            <wp:docPr id="31" name="图片 31"/>
+            <wp:cNvGraphicFramePr>
+              <a:graphicFrameLocks xmlns:a="http://schemas.openxmlformats.org/drawingml/2006/main" noChangeAspect="1"/>
+            </wp:cNvGraphicFramePr>
+            <a:graphic xmlns:a="http://schemas.openxmlformats.org/drawingml/2006/main">
+              <a:graphicData uri="http://schemas.openxmlformats.org/drawingml/2006/picture">
+                <pic:pic xmlns:pic="http://schemas.openxmlformats.org/drawingml/2006/picture">
+                  <pic:nvPicPr>
+                    <pic:cNvPr id="31" name="378DDAC.tmp"/>
+                    <pic:cNvPicPr/>
+                  </pic:nvPicPr>
+                  <pic:blipFill>
+                    <a:blip r:embed="rId17">
+                      <a:extLst>
+                        <a:ext uri="{28A0092B-C50C-407E-A947-70E740481C1C}">
+                          <a14:useLocalDpi xmlns:a14="http://schemas.microsoft.com/office/drawing/2010/main" val="0"/>
+                        </a:ext>
+                      </a:extLst>
+                    </a:blip>
+                    <a:stretch>
+                      <a:fillRect/>
+                    </a:stretch>
+                  </pic:blipFill>
+                  <pic:spPr>
+                    <a:xfrm>
+                      <a:off x="0" y="0"/>
+                      <a:ext cx="5274000" cy="2674800"/>
+                    </a:xfrm>
+                    <a:prstGeom prst="rect">
+                      <a:avLst/>
+                    </a:prstGeom>
+                  </pic:spPr>
+                </pic:pic>
+              </a:graphicData>
+            </a:graphic>
+            <wp14:sizeRelH relativeFrom="margin">
+              <wp14:pctWidth>0</wp14:pctWidth>
+            </wp14:sizeRelH>
+            <wp14:sizeRelV relativeFrom="margin">
+              <wp14:pctHeight>0</wp14:pctHeight>
+            </wp14:sizeRelV>
+          </wp:anchor>
+        </w:drawing>
+      </w:r>
+      <w:r>
+        <w:rPr>
+          <w:rFonts w:eastAsia="宋体" w:cstheme="minorBidi" w:hint="eastAsia"/>
+          <w:b w:val="0"/>
+          <w:sz w:val="24"/>
+          <w:szCs w:val="24"/>
+        </w:rPr>
+        <w:t>可以看到，list</w:t>
+      </w:r>
+      <w:r>
+        <w:rPr>
+          <w:rFonts w:eastAsia="宋体" w:cstheme="minorBidi"/>
+          <w:b w:val="0"/>
+          <w:sz w:val="24"/>
+          <w:szCs w:val="24"/>
+        </w:rPr>
+        <w:t>ByExample</w:t>
+      </w:r>
+      <w:r>
+        <w:rPr>
+          <w:rFonts w:eastAsia="宋体" w:cstheme="minorBidi" w:hint="eastAsia"/>
+          <w:b w:val="0"/>
+          <w:sz w:val="24"/>
+          <w:szCs w:val="24"/>
+        </w:rPr>
+        <w:t>的参数为customer（装载了</w:t>
+      </w:r>
+      <w:r>
+        <w:rPr>
+          <w:rFonts w:eastAsia="宋体" w:cstheme="minorBidi" w:hint="eastAsia"/>
+          <w:b w:val="0"/>
+          <w:sz w:val="24"/>
+          <w:szCs w:val="24"/>
+        </w:rPr>
+        <w:t>匹配</w:t>
+      </w:r>
+      <w:r>
+        <w:rPr>
+          <w:rFonts w:eastAsia="宋体" w:cstheme="minorBidi" w:hint="eastAsia"/>
+          <w:b w:val="0"/>
+          <w:sz w:val="24"/>
+          <w:szCs w:val="24"/>
+        </w:rPr>
+        <w:t>条件的实体）</w:t>
+      </w:r>
+      <w:r>
+        <w:rPr>
+          <w:rFonts w:eastAsia="宋体" w:cstheme="minorBidi" w:hint="eastAsia"/>
+          <w:b w:val="0"/>
+          <w:sz w:val="24"/>
+          <w:szCs w:val="24"/>
+        </w:rPr>
+        <w:t>、start</w:t>
+      </w:r>
+      <w:r>
+        <w:rPr>
+          <w:rFonts w:eastAsia="宋体" w:cstheme="minorBidi"/>
+          <w:b w:val="0"/>
+          <w:sz w:val="24"/>
+          <w:szCs w:val="24"/>
+        </w:rPr>
+        <w:t>(</w:t>
+      </w:r>
+      <w:r>
+        <w:rPr>
+          <w:rFonts w:eastAsia="宋体" w:cstheme="minorBidi" w:hint="eastAsia"/>
+          <w:b w:val="0"/>
+          <w:sz w:val="24"/>
+          <w:szCs w:val="24"/>
+        </w:rPr>
+        <w:t>开始序号</w:t>
+      </w:r>
+      <w:r>
+        <w:rPr>
+          <w:rFonts w:eastAsia="宋体" w:cstheme="minorBidi"/>
+          <w:b w:val="0"/>
+          <w:sz w:val="24"/>
+          <w:szCs w:val="24"/>
+        </w:rPr>
+        <w:t>)</w:t>
+      </w:r>
+      <w:r>
+        <w:rPr>
+          <w:rFonts w:eastAsia="宋体" w:cstheme="minorBidi" w:hint="eastAsia"/>
+          <w:b w:val="0"/>
+          <w:sz w:val="24"/>
+          <w:szCs w:val="24"/>
+        </w:rPr>
+        <w:t>、size（分页页面大小）、page</w:t>
+      </w:r>
+      <w:r>
+        <w:rPr>
+          <w:rFonts w:eastAsia="宋体" w:cstheme="minorBidi"/>
+          <w:b w:val="0"/>
+          <w:sz w:val="24"/>
+          <w:szCs w:val="24"/>
+        </w:rPr>
+        <w:t>(</w:t>
+      </w:r>
+      <w:r>
+        <w:rPr>
+          <w:rFonts w:eastAsia="宋体" w:cstheme="minorBidi" w:hint="eastAsia"/>
+          <w:b w:val="0"/>
+          <w:sz w:val="24"/>
+          <w:szCs w:val="24"/>
+        </w:rPr>
+        <w:t>分页器大</w:t>
+      </w:r>
+      <w:r>
+        <w:rPr>
+          <w:rFonts w:eastAsia="宋体" w:cstheme="minorBidi" w:hint="eastAsia"/>
+          <w:b w:val="0"/>
+          <w:sz w:val="24"/>
+          <w:szCs w:val="24"/>
+        </w:rPr>
+        <w:lastRenderedPageBreak/>
+        <w:t>小</w:t>
+      </w:r>
+      <w:r>
+        <w:rPr>
+          <w:rFonts w:eastAsia="宋体" w:cstheme="minorBidi"/>
+          <w:b w:val="0"/>
+          <w:sz w:val="24"/>
+          <w:szCs w:val="24"/>
+        </w:rPr>
+        <w:t>)</w:t>
+      </w:r>
+      <w:r>
+        <w:rPr>
+          <w:rFonts w:eastAsia="宋体" w:cstheme="minorBidi" w:hint="eastAsia"/>
+          <w:b w:val="0"/>
+          <w:sz w:val="24"/>
+          <w:szCs w:val="24"/>
+        </w:rPr>
+        <w:t>。其中包含的局部变量有，S</w:t>
+      </w:r>
+      <w:r>
+        <w:rPr>
+          <w:rFonts w:eastAsia="宋体" w:cstheme="minorBidi"/>
+          <w:b w:val="0"/>
+          <w:sz w:val="24"/>
+          <w:szCs w:val="24"/>
+        </w:rPr>
+        <w:t>ort(JPA</w:t>
+      </w:r>
+      <w:r>
+        <w:rPr>
+          <w:rFonts w:eastAsia="宋体" w:cstheme="minorBidi" w:hint="eastAsia"/>
+          <w:b w:val="0"/>
+          <w:sz w:val="24"/>
+          <w:szCs w:val="24"/>
+        </w:rPr>
+        <w:t>规范中指定排序规则的工具类</w:t>
+      </w:r>
+      <w:r>
+        <w:rPr>
+          <w:rFonts w:eastAsia="宋体" w:cstheme="minorBidi"/>
+          <w:b w:val="0"/>
+          <w:sz w:val="24"/>
+          <w:szCs w:val="24"/>
+        </w:rPr>
+        <w:t>)</w:t>
+      </w:r>
+      <w:r>
+        <w:rPr>
+          <w:rFonts w:eastAsia="宋体" w:cstheme="minorBidi" w:hint="eastAsia"/>
+          <w:b w:val="0"/>
+          <w:sz w:val="24"/>
+          <w:szCs w:val="24"/>
+        </w:rPr>
+        <w:t>、</w:t>
+      </w:r>
+      <w:r>
+        <w:rPr>
+          <w:rFonts w:eastAsia="宋体" w:cstheme="minorBidi"/>
+          <w:b w:val="0"/>
+          <w:sz w:val="24"/>
+          <w:szCs w:val="24"/>
+        </w:rPr>
+        <w:t>P</w:t>
+      </w:r>
+      <w:r>
+        <w:rPr>
+          <w:rFonts w:eastAsia="宋体" w:cstheme="minorBidi" w:hint="eastAsia"/>
+          <w:b w:val="0"/>
+          <w:sz w:val="24"/>
+          <w:szCs w:val="24"/>
+        </w:rPr>
+        <w:t>ageable（分页过后的数据模型）Example</w:t>
+      </w:r>
+      <w:r>
+        <w:rPr>
+          <w:rFonts w:eastAsia="宋体" w:cstheme="minorBidi"/>
+          <w:b w:val="0"/>
+          <w:sz w:val="24"/>
+          <w:szCs w:val="24"/>
+        </w:rPr>
+        <w:t>M</w:t>
+      </w:r>
+      <w:r>
+        <w:rPr>
+          <w:rFonts w:eastAsia="宋体" w:cstheme="minorBidi" w:hint="eastAsia"/>
+          <w:b w:val="0"/>
+          <w:sz w:val="24"/>
+          <w:szCs w:val="24"/>
+        </w:rPr>
+        <w:t>atcher（匹配规则），Example</w:t>
+      </w:r>
+      <w:r>
+        <w:rPr>
+          <w:rFonts w:eastAsia="宋体" w:cstheme="minorBidi"/>
+          <w:b w:val="0"/>
+          <w:sz w:val="24"/>
+          <w:szCs w:val="24"/>
+        </w:rPr>
+        <w:t>(</w:t>
+      </w:r>
+      <w:r>
+        <w:rPr>
+          <w:rFonts w:eastAsia="宋体" w:cstheme="minorBidi" w:hint="eastAsia"/>
+          <w:b w:val="0"/>
+          <w:sz w:val="24"/>
+          <w:szCs w:val="24"/>
+        </w:rPr>
+        <w:t>匹配规则+示例=匹配器</w:t>
+      </w:r>
+      <w:r>
+        <w:rPr>
+          <w:rFonts w:eastAsia="宋体" w:cstheme="minorBidi"/>
+          <w:b w:val="0"/>
+          <w:sz w:val="24"/>
+          <w:szCs w:val="24"/>
+        </w:rPr>
+        <w:t>)</w:t>
+      </w:r>
+      <w:r>
+        <w:rPr>
+          <w:rFonts w:eastAsia="宋体" w:cstheme="minorBidi" w:hint="eastAsia"/>
+          <w:b w:val="0"/>
+          <w:sz w:val="24"/>
+          <w:szCs w:val="24"/>
+        </w:rPr>
+        <w:t>。准备了以上几个模型后，就可以通过继承了Jpa</w:t>
+      </w:r>
+      <w:r>
+        <w:rPr>
+          <w:rFonts w:eastAsia="宋体" w:cstheme="minorBidi"/>
+          <w:b w:val="0"/>
+          <w:sz w:val="24"/>
+          <w:szCs w:val="24"/>
+        </w:rPr>
+        <w:t>Repository</w:t>
+      </w:r>
+      <w:r>
+        <w:rPr>
+          <w:rFonts w:eastAsia="宋体" w:cstheme="minorBidi" w:hint="eastAsia"/>
+          <w:b w:val="0"/>
+          <w:sz w:val="24"/>
+          <w:szCs w:val="24"/>
+        </w:rPr>
+        <w:t>的D</w:t>
+      </w:r>
+      <w:r>
+        <w:rPr>
+          <w:rFonts w:eastAsia="宋体" w:cstheme="minorBidi"/>
+          <w:b w:val="0"/>
+          <w:sz w:val="24"/>
+          <w:szCs w:val="24"/>
+        </w:rPr>
+        <w:t>AO</w:t>
+      </w:r>
+      <w:r>
+        <w:rPr>
+          <w:rFonts w:eastAsia="宋体" w:cstheme="minorBidi" w:hint="eastAsia"/>
+          <w:b w:val="0"/>
+          <w:sz w:val="24"/>
+          <w:szCs w:val="24"/>
+        </w:rPr>
+        <w:t>层查询到封装好的page对象，再将这个page对象封装成Page4</w:t>
+      </w:r>
+      <w:r>
+        <w:rPr>
+          <w:rFonts w:eastAsia="宋体" w:cstheme="minorBidi"/>
+          <w:b w:val="0"/>
+          <w:sz w:val="24"/>
+          <w:szCs w:val="24"/>
+        </w:rPr>
+        <w:t>N</w:t>
+      </w:r>
+      <w:r>
+        <w:rPr>
+          <w:rFonts w:eastAsia="宋体" w:cstheme="minorBidi" w:hint="eastAsia"/>
+          <w:b w:val="0"/>
+          <w:sz w:val="24"/>
+          <w:szCs w:val="24"/>
+        </w:rPr>
+        <w:t>avigator对象来进行通讯。</w:t>
+      </w:r>
+    </w:p>
+    <w:p>
+      <w:pPr>
+        <w:pStyle w:val="0001"/>
+        <w:spacing w:line="240" w:lineRule="auto"/>
+        <w:ind w:left="840" w:firstLine="420"/>
+        <w:rPr>
+          <w:rFonts w:eastAsia="宋体" w:cstheme="minorBidi"/>
+          <w:b w:val="0"/>
+          <w:sz w:val="24"/>
+          <w:szCs w:val="24"/>
+        </w:rPr>
+      </w:pPr>
+      <w:r>
+        <w:rPr>
+          <w:rFonts w:eastAsia="宋体" w:cstheme="minorBidi" w:hint="eastAsia"/>
+          <w:b w:val="0"/>
+          <w:sz w:val="24"/>
+          <w:szCs w:val="24"/>
+        </w:rPr>
+        <w:t>在</w:t>
+      </w:r>
+      <w:r>
+        <w:rPr>
+          <w:rFonts w:eastAsia="宋体" w:cstheme="minorBidi"/>
+          <w:b w:val="0"/>
+          <w:sz w:val="24"/>
+          <w:szCs w:val="24"/>
+        </w:rPr>
+        <w:t>U</w:t>
+      </w:r>
+      <w:r>
+        <w:rPr>
+          <w:rFonts w:eastAsia="宋体" w:cstheme="minorBidi" w:hint="eastAsia"/>
+          <w:b w:val="0"/>
+          <w:sz w:val="24"/>
+          <w:szCs w:val="24"/>
+        </w:rPr>
+        <w:t>pdate方法中，</w:t>
+      </w:r>
+      <w:r>
+        <w:rPr>
+          <w:rFonts w:eastAsia="宋体" w:cstheme="minorBidi" w:hint="eastAsia"/>
+          <w:b w:val="0"/>
+          <w:sz w:val="24"/>
+          <w:szCs w:val="24"/>
+        </w:rPr>
+        <w:t>我们使用customerDAO</w:t>
+      </w:r>
+      <w:r>
+        <w:rPr>
+          <w:rFonts w:eastAsia="宋体" w:cstheme="minorBidi" w:hint="eastAsia"/>
+          <w:b w:val="0"/>
+          <w:sz w:val="24"/>
+          <w:szCs w:val="24"/>
+        </w:rPr>
+        <w:t>实现的save方法来进行持久化，并将持久化后的对象封装进一个不包含分页数据的Page</w:t>
+      </w:r>
+      <w:r>
+        <w:rPr>
+          <w:rFonts w:eastAsia="宋体" w:cstheme="minorBidi"/>
+          <w:b w:val="0"/>
+          <w:sz w:val="24"/>
+          <w:szCs w:val="24"/>
+        </w:rPr>
+        <w:t>4Nav</w:t>
+      </w:r>
+      <w:r>
+        <w:rPr>
+          <w:rFonts w:eastAsia="宋体" w:cstheme="minorBidi" w:hint="eastAsia"/>
+          <w:b w:val="0"/>
+          <w:sz w:val="24"/>
+          <w:szCs w:val="24"/>
+        </w:rPr>
+        <w:t>-</w:t>
+      </w:r>
+      <w:r>
+        <w:rPr>
+          <w:rFonts w:eastAsia="宋体" w:cstheme="minorBidi"/>
+          <w:b w:val="0"/>
+          <w:sz w:val="24"/>
+          <w:szCs w:val="24"/>
+        </w:rPr>
+        <w:t>igator</w:t>
+      </w:r>
+      <w:r>
+        <w:rPr>
+          <w:rFonts w:eastAsia="宋体" w:cstheme="minorBidi" w:hint="eastAsia"/>
+          <w:b w:val="0"/>
+          <w:sz w:val="24"/>
+          <w:szCs w:val="24"/>
+        </w:rPr>
+        <w:t>对象，以此实现各层间数据通信。</w:t>
+      </w:r>
+    </w:p>
+    <w:p>
+      <w:pPr>
+        <w:pStyle w:val="0001"/>
+        <w:spacing w:line="240" w:lineRule="auto"/>
+        <w:ind w:left="840" w:firstLine="420"/>
+        <w:rPr>
+          <w:rFonts w:eastAsia="宋体" w:cstheme="minorBidi"/>
+          <w:b w:val="0"/>
+          <w:sz w:val="24"/>
+          <w:szCs w:val="24"/>
+        </w:rPr>
+      </w:pPr>
+      <w:r>
+        <w:rPr>
+          <w:rFonts w:eastAsia="宋体" w:cstheme="minorBidi" w:hint="eastAsia"/>
+          <w:b w:val="0"/>
+          <w:sz w:val="24"/>
+          <w:szCs w:val="24"/>
+        </w:rPr>
+        <w:t>如果有更加复杂的查询需求，我们除了继承</w:t>
+      </w:r>
+      <w:r>
+        <w:rPr>
+          <w:rFonts w:eastAsia="宋体" w:cstheme="minorBidi"/>
+          <w:b w:val="0"/>
+          <w:sz w:val="24"/>
+          <w:szCs w:val="24"/>
+        </w:rPr>
+        <w:t>J</w:t>
+      </w:r>
+      <w:r>
+        <w:rPr>
+          <w:rFonts w:eastAsia="宋体" w:cstheme="minorBidi" w:hint="eastAsia"/>
+          <w:b w:val="0"/>
+          <w:sz w:val="24"/>
+          <w:szCs w:val="24"/>
+        </w:rPr>
+        <w:t>pa</w:t>
+      </w:r>
+      <w:r>
+        <w:rPr>
+          <w:rFonts w:eastAsia="宋体" w:cstheme="minorBidi"/>
+          <w:b w:val="0"/>
+          <w:sz w:val="24"/>
+          <w:szCs w:val="24"/>
+        </w:rPr>
+        <w:t>Repository</w:t>
+      </w:r>
+      <w:r>
+        <w:rPr>
+          <w:rFonts w:eastAsia="宋体" w:cstheme="minorBidi" w:hint="eastAsia"/>
+          <w:b w:val="0"/>
+          <w:sz w:val="24"/>
+          <w:szCs w:val="24"/>
+        </w:rPr>
+        <w:t>以外，还需要继承</w:t>
+      </w:r>
+      <w:r>
+        <w:rPr>
+          <w:rFonts w:eastAsia="宋体" w:cstheme="minorBidi"/>
+          <w:b w:val="0"/>
+          <w:sz w:val="24"/>
+          <w:szCs w:val="24"/>
+        </w:rPr>
+        <w:t>JpaSpecificationExecutor</w:t>
+      </w:r>
+      <w:r>
+        <w:rPr>
+          <w:rFonts w:eastAsia="宋体" w:cstheme="minorBidi" w:hint="eastAsia"/>
+          <w:b w:val="0"/>
+          <w:sz w:val="24"/>
+          <w:szCs w:val="24"/>
+        </w:rPr>
+        <w:t>以支持更复杂的</w:t>
+      </w:r>
+      <w:r>
+        <w:rPr>
+          <w:rFonts w:eastAsia="宋体" w:cstheme="minorBidi" w:hint="eastAsia"/>
+          <w:b w:val="0"/>
+          <w:sz w:val="24"/>
+          <w:szCs w:val="24"/>
+        </w:rPr>
+        <w:t>多例查询，下面以</w:t>
+      </w:r>
+      <w:r>
+        <w:rPr>
+          <w:rFonts w:eastAsia="宋体" w:cstheme="minorBidi"/>
+          <w:b w:val="0"/>
+          <w:sz w:val="24"/>
+          <w:szCs w:val="24"/>
+        </w:rPr>
+        <w:t>L</w:t>
+      </w:r>
+      <w:r>
+        <w:rPr>
+          <w:rFonts w:eastAsia="宋体" w:cstheme="minorBidi" w:hint="eastAsia"/>
+          <w:b w:val="0"/>
+          <w:sz w:val="24"/>
+          <w:szCs w:val="24"/>
+        </w:rPr>
+        <w:t>og</w:t>
+      </w:r>
+      <w:r>
+        <w:rPr>
+          <w:rFonts w:eastAsia="宋体" w:cstheme="minorBidi"/>
+          <w:b w:val="0"/>
+          <w:sz w:val="24"/>
+          <w:szCs w:val="24"/>
+        </w:rPr>
+        <w:t>TransportService(</w:t>
+      </w:r>
+      <w:r>
+        <w:rPr>
+          <w:rFonts w:eastAsia="宋体" w:cstheme="minorBidi" w:hint="eastAsia"/>
+          <w:b w:val="0"/>
+          <w:sz w:val="24"/>
+          <w:szCs w:val="24"/>
+        </w:rPr>
+        <w:t>转场日志服务</w:t>
+      </w:r>
+      <w:r>
+        <w:rPr>
+          <w:rFonts w:eastAsia="宋体" w:cstheme="minorBidi"/>
+          <w:b w:val="0"/>
+          <w:sz w:val="24"/>
+          <w:szCs w:val="24"/>
+        </w:rPr>
+        <w:t>)</w:t>
+      </w:r>
+      <w:r>
+        <w:rPr>
+          <w:rFonts w:eastAsia="宋体" w:cstheme="minorBidi" w:hint="eastAsia"/>
+          <w:b w:val="0"/>
+          <w:sz w:val="24"/>
+          <w:szCs w:val="24"/>
+        </w:rPr>
+        <w:t>为例来进行说明：</w:t>
+      </w:r>
+    </w:p>
+    <w:p>
+      <w:pPr>
+        <w:pStyle w:val="0001"/>
+        <w:spacing w:line="240" w:lineRule="auto"/>
+        <w:ind w:left="840" w:firstLine="420"/>
+        <w:rPr>
+          <w:rFonts w:eastAsia="宋体" w:cstheme="minorBidi"/>
+          <w:b w:val="0"/>
+          <w:sz w:val="24"/>
+          <w:szCs w:val="24"/>
+        </w:rPr>
+      </w:pPr>
+      <w:r>
+        <w:rPr>
+          <w:rFonts w:eastAsia="宋体" w:cstheme="minorBidi" w:hint="eastAsia"/>
+          <w:b w:val="0"/>
+          <w:noProof/>
+          <w:sz w:val="24"/>
+          <w:szCs w:val="24"/>
+        </w:rPr>
+        <w:drawing>
+          <wp:anchor distT="0" distB="0" distL="114300" distR="114300" simplePos="0" relativeHeight="251671552" behindDoc="0" locked="0" layoutInCell="1" allowOverlap="1" wp14:anchorId="37581E27" wp14:editId="5581D1A3">
+            <wp:simplePos x="1945341" y="3182471"/>
+            <wp:positionH relativeFrom="column">
+              <wp:align>center</wp:align>
+            </wp:positionH>
+            <wp:positionV relativeFrom="paragraph">
+              <wp:posOffset>90170</wp:posOffset>
+            </wp:positionV>
+            <wp:extent cx="5274000" cy="2592000"/>
+            <wp:effectExtent l="0" t="0" r="3175" b="0"/>
+            <wp:wrapTopAndBottom/>
+            <wp:docPr id="32" name="图片 32"/>
+            <wp:cNvGraphicFramePr>
+              <a:graphicFrameLocks xmlns:a="http://schemas.openxmlformats.org/drawingml/2006/main" noChangeAspect="1"/>
+            </wp:cNvGraphicFramePr>
+            <a:graphic xmlns:a="http://schemas.openxmlformats.org/drawingml/2006/main">
+              <a:graphicData uri="http://schemas.openxmlformats.org/drawingml/2006/picture">
+                <pic:pic xmlns:pic="http://schemas.openxmlformats.org/drawingml/2006/picture">
+                  <pic:nvPicPr>
+                    <pic:cNvPr id="32" name="3787A8E.tmp"/>
+                    <pic:cNvPicPr/>
+                  </pic:nvPicPr>
+                  <pic:blipFill>
+                    <a:blip r:embed="rId18" cstate="print">
+                      <a:extLst>
+                        <a:ext uri="{28A0092B-C50C-407E-A947-70E740481C1C}">
+                          <a14:useLocalDpi xmlns:a14="http://schemas.microsoft.com/office/drawing/2010/main" val="0"/>
+                        </a:ext>
+                      </a:extLst>
+                    </a:blip>
+                    <a:stretch>
+                      <a:fillRect/>
+                    </a:stretch>
+                  </pic:blipFill>
+                  <pic:spPr>
+                    <a:xfrm>
+                      <a:off x="0" y="0"/>
+                      <a:ext cx="5274000" cy="2592000"/>
+                    </a:xfrm>
+                    <a:prstGeom prst="rect">
+                      <a:avLst/>
+                    </a:prstGeom>
+                  </pic:spPr>
+                </pic:pic>
+              </a:graphicData>
+            </a:graphic>
+            <wp14:sizeRelH relativeFrom="margin">
+              <wp14:pctWidth>0</wp14:pctWidth>
+            </wp14:sizeRelH>
+            <wp14:sizeRelV relativeFrom="margin">
+              <wp14:pctHeight>0</wp14:pctHeight>
+            </wp14:sizeRelV>
+          </wp:anchor>
+        </w:drawing>
+      </w:r>
+      <w:r>
+        <w:rPr>
+          <w:rFonts w:eastAsia="宋体" w:cstheme="minorBidi" w:hint="eastAsia"/>
+          <w:b w:val="0"/>
+          <w:sz w:val="24"/>
+          <w:szCs w:val="24"/>
+        </w:rPr>
+        <w:t>在这个listByExample方法中，我实现了一个S</w:t>
+      </w:r>
+      <w:r>
+        <w:rPr>
+          <w:rFonts w:eastAsia="宋体" w:cstheme="minorBidi"/>
+          <w:b w:val="0"/>
+          <w:sz w:val="24"/>
+          <w:szCs w:val="24"/>
+        </w:rPr>
+        <w:t>pecification</w:t>
+      </w:r>
+      <w:r>
+        <w:rPr>
+          <w:rFonts w:eastAsia="宋体" w:cstheme="minorBidi" w:hint="eastAsia"/>
+          <w:b w:val="0"/>
+          <w:sz w:val="24"/>
+          <w:szCs w:val="24"/>
+        </w:rPr>
+        <w:t>接口中的t</w:t>
+      </w:r>
+      <w:r>
+        <w:rPr>
+          <w:rFonts w:eastAsia="宋体" w:cstheme="minorBidi"/>
+          <w:b w:val="0"/>
+          <w:sz w:val="24"/>
+          <w:szCs w:val="24"/>
+        </w:rPr>
+        <w:t>oPredicate</w:t>
+      </w:r>
+      <w:r>
+        <w:rPr>
+          <w:rFonts w:eastAsia="宋体" w:cstheme="minorBidi" w:hint="eastAsia"/>
+          <w:b w:val="0"/>
+          <w:sz w:val="24"/>
+          <w:szCs w:val="24"/>
+        </w:rPr>
+        <w:t>方法来组织多例查询的查询条件，如查询一个日期范围内的实例，该方法同样返回一个Pag</w:t>
+      </w:r>
+      <w:r>
+        <w:rPr>
+          <w:rFonts w:eastAsia="宋体" w:cstheme="minorBidi"/>
+          <w:b w:val="0"/>
+          <w:sz w:val="24"/>
+          <w:szCs w:val="24"/>
+        </w:rPr>
+        <w:t>e4Navigator</w:t>
+      </w:r>
+      <w:r>
+        <w:rPr>
+          <w:rFonts w:eastAsia="宋体" w:cstheme="minorBidi" w:hint="eastAsia"/>
+          <w:b w:val="0"/>
+          <w:sz w:val="24"/>
+          <w:szCs w:val="24"/>
+        </w:rPr>
+        <w:t>对象。</w:t>
+      </w:r>
+    </w:p>
+    <w:p>
+      <w:pPr>
+        <w:pStyle w:val="0001"/>
+        <w:spacing w:line="240" w:lineRule="auto"/>
+        <w:rPr>
+          <w:rFonts w:eastAsia="宋体" w:cstheme="minorBidi"/>
+          <w:b w:val="0"/>
+          <w:sz w:val="24"/>
+          <w:szCs w:val="24"/>
+        </w:rPr>
+      </w:pPr>
+      <w:r>
+        <w:rPr>
+          <w:rFonts w:eastAsia="宋体" w:cstheme="minorBidi"/>
+          <w:b w:val="0"/>
+          <w:sz w:val="24"/>
+          <w:szCs w:val="24"/>
+        </w:rPr>
+        <w:tab/>
+        <w:t>4.1</w:t>
+      </w:r>
+      <w:r>
+        <w:rPr>
+          <w:rFonts w:eastAsia="宋体" w:cstheme="minorBidi" w:hint="eastAsia"/>
+          <w:b w:val="0"/>
+          <w:sz w:val="24"/>
+          <w:szCs w:val="24"/>
+        </w:rPr>
+        <w:t>,</w:t>
+      </w:r>
+      <w:r>
+        <w:rPr>
+          <w:rFonts w:eastAsia="宋体" w:cstheme="minorBidi"/>
+          <w:b w:val="0"/>
+          <w:sz w:val="24"/>
+          <w:szCs w:val="24"/>
+        </w:rPr>
+        <w:t xml:space="preserve">5 </w:t>
+      </w:r>
+      <w:r>
+        <w:rPr>
+          <w:rFonts w:eastAsia="宋体" w:cstheme="minorBidi" w:hint="eastAsia"/>
+          <w:b w:val="0"/>
+          <w:sz w:val="24"/>
+          <w:szCs w:val="24"/>
+        </w:rPr>
+        <w:t>业务逻辑层 （C</w:t>
+      </w:r>
+      <w:r>
+        <w:rPr>
+          <w:rFonts w:eastAsia="宋体" w:cstheme="minorBidi"/>
+          <w:b w:val="0"/>
+          <w:sz w:val="24"/>
+          <w:szCs w:val="24"/>
+        </w:rPr>
+        <w:t>ontroller/filter</w:t>
+      </w:r>
+      <w:r>
+        <w:rPr>
+          <w:rFonts w:eastAsia="宋体" w:cstheme="minorBidi" w:hint="eastAsia"/>
+          <w:b w:val="0"/>
+          <w:sz w:val="24"/>
+          <w:szCs w:val="24"/>
+        </w:rPr>
+        <w:t>）</w:t>
+      </w:r>
+      <w:r>
+        <w:rPr>
+          <w:rFonts w:eastAsia="宋体" w:cstheme="minorBidi"/>
+          <w:b w:val="0"/>
+          <w:sz w:val="24"/>
+          <w:szCs w:val="24"/>
+        </w:rPr>
+        <w:t xml:space="preserve"> </w:t>
+      </w:r>
+    </w:p>
+    <w:p>
+      <w:pPr>
+        <w:pStyle w:val="0001"/>
+        <w:spacing w:line="240" w:lineRule="auto"/>
+        <w:ind w:left="840" w:firstLine="420"/>
+        <w:rPr>
+          <w:rFonts w:eastAsia="宋体" w:cstheme="minorBidi"/>
+          <w:b w:val="0"/>
+          <w:sz w:val="24"/>
+          <w:szCs w:val="24"/>
+        </w:rPr>
+      </w:pPr>
+      <w:r>
+        <w:rPr>
+          <w:rFonts w:eastAsia="宋体" w:cstheme="minorBidi" w:hint="eastAsia"/>
+          <w:b w:val="0"/>
+          <w:sz w:val="24"/>
+          <w:szCs w:val="24"/>
+        </w:rPr>
+        <w:t>在前文我们提到</w:t>
+      </w:r>
+      <w:r>
+        <w:rPr>
+          <w:rFonts w:eastAsia="宋体" w:cstheme="minorBidi" w:hint="eastAsia"/>
+          <w:b w:val="0"/>
+          <w:sz w:val="24"/>
+          <w:szCs w:val="24"/>
+        </w:rPr>
+        <w:t>，</w:t>
+      </w:r>
+      <w:r>
+        <w:rPr>
+          <w:rFonts w:eastAsia="宋体" w:cstheme="minorBidi" w:hint="eastAsia"/>
+          <w:b w:val="0"/>
+          <w:sz w:val="24"/>
+          <w:szCs w:val="24"/>
+        </w:rPr>
+        <w:t>本系统的业务逻辑层被划分成三个部分，页面路由（P</w:t>
+      </w:r>
+      <w:r>
+        <w:rPr>
+          <w:rFonts w:eastAsia="宋体" w:cstheme="minorBidi"/>
+          <w:b w:val="0"/>
+          <w:sz w:val="24"/>
+          <w:szCs w:val="24"/>
+        </w:rPr>
+        <w:t>ageRouteController</w:t>
+      </w:r>
+      <w:r>
+        <w:rPr>
+          <w:rFonts w:eastAsia="宋体" w:cstheme="minorBidi" w:hint="eastAsia"/>
+          <w:b w:val="0"/>
+          <w:sz w:val="24"/>
+          <w:szCs w:val="24"/>
+        </w:rPr>
+        <w:t>）,业务A</w:t>
+      </w:r>
+      <w:r>
+        <w:rPr>
+          <w:rFonts w:eastAsia="宋体" w:cstheme="minorBidi"/>
+          <w:b w:val="0"/>
+          <w:sz w:val="24"/>
+          <w:szCs w:val="24"/>
+        </w:rPr>
+        <w:t>PI</w:t>
+      </w:r>
+      <w:r>
+        <w:rPr>
+          <w:rFonts w:eastAsia="宋体" w:cstheme="minorBidi" w:hint="eastAsia"/>
+          <w:b w:val="0"/>
+          <w:sz w:val="24"/>
+          <w:szCs w:val="24"/>
+        </w:rPr>
+        <w:t>（</w:t>
+      </w:r>
+      <w:r>
+        <w:rPr>
+          <w:rFonts w:eastAsia="宋体" w:cstheme="minorBidi"/>
+          <w:b w:val="0"/>
+          <w:sz w:val="24"/>
+          <w:szCs w:val="24"/>
+        </w:rPr>
+        <w:t>R</w:t>
+      </w:r>
+      <w:r>
+        <w:rPr>
+          <w:rFonts w:eastAsia="宋体" w:cstheme="minorBidi" w:hint="eastAsia"/>
+          <w:b w:val="0"/>
+          <w:sz w:val="24"/>
+          <w:szCs w:val="24"/>
+        </w:rPr>
+        <w:t>est</w:t>
+      </w:r>
+      <w:r>
+        <w:rPr>
+          <w:rFonts w:eastAsia="宋体" w:cstheme="minorBidi"/>
+          <w:b w:val="0"/>
+          <w:sz w:val="24"/>
+          <w:szCs w:val="24"/>
+        </w:rPr>
+        <w:t>Controller</w:t>
+      </w:r>
+      <w:r>
+        <w:rPr>
+          <w:rFonts w:eastAsia="宋体" w:cstheme="minorBidi" w:hint="eastAsia"/>
+          <w:b w:val="0"/>
+          <w:sz w:val="24"/>
+          <w:szCs w:val="24"/>
+        </w:rPr>
+        <w:t>），静态资源（Static</w:t>
+      </w:r>
+      <w:r>
+        <w:rPr>
+          <w:rFonts w:eastAsia="宋体" w:cstheme="minorBidi"/>
+          <w:b w:val="0"/>
+          <w:sz w:val="24"/>
+          <w:szCs w:val="24"/>
+        </w:rPr>
+        <w:t xml:space="preserve"> Resource</w:t>
+      </w:r>
+      <w:r>
+        <w:rPr>
+          <w:rFonts w:eastAsia="宋体" w:cstheme="minorBidi" w:hint="eastAsia"/>
+          <w:b w:val="0"/>
+          <w:sz w:val="24"/>
+          <w:szCs w:val="24"/>
+        </w:rPr>
+        <w:t>），这里主要介绍页面路由和</w:t>
+      </w:r>
+      <w:r>
+        <w:rPr>
+          <w:rFonts w:eastAsia="宋体" w:cstheme="minorBidi"/>
+          <w:b w:val="0"/>
+          <w:sz w:val="24"/>
+          <w:szCs w:val="24"/>
+        </w:rPr>
+        <w:t>API.</w:t>
+      </w:r>
+    </w:p>
+    <w:p>
+      <w:pPr>
+        <w:pStyle w:val="0001"/>
+        <w:spacing w:line="240" w:lineRule="auto"/>
+        <w:ind w:left="840" w:firstLine="420"/>
+        <w:rPr>
+          <w:rFonts w:eastAsia="宋体" w:cstheme="minorBidi"/>
+          <w:b w:val="0"/>
+          <w:sz w:val="24"/>
+          <w:szCs w:val="24"/>
+        </w:rPr>
+      </w:pPr>
+      <w:r>
+        <w:rPr>
+          <w:rFonts w:eastAsia="宋体" w:cstheme="minorBidi" w:hint="eastAsia"/>
+          <w:b w:val="0"/>
+          <w:noProof/>
+          <w:sz w:val="24"/>
+          <w:szCs w:val="24"/>
+        </w:rPr>
+        <w:drawing>
+          <wp:anchor distT="0" distB="0" distL="114300" distR="114300" simplePos="0" relativeHeight="251673600" behindDoc="0" locked="0" layoutInCell="1" allowOverlap="1" wp14:anchorId="0C88064A" wp14:editId="0EB6F167">
+            <wp:simplePos x="0" y="0"/>
+            <wp:positionH relativeFrom="column">
+              <wp:align>center</wp:align>
+            </wp:positionH>
+            <wp:positionV relativeFrom="paragraph">
+              <wp:posOffset>6247130</wp:posOffset>
+            </wp:positionV>
+            <wp:extent cx="4438800" cy="2228400"/>
+            <wp:effectExtent l="0" t="0" r="0" b="635"/>
+            <wp:wrapTopAndBottom/>
+            <wp:docPr id="34" name="图片 34"/>
+            <wp:cNvGraphicFramePr>
+              <a:graphicFrameLocks xmlns:a="http://schemas.openxmlformats.org/drawingml/2006/main" noChangeAspect="1"/>
+            </wp:cNvGraphicFramePr>
+            <a:graphic xmlns:a="http://schemas.openxmlformats.org/drawingml/2006/main">
+              <a:graphicData uri="http://schemas.openxmlformats.org/drawingml/2006/picture">
+                <pic:pic xmlns:pic="http://schemas.openxmlformats.org/drawingml/2006/picture">
+                  <pic:nvPicPr>
+                    <pic:cNvPr id="34" name="378CF0A.tmp"/>
+                    <pic:cNvPicPr/>
+                  </pic:nvPicPr>
+                  <pic:blipFill>
+                    <a:blip r:embed="rId19">
+                      <a:extLst>
+                        <a:ext uri="{28A0092B-C50C-407E-A947-70E740481C1C}">
+                          <a14:useLocalDpi xmlns:a14="http://schemas.microsoft.com/office/drawing/2010/main" val="0"/>
+                        </a:ext>
+                      </a:extLst>
+                    </a:blip>
+                    <a:stretch>
+                      <a:fillRect/>
+                    </a:stretch>
+                  </pic:blipFill>
+                  <pic:spPr>
+                    <a:xfrm>
+                      <a:off x="0" y="0"/>
+                      <a:ext cx="4438800" cy="2228400"/>
+                    </a:xfrm>
+                    <a:prstGeom prst="rect">
+                      <a:avLst/>
+                    </a:prstGeom>
+                  </pic:spPr>
+                </pic:pic>
+              </a:graphicData>
+            </a:graphic>
+            <wp14:sizeRelH relativeFrom="margin">
+              <wp14:pctWidth>0</wp14:pctWidth>
+            </wp14:sizeRelH>
+            <wp14:sizeRelV relativeFrom="margin">
+              <wp14:pctHeight>0</wp14:pctHeight>
+            </wp14:sizeRelV>
+          </wp:anchor>
+        </w:drawing>
+      </w:r>
+    </w:p>
+    <w:p>
+      <w:pPr>
+        <w:pStyle w:val="0001"/>
+        <w:spacing w:line="240" w:lineRule="auto"/>
+        <w:ind w:left="840" w:firstLine="420"/>
+        <w:rPr>
+          <w:rFonts w:eastAsia="宋体" w:cstheme="minorBidi"/>
+          <w:b w:val="0"/>
+          <w:sz w:val="24"/>
+          <w:szCs w:val="24"/>
+        </w:rPr>
+      </w:pPr>
+      <w:r>
+        <w:rPr>
+          <w:rFonts w:eastAsia="宋体" w:cstheme="minorBidi" w:hint="eastAsia"/>
+          <w:b w:val="0"/>
+          <w:sz w:val="24"/>
+          <w:szCs w:val="24"/>
+        </w:rPr>
+        <w:lastRenderedPageBreak/>
+        <w:t>上图展示的是页面路由，其实是对get请求的封装，使前端不直接请求html页面，用于后期限制权限。</w:t>
+      </w:r>
+    </w:p>
+    <w:p>
+      <w:pPr>
+        <w:pStyle w:val="0001"/>
+        <w:spacing w:line="240" w:lineRule="auto"/>
+        <w:ind w:left="840" w:firstLine="420"/>
+        <w:rPr>
+          <w:rFonts w:eastAsia="宋体" w:cstheme="minorBidi"/>
+          <w:b w:val="0"/>
+          <w:sz w:val="24"/>
+          <w:szCs w:val="24"/>
+        </w:rPr>
+      </w:pPr>
+      <w:r>
+        <w:rPr>
+          <w:rFonts w:eastAsia="宋体" w:cstheme="minorBidi" w:hint="eastAsia"/>
+          <w:b w:val="0"/>
+          <w:sz w:val="24"/>
+          <w:szCs w:val="24"/>
+        </w:rPr>
+        <w:t>上图则是</w:t>
+      </w:r>
+      <w:r>
+        <w:rPr>
+          <w:rFonts w:eastAsia="宋体" w:cstheme="minorBidi" w:hint="eastAsia"/>
+          <w:b w:val="0"/>
+          <w:noProof/>
+          <w:sz w:val="24"/>
+          <w:szCs w:val="24"/>
+        </w:rPr>
+        <w:drawing>
+          <wp:anchor distT="0" distB="0" distL="114300" distR="114300" simplePos="0" relativeHeight="251674624" behindDoc="0" locked="0" layoutInCell="1" allowOverlap="1" wp14:anchorId="2AE8469F" wp14:editId="384FE21E">
+            <wp:simplePos x="1945640" y="1356360"/>
+            <wp:positionH relativeFrom="column">
+              <wp:align>center</wp:align>
+            </wp:positionH>
+            <wp:positionV relativeFrom="paragraph">
+              <wp:posOffset>46990</wp:posOffset>
+            </wp:positionV>
+            <wp:extent cx="5274000" cy="3870000"/>
+            <wp:effectExtent l="0" t="0" r="3175" b="0"/>
+            <wp:wrapTopAndBottom/>
+            <wp:docPr id="35" name="图片 35"/>
+            <wp:cNvGraphicFramePr>
+              <a:graphicFrameLocks xmlns:a="http://schemas.openxmlformats.org/drawingml/2006/main" noChangeAspect="1"/>
+            </wp:cNvGraphicFramePr>
+            <a:graphic xmlns:a="http://schemas.openxmlformats.org/drawingml/2006/main">
+              <a:graphicData uri="http://schemas.openxmlformats.org/drawingml/2006/picture">
+                <pic:pic xmlns:pic="http://schemas.openxmlformats.org/drawingml/2006/picture">
+                  <pic:nvPicPr>
+                    <pic:cNvPr id="35" name="378B3EE.tmp"/>
+                    <pic:cNvPicPr/>
+                  </pic:nvPicPr>
+                  <pic:blipFill>
+                    <a:blip r:embed="rId20">
+                      <a:extLst>
+                        <a:ext uri="{28A0092B-C50C-407E-A947-70E740481C1C}">
+                          <a14:useLocalDpi xmlns:a14="http://schemas.microsoft.com/office/drawing/2010/main" val="0"/>
+                        </a:ext>
+                      </a:extLst>
+                    </a:blip>
+                    <a:stretch>
+                      <a:fillRect/>
+                    </a:stretch>
+                  </pic:blipFill>
+                  <pic:spPr>
+                    <a:xfrm>
+                      <a:off x="0" y="0"/>
+                      <a:ext cx="5274000" cy="3870000"/>
+                    </a:xfrm>
+                    <a:prstGeom prst="rect">
+                      <a:avLst/>
+                    </a:prstGeom>
+                  </pic:spPr>
+                </pic:pic>
+              </a:graphicData>
+            </a:graphic>
+            <wp14:sizeRelH relativeFrom="margin">
+              <wp14:pctWidth>0</wp14:pctWidth>
+            </wp14:sizeRelH>
+            <wp14:sizeRelV relativeFrom="margin">
+              <wp14:pctHeight>0</wp14:pctHeight>
+            </wp14:sizeRelV>
+          </wp:anchor>
+        </w:drawing>
+      </w:r>
+      <w:r>
+        <w:rPr>
+          <w:rFonts w:eastAsia="宋体" w:cstheme="minorBidi"/>
+          <w:b w:val="0"/>
+          <w:sz w:val="24"/>
+          <w:szCs w:val="24"/>
+        </w:rPr>
+        <w:t>DriverController</w:t>
+      </w:r>
+      <w:r>
+        <w:rPr>
+          <w:rFonts w:eastAsia="宋体" w:cstheme="minorBidi" w:hint="eastAsia"/>
+          <w:b w:val="0"/>
+          <w:sz w:val="24"/>
+          <w:szCs w:val="24"/>
+        </w:rPr>
+        <w:t>的主要代码，</w:t>
+      </w:r>
+      <w:r>
+        <w:rPr>
+          <w:rFonts w:eastAsia="宋体" w:cstheme="minorBidi" w:hint="eastAsia"/>
+          <w:b w:val="0"/>
+          <w:sz w:val="24"/>
+          <w:szCs w:val="24"/>
+        </w:rPr>
+        <w:t>该控制器的类型为RestController，接受J</w:t>
+      </w:r>
+      <w:r>
+        <w:rPr>
+          <w:rFonts w:eastAsia="宋体" w:cstheme="minorBidi"/>
+          <w:b w:val="0"/>
+          <w:sz w:val="24"/>
+          <w:szCs w:val="24"/>
+        </w:rPr>
+        <w:t>SON</w:t>
+      </w:r>
+      <w:r>
+        <w:rPr>
+          <w:rFonts w:eastAsia="宋体" w:cstheme="minorBidi" w:hint="eastAsia"/>
+          <w:b w:val="0"/>
+          <w:sz w:val="24"/>
+          <w:szCs w:val="24"/>
+        </w:rPr>
+        <w:t>数据并返回J</w:t>
+      </w:r>
+      <w:r>
+        <w:rPr>
+          <w:rFonts w:eastAsia="宋体" w:cstheme="minorBidi"/>
+          <w:b w:val="0"/>
+          <w:sz w:val="24"/>
+          <w:szCs w:val="24"/>
+        </w:rPr>
+        <w:t>SON</w:t>
+      </w:r>
+      <w:r>
+        <w:rPr>
+          <w:rFonts w:eastAsia="宋体" w:cstheme="minorBidi" w:hint="eastAsia"/>
+          <w:b w:val="0"/>
+          <w:sz w:val="24"/>
+          <w:szCs w:val="24"/>
+        </w:rPr>
+        <w:t>数据，</w:t>
+      </w:r>
+      <w:r>
+        <w:rPr>
+          <w:rFonts w:eastAsia="宋体" w:cstheme="minorBidi" w:hint="eastAsia"/>
+          <w:b w:val="0"/>
+          <w:sz w:val="24"/>
+          <w:szCs w:val="24"/>
+        </w:rPr>
+        <w:t>可以看到，控制器实际上是对service层所提供的服务的调用，list方法对应</w:t>
+      </w:r>
+      <w:r>
+        <w:rPr>
+          <w:rFonts w:eastAsia="宋体" w:cstheme="minorBidi" w:hint="eastAsia"/>
+          <w:b w:val="0"/>
+          <w:sz w:val="24"/>
+          <w:szCs w:val="24"/>
+        </w:rPr>
+        <w:t>service的list</w:t>
+      </w:r>
+      <w:r>
+        <w:rPr>
+          <w:rFonts w:eastAsia="宋体" w:cstheme="minorBidi"/>
+          <w:b w:val="0"/>
+          <w:sz w:val="24"/>
+          <w:szCs w:val="24"/>
+        </w:rPr>
+        <w:t>ByExample</w:t>
+      </w:r>
+      <w:r>
+        <w:rPr>
+          <w:rFonts w:eastAsia="宋体" w:cstheme="minorBidi" w:hint="eastAsia"/>
+          <w:b w:val="0"/>
+          <w:sz w:val="24"/>
+          <w:szCs w:val="24"/>
+        </w:rPr>
+        <w:t>方法，update对应service的update方法，这一层主要功能为对请求参数的解析以及返回结果的封装。</w:t>
+      </w:r>
+    </w:p>
+    <w:p>
+      <w:pPr>
+        <w:pStyle w:val="0001"/>
+        <w:spacing w:line="240" w:lineRule="auto"/>
+        <w:rPr>
+          <w:rFonts w:eastAsia="宋体" w:cstheme="minorBidi"/>
+          <w:b w:val="0"/>
+          <w:sz w:val="24"/>
+          <w:szCs w:val="24"/>
+        </w:rPr>
+      </w:pPr>
+      <w:r>
+        <w:rPr>
+          <w:rFonts w:eastAsia="宋体" w:cstheme="minorBidi"/>
+          <w:b w:val="0"/>
+          <w:sz w:val="24"/>
+          <w:szCs w:val="24"/>
+        </w:rPr>
+        <w:tab/>
+      </w:r>
+      <w:r>
+        <w:rPr>
+          <w:rFonts w:eastAsia="宋体" w:cstheme="minorBidi" w:hint="eastAsia"/>
+          <w:b w:val="0"/>
+          <w:sz w:val="24"/>
+          <w:szCs w:val="24"/>
+        </w:rPr>
+        <w:t>4.1.6</w:t>
+      </w:r>
+      <w:r>
+        <w:rPr>
+          <w:rFonts w:eastAsia="宋体" w:cstheme="minorBidi"/>
+          <w:b w:val="0"/>
+          <w:sz w:val="24"/>
+          <w:szCs w:val="24"/>
+        </w:rPr>
+        <w:t xml:space="preserve"> </w:t>
+      </w:r>
+      <w:r>
+        <w:rPr>
+          <w:rFonts w:eastAsia="宋体" w:cstheme="minorBidi" w:hint="eastAsia"/>
+          <w:b w:val="0"/>
+          <w:sz w:val="24"/>
+          <w:szCs w:val="24"/>
+        </w:rPr>
+        <w:t>权限拦截器</w:t>
+      </w:r>
+    </w:p>
+    <w:p>
+      <w:pPr>
+        <w:pStyle w:val="0001"/>
+        <w:spacing w:line="240" w:lineRule="auto"/>
+        <w:ind w:left="840" w:firstLine="420"/>
+        <w:rPr>
+          <w:rFonts w:eastAsia="宋体" w:cstheme="minorBidi"/>
+          <w:b w:val="0"/>
+          <w:sz w:val="24"/>
+          <w:szCs w:val="24"/>
+        </w:rPr>
+      </w:pPr>
+      <w:r>
+        <w:rPr>
+          <w:rFonts w:eastAsia="宋体" w:cstheme="minorBidi" w:hint="eastAsia"/>
+          <w:b w:val="0"/>
+          <w:sz w:val="24"/>
+          <w:szCs w:val="24"/>
+        </w:rPr>
+        <w:t>拦截器是实现权限控制的主要方式之一，下面简单阐述登录拦截器的主要逻辑</w:t>
+      </w:r>
+      <w:r>
+        <w:rPr>
+          <w:rFonts w:eastAsia="宋体" w:cstheme="minorBidi" w:hint="eastAsia"/>
+          <w:b w:val="0"/>
+          <w:sz w:val="24"/>
+          <w:szCs w:val="24"/>
+        </w:rPr>
+        <w:t>作为例子</w:t>
+      </w:r>
+    </w:p>
+    <w:p>
+      <w:pPr>
+        <w:pStyle w:val="0001"/>
+        <w:spacing w:line="240" w:lineRule="auto"/>
+        <w:ind w:left="840" w:firstLine="420"/>
+        <w:rPr>
+          <w:rFonts w:eastAsia="宋体" w:cstheme="minorBidi"/>
+          <w:b w:val="0"/>
+          <w:sz w:val="24"/>
+          <w:szCs w:val="24"/>
+        </w:rPr>
+      </w:pPr>
+      <w:r>
+        <w:rPr>
+          <w:rFonts w:eastAsia="宋体" w:cstheme="minorBidi" w:hint="eastAsia"/>
+          <w:b w:val="0"/>
+          <w:noProof/>
+          <w:sz w:val="24"/>
+          <w:szCs w:val="24"/>
+        </w:rPr>
+        <w:drawing>
+          <wp:anchor distT="0" distB="0" distL="114300" distR="114300" simplePos="0" relativeHeight="251675648" behindDoc="0" locked="0" layoutInCell="1" allowOverlap="1" wp14:anchorId="4CD1CFF2" wp14:editId="0433C331">
+            <wp:simplePos x="1945640" y="6842760"/>
+            <wp:positionH relativeFrom="column">
+              <wp:align>center</wp:align>
+            </wp:positionH>
+            <wp:positionV relativeFrom="paragraph">
+              <wp:posOffset>32385</wp:posOffset>
+            </wp:positionV>
+            <wp:extent cx="5274000" cy="2714400"/>
+            <wp:effectExtent l="0" t="0" r="3175" b="0"/>
+            <wp:wrapTopAndBottom/>
+            <wp:docPr id="36" name="图片 36"/>
+            <wp:cNvGraphicFramePr>
+              <a:graphicFrameLocks xmlns:a="http://schemas.openxmlformats.org/drawingml/2006/main" noChangeAspect="1"/>
+            </wp:cNvGraphicFramePr>
+            <a:graphic xmlns:a="http://schemas.openxmlformats.org/drawingml/2006/main">
+              <a:graphicData uri="http://schemas.openxmlformats.org/drawingml/2006/picture">
+                <pic:pic xmlns:pic="http://schemas.openxmlformats.org/drawingml/2006/picture">
+                  <pic:nvPicPr>
+                    <pic:cNvPr id="36" name="3783CC1.tmp"/>
+                    <pic:cNvPicPr/>
+                  </pic:nvPicPr>
+                  <pic:blipFill>
+                    <a:blip r:embed="rId21" cstate="print">
+                      <a:extLst>
+                        <a:ext uri="{28A0092B-C50C-407E-A947-70E740481C1C}">
+                          <a14:useLocalDpi xmlns:a14="http://schemas.microsoft.com/office/drawing/2010/main" val="0"/>
+                        </a:ext>
+                      </a:extLst>
+                    </a:blip>
+                    <a:stretch>
+                      <a:fillRect/>
+                    </a:stretch>
+                  </pic:blipFill>
+                  <pic:spPr>
+                    <a:xfrm>
+                      <a:off x="0" y="0"/>
+                      <a:ext cx="5274000" cy="2714400"/>
+                    </a:xfrm>
+                    <a:prstGeom prst="rect">
+                      <a:avLst/>
+                    </a:prstGeom>
+                  </pic:spPr>
+                </pic:pic>
+              </a:graphicData>
+            </a:graphic>
+            <wp14:sizeRelH relativeFrom="margin">
+              <wp14:pctWidth>0</wp14:pctWidth>
+            </wp14:sizeRelH>
+            <wp14:sizeRelV relativeFrom="margin">
+              <wp14:pctHeight>0</wp14:pctHeight>
+            </wp14:sizeRelV>
+          </wp:anchor>
+        </w:drawing>
+      </w:r>
+    </w:p>
+    <w:p>
+      <w:pPr>
+        <w:pStyle w:val="0001"/>
+        <w:spacing w:line="240" w:lineRule="auto"/>
+        <w:ind w:left="840" w:firstLine="420"/>
+        <w:rPr>
+          <w:rFonts w:eastAsia="宋体" w:cstheme="minorBidi"/>
+          <w:b w:val="0"/>
+          <w:sz w:val="24"/>
+          <w:szCs w:val="24"/>
+        </w:rPr>
+      </w:pPr>
+      <w:r>
+        <w:rPr>
+          <w:rFonts w:eastAsia="宋体" w:cstheme="minorBidi" w:hint="eastAsia"/>
+          <w:b w:val="0"/>
+          <w:sz w:val="24"/>
+          <w:szCs w:val="24"/>
+        </w:rPr>
+        <w:lastRenderedPageBreak/>
+        <w:t>S</w:t>
+      </w:r>
+      <w:r>
+        <w:rPr>
+          <w:rFonts w:eastAsia="宋体" w:cstheme="minorBidi"/>
+          <w:b w:val="0"/>
+          <w:sz w:val="24"/>
+          <w:szCs w:val="24"/>
+        </w:rPr>
+        <w:t>pringB</w:t>
+      </w:r>
+      <w:r>
+        <w:rPr>
+          <w:rFonts w:eastAsia="宋体" w:cstheme="minorBidi" w:hint="eastAsia"/>
+          <w:b w:val="0"/>
+          <w:sz w:val="24"/>
+          <w:szCs w:val="24"/>
+        </w:rPr>
+        <w:t>oot中实现拦截器相对</w:t>
+      </w:r>
+      <w:r>
+        <w:rPr>
+          <w:rFonts w:eastAsia="宋体" w:cstheme="minorBidi" w:hint="eastAsia"/>
+          <w:b w:val="0"/>
+          <w:sz w:val="24"/>
+          <w:szCs w:val="24"/>
+        </w:rPr>
+        <w:t>较为简单，在上图中我们可以看到，拦截器实际上是在业务逻辑层处理请求之前对请求进行预处理，</w:t>
+      </w:r>
+      <w:r>
+        <w:rPr>
+          <w:rFonts w:eastAsia="宋体" w:cstheme="minorBidi" w:hint="eastAsia"/>
+          <w:b w:val="0"/>
+          <w:sz w:val="24"/>
+          <w:szCs w:val="24"/>
+        </w:rPr>
+        <w:t>对符合要求的请求予以放行。</w:t>
+      </w:r>
+    </w:p>
+    <w:p>
+      <w:pPr>
+        <w:pStyle w:val="0001"/>
+        <w:spacing w:line="240" w:lineRule="auto"/>
+        <w:ind w:left="840" w:firstLine="420"/>
+        <w:rPr>
+          <w:rFonts w:eastAsia="宋体" w:cstheme="minorBidi"/>
+          <w:b w:val="0"/>
+          <w:sz w:val="24"/>
+          <w:szCs w:val="24"/>
+        </w:rPr>
+      </w:pPr>
+      <w:r>
+        <w:rPr>
+          <w:rFonts w:eastAsia="宋体" w:cstheme="minorBidi" w:hint="eastAsia"/>
+          <w:b w:val="0"/>
+          <w:sz w:val="24"/>
+          <w:szCs w:val="24"/>
+        </w:rPr>
+        <w:t>在登陆拦截器中，我们对所有admin开头的</w:t>
+      </w:r>
+      <w:r>
+        <w:rPr>
+          <w:rFonts w:eastAsia="宋体" w:cstheme="minorBidi" w:hint="eastAsia"/>
+          <w:b w:val="0"/>
+          <w:sz w:val="24"/>
+          <w:szCs w:val="24"/>
+        </w:rPr>
+        <w:t>请求进行处理，如果用户未登陆，则返回一个可以定时跳转到登陆界面的网页，如果用户已经登陆，则将请求放行给对应的controller处理。</w:t>
+      </w:r>
+    </w:p>
+    <w:p>
+      <w:pPr>
+        <w:pStyle w:val="0001"/>
       </w:pPr>
       <w:r>
         <w:rPr>
@@ -45048,7 +48803,6 @@
           <w:sz w:val="24"/>
           <w:szCs w:val="24"/>
         </w:rPr>
-        <w:lastRenderedPageBreak/>
         <w:drawing>
           <wp:anchor distT="0" distB="0" distL="114300" distR="114300" simplePos="0" relativeHeight="251661312" behindDoc="0" locked="0" layoutInCell="1" allowOverlap="1" wp14:anchorId="181559DC" wp14:editId="386837FD">
             <wp:simplePos x="0" y="0"/>
@@ -45073,7 +48827,7 @@
                     <pic:cNvPicPr/>
                   </pic:nvPicPr>
                   <pic:blipFill>
-                    <a:blip r:embed="rId10">
+                    <a:blip r:embed="rId22">
                       <a:extLst>
                         <a:ext uri="{28A0092B-C50C-407E-A947-70E740481C1C}">
                           <a14:useLocalDpi xmlns:a14="http://schemas.microsoft.com/office/drawing/2010/main" val="0"/>
@@ -45288,6 +49042,7 @@
         <w:rPr>
           <w:noProof/>
         </w:rPr>
+        <w:lastRenderedPageBreak/>
         <w:drawing>
           <wp:anchor distT="0" distB="0" distL="114300" distR="114300" simplePos="0" relativeHeight="251659264" behindDoc="0" locked="0" layoutInCell="1" allowOverlap="1" wp14:anchorId="7444336B" wp14:editId="5B25AA03">
             <wp:simplePos x="1143000" y="1013012"/>
@@ -45312,7 +49067,7 @@
                     <pic:cNvPicPr/>
                   </pic:nvPicPr>
                   <pic:blipFill>
-                    <a:blip r:embed="rId11" cstate="print">
+                    <a:blip r:embed="rId23" cstate="print">
                       <a:extLst>
                         <a:ext uri="{28A0092B-C50C-407E-A947-70E740481C1C}">
                           <a14:useLocalDpi xmlns:a14="http://schemas.microsoft.com/office/drawing/2010/main" val="0"/>
@@ -45577,7 +49332,6 @@
           <w:sz w:val="24"/>
           <w:szCs w:val="24"/>
         </w:rPr>
-        <w:lastRenderedPageBreak/>
         <w:drawing>
           <wp:anchor distT="0" distB="0" distL="114300" distR="114300" simplePos="0" relativeHeight="251660288" behindDoc="0" locked="0" layoutInCell="1" allowOverlap="1" wp14:anchorId="4F8FE00C" wp14:editId="330936D5">
             <wp:simplePos x="0" y="0"/>
@@ -45602,7 +49356,7 @@
                     <pic:cNvPicPr/>
                   </pic:nvPicPr>
                   <pic:blipFill>
-                    <a:blip r:embed="rId12">
+                    <a:blip r:embed="rId24">
                       <a:extLst>
                         <a:ext uri="{28A0092B-C50C-407E-A947-70E740481C1C}">
                           <a14:useLocalDpi xmlns:a14="http://schemas.microsoft.com/office/drawing/2010/main" val="0"/>
@@ -45684,7 +49438,7 @@
           <w:sz w:val="24"/>
           <w:szCs w:val="24"/>
         </w:rPr>
-        <w:t>子页面容器将填充剩下的屏幕空间，所有已经加载的子页面将存放在容器中，容器将自动适应用户的缩放比例变化</w:t>
+        <w:t>子页面容器将填充剩下的屏幕空间，所有已经加载的子页面将存放在容器中，容器将自动适应用户的缩放比例变</w:t>
       </w:r>
       <w:r>
         <w:rPr>
@@ -45693,6 +49447,16 @@
           <w:sz w:val="24"/>
           <w:szCs w:val="24"/>
         </w:rPr>
+        <w:lastRenderedPageBreak/>
+        <w:t>化</w:t>
+      </w:r>
+      <w:r>
+        <w:rPr>
+          <w:rFonts w:eastAsia="宋体" w:cstheme="minorBidi" w:hint="eastAsia"/>
+          <w:b w:val="0"/>
+          <w:sz w:val="24"/>
+          <w:szCs w:val="24"/>
+        </w:rPr>
         <w:t>，并且</w:t>
       </w:r>
       <w:r>
@@ -45703,6 +49467,113 @@
           <w:szCs w:val="24"/>
         </w:rPr>
         <w:t>限制变量作用域。</w:t>
+      </w:r>
+    </w:p>
+    <w:p>
+      <w:pPr>
+        <w:pStyle w:val="0001"/>
+        <w:spacing w:line="240" w:lineRule="auto"/>
+        <w:ind w:left="840"/>
+        <w:rPr>
+          <w:rFonts w:eastAsia="宋体" w:cstheme="minorBidi"/>
+          <w:b w:val="0"/>
+          <w:sz w:val="24"/>
+          <w:szCs w:val="24"/>
+        </w:rPr>
+      </w:pPr>
+      <w:r>
+        <w:rPr>
+          <w:rFonts w:eastAsia="宋体" w:cstheme="minorBidi" w:hint="eastAsia"/>
+          <w:b w:val="0"/>
+          <w:sz w:val="24"/>
+          <w:szCs w:val="24"/>
+        </w:rPr>
+        <w:t>除了以上三点以外，页面框架还包括一个登陆界面</w:t>
+      </w:r>
+    </w:p>
+    <w:p>
+      <w:pPr>
+        <w:pStyle w:val="0001"/>
+        <w:spacing w:line="240" w:lineRule="auto"/>
+        <w:ind w:left="840"/>
+        <w:rPr>
+          <w:rFonts w:eastAsia="宋体" w:cstheme="minorBidi"/>
+          <w:b w:val="0"/>
+          <w:sz w:val="24"/>
+          <w:szCs w:val="24"/>
+        </w:rPr>
+      </w:pPr>
+      <w:r>
+        <w:rPr>
+          <w:rFonts w:eastAsia="宋体" w:cstheme="minorBidi" w:hint="eastAsia"/>
+          <w:b w:val="0"/>
+          <w:noProof/>
+          <w:sz w:val="24"/>
+          <w:szCs w:val="24"/>
+        </w:rPr>
+        <w:drawing>
+          <wp:inline distT="0" distB="0" distL="0" distR="0" wp14:anchorId="7C91CE68" wp14:editId="57C92AF3">
+            <wp:extent cx="3668486" cy="3915378"/>
+            <wp:effectExtent l="0" t="0" r="8255" b="9525"/>
+            <wp:docPr id="21" name="图片 21"/>
+            <wp:cNvGraphicFramePr>
+              <a:graphicFrameLocks xmlns:a="http://schemas.openxmlformats.org/drawingml/2006/main" noChangeAspect="1"/>
+            </wp:cNvGraphicFramePr>
+            <a:graphic xmlns:a="http://schemas.openxmlformats.org/drawingml/2006/main">
+              <a:graphicData uri="http://schemas.openxmlformats.org/drawingml/2006/picture">
+                <pic:pic xmlns:pic="http://schemas.openxmlformats.org/drawingml/2006/picture">
+                  <pic:nvPicPr>
+                    <pic:cNvPr id="21" name="7001E5D.tmp"/>
+                    <pic:cNvPicPr/>
+                  </pic:nvPicPr>
+                  <pic:blipFill>
+                    <a:blip r:embed="rId25">
+                      <a:extLst>
+                        <a:ext uri="{28A0092B-C50C-407E-A947-70E740481C1C}">
+                          <a14:useLocalDpi xmlns:a14="http://schemas.microsoft.com/office/drawing/2010/main" val="0"/>
+                        </a:ext>
+                      </a:extLst>
+                    </a:blip>
+                    <a:stretch>
+                      <a:fillRect/>
+                    </a:stretch>
+                  </pic:blipFill>
+                  <pic:spPr>
+                    <a:xfrm>
+                      <a:off x="0" y="0"/>
+                      <a:ext cx="3689321" cy="3937615"/>
+                    </a:xfrm>
+                    <a:prstGeom prst="rect">
+                      <a:avLst/>
+                    </a:prstGeom>
+                  </pic:spPr>
+                </pic:pic>
+              </a:graphicData>
+            </a:graphic>
+          </wp:inline>
+        </w:drawing>
+      </w:r>
+    </w:p>
+    <w:p>
+      <w:pPr>
+        <w:pStyle w:val="0001"/>
+        <w:spacing w:line="240" w:lineRule="auto"/>
+        <w:ind w:left="840"/>
+        <w:rPr>
+          <w:rFonts w:eastAsia="宋体" w:cstheme="minorBidi"/>
+          <w:b w:val="0"/>
+          <w:sz w:val="24"/>
+          <w:szCs w:val="24"/>
+        </w:rPr>
+      </w:pPr>
+      <w:r>
+        <w:rPr>
+          <w:rFonts w:eastAsia="宋体" w:cstheme="minorBidi" w:hint="eastAsia"/>
+          <w:b w:val="0"/>
+          <w:sz w:val="24"/>
+          <w:szCs w:val="24"/>
+        </w:rPr>
+        <w:t>登陆界面的逻辑并不复杂，为了缩减篇幅，在此不做过多描述。</w:t>
       </w:r>
     </w:p>
     <w:p>
@@ -45839,7 +49710,7 @@
                     <pic:cNvPicPr/>
                   </pic:nvPicPr>
                   <pic:blipFill>
-                    <a:blip r:embed="rId13">
+                    <a:blip r:embed="rId26">
                       <a:extLst>
                         <a:ext uri="{28A0092B-C50C-407E-A947-70E740481C1C}">
                           <a14:useLocalDpi xmlns:a14="http://schemas.microsoft.com/office/drawing/2010/main" val="0"/>
@@ -45948,7 +49819,7 @@
                     <pic:cNvPicPr/>
                   </pic:nvPicPr>
                   <pic:blipFill>
-                    <a:blip r:embed="rId14"/>
+                    <a:blip r:embed="rId27"/>
                     <a:stretch>
                       <a:fillRect/>
                     </a:stretch>
@@ -46008,8 +49879,2981 @@
         </w:rPr>
         <w:t>，选择的项会填入输入框中来起到限制输入的作用。</w:t>
       </w:r>
-      <w:bookmarkStart w:id="7" w:name="_GoBack"/>
-      <w:bookmarkEnd w:id="7"/>
+      <w:r>
+        <w:rPr>
+          <w:rFonts w:eastAsia="宋体" w:cstheme="minorBidi" w:hint="eastAsia"/>
+          <w:b w:val="0"/>
+          <w:sz w:val="24"/>
+          <w:szCs w:val="24"/>
+        </w:rPr>
+        <w:t>可以看到一共有四个级联选择弹窗，分别用于选择机器，后勤人员，机手，客户的快速选择，在此不多做展示。</w:t>
+      </w:r>
+    </w:p>
+    <w:p>
+      <w:pPr>
+        <w:pStyle w:val="0001"/>
+        <w:spacing w:line="240" w:lineRule="auto"/>
+        <w:ind w:left="420"/>
+        <w:rPr>
+          <w:rFonts w:eastAsia="宋体" w:cstheme="minorBidi"/>
+          <w:b w:val="0"/>
+          <w:sz w:val="24"/>
+          <w:szCs w:val="24"/>
+        </w:rPr>
+      </w:pPr>
+      <w:r>
+        <w:rPr>
+          <w:rFonts w:eastAsia="宋体" w:cstheme="minorBidi" w:hint="eastAsia"/>
+          <w:b w:val="0"/>
+          <w:sz w:val="24"/>
+          <w:szCs w:val="24"/>
+        </w:rPr>
+        <w:t>4.2.4</w:t>
+      </w:r>
+      <w:r>
+        <w:rPr>
+          <w:rFonts w:eastAsia="宋体" w:cstheme="minorBidi"/>
+          <w:b w:val="0"/>
+          <w:sz w:val="24"/>
+          <w:szCs w:val="24"/>
+        </w:rPr>
+        <w:t xml:space="preserve"> </w:t>
+      </w:r>
+      <w:r>
+        <w:rPr>
+          <w:rFonts w:eastAsia="宋体" w:cstheme="minorBidi" w:hint="eastAsia"/>
+          <w:b w:val="0"/>
+          <w:sz w:val="24"/>
+          <w:szCs w:val="24"/>
+        </w:rPr>
+        <w:t>文件管理</w:t>
+      </w:r>
+      <w:r>
+        <w:rPr>
+          <w:rFonts w:eastAsia="宋体" w:cstheme="minorBidi" w:hint="eastAsia"/>
+          <w:b w:val="0"/>
+          <w:sz w:val="24"/>
+          <w:szCs w:val="24"/>
+        </w:rPr>
+        <w:t>组件</w:t>
+      </w:r>
+    </w:p>
+    <w:p>
+      <w:pPr>
+        <w:pStyle w:val="0001"/>
+        <w:spacing w:line="240" w:lineRule="auto"/>
+        <w:ind w:left="420"/>
+        <w:rPr>
+          <w:rFonts w:eastAsia="宋体" w:cstheme="minorBidi"/>
+          <w:b w:val="0"/>
+          <w:sz w:val="24"/>
+          <w:szCs w:val="24"/>
+        </w:rPr>
+      </w:pPr>
+      <w:r>
+        <w:rPr>
+          <w:noProof/>
+        </w:rPr>
+        <w:drawing>
+          <wp:anchor distT="0" distB="0" distL="114300" distR="114300" simplePos="0" relativeHeight="251662336" behindDoc="0" locked="0" layoutInCell="1" allowOverlap="1" wp14:anchorId="6A3BD176" wp14:editId="2221E58F">
+            <wp:simplePos x="0" y="0"/>
+            <wp:positionH relativeFrom="margin">
+              <wp:align>center</wp:align>
+            </wp:positionH>
+            <wp:positionV relativeFrom="paragraph">
+              <wp:posOffset>690880</wp:posOffset>
+            </wp:positionV>
+            <wp:extent cx="4773600" cy="2685600"/>
+            <wp:effectExtent l="0" t="0" r="8255" b="635"/>
+            <wp:wrapTopAndBottom/>
+            <wp:docPr id="6" name="图片 6"/>
+            <wp:cNvGraphicFramePr>
+              <a:graphicFrameLocks xmlns:a="http://schemas.openxmlformats.org/drawingml/2006/main" noChangeAspect="1"/>
+            </wp:cNvGraphicFramePr>
+            <a:graphic xmlns:a="http://schemas.openxmlformats.org/drawingml/2006/main">
+              <a:graphicData uri="http://schemas.openxmlformats.org/drawingml/2006/picture">
+                <pic:pic xmlns:pic="http://schemas.openxmlformats.org/drawingml/2006/picture">
+                  <pic:nvPicPr>
+                    <pic:cNvPr id="1" name=""/>
+                    <pic:cNvPicPr/>
+                  </pic:nvPicPr>
+                  <pic:blipFill>
+                    <a:blip r:embed="rId28" cstate="print">
+                      <a:extLst>
+                        <a:ext uri="{28A0092B-C50C-407E-A947-70E740481C1C}">
+                          <a14:useLocalDpi xmlns:a14="http://schemas.microsoft.com/office/drawing/2010/main" val="0"/>
+                        </a:ext>
+                      </a:extLst>
+                    </a:blip>
+                    <a:stretch>
+                      <a:fillRect/>
+                    </a:stretch>
+                  </pic:blipFill>
+                  <pic:spPr>
+                    <a:xfrm>
+                      <a:off x="0" y="0"/>
+                      <a:ext cx="4773600" cy="2685600"/>
+                    </a:xfrm>
+                    <a:prstGeom prst="rect">
+                      <a:avLst/>
+                    </a:prstGeom>
+                  </pic:spPr>
+                </pic:pic>
+              </a:graphicData>
+            </a:graphic>
+            <wp14:sizeRelH relativeFrom="margin">
+              <wp14:pctWidth>0</wp14:pctWidth>
+            </wp14:sizeRelH>
+            <wp14:sizeRelV relativeFrom="margin">
+              <wp14:pctHeight>0</wp14:pctHeight>
+            </wp14:sizeRelV>
+          </wp:anchor>
+        </w:drawing>
+      </w:r>
+      <w:r>
+        <w:rPr>
+          <w:rFonts w:eastAsia="宋体" w:cstheme="minorBidi"/>
+          <w:b w:val="0"/>
+          <w:sz w:val="24"/>
+          <w:szCs w:val="24"/>
+        </w:rPr>
+        <w:tab/>
+      </w:r>
+      <w:r>
+        <w:rPr>
+          <w:rFonts w:eastAsia="宋体" w:cstheme="minorBidi" w:hint="eastAsia"/>
+          <w:b w:val="0"/>
+          <w:sz w:val="24"/>
+          <w:szCs w:val="24"/>
+        </w:rPr>
+        <w:t>在做需求分析时，我</w:t>
+      </w:r>
+      <w:r>
+        <w:rPr>
+          <w:rFonts w:eastAsia="宋体" w:cstheme="minorBidi" w:hint="eastAsia"/>
+          <w:b w:val="0"/>
+          <w:sz w:val="24"/>
+          <w:szCs w:val="24"/>
+        </w:rPr>
+        <w:t>了解到客户当前依然需要各种</w:t>
+      </w:r>
+      <w:r>
+        <w:rPr>
+          <w:rFonts w:eastAsia="宋体" w:cstheme="minorBidi" w:hint="eastAsia"/>
+          <w:b w:val="0"/>
+          <w:sz w:val="24"/>
+          <w:szCs w:val="24"/>
+        </w:rPr>
+        <w:t>照片，视频等来做凭证和业务支撑，如合同扫描件，对账单，发票信息等，因此需要一个公共的文件系统来实现资源共享，</w:t>
+      </w:r>
+      <w:r>
+        <w:rPr>
+          <w:rFonts w:eastAsia="宋体" w:cstheme="minorBidi" w:hint="eastAsia"/>
+          <w:b w:val="0"/>
+          <w:sz w:val="24"/>
+          <w:szCs w:val="24"/>
+        </w:rPr>
+        <w:t>具体实现在</w:t>
+      </w:r>
+      <w:r>
+        <w:rPr>
+          <w:rFonts w:eastAsia="宋体" w:cstheme="minorBidi" w:hint="eastAsia"/>
+          <w:b w:val="0"/>
+          <w:sz w:val="24"/>
+          <w:szCs w:val="24"/>
+        </w:rPr>
+        <w:t>后端核心中有描述</w:t>
+      </w:r>
+      <w:r>
+        <w:rPr>
+          <w:rFonts w:eastAsia="宋体" w:cstheme="minorBidi" w:hint="eastAsia"/>
+          <w:b w:val="0"/>
+          <w:sz w:val="24"/>
+          <w:szCs w:val="24"/>
+        </w:rPr>
+        <w:t>。</w:t>
+      </w:r>
+    </w:p>
+    <w:p>
+      <w:pPr>
+        <w:pStyle w:val="0001"/>
+        <w:spacing w:line="240" w:lineRule="auto"/>
+        <w:ind w:left="420"/>
+        <w:rPr>
+          <w:rFonts w:eastAsia="宋体" w:cstheme="minorBidi"/>
+          <w:b w:val="0"/>
+          <w:sz w:val="24"/>
+          <w:szCs w:val="24"/>
+        </w:rPr>
+      </w:pPr>
+      <w:r>
+        <w:rPr>
+          <w:rFonts w:eastAsia="宋体" w:cstheme="minorBidi"/>
+          <w:b w:val="0"/>
+          <w:sz w:val="24"/>
+          <w:szCs w:val="24"/>
+        </w:rPr>
+        <w:tab/>
+      </w:r>
+      <w:r>
+        <w:rPr>
+          <w:rFonts w:eastAsia="宋体" w:cstheme="minorBidi" w:hint="eastAsia"/>
+          <w:b w:val="0"/>
+          <w:sz w:val="24"/>
+          <w:szCs w:val="24"/>
+        </w:rPr>
+        <w:t>如上图，</w:t>
+      </w:r>
+      <w:r>
+        <w:rPr>
+          <w:rFonts w:eastAsia="宋体" w:cstheme="minorBidi" w:hint="eastAsia"/>
+          <w:b w:val="0"/>
+          <w:sz w:val="24"/>
+          <w:szCs w:val="24"/>
+        </w:rPr>
+        <w:t>每个模块的详情页面都会提供相关资源的下载，在编辑状态下提供删除，上传，重命名等管理功能</w:t>
+      </w:r>
+      <w:r>
+        <w:rPr>
+          <w:rFonts w:eastAsia="宋体" w:cstheme="minorBidi" w:hint="eastAsia"/>
+          <w:b w:val="0"/>
+          <w:sz w:val="24"/>
+          <w:szCs w:val="24"/>
+        </w:rPr>
+        <w:t>，以此来实现一个</w:t>
+      </w:r>
+      <w:r>
+        <w:rPr>
+          <w:rFonts w:eastAsia="宋体" w:cstheme="minorBidi" w:hint="eastAsia"/>
+          <w:b w:val="0"/>
+          <w:sz w:val="24"/>
+          <w:szCs w:val="24"/>
+        </w:rPr>
+        <w:t>完整</w:t>
+      </w:r>
+      <w:r>
+        <w:rPr>
+          <w:rFonts w:eastAsia="宋体" w:cstheme="minorBidi" w:hint="eastAsia"/>
+          <w:b w:val="0"/>
+          <w:sz w:val="24"/>
+          <w:szCs w:val="24"/>
+        </w:rPr>
+        <w:t>的文件资源管理能力。</w:t>
+      </w:r>
+    </w:p>
+    <w:p>
+      <w:pPr>
+        <w:pStyle w:val="0001"/>
+        <w:spacing w:line="240" w:lineRule="auto"/>
+        <w:ind w:left="420"/>
+        <w:rPr>
+          <w:rFonts w:eastAsia="宋体" w:cstheme="minorBidi"/>
+          <w:b w:val="0"/>
+          <w:sz w:val="24"/>
+          <w:szCs w:val="24"/>
+        </w:rPr>
+      </w:pPr>
+      <w:r>
+        <w:rPr>
+          <w:rFonts w:eastAsia="宋体" w:cstheme="minorBidi" w:hint="eastAsia"/>
+          <w:b w:val="0"/>
+          <w:sz w:val="24"/>
+          <w:szCs w:val="24"/>
+        </w:rPr>
+        <w:t>4.2.5</w:t>
+      </w:r>
+      <w:r>
+        <w:rPr>
+          <w:rFonts w:eastAsia="宋体" w:cstheme="minorBidi"/>
+          <w:b w:val="0"/>
+          <w:sz w:val="24"/>
+          <w:szCs w:val="24"/>
+        </w:rPr>
+        <w:t xml:space="preserve"> </w:t>
+      </w:r>
+      <w:r>
+        <w:rPr>
+          <w:rFonts w:eastAsia="宋体" w:cstheme="minorBidi" w:hint="eastAsia"/>
+          <w:b w:val="0"/>
+          <w:sz w:val="24"/>
+          <w:szCs w:val="24"/>
+        </w:rPr>
+        <w:t>标准数据表格</w:t>
+      </w:r>
+    </w:p>
+    <w:p>
+      <w:pPr>
+        <w:pStyle w:val="0001"/>
+        <w:spacing w:line="240" w:lineRule="auto"/>
+        <w:ind w:left="420"/>
+        <w:rPr>
+          <w:rFonts w:eastAsia="宋体" w:cstheme="minorBidi"/>
+          <w:b w:val="0"/>
+          <w:sz w:val="24"/>
+          <w:szCs w:val="24"/>
+        </w:rPr>
+      </w:pPr>
+      <w:r>
+        <w:rPr>
+          <w:rFonts w:eastAsia="宋体" w:cstheme="minorBidi"/>
+          <w:b w:val="0"/>
+          <w:sz w:val="24"/>
+          <w:szCs w:val="24"/>
+        </w:rPr>
+        <w:tab/>
+      </w:r>
+      <w:r>
+        <w:rPr>
+          <w:rFonts w:eastAsia="宋体" w:cstheme="minorBidi" w:hint="eastAsia"/>
+          <w:b w:val="0"/>
+          <w:sz w:val="24"/>
+          <w:szCs w:val="24"/>
+        </w:rPr>
+        <w:t>数据表格是整个系统最核心的组件，也是用户交互最密集的组件，下面将以合同模块的数据表格举例说明</w:t>
+      </w:r>
+    </w:p>
+    <w:p>
+      <w:pPr>
+        <w:pStyle w:val="0001"/>
+        <w:spacing w:line="240" w:lineRule="auto"/>
+        <w:ind w:left="420" w:firstLine="420"/>
+        <w:rPr>
+          <w:rFonts w:eastAsia="宋体" w:cstheme="minorBidi"/>
+          <w:b w:val="0"/>
+          <w:sz w:val="24"/>
+          <w:szCs w:val="24"/>
+        </w:rPr>
+      </w:pPr>
+      <w:r>
+        <w:rPr>
+          <w:noProof/>
+        </w:rPr>
+        <w:lastRenderedPageBreak/>
+        <w:drawing>
+          <wp:anchor distT="0" distB="0" distL="114300" distR="114300" simplePos="0" relativeHeight="251663360" behindDoc="0" locked="0" layoutInCell="1" allowOverlap="1" wp14:anchorId="76653F5E" wp14:editId="35E5604E">
+            <wp:simplePos x="1409700" y="976313"/>
+            <wp:positionH relativeFrom="column">
+              <wp:align>center</wp:align>
+            </wp:positionH>
+            <wp:positionV relativeFrom="paragraph">
+              <wp:posOffset>60960</wp:posOffset>
+            </wp:positionV>
+            <wp:extent cx="4719600" cy="2653200"/>
+            <wp:effectExtent l="0" t="0" r="5080" b="0"/>
+            <wp:wrapTopAndBottom/>
+            <wp:docPr id="3" name="图片 3"/>
+            <wp:cNvGraphicFramePr>
+              <a:graphicFrameLocks xmlns:a="http://schemas.openxmlformats.org/drawingml/2006/main" noChangeAspect="1"/>
+            </wp:cNvGraphicFramePr>
+            <a:graphic xmlns:a="http://schemas.openxmlformats.org/drawingml/2006/main">
+              <a:graphicData uri="http://schemas.openxmlformats.org/drawingml/2006/picture">
+                <pic:pic xmlns:pic="http://schemas.openxmlformats.org/drawingml/2006/picture">
+                  <pic:nvPicPr>
+                    <pic:cNvPr id="1" name=""/>
+                    <pic:cNvPicPr/>
+                  </pic:nvPicPr>
+                  <pic:blipFill>
+                    <a:blip r:embed="rId29" cstate="print">
+                      <a:extLst>
+                        <a:ext uri="{28A0092B-C50C-407E-A947-70E740481C1C}">
+                          <a14:useLocalDpi xmlns:a14="http://schemas.microsoft.com/office/drawing/2010/main" val="0"/>
+                        </a:ext>
+                      </a:extLst>
+                    </a:blip>
+                    <a:stretch>
+                      <a:fillRect/>
+                    </a:stretch>
+                  </pic:blipFill>
+                  <pic:spPr>
+                    <a:xfrm>
+                      <a:off x="0" y="0"/>
+                      <a:ext cx="4719600" cy="2653200"/>
+                    </a:xfrm>
+                    <a:prstGeom prst="rect">
+                      <a:avLst/>
+                    </a:prstGeom>
+                  </pic:spPr>
+                </pic:pic>
+              </a:graphicData>
+            </a:graphic>
+            <wp14:sizeRelH relativeFrom="margin">
+              <wp14:pctWidth>0</wp14:pctWidth>
+            </wp14:sizeRelH>
+            <wp14:sizeRelV relativeFrom="margin">
+              <wp14:pctHeight>0</wp14:pctHeight>
+            </wp14:sizeRelV>
+          </wp:anchor>
+        </w:drawing>
+      </w:r>
+      <w:r>
+        <w:rPr>
+          <w:rFonts w:eastAsia="宋体" w:cstheme="minorBidi" w:hint="eastAsia"/>
+          <w:b w:val="0"/>
+          <w:sz w:val="24"/>
+          <w:szCs w:val="24"/>
+        </w:rPr>
+        <w:t>如上图所示</w:t>
+      </w:r>
+      <w:r>
+        <w:rPr>
+          <w:rFonts w:eastAsia="宋体" w:cstheme="minorBidi" w:hint="eastAsia"/>
+          <w:b w:val="0"/>
+          <w:sz w:val="24"/>
+          <w:szCs w:val="24"/>
+        </w:rPr>
+        <w:t>，</w:t>
+      </w:r>
+      <w:r>
+        <w:rPr>
+          <w:rFonts w:eastAsia="宋体" w:cstheme="minorBidi" w:hint="eastAsia"/>
+          <w:b w:val="0"/>
+          <w:sz w:val="24"/>
+          <w:szCs w:val="24"/>
+        </w:rPr>
+        <w:t>本系统的数据表格主要由三个部分组成：条件筛选（模糊查询，精确查询，时间范围查询等）、表格本体（数据，操作栏）、工具栏（分页，新增，导出，统计）</w:t>
+      </w:r>
+      <w:r>
+        <w:rPr>
+          <w:rFonts w:eastAsia="宋体" w:cstheme="minorBidi" w:hint="eastAsia"/>
+          <w:b w:val="0"/>
+          <w:sz w:val="24"/>
+          <w:szCs w:val="24"/>
+        </w:rPr>
+        <w:t>。H</w:t>
+      </w:r>
+      <w:r>
+        <w:rPr>
+          <w:rFonts w:eastAsia="宋体" w:cstheme="minorBidi"/>
+          <w:b w:val="0"/>
+          <w:sz w:val="24"/>
+          <w:szCs w:val="24"/>
+        </w:rPr>
+        <w:t>TML</w:t>
+      </w:r>
+      <w:r>
+        <w:rPr>
+          <w:rFonts w:eastAsia="宋体" w:cstheme="minorBidi" w:hint="eastAsia"/>
+          <w:b w:val="0"/>
+          <w:sz w:val="24"/>
+          <w:szCs w:val="24"/>
+        </w:rPr>
+        <w:t>格式在此不做展示，</w:t>
+      </w:r>
+      <w:r>
+        <w:rPr>
+          <w:rFonts w:eastAsia="宋体" w:cstheme="minorBidi" w:hint="eastAsia"/>
+          <w:b w:val="0"/>
+          <w:sz w:val="24"/>
+          <w:szCs w:val="24"/>
+        </w:rPr>
+        <w:t>下面将介绍其J</w:t>
+      </w:r>
+      <w:r>
+        <w:rPr>
+          <w:rFonts w:eastAsia="宋体" w:cstheme="minorBidi"/>
+          <w:b w:val="0"/>
+          <w:sz w:val="24"/>
+          <w:szCs w:val="24"/>
+        </w:rPr>
+        <w:t>S</w:t>
+      </w:r>
+      <w:r>
+        <w:rPr>
+          <w:rFonts w:eastAsia="宋体" w:cstheme="minorBidi" w:hint="eastAsia"/>
+          <w:b w:val="0"/>
+          <w:sz w:val="24"/>
+          <w:szCs w:val="24"/>
+        </w:rPr>
+        <w:t>逻辑，为了控制篇幅，我在此仅</w:t>
+      </w:r>
+      <w:r>
+        <w:rPr>
+          <w:rFonts w:eastAsia="宋体" w:cstheme="minorBidi" w:hint="eastAsia"/>
+          <w:b w:val="0"/>
+          <w:sz w:val="24"/>
+          <w:szCs w:val="24"/>
+        </w:rPr>
+        <w:t>以机手管理为例</w:t>
+      </w:r>
+      <w:r>
+        <w:rPr>
+          <w:rFonts w:eastAsia="宋体" w:cstheme="minorBidi" w:hint="eastAsia"/>
+          <w:b w:val="0"/>
+          <w:sz w:val="24"/>
+          <w:szCs w:val="24"/>
+        </w:rPr>
+        <w:t>展示</w:t>
+      </w:r>
+      <w:r>
+        <w:rPr>
+          <w:rFonts w:eastAsia="宋体" w:cstheme="minorBidi"/>
+          <w:b w:val="0"/>
+          <w:sz w:val="24"/>
+          <w:szCs w:val="24"/>
+        </w:rPr>
+        <w:t>V</w:t>
+      </w:r>
+      <w:r>
+        <w:rPr>
+          <w:rFonts w:eastAsia="宋体" w:cstheme="minorBidi" w:hint="eastAsia"/>
+          <w:b w:val="0"/>
+          <w:sz w:val="24"/>
+          <w:szCs w:val="24"/>
+        </w:rPr>
+        <w:t>ue对象</w:t>
+      </w:r>
+      <w:r>
+        <w:rPr>
+          <w:rFonts w:eastAsia="宋体" w:cstheme="minorBidi" w:hint="eastAsia"/>
+          <w:b w:val="0"/>
+          <w:sz w:val="24"/>
+          <w:szCs w:val="24"/>
+        </w:rPr>
+        <w:t>的组成成分。</w:t>
+      </w:r>
+    </w:p>
+    <w:p>
+      <w:pPr>
+        <w:pStyle w:val="0001"/>
+        <w:spacing w:line="240" w:lineRule="auto"/>
+        <w:ind w:left="420" w:firstLine="420"/>
+        <w:rPr>
+          <w:rFonts w:eastAsia="宋体" w:cstheme="minorBidi"/>
+          <w:b w:val="0"/>
+          <w:sz w:val="24"/>
+          <w:szCs w:val="24"/>
+        </w:rPr>
+      </w:pPr>
+      <w:r>
+        <w:rPr>
+          <w:rFonts w:eastAsia="宋体" w:cstheme="minorBidi" w:hint="eastAsia"/>
+          <w:b w:val="0"/>
+          <w:noProof/>
+          <w:sz w:val="24"/>
+          <w:szCs w:val="24"/>
+        </w:rPr>
+        <w:drawing>
+          <wp:inline distT="0" distB="0" distL="0" distR="0" wp14:anchorId="43D859C8" wp14:editId="372F6F76">
+            <wp:extent cx="4719427" cy="2565400"/>
+            <wp:effectExtent l="0" t="0" r="5080" b="6350"/>
+            <wp:docPr id="8" name="图片 8"/>
+            <wp:cNvGraphicFramePr>
+              <a:graphicFrameLocks xmlns:a="http://schemas.openxmlformats.org/drawingml/2006/main" noChangeAspect="1"/>
+            </wp:cNvGraphicFramePr>
+            <a:graphic xmlns:a="http://schemas.openxmlformats.org/drawingml/2006/main">
+              <a:graphicData uri="http://schemas.openxmlformats.org/drawingml/2006/picture">
+                <pic:pic xmlns:pic="http://schemas.openxmlformats.org/drawingml/2006/picture">
+                  <pic:nvPicPr>
+                    <pic:cNvPr id="8" name="9147CFC.tmp"/>
+                    <pic:cNvPicPr/>
+                  </pic:nvPicPr>
+                  <pic:blipFill>
+                    <a:blip r:embed="rId30">
+                      <a:extLst>
+                        <a:ext uri="{28A0092B-C50C-407E-A947-70E740481C1C}">
+                          <a14:useLocalDpi xmlns:a14="http://schemas.microsoft.com/office/drawing/2010/main" val="0"/>
+                        </a:ext>
+                      </a:extLst>
+                    </a:blip>
+                    <a:stretch>
+                      <a:fillRect/>
+                    </a:stretch>
+                  </pic:blipFill>
+                  <pic:spPr>
+                    <a:xfrm>
+                      <a:off x="0" y="0"/>
+                      <a:ext cx="4746065" cy="2579880"/>
+                    </a:xfrm>
+                    <a:prstGeom prst="rect">
+                      <a:avLst/>
+                    </a:prstGeom>
+                  </pic:spPr>
+                </pic:pic>
+              </a:graphicData>
+            </a:graphic>
+          </wp:inline>
+        </w:drawing>
+      </w:r>
+    </w:p>
+    <w:p>
+      <w:pPr>
+        <w:pStyle w:val="0001"/>
+        <w:spacing w:line="240" w:lineRule="auto"/>
+        <w:ind w:left="420" w:firstLine="420"/>
+        <w:rPr>
+          <w:rFonts w:eastAsia="宋体" w:cstheme="minorBidi"/>
+          <w:b w:val="0"/>
+          <w:sz w:val="24"/>
+          <w:szCs w:val="24"/>
+        </w:rPr>
+      </w:pPr>
+      <w:r>
+        <w:rPr>
+          <w:rFonts w:eastAsia="宋体" w:cstheme="minorBidi" w:hint="eastAsia"/>
+          <w:b w:val="0"/>
+          <w:sz w:val="24"/>
+          <w:szCs w:val="24"/>
+        </w:rPr>
+        <w:t>如上图所示</w:t>
+      </w:r>
+      <w:r>
+        <w:rPr>
+          <w:rFonts w:eastAsia="宋体" w:cstheme="minorBidi" w:hint="eastAsia"/>
+          <w:b w:val="0"/>
+          <w:sz w:val="24"/>
+          <w:szCs w:val="24"/>
+        </w:rPr>
+        <w:t>，在V</w:t>
+      </w:r>
+      <w:r>
+        <w:rPr>
+          <w:rFonts w:eastAsia="宋体" w:cstheme="minorBidi"/>
+          <w:b w:val="0"/>
+          <w:sz w:val="24"/>
+          <w:szCs w:val="24"/>
+        </w:rPr>
+        <w:t>UE</w:t>
+      </w:r>
+      <w:r>
+        <w:rPr>
+          <w:rFonts w:eastAsia="宋体" w:cstheme="minorBidi" w:hint="eastAsia"/>
+          <w:b w:val="0"/>
+          <w:sz w:val="24"/>
+          <w:szCs w:val="24"/>
+        </w:rPr>
+        <w:t>对象中 el对应的为指定数据表格的</w:t>
+      </w:r>
+      <w:r>
+        <w:rPr>
+          <w:rFonts w:eastAsia="宋体" w:cstheme="minorBidi" w:hint="eastAsia"/>
+          <w:b w:val="0"/>
+          <w:sz w:val="24"/>
+          <w:szCs w:val="24"/>
+        </w:rPr>
+        <w:t>D</w:t>
+      </w:r>
+      <w:r>
+        <w:rPr>
+          <w:rFonts w:eastAsia="宋体" w:cstheme="minorBidi"/>
+          <w:b w:val="0"/>
+          <w:sz w:val="24"/>
+          <w:szCs w:val="24"/>
+        </w:rPr>
+        <w:t>OM</w:t>
+      </w:r>
+      <w:r>
+        <w:rPr>
+          <w:rFonts w:eastAsia="宋体" w:cstheme="minorBidi" w:hint="eastAsia"/>
+          <w:b w:val="0"/>
+          <w:sz w:val="24"/>
+          <w:szCs w:val="24"/>
+        </w:rPr>
+        <w:t>的I</w:t>
+      </w:r>
+      <w:r>
+        <w:rPr>
+          <w:rFonts w:eastAsia="宋体" w:cstheme="minorBidi"/>
+          <w:b w:val="0"/>
+          <w:sz w:val="24"/>
+          <w:szCs w:val="24"/>
+        </w:rPr>
+        <w:t>D</w:t>
+      </w:r>
+      <w:r>
+        <w:rPr>
+          <w:rFonts w:eastAsia="宋体" w:cstheme="minorBidi" w:hint="eastAsia"/>
+          <w:b w:val="0"/>
+          <w:sz w:val="24"/>
+          <w:szCs w:val="24"/>
+        </w:rPr>
+        <w:t>属性，data对应为vue对象的数据，其中 trs数组存储着</w:t>
+      </w:r>
+      <w:r>
+        <w:rPr>
+          <w:rFonts w:eastAsia="宋体" w:cstheme="minorBidi" w:hint="eastAsia"/>
+          <w:b w:val="0"/>
+          <w:sz w:val="24"/>
+          <w:szCs w:val="24"/>
+        </w:rPr>
+        <w:t>表格中每一行的数据，pag</w:t>
+      </w:r>
+      <w:r>
+        <w:rPr>
+          <w:rFonts w:eastAsia="宋体" w:cstheme="minorBidi"/>
+          <w:b w:val="0"/>
+          <w:sz w:val="24"/>
+          <w:szCs w:val="24"/>
+        </w:rPr>
+        <w:t>ination</w:t>
+      </w:r>
+      <w:r>
+        <w:rPr>
+          <w:rFonts w:eastAsia="宋体" w:cstheme="minorBidi" w:hint="eastAsia"/>
+          <w:b w:val="0"/>
+          <w:sz w:val="24"/>
+          <w:szCs w:val="24"/>
+        </w:rPr>
+        <w:t>为后台获取到前端的数据，requestModel为前端和后端的标准请求模型，筛选区域的数据将直接填入这个模型并返回后台查询，其中包括了分页信息，筛选条件，返回码等，page</w:t>
+      </w:r>
+      <w:r>
+        <w:rPr>
+          <w:rFonts w:eastAsia="宋体" w:cstheme="minorBidi"/>
+          <w:b w:val="0"/>
+          <w:sz w:val="24"/>
+          <w:szCs w:val="24"/>
+        </w:rPr>
+        <w:t>Now</w:t>
+      </w:r>
+      <w:r>
+        <w:rPr>
+          <w:rFonts w:eastAsia="宋体" w:cstheme="minorBidi" w:hint="eastAsia"/>
+          <w:b w:val="0"/>
+          <w:sz w:val="24"/>
+          <w:szCs w:val="24"/>
+        </w:rPr>
+        <w:t>则为当前所在页数，为分页组件提供数据支撑</w:t>
+      </w:r>
+      <w:r>
+        <w:rPr>
+          <w:rFonts w:eastAsia="宋体" w:cstheme="minorBidi" w:hint="eastAsia"/>
+          <w:b w:val="0"/>
+          <w:sz w:val="24"/>
+          <w:szCs w:val="24"/>
+        </w:rPr>
+        <w:t>。</w:t>
+      </w:r>
+    </w:p>
+    <w:p>
+      <w:pPr>
+        <w:pStyle w:val="0001"/>
+        <w:spacing w:line="240" w:lineRule="auto"/>
+        <w:ind w:left="420" w:firstLine="420"/>
+        <w:rPr>
+          <w:rFonts w:eastAsia="宋体" w:cstheme="minorBidi"/>
+          <w:b w:val="0"/>
+          <w:sz w:val="24"/>
+          <w:szCs w:val="24"/>
+        </w:rPr>
+      </w:pPr>
+      <w:r>
+        <w:rPr>
+          <w:rFonts w:eastAsia="宋体" w:cstheme="minorBidi"/>
+          <w:b w:val="0"/>
+          <w:sz w:val="24"/>
+          <w:szCs w:val="24"/>
+        </w:rPr>
+        <w:t>M</w:t>
+      </w:r>
+      <w:r>
+        <w:rPr>
+          <w:rFonts w:eastAsia="宋体" w:cstheme="minorBidi" w:hint="eastAsia"/>
+          <w:b w:val="0"/>
+          <w:sz w:val="24"/>
+          <w:szCs w:val="24"/>
+        </w:rPr>
+        <w:t>ounted是vue的回调方法之一，用于配置在D</w:t>
+      </w:r>
+      <w:r>
+        <w:rPr>
+          <w:rFonts w:eastAsia="宋体" w:cstheme="minorBidi"/>
+          <w:b w:val="0"/>
+          <w:sz w:val="24"/>
+          <w:szCs w:val="24"/>
+        </w:rPr>
+        <w:t>OM</w:t>
+      </w:r>
+      <w:r>
+        <w:rPr>
+          <w:rFonts w:eastAsia="宋体" w:cstheme="minorBidi" w:hint="eastAsia"/>
+          <w:b w:val="0"/>
+          <w:sz w:val="24"/>
+          <w:szCs w:val="24"/>
+        </w:rPr>
+        <w:t>渲染完成后的操作，</w:t>
+      </w:r>
+      <w:r>
+        <w:rPr>
+          <w:rFonts w:eastAsia="宋体" w:cstheme="minorBidi" w:hint="eastAsia"/>
+          <w:b w:val="0"/>
+          <w:sz w:val="24"/>
+          <w:szCs w:val="24"/>
+        </w:rPr>
+        <w:t>可以配置初始化流程等，接下来将介绍</w:t>
+      </w:r>
+      <w:r>
+        <w:rPr>
+          <w:rFonts w:eastAsia="宋体" w:cstheme="minorBidi"/>
+          <w:b w:val="0"/>
+          <w:sz w:val="24"/>
+          <w:szCs w:val="24"/>
+        </w:rPr>
+        <w:t>VUE</w:t>
+      </w:r>
+      <w:r>
+        <w:rPr>
+          <w:rFonts w:eastAsia="宋体" w:cstheme="minorBidi" w:hint="eastAsia"/>
+          <w:b w:val="0"/>
+          <w:sz w:val="24"/>
+          <w:szCs w:val="24"/>
+        </w:rPr>
+        <w:t xml:space="preserve">的第二个部分 </w:t>
+      </w:r>
+      <w:r>
+        <w:rPr>
+          <w:rFonts w:eastAsia="宋体" w:cstheme="minorBidi"/>
+          <w:b w:val="0"/>
+          <w:sz w:val="24"/>
+          <w:szCs w:val="24"/>
+        </w:rPr>
+        <w:t xml:space="preserve"> </w:t>
+      </w:r>
+      <w:r>
+        <w:rPr>
+          <w:rFonts w:eastAsia="宋体" w:cstheme="minorBidi" w:hint="eastAsia"/>
+          <w:b w:val="0"/>
+          <w:sz w:val="24"/>
+          <w:szCs w:val="24"/>
+        </w:rPr>
+        <w:t>method</w:t>
+      </w:r>
+    </w:p>
+    <w:p>
+      <w:pPr>
+        <w:pStyle w:val="0001"/>
+        <w:spacing w:line="240" w:lineRule="auto"/>
+        <w:ind w:left="420" w:firstLine="420"/>
+        <w:rPr>
+          <w:rFonts w:eastAsia="宋体" w:cstheme="minorBidi"/>
+          <w:b w:val="0"/>
+          <w:sz w:val="24"/>
+          <w:szCs w:val="24"/>
+        </w:rPr>
+      </w:pPr>
+      <w:r>
+        <w:rPr>
+          <w:rFonts w:eastAsia="宋体" w:cstheme="minorBidi" w:hint="eastAsia"/>
+          <w:b w:val="0"/>
+          <w:noProof/>
+          <w:sz w:val="24"/>
+          <w:szCs w:val="24"/>
+        </w:rPr>
+        <w:lastRenderedPageBreak/>
+        <w:drawing>
+          <wp:inline distT="0" distB="0" distL="0" distR="0" wp14:anchorId="10270A75" wp14:editId="2F2BD17C">
+            <wp:extent cx="4552950" cy="2740760"/>
+            <wp:effectExtent l="0" t="0" r="0" b="2540"/>
+            <wp:docPr id="4" name="图片 4"/>
+            <wp:cNvGraphicFramePr>
+              <a:graphicFrameLocks xmlns:a="http://schemas.openxmlformats.org/drawingml/2006/main" noChangeAspect="1"/>
+            </wp:cNvGraphicFramePr>
+            <a:graphic xmlns:a="http://schemas.openxmlformats.org/drawingml/2006/main">
+              <a:graphicData uri="http://schemas.openxmlformats.org/drawingml/2006/picture">
+                <pic:pic xmlns:pic="http://schemas.openxmlformats.org/drawingml/2006/picture">
+                  <pic:nvPicPr>
+                    <pic:cNvPr id="4" name="914DB53.tmp"/>
+                    <pic:cNvPicPr/>
+                  </pic:nvPicPr>
+                  <pic:blipFill>
+                    <a:blip r:embed="rId31">
+                      <a:extLst>
+                        <a:ext uri="{28A0092B-C50C-407E-A947-70E740481C1C}">
+                          <a14:useLocalDpi xmlns:a14="http://schemas.microsoft.com/office/drawing/2010/main" val="0"/>
+                        </a:ext>
+                      </a:extLst>
+                    </a:blip>
+                    <a:stretch>
+                      <a:fillRect/>
+                    </a:stretch>
+                  </pic:blipFill>
+                  <pic:spPr>
+                    <a:xfrm>
+                      <a:off x="0" y="0"/>
+                      <a:ext cx="4578190" cy="2755954"/>
+                    </a:xfrm>
+                    <a:prstGeom prst="rect">
+                      <a:avLst/>
+                    </a:prstGeom>
+                  </pic:spPr>
+                </pic:pic>
+              </a:graphicData>
+            </a:graphic>
+          </wp:inline>
+        </w:drawing>
+      </w:r>
+    </w:p>
+    <w:p>
+      <w:pPr>
+        <w:pStyle w:val="0001"/>
+        <w:spacing w:line="240" w:lineRule="auto"/>
+        <w:ind w:left="420" w:firstLine="420"/>
+        <w:rPr>
+          <w:rFonts w:eastAsia="宋体" w:cstheme="minorBidi"/>
+          <w:b w:val="0"/>
+          <w:sz w:val="24"/>
+          <w:szCs w:val="24"/>
+        </w:rPr>
+      </w:pPr>
+      <w:r>
+        <w:rPr>
+          <w:rFonts w:eastAsia="宋体" w:cstheme="minorBidi" w:hint="eastAsia"/>
+          <w:b w:val="0"/>
+          <w:sz w:val="24"/>
+          <w:szCs w:val="24"/>
+        </w:rPr>
+        <w:t>上图是</w:t>
+      </w:r>
+      <w:r>
+        <w:rPr>
+          <w:rFonts w:eastAsia="宋体" w:cstheme="minorBidi" w:hint="eastAsia"/>
+          <w:b w:val="0"/>
+          <w:sz w:val="24"/>
+          <w:szCs w:val="24"/>
+        </w:rPr>
+        <w:t>methods的</w:t>
+      </w:r>
+      <w:r>
+        <w:rPr>
+          <w:rFonts w:eastAsia="宋体" w:cstheme="minorBidi" w:hint="eastAsia"/>
+          <w:b w:val="0"/>
+          <w:sz w:val="24"/>
+          <w:szCs w:val="24"/>
+        </w:rPr>
+        <w:t>第一部分，</w:t>
+      </w:r>
+      <w:r>
+        <w:rPr>
+          <w:rFonts w:eastAsia="宋体" w:cstheme="minorBidi" w:hint="eastAsia"/>
+          <w:b w:val="0"/>
+          <w:sz w:val="24"/>
+          <w:szCs w:val="24"/>
+        </w:rPr>
+        <w:t>这部分定义了该vue对象具体的业务逻辑，可以通过</w:t>
+      </w:r>
+      <w:r>
+        <w:rPr>
+          <w:rFonts w:eastAsia="宋体" w:cstheme="minorBidi" w:hint="eastAsia"/>
+          <w:b w:val="0"/>
+          <w:sz w:val="24"/>
+          <w:szCs w:val="24"/>
+        </w:rPr>
+        <w:t>监听D</w:t>
+      </w:r>
+      <w:r>
+        <w:rPr>
+          <w:rFonts w:eastAsia="宋体" w:cstheme="minorBidi"/>
+          <w:b w:val="0"/>
+          <w:sz w:val="24"/>
+          <w:szCs w:val="24"/>
+        </w:rPr>
+        <w:t>OM</w:t>
+      </w:r>
+      <w:r>
+        <w:rPr>
+          <w:rFonts w:eastAsia="宋体" w:cstheme="minorBidi" w:hint="eastAsia"/>
+          <w:b w:val="0"/>
+          <w:sz w:val="24"/>
+          <w:szCs w:val="24"/>
+        </w:rPr>
+        <w:t>的事件来调用，其中list为基本查询方法，该方法用于收集查询条件，并通过vue官方推荐的axios来完成ajax请求，并使用返回的数据对vue对象的数据模型进行更新，由于</w:t>
+      </w:r>
+      <w:r>
+        <w:rPr>
+          <w:rFonts w:eastAsia="宋体" w:cstheme="minorBidi" w:hint="eastAsia"/>
+          <w:b w:val="0"/>
+          <w:sz w:val="24"/>
+          <w:szCs w:val="24"/>
+        </w:rPr>
+        <w:t>M</w:t>
+      </w:r>
+      <w:r>
+        <w:rPr>
+          <w:rFonts w:eastAsia="宋体" w:cstheme="minorBidi"/>
+          <w:b w:val="0"/>
+          <w:sz w:val="24"/>
+          <w:szCs w:val="24"/>
+        </w:rPr>
+        <w:t>VVM</w:t>
+      </w:r>
+      <w:r>
+        <w:rPr>
+          <w:rFonts w:eastAsia="宋体" w:cstheme="minorBidi" w:hint="eastAsia"/>
+          <w:b w:val="0"/>
+          <w:sz w:val="24"/>
+          <w:szCs w:val="24"/>
+        </w:rPr>
+        <w:t>的架构的特性，vue将自动完成渲染工作。下面的三个方法j</w:t>
+      </w:r>
+      <w:r>
+        <w:rPr>
+          <w:rFonts w:eastAsia="宋体" w:cstheme="minorBidi"/>
+          <w:b w:val="0"/>
+          <w:sz w:val="24"/>
+          <w:szCs w:val="24"/>
+        </w:rPr>
+        <w:t>ump</w:t>
+      </w:r>
+      <w:r>
+        <w:rPr>
+          <w:rFonts w:eastAsia="宋体" w:cstheme="minorBidi" w:hint="eastAsia"/>
+          <w:b w:val="0"/>
+          <w:sz w:val="24"/>
+          <w:szCs w:val="24"/>
+        </w:rPr>
+        <w:t>、j</w:t>
+      </w:r>
+      <w:r>
+        <w:rPr>
+          <w:rFonts w:eastAsia="宋体" w:cstheme="minorBidi"/>
+          <w:b w:val="0"/>
+          <w:sz w:val="24"/>
+          <w:szCs w:val="24"/>
+        </w:rPr>
+        <w:t xml:space="preserve">mpByNumber\ query </w:t>
+      </w:r>
+      <w:r>
+        <w:rPr>
+          <w:rFonts w:eastAsia="宋体" w:cstheme="minorBidi" w:hint="eastAsia"/>
+          <w:b w:val="0"/>
+          <w:sz w:val="24"/>
+          <w:szCs w:val="24"/>
+        </w:rPr>
+        <w:t>为分页逻辑的实现。</w:t>
+      </w:r>
+    </w:p>
+    <w:p>
+      <w:pPr>
+        <w:pStyle w:val="0001"/>
+        <w:spacing w:line="240" w:lineRule="auto"/>
+        <w:ind w:left="420" w:firstLine="420"/>
+        <w:rPr>
+          <w:rFonts w:eastAsia="宋体" w:cstheme="minorBidi"/>
+          <w:b w:val="0"/>
+          <w:sz w:val="24"/>
+          <w:szCs w:val="24"/>
+        </w:rPr>
+      </w:pPr>
+      <w:r>
+        <w:rPr>
+          <w:rFonts w:eastAsia="宋体" w:cstheme="minorBidi" w:hint="eastAsia"/>
+          <w:b w:val="0"/>
+          <w:sz w:val="24"/>
+          <w:szCs w:val="24"/>
+        </w:rPr>
+        <w:t>这是methods的第二部分，主要实现两个逻辑。在本系统中，数据的编辑和新增都是同一个模板</w:t>
+      </w:r>
+      <w:r>
+        <w:rPr>
+          <w:rFonts w:eastAsia="宋体" w:cstheme="minorBidi" w:hint="eastAsia"/>
+          <w:b w:val="0"/>
+          <w:sz w:val="24"/>
+          <w:szCs w:val="24"/>
+        </w:rPr>
+        <w:t>，因此需要不同的初始化参数来进行初始化，并调用frame中的make</w:t>
+      </w:r>
+      <w:r>
+        <w:rPr>
+          <w:rFonts w:eastAsia="宋体" w:cstheme="minorBidi" w:hint="eastAsia"/>
+          <w:b w:val="0"/>
+          <w:noProof/>
+          <w:sz w:val="24"/>
+          <w:szCs w:val="24"/>
+        </w:rPr>
+        <w:drawing>
+          <wp:anchor distT="0" distB="0" distL="114300" distR="114300" simplePos="0" relativeHeight="251664384" behindDoc="0" locked="0" layoutInCell="1" allowOverlap="1" wp14:anchorId="5092AC8C" wp14:editId="77B9C6B3">
+            <wp:simplePos x="1676400" y="4933950"/>
+            <wp:positionH relativeFrom="column">
+              <wp:align>center</wp:align>
+            </wp:positionH>
+            <wp:positionV relativeFrom="paragraph">
+              <wp:posOffset>57785</wp:posOffset>
+            </wp:positionV>
+            <wp:extent cx="3308400" cy="2858400"/>
+            <wp:effectExtent l="0" t="0" r="6350" b="0"/>
+            <wp:wrapTopAndBottom/>
+            <wp:docPr id="9" name="图片 9"/>
+            <wp:cNvGraphicFramePr>
+              <a:graphicFrameLocks xmlns:a="http://schemas.openxmlformats.org/drawingml/2006/main" noChangeAspect="1"/>
+            </wp:cNvGraphicFramePr>
+            <a:graphic xmlns:a="http://schemas.openxmlformats.org/drawingml/2006/main">
+              <a:graphicData uri="http://schemas.openxmlformats.org/drawingml/2006/picture">
+                <pic:pic xmlns:pic="http://schemas.openxmlformats.org/drawingml/2006/picture">
+                  <pic:nvPicPr>
+                    <pic:cNvPr id="9" name="914EA72.tmp"/>
+                    <pic:cNvPicPr/>
+                  </pic:nvPicPr>
+                  <pic:blipFill>
+                    <a:blip r:embed="rId32">
+                      <a:extLst>
+                        <a:ext uri="{28A0092B-C50C-407E-A947-70E740481C1C}">
+                          <a14:useLocalDpi xmlns:a14="http://schemas.microsoft.com/office/drawing/2010/main" val="0"/>
+                        </a:ext>
+                      </a:extLst>
+                    </a:blip>
+                    <a:stretch>
+                      <a:fillRect/>
+                    </a:stretch>
+                  </pic:blipFill>
+                  <pic:spPr>
+                    <a:xfrm>
+                      <a:off x="0" y="0"/>
+                      <a:ext cx="3308400" cy="2858400"/>
+                    </a:xfrm>
+                    <a:prstGeom prst="rect">
+                      <a:avLst/>
+                    </a:prstGeom>
+                  </pic:spPr>
+                </pic:pic>
+              </a:graphicData>
+            </a:graphic>
+            <wp14:sizeRelH relativeFrom="margin">
+              <wp14:pctWidth>0</wp14:pctWidth>
+            </wp14:sizeRelH>
+            <wp14:sizeRelV relativeFrom="margin">
+              <wp14:pctHeight>0</wp14:pctHeight>
+            </wp14:sizeRelV>
+          </wp:anchor>
+        </w:drawing>
+      </w:r>
+      <w:r>
+        <w:rPr>
+          <w:rFonts w:eastAsia="宋体" w:cstheme="minorBidi"/>
+          <w:b w:val="0"/>
+          <w:sz w:val="24"/>
+          <w:szCs w:val="24"/>
+        </w:rPr>
+        <w:t>I</w:t>
+      </w:r>
+      <w:r>
+        <w:rPr>
+          <w:rFonts w:eastAsia="宋体" w:cstheme="minorBidi" w:hint="eastAsia"/>
+          <w:b w:val="0"/>
+          <w:sz w:val="24"/>
+          <w:szCs w:val="24"/>
+        </w:rPr>
+        <w:t>nfo</w:t>
+      </w:r>
+      <w:r>
+        <w:rPr>
+          <w:rFonts w:eastAsia="宋体" w:cstheme="minorBidi"/>
+          <w:b w:val="0"/>
+          <w:sz w:val="24"/>
+          <w:szCs w:val="24"/>
+        </w:rPr>
+        <w:t>T</w:t>
+      </w:r>
+      <w:r>
+        <w:rPr>
+          <w:rFonts w:eastAsia="宋体" w:cstheme="minorBidi" w:hint="eastAsia"/>
+          <w:b w:val="0"/>
+          <w:sz w:val="24"/>
+          <w:szCs w:val="24"/>
+        </w:rPr>
+        <w:t>ab方法创建新的标签页</w:t>
+      </w:r>
+      <w:r>
+        <w:rPr>
+          <w:rFonts w:eastAsia="宋体" w:cstheme="minorBidi" w:hint="eastAsia"/>
+          <w:b w:val="0"/>
+          <w:sz w:val="24"/>
+          <w:szCs w:val="24"/>
+        </w:rPr>
+        <w:t>，makeinfotab方法跟之前介绍的maketab方法有所不同，他会使用初始化参数的target参数来使用反射调用详情页面对应的初始化方法，进行详情/新增页面的初始化工作。</w:t>
+      </w:r>
+    </w:p>
+    <w:p>
+      <w:pPr>
+        <w:pStyle w:val="0001"/>
+        <w:spacing w:line="240" w:lineRule="auto"/>
+        <w:ind w:left="420" w:firstLine="420"/>
+        <w:rPr>
+          <w:rFonts w:eastAsia="宋体" w:cstheme="minorBidi"/>
+          <w:b w:val="0"/>
+          <w:sz w:val="24"/>
+          <w:szCs w:val="24"/>
+        </w:rPr>
+      </w:pPr>
+      <w:r>
+        <w:rPr>
+          <w:rFonts w:eastAsia="宋体" w:cstheme="minorBidi" w:hint="eastAsia"/>
+          <w:b w:val="0"/>
+          <w:noProof/>
+          <w:sz w:val="24"/>
+          <w:szCs w:val="24"/>
+        </w:rPr>
+        <w:lastRenderedPageBreak/>
+        <w:drawing>
+          <wp:inline distT="0" distB="0" distL="0" distR="0" wp14:anchorId="01C7681D" wp14:editId="77B7AEEC">
+            <wp:extent cx="4503890" cy="3290887"/>
+            <wp:effectExtent l="0" t="0" r="0" b="5080"/>
+            <wp:docPr id="10" name="图片 10"/>
+            <wp:cNvGraphicFramePr>
+              <a:graphicFrameLocks xmlns:a="http://schemas.openxmlformats.org/drawingml/2006/main" noChangeAspect="1"/>
+            </wp:cNvGraphicFramePr>
+            <a:graphic xmlns:a="http://schemas.openxmlformats.org/drawingml/2006/main">
+              <a:graphicData uri="http://schemas.openxmlformats.org/drawingml/2006/picture">
+                <pic:pic xmlns:pic="http://schemas.openxmlformats.org/drawingml/2006/picture">
+                  <pic:nvPicPr>
+                    <pic:cNvPr id="10" name="9147B16.tmp"/>
+                    <pic:cNvPicPr/>
+                  </pic:nvPicPr>
+                  <pic:blipFill>
+                    <a:blip r:embed="rId33">
+                      <a:extLst>
+                        <a:ext uri="{28A0092B-C50C-407E-A947-70E740481C1C}">
+                          <a14:useLocalDpi xmlns:a14="http://schemas.microsoft.com/office/drawing/2010/main" val="0"/>
+                        </a:ext>
+                      </a:extLst>
+                    </a:blip>
+                    <a:stretch>
+                      <a:fillRect/>
+                    </a:stretch>
+                  </pic:blipFill>
+                  <pic:spPr>
+                    <a:xfrm>
+                      <a:off x="0" y="0"/>
+                      <a:ext cx="4518627" cy="3301655"/>
+                    </a:xfrm>
+                    <a:prstGeom prst="rect">
+                      <a:avLst/>
+                    </a:prstGeom>
+                  </pic:spPr>
+                </pic:pic>
+              </a:graphicData>
+            </a:graphic>
+          </wp:inline>
+        </w:drawing>
+      </w:r>
+    </w:p>
+    <w:p>
+      <w:pPr>
+        <w:pStyle w:val="0001"/>
+        <w:spacing w:line="240" w:lineRule="auto"/>
+        <w:ind w:left="420" w:firstLine="420"/>
+        <w:rPr>
+          <w:rFonts w:eastAsia="宋体" w:cstheme="minorBidi"/>
+          <w:b w:val="0"/>
+          <w:sz w:val="24"/>
+          <w:szCs w:val="24"/>
+        </w:rPr>
+      </w:pPr>
+      <w:r>
+        <w:rPr>
+          <w:rFonts w:eastAsia="宋体" w:cstheme="minorBidi" w:hint="eastAsia"/>
+          <w:b w:val="0"/>
+          <w:sz w:val="24"/>
+          <w:szCs w:val="24"/>
+        </w:rPr>
+        <w:t>上图为methods的第三部分，其中pageSelected为一个过滤器，用来改变分页</w:t>
+      </w:r>
+      <w:r>
+        <w:rPr>
+          <w:rFonts w:eastAsia="宋体" w:cstheme="minorBidi" w:hint="eastAsia"/>
+          <w:b w:val="0"/>
+          <w:sz w:val="24"/>
+          <w:szCs w:val="24"/>
+        </w:rPr>
+        <w:t>组件中当前页的</w:t>
+      </w:r>
+      <w:r>
+        <w:rPr>
+          <w:rFonts w:eastAsia="宋体" w:cstheme="minorBidi"/>
+          <w:b w:val="0"/>
+          <w:sz w:val="24"/>
+          <w:szCs w:val="24"/>
+        </w:rPr>
+        <w:t>CSS</w:t>
+      </w:r>
+      <w:r>
+        <w:rPr>
+          <w:rFonts w:eastAsia="宋体" w:cstheme="minorBidi" w:hint="eastAsia"/>
+          <w:b w:val="0"/>
+          <w:sz w:val="24"/>
+          <w:szCs w:val="24"/>
+        </w:rPr>
+        <w:t>样式，export</w:t>
+      </w:r>
+      <w:r>
+        <w:rPr>
+          <w:rFonts w:eastAsia="宋体" w:cstheme="minorBidi"/>
+          <w:b w:val="0"/>
+          <w:sz w:val="24"/>
+          <w:szCs w:val="24"/>
+        </w:rPr>
+        <w:t>Data</w:t>
+      </w:r>
+      <w:r>
+        <w:rPr>
+          <w:rFonts w:eastAsia="宋体" w:cstheme="minorBidi" w:hint="eastAsia"/>
+          <w:b w:val="0"/>
+          <w:sz w:val="24"/>
+          <w:szCs w:val="24"/>
+        </w:rPr>
+        <w:t>为导出按钮对应的方法，其将当前的筛选条件传入后端A</w:t>
+      </w:r>
+      <w:r>
+        <w:rPr>
+          <w:rFonts w:eastAsia="宋体" w:cstheme="minorBidi"/>
+          <w:b w:val="0"/>
+          <w:sz w:val="24"/>
+          <w:szCs w:val="24"/>
+        </w:rPr>
+        <w:t>PI</w:t>
+      </w:r>
+      <w:r>
+        <w:rPr>
+          <w:rFonts w:eastAsia="宋体" w:cstheme="minorBidi" w:hint="eastAsia"/>
+          <w:b w:val="0"/>
+          <w:sz w:val="24"/>
+          <w:szCs w:val="24"/>
+        </w:rPr>
+        <w:t>中，后端生成一个X</w:t>
+      </w:r>
+      <w:r>
+        <w:rPr>
+          <w:rFonts w:eastAsia="宋体" w:cstheme="minorBidi"/>
+          <w:b w:val="0"/>
+          <w:sz w:val="24"/>
+          <w:szCs w:val="24"/>
+        </w:rPr>
+        <w:t>LS</w:t>
+      </w:r>
+      <w:r>
+        <w:rPr>
+          <w:rFonts w:eastAsia="宋体" w:cstheme="minorBidi" w:hint="eastAsia"/>
+          <w:b w:val="0"/>
+          <w:sz w:val="24"/>
+          <w:szCs w:val="24"/>
+        </w:rPr>
+        <w:t>文件，收到返回结果后再新建一个表单下载xls文件到浏览器实现数据导出。</w:t>
+      </w:r>
+    </w:p>
+    <w:p>
+      <w:pPr>
+        <w:pStyle w:val="0001"/>
+        <w:spacing w:line="240" w:lineRule="auto"/>
+        <w:ind w:left="420" w:firstLine="420"/>
+        <w:rPr>
+          <w:rFonts w:eastAsia="宋体" w:cstheme="minorBidi"/>
+          <w:b w:val="0"/>
+          <w:sz w:val="24"/>
+          <w:szCs w:val="24"/>
+        </w:rPr>
+      </w:pPr>
+      <w:r>
+        <w:rPr>
+          <w:rFonts w:eastAsia="宋体" w:cstheme="minorBidi" w:hint="eastAsia"/>
+          <w:b w:val="0"/>
+          <w:sz w:val="24"/>
+          <w:szCs w:val="24"/>
+        </w:rPr>
+        <w:t>至此，一个数据表格基本完成，使用到的第三方组件为laydat</w:t>
+      </w:r>
+      <w:r>
+        <w:rPr>
+          <w:rFonts w:eastAsia="宋体" w:cstheme="minorBidi" w:hint="eastAsia"/>
+          <w:b w:val="0"/>
+          <w:sz w:val="24"/>
+          <w:szCs w:val="24"/>
+        </w:rPr>
+        <w:t>-</w:t>
+      </w:r>
+      <w:r>
+        <w:rPr>
+          <w:rFonts w:eastAsia="宋体" w:cstheme="minorBidi" w:hint="eastAsia"/>
+          <w:b w:val="0"/>
+          <w:sz w:val="24"/>
+          <w:szCs w:val="24"/>
+        </w:rPr>
+        <w:t>e</w:t>
+      </w:r>
+      <w:r>
+        <w:rPr>
+          <w:rFonts w:eastAsia="宋体" w:cstheme="minorBidi" w:hint="eastAsia"/>
+          <w:b w:val="0"/>
+          <w:sz w:val="24"/>
+          <w:szCs w:val="24"/>
+        </w:rPr>
+        <w:t>，数据表格使用的C</w:t>
+      </w:r>
+      <w:r>
+        <w:rPr>
+          <w:rFonts w:eastAsia="宋体" w:cstheme="minorBidi"/>
+          <w:b w:val="0"/>
+          <w:sz w:val="24"/>
+          <w:szCs w:val="24"/>
+        </w:rPr>
+        <w:t>SS</w:t>
+      </w:r>
+      <w:r>
+        <w:rPr>
+          <w:rFonts w:eastAsia="宋体" w:cstheme="minorBidi" w:hint="eastAsia"/>
+          <w:b w:val="0"/>
+          <w:sz w:val="24"/>
+          <w:szCs w:val="24"/>
+        </w:rPr>
+        <w:t>样式主题为</w:t>
+      </w:r>
+      <w:r>
+        <w:rPr>
+          <w:rFonts w:eastAsia="宋体" w:cstheme="minorBidi" w:hint="eastAsia"/>
+          <w:b w:val="0"/>
+          <w:sz w:val="24"/>
+          <w:szCs w:val="24"/>
+        </w:rPr>
+        <w:t xml:space="preserve"> mdui的默认风格。</w:t>
+      </w:r>
+    </w:p>
+    <w:p>
+      <w:pPr>
+        <w:pStyle w:val="0001"/>
+        <w:spacing w:line="240" w:lineRule="auto"/>
+        <w:rPr>
+          <w:rFonts w:eastAsia="宋体" w:cstheme="minorBidi"/>
+          <w:b w:val="0"/>
+          <w:sz w:val="24"/>
+          <w:szCs w:val="24"/>
+        </w:rPr>
+      </w:pPr>
+      <w:r>
+        <w:rPr>
+          <w:rFonts w:eastAsia="宋体" w:cstheme="minorBidi"/>
+          <w:b w:val="0"/>
+          <w:sz w:val="24"/>
+          <w:szCs w:val="24"/>
+        </w:rPr>
+        <w:tab/>
+      </w:r>
+      <w:r>
+        <w:rPr>
+          <w:rFonts w:eastAsia="宋体" w:cstheme="minorBidi" w:hint="eastAsia"/>
+          <w:b w:val="0"/>
+          <w:sz w:val="24"/>
+          <w:szCs w:val="24"/>
+        </w:rPr>
+        <w:t>4.2.6</w:t>
+      </w:r>
+      <w:r>
+        <w:rPr>
+          <w:rFonts w:eastAsia="宋体" w:cstheme="minorBidi"/>
+          <w:b w:val="0"/>
+          <w:sz w:val="24"/>
+          <w:szCs w:val="24"/>
+        </w:rPr>
+        <w:t xml:space="preserve"> </w:t>
+      </w:r>
+      <w:r>
+        <w:rPr>
+          <w:rFonts w:eastAsia="宋体" w:cstheme="minorBidi" w:hint="eastAsia"/>
+          <w:b w:val="0"/>
+          <w:sz w:val="24"/>
+          <w:szCs w:val="24"/>
+        </w:rPr>
+        <w:t>查看/编辑/新增/审核 四合一组件</w:t>
+      </w:r>
+    </w:p>
+    <w:p>
+      <w:pPr>
+        <w:pStyle w:val="0001"/>
+        <w:spacing w:line="240" w:lineRule="auto"/>
+        <w:ind w:left="420" w:firstLine="420"/>
+        <w:rPr>
+          <w:rFonts w:eastAsia="宋体" w:cstheme="minorBidi"/>
+          <w:b w:val="0"/>
+          <w:sz w:val="24"/>
+          <w:szCs w:val="24"/>
+        </w:rPr>
+      </w:pPr>
+      <w:r>
+        <w:rPr>
+          <w:rFonts w:eastAsia="宋体" w:cstheme="minorBidi" w:hint="eastAsia"/>
+          <w:b w:val="0"/>
+          <w:sz w:val="24"/>
+          <w:szCs w:val="24"/>
+        </w:rPr>
+        <w:t>对于本系统来说，大致分为两种组件，日志类组件和普通组件，二者的区别主要在于日志组件需要有审核功能，这里就以客户信息管理和转场日志为例来对组件进行</w:t>
+      </w:r>
+      <w:r>
+        <w:rPr>
+          <w:rFonts w:eastAsia="宋体" w:cstheme="minorBidi" w:hint="eastAsia"/>
+          <w:b w:val="0"/>
+          <w:sz w:val="24"/>
+          <w:szCs w:val="24"/>
+        </w:rPr>
+        <w:t>说明</w:t>
+      </w:r>
+      <w:r>
+        <w:rPr>
+          <w:rFonts w:eastAsia="宋体" w:cstheme="minorBidi" w:hint="eastAsia"/>
+          <w:b w:val="0"/>
+          <w:sz w:val="24"/>
+          <w:szCs w:val="24"/>
+        </w:rPr>
+        <w:t>。</w:t>
+      </w:r>
+    </w:p>
+    <w:p>
+      <w:pPr>
+        <w:pStyle w:val="0001"/>
+        <w:spacing w:line="240" w:lineRule="auto"/>
+        <w:ind w:left="420" w:firstLine="420"/>
+        <w:rPr>
+          <w:rFonts w:eastAsia="宋体" w:cstheme="minorBidi"/>
+          <w:b w:val="0"/>
+          <w:noProof/>
+          <w:sz w:val="24"/>
+          <w:szCs w:val="24"/>
+        </w:rPr>
+      </w:pPr>
+      <w:r>
+        <w:rPr>
+          <w:rFonts w:eastAsia="宋体" w:cstheme="minorBidi"/>
+          <w:b w:val="0"/>
+          <w:noProof/>
+          <w:sz w:val="24"/>
+          <w:szCs w:val="24"/>
+        </w:rPr>
+        <w:drawing>
+          <wp:anchor distT="0" distB="0" distL="114300" distR="114300" simplePos="0" relativeHeight="251666432" behindDoc="0" locked="0" layoutInCell="1" allowOverlap="1" wp14:anchorId="69C0622A" wp14:editId="1482E5D6">
+            <wp:simplePos x="0" y="0"/>
+            <wp:positionH relativeFrom="column">
+              <wp:posOffset>0</wp:posOffset>
+            </wp:positionH>
+            <wp:positionV relativeFrom="paragraph">
+              <wp:posOffset>194310</wp:posOffset>
+            </wp:positionV>
+            <wp:extent cx="5274000" cy="2970000"/>
+            <wp:effectExtent l="0" t="0" r="3175" b="1905"/>
+            <wp:wrapTopAndBottom/>
+            <wp:docPr id="15" name="图片 15"/>
+            <wp:cNvGraphicFramePr>
+              <a:graphicFrameLocks xmlns:a="http://schemas.openxmlformats.org/drawingml/2006/main" noChangeAspect="1"/>
+            </wp:cNvGraphicFramePr>
+            <a:graphic xmlns:a="http://schemas.openxmlformats.org/drawingml/2006/main">
+              <a:graphicData uri="http://schemas.openxmlformats.org/drawingml/2006/picture">
+                <pic:pic xmlns:pic="http://schemas.openxmlformats.org/drawingml/2006/picture">
+                  <pic:nvPicPr>
+                    <pic:cNvPr id="0" name="Picture 2"/>
+                    <pic:cNvPicPr>
+                      <a:picLocks noChangeAspect="1" noChangeArrowheads="1"/>
+                    </pic:cNvPicPr>
+                  </pic:nvPicPr>
+                  <pic:blipFill>
+                    <a:blip r:embed="rId34">
+                      <a:extLst>
+                        <a:ext uri="{28A0092B-C50C-407E-A947-70E740481C1C}">
+                          <a14:useLocalDpi xmlns:a14="http://schemas.microsoft.com/office/drawing/2010/main" val="0"/>
+                        </a:ext>
+                      </a:extLst>
+                    </a:blip>
+                    <a:srcRect/>
+                    <a:stretch>
+                      <a:fillRect/>
+                    </a:stretch>
+                  </pic:blipFill>
+                  <pic:spPr bwMode="auto">
+                    <a:xfrm>
+                      <a:off x="0" y="0"/>
+                      <a:ext cx="5274000" cy="2970000"/>
+                    </a:xfrm>
+                    <a:prstGeom prst="rect">
+                      <a:avLst/>
+                    </a:prstGeom>
+                    <a:noFill/>
+                  </pic:spPr>
+                </pic:pic>
+              </a:graphicData>
+            </a:graphic>
+            <wp14:sizeRelH relativeFrom="margin">
+              <wp14:pctWidth>0</wp14:pctWidth>
+            </wp14:sizeRelH>
+            <wp14:sizeRelV relativeFrom="margin">
+              <wp14:pctHeight>0</wp14:pctHeight>
+            </wp14:sizeRelV>
+          </wp:anchor>
+        </w:drawing>
+      </w:r>
+    </w:p>
+    <w:p>
+      <w:pPr>
+        <w:pStyle w:val="0001"/>
+        <w:spacing w:line="240" w:lineRule="auto"/>
+        <w:ind w:left="420" w:firstLine="420"/>
+        <w:rPr>
+          <w:rFonts w:eastAsia="宋体" w:cstheme="minorBidi"/>
+          <w:b w:val="0"/>
+          <w:noProof/>
+          <w:sz w:val="24"/>
+          <w:szCs w:val="24"/>
+        </w:rPr>
+      </w:pPr>
+      <w:r>
+        <w:rPr>
+          <w:rFonts w:eastAsia="宋体" w:cstheme="minorBidi" w:hint="eastAsia"/>
+          <w:b w:val="0"/>
+          <w:noProof/>
+          <w:sz w:val="24"/>
+          <w:szCs w:val="24"/>
+        </w:rPr>
+        <w:lastRenderedPageBreak/>
+        <w:t>如上图所示，客户信息主要有详细信息，联系人，财务信息，相关资源等组成。值得一提的是，大部分数据的显示区域其实都是输入框，通过对disabled状态的输入框添加特殊的样式来实现浏览效果，并使用v-bind命令控制输入框的启用禁用，我们接下来对js逻辑进行进一步的解析。</w:t>
+      </w:r>
+    </w:p>
+    <w:p>
+      <w:pPr>
+        <w:pStyle w:val="0001"/>
+        <w:spacing w:line="240" w:lineRule="auto"/>
+        <w:ind w:left="420" w:firstLine="420"/>
+        <w:rPr>
+          <w:rFonts w:eastAsia="宋体" w:cstheme="minorBidi"/>
+          <w:b w:val="0"/>
+          <w:sz w:val="24"/>
+          <w:szCs w:val="24"/>
+        </w:rPr>
+      </w:pPr>
+      <w:r>
+        <w:rPr>
+          <w:rFonts w:eastAsia="宋体" w:cstheme="minorBidi" w:hint="eastAsia"/>
+          <w:b w:val="0"/>
+          <w:sz w:val="24"/>
+          <w:szCs w:val="24"/>
+        </w:rPr>
+        <w:t>首先是vue对象的数据部分，title字段用于实现编辑/浏览下标题的更改，entity是实例数据（其中的bank</w:t>
+      </w:r>
+      <w:r>
+        <w:rPr>
+          <w:rFonts w:eastAsia="宋体" w:cstheme="minorBidi"/>
+          <w:b w:val="0"/>
+          <w:sz w:val="24"/>
+          <w:szCs w:val="24"/>
+        </w:rPr>
+        <w:t>account</w:t>
+      </w:r>
+      <w:r>
+        <w:rPr>
+          <w:rFonts w:eastAsia="宋体" w:cstheme="minorBidi" w:hint="eastAsia"/>
+          <w:b w:val="0"/>
+          <w:sz w:val="24"/>
+          <w:szCs w:val="24"/>
+        </w:rPr>
+        <w:t>只是占位字段，用于视图预处理）</w:t>
+      </w:r>
+      <w:r>
+        <w:rPr>
+          <w:rFonts w:eastAsia="宋体" w:cstheme="minorBidi" w:hint="eastAsia"/>
+          <w:b w:val="0"/>
+          <w:noProof/>
+          <w:sz w:val="24"/>
+          <w:szCs w:val="24"/>
+        </w:rPr>
+        <w:drawing>
+          <wp:anchor distT="0" distB="0" distL="114300" distR="114300" simplePos="0" relativeHeight="251667456" behindDoc="0" locked="0" layoutInCell="1" allowOverlap="1" wp14:anchorId="0FEC45F5" wp14:editId="43B756F5">
+            <wp:simplePos x="1676400" y="1773767"/>
+            <wp:positionH relativeFrom="column">
+              <wp:align>center</wp:align>
+            </wp:positionH>
+            <wp:positionV relativeFrom="paragraph">
+              <wp:posOffset>68580</wp:posOffset>
+            </wp:positionV>
+            <wp:extent cx="3376800" cy="2638800"/>
+            <wp:effectExtent l="0" t="0" r="0" b="0"/>
+            <wp:wrapTopAndBottom/>
+            <wp:docPr id="16" name="图片 16"/>
+            <wp:cNvGraphicFramePr>
+              <a:graphicFrameLocks xmlns:a="http://schemas.openxmlformats.org/drawingml/2006/main" noChangeAspect="1"/>
+            </wp:cNvGraphicFramePr>
+            <a:graphic xmlns:a="http://schemas.openxmlformats.org/drawingml/2006/main">
+              <a:graphicData uri="http://schemas.openxmlformats.org/drawingml/2006/picture">
+                <pic:pic xmlns:pic="http://schemas.openxmlformats.org/drawingml/2006/picture">
+                  <pic:nvPicPr>
+                    <pic:cNvPr id="16" name="ECC2002.tmp"/>
+                    <pic:cNvPicPr/>
+                  </pic:nvPicPr>
+                  <pic:blipFill>
+                    <a:blip r:embed="rId35">
+                      <a:extLst>
+                        <a:ext uri="{28A0092B-C50C-407E-A947-70E740481C1C}">
+                          <a14:useLocalDpi xmlns:a14="http://schemas.microsoft.com/office/drawing/2010/main" val="0"/>
+                        </a:ext>
+                      </a:extLst>
+                    </a:blip>
+                    <a:stretch>
+                      <a:fillRect/>
+                    </a:stretch>
+                  </pic:blipFill>
+                  <pic:spPr>
+                    <a:xfrm>
+                      <a:off x="0" y="0"/>
+                      <a:ext cx="3376800" cy="2638800"/>
+                    </a:xfrm>
+                    <a:prstGeom prst="rect">
+                      <a:avLst/>
+                    </a:prstGeom>
+                  </pic:spPr>
+                </pic:pic>
+              </a:graphicData>
+            </a:graphic>
+            <wp14:sizeRelH relativeFrom="margin">
+              <wp14:pctWidth>0</wp14:pctWidth>
+            </wp14:sizeRelH>
+            <wp14:sizeRelV relativeFrom="margin">
+              <wp14:pctHeight>0</wp14:pctHeight>
+            </wp14:sizeRelV>
+          </wp:anchor>
+        </w:drawing>
+      </w:r>
+      <w:r>
+        <w:rPr>
+          <w:rFonts w:eastAsia="宋体" w:cstheme="minorBidi" w:hint="eastAsia"/>
+          <w:b w:val="0"/>
+          <w:sz w:val="24"/>
+          <w:szCs w:val="24"/>
+        </w:rPr>
+        <w:t xml:space="preserve"> contacts存储着客户名下的全部联系人信息（将通过一个额外的ajax请求获取）edit</w:t>
+      </w:r>
+      <w:r>
+        <w:rPr>
+          <w:rFonts w:eastAsia="宋体" w:cstheme="minorBidi"/>
+          <w:b w:val="0"/>
+          <w:sz w:val="24"/>
+          <w:szCs w:val="24"/>
+        </w:rPr>
+        <w:t>PanelModel,viewPanelModel,inputDisabled</w:t>
+      </w:r>
+      <w:r>
+        <w:rPr>
+          <w:rFonts w:eastAsia="宋体" w:cstheme="minorBidi" w:hint="eastAsia"/>
+          <w:b w:val="0"/>
+          <w:sz w:val="24"/>
+          <w:szCs w:val="24"/>
+        </w:rPr>
+        <w:t>则用于实现编辑/查看的视图切换，requestModel为标准请求模型</w:t>
+      </w:r>
+      <w:r>
+        <w:rPr>
+          <w:rFonts w:eastAsia="宋体" w:cstheme="minorBidi" w:hint="eastAsia"/>
+          <w:b w:val="0"/>
+          <w:sz w:val="24"/>
+          <w:szCs w:val="24"/>
+        </w:rPr>
+        <w:t>。</w:t>
+      </w:r>
+    </w:p>
+    <w:p>
+      <w:pPr>
+        <w:pStyle w:val="0001"/>
+        <w:spacing w:line="240" w:lineRule="auto"/>
+        <w:ind w:left="420" w:firstLine="420"/>
+        <w:rPr>
+          <w:rFonts w:eastAsia="宋体" w:cstheme="minorBidi"/>
+          <w:b w:val="0"/>
+          <w:sz w:val="24"/>
+          <w:szCs w:val="24"/>
+        </w:rPr>
+      </w:pPr>
+      <w:r>
+        <w:rPr>
+          <w:rFonts w:eastAsia="宋体" w:cstheme="minorBidi" w:hint="eastAsia"/>
+          <w:b w:val="0"/>
+          <w:noProof/>
+          <w:sz w:val="24"/>
+          <w:szCs w:val="24"/>
+        </w:rPr>
+        <w:drawing>
+          <wp:anchor distT="0" distB="0" distL="114300" distR="114300" simplePos="0" relativeHeight="251668480" behindDoc="0" locked="0" layoutInCell="1" allowOverlap="1" wp14:anchorId="33AFCA7C" wp14:editId="5D028333">
+            <wp:simplePos x="1676400" y="5465233"/>
+            <wp:positionH relativeFrom="column">
+              <wp:align>center</wp:align>
+            </wp:positionH>
+            <wp:positionV relativeFrom="paragraph">
+              <wp:posOffset>60960</wp:posOffset>
+            </wp:positionV>
+            <wp:extent cx="5274000" cy="3639600"/>
+            <wp:effectExtent l="0" t="0" r="3175" b="0"/>
+            <wp:wrapTopAndBottom/>
+            <wp:docPr id="17" name="图片 17"/>
+            <wp:cNvGraphicFramePr>
+              <a:graphicFrameLocks xmlns:a="http://schemas.openxmlformats.org/drawingml/2006/main" noChangeAspect="1"/>
+            </wp:cNvGraphicFramePr>
+            <a:graphic xmlns:a="http://schemas.openxmlformats.org/drawingml/2006/main">
+              <a:graphicData uri="http://schemas.openxmlformats.org/drawingml/2006/picture">
+                <pic:pic xmlns:pic="http://schemas.openxmlformats.org/drawingml/2006/picture">
+                  <pic:nvPicPr>
+                    <pic:cNvPr id="17" name="ECCB5ED.tmp"/>
+                    <pic:cNvPicPr/>
+                  </pic:nvPicPr>
+                  <pic:blipFill>
+                    <a:blip r:embed="rId36">
+                      <a:extLst>
+                        <a:ext uri="{28A0092B-C50C-407E-A947-70E740481C1C}">
+                          <a14:useLocalDpi xmlns:a14="http://schemas.microsoft.com/office/drawing/2010/main" val="0"/>
+                        </a:ext>
+                      </a:extLst>
+                    </a:blip>
+                    <a:stretch>
+                      <a:fillRect/>
+                    </a:stretch>
+                  </pic:blipFill>
+                  <pic:spPr>
+                    <a:xfrm>
+                      <a:off x="0" y="0"/>
+                      <a:ext cx="5274000" cy="3639600"/>
+                    </a:xfrm>
+                    <a:prstGeom prst="rect">
+                      <a:avLst/>
+                    </a:prstGeom>
+                  </pic:spPr>
+                </pic:pic>
+              </a:graphicData>
+            </a:graphic>
+            <wp14:sizeRelH relativeFrom="margin">
+              <wp14:pctWidth>0</wp14:pctWidth>
+            </wp14:sizeRelH>
+            <wp14:sizeRelV relativeFrom="margin">
+              <wp14:pctHeight>0</wp14:pctHeight>
+            </wp14:sizeRelV>
+          </wp:anchor>
+        </w:drawing>
+      </w:r>
+      <w:r>
+        <w:rPr>
+          <w:rFonts w:eastAsia="宋体" w:cstheme="minorBidi" w:hint="eastAsia"/>
+          <w:b w:val="0"/>
+          <w:sz w:val="24"/>
+          <w:szCs w:val="24"/>
+        </w:rPr>
+        <w:t>接下来是methods部分，init和init</w:t>
+      </w:r>
+      <w:r>
+        <w:rPr>
+          <w:rFonts w:eastAsia="宋体" w:cstheme="minorBidi"/>
+          <w:b w:val="0"/>
+          <w:sz w:val="24"/>
+          <w:szCs w:val="24"/>
+        </w:rPr>
+        <w:t>A</w:t>
+      </w:r>
+      <w:r>
+        <w:rPr>
+          <w:rFonts w:eastAsia="宋体" w:cstheme="minorBidi" w:hint="eastAsia"/>
+          <w:b w:val="0"/>
+          <w:sz w:val="24"/>
+          <w:szCs w:val="24"/>
+        </w:rPr>
+        <w:t>dd方法顾名思义，用于初始化新建模式和查看模式</w:t>
+      </w:r>
+      <w:r>
+        <w:rPr>
+          <w:rFonts w:eastAsia="宋体" w:cstheme="minorBidi" w:hint="eastAsia"/>
+          <w:b w:val="0"/>
+          <w:sz w:val="24"/>
+          <w:szCs w:val="24"/>
+        </w:rPr>
+        <w:t>，初始化参数来自于上文数据表格中提到的初始化参数，</w:t>
+      </w:r>
+      <w:r>
+        <w:rPr>
+          <w:rFonts w:eastAsia="宋体" w:cstheme="minorBidi" w:hint="eastAsia"/>
+          <w:b w:val="0"/>
+          <w:sz w:val="24"/>
+          <w:szCs w:val="24"/>
+        </w:rPr>
+        <w:t>将模块初始化成不同的状态有利于提高代码复用率和软件性能。</w:t>
+      </w:r>
+    </w:p>
+    <w:p>
+      <w:pPr>
+        <w:pStyle w:val="0001"/>
+        <w:spacing w:line="240" w:lineRule="auto"/>
+        <w:ind w:left="420" w:firstLine="420"/>
+        <w:rPr>
+          <w:rFonts w:eastAsia="宋体" w:cstheme="minorBidi"/>
+          <w:b w:val="0"/>
+          <w:sz w:val="24"/>
+          <w:szCs w:val="24"/>
+        </w:rPr>
+      </w:pPr>
+      <w:r>
+        <w:rPr>
+          <w:rFonts w:eastAsia="宋体" w:cstheme="minorBidi"/>
+          <w:b w:val="0"/>
+          <w:sz w:val="24"/>
+          <w:szCs w:val="24"/>
+        </w:rPr>
+        <w:lastRenderedPageBreak/>
+        <w:t>openFileManager</w:t>
+      </w:r>
+      <w:r>
+        <w:rPr>
+          <w:rFonts w:eastAsia="宋体" w:cstheme="minorBidi" w:hint="eastAsia"/>
+          <w:b w:val="0"/>
+          <w:sz w:val="24"/>
+          <w:szCs w:val="24"/>
+        </w:rPr>
+        <w:t>方法则可将当前数据模型装载进文件管理</w:t>
+      </w:r>
+      <w:r>
+        <w:rPr>
+          <w:rFonts w:eastAsia="宋体" w:cstheme="minorBidi" w:hint="eastAsia"/>
+          <w:b w:val="0"/>
+          <w:sz w:val="24"/>
+          <w:szCs w:val="24"/>
+        </w:rPr>
+        <w:t>组件</w:t>
+      </w:r>
+      <w:r>
+        <w:rPr>
+          <w:rFonts w:eastAsia="宋体" w:cstheme="minorBidi" w:hint="eastAsia"/>
+          <w:b w:val="0"/>
+          <w:sz w:val="24"/>
+          <w:szCs w:val="24"/>
+        </w:rPr>
+        <w:t>进行管理操作，关于文件管理</w:t>
+      </w:r>
+      <w:r>
+        <w:rPr>
+          <w:rFonts w:eastAsia="宋体" w:cstheme="minorBidi" w:hint="eastAsia"/>
+          <w:b w:val="0"/>
+          <w:sz w:val="24"/>
+          <w:szCs w:val="24"/>
+        </w:rPr>
+        <w:t>组件</w:t>
+      </w:r>
+      <w:r>
+        <w:rPr>
+          <w:rFonts w:eastAsia="宋体" w:cstheme="minorBidi" w:hint="eastAsia"/>
+          <w:b w:val="0"/>
+          <w:sz w:val="24"/>
+          <w:szCs w:val="24"/>
+        </w:rPr>
+        <w:t>前文已经提到过，在此不再赘述</w:t>
+      </w:r>
+      <w:r>
+        <w:rPr>
+          <w:rFonts w:eastAsia="宋体" w:cstheme="minorBidi" w:hint="eastAsia"/>
+          <w:b w:val="0"/>
+          <w:sz w:val="24"/>
+          <w:szCs w:val="24"/>
+        </w:rPr>
+        <w:t>。</w:t>
+      </w:r>
+    </w:p>
+    <w:p>
+      <w:pPr>
+        <w:pStyle w:val="0001"/>
+        <w:spacing w:line="240" w:lineRule="auto"/>
+        <w:ind w:left="420" w:firstLine="420"/>
+        <w:rPr>
+          <w:rFonts w:eastAsia="宋体" w:cstheme="minorBidi"/>
+          <w:b w:val="0"/>
+          <w:sz w:val="24"/>
+          <w:szCs w:val="24"/>
+        </w:rPr>
+      </w:pPr>
+      <w:r>
+        <w:rPr>
+          <w:rFonts w:eastAsia="宋体" w:cstheme="minorBidi" w:hint="eastAsia"/>
+          <w:b w:val="0"/>
+          <w:sz w:val="24"/>
+          <w:szCs w:val="24"/>
+        </w:rPr>
+        <w:t>右上角编辑/保存/放弃的按钮逻辑，处理</w:t>
+      </w:r>
+      <w:r>
+        <w:rPr>
+          <w:rFonts w:eastAsia="宋体" w:cstheme="minorBidi" w:hint="eastAsia"/>
+          <w:b w:val="0"/>
+          <w:sz w:val="24"/>
+          <w:szCs w:val="24"/>
+        </w:rPr>
+        <w:t>编辑按钮，使用模式标识符来管理切换，其中mode==1时为编辑模式</w:t>
+      </w:r>
+      <w:r>
+        <w:rPr>
+          <w:rFonts w:eastAsia="宋体" w:cstheme="minorBidi"/>
+          <w:b w:val="0"/>
+          <w:noProof/>
+          <w:sz w:val="24"/>
+          <w:szCs w:val="24"/>
+        </w:rPr>
+        <w:drawing>
+          <wp:anchor distT="0" distB="0" distL="114300" distR="114300" simplePos="0" relativeHeight="251669504" behindDoc="0" locked="0" layoutInCell="1" allowOverlap="1" wp14:anchorId="4FA56C8E" wp14:editId="457B3635">
+            <wp:simplePos x="1676400" y="1404938"/>
+            <wp:positionH relativeFrom="column">
+              <wp:align>center</wp:align>
+            </wp:positionH>
+            <wp:positionV relativeFrom="paragraph">
+              <wp:posOffset>93345</wp:posOffset>
+            </wp:positionV>
+            <wp:extent cx="4248000" cy="2581200"/>
+            <wp:effectExtent l="0" t="0" r="635" b="0"/>
+            <wp:wrapTopAndBottom/>
+            <wp:docPr id="19" name="图片 19"/>
+            <wp:cNvGraphicFramePr>
+              <a:graphicFrameLocks xmlns:a="http://schemas.openxmlformats.org/drawingml/2006/main" noChangeAspect="1"/>
+            </wp:cNvGraphicFramePr>
+            <a:graphic xmlns:a="http://schemas.openxmlformats.org/drawingml/2006/main">
+              <a:graphicData uri="http://schemas.openxmlformats.org/drawingml/2006/picture">
+                <pic:pic xmlns:pic="http://schemas.openxmlformats.org/drawingml/2006/picture">
+                  <pic:nvPicPr>
+                    <pic:cNvPr id="19" name="55CE9D6.tmp"/>
+                    <pic:cNvPicPr/>
+                  </pic:nvPicPr>
+                  <pic:blipFill>
+                    <a:blip r:embed="rId37" cstate="print">
+                      <a:extLst>
+                        <a:ext uri="{28A0092B-C50C-407E-A947-70E740481C1C}">
+                          <a14:useLocalDpi xmlns:a14="http://schemas.microsoft.com/office/drawing/2010/main" val="0"/>
+                        </a:ext>
+                      </a:extLst>
+                    </a:blip>
+                    <a:stretch>
+                      <a:fillRect/>
+                    </a:stretch>
+                  </pic:blipFill>
+                  <pic:spPr>
+                    <a:xfrm>
+                      <a:off x="0" y="0"/>
+                      <a:ext cx="4248000" cy="2581200"/>
+                    </a:xfrm>
+                    <a:prstGeom prst="rect">
+                      <a:avLst/>
+                    </a:prstGeom>
+                  </pic:spPr>
+                </pic:pic>
+              </a:graphicData>
+            </a:graphic>
+            <wp14:sizeRelH relativeFrom="margin">
+              <wp14:pctWidth>0</wp14:pctWidth>
+            </wp14:sizeRelH>
+            <wp14:sizeRelV relativeFrom="margin">
+              <wp14:pctHeight>0</wp14:pctHeight>
+            </wp14:sizeRelV>
+          </wp:anchor>
+        </w:drawing>
+      </w:r>
+      <w:r>
+        <w:rPr>
+          <w:rFonts w:eastAsia="宋体" w:cstheme="minorBidi" w:hint="eastAsia"/>
+          <w:b w:val="0"/>
+          <w:sz w:val="24"/>
+          <w:szCs w:val="24"/>
+        </w:rPr>
+        <w:t xml:space="preserve"> mode</w:t>
+      </w:r>
+      <w:r>
+        <w:rPr>
+          <w:rFonts w:eastAsia="宋体" w:cstheme="minorBidi"/>
+          <w:b w:val="0"/>
+          <w:sz w:val="24"/>
+          <w:szCs w:val="24"/>
+        </w:rPr>
+        <w:t>==2</w:t>
+      </w:r>
+      <w:r>
+        <w:rPr>
+          <w:rFonts w:eastAsia="宋体" w:cstheme="minorBidi" w:hint="eastAsia"/>
+          <w:b w:val="0"/>
+          <w:sz w:val="24"/>
+          <w:szCs w:val="24"/>
+        </w:rPr>
+        <w:t>时为保存，</w:t>
+      </w:r>
+      <w:r>
+        <w:rPr>
+          <w:rFonts w:eastAsia="宋体" w:cstheme="minorBidi" w:hint="eastAsia"/>
+          <w:b w:val="0"/>
+          <w:sz w:val="24"/>
+          <w:szCs w:val="24"/>
+        </w:rPr>
+        <w:t>当mode为其他值时视为放弃保存，此时会弹出确认框询问用户操作</w:t>
+      </w:r>
+      <w:r>
+        <w:rPr>
+          <w:rFonts w:eastAsia="宋体" w:cstheme="minorBidi" w:hint="eastAsia"/>
+          <w:b w:val="0"/>
+          <w:sz w:val="24"/>
+          <w:szCs w:val="24"/>
+        </w:rPr>
+        <w:t>，以防止误操作。</w:t>
+      </w:r>
+    </w:p>
+    <w:p>
+      <w:pPr>
+        <w:pStyle w:val="0001"/>
+        <w:spacing w:line="240" w:lineRule="auto"/>
+        <w:rPr>
+          <w:rFonts w:eastAsia="宋体" w:cstheme="minorBidi"/>
+          <w:b w:val="0"/>
+          <w:sz w:val="24"/>
+          <w:szCs w:val="24"/>
+        </w:rPr>
+      </w:pPr>
+      <w:r>
+        <w:rPr>
+          <w:rFonts w:eastAsia="宋体" w:cstheme="minorBidi"/>
+          <w:b w:val="0"/>
+          <w:sz w:val="24"/>
+          <w:szCs w:val="24"/>
+        </w:rPr>
+        <w:tab/>
+      </w:r>
+      <w:r>
+        <w:rPr>
+          <w:rFonts w:eastAsia="宋体" w:cstheme="minorBidi"/>
+          <w:b w:val="0"/>
+          <w:sz w:val="24"/>
+          <w:szCs w:val="24"/>
+        </w:rPr>
+        <w:tab/>
+      </w:r>
+      <w:r>
+        <w:rPr>
+          <w:rFonts w:eastAsia="宋体" w:cstheme="minorBidi" w:hint="eastAsia"/>
+          <w:b w:val="0"/>
+          <w:sz w:val="24"/>
+          <w:szCs w:val="24"/>
+        </w:rPr>
+        <w:t>带审核功能的组件与编辑的逻辑大致相同，在此省略。</w:t>
+      </w:r>
+    </w:p>
+    <w:p>
+      <w:pPr>
+        <w:pStyle w:val="0001"/>
+        <w:spacing w:line="240" w:lineRule="auto"/>
+        <w:rPr>
+          <w:rFonts w:eastAsia="宋体" w:cstheme="minorBidi"/>
+          <w:b w:val="0"/>
+          <w:sz w:val="24"/>
+          <w:szCs w:val="24"/>
+        </w:rPr>
+      </w:pPr>
+      <w:r>
+        <w:rPr>
+          <w:rFonts w:eastAsia="宋体" w:cstheme="minorBidi"/>
+          <w:b w:val="0"/>
+          <w:sz w:val="24"/>
+          <w:szCs w:val="24"/>
+        </w:rPr>
+        <w:tab/>
+      </w:r>
+      <w:r>
+        <w:rPr>
+          <w:rFonts w:eastAsia="宋体" w:cstheme="minorBidi" w:hint="eastAsia"/>
+          <w:b w:val="0"/>
+          <w:sz w:val="24"/>
+          <w:szCs w:val="24"/>
+        </w:rPr>
+        <w:t>4.2.7</w:t>
+      </w:r>
+      <w:r>
+        <w:rPr>
+          <w:rFonts w:eastAsia="宋体" w:cstheme="minorBidi"/>
+          <w:b w:val="0"/>
+          <w:sz w:val="24"/>
+          <w:szCs w:val="24"/>
+        </w:rPr>
+        <w:t xml:space="preserve"> </w:t>
+      </w:r>
+      <w:r>
+        <w:rPr>
+          <w:rFonts w:eastAsia="宋体" w:cstheme="minorBidi" w:hint="eastAsia"/>
+          <w:b w:val="0"/>
+          <w:sz w:val="24"/>
+          <w:szCs w:val="24"/>
+        </w:rPr>
+        <w:t>概览页面</w:t>
+      </w:r>
+    </w:p>
+    <w:p>
+      <w:pPr>
+        <w:pStyle w:val="0001"/>
+        <w:spacing w:line="240" w:lineRule="auto"/>
+        <w:ind w:left="420" w:firstLine="420"/>
+        <w:rPr>
+          <w:rFonts w:eastAsia="宋体" w:cstheme="minorBidi"/>
+          <w:b w:val="0"/>
+          <w:sz w:val="24"/>
+          <w:szCs w:val="24"/>
+        </w:rPr>
+      </w:pPr>
+      <w:r>
+        <w:rPr>
+          <w:rFonts w:eastAsia="宋体" w:cstheme="minorBidi" w:hint="eastAsia"/>
+          <w:b w:val="0"/>
+          <w:sz w:val="24"/>
+          <w:szCs w:val="24"/>
+        </w:rPr>
+        <w:t>对于业务支撑系统来说，业务情况概览相当重要，快速的掌握企业运营状况是常见的需求之一。本系统给出了预选的解决方式，实际需求仍需要和客户进一步的对接。</w:t>
+      </w:r>
+    </w:p>
+    <w:p>
+      <w:pPr>
+        <w:pStyle w:val="0001"/>
+        <w:spacing w:line="240" w:lineRule="auto"/>
+        <w:ind w:left="420" w:firstLine="420"/>
+        <w:rPr>
+          <w:rFonts w:eastAsia="宋体" w:cstheme="minorBidi"/>
+          <w:b w:val="0"/>
+          <w:sz w:val="24"/>
+          <w:szCs w:val="24"/>
+        </w:rPr>
+      </w:pPr>
+      <w:r>
+        <w:rPr>
+          <w:noProof/>
+        </w:rPr>
+        <w:drawing>
+          <wp:inline distT="0" distB="0" distL="0" distR="0" wp14:anchorId="1C5AA1C2" wp14:editId="135988A6">
+            <wp:extent cx="5274310" cy="2966720"/>
+            <wp:effectExtent l="0" t="0" r="2540" b="5080"/>
+            <wp:docPr id="18" name="图片 18"/>
+            <wp:cNvGraphicFramePr>
+              <a:graphicFrameLocks xmlns:a="http://schemas.openxmlformats.org/drawingml/2006/main" noChangeAspect="1"/>
+            </wp:cNvGraphicFramePr>
+            <a:graphic xmlns:a="http://schemas.openxmlformats.org/drawingml/2006/main">
+              <a:graphicData uri="http://schemas.openxmlformats.org/drawingml/2006/picture">
+                <pic:pic xmlns:pic="http://schemas.openxmlformats.org/drawingml/2006/picture">
+                  <pic:nvPicPr>
+                    <pic:cNvPr id="1" name=""/>
+                    <pic:cNvPicPr/>
+                  </pic:nvPicPr>
+                  <pic:blipFill>
+                    <a:blip r:embed="rId38"/>
+                    <a:stretch>
+                      <a:fillRect/>
+                    </a:stretch>
+                  </pic:blipFill>
+                  <pic:spPr>
+                    <a:xfrm>
+                      <a:off x="0" y="0"/>
+                      <a:ext cx="5274310" cy="2966720"/>
+                    </a:xfrm>
+                    <a:prstGeom prst="rect">
+                      <a:avLst/>
+                    </a:prstGeom>
+                  </pic:spPr>
+                </pic:pic>
+              </a:graphicData>
+            </a:graphic>
+          </wp:inline>
+        </w:drawing>
+      </w:r>
+    </w:p>
+    <w:p>
+      <w:pPr>
+        <w:pStyle w:val="0001"/>
+        <w:spacing w:line="240" w:lineRule="auto"/>
+        <w:ind w:left="420" w:firstLine="420"/>
+        <w:rPr>
+          <w:rFonts w:eastAsia="宋体" w:cstheme="minorBidi"/>
+          <w:b w:val="0"/>
+          <w:sz w:val="24"/>
+          <w:szCs w:val="24"/>
+        </w:rPr>
+      </w:pPr>
+      <w:r>
+        <w:rPr>
+          <w:rFonts w:eastAsia="宋体" w:cstheme="minorBidi" w:hint="eastAsia"/>
+          <w:b w:val="0"/>
+          <w:sz w:val="24"/>
+          <w:szCs w:val="24"/>
+        </w:rPr>
+        <w:t>如上图，这是由三个图标组成的页面，其中有两个甜甜圈图和一个折线图，分别反应当前的机手工作状态</w:t>
+      </w:r>
+      <w:r>
+        <w:rPr>
+          <w:rFonts w:eastAsia="宋体" w:cstheme="minorBidi" w:hint="eastAsia"/>
+          <w:b w:val="0"/>
+          <w:sz w:val="24"/>
+          <w:szCs w:val="24"/>
+        </w:rPr>
+        <w:t>分布</w:t>
+      </w:r>
+      <w:r>
+        <w:rPr>
+          <w:rFonts w:eastAsia="宋体" w:cstheme="minorBidi" w:hint="eastAsia"/>
+          <w:b w:val="0"/>
+          <w:sz w:val="24"/>
+          <w:szCs w:val="24"/>
+        </w:rPr>
+        <w:t>，</w:t>
+      </w:r>
+      <w:r>
+        <w:rPr>
+          <w:rFonts w:eastAsia="宋体" w:cstheme="minorBidi" w:hint="eastAsia"/>
+          <w:b w:val="0"/>
+          <w:sz w:val="24"/>
+          <w:szCs w:val="24"/>
+        </w:rPr>
+        <w:t>挖掘机工作状态分布，每日的工单数量也可以反映当前公司的运营情况。完整的功能将在新一轮需求分析后继续开发。</w:t>
+      </w:r>
+    </w:p>
+    <w:p>
+      <w:pPr>
+        <w:pStyle w:val="0001"/>
+        <w:spacing w:line="240" w:lineRule="auto"/>
+        <w:ind w:left="420" w:firstLine="420"/>
+        <w:rPr>
+          <w:rFonts w:eastAsia="宋体" w:cstheme="minorBidi"/>
+          <w:b w:val="0"/>
+          <w:sz w:val="24"/>
+          <w:szCs w:val="24"/>
+        </w:rPr>
+      </w:pPr>
+      <w:r>
+        <w:rPr>
+          <w:rFonts w:eastAsia="宋体" w:cstheme="minorBidi" w:hint="eastAsia"/>
+          <w:b w:val="0"/>
+          <w:sz w:val="24"/>
+          <w:szCs w:val="24"/>
+        </w:rPr>
+        <w:t>本组件用到的第三方库为Char</w:t>
+      </w:r>
+      <w:r>
+        <w:rPr>
+          <w:rFonts w:eastAsia="宋体" w:cstheme="minorBidi"/>
+          <w:b w:val="0"/>
+          <w:sz w:val="24"/>
+          <w:szCs w:val="24"/>
+        </w:rPr>
+        <w:t>t.js</w:t>
+      </w:r>
+      <w:r>
+        <w:rPr>
+          <w:rFonts w:eastAsia="宋体" w:cstheme="minorBidi" w:hint="eastAsia"/>
+          <w:b w:val="0"/>
+          <w:sz w:val="24"/>
+          <w:szCs w:val="24"/>
+        </w:rPr>
+        <w:t>图标库，通过后端A</w:t>
+      </w:r>
+      <w:r>
+        <w:rPr>
+          <w:rFonts w:eastAsia="宋体" w:cstheme="minorBidi"/>
+          <w:b w:val="0"/>
+          <w:sz w:val="24"/>
+          <w:szCs w:val="24"/>
+        </w:rPr>
+        <w:t>PI</w:t>
+      </w:r>
+      <w:r>
+        <w:rPr>
+          <w:rFonts w:eastAsia="宋体" w:cstheme="minorBidi" w:hint="eastAsia"/>
+          <w:b w:val="0"/>
+          <w:sz w:val="24"/>
+          <w:szCs w:val="24"/>
+        </w:rPr>
+        <w:t>获得的数据</w:t>
+      </w:r>
+      <w:r>
+        <w:rPr>
+          <w:rFonts w:eastAsia="宋体" w:cstheme="minorBidi" w:hint="eastAsia"/>
+          <w:b w:val="0"/>
+          <w:sz w:val="24"/>
+          <w:szCs w:val="24"/>
+        </w:rPr>
+        <w:lastRenderedPageBreak/>
+        <w:t>在经过格式化后将用于绘制图表。</w:t>
+      </w:r>
+    </w:p>
+    <w:p>
+      <w:pPr>
+        <w:pStyle w:val="0001"/>
+        <w:spacing w:line="240" w:lineRule="auto"/>
+        <w:rPr>
+          <w:rFonts w:eastAsia="宋体" w:cstheme="minorBidi"/>
+          <w:b w:val="0"/>
+          <w:sz w:val="24"/>
+          <w:szCs w:val="24"/>
+        </w:rPr>
+      </w:pPr>
+      <w:r>
+        <w:rPr>
+          <w:rFonts w:eastAsia="宋体" w:cstheme="minorBidi"/>
+          <w:b w:val="0"/>
+          <w:sz w:val="24"/>
+          <w:szCs w:val="24"/>
+        </w:rPr>
+        <w:tab/>
+      </w:r>
+      <w:r>
+        <w:rPr>
+          <w:rFonts w:eastAsia="宋体" w:cstheme="minorBidi" w:hint="eastAsia"/>
+          <w:b w:val="0"/>
+          <w:sz w:val="24"/>
+          <w:szCs w:val="24"/>
+        </w:rPr>
+        <w:t>4.2.8</w:t>
+      </w:r>
+      <w:r>
+        <w:rPr>
+          <w:rFonts w:eastAsia="宋体" w:cstheme="minorBidi"/>
+          <w:b w:val="0"/>
+          <w:sz w:val="24"/>
+          <w:szCs w:val="24"/>
+        </w:rPr>
+        <w:t xml:space="preserve"> </w:t>
+      </w:r>
+      <w:r>
+        <w:rPr>
+          <w:rFonts w:eastAsia="宋体" w:cstheme="minorBidi" w:hint="eastAsia"/>
+          <w:b w:val="0"/>
+          <w:sz w:val="24"/>
+          <w:szCs w:val="24"/>
+        </w:rPr>
+        <w:t>挖机地图（基于高德地图A</w:t>
+      </w:r>
+      <w:r>
+        <w:rPr>
+          <w:rFonts w:eastAsia="宋体" w:cstheme="minorBidi"/>
+          <w:b w:val="0"/>
+          <w:sz w:val="24"/>
+          <w:szCs w:val="24"/>
+        </w:rPr>
+        <w:t>PI</w:t>
+      </w:r>
+      <w:r>
+        <w:rPr>
+          <w:rFonts w:eastAsia="宋体" w:cstheme="minorBidi" w:hint="eastAsia"/>
+          <w:b w:val="0"/>
+          <w:sz w:val="24"/>
+          <w:szCs w:val="24"/>
+        </w:rPr>
+        <w:t>）</w:t>
+      </w:r>
+    </w:p>
+    <w:p>
+      <w:pPr>
+        <w:pStyle w:val="0001"/>
+        <w:spacing w:line="240" w:lineRule="auto"/>
+        <w:ind w:left="420" w:firstLine="420"/>
+        <w:rPr>
+          <w:rFonts w:eastAsia="宋体" w:cstheme="minorBidi"/>
+          <w:b w:val="0"/>
+          <w:sz w:val="24"/>
+          <w:szCs w:val="24"/>
+        </w:rPr>
+      </w:pPr>
+      <w:r>
+        <w:rPr>
+          <w:rFonts w:eastAsia="宋体" w:cstheme="minorBidi" w:hint="eastAsia"/>
+          <w:b w:val="0"/>
+          <w:sz w:val="24"/>
+          <w:szCs w:val="24"/>
+        </w:rPr>
+        <w:t>资产定位对于设备租赁行业的企业来说至关重要，在经过多方</w:t>
+      </w:r>
+    </w:p>
+    <w:p>
+      <w:pPr>
+        <w:pStyle w:val="0001"/>
+        <w:spacing w:line="240" w:lineRule="auto"/>
+        <w:ind w:left="420" w:firstLine="420"/>
+        <w:rPr>
+          <w:rFonts w:eastAsia="宋体" w:cstheme="minorBidi"/>
+          <w:b w:val="0"/>
+          <w:sz w:val="24"/>
+          <w:szCs w:val="24"/>
+        </w:rPr>
+      </w:pPr>
+      <w:r>
+        <w:rPr>
+          <w:rFonts w:eastAsia="宋体" w:cstheme="minorBidi" w:hint="eastAsia"/>
+          <w:b w:val="0"/>
+          <w:sz w:val="24"/>
+          <w:szCs w:val="24"/>
+        </w:rPr>
+        <w:t>面的考虑后，我最终选择了高德地图A</w:t>
+      </w:r>
+      <w:r>
+        <w:rPr>
+          <w:rFonts w:eastAsia="宋体" w:cstheme="minorBidi"/>
+          <w:b w:val="0"/>
+          <w:sz w:val="24"/>
+          <w:szCs w:val="24"/>
+        </w:rPr>
+        <w:t>PI</w:t>
+      </w:r>
+      <w:r>
+        <w:rPr>
+          <w:rFonts w:eastAsia="宋体" w:cstheme="minorBidi" w:hint="eastAsia"/>
+          <w:b w:val="0"/>
+          <w:sz w:val="24"/>
+          <w:szCs w:val="24"/>
+        </w:rPr>
+        <w:t>作为实现方式，其较高的免费额度足以满足</w:t>
+      </w:r>
+      <w:r>
+        <w:rPr>
+          <w:rFonts w:eastAsia="宋体" w:cstheme="minorBidi" w:hint="eastAsia"/>
+          <w:b w:val="0"/>
+          <w:sz w:val="24"/>
+          <w:szCs w:val="24"/>
+        </w:rPr>
+        <w:t>小型系统的使用需求，并且在后期的开发中对货车（挂车）的路线规划支持更友好，由于目前暂未拿到客户原先购买的资产定位服务的数据接口，因此暂时使用虚拟坐标代替</w:t>
+      </w:r>
+    </w:p>
+    <w:p>
+      <w:pPr>
+        <w:pStyle w:val="0001"/>
+        <w:spacing w:line="240" w:lineRule="auto"/>
+        <w:rPr>
+          <w:rFonts w:eastAsia="宋体" w:cstheme="minorBidi"/>
+          <w:b w:val="0"/>
+          <w:sz w:val="24"/>
+          <w:szCs w:val="24"/>
+        </w:rPr>
+      </w:pPr>
+      <w:r>
+        <w:rPr>
+          <w:rFonts w:eastAsia="宋体" w:cstheme="minorBidi"/>
+          <w:b w:val="0"/>
+          <w:sz w:val="24"/>
+          <w:szCs w:val="24"/>
+        </w:rPr>
+        <w:tab/>
+      </w:r>
+      <w:r>
+        <w:rPr>
+          <w:rFonts w:eastAsia="宋体" w:cstheme="minorBidi"/>
+          <w:b w:val="0"/>
+          <w:sz w:val="24"/>
+          <w:szCs w:val="24"/>
+        </w:rPr>
+        <w:tab/>
+      </w:r>
+      <w:r>
+        <w:rPr>
+          <w:noProof/>
+        </w:rPr>
+        <w:drawing>
+          <wp:inline distT="0" distB="0" distL="0" distR="0" wp14:anchorId="50128C71" wp14:editId="5FE23DFC">
+            <wp:extent cx="4171950" cy="2346659"/>
+            <wp:effectExtent l="0" t="0" r="0" b="0"/>
+            <wp:docPr id="20" name="图片 20"/>
+            <wp:cNvGraphicFramePr>
+              <a:graphicFrameLocks xmlns:a="http://schemas.openxmlformats.org/drawingml/2006/main" noChangeAspect="1"/>
+            </wp:cNvGraphicFramePr>
+            <a:graphic xmlns:a="http://schemas.openxmlformats.org/drawingml/2006/main">
+              <a:graphicData uri="http://schemas.openxmlformats.org/drawingml/2006/picture">
+                <pic:pic xmlns:pic="http://schemas.openxmlformats.org/drawingml/2006/picture">
+                  <pic:nvPicPr>
+                    <pic:cNvPr id="1" name=""/>
+                    <pic:cNvPicPr/>
+                  </pic:nvPicPr>
+                  <pic:blipFill>
+                    <a:blip r:embed="rId39"/>
+                    <a:stretch>
+                      <a:fillRect/>
+                    </a:stretch>
+                  </pic:blipFill>
+                  <pic:spPr>
+                    <a:xfrm>
+                      <a:off x="0" y="0"/>
+                      <a:ext cx="4178143" cy="2350142"/>
+                    </a:xfrm>
+                    <a:prstGeom prst="rect">
+                      <a:avLst/>
+                    </a:prstGeom>
+                  </pic:spPr>
+                </pic:pic>
+              </a:graphicData>
+            </a:graphic>
+          </wp:inline>
+        </w:drawing>
+      </w:r>
+    </w:p>
+    <w:p>
+      <w:pPr>
+        <w:pStyle w:val="0001"/>
+        <w:spacing w:line="240" w:lineRule="auto"/>
+        <w:ind w:left="420" w:firstLine="420"/>
+        <w:rPr>
+          <w:rFonts w:eastAsia="宋体" w:cstheme="minorBidi"/>
+          <w:b w:val="0"/>
+          <w:sz w:val="24"/>
+          <w:szCs w:val="24"/>
+        </w:rPr>
+      </w:pPr>
+      <w:r>
+        <w:rPr>
+          <w:rFonts w:eastAsia="宋体" w:cstheme="minorBidi" w:hint="eastAsia"/>
+          <w:b w:val="0"/>
+          <w:sz w:val="24"/>
+          <w:szCs w:val="24"/>
+        </w:rPr>
+        <w:t>如上图，面板左侧为地图</w:t>
+      </w:r>
+      <w:r>
+        <w:rPr>
+          <w:rFonts w:eastAsia="宋体" w:cstheme="minorBidi" w:hint="eastAsia"/>
+          <w:b w:val="0"/>
+          <w:sz w:val="24"/>
+          <w:szCs w:val="24"/>
+        </w:rPr>
+        <w:t>面板，上面的图示分别表示挖掘机的自编号，图示的颜色为挖机当前的状态，右侧为挖掘机列表，可以提供筛选操作，后续将添加更多功能。</w:t>
+      </w:r>
+    </w:p>
+    <w:p>
+      <w:pPr>
+        <w:pStyle w:val="0001"/>
+        <w:spacing w:line="240" w:lineRule="auto"/>
+        <w:ind w:left="420" w:firstLine="420"/>
+        <w:rPr>
+          <w:rFonts w:eastAsia="宋体" w:cstheme="minorBidi"/>
+          <w:b w:val="0"/>
+          <w:sz w:val="24"/>
+          <w:szCs w:val="24"/>
+        </w:rPr>
+      </w:pPr>
+      <w:r>
+        <w:rPr>
+          <w:rFonts w:eastAsia="宋体" w:cstheme="minorBidi"/>
+          <w:b w:val="0"/>
+          <w:noProof/>
+          <w:sz w:val="24"/>
+          <w:szCs w:val="24"/>
+        </w:rPr>
+        <w:drawing>
+          <wp:inline distT="0" distB="0" distL="0" distR="0" wp14:anchorId="13539453" wp14:editId="6684F7CB">
+            <wp:extent cx="3724835" cy="2162880"/>
+            <wp:effectExtent l="0" t="0" r="9525" b="8890"/>
+            <wp:docPr id="14" name="图片 14"/>
+            <wp:cNvGraphicFramePr>
+              <a:graphicFrameLocks xmlns:a="http://schemas.openxmlformats.org/drawingml/2006/main" noChangeAspect="1"/>
+            </wp:cNvGraphicFramePr>
+            <a:graphic xmlns:a="http://schemas.openxmlformats.org/drawingml/2006/main">
+              <a:graphicData uri="http://schemas.openxmlformats.org/drawingml/2006/picture">
+                <pic:pic xmlns:pic="http://schemas.openxmlformats.org/drawingml/2006/picture">
+                  <pic:nvPicPr>
+                    <pic:cNvPr id="1" name=""/>
+                    <pic:cNvPicPr/>
+                  </pic:nvPicPr>
+                  <pic:blipFill>
+                    <a:blip r:embed="rId40"/>
+                    <a:stretch>
+                      <a:fillRect/>
+                    </a:stretch>
+                  </pic:blipFill>
+                  <pic:spPr>
+                    <a:xfrm>
+                      <a:off x="0" y="0"/>
+                      <a:ext cx="3740309" cy="2171865"/>
+                    </a:xfrm>
+                    <a:prstGeom prst="rect">
+                      <a:avLst/>
+                    </a:prstGeom>
+                  </pic:spPr>
+                </pic:pic>
+              </a:graphicData>
+            </a:graphic>
+          </wp:inline>
+        </w:drawing>
+      </w:r>
+    </w:p>
+    <w:p>
+      <w:pPr>
+        <w:pStyle w:val="0001"/>
+        <w:spacing w:line="240" w:lineRule="auto"/>
+        <w:ind w:left="420" w:firstLine="420"/>
+        <w:rPr>
+          <w:rFonts w:eastAsia="宋体" w:cstheme="minorBidi"/>
+          <w:b w:val="0"/>
+          <w:sz w:val="24"/>
+          <w:szCs w:val="24"/>
+        </w:rPr>
+      </w:pPr>
+      <w:r>
+        <w:rPr>
+          <w:rFonts w:eastAsia="宋体" w:cstheme="minorBidi" w:hint="eastAsia"/>
+          <w:b w:val="0"/>
+          <w:sz w:val="24"/>
+          <w:szCs w:val="24"/>
+        </w:rPr>
+        <w:t>单击图示后即可查看详细信息，如当前的驾驶员，订单号等，后续将增加更多信息和功能，如转场路径规划，机器调度等高级功能。</w:t>
+      </w:r>
+    </w:p>
+    <w:p>
+      <w:pPr>
+        <w:pStyle w:val="0001"/>
+        <w:spacing w:line="240" w:lineRule="auto"/>
+        <w:rPr>
+          <w:rFonts w:eastAsia="宋体" w:cstheme="minorBidi"/>
+          <w:b w:val="0"/>
+          <w:sz w:val="24"/>
+          <w:szCs w:val="24"/>
+        </w:rPr>
+      </w:pPr>
+      <w:r>
+        <w:rPr>
+          <w:rFonts w:eastAsia="宋体" w:cstheme="minorBidi"/>
+          <w:b w:val="0"/>
+          <w:sz w:val="24"/>
+          <w:szCs w:val="24"/>
+        </w:rPr>
+        <w:tab/>
+      </w:r>
+      <w:r>
+        <w:rPr>
+          <w:rFonts w:eastAsia="宋体" w:cstheme="minorBidi" w:hint="eastAsia"/>
+          <w:b w:val="0"/>
+          <w:sz w:val="24"/>
+          <w:szCs w:val="24"/>
+        </w:rPr>
+        <w:t>4.2.</w:t>
+      </w:r>
+      <w:r>
+        <w:rPr>
+          <w:rFonts w:eastAsia="宋体" w:cstheme="minorBidi" w:hint="eastAsia"/>
+          <w:b w:val="0"/>
+          <w:sz w:val="24"/>
+          <w:szCs w:val="24"/>
+        </w:rPr>
+        <w:t>9</w:t>
+      </w:r>
+      <w:r>
+        <w:rPr>
+          <w:rFonts w:eastAsia="宋体" w:cstheme="minorBidi"/>
+          <w:b w:val="0"/>
+          <w:sz w:val="24"/>
+          <w:szCs w:val="24"/>
+        </w:rPr>
+        <w:t xml:space="preserve"> </w:t>
+      </w:r>
+      <w:r>
+        <w:rPr>
+          <w:rFonts w:eastAsia="宋体" w:cstheme="minorBidi" w:hint="eastAsia"/>
+          <w:b w:val="0"/>
+          <w:sz w:val="24"/>
+          <w:szCs w:val="24"/>
+        </w:rPr>
+        <w:t>前端异常处理</w:t>
+      </w:r>
+    </w:p>
+    <w:p>
+      <w:pPr>
+        <w:pStyle w:val="0001"/>
+        <w:spacing w:line="240" w:lineRule="auto"/>
+        <w:ind w:left="420" w:firstLine="420"/>
+        <w:rPr>
+          <w:rFonts w:eastAsia="宋体" w:cstheme="minorBidi"/>
+          <w:b w:val="0"/>
+          <w:sz w:val="24"/>
+          <w:szCs w:val="24"/>
+        </w:rPr>
+      </w:pPr>
+      <w:r>
+        <w:rPr>
+          <w:rFonts w:eastAsia="宋体" w:cstheme="minorBidi" w:hint="eastAsia"/>
+          <w:b w:val="0"/>
+          <w:sz w:val="24"/>
+          <w:szCs w:val="24"/>
+        </w:rPr>
+        <w:t>和传统的web应用不同，异常处理一直是前后端分离系统的一大难点之一，大量的A</w:t>
+      </w:r>
+      <w:r>
+        <w:rPr>
+          <w:rFonts w:eastAsia="宋体" w:cstheme="minorBidi"/>
+          <w:b w:val="0"/>
+          <w:sz w:val="24"/>
+          <w:szCs w:val="24"/>
+        </w:rPr>
+        <w:t>JAX</w:t>
+      </w:r>
+      <w:r>
+        <w:rPr>
+          <w:rFonts w:eastAsia="宋体" w:cstheme="minorBidi" w:hint="eastAsia"/>
+          <w:b w:val="0"/>
+          <w:sz w:val="24"/>
+          <w:szCs w:val="24"/>
+        </w:rPr>
+        <w:t>请求使得通常用于处理异常的客户端跳转命令不再有效</w:t>
+      </w:r>
+      <w:r>
+        <w:rPr>
+          <w:rFonts w:eastAsia="宋体" w:cstheme="minorBidi" w:hint="eastAsia"/>
+          <w:b w:val="0"/>
+          <w:sz w:val="24"/>
+          <w:szCs w:val="24"/>
+        </w:rPr>
+        <w:t>，在前端实现拦截器机制成为了最完善的解决方案之一。本系统利用axios支持配置拦截器的特性来实现了对特殊response包的异常处理。如下图所示。</w:t>
+      </w:r>
+    </w:p>
+    <w:p>
+      <w:pPr>
+        <w:pStyle w:val="0001"/>
+        <w:spacing w:line="240" w:lineRule="auto"/>
+        <w:ind w:left="420" w:firstLine="420"/>
+        <w:rPr>
+          <w:rFonts w:eastAsia="宋体" w:cstheme="minorBidi"/>
+          <w:b w:val="0"/>
+          <w:sz w:val="24"/>
+          <w:szCs w:val="24"/>
+        </w:rPr>
+      </w:pPr>
+      <w:r>
+        <w:rPr>
+          <w:rFonts w:eastAsia="宋体" w:cstheme="minorBidi" w:hint="eastAsia"/>
+          <w:b w:val="0"/>
+          <w:noProof/>
+          <w:sz w:val="24"/>
+          <w:szCs w:val="24"/>
+        </w:rPr>
+        <w:lastRenderedPageBreak/>
+        <w:drawing>
+          <wp:inline distT="0" distB="0" distL="0" distR="0" wp14:anchorId="0C81D2F9" wp14:editId="303421A0">
+            <wp:extent cx="4239986" cy="2277729"/>
+            <wp:effectExtent l="0" t="0" r="8255" b="8890"/>
+            <wp:docPr id="22" name="图片 22"/>
+            <wp:cNvGraphicFramePr>
+              <a:graphicFrameLocks xmlns:a="http://schemas.openxmlformats.org/drawingml/2006/main" noChangeAspect="1"/>
+            </wp:cNvGraphicFramePr>
+            <a:graphic xmlns:a="http://schemas.openxmlformats.org/drawingml/2006/main">
+              <a:graphicData uri="http://schemas.openxmlformats.org/drawingml/2006/picture">
+                <pic:pic xmlns:pic="http://schemas.openxmlformats.org/drawingml/2006/picture">
+                  <pic:nvPicPr>
+                    <pic:cNvPr id="22" name="700F35.tmp"/>
+                    <pic:cNvPicPr/>
+                  </pic:nvPicPr>
+                  <pic:blipFill>
+                    <a:blip r:embed="rId41">
+                      <a:extLst>
+                        <a:ext uri="{28A0092B-C50C-407E-A947-70E740481C1C}">
+                          <a14:useLocalDpi xmlns:a14="http://schemas.microsoft.com/office/drawing/2010/main" val="0"/>
+                        </a:ext>
+                      </a:extLst>
+                    </a:blip>
+                    <a:stretch>
+                      <a:fillRect/>
+                    </a:stretch>
+                  </pic:blipFill>
+                  <pic:spPr>
+                    <a:xfrm>
+                      <a:off x="0" y="0"/>
+                      <a:ext cx="4273334" cy="2295644"/>
+                    </a:xfrm>
+                    <a:prstGeom prst="rect">
+                      <a:avLst/>
+                    </a:prstGeom>
+                  </pic:spPr>
+                </pic:pic>
+              </a:graphicData>
+            </a:graphic>
+          </wp:inline>
+        </w:drawing>
+      </w:r>
+    </w:p>
+    <w:p>
+      <w:pPr>
+        <w:pStyle w:val="0001"/>
+        <w:spacing w:line="240" w:lineRule="auto"/>
+        <w:ind w:left="420" w:firstLine="420"/>
+        <w:rPr>
+          <w:rFonts w:eastAsia="宋体" w:cstheme="minorBidi"/>
+          <w:b w:val="0"/>
+          <w:sz w:val="24"/>
+          <w:szCs w:val="24"/>
+        </w:rPr>
+      </w:pPr>
+      <w:r>
+        <w:rPr>
+          <w:rFonts w:eastAsia="宋体" w:cstheme="minorBidi" w:hint="eastAsia"/>
+          <w:b w:val="0"/>
+          <w:sz w:val="24"/>
+          <w:szCs w:val="24"/>
+        </w:rPr>
+        <w:t>拦截器将对符合匹配length</w:t>
+      </w:r>
+      <w:r>
+        <w:rPr>
+          <w:rFonts w:eastAsia="宋体" w:cstheme="minorBidi"/>
+          <w:b w:val="0"/>
+          <w:sz w:val="24"/>
+          <w:szCs w:val="24"/>
+        </w:rPr>
+        <w:t xml:space="preserve">=253 </w:t>
+      </w:r>
+      <w:r>
+        <w:rPr>
+          <w:rFonts w:eastAsia="宋体" w:cstheme="minorBidi" w:hint="eastAsia"/>
+          <w:b w:val="0"/>
+          <w:sz w:val="24"/>
+          <w:szCs w:val="24"/>
+        </w:rPr>
+        <w:t>且content</w:t>
+      </w:r>
+      <w:r>
+        <w:rPr>
+          <w:rFonts w:eastAsia="宋体" w:cstheme="minorBidi"/>
+          <w:b w:val="0"/>
+          <w:sz w:val="24"/>
+          <w:szCs w:val="24"/>
+        </w:rPr>
+        <w:t>-type</w:t>
+      </w:r>
+      <w:r>
+        <w:rPr>
+          <w:rFonts w:eastAsia="宋体" w:cstheme="minorBidi" w:hint="eastAsia"/>
+          <w:b w:val="0"/>
+          <w:sz w:val="24"/>
+          <w:szCs w:val="24"/>
+        </w:rPr>
+        <w:t>=</w:t>
+      </w:r>
+      <w:r>
+        <w:rPr>
+          <w:rFonts w:eastAsia="宋体" w:cstheme="minorBidi"/>
+          <w:b w:val="0"/>
+          <w:sz w:val="24"/>
+          <w:szCs w:val="24"/>
+        </w:rPr>
+        <w:t>text/html</w:t>
+      </w:r>
+      <w:r>
+        <w:rPr>
+          <w:rFonts w:eastAsia="宋体" w:cstheme="minorBidi" w:hint="eastAsia"/>
+          <w:b w:val="0"/>
+          <w:sz w:val="24"/>
+          <w:szCs w:val="24"/>
+        </w:rPr>
+        <w:t>的response进行处理，当功能A</w:t>
+      </w:r>
+      <w:r>
+        <w:rPr>
+          <w:rFonts w:eastAsia="宋体" w:cstheme="minorBidi"/>
+          <w:b w:val="0"/>
+          <w:sz w:val="24"/>
+          <w:szCs w:val="24"/>
+        </w:rPr>
+        <w:t>PI</w:t>
+      </w:r>
+      <w:r>
+        <w:rPr>
+          <w:rFonts w:eastAsia="宋体" w:cstheme="minorBidi" w:hint="eastAsia"/>
+          <w:b w:val="0"/>
+          <w:sz w:val="24"/>
+          <w:szCs w:val="24"/>
+        </w:rPr>
+        <w:t>出现异常时，将弹出提示信息并进行跳转，当路由A</w:t>
+      </w:r>
+      <w:r>
+        <w:rPr>
+          <w:rFonts w:eastAsia="宋体" w:cstheme="minorBidi"/>
+          <w:b w:val="0"/>
+          <w:sz w:val="24"/>
+          <w:szCs w:val="24"/>
+        </w:rPr>
+        <w:t>PI</w:t>
+      </w:r>
+      <w:r>
+        <w:rPr>
+          <w:rFonts w:eastAsia="宋体" w:cstheme="minorBidi" w:hint="eastAsia"/>
+          <w:b w:val="0"/>
+          <w:sz w:val="24"/>
+          <w:szCs w:val="24"/>
+        </w:rPr>
+        <w:t>出现异常时，将路由的页面替换为异常提示，并提供三秒后跳转至登陆界面的能力。</w:t>
+      </w:r>
     </w:p>
     <w:p>
       <w:pPr>
@@ -46033,6 +52877,670 @@
     </w:p>
     <w:p>
       <w:pPr>
+        <w:pStyle w:val="0001"/>
+        <w:spacing w:line="240" w:lineRule="auto"/>
+        <w:ind w:left="420" w:firstLine="420"/>
+        <w:rPr>
+          <w:rFonts w:eastAsia="宋体"/>
+          <w:b w:val="0"/>
+          <w:sz w:val="24"/>
+        </w:rPr>
+      </w:pPr>
+      <w:r>
+        <w:rPr>
+          <w:rFonts w:eastAsia="宋体" w:hint="eastAsia"/>
+          <w:b w:val="0"/>
+          <w:sz w:val="24"/>
+        </w:rPr>
+        <w:t>在进行技术选型时，我意识到了O</w:t>
+      </w:r>
+      <w:r>
+        <w:rPr>
+          <w:rFonts w:eastAsia="宋体"/>
+          <w:b w:val="0"/>
+          <w:sz w:val="24"/>
+        </w:rPr>
+        <w:t>RM</w:t>
+      </w:r>
+      <w:r>
+        <w:rPr>
+          <w:rFonts w:eastAsia="宋体" w:hint="eastAsia"/>
+          <w:b w:val="0"/>
+          <w:sz w:val="24"/>
+        </w:rPr>
+        <w:t>框架选择Hibernate后由于hibernate本身设计思想带来的局限性</w:t>
+      </w:r>
+      <w:r>
+        <w:rPr>
+          <w:rFonts w:eastAsia="宋体" w:hint="eastAsia"/>
+          <w:b w:val="0"/>
+          <w:sz w:val="24"/>
+        </w:rPr>
+        <w:t>，如有时不必要的全映射，查询语句合并产生的N</w:t>
+      </w:r>
+      <w:r>
+        <w:rPr>
+          <w:rFonts w:eastAsia="宋体"/>
+          <w:b w:val="0"/>
+          <w:sz w:val="24"/>
+        </w:rPr>
+        <w:t>+1</w:t>
+      </w:r>
+      <w:r>
+        <w:rPr>
+          <w:rFonts w:eastAsia="宋体" w:hint="eastAsia"/>
+          <w:b w:val="0"/>
+          <w:sz w:val="24"/>
+        </w:rPr>
+        <w:t>问题等，接下来将阐述我当前对这个问题的解决思路。</w:t>
+      </w:r>
+    </w:p>
+    <w:p>
+      <w:pPr>
+        <w:pStyle w:val="0001"/>
+        <w:spacing w:line="240" w:lineRule="auto"/>
+        <w:ind w:left="420" w:firstLine="420"/>
+        <w:rPr>
+          <w:rFonts w:eastAsia="宋体"/>
+          <w:b w:val="0"/>
+          <w:sz w:val="24"/>
+        </w:rPr>
+      </w:pPr>
+      <w:r>
+        <w:rPr>
+          <w:rFonts w:eastAsia="宋体" w:hint="eastAsia"/>
+          <w:b w:val="0"/>
+          <w:sz w:val="24"/>
+        </w:rPr>
+        <w:t>4.3.1</w:t>
+      </w:r>
+      <w:r>
+        <w:rPr>
+          <w:rFonts w:eastAsia="宋体"/>
+          <w:b w:val="0"/>
+          <w:sz w:val="24"/>
+        </w:rPr>
+        <w:t xml:space="preserve"> </w:t>
+      </w:r>
+      <w:r>
+        <w:rPr>
+          <w:rFonts w:eastAsia="宋体" w:hint="eastAsia"/>
+          <w:b w:val="0"/>
+          <w:sz w:val="24"/>
+        </w:rPr>
+        <w:t>将视图作为实体映射</w:t>
+      </w:r>
+    </w:p>
+    <w:p>
+      <w:pPr>
+        <w:pStyle w:val="0001"/>
+        <w:spacing w:line="240" w:lineRule="auto"/>
+        <w:ind w:left="840" w:firstLine="420"/>
+        <w:rPr>
+          <w:rFonts w:eastAsia="宋体"/>
+          <w:b w:val="0"/>
+          <w:sz w:val="24"/>
+        </w:rPr>
+      </w:pPr>
+      <w:r>
+        <w:rPr>
+          <w:rFonts w:eastAsia="宋体" w:hint="eastAsia"/>
+          <w:b w:val="0"/>
+          <w:sz w:val="24"/>
+        </w:rPr>
+        <w:t>由于hibernate的全映射特性，</w:t>
+      </w:r>
+      <w:r>
+        <w:rPr>
+          <w:rFonts w:eastAsia="宋体" w:hint="eastAsia"/>
+          <w:b w:val="0"/>
+          <w:sz w:val="24"/>
+        </w:rPr>
+        <w:t>一旦查询都是将所有字段全部查出，即使我们只需要一两个字段的内容，这无疑是对数据库性能资源的极大浪费，使用延迟加载又会对数据完整性产生威胁。对此，我决定将视图作为表进行映射。</w:t>
+      </w:r>
+    </w:p>
+    <w:p>
+      <w:pPr>
+        <w:pStyle w:val="0001"/>
+        <w:spacing w:line="240" w:lineRule="auto"/>
+        <w:ind w:left="840" w:firstLine="420"/>
+        <w:rPr>
+          <w:rFonts w:eastAsia="宋体"/>
+          <w:b w:val="0"/>
+          <w:sz w:val="24"/>
+        </w:rPr>
+      </w:pPr>
+      <w:r>
+        <w:rPr>
+          <w:rFonts w:eastAsia="宋体" w:hint="eastAsia"/>
+          <w:b w:val="0"/>
+          <w:sz w:val="24"/>
+        </w:rPr>
+        <w:t>视图也被称为虚表，可以视为预定义的查询过程，在语句中不支持传入参数，但可以被视为一张表进行where条件查询，这里以挖机地图为例，他的数据源是一个视图：</w:t>
+      </w:r>
+    </w:p>
+    <w:p>
+      <w:pPr>
+        <w:pStyle w:val="0001"/>
+        <w:spacing w:line="240" w:lineRule="auto"/>
+        <w:ind w:left="840" w:firstLine="420"/>
+        <w:rPr>
+          <w:rFonts w:eastAsia="宋体"/>
+          <w:b w:val="0"/>
+          <w:sz w:val="24"/>
+        </w:rPr>
+      </w:pPr>
+      <w:r>
+        <w:rPr>
+          <w:rFonts w:eastAsia="宋体" w:hint="eastAsia"/>
+          <w:b w:val="0"/>
+          <w:sz w:val="24"/>
+        </w:rPr>
+        <w:t>这个视图</w:t>
+      </w:r>
+      <w:r>
+        <w:rPr>
+          <w:rFonts w:eastAsia="宋体" w:hint="eastAsia"/>
+          <w:b w:val="0"/>
+          <w:noProof/>
+          <w:sz w:val="24"/>
+        </w:rPr>
+        <w:drawing>
+          <wp:anchor distT="0" distB="0" distL="114300" distR="114300" simplePos="0" relativeHeight="251676672" behindDoc="0" locked="0" layoutInCell="1" allowOverlap="1" wp14:anchorId="7560C015" wp14:editId="4AB7A758">
+            <wp:simplePos x="1945341" y="6575612"/>
+            <wp:positionH relativeFrom="column">
+              <wp:align>center</wp:align>
+            </wp:positionH>
+            <wp:positionV relativeFrom="paragraph">
+              <wp:posOffset>21590</wp:posOffset>
+            </wp:positionV>
+            <wp:extent cx="5274000" cy="547200"/>
+            <wp:effectExtent l="0" t="0" r="3175" b="5715"/>
+            <wp:wrapTopAndBottom/>
+            <wp:docPr id="33" name="图片 33"/>
+            <wp:cNvGraphicFramePr>
+              <a:graphicFrameLocks xmlns:a="http://schemas.openxmlformats.org/drawingml/2006/main" noChangeAspect="1"/>
+            </wp:cNvGraphicFramePr>
+            <a:graphic xmlns:a="http://schemas.openxmlformats.org/drawingml/2006/main">
+              <a:graphicData uri="http://schemas.openxmlformats.org/drawingml/2006/picture">
+                <pic:pic xmlns:pic="http://schemas.openxmlformats.org/drawingml/2006/picture">
+                  <pic:nvPicPr>
+                    <pic:cNvPr id="33" name="15C26D3.tmp"/>
+                    <pic:cNvPicPr/>
+                  </pic:nvPicPr>
+                  <pic:blipFill>
+                    <a:blip r:embed="rId42" cstate="print">
+                      <a:extLst>
+                        <a:ext uri="{28A0092B-C50C-407E-A947-70E740481C1C}">
+                          <a14:useLocalDpi xmlns:a14="http://schemas.microsoft.com/office/drawing/2010/main" val="0"/>
+                        </a:ext>
+                      </a:extLst>
+                    </a:blip>
+                    <a:stretch>
+                      <a:fillRect/>
+                    </a:stretch>
+                  </pic:blipFill>
+                  <pic:spPr>
+                    <a:xfrm>
+                      <a:off x="0" y="0"/>
+                      <a:ext cx="5274000" cy="547200"/>
+                    </a:xfrm>
+                    <a:prstGeom prst="rect">
+                      <a:avLst/>
+                    </a:prstGeom>
+                  </pic:spPr>
+                </pic:pic>
+              </a:graphicData>
+            </a:graphic>
+            <wp14:sizeRelH relativeFrom="margin">
+              <wp14:pctWidth>0</wp14:pctWidth>
+            </wp14:sizeRelH>
+            <wp14:sizeRelV relativeFrom="margin">
+              <wp14:pctHeight>0</wp14:pctHeight>
+            </wp14:sizeRelV>
+          </wp:anchor>
+        </w:drawing>
+      </w:r>
+      <w:r>
+        <w:rPr>
+          <w:rFonts w:eastAsia="宋体" w:hint="eastAsia"/>
+          <w:b w:val="0"/>
+          <w:sz w:val="24"/>
+        </w:rPr>
+        <w:t>是对机器表（bean</w:t>
+      </w:r>
+      <w:r>
+        <w:rPr>
+          <w:rFonts w:eastAsia="宋体"/>
+          <w:b w:val="0"/>
+          <w:sz w:val="24"/>
+        </w:rPr>
+        <w:t>_machine</w:t>
+      </w:r>
+      <w:r>
+        <w:rPr>
+          <w:rFonts w:eastAsia="宋体" w:hint="eastAsia"/>
+          <w:b w:val="0"/>
+          <w:sz w:val="24"/>
+        </w:rPr>
+        <w:t>）、挖机状态表（machine</w:t>
+      </w:r>
+      <w:r>
+        <w:rPr>
+          <w:rFonts w:eastAsia="宋体"/>
+          <w:b w:val="0"/>
+          <w:sz w:val="24"/>
+        </w:rPr>
+        <w:t>_st</w:t>
+      </w:r>
+      <w:r>
+        <w:rPr>
+          <w:rFonts w:eastAsia="宋体" w:hint="eastAsia"/>
+          <w:b w:val="0"/>
+          <w:sz w:val="24"/>
+        </w:rPr>
+        <w:t>-</w:t>
+      </w:r>
+      <w:r>
+        <w:rPr>
+          <w:rFonts w:eastAsia="宋体"/>
+          <w:b w:val="0"/>
+          <w:sz w:val="24"/>
+        </w:rPr>
+        <w:t>atus</w:t>
+      </w:r>
+      <w:r>
+        <w:rPr>
+          <w:rFonts w:eastAsia="宋体" w:hint="eastAsia"/>
+          <w:b w:val="0"/>
+          <w:sz w:val="24"/>
+        </w:rPr>
+        <w:t>）、合同表（bean</w:t>
+      </w:r>
+      <w:r>
+        <w:rPr>
+          <w:rFonts w:eastAsia="宋体"/>
+          <w:b w:val="0"/>
+          <w:sz w:val="24"/>
+        </w:rPr>
+        <w:t>_compact</w:t>
+      </w:r>
+      <w:r>
+        <w:rPr>
+          <w:rFonts w:eastAsia="宋体" w:hint="eastAsia"/>
+          <w:b w:val="0"/>
+          <w:sz w:val="24"/>
+        </w:rPr>
+        <w:t>）、机手表（bean</w:t>
+      </w:r>
+      <w:r>
+        <w:rPr>
+          <w:rFonts w:eastAsia="宋体"/>
+          <w:b w:val="0"/>
+          <w:sz w:val="24"/>
+        </w:rPr>
+        <w:t>_driver</w:t>
+      </w:r>
+      <w:r>
+        <w:rPr>
+          <w:rFonts w:eastAsia="宋体" w:hint="eastAsia"/>
+          <w:b w:val="0"/>
+          <w:sz w:val="24"/>
+        </w:rPr>
+        <w:t>）进行的多表连接查询，其定义如下：</w:t>
+      </w:r>
+    </w:p>
+    <w:p>
+      <w:pPr>
+        <w:pStyle w:val="0001"/>
+        <w:spacing w:line="240" w:lineRule="auto"/>
+        <w:ind w:left="840" w:firstLine="420"/>
+        <w:rPr>
+          <w:rFonts w:eastAsia="宋体"/>
+          <w:b w:val="0"/>
+          <w:sz w:val="24"/>
+        </w:rPr>
+      </w:pPr>
+      <w:r>
+        <w:rPr>
+          <w:rFonts w:eastAsia="宋体" w:hint="eastAsia"/>
+          <w:b w:val="0"/>
+          <w:noProof/>
+          <w:sz w:val="24"/>
+        </w:rPr>
+        <w:lastRenderedPageBreak/>
+        <w:drawing>
+          <wp:inline distT="0" distB="0" distL="0" distR="0" wp14:anchorId="5756DAB4" wp14:editId="1B984937">
+            <wp:extent cx="3976918" cy="2977661"/>
+            <wp:effectExtent l="0" t="0" r="5080" b="0"/>
+            <wp:docPr id="37" name="图片 37"/>
+            <wp:cNvGraphicFramePr>
+              <a:graphicFrameLocks xmlns:a="http://schemas.openxmlformats.org/drawingml/2006/main" noChangeAspect="1"/>
+            </wp:cNvGraphicFramePr>
+            <a:graphic xmlns:a="http://schemas.openxmlformats.org/drawingml/2006/main">
+              <a:graphicData uri="http://schemas.openxmlformats.org/drawingml/2006/picture">
+                <pic:pic xmlns:pic="http://schemas.openxmlformats.org/drawingml/2006/picture">
+                  <pic:nvPicPr>
+                    <pic:cNvPr id="37" name="15CC90C.tmp"/>
+                    <pic:cNvPicPr/>
+                  </pic:nvPicPr>
+                  <pic:blipFill>
+                    <a:blip r:embed="rId43" cstate="print">
+                      <a:extLst>
+                        <a:ext uri="{28A0092B-C50C-407E-A947-70E740481C1C}">
+                          <a14:useLocalDpi xmlns:a14="http://schemas.microsoft.com/office/drawing/2010/main" val="0"/>
+                        </a:ext>
+                      </a:extLst>
+                    </a:blip>
+                    <a:stretch>
+                      <a:fillRect/>
+                    </a:stretch>
+                  </pic:blipFill>
+                  <pic:spPr>
+                    <a:xfrm>
+                      <a:off x="0" y="0"/>
+                      <a:ext cx="3986016" cy="2984473"/>
+                    </a:xfrm>
+                    <a:prstGeom prst="rect">
+                      <a:avLst/>
+                    </a:prstGeom>
+                  </pic:spPr>
+                </pic:pic>
+              </a:graphicData>
+            </a:graphic>
+          </wp:inline>
+        </w:drawing>
+      </w:r>
+    </w:p>
+    <w:p>
+      <w:pPr>
+        <w:pStyle w:val="0001"/>
+        <w:spacing w:line="240" w:lineRule="auto"/>
+        <w:ind w:left="840" w:firstLine="420"/>
+        <w:rPr>
+          <w:rFonts w:eastAsia="宋体" w:hint="eastAsia"/>
+          <w:b w:val="0"/>
+          <w:sz w:val="24"/>
+        </w:rPr>
+      </w:pPr>
+      <w:r>
+        <w:rPr>
+          <w:rFonts w:eastAsia="宋体" w:hint="eastAsia"/>
+          <w:b w:val="0"/>
+          <w:sz w:val="24"/>
+        </w:rPr>
+        <w:t>然后将查询结果中拥有唯一约束的字段作为主键映射为entity实体交给</w:t>
+      </w:r>
+      <w:r>
+        <w:rPr>
+          <w:rFonts w:eastAsia="宋体"/>
+          <w:b w:val="0"/>
+          <w:sz w:val="24"/>
+        </w:rPr>
+        <w:t>H</w:t>
+      </w:r>
+      <w:r>
+        <w:rPr>
+          <w:rFonts w:eastAsia="宋体" w:hint="eastAsia"/>
+          <w:b w:val="0"/>
+          <w:sz w:val="24"/>
+        </w:rPr>
+        <w:t>ibernate托管，通过这种方式既不破坏</w:t>
+      </w:r>
+      <w:r>
+        <w:rPr>
+          <w:rFonts w:eastAsia="宋体"/>
+          <w:b w:val="0"/>
+          <w:sz w:val="24"/>
+        </w:rPr>
+        <w:t>H</w:t>
+      </w:r>
+      <w:r>
+        <w:rPr>
+          <w:rFonts w:eastAsia="宋体" w:hint="eastAsia"/>
+          <w:b w:val="0"/>
+          <w:sz w:val="24"/>
+        </w:rPr>
+        <w:t>ibernate的封装性，又能优化查询中使用到的字段数量，同时也避免了</w:t>
+      </w:r>
+      <w:r>
+        <w:rPr>
+          <w:rFonts w:eastAsia="宋体"/>
+          <w:b w:val="0"/>
+          <w:sz w:val="24"/>
+        </w:rPr>
+        <w:t>H</w:t>
+      </w:r>
+      <w:r>
+        <w:rPr>
+          <w:rFonts w:eastAsia="宋体" w:hint="eastAsia"/>
+          <w:b w:val="0"/>
+          <w:sz w:val="24"/>
+        </w:rPr>
+        <w:t>ibernate合并S</w:t>
+      </w:r>
+      <w:r>
+        <w:rPr>
+          <w:rFonts w:eastAsia="宋体"/>
+          <w:b w:val="0"/>
+          <w:sz w:val="24"/>
+        </w:rPr>
+        <w:t>QL</w:t>
+      </w:r>
+      <w:r>
+        <w:rPr>
+          <w:rFonts w:eastAsia="宋体" w:hint="eastAsia"/>
+          <w:b w:val="0"/>
+          <w:sz w:val="24"/>
+        </w:rPr>
+        <w:t>语句时产生的1+</w:t>
+      </w:r>
+      <w:r>
+        <w:rPr>
+          <w:rFonts w:eastAsia="宋体"/>
+          <w:b w:val="0"/>
+          <w:sz w:val="24"/>
+        </w:rPr>
+        <w:t>N</w:t>
+      </w:r>
+      <w:r>
+        <w:rPr>
+          <w:rFonts w:eastAsia="宋体" w:hint="eastAsia"/>
+          <w:b w:val="0"/>
+          <w:sz w:val="24"/>
+        </w:rPr>
+        <w:t>问题使得数据库引擎花费大量的资源在开启关闭查询上。</w:t>
+      </w:r>
+    </w:p>
+    <w:p>
+      <w:pPr>
+        <w:pStyle w:val="0001"/>
+        <w:spacing w:line="240" w:lineRule="auto"/>
+        <w:ind w:left="420" w:firstLine="420"/>
+        <w:rPr>
+          <w:rFonts w:eastAsia="宋体"/>
+          <w:b w:val="0"/>
+          <w:sz w:val="24"/>
+        </w:rPr>
+      </w:pPr>
+      <w:r>
+        <w:rPr>
+          <w:rFonts w:eastAsia="宋体" w:hint="eastAsia"/>
+          <w:b w:val="0"/>
+          <w:sz w:val="24"/>
+        </w:rPr>
+        <w:t>4.3.2</w:t>
+      </w:r>
+      <w:r>
+        <w:rPr>
+          <w:rFonts w:eastAsia="宋体"/>
+          <w:b w:val="0"/>
+          <w:sz w:val="24"/>
+        </w:rPr>
+        <w:t xml:space="preserve"> </w:t>
+      </w:r>
+      <w:r>
+        <w:rPr>
+          <w:rFonts w:eastAsia="宋体" w:hint="eastAsia"/>
+          <w:b w:val="0"/>
+          <w:sz w:val="24"/>
+        </w:rPr>
+        <w:t>使用触发器维护冗余字段</w:t>
+      </w:r>
+    </w:p>
+    <w:p>
+      <w:pPr>
+        <w:pStyle w:val="0001"/>
+        <w:spacing w:line="240" w:lineRule="auto"/>
+        <w:ind w:left="840" w:firstLine="420"/>
+        <w:rPr>
+          <w:rFonts w:eastAsia="宋体"/>
+          <w:b w:val="0"/>
+          <w:sz w:val="24"/>
+        </w:rPr>
+      </w:pPr>
+      <w:r>
+        <w:rPr>
+          <w:rFonts w:eastAsia="宋体" w:hint="eastAsia"/>
+          <w:b w:val="0"/>
+          <w:sz w:val="24"/>
+        </w:rPr>
+        <w:t>为了尽量减少级联查询所带来的开销，开发人员通常会对一些经常查询但不需要更改的字段进行冗余设计，这里我们以</w:t>
+      </w:r>
+      <w:r>
+        <w:rPr>
+          <w:rFonts w:eastAsia="宋体" w:hint="eastAsia"/>
+          <w:b w:val="0"/>
+          <w:sz w:val="24"/>
+        </w:rPr>
+        <w:t>转场日志为例介绍触发器在系统中的应用</w:t>
+      </w:r>
+    </w:p>
+    <w:p>
+      <w:pPr>
+        <w:pStyle w:val="0001"/>
+        <w:spacing w:line="240" w:lineRule="auto"/>
+        <w:ind w:left="840" w:firstLine="420"/>
+        <w:rPr>
+          <w:rFonts w:eastAsia="宋体"/>
+          <w:b w:val="0"/>
+          <w:sz w:val="24"/>
+        </w:rPr>
+      </w:pPr>
+      <w:r>
+        <w:rPr>
+          <w:rFonts w:eastAsia="宋体" w:hint="eastAsia"/>
+          <w:b w:val="0"/>
+          <w:noProof/>
+          <w:sz w:val="24"/>
+        </w:rPr>
+        <w:drawing>
+          <wp:inline distT="0" distB="0" distL="0" distR="0" wp14:anchorId="5D91EADE" wp14:editId="0F4AF064">
+            <wp:extent cx="4203700" cy="814321"/>
+            <wp:effectExtent l="0" t="0" r="6350" b="5080"/>
+            <wp:docPr id="38" name="图片 38"/>
+            <wp:cNvGraphicFramePr>
+              <a:graphicFrameLocks xmlns:a="http://schemas.openxmlformats.org/drawingml/2006/main" noChangeAspect="1"/>
+            </wp:cNvGraphicFramePr>
+            <a:graphic xmlns:a="http://schemas.openxmlformats.org/drawingml/2006/main">
+              <a:graphicData uri="http://schemas.openxmlformats.org/drawingml/2006/picture">
+                <pic:pic xmlns:pic="http://schemas.openxmlformats.org/drawingml/2006/picture">
+                  <pic:nvPicPr>
+                    <pic:cNvPr id="38" name="15C2F48.tmp"/>
+                    <pic:cNvPicPr/>
+                  </pic:nvPicPr>
+                  <pic:blipFill>
+                    <a:blip r:embed="rId44" cstate="print">
+                      <a:extLst>
+                        <a:ext uri="{28A0092B-C50C-407E-A947-70E740481C1C}">
+                          <a14:useLocalDpi xmlns:a14="http://schemas.microsoft.com/office/drawing/2010/main" val="0"/>
+                        </a:ext>
+                      </a:extLst>
+                    </a:blip>
+                    <a:stretch>
+                      <a:fillRect/>
+                    </a:stretch>
+                  </pic:blipFill>
+                  <pic:spPr>
+                    <a:xfrm>
+                      <a:off x="0" y="0"/>
+                      <a:ext cx="4232767" cy="819952"/>
+                    </a:xfrm>
+                    <a:prstGeom prst="rect">
+                      <a:avLst/>
+                    </a:prstGeom>
+                  </pic:spPr>
+                </pic:pic>
+              </a:graphicData>
+            </a:graphic>
+          </wp:inline>
+        </w:drawing>
+      </w:r>
+    </w:p>
+    <w:p>
+      <w:pPr>
+        <w:pStyle w:val="0001"/>
+        <w:spacing w:line="240" w:lineRule="auto"/>
+        <w:ind w:left="840" w:firstLine="420"/>
+        <w:rPr>
+          <w:rFonts w:eastAsia="宋体" w:hint="eastAsia"/>
+          <w:b w:val="0"/>
+          <w:sz w:val="24"/>
+        </w:rPr>
+      </w:pPr>
+      <w:r>
+        <w:rPr>
+          <w:rFonts w:eastAsia="宋体" w:hint="eastAsia"/>
+          <w:b w:val="0"/>
+          <w:sz w:val="24"/>
+        </w:rPr>
+        <w:t>这里的后勤人员姓名（suppo</w:t>
+      </w:r>
+      <w:r>
+        <w:rPr>
+          <w:rFonts w:eastAsia="宋体"/>
+          <w:b w:val="0"/>
+          <w:sz w:val="24"/>
+        </w:rPr>
+        <w:t>rt_name</w:t>
+      </w:r>
+      <w:r>
+        <w:rPr>
+          <w:rFonts w:eastAsia="宋体" w:hint="eastAsia"/>
+          <w:b w:val="0"/>
+          <w:sz w:val="24"/>
+        </w:rPr>
+        <w:t>）和后勤人员电话（suppor-t</w:t>
+      </w:r>
+      <w:r>
+        <w:rPr>
+          <w:rFonts w:eastAsia="宋体"/>
+          <w:b w:val="0"/>
+          <w:sz w:val="24"/>
+        </w:rPr>
+        <w:t>_tel</w:t>
+      </w:r>
+      <w:r>
+        <w:rPr>
+          <w:rFonts w:eastAsia="宋体" w:hint="eastAsia"/>
+          <w:b w:val="0"/>
+          <w:sz w:val="24"/>
+        </w:rPr>
+        <w:t>）是经常需要用到的数据</w:t>
+      </w:r>
+      <w:r>
+        <w:rPr>
+          <w:rFonts w:eastAsia="宋体" w:hint="eastAsia"/>
+          <w:b w:val="0"/>
+          <w:sz w:val="24"/>
+        </w:rPr>
+        <w:t>，用户在对专场日志进行追踪时也需要现场人员的联系方式，因此我们使用触发器在插入转场日志前获取后勤人员信息插入到冗余字段中。</w:t>
+      </w:r>
+      <w:bookmarkStart w:id="8" w:name="_GoBack"/>
+      <w:bookmarkEnd w:id="8"/>
+    </w:p>
+    <w:p>
+      <w:pPr>
         <w:pStyle w:val="0000"/>
       </w:pPr>
       <w:r>
@@ -46102,29 +53610,11 @@
     </w:p>
     <w:p>
       <w:pPr>
-        <w:pStyle w:val="0000"/>
-        <w:ind w:firstLine="0"/>
-        <w:jc w:val="both"/>
+        <w:pStyle w:val="0001"/>
+        <w:rPr>
+          <w:rFonts w:hint="eastAsia"/>
+        </w:rPr>
       </w:pPr>
-    </w:p>
-    <w:p>
-      <w:pPr>
-        <w:pStyle w:val="0001"/>
-      </w:pPr>
-    </w:p>
-    <w:p>
-      <w:pPr>
-        <w:pStyle w:val="0001"/>
-      </w:pPr>
-      <w:r>
-        <w:t xml:space="preserve">2.1 </w:t>
-      </w:r>
-      <w:r>
-        <w:rPr>
-          <w:rFonts w:hint="eastAsia"/>
-        </w:rPr>
-        <w:t>相关技术</w:t>
-      </w:r>
     </w:p>
     <w:sectPr>
       <w:pgSz w:w="11906" w:h="16838"/>
@@ -46711,6 +54201,95 @@
     </w:lvl>
   </w:abstractNum>
   <w:abstractNum w:abstractNumId="6" w15:restartNumberingAfterBreak="0">
+    <w:nsid w:val="3FAC6FDD"/>
+    <w:multiLevelType w:val="hybridMultilevel"/>
+    <w:tmpl w:val="CEC62060"/>
+    <w:lvl w:ilvl="0" w:tplc="E4C86C1C">
+      <w:start w:val="1"/>
+      <w:numFmt w:val="decimal"/>
+      <w:lvlText w:val="（%1）"/>
+      <w:lvlJc w:val="left"/>
+      <w:pPr>
+        <w:ind w:left="1980" w:hanging="720"/>
+      </w:pPr>
+      <w:rPr>
+        <w:rFonts w:hint="default"/>
+      </w:rPr>
+    </w:lvl>
+    <w:lvl w:ilvl="1" w:tplc="04090019" w:tentative="1">
+      <w:start w:val="1"/>
+      <w:numFmt w:val="lowerLetter"/>
+      <w:lvlText w:val="%2)"/>
+      <w:lvlJc w:val="left"/>
+      <w:pPr>
+        <w:ind w:left="2100" w:hanging="420"/>
+      </w:pPr>
+    </w:lvl>
+    <w:lvl w:ilvl="2" w:tplc="0409001B" w:tentative="1">
+      <w:start w:val="1"/>
+      <w:numFmt w:val="lowerRoman"/>
+      <w:lvlText w:val="%3."/>
+      <w:lvlJc w:val="right"/>
+      <w:pPr>
+        <w:ind w:left="2520" w:hanging="420"/>
+      </w:pPr>
+    </w:lvl>
+    <w:lvl w:ilvl="3" w:tplc="0409000F" w:tentative="1">
+      <w:start w:val="1"/>
+      <w:numFmt w:val="decimal"/>
+      <w:lvlText w:val="%4."/>
+      <w:lvlJc w:val="left"/>
+      <w:pPr>
+        <w:ind w:left="2940" w:hanging="420"/>
+      </w:pPr>
+    </w:lvl>
+    <w:lvl w:ilvl="4" w:tplc="04090019" w:tentative="1">
+      <w:start w:val="1"/>
+      <w:numFmt w:val="lowerLetter"/>
+      <w:lvlText w:val="%5)"/>
+      <w:lvlJc w:val="left"/>
+      <w:pPr>
+        <w:ind w:left="3360" w:hanging="420"/>
+      </w:pPr>
+    </w:lvl>
+    <w:lvl w:ilvl="5" w:tplc="0409001B" w:tentative="1">
+      <w:start w:val="1"/>
+      <w:numFmt w:val="lowerRoman"/>
+      <w:lvlText w:val="%6."/>
+      <w:lvlJc w:val="right"/>
+      <w:pPr>
+        <w:ind w:left="3780" w:hanging="420"/>
+      </w:pPr>
+    </w:lvl>
+    <w:lvl w:ilvl="6" w:tplc="0409000F" w:tentative="1">
+      <w:start w:val="1"/>
+      <w:numFmt w:val="decimal"/>
+      <w:lvlText w:val="%7."/>
+      <w:lvlJc w:val="left"/>
+      <w:pPr>
+        <w:ind w:left="4200" w:hanging="420"/>
+      </w:pPr>
+    </w:lvl>
+    <w:lvl w:ilvl="7" w:tplc="04090019" w:tentative="1">
+      <w:start w:val="1"/>
+      <w:numFmt w:val="lowerLetter"/>
+      <w:lvlText w:val="%8)"/>
+      <w:lvlJc w:val="left"/>
+      <w:pPr>
+        <w:ind w:left="4620" w:hanging="420"/>
+      </w:pPr>
+    </w:lvl>
+    <w:lvl w:ilvl="8" w:tplc="0409001B" w:tentative="1">
+      <w:start w:val="1"/>
+      <w:numFmt w:val="lowerRoman"/>
+      <w:lvlText w:val="%9."/>
+      <w:lvlJc w:val="right"/>
+      <w:pPr>
+        <w:ind w:left="5040" w:hanging="420"/>
+      </w:pPr>
+    </w:lvl>
+  </w:abstractNum>
+  <w:abstractNum w:abstractNumId="7" w15:restartNumberingAfterBreak="0">
     <w:nsid w:val="4B6C4324"/>
     <w:multiLevelType w:val="hybridMultilevel"/>
     <w:tmpl w:val="51604970"/>
@@ -46799,7 +54378,7 @@
       </w:pPr>
     </w:lvl>
   </w:abstractNum>
-  <w:abstractNum w:abstractNumId="7" w15:restartNumberingAfterBreak="0">
+  <w:abstractNum w:abstractNumId="8" w15:restartNumberingAfterBreak="0">
     <w:nsid w:val="4B9C553B"/>
     <w:multiLevelType w:val="hybridMultilevel"/>
     <w:tmpl w:val="A23C3FDC"/>
@@ -46888,7 +54467,7 @@
       </w:pPr>
     </w:lvl>
   </w:abstractNum>
-  <w:abstractNum w:abstractNumId="8" w15:restartNumberingAfterBreak="0">
+  <w:abstractNum w:abstractNumId="9" w15:restartNumberingAfterBreak="0">
     <w:nsid w:val="50EB7E05"/>
     <w:multiLevelType w:val="hybridMultilevel"/>
     <w:tmpl w:val="6FD01886"/>
@@ -46977,7 +54556,7 @@
       </w:pPr>
     </w:lvl>
   </w:abstractNum>
-  <w:abstractNum w:abstractNumId="9" w15:restartNumberingAfterBreak="0">
+  <w:abstractNum w:abstractNumId="10" w15:restartNumberingAfterBreak="0">
     <w:nsid w:val="7EEB4D9E"/>
     <w:multiLevelType w:val="hybridMultilevel"/>
     <w:tmpl w:val="7C3EBAE6"/>
@@ -47067,13 +54646,13 @@
     </w:lvl>
   </w:abstractNum>
   <w:num w:numId="1">
-    <w:abstractNumId w:val="6"/>
+    <w:abstractNumId w:val="7"/>
   </w:num>
   <w:num w:numId="2">
     <w:abstractNumId w:val="5"/>
   </w:num>
   <w:num w:numId="3">
-    <w:abstractNumId w:val="7"/>
+    <w:abstractNumId w:val="8"/>
   </w:num>
   <w:num w:numId="4">
     <w:abstractNumId w:val="3"/>
@@ -47085,7 +54664,7 @@
     <w:abstractNumId w:val="0"/>
   </w:num>
   <w:num w:numId="7">
-    <w:abstractNumId w:val="9"/>
+    <w:abstractNumId w:val="10"/>
   </w:num>
   <w:num w:numId="8">
     <w:abstractNumId w:val="1"/>
@@ -47094,7 +54673,10 @@
     <w:abstractNumId w:val="2"/>
   </w:num>
   <w:num w:numId="10">
-    <w:abstractNumId w:val="8"/>
+    <w:abstractNumId w:val="9"/>
+  </w:num>
+  <w:num w:numId="11">
+    <w:abstractNumId w:val="6"/>
   </w:num>
 </w:numbering>
 </file>
@@ -47979,7 +55561,7 @@
 </file>
 
 <file path=customXml/itemProps1.xml><?xml version="1.0" encoding="utf-8"?>
-<ds:datastoreItem xmlns:ds="http://schemas.openxmlformats.org/officeDocument/2006/customXml" ds:itemID="{5F882794-F982-4C59-A1D8-0A71E08DA4CA}">
+<ds:datastoreItem xmlns:ds="http://schemas.openxmlformats.org/officeDocument/2006/customXml" ds:itemID="{D5415EC1-1222-4B18-994B-C2FBF10BFFE6}">
   <ds:schemaRefs>
     <ds:schemaRef ds:uri="http://schemas.openxmlformats.org/officeDocument/2006/bibliography"/>
   </ds:schemaRefs>
